--- a/RAD/RAD_Group7.docx
+++ b/RAD/RAD_Group7.docx
@@ -306,7 +306,7 @@
           <v:shape id="_x0000_i1025" type="#_x0000_t75" style="width:169.25pt;height:63.6pt" o:ole="">
             <v:imagedata r:id="rId8" o:title=""/>
           </v:shape>
-          <o:OLEObject Type="Embed" ProgID="PBrush" ShapeID="_x0000_i1025" DrawAspect="Content" ObjectID="_1634932408" r:id="rId9"/>
+          <o:OLEObject Type="Embed" ProgID="PBrush" ShapeID="_x0000_i1025" DrawAspect="Content" ObjectID="_1635056193" r:id="rId9"/>
         </w:object>
       </w:r>
     </w:p>
@@ -2238,8 +2238,6 @@
           <w:docGrid w:linePitch="360"/>
         </w:sectPr>
       </w:pPr>
-      <w:bookmarkStart w:id="0" w:name="_GoBack"/>
-      <w:bookmarkEnd w:id="0"/>
     </w:p>
     <w:p>
       <w:pPr>
@@ -2282,15 +2280,15 @@
           <w:numId w:val="57"/>
         </w:numPr>
       </w:pPr>
-      <w:bookmarkStart w:id="1" w:name="_Toc24319636"/>
+      <w:bookmarkStart w:id="0" w:name="_Toc24319636"/>
       <w:r>
         <w:t>Introduction</w:t>
       </w:r>
-      <w:bookmarkEnd w:id="1"/>
+      <w:bookmarkEnd w:id="0"/>
     </w:p>
     <w:p/>
     <w:p>
-      <w:bookmarkStart w:id="2" w:name="_Hlk24304072"/>
+      <w:bookmarkStart w:id="1" w:name="_Hlk24304072"/>
       <w:r>
         <w:t>Survey4All is a survey management website and it presents functions as creating survey, answering survey question, sharing survey, showing statistics of survey.</w:t>
       </w:r>
@@ -2303,15 +2301,15 @@
           <w:numId w:val="57"/>
         </w:numPr>
       </w:pPr>
-      <w:bookmarkStart w:id="3" w:name="_Toc24319637"/>
-      <w:bookmarkEnd w:id="2"/>
+      <w:bookmarkStart w:id="2" w:name="_Toc24319637"/>
+      <w:bookmarkEnd w:id="1"/>
       <w:r>
         <w:t>Purpose of the System</w:t>
       </w:r>
-      <w:bookmarkEnd w:id="3"/>
+      <w:bookmarkEnd w:id="2"/>
     </w:p>
     <w:p>
-      <w:bookmarkStart w:id="4" w:name="_Hlk24304160"/>
+      <w:bookmarkStart w:id="3" w:name="_Hlk24304160"/>
       <w:r>
         <w:t xml:space="preserve">The purpose of Survey4All is that survey management who creates from registered corporate </w:t>
       </w:r>
@@ -2332,15 +2330,15 @@
           <w:numId w:val="57"/>
         </w:numPr>
       </w:pPr>
-      <w:bookmarkStart w:id="5" w:name="_Toc24319638"/>
-      <w:bookmarkEnd w:id="4"/>
+      <w:bookmarkStart w:id="4" w:name="_Toc24319638"/>
+      <w:bookmarkEnd w:id="3"/>
       <w:r>
         <w:t>Scope of the System</w:t>
       </w:r>
-      <w:bookmarkEnd w:id="5"/>
+      <w:bookmarkEnd w:id="4"/>
     </w:p>
     <w:p>
-      <w:bookmarkStart w:id="6" w:name="_Hlk24304173"/>
+      <w:bookmarkStart w:id="5" w:name="_Hlk24304173"/>
       <w:r>
         <w:t xml:space="preserve">Users will be able to creating survey, answering the created survey question, deleting survey, searching other Registered User in Survey4All and searching created surveys. Users can share the created survey and add the survey to their favorite survey list. When users register Survey4All, they can do every function of Survey4All except banning user and registering the Survey4All.RegisteredUser can delete their survey. Registered User can login Survey4All and create a survey and also every user can access it using search. Users can also search other users to see their surveys. Every </w:t>
       </w:r>
@@ -2353,7 +2351,7 @@
         <w:t xml:space="preserve"> can fill survey or share the survey. If Registered User forget its password, it can use forget password function. Registered User can see their statistics of survey. Only Admin can ban a user. Admin can see statistics of every survey and it can delete any survey.</w:t>
       </w:r>
     </w:p>
-    <w:bookmarkEnd w:id="6"/>
+    <w:bookmarkEnd w:id="5"/>
     <w:p/>
     <w:p>
       <w:pPr>
@@ -2363,14 +2361,14 @@
           <w:numId w:val="57"/>
         </w:numPr>
       </w:pPr>
-      <w:bookmarkStart w:id="7" w:name="_Toc24319639"/>
+      <w:bookmarkStart w:id="6" w:name="_Toc24319639"/>
       <w:r>
         <w:t>Objectives and Success Criteria of the Project</w:t>
       </w:r>
-      <w:bookmarkEnd w:id="7"/>
+      <w:bookmarkEnd w:id="6"/>
     </w:p>
     <w:p>
-      <w:bookmarkStart w:id="8" w:name="_Hlk24304186"/>
+      <w:bookmarkStart w:id="7" w:name="_Hlk24304186"/>
       <w:r>
         <w:t>The users can create a survey, share survey, delete survey or fill the survey in a little number of steps. Survey4All has a user-friendly interface and a fast system. The most important function of Survey4All is searching user and searching user in system. The user will be supported if it meets a confronted problem while using the system.</w:t>
       </w:r>
@@ -2383,15 +2381,15 @@
           <w:numId w:val="57"/>
         </w:numPr>
       </w:pPr>
-      <w:bookmarkStart w:id="9" w:name="_Toc24319640"/>
-      <w:bookmarkEnd w:id="8"/>
+      <w:bookmarkStart w:id="8" w:name="_Toc24319640"/>
+      <w:bookmarkEnd w:id="7"/>
       <w:r>
         <w:t>Definitions, Acronyms, and Abbreviations</w:t>
       </w:r>
-      <w:bookmarkEnd w:id="9"/>
+      <w:bookmarkEnd w:id="8"/>
     </w:p>
     <w:p>
-      <w:bookmarkStart w:id="10" w:name="_Hlk24304201"/>
+      <w:bookmarkStart w:id="9" w:name="_Hlk24304201"/>
       <w:r>
         <w:t>Admin: Admin is an actor in Survey4All, Admin is the actor who manages Survey4All as ban user.</w:t>
       </w:r>
@@ -2406,7 +2404,7 @@
         <w:t>Unregistered User: Unregistered User is a user who isn’t register the Survey4All and it has functions as sharing survey, answering survey.</w:t>
       </w:r>
     </w:p>
-    <w:bookmarkEnd w:id="10"/>
+    <w:bookmarkEnd w:id="9"/>
     <w:p/>
     <w:p/>
     <w:p/>
@@ -2420,14 +2418,14 @@
           <w:numId w:val="57"/>
         </w:numPr>
       </w:pPr>
-      <w:bookmarkStart w:id="11" w:name="_Toc24319641"/>
+      <w:bookmarkStart w:id="10" w:name="_Toc24319641"/>
       <w:r>
         <w:t>Overview</w:t>
       </w:r>
-      <w:bookmarkEnd w:id="11"/>
+      <w:bookmarkEnd w:id="10"/>
     </w:p>
     <w:p>
-      <w:bookmarkStart w:id="12" w:name="_Hlk24304217"/>
+      <w:bookmarkStart w:id="11" w:name="_Hlk24304217"/>
       <w:r>
         <w:t xml:space="preserve">Rest of the RAD contains non-functional </w:t>
       </w:r>
@@ -2439,21 +2437,21 @@
       <w:r>
         <w:t>includes usability , reliability,performance,supportability,implementation,interface,operational,packaging , legal) , functional requirements, system models, glossary and references.</w:t>
       </w:r>
-      <w:bookmarkEnd w:id="12"/>
+      <w:bookmarkEnd w:id="11"/>
     </w:p>
     <w:p/>
     <w:p>
       <w:pPr>
         <w:pStyle w:val="Balk1"/>
       </w:pPr>
-      <w:bookmarkStart w:id="13" w:name="_Toc24319642"/>
+      <w:bookmarkStart w:id="12" w:name="_Toc24319642"/>
       <w:r>
         <w:t>Current S</w:t>
       </w:r>
       <w:r>
         <w:t>ystem</w:t>
       </w:r>
-      <w:bookmarkEnd w:id="13"/>
+      <w:bookmarkEnd w:id="12"/>
     </w:p>
     <w:p>
       <w:r>
@@ -2508,7 +2506,7 @@
       <w:pPr>
         <w:pStyle w:val="Balk1"/>
       </w:pPr>
-      <w:bookmarkStart w:id="14" w:name="_Toc24319643"/>
+      <w:bookmarkStart w:id="13" w:name="_Toc24319643"/>
       <w:r>
         <w:t xml:space="preserve">Proposed </w:t>
       </w:r>
@@ -2518,17 +2516,17 @@
       <w:r>
         <w:t>ystem</w:t>
       </w:r>
-      <w:bookmarkEnd w:id="14"/>
+      <w:bookmarkEnd w:id="13"/>
     </w:p>
     <w:p>
       <w:pPr>
         <w:pStyle w:val="Balk2"/>
       </w:pPr>
-      <w:bookmarkStart w:id="15" w:name="_Toc24319644"/>
+      <w:bookmarkStart w:id="14" w:name="_Toc24319644"/>
       <w:r>
         <w:t>Overview</w:t>
       </w:r>
-      <w:bookmarkEnd w:id="15"/>
+      <w:bookmarkEnd w:id="14"/>
     </w:p>
     <w:p>
       <w:pPr>
@@ -2566,7 +2564,7 @@
       <w:pPr>
         <w:pStyle w:val="Balk2"/>
       </w:pPr>
-      <w:bookmarkStart w:id="16" w:name="_Toc24319645"/>
+      <w:bookmarkStart w:id="15" w:name="_Toc24319645"/>
       <w:r>
         <w:lastRenderedPageBreak/>
         <w:t xml:space="preserve">Functional </w:t>
@@ -2577,7 +2575,7 @@
       <w:r>
         <w:t>equirements</w:t>
       </w:r>
-      <w:bookmarkEnd w:id="16"/>
+      <w:bookmarkEnd w:id="15"/>
     </w:p>
     <w:p>
       <w:pPr>
@@ -2647,7 +2645,7 @@
       <w:pPr>
         <w:pStyle w:val="Balk2"/>
       </w:pPr>
-      <w:bookmarkStart w:id="17" w:name="_Toc24319646"/>
+      <w:bookmarkStart w:id="16" w:name="_Toc24319646"/>
       <w:r>
         <w:t xml:space="preserve">Nonfunctional </w:t>
       </w:r>
@@ -2657,7 +2655,7 @@
       <w:r>
         <w:t>equirements</w:t>
       </w:r>
-      <w:bookmarkEnd w:id="17"/>
+      <w:bookmarkEnd w:id="16"/>
     </w:p>
     <w:p>
       <w:pPr>
@@ -2944,14 +2942,14 @@
       <w:pPr>
         <w:pStyle w:val="Balk2"/>
       </w:pPr>
-      <w:bookmarkStart w:id="18" w:name="_Toc24319647"/>
+      <w:bookmarkStart w:id="17" w:name="_Toc24319647"/>
       <w:r>
         <w:t>System M</w:t>
       </w:r>
       <w:r>
         <w:t>odels</w:t>
       </w:r>
-      <w:bookmarkEnd w:id="18"/>
+      <w:bookmarkEnd w:id="17"/>
     </w:p>
     <w:p>
       <w:pPr>
@@ -2961,7 +2959,7 @@
           <w:sz w:val="32"/>
         </w:rPr>
       </w:pPr>
-      <w:bookmarkStart w:id="19" w:name="_Toc24319648"/>
+      <w:bookmarkStart w:id="18" w:name="_Toc24319648"/>
       <w:r>
         <w:rPr>
           <w:b/>
@@ -2969,7 +2967,7 @@
         </w:rPr>
         <w:t>Scenarios</w:t>
       </w:r>
-      <w:bookmarkEnd w:id="19"/>
+      <w:bookmarkEnd w:id="18"/>
     </w:p>
     <w:p/>
     <w:tbl>
@@ -16460,7 +16458,60 @@
                 <w:szCs w:val="18"/>
                 <w:lang w:eastAsia="tr-TR"/>
               </w:rPr>
-              <w:t>Gözde as a registered user, opens SURVEYSYTEM via her laptop then she enters her e-mail and password to log in.</w:t>
+              <w:t xml:space="preserve">Gözde as a registered user, </w:t>
+            </w:r>
+            <w:proofErr w:type="gramStart"/>
+            <w:r>
+              <w:rPr>
+                <w:rFonts w:ascii="Agency FB" w:eastAsia="Times New Roman" w:hAnsi="Agency FB" w:cs="Calibri"/>
+                <w:szCs w:val="18"/>
+                <w:lang w:eastAsia="tr-TR"/>
+              </w:rPr>
+              <w:t xml:space="preserve">opens </w:t>
+            </w:r>
+            <w:r>
+              <w:rPr>
+                <w:rFonts w:ascii="Agency FB" w:eastAsia="Times New Roman" w:hAnsi="Agency FB" w:cs="Calibri"/>
+                <w:sz w:val="22"/>
+                <w:szCs w:val="18"/>
+                <w:lang w:eastAsia="tr-TR"/>
+              </w:rPr>
+              <w:t xml:space="preserve"> </w:t>
+            </w:r>
+            <w:r>
+              <w:rPr>
+                <w:rFonts w:ascii="Agency FB" w:eastAsia="Times New Roman" w:hAnsi="Agency FB" w:cs="Calibri"/>
+                <w:sz w:val="22"/>
+                <w:szCs w:val="18"/>
+                <w:lang w:eastAsia="tr-TR"/>
+              </w:rPr>
+              <w:t>SURVEY</w:t>
+            </w:r>
+            <w:proofErr w:type="gramEnd"/>
+            <w:r>
+              <w:rPr>
+                <w:rFonts w:ascii="Agency FB" w:eastAsia="Times New Roman" w:hAnsi="Agency FB" w:cs="Calibri"/>
+                <w:sz w:val="22"/>
+                <w:szCs w:val="18"/>
+                <w:lang w:eastAsia="tr-TR"/>
+              </w:rPr>
+              <w:t>4ALL</w:t>
+            </w:r>
+            <w:r>
+              <w:rPr>
+                <w:rFonts w:ascii="Agency FB" w:eastAsia="Times New Roman" w:hAnsi="Agency FB" w:cs="Calibri"/>
+                <w:szCs w:val="18"/>
+                <w:lang w:eastAsia="tr-TR"/>
+              </w:rPr>
+              <w:t xml:space="preserve"> </w:t>
+            </w:r>
+            <w:r>
+              <w:rPr>
+                <w:rFonts w:ascii="Agency FB" w:eastAsia="Times New Roman" w:hAnsi="Agency FB" w:cs="Calibri"/>
+                <w:szCs w:val="18"/>
+                <w:lang w:eastAsia="tr-TR"/>
+              </w:rPr>
+              <w:t>via her laptop then she enters her e-mail and password to log in.</w:t>
             </w:r>
           </w:p>
           <w:p>
@@ -16869,7 +16920,60 @@
                 <w:szCs w:val="18"/>
                 <w:lang w:eastAsia="tr-TR"/>
               </w:rPr>
-              <w:t>Gözde as a registered user, opens SURVEYSYTEM via her laptop then she enters her e-mail and password to log in.</w:t>
+              <w:t xml:space="preserve">Gözde as a registered user, </w:t>
+            </w:r>
+            <w:proofErr w:type="gramStart"/>
+            <w:r>
+              <w:rPr>
+                <w:rFonts w:ascii="Agency FB" w:eastAsia="Times New Roman" w:hAnsi="Agency FB" w:cs="Calibri"/>
+                <w:szCs w:val="18"/>
+                <w:lang w:eastAsia="tr-TR"/>
+              </w:rPr>
+              <w:t xml:space="preserve">opens </w:t>
+            </w:r>
+            <w:r>
+              <w:rPr>
+                <w:rFonts w:ascii="Agency FB" w:eastAsia="Times New Roman" w:hAnsi="Agency FB" w:cs="Calibri"/>
+                <w:sz w:val="22"/>
+                <w:szCs w:val="18"/>
+                <w:lang w:eastAsia="tr-TR"/>
+              </w:rPr>
+              <w:t xml:space="preserve"> </w:t>
+            </w:r>
+            <w:r>
+              <w:rPr>
+                <w:rFonts w:ascii="Agency FB" w:eastAsia="Times New Roman" w:hAnsi="Agency FB" w:cs="Calibri"/>
+                <w:sz w:val="22"/>
+                <w:szCs w:val="18"/>
+                <w:lang w:eastAsia="tr-TR"/>
+              </w:rPr>
+              <w:t>SURVEY</w:t>
+            </w:r>
+            <w:proofErr w:type="gramEnd"/>
+            <w:r>
+              <w:rPr>
+                <w:rFonts w:ascii="Agency FB" w:eastAsia="Times New Roman" w:hAnsi="Agency FB" w:cs="Calibri"/>
+                <w:sz w:val="22"/>
+                <w:szCs w:val="18"/>
+                <w:lang w:eastAsia="tr-TR"/>
+              </w:rPr>
+              <w:t>4ALL</w:t>
+            </w:r>
+            <w:r>
+              <w:rPr>
+                <w:rFonts w:ascii="Agency FB" w:eastAsia="Times New Roman" w:hAnsi="Agency FB" w:cs="Calibri"/>
+                <w:szCs w:val="18"/>
+                <w:lang w:eastAsia="tr-TR"/>
+              </w:rPr>
+              <w:t xml:space="preserve"> </w:t>
+            </w:r>
+            <w:r>
+              <w:rPr>
+                <w:rFonts w:ascii="Agency FB" w:eastAsia="Times New Roman" w:hAnsi="Agency FB" w:cs="Calibri"/>
+                <w:szCs w:val="18"/>
+                <w:lang w:eastAsia="tr-TR"/>
+              </w:rPr>
+              <w:t>via her laptop then she enters her e-mail and password to log in.</w:t>
             </w:r>
           </w:p>
           <w:p>
@@ -16919,7 +17023,41 @@
                 <w:szCs w:val="18"/>
                 <w:lang w:eastAsia="tr-TR"/>
               </w:rPr>
-              <w:t>As Gözde clicks the sign out button, SURVEYSYSTEM directs to the login page.</w:t>
+              <w:t xml:space="preserve">As Gözde clicks the sign out button, </w:t>
+            </w:r>
+            <w:r>
+              <w:rPr>
+                <w:rFonts w:ascii="Agency FB" w:eastAsia="Times New Roman" w:hAnsi="Agency FB" w:cs="Calibri"/>
+                <w:sz w:val="22"/>
+                <w:szCs w:val="18"/>
+                <w:lang w:eastAsia="tr-TR"/>
+              </w:rPr>
+              <w:t xml:space="preserve"> </w:t>
+            </w:r>
+            <w:r>
+              <w:rPr>
+                <w:rFonts w:ascii="Agency FB" w:eastAsia="Times New Roman" w:hAnsi="Agency FB" w:cs="Calibri"/>
+                <w:sz w:val="22"/>
+                <w:szCs w:val="18"/>
+                <w:lang w:eastAsia="tr-TR"/>
+              </w:rPr>
+              <w:t>SURVEY4ALL</w:t>
+            </w:r>
+            <w:r>
+              <w:rPr>
+                <w:rFonts w:ascii="Agency FB" w:eastAsia="Times New Roman" w:hAnsi="Agency FB" w:cs="Calibri"/>
+                <w:szCs w:val="18"/>
+                <w:lang w:eastAsia="tr-TR"/>
+              </w:rPr>
+              <w:t xml:space="preserve"> </w:t>
+            </w:r>
+            <w:r>
+              <w:rPr>
+                <w:rFonts w:ascii="Agency FB" w:eastAsia="Times New Roman" w:hAnsi="Agency FB" w:cs="Calibri"/>
+                <w:szCs w:val="18"/>
+                <w:lang w:eastAsia="tr-TR"/>
+              </w:rPr>
+              <w:t>directs to the login page.</w:t>
             </w:r>
           </w:p>
         </w:tc>
@@ -16988,7 +17126,7 @@
           <w:sz w:val="32"/>
         </w:rPr>
       </w:pPr>
-      <w:bookmarkStart w:id="20" w:name="_Toc24319649"/>
+      <w:bookmarkStart w:id="19" w:name="_Toc24319649"/>
       <w:r>
         <w:rPr>
           <w:b/>
@@ -17010,7 +17148,7 @@
         </w:rPr>
         <w:t>ase model</w:t>
       </w:r>
-      <w:bookmarkEnd w:id="20"/>
+      <w:bookmarkEnd w:id="19"/>
     </w:p>
     <w:tbl>
       <w:tblPr>
@@ -18876,7 +19014,34 @@
                 <w:szCs w:val="18"/>
                 <w:lang w:eastAsia="tr-TR"/>
               </w:rPr>
-              <w:t xml:space="preserve"> the SURVEYSYSTEM on the browser and logs in.</w:t>
+              <w:t xml:space="preserve"> the </w:t>
+            </w:r>
+            <w:r>
+              <w:rPr>
+                <w:rFonts w:ascii="Agency FB" w:eastAsia="Times New Roman" w:hAnsi="Agency FB" w:cs="Calibri"/>
+                <w:sz w:val="22"/>
+                <w:szCs w:val="18"/>
+                <w:lang w:eastAsia="tr-TR"/>
+              </w:rPr>
+              <w:t>SURVEY4ALL</w:t>
+            </w:r>
+            <w:r>
+              <w:rPr>
+                <w:rFonts w:ascii="Agency FB" w:eastAsia="Times New Roman" w:hAnsi="Agency FB" w:cs="Calibri"/>
+                <w:sz w:val="22"/>
+                <w:szCs w:val="18"/>
+                <w:lang w:eastAsia="tr-TR"/>
+              </w:rPr>
+              <w:t xml:space="preserve"> </w:t>
+            </w:r>
+            <w:r>
+              <w:rPr>
+                <w:rFonts w:ascii="Agency FB" w:eastAsia="Times New Roman" w:hAnsi="Agency FB" w:cs="Calibri"/>
+                <w:sz w:val="22"/>
+                <w:szCs w:val="18"/>
+                <w:lang w:eastAsia="tr-TR"/>
+              </w:rPr>
+              <w:t>on the browser and logs in.</w:t>
             </w:r>
           </w:p>
           <w:p>
@@ -18930,7 +19095,25 @@
                 <w:szCs w:val="18"/>
                 <w:lang w:eastAsia="tr-TR"/>
               </w:rPr>
-              <w:t xml:space="preserve"> by the SURVEYSYSTEM.</w:t>
+              <w:t xml:space="preserve"> by the </w:t>
+            </w:r>
+            <w:r>
+              <w:rPr>
+                <w:rFonts w:ascii="Agency FB" w:eastAsia="Times New Roman" w:hAnsi="Agency FB" w:cs="Calibri"/>
+                <w:sz w:val="22"/>
+                <w:szCs w:val="18"/>
+                <w:lang w:eastAsia="tr-TR"/>
+              </w:rPr>
+              <w:t>SURVEY4ALL</w:t>
+            </w:r>
+            <w:r>
+              <w:rPr>
+                <w:rFonts w:ascii="Agency FB" w:eastAsia="Times New Roman" w:hAnsi="Agency FB" w:cs="Calibri"/>
+                <w:sz w:val="22"/>
+                <w:szCs w:val="18"/>
+                <w:lang w:eastAsia="tr-TR"/>
+              </w:rPr>
+              <w:t>.</w:t>
             </w:r>
           </w:p>
           <w:p>
@@ -19002,7 +19185,25 @@
                 <w:szCs w:val="18"/>
                 <w:lang w:eastAsia="tr-TR"/>
               </w:rPr>
-              <w:t xml:space="preserve">SURVEYSYSTEM opens a </w:t>
+              <w:t>SURVEY4ALL</w:t>
+            </w:r>
+            <w:r>
+              <w:rPr>
+                <w:rFonts w:ascii="Agency FB" w:eastAsia="Times New Roman" w:hAnsi="Agency FB" w:cs="Calibri"/>
+                <w:sz w:val="22"/>
+                <w:szCs w:val="18"/>
+                <w:lang w:eastAsia="tr-TR"/>
+              </w:rPr>
+              <w:t xml:space="preserve"> </w:t>
+            </w:r>
+            <w:r>
+              <w:rPr>
+                <w:rFonts w:ascii="Agency FB" w:eastAsia="Times New Roman" w:hAnsi="Agency FB" w:cs="Calibri"/>
+                <w:sz w:val="22"/>
+                <w:szCs w:val="18"/>
+                <w:lang w:eastAsia="tr-TR"/>
+              </w:rPr>
+              <w:t xml:space="preserve">opens a </w:t>
             </w:r>
             <w:r>
               <w:rPr>
@@ -19688,7 +19889,34 @@
                 <w:szCs w:val="18"/>
                 <w:lang w:eastAsia="tr-TR"/>
               </w:rPr>
-              <w:t xml:space="preserve"> the SURVEYSYSTEM on the browser and logs in.</w:t>
+              <w:t xml:space="preserve"> the </w:t>
+            </w:r>
+            <w:r>
+              <w:rPr>
+                <w:rFonts w:ascii="Agency FB" w:eastAsia="Times New Roman" w:hAnsi="Agency FB" w:cs="Calibri"/>
+                <w:sz w:val="22"/>
+                <w:szCs w:val="18"/>
+                <w:lang w:eastAsia="tr-TR"/>
+              </w:rPr>
+              <w:t>SURVEY4ALL</w:t>
+            </w:r>
+            <w:r>
+              <w:rPr>
+                <w:rFonts w:ascii="Agency FB" w:eastAsia="Times New Roman" w:hAnsi="Agency FB" w:cs="Calibri"/>
+                <w:sz w:val="22"/>
+                <w:szCs w:val="18"/>
+                <w:lang w:eastAsia="tr-TR"/>
+              </w:rPr>
+              <w:t xml:space="preserve"> </w:t>
+            </w:r>
+            <w:r>
+              <w:rPr>
+                <w:rFonts w:ascii="Agency FB" w:eastAsia="Times New Roman" w:hAnsi="Agency FB" w:cs="Calibri"/>
+                <w:sz w:val="22"/>
+                <w:szCs w:val="18"/>
+                <w:lang w:eastAsia="tr-TR"/>
+              </w:rPr>
+              <w:t>on the browser and logs in.</w:t>
             </w:r>
           </w:p>
           <w:p>
@@ -19778,7 +20006,25 @@
                 <w:szCs w:val="18"/>
                 <w:lang w:eastAsia="tr-TR"/>
               </w:rPr>
-              <w:t xml:space="preserve"> by the SURVEYSYSTEM.</w:t>
+              <w:t xml:space="preserve"> by the </w:t>
+            </w:r>
+            <w:r>
+              <w:rPr>
+                <w:rFonts w:ascii="Agency FB" w:eastAsia="Times New Roman" w:hAnsi="Agency FB" w:cs="Calibri"/>
+                <w:sz w:val="22"/>
+                <w:szCs w:val="18"/>
+                <w:lang w:eastAsia="tr-TR"/>
+              </w:rPr>
+              <w:t>SURVEY4ALL</w:t>
+            </w:r>
+            <w:r>
+              <w:rPr>
+                <w:rFonts w:ascii="Agency FB" w:eastAsia="Times New Roman" w:hAnsi="Agency FB" w:cs="Calibri"/>
+                <w:sz w:val="22"/>
+                <w:szCs w:val="18"/>
+                <w:lang w:eastAsia="tr-TR"/>
+              </w:rPr>
+              <w:t>.</w:t>
             </w:r>
           </w:p>
           <w:p>
@@ -20557,7 +20803,34 @@
                 <w:szCs w:val="18"/>
                 <w:lang w:eastAsia="tr-TR"/>
               </w:rPr>
-              <w:t xml:space="preserve"> the SURVEYSYSTEM on the browser and logs in.</w:t>
+              <w:t xml:space="preserve"> the </w:t>
+            </w:r>
+            <w:r>
+              <w:rPr>
+                <w:rFonts w:ascii="Agency FB" w:eastAsia="Times New Roman" w:hAnsi="Agency FB" w:cs="Calibri"/>
+                <w:sz w:val="22"/>
+                <w:szCs w:val="18"/>
+                <w:lang w:eastAsia="tr-TR"/>
+              </w:rPr>
+              <w:t>SURVEY4ALL</w:t>
+            </w:r>
+            <w:r>
+              <w:rPr>
+                <w:rFonts w:ascii="Agency FB" w:eastAsia="Times New Roman" w:hAnsi="Agency FB" w:cs="Calibri"/>
+                <w:sz w:val="22"/>
+                <w:szCs w:val="18"/>
+                <w:lang w:eastAsia="tr-TR"/>
+              </w:rPr>
+              <w:t xml:space="preserve"> </w:t>
+            </w:r>
+            <w:r>
+              <w:rPr>
+                <w:rFonts w:ascii="Agency FB" w:eastAsia="Times New Roman" w:hAnsi="Agency FB" w:cs="Calibri"/>
+                <w:sz w:val="22"/>
+                <w:szCs w:val="18"/>
+                <w:lang w:eastAsia="tr-TR"/>
+              </w:rPr>
+              <w:t>on the browser and logs in.</w:t>
             </w:r>
           </w:p>
           <w:p>
@@ -20611,7 +20884,25 @@
                 <w:szCs w:val="18"/>
                 <w:lang w:eastAsia="tr-TR"/>
               </w:rPr>
-              <w:t xml:space="preserve"> by the SURVEYSYSTEM.</w:t>
+              <w:t xml:space="preserve"> by the </w:t>
+            </w:r>
+            <w:r>
+              <w:rPr>
+                <w:rFonts w:ascii="Agency FB" w:eastAsia="Times New Roman" w:hAnsi="Agency FB" w:cs="Calibri"/>
+                <w:sz w:val="22"/>
+                <w:szCs w:val="18"/>
+                <w:lang w:eastAsia="tr-TR"/>
+              </w:rPr>
+              <w:t>SURVEY4ALL</w:t>
+            </w:r>
+            <w:r>
+              <w:rPr>
+                <w:rFonts w:ascii="Agency FB" w:eastAsia="Times New Roman" w:hAnsi="Agency FB" w:cs="Calibri"/>
+                <w:sz w:val="22"/>
+                <w:szCs w:val="18"/>
+                <w:lang w:eastAsia="tr-TR"/>
+              </w:rPr>
+              <w:t>.</w:t>
             </w:r>
           </w:p>
           <w:p>
@@ -20791,7 +21082,25 @@
                 <w:szCs w:val="18"/>
                 <w:lang w:eastAsia="tr-TR"/>
               </w:rPr>
-              <w:t xml:space="preserve">SURVEYSYSTEM opens a </w:t>
+              <w:t>SURVEY4ALL</w:t>
+            </w:r>
+            <w:r>
+              <w:rPr>
+                <w:rFonts w:ascii="Agency FB" w:eastAsia="Times New Roman" w:hAnsi="Agency FB" w:cs="Calibri"/>
+                <w:sz w:val="22"/>
+                <w:szCs w:val="18"/>
+                <w:lang w:eastAsia="tr-TR"/>
+              </w:rPr>
+              <w:t xml:space="preserve"> </w:t>
+            </w:r>
+            <w:r>
+              <w:rPr>
+                <w:rFonts w:ascii="Agency FB" w:eastAsia="Times New Roman" w:hAnsi="Agency FB" w:cs="Calibri"/>
+                <w:sz w:val="22"/>
+                <w:szCs w:val="18"/>
+                <w:lang w:eastAsia="tr-TR"/>
+              </w:rPr>
+              <w:t xml:space="preserve">opens a </w:t>
             </w:r>
             <w:r>
               <w:rPr>
@@ -21524,7 +21833,34 @@
                 <w:szCs w:val="18"/>
                 <w:lang w:eastAsia="tr-TR"/>
               </w:rPr>
-              <w:t xml:space="preserve"> the SURVEYSYSTEM on the browser and logs in.</w:t>
+              <w:t xml:space="preserve"> the </w:t>
+            </w:r>
+            <w:r>
+              <w:rPr>
+                <w:rFonts w:ascii="Agency FB" w:eastAsia="Times New Roman" w:hAnsi="Agency FB" w:cs="Calibri"/>
+                <w:sz w:val="22"/>
+                <w:szCs w:val="18"/>
+                <w:lang w:eastAsia="tr-TR"/>
+              </w:rPr>
+              <w:t>SURVEY4ALL</w:t>
+            </w:r>
+            <w:r>
+              <w:rPr>
+                <w:rFonts w:ascii="Agency FB" w:eastAsia="Times New Roman" w:hAnsi="Agency FB" w:cs="Calibri"/>
+                <w:sz w:val="22"/>
+                <w:szCs w:val="18"/>
+                <w:lang w:eastAsia="tr-TR"/>
+              </w:rPr>
+              <w:t xml:space="preserve"> </w:t>
+            </w:r>
+            <w:r>
+              <w:rPr>
+                <w:rFonts w:ascii="Agency FB" w:eastAsia="Times New Roman" w:hAnsi="Agency FB" w:cs="Calibri"/>
+                <w:sz w:val="22"/>
+                <w:szCs w:val="18"/>
+                <w:lang w:eastAsia="tr-TR"/>
+              </w:rPr>
+              <w:t>on the browser and logs in.</w:t>
             </w:r>
           </w:p>
           <w:p>
@@ -21578,7 +21914,25 @@
                 <w:szCs w:val="18"/>
                 <w:lang w:eastAsia="tr-TR"/>
               </w:rPr>
-              <w:t xml:space="preserve"> by the SURVEYSYSTEM.</w:t>
+              <w:t xml:space="preserve"> by the </w:t>
+            </w:r>
+            <w:r>
+              <w:rPr>
+                <w:rFonts w:ascii="Agency FB" w:eastAsia="Times New Roman" w:hAnsi="Agency FB" w:cs="Calibri"/>
+                <w:sz w:val="22"/>
+                <w:szCs w:val="18"/>
+                <w:lang w:eastAsia="tr-TR"/>
+              </w:rPr>
+              <w:t>SURVEY4ALL</w:t>
+            </w:r>
+            <w:r>
+              <w:rPr>
+                <w:rFonts w:ascii="Agency FB" w:eastAsia="Times New Roman" w:hAnsi="Agency FB" w:cs="Calibri"/>
+                <w:sz w:val="22"/>
+                <w:szCs w:val="18"/>
+                <w:lang w:eastAsia="tr-TR"/>
+              </w:rPr>
+              <w:t>.</w:t>
             </w:r>
           </w:p>
           <w:p>
@@ -21704,16 +22058,25 @@
                 <w:szCs w:val="18"/>
                 <w:lang w:eastAsia="tr-TR"/>
               </w:rPr>
-              <w:t>SU</w:t>
-            </w:r>
-            <w:r>
-              <w:rPr>
-                <w:rFonts w:ascii="Agency FB" w:eastAsia="Times New Roman" w:hAnsi="Agency FB" w:cs="Calibri"/>
-                <w:sz w:val="22"/>
-                <w:szCs w:val="18"/>
-                <w:lang w:eastAsia="tr-TR"/>
-              </w:rPr>
-              <w:t>RVEYSYSTEM shows registered user to the edit survey panel.</w:t>
+              <w:t>SURVEY4ALL</w:t>
+            </w:r>
+            <w:r>
+              <w:rPr>
+                <w:rFonts w:ascii="Agency FB" w:eastAsia="Times New Roman" w:hAnsi="Agency FB" w:cs="Calibri"/>
+                <w:sz w:val="22"/>
+                <w:szCs w:val="18"/>
+                <w:lang w:eastAsia="tr-TR"/>
+              </w:rPr>
+              <w:t xml:space="preserve"> </w:t>
+            </w:r>
+            <w:r>
+              <w:rPr>
+                <w:rFonts w:ascii="Agency FB" w:eastAsia="Times New Roman" w:hAnsi="Agency FB" w:cs="Calibri"/>
+                <w:sz w:val="22"/>
+                <w:szCs w:val="18"/>
+                <w:lang w:eastAsia="tr-TR"/>
+              </w:rPr>
+              <w:t>shows registered user to the edit survey panel.</w:t>
             </w:r>
           </w:p>
           <w:p>
@@ -23292,7 +23655,7 @@
               <w:pStyle w:val="ListeParagraf"/>
               <w:numPr>
                 <w:ilvl w:val="0"/>
-                <w:numId w:val="13"/>
+                <w:numId w:val="59"/>
               </w:numPr>
               <w:spacing w:after="100" w:afterAutospacing="1" w:line="240" w:lineRule="auto"/>
               <w:jc w:val="left"/>
@@ -23311,7 +23674,34 @@
                 <w:szCs w:val="18"/>
                 <w:lang w:eastAsia="tr-TR"/>
               </w:rPr>
-              <w:t>Actor opens the SURVEYSYSTEM on the browser.</w:t>
+              <w:t xml:space="preserve">Actor opens the </w:t>
+            </w:r>
+            <w:r>
+              <w:rPr>
+                <w:rFonts w:ascii="Agency FB" w:eastAsia="Times New Roman" w:hAnsi="Agency FB" w:cs="Calibri"/>
+                <w:sz w:val="22"/>
+                <w:szCs w:val="18"/>
+                <w:lang w:eastAsia="tr-TR"/>
+              </w:rPr>
+              <w:t>SURVEY4ALL</w:t>
+            </w:r>
+            <w:r>
+              <w:rPr>
+                <w:rFonts w:ascii="Agency FB" w:eastAsia="Times New Roman" w:hAnsi="Agency FB" w:cs="Calibri"/>
+                <w:sz w:val="22"/>
+                <w:szCs w:val="18"/>
+                <w:lang w:eastAsia="tr-TR"/>
+              </w:rPr>
+              <w:t xml:space="preserve"> </w:t>
+            </w:r>
+            <w:r>
+              <w:rPr>
+                <w:rFonts w:ascii="Agency FB" w:eastAsia="Times New Roman" w:hAnsi="Agency FB" w:cs="Calibri"/>
+                <w:sz w:val="22"/>
+                <w:szCs w:val="18"/>
+                <w:lang w:eastAsia="tr-TR"/>
+              </w:rPr>
+              <w:t>on the browser.</w:t>
             </w:r>
           </w:p>
           <w:p>
@@ -23319,7 +23709,7 @@
               <w:pStyle w:val="ListeParagraf"/>
               <w:numPr>
                 <w:ilvl w:val="0"/>
-                <w:numId w:val="13"/>
+                <w:numId w:val="59"/>
               </w:numPr>
               <w:spacing w:after="100" w:afterAutospacing="1" w:line="240" w:lineRule="auto"/>
               <w:jc w:val="left"/>
@@ -23346,7 +23736,7 @@
               <w:pStyle w:val="ListeParagraf"/>
               <w:numPr>
                 <w:ilvl w:val="0"/>
-                <w:numId w:val="13"/>
+                <w:numId w:val="59"/>
               </w:numPr>
               <w:spacing w:after="100" w:afterAutospacing="1" w:line="240" w:lineRule="auto"/>
               <w:jc w:val="left"/>
@@ -23450,7 +23840,34 @@
                 <w:szCs w:val="18"/>
                 <w:lang w:eastAsia="tr-TR"/>
               </w:rPr>
-              <w:t> Actors must open the SURVEYSYSTEM on the browser.</w:t>
+              <w:t xml:space="preserve"> Actors must open the </w:t>
+            </w:r>
+            <w:r>
+              <w:rPr>
+                <w:rFonts w:ascii="Agency FB" w:eastAsia="Times New Roman" w:hAnsi="Agency FB" w:cs="Calibri"/>
+                <w:sz w:val="22"/>
+                <w:szCs w:val="18"/>
+                <w:lang w:eastAsia="tr-TR"/>
+              </w:rPr>
+              <w:t>SURVEY4ALL</w:t>
+            </w:r>
+            <w:r>
+              <w:rPr>
+                <w:rFonts w:ascii="Agency FB" w:eastAsia="Times New Roman" w:hAnsi="Agency FB" w:cs="Calibri"/>
+                <w:sz w:val="22"/>
+                <w:szCs w:val="18"/>
+                <w:lang w:eastAsia="tr-TR"/>
+              </w:rPr>
+              <w:t xml:space="preserve"> </w:t>
+            </w:r>
+            <w:r>
+              <w:rPr>
+                <w:rFonts w:ascii="Agency FB" w:eastAsia="Times New Roman" w:hAnsi="Agency FB" w:cs="Calibri"/>
+                <w:sz w:val="22"/>
+                <w:szCs w:val="18"/>
+                <w:lang w:eastAsia="tr-TR"/>
+              </w:rPr>
+              <w:t>on the browser.</w:t>
             </w:r>
           </w:p>
         </w:tc>
@@ -24706,7 +25123,34 @@
                 <w:szCs w:val="18"/>
                 <w:lang w:eastAsia="tr-TR"/>
               </w:rPr>
-              <w:t>Actors opens the SURVEYSYSTEM on the browser</w:t>
+              <w:t xml:space="preserve">Actors opens the </w:t>
+            </w:r>
+            <w:r>
+              <w:rPr>
+                <w:rFonts w:ascii="Agency FB" w:eastAsia="Times New Roman" w:hAnsi="Agency FB" w:cs="Calibri"/>
+                <w:sz w:val="22"/>
+                <w:szCs w:val="18"/>
+                <w:lang w:eastAsia="tr-TR"/>
+              </w:rPr>
+              <w:t>SURVEY4ALL</w:t>
+            </w:r>
+            <w:r>
+              <w:rPr>
+                <w:rFonts w:ascii="Agency FB" w:eastAsia="Times New Roman" w:hAnsi="Agency FB" w:cs="Calibri"/>
+                <w:sz w:val="22"/>
+                <w:szCs w:val="18"/>
+                <w:lang w:eastAsia="tr-TR"/>
+              </w:rPr>
+              <w:t xml:space="preserve"> </w:t>
+            </w:r>
+            <w:r>
+              <w:rPr>
+                <w:rFonts w:ascii="Agency FB" w:eastAsia="Times New Roman" w:hAnsi="Agency FB" w:cs="Calibri"/>
+                <w:sz w:val="22"/>
+                <w:szCs w:val="18"/>
+                <w:lang w:eastAsia="tr-TR"/>
+              </w:rPr>
+              <w:t>on the browser</w:t>
             </w:r>
           </w:p>
           <w:p>
@@ -24787,7 +25231,25 @@
                 <w:szCs w:val="18"/>
                 <w:lang w:eastAsia="tr-TR"/>
               </w:rPr>
-              <w:t>SURVEYSYSTEM return actors the results.</w:t>
+              <w:t>SURVEY4ALL</w:t>
+            </w:r>
+            <w:r>
+              <w:rPr>
+                <w:rFonts w:ascii="Agency FB" w:eastAsia="Times New Roman" w:hAnsi="Agency FB" w:cs="Calibri"/>
+                <w:sz w:val="22"/>
+                <w:szCs w:val="18"/>
+                <w:lang w:eastAsia="tr-TR"/>
+              </w:rPr>
+              <w:t xml:space="preserve"> </w:t>
+            </w:r>
+            <w:r>
+              <w:rPr>
+                <w:rFonts w:ascii="Agency FB" w:eastAsia="Times New Roman" w:hAnsi="Agency FB" w:cs="Calibri"/>
+                <w:sz w:val="22"/>
+                <w:szCs w:val="18"/>
+                <w:lang w:eastAsia="tr-TR"/>
+              </w:rPr>
+              <w:t>return actors the results.</w:t>
             </w:r>
           </w:p>
           <w:p>
@@ -24887,7 +25349,34 @@
                 <w:szCs w:val="18"/>
                 <w:lang w:eastAsia="tr-TR"/>
               </w:rPr>
-              <w:t> Actors must open the SURVEYSYSTEM on the browser.</w:t>
+              <w:t xml:space="preserve"> Actors must open the </w:t>
+            </w:r>
+            <w:r>
+              <w:rPr>
+                <w:rFonts w:ascii="Agency FB" w:eastAsia="Times New Roman" w:hAnsi="Agency FB" w:cs="Calibri"/>
+                <w:sz w:val="22"/>
+                <w:szCs w:val="18"/>
+                <w:lang w:eastAsia="tr-TR"/>
+              </w:rPr>
+              <w:t>SURVEY4ALL</w:t>
+            </w:r>
+            <w:r>
+              <w:rPr>
+                <w:rFonts w:ascii="Agency FB" w:eastAsia="Times New Roman" w:hAnsi="Agency FB" w:cs="Calibri"/>
+                <w:sz w:val="22"/>
+                <w:szCs w:val="18"/>
+                <w:lang w:eastAsia="tr-TR"/>
+              </w:rPr>
+              <w:t xml:space="preserve"> </w:t>
+            </w:r>
+            <w:r>
+              <w:rPr>
+                <w:rFonts w:ascii="Agency FB" w:eastAsia="Times New Roman" w:hAnsi="Agency FB" w:cs="Calibri"/>
+                <w:sz w:val="22"/>
+                <w:szCs w:val="18"/>
+                <w:lang w:eastAsia="tr-TR"/>
+              </w:rPr>
+              <w:t>on the browser.</w:t>
             </w:r>
           </w:p>
         </w:tc>
@@ -25075,7 +25564,45 @@
                 <w:szCs w:val="18"/>
                 <w:lang w:eastAsia="tr-TR"/>
               </w:rPr>
-              <w:t>Survey Not Found]: SURVEYSYSTEM can not found any result related to typed survey name and its displays a message saying Survey Not Found therefor ask to Actors try again with a different survey name.</w:t>
+              <w:t xml:space="preserve">Survey Not Found]: </w:t>
+            </w:r>
+            <w:r>
+              <w:rPr>
+                <w:rFonts w:ascii="Agency FB" w:eastAsia="Times New Roman" w:hAnsi="Agency FB" w:cs="Calibri"/>
+                <w:sz w:val="22"/>
+                <w:szCs w:val="18"/>
+                <w:lang w:eastAsia="tr-TR"/>
+              </w:rPr>
+              <w:t>SURVEY4ALL</w:t>
+            </w:r>
+            <w:r>
+              <w:rPr>
+                <w:rFonts w:ascii="Agency FB" w:eastAsia="Times New Roman" w:hAnsi="Agency FB" w:cs="Calibri"/>
+                <w:sz w:val="22"/>
+                <w:szCs w:val="18"/>
+                <w:lang w:eastAsia="tr-TR"/>
+              </w:rPr>
+              <w:t xml:space="preserve"> </w:t>
+            </w:r>
+            <w:proofErr w:type="spellStart"/>
+            <w:r>
+              <w:rPr>
+                <w:rFonts w:ascii="Agency FB" w:eastAsia="Times New Roman" w:hAnsi="Agency FB" w:cs="Calibri"/>
+                <w:sz w:val="22"/>
+                <w:szCs w:val="18"/>
+                <w:lang w:eastAsia="tr-TR"/>
+              </w:rPr>
+              <w:t>can not</w:t>
+            </w:r>
+            <w:proofErr w:type="spellEnd"/>
+            <w:r>
+              <w:rPr>
+                <w:rFonts w:ascii="Agency FB" w:eastAsia="Times New Roman" w:hAnsi="Agency FB" w:cs="Calibri"/>
+                <w:sz w:val="22"/>
+                <w:szCs w:val="18"/>
+                <w:lang w:eastAsia="tr-TR"/>
+              </w:rPr>
+              <w:t xml:space="preserve"> found any result related to typed survey name and its displays a message saying Survey Not Found therefor ask to Actors try again with a different survey name.</w:t>
             </w:r>
           </w:p>
         </w:tc>
@@ -25435,7 +25962,34 @@
                 <w:szCs w:val="18"/>
                 <w:lang w:eastAsia="tr-TR"/>
               </w:rPr>
-              <w:t>Actor opens the SURVEYSYSTEM on the browser.</w:t>
+              <w:t xml:space="preserve">Actor opens the </w:t>
+            </w:r>
+            <w:r>
+              <w:rPr>
+                <w:rFonts w:ascii="Agency FB" w:eastAsia="Times New Roman" w:hAnsi="Agency FB" w:cs="Calibri"/>
+                <w:sz w:val="22"/>
+                <w:szCs w:val="18"/>
+                <w:lang w:eastAsia="tr-TR"/>
+              </w:rPr>
+              <w:t>SURVEY4ALL</w:t>
+            </w:r>
+            <w:r>
+              <w:rPr>
+                <w:rFonts w:ascii="Agency FB" w:eastAsia="Times New Roman" w:hAnsi="Agency FB" w:cs="Calibri"/>
+                <w:sz w:val="22"/>
+                <w:szCs w:val="18"/>
+                <w:lang w:eastAsia="tr-TR"/>
+              </w:rPr>
+              <w:t xml:space="preserve"> </w:t>
+            </w:r>
+            <w:r>
+              <w:rPr>
+                <w:rFonts w:ascii="Agency FB" w:eastAsia="Times New Roman" w:hAnsi="Agency FB" w:cs="Calibri"/>
+                <w:sz w:val="22"/>
+                <w:szCs w:val="18"/>
+                <w:lang w:eastAsia="tr-TR"/>
+              </w:rPr>
+              <w:t>on the browser.</w:t>
             </w:r>
           </w:p>
           <w:p>
@@ -25462,7 +26016,25 @@
                 <w:szCs w:val="18"/>
                 <w:lang w:eastAsia="tr-TR"/>
               </w:rPr>
-              <w:t>Actor clicks on the surveys button and survey page opens by the SURVEYSYSTEM.</w:t>
+              <w:t xml:space="preserve">Actor clicks on the surveys button and survey page opens by the </w:t>
+            </w:r>
+            <w:r>
+              <w:rPr>
+                <w:rFonts w:ascii="Agency FB" w:eastAsia="Times New Roman" w:hAnsi="Agency FB" w:cs="Calibri"/>
+                <w:sz w:val="22"/>
+                <w:szCs w:val="18"/>
+                <w:lang w:eastAsia="tr-TR"/>
+              </w:rPr>
+              <w:t>SURVEY4ALL</w:t>
+            </w:r>
+            <w:r>
+              <w:rPr>
+                <w:rFonts w:ascii="Agency FB" w:eastAsia="Times New Roman" w:hAnsi="Agency FB" w:cs="Calibri"/>
+                <w:sz w:val="22"/>
+                <w:szCs w:val="18"/>
+                <w:lang w:eastAsia="tr-TR"/>
+              </w:rPr>
+              <w:t>.</w:t>
             </w:r>
           </w:p>
           <w:p>
@@ -25543,7 +26115,25 @@
                 <w:szCs w:val="18"/>
                 <w:lang w:eastAsia="tr-TR"/>
               </w:rPr>
-              <w:t>SURVEYSYSTEM shows Actor to the share survey panel.</w:t>
+              <w:t>SURVEY4ALL</w:t>
+            </w:r>
+            <w:r>
+              <w:rPr>
+                <w:rFonts w:ascii="Agency FB" w:eastAsia="Times New Roman" w:hAnsi="Agency FB" w:cs="Calibri"/>
+                <w:sz w:val="22"/>
+                <w:szCs w:val="18"/>
+                <w:lang w:eastAsia="tr-TR"/>
+              </w:rPr>
+              <w:t xml:space="preserve"> </w:t>
+            </w:r>
+            <w:r>
+              <w:rPr>
+                <w:rFonts w:ascii="Agency FB" w:eastAsia="Times New Roman" w:hAnsi="Agency FB" w:cs="Calibri"/>
+                <w:sz w:val="22"/>
+                <w:szCs w:val="18"/>
+                <w:lang w:eastAsia="tr-TR"/>
+              </w:rPr>
+              <w:t>shows Actor to the share survey panel.</w:t>
             </w:r>
           </w:p>
           <w:p>
@@ -26175,7 +26765,32 @@
                 <w:color w:val="000000"/>
                 <w:szCs w:val="24"/>
               </w:rPr>
-              <w:t xml:space="preserve"> the SURVEYSYSTEM on the browser.</w:t>
+              <w:t xml:space="preserve"> the </w:t>
+            </w:r>
+            <w:r>
+              <w:rPr>
+                <w:rFonts w:ascii="Agency FB" w:eastAsia="Times New Roman" w:hAnsi="Agency FB" w:cs="Calibri"/>
+                <w:sz w:val="22"/>
+                <w:szCs w:val="18"/>
+                <w:lang w:eastAsia="tr-TR"/>
+              </w:rPr>
+              <w:t>SURVEY4ALL</w:t>
+            </w:r>
+            <w:r>
+              <w:rPr>
+                <w:rFonts w:ascii="Agency FB" w:eastAsia="Times New Roman" w:hAnsi="Agency FB" w:cstheme="minorHAnsi"/>
+                <w:color w:val="000000"/>
+                <w:szCs w:val="24"/>
+              </w:rPr>
+              <w:t xml:space="preserve"> </w:t>
+            </w:r>
+            <w:r>
+              <w:rPr>
+                <w:rFonts w:ascii="Agency FB" w:eastAsia="Times New Roman" w:hAnsi="Agency FB" w:cstheme="minorHAnsi"/>
+                <w:color w:val="000000"/>
+                <w:szCs w:val="24"/>
+              </w:rPr>
+              <w:t>on the browser.</w:t>
             </w:r>
           </w:p>
           <w:p>
@@ -26237,11 +26852,28 @@
             </w:pPr>
             <w:r>
               <w:rPr>
+                <w:rFonts w:ascii="Agency FB" w:eastAsia="Times New Roman" w:hAnsi="Agency FB" w:cs="Calibri"/>
+                <w:sz w:val="22"/>
+                <w:szCs w:val="18"/>
+                <w:lang w:eastAsia="tr-TR"/>
+              </w:rPr>
+              <w:t>SURVEY4ALL</w:t>
+            </w:r>
+            <w:r>
+              <w:rPr>
                 <w:rFonts w:ascii="Agency FB" w:eastAsia="Times New Roman" w:hAnsi="Agency FB" w:cstheme="minorHAnsi"/>
                 <w:color w:val="000000"/>
                 <w:szCs w:val="24"/>
               </w:rPr>
-              <w:t>SURVEYSYSTEM opens the registration page and shows the registration form.</w:t>
+              <w:t xml:space="preserve"> </w:t>
+            </w:r>
+            <w:r>
+              <w:rPr>
+                <w:rFonts w:ascii="Agency FB" w:eastAsia="Times New Roman" w:hAnsi="Agency FB" w:cstheme="minorHAnsi"/>
+                <w:color w:val="000000"/>
+                <w:szCs w:val="24"/>
+              </w:rPr>
+              <w:t>opens the registration page and shows the registration form.</w:t>
             </w:r>
           </w:p>
           <w:p>
@@ -26545,7 +27177,32 @@
                 <w:color w:val="000000"/>
                 <w:szCs w:val="24"/>
               </w:rPr>
-              <w:t>If given information doesn’t fit the password conditions, email conditions, “have to fill” blanks then SURVEYSYSTEM shows error messages.</w:t>
+              <w:t xml:space="preserve">If given information doesn’t fit the password conditions, email conditions, “have to fill” blanks then </w:t>
+            </w:r>
+            <w:r>
+              <w:rPr>
+                <w:rFonts w:ascii="Agency FB" w:eastAsia="Times New Roman" w:hAnsi="Agency FB" w:cs="Calibri"/>
+                <w:sz w:val="22"/>
+                <w:szCs w:val="18"/>
+                <w:lang w:eastAsia="tr-TR"/>
+              </w:rPr>
+              <w:t>SURVEY4ALL</w:t>
+            </w:r>
+            <w:r>
+              <w:rPr>
+                <w:rFonts w:ascii="Agency FB" w:eastAsia="Times New Roman" w:hAnsi="Agency FB" w:cstheme="minorHAnsi"/>
+                <w:color w:val="000000"/>
+                <w:szCs w:val="24"/>
+              </w:rPr>
+              <w:t xml:space="preserve"> </w:t>
+            </w:r>
+            <w:r>
+              <w:rPr>
+                <w:rFonts w:ascii="Agency FB" w:eastAsia="Times New Roman" w:hAnsi="Agency FB" w:cstheme="minorHAnsi"/>
+                <w:color w:val="000000"/>
+                <w:szCs w:val="24"/>
+              </w:rPr>
+              <w:t>shows error messages.</w:t>
             </w:r>
           </w:p>
         </w:tc>
@@ -26843,7 +27500,32 @@
                 <w:szCs w:val="24"/>
                 <w:lang w:eastAsia="tr-TR"/>
               </w:rPr>
-              <w:t xml:space="preserve"> the SURVEYSYSTEM on the browser and logs in.</w:t>
+              <w:t xml:space="preserve"> the </w:t>
+            </w:r>
+            <w:r>
+              <w:rPr>
+                <w:rFonts w:ascii="Agency FB" w:eastAsia="Times New Roman" w:hAnsi="Agency FB" w:cs="Calibri"/>
+                <w:sz w:val="22"/>
+                <w:szCs w:val="18"/>
+                <w:lang w:eastAsia="tr-TR"/>
+              </w:rPr>
+              <w:t>SURVEY4ALL</w:t>
+            </w:r>
+            <w:r>
+              <w:rPr>
+                <w:rFonts w:ascii="Agency FB" w:eastAsia="Times New Roman" w:hAnsi="Agency FB" w:cstheme="minorHAnsi"/>
+                <w:szCs w:val="24"/>
+                <w:lang w:eastAsia="tr-TR"/>
+              </w:rPr>
+              <w:t xml:space="preserve"> </w:t>
+            </w:r>
+            <w:r>
+              <w:rPr>
+                <w:rFonts w:ascii="Agency FB" w:eastAsia="Times New Roman" w:hAnsi="Agency FB" w:cstheme="minorHAnsi"/>
+                <w:szCs w:val="24"/>
+                <w:lang w:eastAsia="tr-TR"/>
+              </w:rPr>
+              <w:t>on the browser and logs in.</w:t>
             </w:r>
           </w:p>
           <w:p>
@@ -26884,7 +27566,24 @@
                 <w:szCs w:val="24"/>
                 <w:lang w:eastAsia="tr-TR"/>
               </w:rPr>
-              <w:t xml:space="preserve"> by the SURVEYSYSTEM.</w:t>
+              <w:t xml:space="preserve"> by the </w:t>
+            </w:r>
+            <w:r>
+              <w:rPr>
+                <w:rFonts w:ascii="Agency FB" w:eastAsia="Times New Roman" w:hAnsi="Agency FB" w:cs="Calibri"/>
+                <w:sz w:val="22"/>
+                <w:szCs w:val="18"/>
+                <w:lang w:eastAsia="tr-TR"/>
+              </w:rPr>
+              <w:t>SURVEY4ALL</w:t>
+            </w:r>
+            <w:r>
+              <w:rPr>
+                <w:rFonts w:ascii="Agency FB" w:eastAsia="Times New Roman" w:hAnsi="Agency FB" w:cstheme="minorHAnsi"/>
+                <w:szCs w:val="24"/>
+                <w:lang w:eastAsia="tr-TR"/>
+              </w:rPr>
+              <w:t>.</w:t>
             </w:r>
           </w:p>
           <w:p>
@@ -26980,11 +27679,28 @@
             </w:pPr>
             <w:r>
               <w:rPr>
+                <w:rFonts w:ascii="Agency FB" w:eastAsia="Times New Roman" w:hAnsi="Agency FB" w:cs="Calibri"/>
+                <w:sz w:val="22"/>
+                <w:szCs w:val="18"/>
+                <w:lang w:eastAsia="tr-TR"/>
+              </w:rPr>
+              <w:t>SURVEY4ALL</w:t>
+            </w:r>
+            <w:r>
+              <w:rPr>
                 <w:rFonts w:ascii="Agency FB" w:eastAsia="Times New Roman" w:hAnsi="Agency FB" w:cstheme="minorHAnsi"/>
                 <w:szCs w:val="24"/>
                 <w:lang w:eastAsia="tr-TR"/>
               </w:rPr>
-              <w:t>SURVEYSYSTEM sends notification to the registered user to show a feedback that he/she filled the survey successfully.</w:t>
+              <w:t xml:space="preserve"> </w:t>
+            </w:r>
+            <w:r>
+              <w:rPr>
+                <w:rFonts w:ascii="Agency FB" w:eastAsia="Times New Roman" w:hAnsi="Agency FB" w:cstheme="minorHAnsi"/>
+                <w:szCs w:val="24"/>
+                <w:lang w:eastAsia="tr-TR"/>
+              </w:rPr>
+              <w:t>sends notification to the registered user to show a feedback that he/she filled the survey successfully.</w:t>
             </w:r>
           </w:p>
         </w:tc>
@@ -27527,7 +28243,32 @@
                 <w:szCs w:val="24"/>
                 <w:lang w:eastAsia="tr-TR"/>
               </w:rPr>
-              <w:t xml:space="preserve"> the SURVEYSYSTEM on the browser and logs in. </w:t>
+              <w:t xml:space="preserve"> the </w:t>
+            </w:r>
+            <w:r>
+              <w:rPr>
+                <w:rFonts w:ascii="Agency FB" w:eastAsia="Times New Roman" w:hAnsi="Agency FB" w:cs="Calibri"/>
+                <w:sz w:val="22"/>
+                <w:szCs w:val="18"/>
+                <w:lang w:eastAsia="tr-TR"/>
+              </w:rPr>
+              <w:t>SURVEY4ALL</w:t>
+            </w:r>
+            <w:r>
+              <w:rPr>
+                <w:rFonts w:ascii="Agency FB" w:eastAsia="Times New Roman" w:hAnsi="Agency FB" w:cstheme="minorHAnsi"/>
+                <w:szCs w:val="24"/>
+                <w:lang w:eastAsia="tr-TR"/>
+              </w:rPr>
+              <w:t xml:space="preserve"> </w:t>
+            </w:r>
+            <w:r>
+              <w:rPr>
+                <w:rFonts w:ascii="Agency FB" w:eastAsia="Times New Roman" w:hAnsi="Agency FB" w:cstheme="minorHAnsi"/>
+                <w:szCs w:val="24"/>
+                <w:lang w:eastAsia="tr-TR"/>
+              </w:rPr>
+              <w:t xml:space="preserve">on the browser and logs in. </w:t>
             </w:r>
           </w:p>
           <w:p>
@@ -27573,11 +28314,28 @@
             </w:pPr>
             <w:r>
               <w:rPr>
+                <w:rFonts w:ascii="Agency FB" w:eastAsia="Times New Roman" w:hAnsi="Agency FB" w:cs="Calibri"/>
+                <w:sz w:val="22"/>
+                <w:szCs w:val="18"/>
+                <w:lang w:eastAsia="tr-TR"/>
+              </w:rPr>
+              <w:t>SURVEY4ALL</w:t>
+            </w:r>
+            <w:r>
+              <w:rPr>
                 <w:rFonts w:ascii="Agency FB" w:eastAsia="Times New Roman" w:hAnsi="Agency FB" w:cstheme="minorHAnsi"/>
                 <w:szCs w:val="24"/>
                 <w:lang w:eastAsia="tr-TR"/>
               </w:rPr>
-              <w:t>SURVEYSYSTEM directs the user to the login page.</w:t>
+              <w:t xml:space="preserve"> </w:t>
+            </w:r>
+            <w:r>
+              <w:rPr>
+                <w:rFonts w:ascii="Agency FB" w:eastAsia="Times New Roman" w:hAnsi="Agency FB" w:cstheme="minorHAnsi"/>
+                <w:szCs w:val="24"/>
+                <w:lang w:eastAsia="tr-TR"/>
+              </w:rPr>
+              <w:t>directs the user to the login page.</w:t>
             </w:r>
           </w:p>
           <w:p>
@@ -27602,7 +28360,24 @@
                 <w:szCs w:val="24"/>
                 <w:lang w:eastAsia="tr-TR"/>
               </w:rPr>
-              <w:t>The user successfully logged out from the SURVEYSYSTEM.</w:t>
+              <w:t xml:space="preserve">The user successfully logged out from the </w:t>
+            </w:r>
+            <w:r>
+              <w:rPr>
+                <w:rFonts w:ascii="Agency FB" w:eastAsia="Times New Roman" w:hAnsi="Agency FB" w:cs="Calibri"/>
+                <w:sz w:val="22"/>
+                <w:szCs w:val="18"/>
+                <w:lang w:eastAsia="tr-TR"/>
+              </w:rPr>
+              <w:t>SURVEY4ALL</w:t>
+            </w:r>
+            <w:r>
+              <w:rPr>
+                <w:rFonts w:ascii="Agency FB" w:eastAsia="Times New Roman" w:hAnsi="Agency FB" w:cstheme="minorHAnsi"/>
+                <w:szCs w:val="24"/>
+                <w:lang w:eastAsia="tr-TR"/>
+              </w:rPr>
+              <w:t>.</w:t>
             </w:r>
           </w:p>
         </w:tc>
@@ -28146,7 +28921,32 @@
                 <w:szCs w:val="24"/>
                 <w:lang w:eastAsia="tr-TR"/>
               </w:rPr>
-              <w:t xml:space="preserve"> the SURVEYSYSTEM on the browser and tries to log in. </w:t>
+              <w:t xml:space="preserve"> the </w:t>
+            </w:r>
+            <w:r>
+              <w:rPr>
+                <w:rFonts w:ascii="Agency FB" w:eastAsia="Times New Roman" w:hAnsi="Agency FB" w:cs="Calibri"/>
+                <w:sz w:val="22"/>
+                <w:szCs w:val="18"/>
+                <w:lang w:eastAsia="tr-TR"/>
+              </w:rPr>
+              <w:t>SURVEY4ALL</w:t>
+            </w:r>
+            <w:r>
+              <w:rPr>
+                <w:rFonts w:ascii="Agency FB" w:eastAsia="Times New Roman" w:hAnsi="Agency FB" w:cstheme="minorHAnsi"/>
+                <w:szCs w:val="24"/>
+                <w:lang w:eastAsia="tr-TR"/>
+              </w:rPr>
+              <w:t xml:space="preserve"> </w:t>
+            </w:r>
+            <w:r>
+              <w:rPr>
+                <w:rFonts w:ascii="Agency FB" w:eastAsia="Times New Roman" w:hAnsi="Agency FB" w:cstheme="minorHAnsi"/>
+                <w:szCs w:val="24"/>
+                <w:lang w:eastAsia="tr-TR"/>
+              </w:rPr>
+              <w:t xml:space="preserve">on the browser and tries to log in. </w:t>
             </w:r>
           </w:p>
           <w:p>
@@ -28192,11 +28992,28 @@
             </w:pPr>
             <w:r>
               <w:rPr>
+                <w:rFonts w:ascii="Agency FB" w:eastAsia="Times New Roman" w:hAnsi="Agency FB" w:cs="Calibri"/>
+                <w:sz w:val="22"/>
+                <w:szCs w:val="18"/>
+                <w:lang w:eastAsia="tr-TR"/>
+              </w:rPr>
+              <w:t>SURVEY4ALL</w:t>
+            </w:r>
+            <w:r>
+              <w:rPr>
                 <w:rFonts w:ascii="Agency FB" w:eastAsia="Times New Roman" w:hAnsi="Agency FB" w:cstheme="minorHAnsi"/>
                 <w:szCs w:val="24"/>
                 <w:lang w:eastAsia="tr-TR"/>
               </w:rPr>
-              <w:t>SURVEYSYSTEM shows a form for the user to enter his/her mail address.</w:t>
+              <w:t xml:space="preserve"> </w:t>
+            </w:r>
+            <w:r>
+              <w:rPr>
+                <w:rFonts w:ascii="Agency FB" w:eastAsia="Times New Roman" w:hAnsi="Agency FB" w:cstheme="minorHAnsi"/>
+                <w:szCs w:val="24"/>
+                <w:lang w:eastAsia="tr-TR"/>
+              </w:rPr>
+              <w:t>shows a form for the user to enter his/her mail address.</w:t>
             </w:r>
           </w:p>
           <w:p>
@@ -28217,11 +29034,28 @@
             </w:pPr>
             <w:r>
               <w:rPr>
+                <w:rFonts w:ascii="Agency FB" w:eastAsia="Times New Roman" w:hAnsi="Agency FB" w:cs="Calibri"/>
+                <w:sz w:val="22"/>
+                <w:szCs w:val="18"/>
+                <w:lang w:eastAsia="tr-TR"/>
+              </w:rPr>
+              <w:t>SURVEY4ALL</w:t>
+            </w:r>
+            <w:r>
+              <w:rPr>
                 <w:rFonts w:ascii="Agency FB" w:eastAsia="Times New Roman" w:hAnsi="Agency FB" w:cstheme="minorHAnsi"/>
                 <w:szCs w:val="24"/>
                 <w:lang w:eastAsia="tr-TR"/>
               </w:rPr>
-              <w:t>SURVEYSYSTEM sends an email to the user.</w:t>
+              <w:t xml:space="preserve"> </w:t>
+            </w:r>
+            <w:r>
+              <w:rPr>
+                <w:rFonts w:ascii="Agency FB" w:eastAsia="Times New Roman" w:hAnsi="Agency FB" w:cstheme="minorHAnsi"/>
+                <w:szCs w:val="24"/>
+                <w:lang w:eastAsia="tr-TR"/>
+              </w:rPr>
+              <w:t>sends an email to the user.</w:t>
             </w:r>
           </w:p>
           <w:p>
@@ -28684,6 +29518,9 @@
         </w:tc>
       </w:tr>
       <w:tr>
+        <w:trPr>
+          <w:trHeight w:val="858"/>
+        </w:trPr>
         <w:tc>
           <w:tcPr>
             <w:tcW w:w="2127" w:type="dxa"/>
@@ -28872,8 +29709,12 @@
           </w:tcPr>
           <w:p>
             <w:pPr>
+              <w:pStyle w:val="ListeParagraf"/>
+              <w:numPr>
+                <w:ilvl w:val="0"/>
+                <w:numId w:val="62"/>
+              </w:numPr>
               <w:spacing w:after="0" w:afterAutospacing="1" w:line="240" w:lineRule="auto"/>
-              <w:ind w:left="720" w:firstLine="0"/>
               <w:jc w:val="left"/>
               <w:textAlignment w:val="baseline"/>
               <w:rPr>
@@ -28888,14 +29729,6 @@
                 <w:szCs w:val="18"/>
                 <w:lang w:eastAsia="tr-TR"/>
               </w:rPr>
-              <w:t xml:space="preserve">1. </w:t>
-            </w:r>
-            <w:r>
-              <w:rPr>
-                <w:rFonts w:ascii="Agency FB" w:eastAsia="Times New Roman" w:hAnsi="Agency FB" w:cs="Calibri"/>
-                <w:szCs w:val="18"/>
-                <w:lang w:eastAsia="tr-TR"/>
-              </w:rPr>
               <w:t>Register User</w:t>
             </w:r>
             <w:r>
@@ -28909,8 +29742,12 @@
           </w:p>
           <w:p>
             <w:pPr>
+              <w:pStyle w:val="ListeParagraf"/>
+              <w:numPr>
+                <w:ilvl w:val="0"/>
+                <w:numId w:val="62"/>
+              </w:numPr>
               <w:spacing w:after="0" w:afterAutospacing="1" w:line="240" w:lineRule="auto"/>
-              <w:ind w:left="1278" w:hanging="558"/>
               <w:jc w:val="left"/>
               <w:textAlignment w:val="baseline"/>
               <w:rPr>
@@ -28925,7 +29762,66 @@
                 <w:szCs w:val="18"/>
                 <w:lang w:eastAsia="tr-TR"/>
               </w:rPr>
-              <w:t xml:space="preserve">           2.THESYSTEM searches this information in data stores and If THESYSTEM finds </w:t>
+              <w:t>2.</w:t>
+            </w:r>
+            <w:r>
+              <w:rPr>
+                <w:rFonts w:ascii="Agency FB" w:eastAsia="Times New Roman" w:hAnsi="Agency FB" w:cs="Calibri"/>
+                <w:sz w:val="22"/>
+                <w:szCs w:val="18"/>
+                <w:lang w:eastAsia="tr-TR"/>
+              </w:rPr>
+              <w:t xml:space="preserve"> </w:t>
+            </w:r>
+            <w:r>
+              <w:rPr>
+                <w:rFonts w:ascii="Agency FB" w:eastAsia="Times New Roman" w:hAnsi="Agency FB" w:cs="Calibri"/>
+                <w:sz w:val="22"/>
+                <w:szCs w:val="18"/>
+                <w:lang w:eastAsia="tr-TR"/>
+              </w:rPr>
+              <w:t>SURVEY4ALL</w:t>
+            </w:r>
+            <w:r>
+              <w:rPr>
+                <w:rFonts w:ascii="Agency FB" w:eastAsia="Times New Roman" w:hAnsi="Agency FB" w:cs="Calibri"/>
+                <w:szCs w:val="18"/>
+                <w:lang w:eastAsia="tr-TR"/>
+              </w:rPr>
+              <w:t xml:space="preserve"> </w:t>
+            </w:r>
+            <w:r>
+              <w:rPr>
+                <w:rFonts w:ascii="Agency FB" w:eastAsia="Times New Roman" w:hAnsi="Agency FB" w:cs="Calibri"/>
+                <w:szCs w:val="18"/>
+                <w:lang w:eastAsia="tr-TR"/>
+              </w:rPr>
+              <w:t xml:space="preserve">searches this information in data stores and If </w:t>
+            </w:r>
+            <w:r>
+              <w:rPr>
+                <w:rFonts w:ascii="Agency FB" w:eastAsia="Times New Roman" w:hAnsi="Agency FB" w:cs="Calibri"/>
+                <w:sz w:val="22"/>
+                <w:szCs w:val="18"/>
+                <w:lang w:eastAsia="tr-TR"/>
+              </w:rPr>
+              <w:t>SURVEY4ALL</w:t>
+            </w:r>
+            <w:r>
+              <w:rPr>
+                <w:rFonts w:ascii="Agency FB" w:eastAsia="Times New Roman" w:hAnsi="Agency FB" w:cs="Calibri"/>
+                <w:szCs w:val="18"/>
+                <w:lang w:eastAsia="tr-TR"/>
+              </w:rPr>
+              <w:t xml:space="preserve"> </w:t>
+            </w:r>
+            <w:r>
+              <w:rPr>
+                <w:rFonts w:ascii="Agency FB" w:eastAsia="Times New Roman" w:hAnsi="Agency FB" w:cs="Calibri"/>
+                <w:szCs w:val="18"/>
+                <w:lang w:eastAsia="tr-TR"/>
+              </w:rPr>
+              <w:t xml:space="preserve">finds </w:t>
             </w:r>
             <w:r>
               <w:rPr>
@@ -28941,7 +29837,32 @@
                 <w:szCs w:val="18"/>
                 <w:lang w:eastAsia="tr-TR"/>
               </w:rPr>
-              <w:t xml:space="preserve">, THESYSTEM enable to log in by </w:t>
+              <w:t xml:space="preserve">, </w:t>
+            </w:r>
+            <w:r>
+              <w:rPr>
+                <w:rFonts w:ascii="Agency FB" w:eastAsia="Times New Roman" w:hAnsi="Agency FB" w:cs="Calibri"/>
+                <w:sz w:val="22"/>
+                <w:szCs w:val="18"/>
+                <w:lang w:eastAsia="tr-TR"/>
+              </w:rPr>
+              <w:t>SURVEY4ALL</w:t>
+            </w:r>
+            <w:r>
+              <w:rPr>
+                <w:rFonts w:ascii="Agency FB" w:eastAsia="Times New Roman" w:hAnsi="Agency FB" w:cs="Calibri"/>
+                <w:szCs w:val="18"/>
+                <w:lang w:eastAsia="tr-TR"/>
+              </w:rPr>
+              <w:t xml:space="preserve"> </w:t>
+            </w:r>
+            <w:r>
+              <w:rPr>
+                <w:rFonts w:ascii="Agency FB" w:eastAsia="Times New Roman" w:hAnsi="Agency FB" w:cs="Calibri"/>
+                <w:szCs w:val="18"/>
+                <w:lang w:eastAsia="tr-TR"/>
+              </w:rPr>
+              <w:t xml:space="preserve">enable to log in by </w:t>
             </w:r>
             <w:r>
               <w:rPr>
@@ -29662,7 +30583,32 @@
                 <w:szCs w:val="18"/>
                 <w:lang w:eastAsia="tr-TR"/>
               </w:rPr>
-              <w:t xml:space="preserve">             2. THESYSTEM presents that the form includes questions </w:t>
+              <w:t xml:space="preserve">             2. </w:t>
+            </w:r>
+            <w:r>
+              <w:rPr>
+                <w:rFonts w:ascii="Agency FB" w:eastAsia="Times New Roman" w:hAnsi="Agency FB" w:cs="Calibri"/>
+                <w:sz w:val="22"/>
+                <w:szCs w:val="18"/>
+                <w:lang w:eastAsia="tr-TR"/>
+              </w:rPr>
+              <w:t>SURVEY4ALL</w:t>
+            </w:r>
+            <w:r>
+              <w:rPr>
+                <w:rFonts w:ascii="Agency FB" w:eastAsia="Times New Roman" w:hAnsi="Agency FB" w:cs="Calibri"/>
+                <w:szCs w:val="18"/>
+                <w:lang w:eastAsia="tr-TR"/>
+              </w:rPr>
+              <w:t xml:space="preserve"> </w:t>
+            </w:r>
+            <w:r>
+              <w:rPr>
+                <w:rFonts w:ascii="Agency FB" w:eastAsia="Times New Roman" w:hAnsi="Agency FB" w:cs="Calibri"/>
+                <w:szCs w:val="18"/>
+                <w:lang w:eastAsia="tr-TR"/>
+              </w:rPr>
+              <w:t xml:space="preserve">presents that the form includes questions </w:t>
             </w:r>
             <w:r>
               <w:rPr>
@@ -29752,7 +30698,41 @@
                 <w:szCs w:val="18"/>
                 <w:lang w:eastAsia="tr-TR"/>
               </w:rPr>
-              <w:t xml:space="preserve">             4.THESYSTEM shows options for types of answer.</w:t>
+              <w:t xml:space="preserve">             4.</w:t>
+            </w:r>
+            <w:r>
+              <w:rPr>
+                <w:rFonts w:ascii="Agency FB" w:eastAsia="Times New Roman" w:hAnsi="Agency FB" w:cs="Calibri"/>
+                <w:sz w:val="22"/>
+                <w:szCs w:val="18"/>
+                <w:lang w:eastAsia="tr-TR"/>
+              </w:rPr>
+              <w:t xml:space="preserve"> </w:t>
+            </w:r>
+            <w:r>
+              <w:rPr>
+                <w:rFonts w:ascii="Agency FB" w:eastAsia="Times New Roman" w:hAnsi="Agency FB" w:cs="Calibri"/>
+                <w:sz w:val="22"/>
+                <w:szCs w:val="18"/>
+                <w:lang w:eastAsia="tr-TR"/>
+              </w:rPr>
+              <w:t>SURVEY4ALL</w:t>
+            </w:r>
+            <w:r>
+              <w:rPr>
+                <w:rFonts w:ascii="Agency FB" w:eastAsia="Times New Roman" w:hAnsi="Agency FB" w:cs="Calibri"/>
+                <w:szCs w:val="18"/>
+                <w:lang w:eastAsia="tr-TR"/>
+              </w:rPr>
+              <w:t xml:space="preserve"> </w:t>
+            </w:r>
+            <w:r>
+              <w:rPr>
+                <w:rFonts w:ascii="Agency FB" w:eastAsia="Times New Roman" w:hAnsi="Agency FB" w:cs="Calibri"/>
+                <w:szCs w:val="18"/>
+                <w:lang w:eastAsia="tr-TR"/>
+              </w:rPr>
+              <w:t>shows options for types of answer.</w:t>
             </w:r>
           </w:p>
           <w:p>
@@ -29858,7 +30838,41 @@
                 <w:szCs w:val="18"/>
                 <w:lang w:eastAsia="tr-TR"/>
               </w:rPr>
-              <w:t xml:space="preserve"> 6.THESYSTEM accepts to create a new survey successfully.</w:t>
+              <w:t xml:space="preserve"> 6.</w:t>
+            </w:r>
+            <w:r>
+              <w:rPr>
+                <w:rFonts w:ascii="Agency FB" w:eastAsia="Times New Roman" w:hAnsi="Agency FB" w:cs="Calibri"/>
+                <w:sz w:val="22"/>
+                <w:szCs w:val="18"/>
+                <w:lang w:eastAsia="tr-TR"/>
+              </w:rPr>
+              <w:t xml:space="preserve"> </w:t>
+            </w:r>
+            <w:r>
+              <w:rPr>
+                <w:rFonts w:ascii="Agency FB" w:eastAsia="Times New Roman" w:hAnsi="Agency FB" w:cs="Calibri"/>
+                <w:sz w:val="22"/>
+                <w:szCs w:val="18"/>
+                <w:lang w:eastAsia="tr-TR"/>
+              </w:rPr>
+              <w:t>SURVEY4ALL</w:t>
+            </w:r>
+            <w:r>
+              <w:rPr>
+                <w:rFonts w:ascii="Agency FB" w:eastAsia="Times New Roman" w:hAnsi="Agency FB" w:cs="Calibri"/>
+                <w:szCs w:val="18"/>
+                <w:lang w:eastAsia="tr-TR"/>
+              </w:rPr>
+              <w:t xml:space="preserve"> </w:t>
+            </w:r>
+            <w:r>
+              <w:rPr>
+                <w:rFonts w:ascii="Agency FB" w:eastAsia="Times New Roman" w:hAnsi="Agency FB" w:cs="Calibri"/>
+                <w:szCs w:val="18"/>
+                <w:lang w:eastAsia="tr-TR"/>
+              </w:rPr>
+              <w:t>accepts to create a new survey successfully.</w:t>
             </w:r>
           </w:p>
           <w:p>
@@ -29976,7 +30990,25 @@
                 <w:szCs w:val="18"/>
                 <w:lang w:eastAsia="tr-TR"/>
               </w:rPr>
-              <w:t xml:space="preserve"> is logged into THESYSTEM.</w:t>
+              <w:t xml:space="preserve"> is logged into </w:t>
+            </w:r>
+            <w:r>
+              <w:rPr>
+                <w:rFonts w:ascii="Agency FB" w:eastAsia="Times New Roman" w:hAnsi="Agency FB" w:cs="Calibri"/>
+                <w:sz w:val="22"/>
+                <w:szCs w:val="18"/>
+                <w:lang w:eastAsia="tr-TR"/>
+              </w:rPr>
+              <w:t>SURVEY4ALL</w:t>
+            </w:r>
+            <w:r>
+              <w:rPr>
+                <w:rFonts w:ascii="Agency FB" w:eastAsia="Times New Roman" w:hAnsi="Agency FB" w:cs="Calibri"/>
+                <w:sz w:val="22"/>
+                <w:szCs w:val="18"/>
+                <w:lang w:eastAsia="tr-TR"/>
+              </w:rPr>
+              <w:t>.</w:t>
             </w:r>
           </w:p>
         </w:tc>
@@ -30544,7 +31576,66 @@
                 <w:szCs w:val="18"/>
                 <w:lang w:eastAsia="tr-TR"/>
               </w:rPr>
-              <w:t xml:space="preserve">           2.THESYSTEM shows as a form user information and THESYSTEM enables to editing </w:t>
+              <w:t xml:space="preserve">           2.</w:t>
+            </w:r>
+            <w:r>
+              <w:rPr>
+                <w:rFonts w:ascii="Agency FB" w:eastAsia="Times New Roman" w:hAnsi="Agency FB" w:cs="Calibri"/>
+                <w:sz w:val="22"/>
+                <w:szCs w:val="18"/>
+                <w:lang w:eastAsia="tr-TR"/>
+              </w:rPr>
+              <w:t xml:space="preserve"> </w:t>
+            </w:r>
+            <w:r>
+              <w:rPr>
+                <w:rFonts w:ascii="Agency FB" w:eastAsia="Times New Roman" w:hAnsi="Agency FB" w:cs="Calibri"/>
+                <w:sz w:val="22"/>
+                <w:szCs w:val="18"/>
+                <w:lang w:eastAsia="tr-TR"/>
+              </w:rPr>
+              <w:t>SURVEY4ALL</w:t>
+            </w:r>
+            <w:r>
+              <w:rPr>
+                <w:rFonts w:ascii="Agency FB" w:eastAsia="Times New Roman" w:hAnsi="Agency FB" w:cs="Calibri"/>
+                <w:szCs w:val="18"/>
+                <w:lang w:eastAsia="tr-TR"/>
+              </w:rPr>
+              <w:t xml:space="preserve"> </w:t>
+            </w:r>
+            <w:r>
+              <w:rPr>
+                <w:rFonts w:ascii="Agency FB" w:eastAsia="Times New Roman" w:hAnsi="Agency FB" w:cs="Calibri"/>
+                <w:szCs w:val="18"/>
+                <w:lang w:eastAsia="tr-TR"/>
+              </w:rPr>
+              <w:t xml:space="preserve">shows as a form user information and </w:t>
+            </w:r>
+            <w:r>
+              <w:rPr>
+                <w:rFonts w:ascii="Agency FB" w:eastAsia="Times New Roman" w:hAnsi="Agency FB" w:cs="Calibri"/>
+                <w:sz w:val="22"/>
+                <w:szCs w:val="18"/>
+                <w:lang w:eastAsia="tr-TR"/>
+              </w:rPr>
+              <w:t>SURVEY4ALL</w:t>
+            </w:r>
+            <w:r>
+              <w:rPr>
+                <w:rFonts w:ascii="Agency FB" w:eastAsia="Times New Roman" w:hAnsi="Agency FB" w:cs="Calibri"/>
+                <w:szCs w:val="18"/>
+                <w:lang w:eastAsia="tr-TR"/>
+              </w:rPr>
+              <w:t xml:space="preserve"> </w:t>
+            </w:r>
+            <w:r>
+              <w:rPr>
+                <w:rFonts w:ascii="Agency FB" w:eastAsia="Times New Roman" w:hAnsi="Agency FB" w:cs="Calibri"/>
+                <w:szCs w:val="18"/>
+                <w:lang w:eastAsia="tr-TR"/>
+              </w:rPr>
+              <w:t xml:space="preserve">enables to editing </w:t>
             </w:r>
             <w:r>
               <w:rPr>
@@ -30650,7 +31741,41 @@
                 <w:szCs w:val="18"/>
                 <w:lang w:eastAsia="tr-TR"/>
               </w:rPr>
-              <w:t>4.THESYSTEM updates old information to new entered information and confirm the data system.</w:t>
+              <w:t>4.</w:t>
+            </w:r>
+            <w:r>
+              <w:rPr>
+                <w:rFonts w:ascii="Agency FB" w:eastAsia="Times New Roman" w:hAnsi="Agency FB" w:cs="Calibri"/>
+                <w:sz w:val="22"/>
+                <w:szCs w:val="18"/>
+                <w:lang w:eastAsia="tr-TR"/>
+              </w:rPr>
+              <w:t xml:space="preserve"> </w:t>
+            </w:r>
+            <w:r>
+              <w:rPr>
+                <w:rFonts w:ascii="Agency FB" w:eastAsia="Times New Roman" w:hAnsi="Agency FB" w:cs="Calibri"/>
+                <w:sz w:val="22"/>
+                <w:szCs w:val="18"/>
+                <w:lang w:eastAsia="tr-TR"/>
+              </w:rPr>
+              <w:t>SURVEY4ALL</w:t>
+            </w:r>
+            <w:r>
+              <w:rPr>
+                <w:rFonts w:ascii="Agency FB" w:eastAsia="Times New Roman" w:hAnsi="Agency FB" w:cs="Calibri"/>
+                <w:szCs w:val="18"/>
+                <w:lang w:eastAsia="tr-TR"/>
+              </w:rPr>
+              <w:t xml:space="preserve"> </w:t>
+            </w:r>
+            <w:r>
+              <w:rPr>
+                <w:rFonts w:ascii="Agency FB" w:eastAsia="Times New Roman" w:hAnsi="Agency FB" w:cs="Calibri"/>
+                <w:szCs w:val="18"/>
+                <w:lang w:eastAsia="tr-TR"/>
+              </w:rPr>
+              <w:t>updates old information to new entered information and confirm the data system.</w:t>
             </w:r>
           </w:p>
           <w:p>
@@ -31360,7 +32485,24 @@
                 <w:szCs w:val="18"/>
                 <w:lang w:eastAsia="tr-TR"/>
               </w:rPr>
-              <w:t xml:space="preserve"> activates THESYSTEM.</w:t>
+              <w:t xml:space="preserve"> activates </w:t>
+            </w:r>
+            <w:r>
+              <w:rPr>
+                <w:rFonts w:ascii="Agency FB" w:eastAsia="Times New Roman" w:hAnsi="Agency FB" w:cs="Calibri"/>
+                <w:sz w:val="22"/>
+                <w:szCs w:val="18"/>
+                <w:lang w:eastAsia="tr-TR"/>
+              </w:rPr>
+              <w:t>SURVEY4ALL</w:t>
+            </w:r>
+            <w:r>
+              <w:rPr>
+                <w:rFonts w:ascii="Agency FB" w:eastAsia="Times New Roman" w:hAnsi="Agency FB" w:cs="Calibri"/>
+                <w:szCs w:val="18"/>
+                <w:lang w:eastAsia="tr-TR"/>
+              </w:rPr>
+              <w:t>.</w:t>
             </w:r>
           </w:p>
           <w:p>
@@ -31381,7 +32523,43 @@
                 <w:szCs w:val="18"/>
                 <w:lang w:eastAsia="tr-TR"/>
               </w:rPr>
-              <w:t xml:space="preserve">           2.THESYSTEM shows a form who has </w:t>
+              <w:t xml:space="preserve">           2.</w:t>
+            </w:r>
+            <w:r>
+              <w:rPr>
+                <w:rFonts w:ascii="Agency FB" w:eastAsia="Times New Roman" w:hAnsi="Agency FB" w:cs="Calibri"/>
+                <w:sz w:val="22"/>
+                <w:szCs w:val="18"/>
+                <w:lang w:eastAsia="tr-TR"/>
+              </w:rPr>
+              <w:t xml:space="preserve"> </w:t>
+            </w:r>
+            <w:r>
+              <w:rPr>
+                <w:rFonts w:ascii="Agency FB" w:eastAsia="Times New Roman" w:hAnsi="Agency FB" w:cs="Calibri"/>
+                <w:sz w:val="22"/>
+                <w:szCs w:val="18"/>
+                <w:lang w:eastAsia="tr-TR"/>
+              </w:rPr>
+              <w:t>SURVEY4ALL</w:t>
+            </w:r>
+            <w:r>
+              <w:rPr>
+                <w:rFonts w:ascii="Agency FB" w:eastAsia="Times New Roman" w:hAnsi="Agency FB" w:cs="Calibri"/>
+                <w:szCs w:val="18"/>
+                <w:lang w:eastAsia="tr-TR"/>
+              </w:rPr>
+              <w:t xml:space="preserve"> </w:t>
+            </w:r>
+            <w:bookmarkStart w:id="20" w:name="_GoBack"/>
+            <w:bookmarkEnd w:id="20"/>
+            <w:r>
+              <w:rPr>
+                <w:rFonts w:ascii="Agency FB" w:eastAsia="Times New Roman" w:hAnsi="Agency FB" w:cs="Calibri"/>
+                <w:szCs w:val="18"/>
+                <w:lang w:eastAsia="tr-TR"/>
+              </w:rPr>
+              <w:t xml:space="preserve">shows a form who has </w:t>
             </w:r>
             <w:r>
               <w:rPr>
@@ -31471,7 +32649,41 @@
                 <w:szCs w:val="18"/>
                 <w:lang w:eastAsia="tr-TR"/>
               </w:rPr>
-              <w:t>4.THESYSTEM shows related registered users according to searching filters.</w:t>
+              <w:t>4.</w:t>
+            </w:r>
+            <w:r>
+              <w:rPr>
+                <w:rFonts w:ascii="Agency FB" w:eastAsia="Times New Roman" w:hAnsi="Agency FB" w:cs="Calibri"/>
+                <w:sz w:val="22"/>
+                <w:szCs w:val="18"/>
+                <w:lang w:eastAsia="tr-TR"/>
+              </w:rPr>
+              <w:t xml:space="preserve"> </w:t>
+            </w:r>
+            <w:r>
+              <w:rPr>
+                <w:rFonts w:ascii="Agency FB" w:eastAsia="Times New Roman" w:hAnsi="Agency FB" w:cs="Calibri"/>
+                <w:sz w:val="22"/>
+                <w:szCs w:val="18"/>
+                <w:lang w:eastAsia="tr-TR"/>
+              </w:rPr>
+              <w:t>SURVEY4ALL</w:t>
+            </w:r>
+            <w:r>
+              <w:rPr>
+                <w:rFonts w:ascii="Agency FB" w:eastAsia="Times New Roman" w:hAnsi="Agency FB" w:cs="Calibri"/>
+                <w:szCs w:val="18"/>
+                <w:lang w:eastAsia="tr-TR"/>
+              </w:rPr>
+              <w:t xml:space="preserve"> </w:t>
+            </w:r>
+            <w:r>
+              <w:rPr>
+                <w:rFonts w:ascii="Agency FB" w:eastAsia="Times New Roman" w:hAnsi="Agency FB" w:cs="Calibri"/>
+                <w:szCs w:val="18"/>
+                <w:lang w:eastAsia="tr-TR"/>
+              </w:rPr>
+              <w:t>shows related registered users according to searching filters.</w:t>
             </w:r>
           </w:p>
           <w:p>
@@ -31513,7 +32725,41 @@
                 <w:szCs w:val="18"/>
                 <w:lang w:eastAsia="tr-TR"/>
               </w:rPr>
-              <w:t>6.THESYSTEM shows all surveys of searched user in a form.</w:t>
+              <w:t>6.</w:t>
+            </w:r>
+            <w:r>
+              <w:rPr>
+                <w:rFonts w:ascii="Agency FB" w:eastAsia="Times New Roman" w:hAnsi="Agency FB" w:cs="Calibri"/>
+                <w:sz w:val="22"/>
+                <w:szCs w:val="18"/>
+                <w:lang w:eastAsia="tr-TR"/>
+              </w:rPr>
+              <w:t xml:space="preserve"> </w:t>
+            </w:r>
+            <w:r>
+              <w:rPr>
+                <w:rFonts w:ascii="Agency FB" w:eastAsia="Times New Roman" w:hAnsi="Agency FB" w:cs="Calibri"/>
+                <w:sz w:val="22"/>
+                <w:szCs w:val="18"/>
+                <w:lang w:eastAsia="tr-TR"/>
+              </w:rPr>
+              <w:t>SURVEY4ALL</w:t>
+            </w:r>
+            <w:r>
+              <w:rPr>
+                <w:rFonts w:ascii="Agency FB" w:eastAsia="Times New Roman" w:hAnsi="Agency FB" w:cs="Calibri"/>
+                <w:szCs w:val="18"/>
+                <w:lang w:eastAsia="tr-TR"/>
+              </w:rPr>
+              <w:t xml:space="preserve"> </w:t>
+            </w:r>
+            <w:r>
+              <w:rPr>
+                <w:rFonts w:ascii="Agency FB" w:eastAsia="Times New Roman" w:hAnsi="Agency FB" w:cs="Calibri"/>
+                <w:szCs w:val="18"/>
+                <w:lang w:eastAsia="tr-TR"/>
+              </w:rPr>
+              <w:t>shows all surveys of searched user in a form.</w:t>
             </w:r>
           </w:p>
         </w:tc>
@@ -31705,7 +32951,34 @@
                 <w:szCs w:val="18"/>
                 <w:lang w:eastAsia="tr-TR"/>
               </w:rPr>
-              <w:t xml:space="preserve"> searches a username and THESYSTEM shows something about that</w:t>
+              <w:t xml:space="preserve"> searches a username and </w:t>
+            </w:r>
+            <w:r>
+              <w:rPr>
+                <w:rFonts w:ascii="Agency FB" w:eastAsia="Times New Roman" w:hAnsi="Agency FB" w:cs="Calibri"/>
+                <w:sz w:val="22"/>
+                <w:szCs w:val="18"/>
+                <w:lang w:eastAsia="tr-TR"/>
+              </w:rPr>
+              <w:t>SURVEY4ALL</w:t>
+            </w:r>
+            <w:r>
+              <w:rPr>
+                <w:rFonts w:ascii="Agency FB" w:eastAsia="Times New Roman" w:hAnsi="Agency FB" w:cs="Calibri"/>
+                <w:sz w:val="22"/>
+                <w:szCs w:val="18"/>
+                <w:lang w:eastAsia="tr-TR"/>
+              </w:rPr>
+              <w:t xml:space="preserve"> </w:t>
+            </w:r>
+            <w:r>
+              <w:rPr>
+                <w:rFonts w:ascii="Agency FB" w:eastAsia="Times New Roman" w:hAnsi="Agency FB" w:cs="Calibri"/>
+                <w:sz w:val="22"/>
+                <w:szCs w:val="18"/>
+                <w:lang w:eastAsia="tr-TR"/>
+              </w:rPr>
+              <w:t>shows something about that</w:t>
             </w:r>
             <w:r>
               <w:rPr>
@@ -31800,7 +33073,24 @@
                 <w:szCs w:val="18"/>
                 <w:lang w:eastAsia="tr-TR"/>
               </w:rPr>
-              <w:t xml:space="preserve">If THESYSTEM </w:t>
+              <w:t xml:space="preserve">If </w:t>
+            </w:r>
+            <w:r>
+              <w:rPr>
+                <w:rFonts w:ascii="Agency FB" w:eastAsia="Times New Roman" w:hAnsi="Agency FB" w:cs="Calibri"/>
+                <w:sz w:val="22"/>
+                <w:szCs w:val="18"/>
+                <w:lang w:eastAsia="tr-TR"/>
+              </w:rPr>
+              <w:t>SURVEY4ALL</w:t>
+            </w:r>
+            <w:r>
+              <w:rPr>
+                <w:rFonts w:ascii="Agency FB" w:eastAsia="Times New Roman" w:hAnsi="Agency FB" w:cs="Calibri"/>
+                <w:szCs w:val="18"/>
+                <w:lang w:eastAsia="tr-TR"/>
+              </w:rPr>
+              <w:t xml:space="preserve"> </w:t>
             </w:r>
             <w:r>
               <w:rPr>
@@ -31816,7 +33106,32 @@
                 <w:szCs w:val="18"/>
                 <w:lang w:eastAsia="tr-TR"/>
               </w:rPr>
-              <w:t xml:space="preserve"> find user who entered username, THESYSTEM set </w:t>
+              <w:t xml:space="preserve"> find user who entered username, </w:t>
+            </w:r>
+            <w:r>
+              <w:rPr>
+                <w:rFonts w:ascii="Agency FB" w:eastAsia="Times New Roman" w:hAnsi="Agency FB" w:cs="Calibri"/>
+                <w:sz w:val="22"/>
+                <w:szCs w:val="18"/>
+                <w:lang w:eastAsia="tr-TR"/>
+              </w:rPr>
+              <w:t>SURVEY4ALL</w:t>
+            </w:r>
+            <w:r>
+              <w:rPr>
+                <w:rFonts w:ascii="Agency FB" w:eastAsia="Times New Roman" w:hAnsi="Agency FB" w:cs="Calibri"/>
+                <w:szCs w:val="18"/>
+                <w:lang w:eastAsia="tr-TR"/>
+              </w:rPr>
+              <w:t xml:space="preserve"> </w:t>
+            </w:r>
+            <w:r>
+              <w:rPr>
+                <w:rFonts w:ascii="Agency FB" w:eastAsia="Times New Roman" w:hAnsi="Agency FB" w:cs="Calibri"/>
+                <w:szCs w:val="18"/>
+                <w:lang w:eastAsia="tr-TR"/>
+              </w:rPr>
+              <w:t xml:space="preserve">set </w:t>
             </w:r>
             <w:r>
               <w:rPr>
@@ -34120,7 +35435,7 @@
       <w:rPr>
         <w:noProof/>
       </w:rPr>
-      <w:t>2</w:t>
+      <w:t>22</w:t>
     </w:r>
     <w:r>
       <w:rPr>
@@ -34358,6 +35673,92 @@
     </w:lvl>
   </w:abstractNum>
   <w:abstractNum w:abstractNumId="2" w15:restartNumberingAfterBreak="0">
+    <w:nsid w:val="093A39DB"/>
+    <w:multiLevelType w:val="hybridMultilevel"/>
+    <w:tmpl w:val="8C62FE22"/>
+    <w:lvl w:ilvl="0" w:tplc="041F000F">
+      <w:start w:val="1"/>
+      <w:numFmt w:val="decimal"/>
+      <w:lvlText w:val="%1."/>
+      <w:lvlJc w:val="left"/>
+      <w:pPr>
+        <w:ind w:left="720" w:hanging="360"/>
+      </w:pPr>
+    </w:lvl>
+    <w:lvl w:ilvl="1" w:tplc="041F0019" w:tentative="1">
+      <w:start w:val="1"/>
+      <w:numFmt w:val="lowerLetter"/>
+      <w:lvlText w:val="%2."/>
+      <w:lvlJc w:val="left"/>
+      <w:pPr>
+        <w:ind w:left="1440" w:hanging="360"/>
+      </w:pPr>
+    </w:lvl>
+    <w:lvl w:ilvl="2" w:tplc="041F001B">
+      <w:start w:val="1"/>
+      <w:numFmt w:val="lowerRoman"/>
+      <w:lvlText w:val="%3."/>
+      <w:lvlJc w:val="right"/>
+      <w:pPr>
+        <w:ind w:left="2160" w:hanging="180"/>
+      </w:pPr>
+    </w:lvl>
+    <w:lvl w:ilvl="3" w:tplc="041F000F">
+      <w:start w:val="1"/>
+      <w:numFmt w:val="decimal"/>
+      <w:lvlText w:val="%4."/>
+      <w:lvlJc w:val="left"/>
+      <w:pPr>
+        <w:ind w:left="2880" w:hanging="360"/>
+      </w:pPr>
+    </w:lvl>
+    <w:lvl w:ilvl="4" w:tplc="041F0019" w:tentative="1">
+      <w:start w:val="1"/>
+      <w:numFmt w:val="lowerLetter"/>
+      <w:lvlText w:val="%5."/>
+      <w:lvlJc w:val="left"/>
+      <w:pPr>
+        <w:ind w:left="3600" w:hanging="360"/>
+      </w:pPr>
+    </w:lvl>
+    <w:lvl w:ilvl="5" w:tplc="041F001B" w:tentative="1">
+      <w:start w:val="1"/>
+      <w:numFmt w:val="lowerRoman"/>
+      <w:lvlText w:val="%6."/>
+      <w:lvlJc w:val="right"/>
+      <w:pPr>
+        <w:ind w:left="4320" w:hanging="180"/>
+      </w:pPr>
+    </w:lvl>
+    <w:lvl w:ilvl="6" w:tplc="041F000F" w:tentative="1">
+      <w:start w:val="1"/>
+      <w:numFmt w:val="decimal"/>
+      <w:lvlText w:val="%7."/>
+      <w:lvlJc w:val="left"/>
+      <w:pPr>
+        <w:ind w:left="5040" w:hanging="360"/>
+      </w:pPr>
+    </w:lvl>
+    <w:lvl w:ilvl="7" w:tplc="041F0019" w:tentative="1">
+      <w:start w:val="1"/>
+      <w:numFmt w:val="lowerLetter"/>
+      <w:lvlText w:val="%8."/>
+      <w:lvlJc w:val="left"/>
+      <w:pPr>
+        <w:ind w:left="5760" w:hanging="360"/>
+      </w:pPr>
+    </w:lvl>
+    <w:lvl w:ilvl="8" w:tplc="041F001B" w:tentative="1">
+      <w:start w:val="1"/>
+      <w:numFmt w:val="lowerRoman"/>
+      <w:lvlText w:val="%9."/>
+      <w:lvlJc w:val="right"/>
+      <w:pPr>
+        <w:ind w:left="6480" w:hanging="180"/>
+      </w:pPr>
+    </w:lvl>
+  </w:abstractNum>
+  <w:abstractNum w:abstractNumId="3" w15:restartNumberingAfterBreak="0">
     <w:nsid w:val="09F819D6"/>
     <w:multiLevelType w:val="hybridMultilevel"/>
     <w:tmpl w:val="D9624042"/>
@@ -34443,7 +35844,93 @@
       </w:pPr>
     </w:lvl>
   </w:abstractNum>
-  <w:abstractNum w:abstractNumId="3" w15:restartNumberingAfterBreak="0">
+  <w:abstractNum w:abstractNumId="4" w15:restartNumberingAfterBreak="0">
+    <w:nsid w:val="0B683C88"/>
+    <w:multiLevelType w:val="hybridMultilevel"/>
+    <w:tmpl w:val="E2F68818"/>
+    <w:lvl w:ilvl="0" w:tplc="041F000F">
+      <w:start w:val="1"/>
+      <w:numFmt w:val="decimal"/>
+      <w:lvlText w:val="%1."/>
+      <w:lvlJc w:val="left"/>
+      <w:pPr>
+        <w:ind w:left="1004" w:hanging="360"/>
+      </w:pPr>
+    </w:lvl>
+    <w:lvl w:ilvl="1" w:tplc="041F0019" w:tentative="1">
+      <w:start w:val="1"/>
+      <w:numFmt w:val="lowerLetter"/>
+      <w:lvlText w:val="%2."/>
+      <w:lvlJc w:val="left"/>
+      <w:pPr>
+        <w:ind w:left="1724" w:hanging="360"/>
+      </w:pPr>
+    </w:lvl>
+    <w:lvl w:ilvl="2" w:tplc="041F001B" w:tentative="1">
+      <w:start w:val="1"/>
+      <w:numFmt w:val="lowerRoman"/>
+      <w:lvlText w:val="%3."/>
+      <w:lvlJc w:val="right"/>
+      <w:pPr>
+        <w:ind w:left="2444" w:hanging="180"/>
+      </w:pPr>
+    </w:lvl>
+    <w:lvl w:ilvl="3" w:tplc="041F000F" w:tentative="1">
+      <w:start w:val="1"/>
+      <w:numFmt w:val="decimal"/>
+      <w:lvlText w:val="%4."/>
+      <w:lvlJc w:val="left"/>
+      <w:pPr>
+        <w:ind w:left="3164" w:hanging="360"/>
+      </w:pPr>
+    </w:lvl>
+    <w:lvl w:ilvl="4" w:tplc="041F0019" w:tentative="1">
+      <w:start w:val="1"/>
+      <w:numFmt w:val="lowerLetter"/>
+      <w:lvlText w:val="%5."/>
+      <w:lvlJc w:val="left"/>
+      <w:pPr>
+        <w:ind w:left="3884" w:hanging="360"/>
+      </w:pPr>
+    </w:lvl>
+    <w:lvl w:ilvl="5" w:tplc="041F001B" w:tentative="1">
+      <w:start w:val="1"/>
+      <w:numFmt w:val="lowerRoman"/>
+      <w:lvlText w:val="%6."/>
+      <w:lvlJc w:val="right"/>
+      <w:pPr>
+        <w:ind w:left="4604" w:hanging="180"/>
+      </w:pPr>
+    </w:lvl>
+    <w:lvl w:ilvl="6" w:tplc="041F000F" w:tentative="1">
+      <w:start w:val="1"/>
+      <w:numFmt w:val="decimal"/>
+      <w:lvlText w:val="%7."/>
+      <w:lvlJc w:val="left"/>
+      <w:pPr>
+        <w:ind w:left="5324" w:hanging="360"/>
+      </w:pPr>
+    </w:lvl>
+    <w:lvl w:ilvl="7" w:tplc="041F0019" w:tentative="1">
+      <w:start w:val="1"/>
+      <w:numFmt w:val="lowerLetter"/>
+      <w:lvlText w:val="%8."/>
+      <w:lvlJc w:val="left"/>
+      <w:pPr>
+        <w:ind w:left="6044" w:hanging="360"/>
+      </w:pPr>
+    </w:lvl>
+    <w:lvl w:ilvl="8" w:tplc="041F001B" w:tentative="1">
+      <w:start w:val="1"/>
+      <w:numFmt w:val="lowerRoman"/>
+      <w:lvlText w:val="%9."/>
+      <w:lvlJc w:val="right"/>
+      <w:pPr>
+        <w:ind w:left="6764" w:hanging="180"/>
+      </w:pPr>
+    </w:lvl>
+  </w:abstractNum>
+  <w:abstractNum w:abstractNumId="5" w15:restartNumberingAfterBreak="0">
     <w:nsid w:val="0E603690"/>
     <w:multiLevelType w:val="hybridMultilevel"/>
     <w:tmpl w:val="C34E2122"/>
@@ -34556,7 +36043,7 @@
       </w:rPr>
     </w:lvl>
   </w:abstractNum>
-  <w:abstractNum w:abstractNumId="4" w15:restartNumberingAfterBreak="0">
+  <w:abstractNum w:abstractNumId="6" w15:restartNumberingAfterBreak="0">
     <w:nsid w:val="0E977418"/>
     <w:multiLevelType w:val="hybridMultilevel"/>
     <w:tmpl w:val="0AF23A5C"/>
@@ -34642,7 +36129,7 @@
       </w:pPr>
     </w:lvl>
   </w:abstractNum>
-  <w:abstractNum w:abstractNumId="5" w15:restartNumberingAfterBreak="0">
+  <w:abstractNum w:abstractNumId="7" w15:restartNumberingAfterBreak="0">
     <w:nsid w:val="0EC84CC5"/>
     <w:multiLevelType w:val="hybridMultilevel"/>
     <w:tmpl w:val="B882DE94"/>
@@ -34731,7 +36218,7 @@
       </w:pPr>
     </w:lvl>
   </w:abstractNum>
-  <w:abstractNum w:abstractNumId="6" w15:restartNumberingAfterBreak="0">
+  <w:abstractNum w:abstractNumId="8" w15:restartNumberingAfterBreak="0">
     <w:nsid w:val="0ED81A1D"/>
     <w:multiLevelType w:val="multilevel"/>
     <w:tmpl w:val="917E030A"/>
@@ -34876,7 +36363,93 @@
       </w:rPr>
     </w:lvl>
   </w:abstractNum>
-  <w:abstractNum w:abstractNumId="7" w15:restartNumberingAfterBreak="0">
+  <w:abstractNum w:abstractNumId="9" w15:restartNumberingAfterBreak="0">
+    <w:nsid w:val="135D1589"/>
+    <w:multiLevelType w:val="hybridMultilevel"/>
+    <w:tmpl w:val="9B3826E8"/>
+    <w:lvl w:ilvl="0" w:tplc="041F000F">
+      <w:start w:val="1"/>
+      <w:numFmt w:val="decimal"/>
+      <w:lvlText w:val="%1."/>
+      <w:lvlJc w:val="left"/>
+      <w:pPr>
+        <w:ind w:left="1364" w:hanging="360"/>
+      </w:pPr>
+    </w:lvl>
+    <w:lvl w:ilvl="1" w:tplc="041F0019" w:tentative="1">
+      <w:start w:val="1"/>
+      <w:numFmt w:val="lowerLetter"/>
+      <w:lvlText w:val="%2."/>
+      <w:lvlJc w:val="left"/>
+      <w:pPr>
+        <w:ind w:left="2084" w:hanging="360"/>
+      </w:pPr>
+    </w:lvl>
+    <w:lvl w:ilvl="2" w:tplc="041F001B" w:tentative="1">
+      <w:start w:val="1"/>
+      <w:numFmt w:val="lowerRoman"/>
+      <w:lvlText w:val="%3."/>
+      <w:lvlJc w:val="right"/>
+      <w:pPr>
+        <w:ind w:left="2804" w:hanging="180"/>
+      </w:pPr>
+    </w:lvl>
+    <w:lvl w:ilvl="3" w:tplc="041F000F" w:tentative="1">
+      <w:start w:val="1"/>
+      <w:numFmt w:val="decimal"/>
+      <w:lvlText w:val="%4."/>
+      <w:lvlJc w:val="left"/>
+      <w:pPr>
+        <w:ind w:left="3524" w:hanging="360"/>
+      </w:pPr>
+    </w:lvl>
+    <w:lvl w:ilvl="4" w:tplc="041F0019" w:tentative="1">
+      <w:start w:val="1"/>
+      <w:numFmt w:val="lowerLetter"/>
+      <w:lvlText w:val="%5."/>
+      <w:lvlJc w:val="left"/>
+      <w:pPr>
+        <w:ind w:left="4244" w:hanging="360"/>
+      </w:pPr>
+    </w:lvl>
+    <w:lvl w:ilvl="5" w:tplc="041F001B" w:tentative="1">
+      <w:start w:val="1"/>
+      <w:numFmt w:val="lowerRoman"/>
+      <w:lvlText w:val="%6."/>
+      <w:lvlJc w:val="right"/>
+      <w:pPr>
+        <w:ind w:left="4964" w:hanging="180"/>
+      </w:pPr>
+    </w:lvl>
+    <w:lvl w:ilvl="6" w:tplc="041F000F" w:tentative="1">
+      <w:start w:val="1"/>
+      <w:numFmt w:val="decimal"/>
+      <w:lvlText w:val="%7."/>
+      <w:lvlJc w:val="left"/>
+      <w:pPr>
+        <w:ind w:left="5684" w:hanging="360"/>
+      </w:pPr>
+    </w:lvl>
+    <w:lvl w:ilvl="7" w:tplc="041F0019" w:tentative="1">
+      <w:start w:val="1"/>
+      <w:numFmt w:val="lowerLetter"/>
+      <w:lvlText w:val="%8."/>
+      <w:lvlJc w:val="left"/>
+      <w:pPr>
+        <w:ind w:left="6404" w:hanging="360"/>
+      </w:pPr>
+    </w:lvl>
+    <w:lvl w:ilvl="8" w:tplc="041F001B" w:tentative="1">
+      <w:start w:val="1"/>
+      <w:numFmt w:val="lowerRoman"/>
+      <w:lvlText w:val="%9."/>
+      <w:lvlJc w:val="right"/>
+      <w:pPr>
+        <w:ind w:left="7124" w:hanging="180"/>
+      </w:pPr>
+    </w:lvl>
+  </w:abstractNum>
+  <w:abstractNum w:abstractNumId="10" w15:restartNumberingAfterBreak="0">
     <w:nsid w:val="14F662C3"/>
     <w:multiLevelType w:val="hybridMultilevel"/>
     <w:tmpl w:val="575E4448"/>
@@ -34962,7 +36535,7 @@
       </w:pPr>
     </w:lvl>
   </w:abstractNum>
-  <w:abstractNum w:abstractNumId="8" w15:restartNumberingAfterBreak="0">
+  <w:abstractNum w:abstractNumId="11" w15:restartNumberingAfterBreak="0">
     <w:nsid w:val="157D1FEB"/>
     <w:multiLevelType w:val="hybridMultilevel"/>
     <w:tmpl w:val="B882DE94"/>
@@ -35051,7 +36624,7 @@
       </w:pPr>
     </w:lvl>
   </w:abstractNum>
-  <w:abstractNum w:abstractNumId="9" w15:restartNumberingAfterBreak="0">
+  <w:abstractNum w:abstractNumId="12" w15:restartNumberingAfterBreak="0">
     <w:nsid w:val="164D49AA"/>
     <w:multiLevelType w:val="hybridMultilevel"/>
     <w:tmpl w:val="BED0B406"/>
@@ -35137,7 +36710,7 @@
       </w:pPr>
     </w:lvl>
   </w:abstractNum>
-  <w:abstractNum w:abstractNumId="10" w15:restartNumberingAfterBreak="0">
+  <w:abstractNum w:abstractNumId="13" w15:restartNumberingAfterBreak="0">
     <w:nsid w:val="1AFA2C01"/>
     <w:multiLevelType w:val="multilevel"/>
     <w:tmpl w:val="9C4CBCE8"/>
@@ -35271,7 +36844,7 @@
       </w:rPr>
     </w:lvl>
   </w:abstractNum>
-  <w:abstractNum w:abstractNumId="11" w15:restartNumberingAfterBreak="0">
+  <w:abstractNum w:abstractNumId="14" w15:restartNumberingAfterBreak="0">
     <w:nsid w:val="1B716959"/>
     <w:multiLevelType w:val="hybridMultilevel"/>
     <w:tmpl w:val="B882DE94"/>
@@ -35360,7 +36933,7 @@
       </w:pPr>
     </w:lvl>
   </w:abstractNum>
-  <w:abstractNum w:abstractNumId="12" w15:restartNumberingAfterBreak="0">
+  <w:abstractNum w:abstractNumId="15" w15:restartNumberingAfterBreak="0">
     <w:nsid w:val="26D16BE1"/>
     <w:multiLevelType w:val="multilevel"/>
     <w:tmpl w:val="917E030A"/>
@@ -35494,7 +37067,7 @@
       </w:rPr>
     </w:lvl>
   </w:abstractNum>
-  <w:abstractNum w:abstractNumId="13" w15:restartNumberingAfterBreak="0">
+  <w:abstractNum w:abstractNumId="16" w15:restartNumberingAfterBreak="0">
     <w:nsid w:val="26F542CD"/>
     <w:multiLevelType w:val="multilevel"/>
     <w:tmpl w:val="917E030A"/>
@@ -35628,7 +37201,7 @@
       </w:rPr>
     </w:lvl>
   </w:abstractNum>
-  <w:abstractNum w:abstractNumId="14" w15:restartNumberingAfterBreak="0">
+  <w:abstractNum w:abstractNumId="17" w15:restartNumberingAfterBreak="0">
     <w:nsid w:val="29D768D3"/>
     <w:multiLevelType w:val="hybridMultilevel"/>
     <w:tmpl w:val="7E32A474"/>
@@ -35714,7 +37287,7 @@
       </w:pPr>
     </w:lvl>
   </w:abstractNum>
-  <w:abstractNum w:abstractNumId="15" w15:restartNumberingAfterBreak="0">
+  <w:abstractNum w:abstractNumId="18" w15:restartNumberingAfterBreak="0">
     <w:nsid w:val="2CAA31B6"/>
     <w:multiLevelType w:val="hybridMultilevel"/>
     <w:tmpl w:val="FE08124C"/>
@@ -35800,7 +37373,7 @@
       </w:pPr>
     </w:lvl>
   </w:abstractNum>
-  <w:abstractNum w:abstractNumId="16" w15:restartNumberingAfterBreak="0">
+  <w:abstractNum w:abstractNumId="19" w15:restartNumberingAfterBreak="0">
     <w:nsid w:val="33866753"/>
     <w:multiLevelType w:val="multilevel"/>
     <w:tmpl w:val="9C4CBCE8"/>
@@ -35934,7 +37507,7 @@
       </w:rPr>
     </w:lvl>
   </w:abstractNum>
-  <w:abstractNum w:abstractNumId="17" w15:restartNumberingAfterBreak="0">
+  <w:abstractNum w:abstractNumId="20" w15:restartNumberingAfterBreak="0">
     <w:nsid w:val="3B31089C"/>
     <w:multiLevelType w:val="hybridMultilevel"/>
     <w:tmpl w:val="FE08124C"/>
@@ -36020,7 +37593,7 @@
       </w:pPr>
     </w:lvl>
   </w:abstractNum>
-  <w:abstractNum w:abstractNumId="18" w15:restartNumberingAfterBreak="0">
+  <w:abstractNum w:abstractNumId="21" w15:restartNumberingAfterBreak="0">
     <w:nsid w:val="3BE32448"/>
     <w:multiLevelType w:val="hybridMultilevel"/>
     <w:tmpl w:val="0FFA3900"/>
@@ -36133,7 +37706,7 @@
       </w:rPr>
     </w:lvl>
   </w:abstractNum>
-  <w:abstractNum w:abstractNumId="19" w15:restartNumberingAfterBreak="0">
+  <w:abstractNum w:abstractNumId="22" w15:restartNumberingAfterBreak="0">
     <w:nsid w:val="43402306"/>
     <w:multiLevelType w:val="hybridMultilevel"/>
     <w:tmpl w:val="4A504832"/>
@@ -36219,7 +37792,7 @@
       </w:pPr>
     </w:lvl>
   </w:abstractNum>
-  <w:abstractNum w:abstractNumId="20" w15:restartNumberingAfterBreak="0">
+  <w:abstractNum w:abstractNumId="23" w15:restartNumberingAfterBreak="0">
     <w:nsid w:val="43E43E27"/>
     <w:multiLevelType w:val="hybridMultilevel"/>
     <w:tmpl w:val="B882DE94"/>
@@ -36308,7 +37881,7 @@
       </w:pPr>
     </w:lvl>
   </w:abstractNum>
-  <w:abstractNum w:abstractNumId="21" w15:restartNumberingAfterBreak="0">
+  <w:abstractNum w:abstractNumId="24" w15:restartNumberingAfterBreak="0">
     <w:nsid w:val="44C61400"/>
     <w:multiLevelType w:val="hybridMultilevel"/>
     <w:tmpl w:val="D33649CE"/>
@@ -36421,7 +37994,7 @@
       </w:rPr>
     </w:lvl>
   </w:abstractNum>
-  <w:abstractNum w:abstractNumId="22" w15:restartNumberingAfterBreak="0">
+  <w:abstractNum w:abstractNumId="25" w15:restartNumberingAfterBreak="0">
     <w:nsid w:val="47886F03"/>
     <w:multiLevelType w:val="hybridMultilevel"/>
     <w:tmpl w:val="D9624042"/>
@@ -36507,7 +38080,7 @@
       </w:pPr>
     </w:lvl>
   </w:abstractNum>
-  <w:abstractNum w:abstractNumId="23" w15:restartNumberingAfterBreak="0">
+  <w:abstractNum w:abstractNumId="26" w15:restartNumberingAfterBreak="0">
     <w:nsid w:val="47E862D0"/>
     <w:multiLevelType w:val="hybridMultilevel"/>
     <w:tmpl w:val="129C6330"/>
@@ -36593,7 +38166,7 @@
       </w:pPr>
     </w:lvl>
   </w:abstractNum>
-  <w:abstractNum w:abstractNumId="24" w15:restartNumberingAfterBreak="0">
+  <w:abstractNum w:abstractNumId="27" w15:restartNumberingAfterBreak="0">
     <w:nsid w:val="49690E8A"/>
     <w:multiLevelType w:val="hybridMultilevel"/>
     <w:tmpl w:val="B882DE94"/>
@@ -36682,7 +38255,7 @@
       </w:pPr>
     </w:lvl>
   </w:abstractNum>
-  <w:abstractNum w:abstractNumId="25" w15:restartNumberingAfterBreak="0">
+  <w:abstractNum w:abstractNumId="28" w15:restartNumberingAfterBreak="0">
     <w:nsid w:val="4A6E1C08"/>
     <w:multiLevelType w:val="hybridMultilevel"/>
     <w:tmpl w:val="B882DE94"/>
@@ -36771,7 +38344,7 @@
       </w:pPr>
     </w:lvl>
   </w:abstractNum>
-  <w:abstractNum w:abstractNumId="26" w15:restartNumberingAfterBreak="0">
+  <w:abstractNum w:abstractNumId="29" w15:restartNumberingAfterBreak="0">
     <w:nsid w:val="4C395FE9"/>
     <w:multiLevelType w:val="multilevel"/>
     <w:tmpl w:val="917E030A"/>
@@ -36905,7 +38478,7 @@
       </w:rPr>
     </w:lvl>
   </w:abstractNum>
-  <w:abstractNum w:abstractNumId="27" w15:restartNumberingAfterBreak="0">
+  <w:abstractNum w:abstractNumId="30" w15:restartNumberingAfterBreak="0">
     <w:nsid w:val="4E026472"/>
     <w:multiLevelType w:val="hybridMultilevel"/>
     <w:tmpl w:val="78663BCC"/>
@@ -37018,7 +38591,7 @@
       </w:rPr>
     </w:lvl>
   </w:abstractNum>
-  <w:abstractNum w:abstractNumId="28" w15:restartNumberingAfterBreak="0">
+  <w:abstractNum w:abstractNumId="31" w15:restartNumberingAfterBreak="0">
     <w:nsid w:val="4E7E06B9"/>
     <w:multiLevelType w:val="hybridMultilevel"/>
     <w:tmpl w:val="B882DE94"/>
@@ -37107,7 +38680,7 @@
       </w:pPr>
     </w:lvl>
   </w:abstractNum>
-  <w:abstractNum w:abstractNumId="29" w15:restartNumberingAfterBreak="0">
+  <w:abstractNum w:abstractNumId="32" w15:restartNumberingAfterBreak="0">
     <w:nsid w:val="513243BE"/>
     <w:multiLevelType w:val="multilevel"/>
     <w:tmpl w:val="9C4CBCE8"/>
@@ -37241,7 +38814,7 @@
       </w:rPr>
     </w:lvl>
   </w:abstractNum>
-  <w:abstractNum w:abstractNumId="30" w15:restartNumberingAfterBreak="0">
+  <w:abstractNum w:abstractNumId="33" w15:restartNumberingAfterBreak="0">
     <w:nsid w:val="52414F9C"/>
     <w:multiLevelType w:val="hybridMultilevel"/>
     <w:tmpl w:val="C212B10C"/>
@@ -37327,7 +38900,7 @@
       </w:pPr>
     </w:lvl>
   </w:abstractNum>
-  <w:abstractNum w:abstractNumId="31" w15:restartNumberingAfterBreak="0">
+  <w:abstractNum w:abstractNumId="34" w15:restartNumberingAfterBreak="0">
     <w:nsid w:val="554A47BE"/>
     <w:multiLevelType w:val="hybridMultilevel"/>
     <w:tmpl w:val="F4DE7D34"/>
@@ -37413,7 +38986,93 @@
       </w:pPr>
     </w:lvl>
   </w:abstractNum>
-  <w:abstractNum w:abstractNumId="32" w15:restartNumberingAfterBreak="0">
+  <w:abstractNum w:abstractNumId="35" w15:restartNumberingAfterBreak="0">
+    <w:nsid w:val="568E5FF4"/>
+    <w:multiLevelType w:val="hybridMultilevel"/>
+    <w:tmpl w:val="E0107022"/>
+    <w:lvl w:ilvl="0" w:tplc="041F000F">
+      <w:start w:val="1"/>
+      <w:numFmt w:val="decimal"/>
+      <w:lvlText w:val="%1."/>
+      <w:lvlJc w:val="left"/>
+      <w:pPr>
+        <w:ind w:left="720" w:hanging="360"/>
+      </w:pPr>
+    </w:lvl>
+    <w:lvl w:ilvl="1" w:tplc="041F0019" w:tentative="1">
+      <w:start w:val="1"/>
+      <w:numFmt w:val="lowerLetter"/>
+      <w:lvlText w:val="%2."/>
+      <w:lvlJc w:val="left"/>
+      <w:pPr>
+        <w:ind w:left="1440" w:hanging="360"/>
+      </w:pPr>
+    </w:lvl>
+    <w:lvl w:ilvl="2" w:tplc="041F001B">
+      <w:start w:val="1"/>
+      <w:numFmt w:val="lowerRoman"/>
+      <w:lvlText w:val="%3."/>
+      <w:lvlJc w:val="right"/>
+      <w:pPr>
+        <w:ind w:left="2160" w:hanging="180"/>
+      </w:pPr>
+    </w:lvl>
+    <w:lvl w:ilvl="3" w:tplc="041F000F" w:tentative="1">
+      <w:start w:val="1"/>
+      <w:numFmt w:val="decimal"/>
+      <w:lvlText w:val="%4."/>
+      <w:lvlJc w:val="left"/>
+      <w:pPr>
+        <w:ind w:left="2880" w:hanging="360"/>
+      </w:pPr>
+    </w:lvl>
+    <w:lvl w:ilvl="4" w:tplc="041F0019" w:tentative="1">
+      <w:start w:val="1"/>
+      <w:numFmt w:val="lowerLetter"/>
+      <w:lvlText w:val="%5."/>
+      <w:lvlJc w:val="left"/>
+      <w:pPr>
+        <w:ind w:left="3600" w:hanging="360"/>
+      </w:pPr>
+    </w:lvl>
+    <w:lvl w:ilvl="5" w:tplc="041F001B" w:tentative="1">
+      <w:start w:val="1"/>
+      <w:numFmt w:val="lowerRoman"/>
+      <w:lvlText w:val="%6."/>
+      <w:lvlJc w:val="right"/>
+      <w:pPr>
+        <w:ind w:left="4320" w:hanging="180"/>
+      </w:pPr>
+    </w:lvl>
+    <w:lvl w:ilvl="6" w:tplc="041F000F" w:tentative="1">
+      <w:start w:val="1"/>
+      <w:numFmt w:val="decimal"/>
+      <w:lvlText w:val="%7."/>
+      <w:lvlJc w:val="left"/>
+      <w:pPr>
+        <w:ind w:left="5040" w:hanging="360"/>
+      </w:pPr>
+    </w:lvl>
+    <w:lvl w:ilvl="7" w:tplc="041F0019" w:tentative="1">
+      <w:start w:val="1"/>
+      <w:numFmt w:val="lowerLetter"/>
+      <w:lvlText w:val="%8."/>
+      <w:lvlJc w:val="left"/>
+      <w:pPr>
+        <w:ind w:left="5760" w:hanging="360"/>
+      </w:pPr>
+    </w:lvl>
+    <w:lvl w:ilvl="8" w:tplc="041F001B" w:tentative="1">
+      <w:start w:val="1"/>
+      <w:numFmt w:val="lowerRoman"/>
+      <w:lvlText w:val="%9."/>
+      <w:lvlJc w:val="right"/>
+      <w:pPr>
+        <w:ind w:left="6480" w:hanging="180"/>
+      </w:pPr>
+    </w:lvl>
+  </w:abstractNum>
+  <w:abstractNum w:abstractNumId="36" w15:restartNumberingAfterBreak="0">
     <w:nsid w:val="57075E18"/>
     <w:multiLevelType w:val="hybridMultilevel"/>
     <w:tmpl w:val="BED0B406"/>
@@ -37499,7 +39158,7 @@
       </w:pPr>
     </w:lvl>
   </w:abstractNum>
-  <w:abstractNum w:abstractNumId="33" w15:restartNumberingAfterBreak="0">
+  <w:abstractNum w:abstractNumId="37" w15:restartNumberingAfterBreak="0">
     <w:nsid w:val="583B272F"/>
     <w:multiLevelType w:val="hybridMultilevel"/>
     <w:tmpl w:val="B882DE94"/>
@@ -37588,7 +39247,7 @@
       </w:pPr>
     </w:lvl>
   </w:abstractNum>
-  <w:abstractNum w:abstractNumId="34" w15:restartNumberingAfterBreak="0">
+  <w:abstractNum w:abstractNumId="38" w15:restartNumberingAfterBreak="0">
     <w:nsid w:val="5A2C04F1"/>
     <w:multiLevelType w:val="multilevel"/>
     <w:tmpl w:val="9C4CBCE8"/>
@@ -37733,7 +39392,7 @@
       </w:rPr>
     </w:lvl>
   </w:abstractNum>
-  <w:abstractNum w:abstractNumId="35" w15:restartNumberingAfterBreak="0">
+  <w:abstractNum w:abstractNumId="39" w15:restartNumberingAfterBreak="0">
     <w:nsid w:val="5D375CE0"/>
     <w:multiLevelType w:val="hybridMultilevel"/>
     <w:tmpl w:val="B882DE94"/>
@@ -37822,7 +39481,7 @@
       </w:pPr>
     </w:lvl>
   </w:abstractNum>
-  <w:abstractNum w:abstractNumId="36" w15:restartNumberingAfterBreak="0">
+  <w:abstractNum w:abstractNumId="40" w15:restartNumberingAfterBreak="0">
     <w:nsid w:val="5E052906"/>
     <w:multiLevelType w:val="hybridMultilevel"/>
     <w:tmpl w:val="B882DE94"/>
@@ -37911,7 +39570,7 @@
       </w:pPr>
     </w:lvl>
   </w:abstractNum>
-  <w:abstractNum w:abstractNumId="37" w15:restartNumberingAfterBreak="0">
+  <w:abstractNum w:abstractNumId="41" w15:restartNumberingAfterBreak="0">
     <w:nsid w:val="5E8262DC"/>
     <w:multiLevelType w:val="hybridMultilevel"/>
     <w:tmpl w:val="5226EAA8"/>
@@ -37997,7 +39656,7 @@
       </w:pPr>
     </w:lvl>
   </w:abstractNum>
-  <w:abstractNum w:abstractNumId="38" w15:restartNumberingAfterBreak="0">
+  <w:abstractNum w:abstractNumId="42" w15:restartNumberingAfterBreak="0">
     <w:nsid w:val="615E246E"/>
     <w:multiLevelType w:val="hybridMultilevel"/>
     <w:tmpl w:val="B882DE94"/>
@@ -38086,7 +39745,7 @@
       </w:pPr>
     </w:lvl>
   </w:abstractNum>
-  <w:abstractNum w:abstractNumId="39" w15:restartNumberingAfterBreak="0">
+  <w:abstractNum w:abstractNumId="43" w15:restartNumberingAfterBreak="0">
     <w:nsid w:val="620C2BBF"/>
     <w:multiLevelType w:val="hybridMultilevel"/>
     <w:tmpl w:val="B882DE94"/>
@@ -38175,7 +39834,7 @@
       </w:pPr>
     </w:lvl>
   </w:abstractNum>
-  <w:abstractNum w:abstractNumId="40" w15:restartNumberingAfterBreak="0">
+  <w:abstractNum w:abstractNumId="44" w15:restartNumberingAfterBreak="0">
     <w:nsid w:val="62756718"/>
     <w:multiLevelType w:val="multilevel"/>
     <w:tmpl w:val="E83605D6"/>
@@ -38295,7 +39954,7 @@
       </w:rPr>
     </w:lvl>
   </w:abstractNum>
-  <w:abstractNum w:abstractNumId="41" w15:restartNumberingAfterBreak="0">
+  <w:abstractNum w:abstractNumId="45" w15:restartNumberingAfterBreak="0">
     <w:nsid w:val="64891EA4"/>
     <w:multiLevelType w:val="hybridMultilevel"/>
     <w:tmpl w:val="C212B10C"/>
@@ -38381,7 +40040,7 @@
       </w:pPr>
     </w:lvl>
   </w:abstractNum>
-  <w:abstractNum w:abstractNumId="42" w15:restartNumberingAfterBreak="0">
+  <w:abstractNum w:abstractNumId="46" w15:restartNumberingAfterBreak="0">
     <w:nsid w:val="6A5E62D7"/>
     <w:multiLevelType w:val="hybridMultilevel"/>
     <w:tmpl w:val="21AC2AF8"/>
@@ -38494,7 +40153,7 @@
       </w:rPr>
     </w:lvl>
   </w:abstractNum>
-  <w:abstractNum w:abstractNumId="43" w15:restartNumberingAfterBreak="0">
+  <w:abstractNum w:abstractNumId="47" w15:restartNumberingAfterBreak="0">
     <w:nsid w:val="6D633C57"/>
     <w:multiLevelType w:val="hybridMultilevel"/>
     <w:tmpl w:val="1DB4E8F2"/>
@@ -38580,7 +40239,7 @@
       </w:pPr>
     </w:lvl>
   </w:abstractNum>
-  <w:abstractNum w:abstractNumId="44" w15:restartNumberingAfterBreak="0">
+  <w:abstractNum w:abstractNumId="48" w15:restartNumberingAfterBreak="0">
     <w:nsid w:val="723F1C82"/>
     <w:multiLevelType w:val="hybridMultilevel"/>
     <w:tmpl w:val="DDDA93E6"/>
@@ -38666,7 +40325,7 @@
       </w:pPr>
     </w:lvl>
   </w:abstractNum>
-  <w:abstractNum w:abstractNumId="45" w15:restartNumberingAfterBreak="0">
+  <w:abstractNum w:abstractNumId="49" w15:restartNumberingAfterBreak="0">
     <w:nsid w:val="729A601E"/>
     <w:multiLevelType w:val="hybridMultilevel"/>
     <w:tmpl w:val="67525026"/>
@@ -38752,7 +40411,7 @@
       </w:pPr>
     </w:lvl>
   </w:abstractNum>
-  <w:abstractNum w:abstractNumId="46" w15:restartNumberingAfterBreak="0">
+  <w:abstractNum w:abstractNumId="50" w15:restartNumberingAfterBreak="0">
     <w:nsid w:val="735C72E7"/>
     <w:multiLevelType w:val="hybridMultilevel"/>
     <w:tmpl w:val="BED0B406"/>
@@ -38838,7 +40497,7 @@
       </w:pPr>
     </w:lvl>
   </w:abstractNum>
-  <w:abstractNum w:abstractNumId="47" w15:restartNumberingAfterBreak="0">
+  <w:abstractNum w:abstractNumId="51" w15:restartNumberingAfterBreak="0">
     <w:nsid w:val="7466445E"/>
     <w:multiLevelType w:val="hybridMultilevel"/>
     <w:tmpl w:val="129C6330"/>
@@ -38924,7 +40583,7 @@
       </w:pPr>
     </w:lvl>
   </w:abstractNum>
-  <w:abstractNum w:abstractNumId="48" w15:restartNumberingAfterBreak="0">
+  <w:abstractNum w:abstractNumId="52" w15:restartNumberingAfterBreak="0">
     <w:nsid w:val="7A6C5B73"/>
     <w:multiLevelType w:val="multilevel"/>
     <w:tmpl w:val="39722AA4"/>
@@ -39073,7 +40732,7 @@
       </w:rPr>
     </w:lvl>
   </w:abstractNum>
-  <w:abstractNum w:abstractNumId="49" w15:restartNumberingAfterBreak="0">
+  <w:abstractNum w:abstractNumId="53" w15:restartNumberingAfterBreak="0">
     <w:nsid w:val="7B9B4C9C"/>
     <w:multiLevelType w:val="hybridMultilevel"/>
     <w:tmpl w:val="B882DE94"/>
@@ -39162,7 +40821,7 @@
       </w:pPr>
     </w:lvl>
   </w:abstractNum>
-  <w:abstractNum w:abstractNumId="50" w15:restartNumberingAfterBreak="0">
+  <w:abstractNum w:abstractNumId="54" w15:restartNumberingAfterBreak="0">
     <w:nsid w:val="7E776290"/>
     <w:multiLevelType w:val="hybridMultilevel"/>
     <w:tmpl w:val="51A811DA"/>
@@ -39248,7 +40907,7 @@
       </w:pPr>
     </w:lvl>
   </w:abstractNum>
-  <w:abstractNum w:abstractNumId="51" w15:restartNumberingAfterBreak="0">
+  <w:abstractNum w:abstractNumId="55" w15:restartNumberingAfterBreak="0">
     <w:nsid w:val="7F401002"/>
     <w:multiLevelType w:val="hybridMultilevel"/>
     <w:tmpl w:val="B882DE94"/>
@@ -39338,37 +40997,37 @@
     </w:lvl>
   </w:abstractNum>
   <w:num w:numId="1">
-    <w:abstractNumId w:val="40"/>
+    <w:abstractNumId w:val="44"/>
   </w:num>
   <w:num w:numId="2">
-    <w:abstractNumId w:val="6"/>
+    <w:abstractNumId w:val="8"/>
   </w:num>
   <w:num w:numId="3">
-    <w:abstractNumId w:val="34"/>
+    <w:abstractNumId w:val="38"/>
   </w:num>
   <w:num w:numId="4">
-    <w:abstractNumId w:val="48"/>
+    <w:abstractNumId w:val="52"/>
   </w:num>
   <w:num w:numId="5">
-    <w:abstractNumId w:val="19"/>
+    <w:abstractNumId w:val="22"/>
   </w:num>
   <w:num w:numId="6">
-    <w:abstractNumId w:val="2"/>
+    <w:abstractNumId w:val="3"/>
   </w:num>
   <w:num w:numId="7">
+    <w:abstractNumId w:val="20"/>
+  </w:num>
+  <w:num w:numId="8">
+    <w:abstractNumId w:val="30"/>
+  </w:num>
+  <w:num w:numId="9">
+    <w:abstractNumId w:val="18"/>
+  </w:num>
+  <w:num w:numId="10">
     <w:abstractNumId w:val="17"/>
   </w:num>
-  <w:num w:numId="8">
-    <w:abstractNumId w:val="27"/>
-  </w:num>
-  <w:num w:numId="9">
-    <w:abstractNumId w:val="15"/>
-  </w:num>
-  <w:num w:numId="10">
-    <w:abstractNumId w:val="14"/>
-  </w:num>
   <w:num w:numId="11">
-    <w:abstractNumId w:val="6"/>
+    <w:abstractNumId w:val="8"/>
     <w:lvlOverride w:ilvl="0"/>
     <w:lvlOverride w:ilvl="1">
       <w:startOverride w:val="1"/>
@@ -39382,7 +41041,7 @@
     <w:lvlOverride w:ilvl="8"/>
   </w:num>
   <w:num w:numId="12">
-    <w:abstractNumId w:val="34"/>
+    <w:abstractNumId w:val="38"/>
     <w:lvlOverride w:ilvl="0"/>
     <w:lvlOverride w:ilvl="1">
       <w:startOverride w:val="3"/>
@@ -39396,118 +41055,118 @@
     <w:lvlOverride w:ilvl="8"/>
   </w:num>
   <w:num w:numId="13">
-    <w:abstractNumId w:val="30"/>
+    <w:abstractNumId w:val="33"/>
   </w:num>
   <w:num w:numId="14">
+    <w:abstractNumId w:val="16"/>
+  </w:num>
+  <w:num w:numId="15">
+    <w:abstractNumId w:val="32"/>
+  </w:num>
+  <w:num w:numId="16">
+    <w:abstractNumId w:val="15"/>
+  </w:num>
+  <w:num w:numId="17">
     <w:abstractNumId w:val="13"/>
   </w:num>
-  <w:num w:numId="15">
+  <w:num w:numId="18">
     <w:abstractNumId w:val="29"/>
   </w:num>
-  <w:num w:numId="16">
+  <w:num w:numId="19">
+    <w:abstractNumId w:val="19"/>
+  </w:num>
+  <w:num w:numId="20">
+    <w:abstractNumId w:val="21"/>
+  </w:num>
+  <w:num w:numId="21">
+    <w:abstractNumId w:val="6"/>
+  </w:num>
+  <w:num w:numId="22">
+    <w:abstractNumId w:val="48"/>
+  </w:num>
+  <w:num w:numId="23">
+    <w:abstractNumId w:val="25"/>
+  </w:num>
+  <w:num w:numId="24">
+    <w:abstractNumId w:val="34"/>
+  </w:num>
+  <w:num w:numId="25">
+    <w:abstractNumId w:val="45"/>
+  </w:num>
+  <w:num w:numId="26">
+    <w:abstractNumId w:val="49"/>
+  </w:num>
+  <w:num w:numId="27">
+    <w:abstractNumId w:val="47"/>
+  </w:num>
+  <w:num w:numId="28">
+    <w:abstractNumId w:val="40"/>
+  </w:num>
+  <w:num w:numId="29">
+    <w:abstractNumId w:val="55"/>
+  </w:num>
+  <w:num w:numId="30">
+    <w:abstractNumId w:val="7"/>
+  </w:num>
+  <w:num w:numId="31">
+    <w:abstractNumId w:val="23"/>
+  </w:num>
+  <w:num w:numId="32">
+    <w:abstractNumId w:val="42"/>
+  </w:num>
+  <w:num w:numId="33">
+    <w:abstractNumId w:val="11"/>
+  </w:num>
+  <w:num w:numId="34">
+    <w:abstractNumId w:val="50"/>
+  </w:num>
+  <w:num w:numId="35">
+    <w:abstractNumId w:val="36"/>
+  </w:num>
+  <w:num w:numId="36">
     <w:abstractNumId w:val="12"/>
   </w:num>
-  <w:num w:numId="17">
-    <w:abstractNumId w:val="10"/>
-  </w:num>
-  <w:num w:numId="18">
+  <w:num w:numId="37">
     <w:abstractNumId w:val="26"/>
-  </w:num>
-  <w:num w:numId="19">
-    <w:abstractNumId w:val="16"/>
-  </w:num>
-  <w:num w:numId="20">
-    <w:abstractNumId w:val="18"/>
-  </w:num>
-  <w:num w:numId="21">
-    <w:abstractNumId w:val="4"/>
-  </w:num>
-  <w:num w:numId="22">
-    <w:abstractNumId w:val="44"/>
-  </w:num>
-  <w:num w:numId="23">
-    <w:abstractNumId w:val="22"/>
-  </w:num>
-  <w:num w:numId="24">
-    <w:abstractNumId w:val="31"/>
-  </w:num>
-  <w:num w:numId="25">
-    <w:abstractNumId w:val="41"/>
-  </w:num>
-  <w:num w:numId="26">
-    <w:abstractNumId w:val="45"/>
-  </w:num>
-  <w:num w:numId="27">
-    <w:abstractNumId w:val="43"/>
-  </w:num>
-  <w:num w:numId="28">
-    <w:abstractNumId w:val="36"/>
-  </w:num>
-  <w:num w:numId="29">
-    <w:abstractNumId w:val="51"/>
-  </w:num>
-  <w:num w:numId="30">
-    <w:abstractNumId w:val="5"/>
-  </w:num>
-  <w:num w:numId="31">
-    <w:abstractNumId w:val="20"/>
-  </w:num>
-  <w:num w:numId="32">
-    <w:abstractNumId w:val="38"/>
-  </w:num>
-  <w:num w:numId="33">
-    <w:abstractNumId w:val="8"/>
-  </w:num>
-  <w:num w:numId="34">
-    <w:abstractNumId w:val="46"/>
-  </w:num>
-  <w:num w:numId="35">
-    <w:abstractNumId w:val="32"/>
-  </w:num>
-  <w:num w:numId="36">
-    <w:abstractNumId w:val="9"/>
-  </w:num>
-  <w:num w:numId="37">
-    <w:abstractNumId w:val="23"/>
   </w:num>
   <w:num w:numId="38">
     <w:abstractNumId w:val="0"/>
   </w:num>
   <w:num w:numId="39">
-    <w:abstractNumId w:val="47"/>
+    <w:abstractNumId w:val="51"/>
   </w:num>
   <w:num w:numId="40">
-    <w:abstractNumId w:val="50"/>
+    <w:abstractNumId w:val="54"/>
   </w:num>
   <w:num w:numId="41">
     <w:abstractNumId w:val="1"/>
   </w:num>
   <w:num w:numId="42">
-    <w:abstractNumId w:val="33"/>
+    <w:abstractNumId w:val="37"/>
   </w:num>
   <w:num w:numId="43">
-    <w:abstractNumId w:val="11"/>
+    <w:abstractNumId w:val="14"/>
   </w:num>
   <w:num w:numId="44">
-    <w:abstractNumId w:val="24"/>
+    <w:abstractNumId w:val="27"/>
   </w:num>
   <w:num w:numId="45">
-    <w:abstractNumId w:val="25"/>
+    <w:abstractNumId w:val="28"/>
   </w:num>
   <w:num w:numId="46">
-    <w:abstractNumId w:val="49"/>
+    <w:abstractNumId w:val="53"/>
   </w:num>
   <w:num w:numId="47">
+    <w:abstractNumId w:val="43"/>
+  </w:num>
+  <w:num w:numId="48">
     <w:abstractNumId w:val="39"/>
   </w:num>
-  <w:num w:numId="48">
-    <w:abstractNumId w:val="35"/>
-  </w:num>
   <w:num w:numId="49">
-    <w:abstractNumId w:val="28"/>
+    <w:abstractNumId w:val="31"/>
   </w:num>
   <w:num w:numId="50">
-    <w:abstractNumId w:val="37"/>
+    <w:abstractNumId w:val="41"/>
     <w:lvlOverride w:ilvl="0">
       <w:startOverride w:val="1"/>
     </w:lvlOverride>
@@ -39537,7 +41196,7 @@
     </w:lvlOverride>
   </w:num>
   <w:num w:numId="51">
-    <w:abstractNumId w:val="6"/>
+    <w:abstractNumId w:val="8"/>
     <w:lvlOverride w:ilvl="0"/>
     <w:lvlOverride w:ilvl="1">
       <w:startOverride w:val="1"/>
@@ -39551,7 +41210,7 @@
     <w:lvlOverride w:ilvl="8"/>
   </w:num>
   <w:num w:numId="52">
-    <w:abstractNumId w:val="34"/>
+    <w:abstractNumId w:val="38"/>
     <w:lvlOverride w:ilvl="0"/>
     <w:lvlOverride w:ilvl="1">
       <w:startOverride w:val="3"/>
@@ -39565,10 +41224,10 @@
     <w:lvlOverride w:ilvl="8"/>
   </w:num>
   <w:num w:numId="53">
-    <w:abstractNumId w:val="48"/>
+    <w:abstractNumId w:val="52"/>
   </w:num>
   <w:num w:numId="54">
-    <w:abstractNumId w:val="7"/>
+    <w:abstractNumId w:val="10"/>
     <w:lvlOverride w:ilvl="0">
       <w:startOverride w:val="1"/>
     </w:lvlOverride>
@@ -39598,13 +41257,13 @@
     </w:lvlOverride>
   </w:num>
   <w:num w:numId="55">
-    <w:abstractNumId w:val="3"/>
+    <w:abstractNumId w:val="5"/>
   </w:num>
   <w:num w:numId="56">
-    <w:abstractNumId w:val="21"/>
+    <w:abstractNumId w:val="24"/>
   </w:num>
   <w:num w:numId="57">
-    <w:abstractNumId w:val="40"/>
+    <w:abstractNumId w:val="44"/>
     <w:lvlOverride w:ilvl="0">
       <w:startOverride w:val="1"/>
     </w:lvlOverride>
@@ -39634,7 +41293,19 @@
     </w:lvlOverride>
   </w:num>
   <w:num w:numId="58">
-    <w:abstractNumId w:val="42"/>
+    <w:abstractNumId w:val="46"/>
+  </w:num>
+  <w:num w:numId="59">
+    <w:abstractNumId w:val="9"/>
+  </w:num>
+  <w:num w:numId="60">
+    <w:abstractNumId w:val="35"/>
+  </w:num>
+  <w:num w:numId="61">
+    <w:abstractNumId w:val="2"/>
+  </w:num>
+  <w:num w:numId="62">
+    <w:abstractNumId w:val="4"/>
   </w:num>
   <w:numIdMacAtCleanup w:val="58"/>
 </w:numbering>
@@ -40687,7 +42358,7 @@
 </file>
 
 <file path=customXml/itemProps1.xml><?xml version="1.0" encoding="utf-8"?>
-<ds:datastoreItem xmlns:ds="http://schemas.openxmlformats.org/officeDocument/2006/customXml" ds:itemID="{345113D1-B560-4725-8DA0-DB2AFF07D1A9}">
+<ds:datastoreItem xmlns:ds="http://schemas.openxmlformats.org/officeDocument/2006/customXml" ds:itemID="{0758FEA6-B775-4AD5-BD36-E8B9C9911D8B}">
   <ds:schemaRefs>
     <ds:schemaRef ds:uri="http://schemas.openxmlformats.org/officeDocument/2006/bibliography"/>
   </ds:schemaRefs>

--- a/RAD/RAD_Group7.docx
+++ b/RAD/RAD_Group7.docx
@@ -1,6 +1,6 @@
 
 <file path=word/document.xml><?xml version="1.0" encoding="utf-8"?>
-<w:document xmlns:wpc="http://schemas.microsoft.com/office/word/2010/wordprocessingCanvas" xmlns:cx="http://schemas.microsoft.com/office/drawing/2014/chartex" xmlns:mc="http://schemas.openxmlformats.org/markup-compatibility/2006" xmlns:o="urn:schemas-microsoft-com:office:office" xmlns:r="http://schemas.openxmlformats.org/officeDocument/2006/relationships" xmlns:m="http://schemas.openxmlformats.org/officeDocument/2006/math" xmlns:v="urn:schemas-microsoft-com:vml" xmlns:wp14="http://schemas.microsoft.com/office/word/2010/wordprocessingDrawing" xmlns:wp="http://schemas.openxmlformats.org/drawingml/2006/wordprocessingDrawing" xmlns:w10="urn:schemas-microsoft-com:office:word" xmlns:w="http://schemas.openxmlformats.org/wordprocessingml/2006/main" xmlns:w14="http://schemas.microsoft.com/office/word/2010/wordml" xmlns:w15="http://schemas.microsoft.com/office/word/2012/wordml" xmlns:w16se="http://schemas.microsoft.com/office/word/2015/wordml/symex" xmlns:wpg="http://schemas.microsoft.com/office/word/2010/wordprocessingGroup" xmlns:wpi="http://schemas.microsoft.com/office/word/2010/wordprocessingInk" xmlns:wne="http://schemas.microsoft.com/office/word/2006/wordml" xmlns:wps="http://schemas.microsoft.com/office/word/2010/wordprocessingShape" mc:Ignorable="w14 w15 w16se wp14">
+<w:document xmlns:wpc="http://schemas.microsoft.com/office/word/2010/wordprocessingCanvas" xmlns:cx="http://schemas.microsoft.com/office/drawing/2014/chartex" xmlns:cx1="http://schemas.microsoft.com/office/drawing/2015/9/8/chartex" xmlns:cx2="http://schemas.microsoft.com/office/drawing/2015/10/21/chartex" xmlns:cx3="http://schemas.microsoft.com/office/drawing/2016/5/9/chartex" xmlns:cx4="http://schemas.microsoft.com/office/drawing/2016/5/10/chartex" xmlns:cx5="http://schemas.microsoft.com/office/drawing/2016/5/11/chartex" xmlns:cx6="http://schemas.microsoft.com/office/drawing/2016/5/12/chartex" xmlns:cx7="http://schemas.microsoft.com/office/drawing/2016/5/13/chartex" xmlns:cx8="http://schemas.microsoft.com/office/drawing/2016/5/14/chartex" xmlns:mc="http://schemas.openxmlformats.org/markup-compatibility/2006" xmlns:aink="http://schemas.microsoft.com/office/drawing/2016/ink" xmlns:am3d="http://schemas.microsoft.com/office/drawing/2017/model3d" xmlns:o="urn:schemas-microsoft-com:office:office" xmlns:r="http://schemas.openxmlformats.org/officeDocument/2006/relationships" xmlns:m="http://schemas.openxmlformats.org/officeDocument/2006/math" xmlns:v="urn:schemas-microsoft-com:vml" xmlns:wp14="http://schemas.microsoft.com/office/word/2010/wordprocessingDrawing" xmlns:wp="http://schemas.openxmlformats.org/drawingml/2006/wordprocessingDrawing" xmlns:w10="urn:schemas-microsoft-com:office:word" xmlns:w="http://schemas.openxmlformats.org/wordprocessingml/2006/main" xmlns:w14="http://schemas.microsoft.com/office/word/2010/wordml" xmlns:w15="http://schemas.microsoft.com/office/word/2012/wordml" xmlns:w16cid="http://schemas.microsoft.com/office/word/2016/wordml/cid" xmlns:w16se="http://schemas.microsoft.com/office/word/2015/wordml/symex" xmlns:wpg="http://schemas.microsoft.com/office/word/2010/wordprocessingGroup" xmlns:wpi="http://schemas.microsoft.com/office/word/2010/wordprocessingInk" xmlns:wne="http://schemas.microsoft.com/office/word/2006/wordml" xmlns:wps="http://schemas.microsoft.com/office/word/2010/wordprocessingShape" mc:Ignorable="w14 w15 w16se w16cid wp14">
   <w:body>
     <w:p>
       <w:pPr>
@@ -303,10 +303,10 @@
             <v:path o:extrusionok="f" gradientshapeok="t" o:connecttype="rect"/>
             <o:lock v:ext="edit" aspectratio="t"/>
           </v:shapetype>
-          <v:shape id="_x0000_i1025" type="#_x0000_t75" style="width:169.25pt;height:63.6pt" o:ole="">
+          <v:shape id="_x0000_i1025" type="#_x0000_t75" style="width:169.2pt;height:63.6pt" o:ole="">
             <v:imagedata r:id="rId8" o:title=""/>
           </v:shape>
-          <o:OLEObject Type="Embed" ProgID="PBrush" ShapeID="_x0000_i1025" DrawAspect="Content" ObjectID="_1635056193" r:id="rId9"/>
+          <o:OLEObject Type="Embed" ProgID="PBrush" ShapeID="_x0000_i1025" DrawAspect="Content" ObjectID="_1635364795" r:id="rId9"/>
         </w:object>
       </w:r>
     </w:p>
@@ -2311,15 +2311,7 @@
     <w:p>
       <w:bookmarkStart w:id="3" w:name="_Hlk24304160"/>
       <w:r>
-        <w:t xml:space="preserve">The purpose of Survey4All is that survey management who creates from registered corporate </w:t>
-      </w:r>
-      <w:proofErr w:type="spellStart"/>
-      <w:r>
-        <w:t>compony</w:t>
-      </w:r>
-      <w:proofErr w:type="spellEnd"/>
-      <w:r>
-        <w:t xml:space="preserve"> or individuals is more easily accessible and more easily answerable and also If users will be registering Survey4All, they can create survey and answer the survey questions or If user won’t Survey4All, they can only answer the survey questions.</w:t>
+        <w:t>The purpose of Survey4All is that survey management who creates from registered corporate compony or individuals is more easily accessible and more easily answerable and also If users will be registering Survey4All, they can create survey and answer the survey questions or If user won’t Survey4All, they can only answer the survey questions.</w:t>
       </w:r>
     </w:p>
     <w:p>
@@ -2468,12 +2460,10 @@
         <w:t xml:space="preserve"> main goal is website which manages surveys mostly leave the website purpose to only fill A survey which gives instant results. We wanted to change that to a website which manages surveys and deploys them to the users like a social media instead of just a </w:t>
       </w:r>
       <w:proofErr w:type="spellStart"/>
-      <w:proofErr w:type="gramStart"/>
       <w:r>
         <w:t>tool.In</w:t>
       </w:r>
       <w:proofErr w:type="spellEnd"/>
-      <w:proofErr w:type="gramEnd"/>
       <w:r>
         <w:t xml:space="preserve"> current systems you can create or share any survey without registering to the </w:t>
       </w:r>
@@ -5874,6 +5864,7 @@
                 <w:szCs w:val="18"/>
                 <w:lang w:eastAsia="tr-TR"/>
               </w:rPr>
+              <w:lastRenderedPageBreak/>
               <w:t xml:space="preserve">Scenario </w:t>
             </w:r>
             <w:r>
@@ -7740,7 +7731,6 @@
                 <w:szCs w:val="18"/>
                 <w:lang w:eastAsia="tr-TR"/>
               </w:rPr>
-              <w:lastRenderedPageBreak/>
               <w:t>Flow of events</w:t>
             </w:r>
             <w:r>
@@ -10157,6 +10147,7 @@
                 <w:szCs w:val="18"/>
                 <w:lang w:eastAsia="tr-TR"/>
               </w:rPr>
+              <w:lastRenderedPageBreak/>
               <w:t>He met a form like filter all user according to related searching and he selected one of them.</w:t>
             </w:r>
           </w:p>
@@ -16476,16 +16467,7 @@
                 <w:szCs w:val="18"/>
                 <w:lang w:eastAsia="tr-TR"/>
               </w:rPr>
-              <w:t xml:space="preserve"> </w:t>
-            </w:r>
-            <w:r>
-              <w:rPr>
-                <w:rFonts w:ascii="Agency FB" w:eastAsia="Times New Roman" w:hAnsi="Agency FB" w:cs="Calibri"/>
-                <w:sz w:val="22"/>
-                <w:szCs w:val="18"/>
-                <w:lang w:eastAsia="tr-TR"/>
-              </w:rPr>
-              <w:t>SURVEY</w:t>
+              <w:t xml:space="preserve"> SURVEY</w:t>
             </w:r>
             <w:proofErr w:type="gramEnd"/>
             <w:r>
@@ -16938,16 +16920,7 @@
                 <w:szCs w:val="18"/>
                 <w:lang w:eastAsia="tr-TR"/>
               </w:rPr>
-              <w:t xml:space="preserve"> </w:t>
-            </w:r>
-            <w:r>
-              <w:rPr>
-                <w:rFonts w:ascii="Agency FB" w:eastAsia="Times New Roman" w:hAnsi="Agency FB" w:cs="Calibri"/>
-                <w:sz w:val="22"/>
-                <w:szCs w:val="18"/>
-                <w:lang w:eastAsia="tr-TR"/>
-              </w:rPr>
-              <w:t>SURVEY</w:t>
+              <w:t xml:space="preserve"> SURVEY</w:t>
             </w:r>
             <w:proofErr w:type="gramEnd"/>
             <w:r>
@@ -17032,16 +17005,7 @@
                 <w:szCs w:val="18"/>
                 <w:lang w:eastAsia="tr-TR"/>
               </w:rPr>
-              <w:t xml:space="preserve"> </w:t>
-            </w:r>
-            <w:r>
-              <w:rPr>
-                <w:rFonts w:ascii="Agency FB" w:eastAsia="Times New Roman" w:hAnsi="Agency FB" w:cs="Calibri"/>
-                <w:sz w:val="22"/>
-                <w:szCs w:val="18"/>
-                <w:lang w:eastAsia="tr-TR"/>
-              </w:rPr>
-              <w:t>SURVEY4ALL</w:t>
+              <w:t xml:space="preserve"> SURVEY4ALL</w:t>
             </w:r>
             <w:r>
               <w:rPr>
@@ -19023,16 +18987,7 @@
                 <w:szCs w:val="18"/>
                 <w:lang w:eastAsia="tr-TR"/>
               </w:rPr>
-              <w:t>SURVEY4ALL</w:t>
-            </w:r>
-            <w:r>
-              <w:rPr>
-                <w:rFonts w:ascii="Agency FB" w:eastAsia="Times New Roman" w:hAnsi="Agency FB" w:cs="Calibri"/>
-                <w:sz w:val="22"/>
-                <w:szCs w:val="18"/>
-                <w:lang w:eastAsia="tr-TR"/>
-              </w:rPr>
-              <w:t xml:space="preserve"> </w:t>
+              <w:t xml:space="preserve">SURVEY4ALL </w:t>
             </w:r>
             <w:r>
               <w:rPr>
@@ -19185,16 +19140,7 @@
                 <w:szCs w:val="18"/>
                 <w:lang w:eastAsia="tr-TR"/>
               </w:rPr>
-              <w:t>SURVEY4ALL</w:t>
-            </w:r>
-            <w:r>
-              <w:rPr>
-                <w:rFonts w:ascii="Agency FB" w:eastAsia="Times New Roman" w:hAnsi="Agency FB" w:cs="Calibri"/>
-                <w:sz w:val="22"/>
-                <w:szCs w:val="18"/>
-                <w:lang w:eastAsia="tr-TR"/>
-              </w:rPr>
-              <w:t xml:space="preserve"> </w:t>
+              <w:t xml:space="preserve">SURVEY4ALL </w:t>
             </w:r>
             <w:r>
               <w:rPr>
@@ -22058,16 +22004,7 @@
                 <w:szCs w:val="18"/>
                 <w:lang w:eastAsia="tr-TR"/>
               </w:rPr>
-              <w:t>SURVEY4ALL</w:t>
-            </w:r>
-            <w:r>
-              <w:rPr>
-                <w:rFonts w:ascii="Agency FB" w:eastAsia="Times New Roman" w:hAnsi="Agency FB" w:cs="Calibri"/>
-                <w:sz w:val="22"/>
-                <w:szCs w:val="18"/>
-                <w:lang w:eastAsia="tr-TR"/>
-              </w:rPr>
-              <w:t xml:space="preserve"> </w:t>
+              <w:t xml:space="preserve">SURVEY4ALL </w:t>
             </w:r>
             <w:r>
               <w:rPr>
@@ -23683,16 +23620,7 @@
                 <w:szCs w:val="18"/>
                 <w:lang w:eastAsia="tr-TR"/>
               </w:rPr>
-              <w:t>SURVEY4ALL</w:t>
-            </w:r>
-            <w:r>
-              <w:rPr>
-                <w:rFonts w:ascii="Agency FB" w:eastAsia="Times New Roman" w:hAnsi="Agency FB" w:cs="Calibri"/>
-                <w:sz w:val="22"/>
-                <w:szCs w:val="18"/>
-                <w:lang w:eastAsia="tr-TR"/>
-              </w:rPr>
-              <w:t xml:space="preserve"> </w:t>
+              <w:t xml:space="preserve">SURVEY4ALL </w:t>
             </w:r>
             <w:r>
               <w:rPr>
@@ -23849,16 +23777,7 @@
                 <w:szCs w:val="18"/>
                 <w:lang w:eastAsia="tr-TR"/>
               </w:rPr>
-              <w:t>SURVEY4ALL</w:t>
-            </w:r>
-            <w:r>
-              <w:rPr>
-                <w:rFonts w:ascii="Agency FB" w:eastAsia="Times New Roman" w:hAnsi="Agency FB" w:cs="Calibri"/>
-                <w:sz w:val="22"/>
-                <w:szCs w:val="18"/>
-                <w:lang w:eastAsia="tr-TR"/>
-              </w:rPr>
-              <w:t xml:space="preserve"> </w:t>
+              <w:t xml:space="preserve">SURVEY4ALL </w:t>
             </w:r>
             <w:r>
               <w:rPr>
@@ -25132,16 +25051,7 @@
                 <w:szCs w:val="18"/>
                 <w:lang w:eastAsia="tr-TR"/>
               </w:rPr>
-              <w:t>SURVEY4ALL</w:t>
-            </w:r>
-            <w:r>
-              <w:rPr>
-                <w:rFonts w:ascii="Agency FB" w:eastAsia="Times New Roman" w:hAnsi="Agency FB" w:cs="Calibri"/>
-                <w:sz w:val="22"/>
-                <w:szCs w:val="18"/>
-                <w:lang w:eastAsia="tr-TR"/>
-              </w:rPr>
-              <w:t xml:space="preserve"> </w:t>
+              <w:t xml:space="preserve">SURVEY4ALL </w:t>
             </w:r>
             <w:r>
               <w:rPr>
@@ -25231,16 +25141,7 @@
                 <w:szCs w:val="18"/>
                 <w:lang w:eastAsia="tr-TR"/>
               </w:rPr>
-              <w:t>SURVEY4ALL</w:t>
-            </w:r>
-            <w:r>
-              <w:rPr>
-                <w:rFonts w:ascii="Agency FB" w:eastAsia="Times New Roman" w:hAnsi="Agency FB" w:cs="Calibri"/>
-                <w:sz w:val="22"/>
-                <w:szCs w:val="18"/>
-                <w:lang w:eastAsia="tr-TR"/>
-              </w:rPr>
-              <w:t xml:space="preserve"> </w:t>
+              <w:t xml:space="preserve">SURVEY4ALL </w:t>
             </w:r>
             <w:r>
               <w:rPr>
@@ -25358,16 +25259,7 @@
                 <w:szCs w:val="18"/>
                 <w:lang w:eastAsia="tr-TR"/>
               </w:rPr>
-              <w:t>SURVEY4ALL</w:t>
-            </w:r>
-            <w:r>
-              <w:rPr>
-                <w:rFonts w:ascii="Agency FB" w:eastAsia="Times New Roman" w:hAnsi="Agency FB" w:cs="Calibri"/>
-                <w:sz w:val="22"/>
-                <w:szCs w:val="18"/>
-                <w:lang w:eastAsia="tr-TR"/>
-              </w:rPr>
-              <w:t xml:space="preserve"> </w:t>
+              <w:t xml:space="preserve">SURVEY4ALL </w:t>
             </w:r>
             <w:r>
               <w:rPr>
@@ -25573,36 +25465,16 @@
                 <w:szCs w:val="18"/>
                 <w:lang w:eastAsia="tr-TR"/>
               </w:rPr>
-              <w:t>SURVEY4ALL</w:t>
-            </w:r>
-            <w:r>
-              <w:rPr>
-                <w:rFonts w:ascii="Agency FB" w:eastAsia="Times New Roman" w:hAnsi="Agency FB" w:cs="Calibri"/>
-                <w:sz w:val="22"/>
-                <w:szCs w:val="18"/>
-                <w:lang w:eastAsia="tr-TR"/>
-              </w:rPr>
-              <w:t xml:space="preserve"> </w:t>
-            </w:r>
-            <w:proofErr w:type="spellStart"/>
-            <w:r>
-              <w:rPr>
-                <w:rFonts w:ascii="Agency FB" w:eastAsia="Times New Roman" w:hAnsi="Agency FB" w:cs="Calibri"/>
-                <w:sz w:val="22"/>
-                <w:szCs w:val="18"/>
-                <w:lang w:eastAsia="tr-TR"/>
-              </w:rPr>
-              <w:t>can not</w:t>
-            </w:r>
-            <w:proofErr w:type="spellEnd"/>
-            <w:r>
-              <w:rPr>
-                <w:rFonts w:ascii="Agency FB" w:eastAsia="Times New Roman" w:hAnsi="Agency FB" w:cs="Calibri"/>
-                <w:sz w:val="22"/>
-                <w:szCs w:val="18"/>
-                <w:lang w:eastAsia="tr-TR"/>
-              </w:rPr>
-              <w:t xml:space="preserve"> found any result related to typed survey name and its displays a message saying Survey Not Found therefor ask to Actors try again with a different survey name.</w:t>
+              <w:t xml:space="preserve">SURVEY4ALL </w:t>
+            </w:r>
+            <w:r>
+              <w:rPr>
+                <w:rFonts w:ascii="Agency FB" w:eastAsia="Times New Roman" w:hAnsi="Agency FB" w:cs="Calibri"/>
+                <w:sz w:val="22"/>
+                <w:szCs w:val="18"/>
+                <w:lang w:eastAsia="tr-TR"/>
+              </w:rPr>
+              <w:t>can not found any result related to typed survey name and its displays a message saying Survey Not Found therefor ask to Actors try again with a different survey name.</w:t>
             </w:r>
           </w:p>
         </w:tc>
@@ -25971,16 +25843,7 @@
                 <w:szCs w:val="18"/>
                 <w:lang w:eastAsia="tr-TR"/>
               </w:rPr>
-              <w:t>SURVEY4ALL</w:t>
-            </w:r>
-            <w:r>
-              <w:rPr>
-                <w:rFonts w:ascii="Agency FB" w:eastAsia="Times New Roman" w:hAnsi="Agency FB" w:cs="Calibri"/>
-                <w:sz w:val="22"/>
-                <w:szCs w:val="18"/>
-                <w:lang w:eastAsia="tr-TR"/>
-              </w:rPr>
-              <w:t xml:space="preserve"> </w:t>
+              <w:t xml:space="preserve">SURVEY4ALL </w:t>
             </w:r>
             <w:r>
               <w:rPr>
@@ -26115,16 +25978,7 @@
                 <w:szCs w:val="18"/>
                 <w:lang w:eastAsia="tr-TR"/>
               </w:rPr>
-              <w:t>SURVEY4ALL</w:t>
-            </w:r>
-            <w:r>
-              <w:rPr>
-                <w:rFonts w:ascii="Agency FB" w:eastAsia="Times New Roman" w:hAnsi="Agency FB" w:cs="Calibri"/>
-                <w:sz w:val="22"/>
-                <w:szCs w:val="18"/>
-                <w:lang w:eastAsia="tr-TR"/>
-              </w:rPr>
-              <w:t xml:space="preserve"> </w:t>
+              <w:t xml:space="preserve">SURVEY4ALL </w:t>
             </w:r>
             <w:r>
               <w:rPr>
@@ -29771,16 +29625,7 @@
                 <w:szCs w:val="18"/>
                 <w:lang w:eastAsia="tr-TR"/>
               </w:rPr>
-              <w:t xml:space="preserve"> </w:t>
-            </w:r>
-            <w:r>
-              <w:rPr>
-                <w:rFonts w:ascii="Agency FB" w:eastAsia="Times New Roman" w:hAnsi="Agency FB" w:cs="Calibri"/>
-                <w:sz w:val="22"/>
-                <w:szCs w:val="18"/>
-                <w:lang w:eastAsia="tr-TR"/>
-              </w:rPr>
-              <w:t>SURVEY4ALL</w:t>
+              <w:t xml:space="preserve"> SURVEY4ALL</w:t>
             </w:r>
             <w:r>
               <w:rPr>
@@ -30707,16 +30552,7 @@
                 <w:szCs w:val="18"/>
                 <w:lang w:eastAsia="tr-TR"/>
               </w:rPr>
-              <w:t xml:space="preserve"> </w:t>
-            </w:r>
-            <w:r>
-              <w:rPr>
-                <w:rFonts w:ascii="Agency FB" w:eastAsia="Times New Roman" w:hAnsi="Agency FB" w:cs="Calibri"/>
-                <w:sz w:val="22"/>
-                <w:szCs w:val="18"/>
-                <w:lang w:eastAsia="tr-TR"/>
-              </w:rPr>
-              <w:t>SURVEY4ALL</w:t>
+              <w:t xml:space="preserve"> SURVEY4ALL</w:t>
             </w:r>
             <w:r>
               <w:rPr>
@@ -30847,16 +30683,7 @@
                 <w:szCs w:val="18"/>
                 <w:lang w:eastAsia="tr-TR"/>
               </w:rPr>
-              <w:t xml:space="preserve"> </w:t>
-            </w:r>
-            <w:r>
-              <w:rPr>
-                <w:rFonts w:ascii="Agency FB" w:eastAsia="Times New Roman" w:hAnsi="Agency FB" w:cs="Calibri"/>
-                <w:sz w:val="22"/>
-                <w:szCs w:val="18"/>
-                <w:lang w:eastAsia="tr-TR"/>
-              </w:rPr>
-              <w:t>SURVEY4ALL</w:t>
+              <w:t xml:space="preserve"> SURVEY4ALL</w:t>
             </w:r>
             <w:r>
               <w:rPr>
@@ -31585,16 +31412,7 @@
                 <w:szCs w:val="18"/>
                 <w:lang w:eastAsia="tr-TR"/>
               </w:rPr>
-              <w:t xml:space="preserve"> </w:t>
-            </w:r>
-            <w:r>
-              <w:rPr>
-                <w:rFonts w:ascii="Agency FB" w:eastAsia="Times New Roman" w:hAnsi="Agency FB" w:cs="Calibri"/>
-                <w:sz w:val="22"/>
-                <w:szCs w:val="18"/>
-                <w:lang w:eastAsia="tr-TR"/>
-              </w:rPr>
-              <w:t>SURVEY4ALL</w:t>
+              <w:t xml:space="preserve"> SURVEY4ALL</w:t>
             </w:r>
             <w:r>
               <w:rPr>
@@ -31750,16 +31568,7 @@
                 <w:szCs w:val="18"/>
                 <w:lang w:eastAsia="tr-TR"/>
               </w:rPr>
-              <w:t xml:space="preserve"> </w:t>
-            </w:r>
-            <w:r>
-              <w:rPr>
-                <w:rFonts w:ascii="Agency FB" w:eastAsia="Times New Roman" w:hAnsi="Agency FB" w:cs="Calibri"/>
-                <w:sz w:val="22"/>
-                <w:szCs w:val="18"/>
-                <w:lang w:eastAsia="tr-TR"/>
-              </w:rPr>
-              <w:t>SURVEY4ALL</w:t>
+              <w:t xml:space="preserve"> SURVEY4ALL</w:t>
             </w:r>
             <w:r>
               <w:rPr>
@@ -32532,27 +32341,16 @@
                 <w:szCs w:val="18"/>
                 <w:lang w:eastAsia="tr-TR"/>
               </w:rPr>
+              <w:t xml:space="preserve"> SURVEY4ALL</w:t>
+            </w:r>
+            <w:r>
+              <w:rPr>
+                <w:rFonts w:ascii="Agency FB" w:eastAsia="Times New Roman" w:hAnsi="Agency FB" w:cs="Calibri"/>
+                <w:szCs w:val="18"/>
+                <w:lang w:eastAsia="tr-TR"/>
+              </w:rPr>
               <w:t xml:space="preserve"> </w:t>
             </w:r>
-            <w:r>
-              <w:rPr>
-                <w:rFonts w:ascii="Agency FB" w:eastAsia="Times New Roman" w:hAnsi="Agency FB" w:cs="Calibri"/>
-                <w:sz w:val="22"/>
-                <w:szCs w:val="18"/>
-                <w:lang w:eastAsia="tr-TR"/>
-              </w:rPr>
-              <w:t>SURVEY4ALL</w:t>
-            </w:r>
-            <w:r>
-              <w:rPr>
-                <w:rFonts w:ascii="Agency FB" w:eastAsia="Times New Roman" w:hAnsi="Agency FB" w:cs="Calibri"/>
-                <w:szCs w:val="18"/>
-                <w:lang w:eastAsia="tr-TR"/>
-              </w:rPr>
-              <w:t xml:space="preserve"> </w:t>
-            </w:r>
-            <w:bookmarkStart w:id="20" w:name="_GoBack"/>
-            <w:bookmarkEnd w:id="20"/>
             <w:r>
               <w:rPr>
                 <w:rFonts w:ascii="Agency FB" w:eastAsia="Times New Roman" w:hAnsi="Agency FB" w:cs="Calibri"/>
@@ -32658,16 +32456,7 @@
                 <w:szCs w:val="18"/>
                 <w:lang w:eastAsia="tr-TR"/>
               </w:rPr>
-              <w:t xml:space="preserve"> </w:t>
-            </w:r>
-            <w:r>
-              <w:rPr>
-                <w:rFonts w:ascii="Agency FB" w:eastAsia="Times New Roman" w:hAnsi="Agency FB" w:cs="Calibri"/>
-                <w:sz w:val="22"/>
-                <w:szCs w:val="18"/>
-                <w:lang w:eastAsia="tr-TR"/>
-              </w:rPr>
-              <w:t>SURVEY4ALL</w:t>
+              <w:t xml:space="preserve"> SURVEY4ALL</w:t>
             </w:r>
             <w:r>
               <w:rPr>
@@ -32734,16 +32523,7 @@
                 <w:szCs w:val="18"/>
                 <w:lang w:eastAsia="tr-TR"/>
               </w:rPr>
-              <w:t xml:space="preserve"> </w:t>
-            </w:r>
-            <w:r>
-              <w:rPr>
-                <w:rFonts w:ascii="Agency FB" w:eastAsia="Times New Roman" w:hAnsi="Agency FB" w:cs="Calibri"/>
-                <w:sz w:val="22"/>
-                <w:szCs w:val="18"/>
-                <w:lang w:eastAsia="tr-TR"/>
-              </w:rPr>
-              <w:t>SURVEY4ALL</w:t>
+              <w:t xml:space="preserve"> SURVEY4ALL</w:t>
             </w:r>
             <w:r>
               <w:rPr>
@@ -32960,16 +32740,7 @@
                 <w:szCs w:val="18"/>
                 <w:lang w:eastAsia="tr-TR"/>
               </w:rPr>
-              <w:t>SURVEY4ALL</w:t>
-            </w:r>
-            <w:r>
-              <w:rPr>
-                <w:rFonts w:ascii="Agency FB" w:eastAsia="Times New Roman" w:hAnsi="Agency FB" w:cs="Calibri"/>
-                <w:sz w:val="22"/>
-                <w:szCs w:val="18"/>
-                <w:lang w:eastAsia="tr-TR"/>
-              </w:rPr>
-              <w:t xml:space="preserve"> </w:t>
+              <w:t xml:space="preserve">SURVEY4ALL </w:t>
             </w:r>
             <w:r>
               <w:rPr>
@@ -33158,7 +32929,7 @@
         <w:pStyle w:val="Balk3"/>
         <w:ind w:firstLine="0"/>
       </w:pPr>
-      <w:bookmarkStart w:id="21" w:name="_Toc24319650"/>
+      <w:bookmarkStart w:id="20" w:name="_Toc24319650"/>
       <w:proofErr w:type="spellStart"/>
       <w:proofErr w:type="gramStart"/>
       <w:r>
@@ -33172,7 +32943,7 @@
       <w:r>
         <w:t xml:space="preserve"> model</w:t>
       </w:r>
-      <w:bookmarkEnd w:id="21"/>
+      <w:bookmarkEnd w:id="20"/>
       <w:proofErr w:type="gramEnd"/>
     </w:p>
     <w:p>
@@ -33226,18 +32997,18 @@
         <w:pStyle w:val="Balk3"/>
         <w:ind w:firstLine="0"/>
       </w:pPr>
-      <w:bookmarkStart w:id="22" w:name="_Toc24319651"/>
+      <w:bookmarkStart w:id="21" w:name="_Toc24319651"/>
       <w:r>
         <w:lastRenderedPageBreak/>
         <w:t>Object model</w:t>
       </w:r>
-      <w:bookmarkEnd w:id="22"/>
+      <w:bookmarkEnd w:id="21"/>
     </w:p>
     <w:p>
       <w:pPr>
         <w:pStyle w:val="Balk3"/>
       </w:pPr>
-      <w:bookmarkStart w:id="23" w:name="_Toc24319652"/>
+      <w:bookmarkStart w:id="22" w:name="_Toc24319652"/>
       <w:r>
         <w:rPr>
           <w:noProof/>
@@ -33279,7 +33050,7 @@
           </wp:inline>
         </w:drawing>
       </w:r>
-      <w:bookmarkEnd w:id="23"/>
+      <w:bookmarkEnd w:id="22"/>
     </w:p>
     <w:p>
       <w:pPr>
@@ -33290,12 +33061,12 @@
       <w:pPr>
         <w:pStyle w:val="Balk3"/>
       </w:pPr>
-      <w:bookmarkStart w:id="24" w:name="_Toc24319653"/>
+      <w:bookmarkStart w:id="23" w:name="_Toc24319653"/>
       <w:r>
         <w:lastRenderedPageBreak/>
         <w:t>Dynamic model</w:t>
       </w:r>
-      <w:bookmarkEnd w:id="24"/>
+      <w:bookmarkEnd w:id="23"/>
     </w:p>
     <w:p>
       <w:r>
@@ -33305,9 +33076,7 @@
     <w:p>
       <w:pPr>
         <w:rPr>
-          <w:rFonts w:cs="Times New Roman"/>
           <w:b/>
-          <w:szCs w:val="24"/>
         </w:rPr>
       </w:pPr>
       <w:r>
@@ -33322,9 +33091,260 @@
     </w:p>
     <w:p>
       <w:pPr>
+        <w:rPr>
+          <w:rFonts w:cs="Times New Roman"/>
+          <w:b/>
+          <w:szCs w:val="24"/>
+        </w:rPr>
+      </w:pPr>
+      <w:r>
+        <w:rPr>
+          <w:rFonts w:cs="Times New Roman"/>
+          <w:b/>
+          <w:noProof/>
+          <w:szCs w:val="24"/>
+        </w:rPr>
+        <w:drawing>
+          <wp:inline distT="0" distB="0" distL="0" distR="0" wp14:anchorId="695A5882" wp14:editId="24B91DAD">
+            <wp:extent cx="7079049" cy="3343664"/>
+            <wp:effectExtent l="952" t="0" r="8573" b="8572"/>
+            <wp:docPr id="12" name="Resim 12"/>
+            <wp:cNvGraphicFramePr>
+              <a:graphicFrameLocks xmlns:a="http://schemas.openxmlformats.org/drawingml/2006/main" noChangeAspect="1"/>
+            </wp:cNvGraphicFramePr>
+            <a:graphic xmlns:a="http://schemas.openxmlformats.org/drawingml/2006/main">
+              <a:graphicData uri="http://schemas.openxmlformats.org/drawingml/2006/picture">
+                <pic:pic xmlns:pic="http://schemas.openxmlformats.org/drawingml/2006/picture">
+                  <pic:nvPicPr>
+                    <pic:cNvPr id="12" name="Login.jpg"/>
+                    <pic:cNvPicPr/>
+                  </pic:nvPicPr>
+                  <pic:blipFill>
+                    <a:blip r:embed="rId15">
+                      <a:extLst>
+                        <a:ext uri="{28A0092B-C50C-407E-A947-70E740481C1C}">
+                          <a14:useLocalDpi xmlns:a14="http://schemas.microsoft.com/office/drawing/2010/main" val="0"/>
+                        </a:ext>
+                      </a:extLst>
+                    </a:blip>
+                    <a:stretch>
+                      <a:fillRect/>
+                    </a:stretch>
+                  </pic:blipFill>
+                  <pic:spPr>
+                    <a:xfrm rot="5400000">
+                      <a:off x="0" y="0"/>
+                      <a:ext cx="7095836" cy="3351593"/>
+                    </a:xfrm>
+                    <a:prstGeom prst="rect">
+                      <a:avLst/>
+                    </a:prstGeom>
+                  </pic:spPr>
+                </pic:pic>
+              </a:graphicData>
+            </a:graphic>
+          </wp:inline>
+        </w:drawing>
+      </w:r>
+    </w:p>
+    <w:p>
+      <w:pPr>
+        <w:rPr>
+          <w:rFonts w:cs="Times New Roman"/>
+          <w:b/>
+          <w:szCs w:val="24"/>
+        </w:rPr>
+      </w:pPr>
+      <w:r>
+        <w:rPr>
+          <w:rFonts w:cs="Times New Roman"/>
+          <w:b/>
+          <w:noProof/>
+          <w:szCs w:val="24"/>
+        </w:rPr>
+        <w:lastRenderedPageBreak/>
+        <w:drawing>
+          <wp:inline distT="0" distB="0" distL="0" distR="0" wp14:anchorId="17E9F910" wp14:editId="0BC20BAD">
+            <wp:extent cx="6874121" cy="2861944"/>
+            <wp:effectExtent l="6033" t="0" r="0" b="0"/>
+            <wp:docPr id="13" name="Resim 13"/>
+            <wp:cNvGraphicFramePr>
+              <a:graphicFrameLocks xmlns:a="http://schemas.openxmlformats.org/drawingml/2006/main" noChangeAspect="1"/>
+            </wp:cNvGraphicFramePr>
+            <a:graphic xmlns:a="http://schemas.openxmlformats.org/drawingml/2006/main">
+              <a:graphicData uri="http://schemas.openxmlformats.org/drawingml/2006/picture">
+                <pic:pic xmlns:pic="http://schemas.openxmlformats.org/drawingml/2006/picture">
+                  <pic:nvPicPr>
+                    <pic:cNvPr id="13" name="SearchUser.jpg"/>
+                    <pic:cNvPicPr/>
+                  </pic:nvPicPr>
+                  <pic:blipFill>
+                    <a:blip r:embed="rId16">
+                      <a:extLst>
+                        <a:ext uri="{28A0092B-C50C-407E-A947-70E740481C1C}">
+                          <a14:useLocalDpi xmlns:a14="http://schemas.microsoft.com/office/drawing/2010/main" val="0"/>
+                        </a:ext>
+                      </a:extLst>
+                    </a:blip>
+                    <a:stretch>
+                      <a:fillRect/>
+                    </a:stretch>
+                  </pic:blipFill>
+                  <pic:spPr>
+                    <a:xfrm rot="5400000">
+                      <a:off x="0" y="0"/>
+                      <a:ext cx="6956714" cy="2896331"/>
+                    </a:xfrm>
+                    <a:prstGeom prst="rect">
+                      <a:avLst/>
+                    </a:prstGeom>
+                  </pic:spPr>
+                </pic:pic>
+              </a:graphicData>
+            </a:graphic>
+          </wp:inline>
+        </w:drawing>
+      </w:r>
+    </w:p>
+    <w:p>
+      <w:pPr>
+        <w:rPr>
+          <w:rFonts w:cs="Times New Roman"/>
+          <w:b/>
+          <w:szCs w:val="24"/>
+        </w:rPr>
+      </w:pPr>
+    </w:p>
+    <w:p>
+      <w:pPr>
+        <w:rPr>
+          <w:rFonts w:cs="Times New Roman"/>
+          <w:b/>
+          <w:szCs w:val="24"/>
+        </w:rPr>
+      </w:pPr>
+      <w:r>
+        <w:rPr>
+          <w:rFonts w:cs="Times New Roman"/>
+          <w:b/>
+          <w:noProof/>
+          <w:szCs w:val="24"/>
+        </w:rPr>
+        <w:lastRenderedPageBreak/>
+        <w:drawing>
+          <wp:inline distT="0" distB="0" distL="0" distR="0" wp14:anchorId="2422C09D" wp14:editId="1CEA214C">
+            <wp:extent cx="5760720" cy="3287395"/>
+            <wp:effectExtent l="0" t="1588" r="0" b="0"/>
+            <wp:docPr id="14" name="Resim 14"/>
+            <wp:cNvGraphicFramePr>
+              <a:graphicFrameLocks xmlns:a="http://schemas.openxmlformats.org/drawingml/2006/main" noChangeAspect="1"/>
+            </wp:cNvGraphicFramePr>
+            <a:graphic xmlns:a="http://schemas.openxmlformats.org/drawingml/2006/main">
+              <a:graphicData uri="http://schemas.openxmlformats.org/drawingml/2006/picture">
+                <pic:pic xmlns:pic="http://schemas.openxmlformats.org/drawingml/2006/picture">
+                  <pic:nvPicPr>
+                    <pic:cNvPr id="14" name="EditProfile.jpg"/>
+                    <pic:cNvPicPr/>
+                  </pic:nvPicPr>
+                  <pic:blipFill>
+                    <a:blip r:embed="rId17">
+                      <a:extLst>
+                        <a:ext uri="{28A0092B-C50C-407E-A947-70E740481C1C}">
+                          <a14:useLocalDpi xmlns:a14="http://schemas.microsoft.com/office/drawing/2010/main" val="0"/>
+                        </a:ext>
+                      </a:extLst>
+                    </a:blip>
+                    <a:stretch>
+                      <a:fillRect/>
+                    </a:stretch>
+                  </pic:blipFill>
+                  <pic:spPr>
+                    <a:xfrm rot="5400000">
+                      <a:off x="0" y="0"/>
+                      <a:ext cx="5760720" cy="3287395"/>
+                    </a:xfrm>
+                    <a:prstGeom prst="rect">
+                      <a:avLst/>
+                    </a:prstGeom>
+                  </pic:spPr>
+                </pic:pic>
+              </a:graphicData>
+            </a:graphic>
+          </wp:inline>
+        </w:drawing>
+      </w:r>
+    </w:p>
+    <w:p>
+      <w:pPr>
+        <w:rPr>
+          <w:rFonts w:cs="Times New Roman"/>
+          <w:b/>
+          <w:szCs w:val="24"/>
+        </w:rPr>
+      </w:pPr>
+      <w:bookmarkStart w:id="24" w:name="_GoBack"/>
+      <w:r>
+        <w:rPr>
+          <w:rFonts w:cs="Times New Roman"/>
+          <w:b/>
+          <w:noProof/>
+          <w:szCs w:val="24"/>
+        </w:rPr>
+        <w:lastRenderedPageBreak/>
+        <w:drawing>
+          <wp:inline distT="0" distB="0" distL="0" distR="0" wp14:anchorId="1FA35A3B" wp14:editId="0A81EAD0">
+            <wp:extent cx="7798048" cy="2678430"/>
+            <wp:effectExtent l="6985" t="0" r="635" b="635"/>
+            <wp:docPr id="15" name="Resim 15"/>
+            <wp:cNvGraphicFramePr>
+              <a:graphicFrameLocks xmlns:a="http://schemas.openxmlformats.org/drawingml/2006/main" noChangeAspect="1"/>
+            </wp:cNvGraphicFramePr>
+            <a:graphic xmlns:a="http://schemas.openxmlformats.org/drawingml/2006/main">
+              <a:graphicData uri="http://schemas.openxmlformats.org/drawingml/2006/picture">
+                <pic:pic xmlns:pic="http://schemas.openxmlformats.org/drawingml/2006/picture">
+                  <pic:nvPicPr>
+                    <pic:cNvPr id="15" name="CreateSurvey.jpg"/>
+                    <pic:cNvPicPr/>
+                  </pic:nvPicPr>
+                  <pic:blipFill>
+                    <a:blip r:embed="rId18">
+                      <a:extLst>
+                        <a:ext uri="{28A0092B-C50C-407E-A947-70E740481C1C}">
+                          <a14:useLocalDpi xmlns:a14="http://schemas.microsoft.com/office/drawing/2010/main" val="0"/>
+                        </a:ext>
+                      </a:extLst>
+                    </a:blip>
+                    <a:stretch>
+                      <a:fillRect/>
+                    </a:stretch>
+                  </pic:blipFill>
+                  <pic:spPr>
+                    <a:xfrm rot="5400000">
+                      <a:off x="0" y="0"/>
+                      <a:ext cx="7816337" cy="2684712"/>
+                    </a:xfrm>
+                    <a:prstGeom prst="rect">
+                      <a:avLst/>
+                    </a:prstGeom>
+                  </pic:spPr>
+                </pic:pic>
+              </a:graphicData>
+            </a:graphic>
+          </wp:inline>
+        </w:drawing>
+      </w:r>
+      <w:bookmarkEnd w:id="24"/>
+    </w:p>
+    <w:p>
+      <w:pPr>
         <w:pStyle w:val="Balk3"/>
       </w:pPr>
       <w:bookmarkStart w:id="25" w:name="_Toc24319654"/>
+    </w:p>
+    <w:p>
+      <w:pPr>
+        <w:pStyle w:val="Balk3"/>
+      </w:pPr>
       <w:r>
         <w:t>User interface—navigational paths and screen mock-ups</w:t>
       </w:r>
@@ -33352,7 +33372,7 @@
                     <pic:cNvPicPr/>
                   </pic:nvPicPr>
                   <pic:blipFill>
-                    <a:blip r:embed="rId15"/>
+                    <a:blip r:embed="rId19"/>
                     <a:stretch>
                       <a:fillRect/>
                     </a:stretch>
@@ -33395,7 +33415,6 @@
           <w:noProof/>
           <w:lang w:val="tr-TR" w:eastAsia="tr-TR"/>
         </w:rPr>
-        <w:lastRenderedPageBreak/>
         <w:drawing>
           <wp:inline distT="0" distB="0" distL="0" distR="0" wp14:anchorId="21F3DA60" wp14:editId="501E1A94">
             <wp:extent cx="4263253" cy="4572000"/>
@@ -33412,7 +33431,7 @@
                     <pic:cNvPicPr/>
                   </pic:nvPicPr>
                   <pic:blipFill>
-                    <a:blip r:embed="rId16"/>
+                    <a:blip r:embed="rId20"/>
                     <a:stretch>
                       <a:fillRect/>
                     </a:stretch>
@@ -33456,7 +33475,7 @@
                     <pic:cNvPicPr/>
                   </pic:nvPicPr>
                   <pic:blipFill>
-                    <a:blip r:embed="rId17"/>
+                    <a:blip r:embed="rId21"/>
                     <a:stretch>
                       <a:fillRect/>
                     </a:stretch>
@@ -33483,7 +33502,6 @@
           <w:noProof/>
           <w:lang w:val="tr-TR" w:eastAsia="tr-TR"/>
         </w:rPr>
-        <w:lastRenderedPageBreak/>
         <w:drawing>
           <wp:inline distT="0" distB="0" distL="0" distR="0" wp14:anchorId="40AED696" wp14:editId="5EB1DFA5">
             <wp:extent cx="5760720" cy="3131185"/>
@@ -33500,7 +33518,7 @@
                     <pic:cNvPicPr/>
                   </pic:nvPicPr>
                   <pic:blipFill>
-                    <a:blip r:embed="rId18"/>
+                    <a:blip r:embed="rId22"/>
                     <a:stretch>
                       <a:fillRect/>
                     </a:stretch>
@@ -33544,7 +33562,7 @@
                     <pic:cNvPicPr/>
                   </pic:nvPicPr>
                   <pic:blipFill>
-                    <a:blip r:embed="rId19"/>
+                    <a:blip r:embed="rId23"/>
                     <a:stretch>
                       <a:fillRect/>
                     </a:stretch>
@@ -33571,7 +33589,6 @@
           <w:noProof/>
           <w:lang w:val="tr-TR" w:eastAsia="tr-TR"/>
         </w:rPr>
-        <w:lastRenderedPageBreak/>
         <w:drawing>
           <wp:inline distT="0" distB="0" distL="0" distR="0" wp14:anchorId="02F2FD9F" wp14:editId="6883A743">
             <wp:extent cx="5760720" cy="3069590"/>
@@ -33588,7 +33605,7 @@
                     <pic:cNvPicPr/>
                   </pic:nvPicPr>
                   <pic:blipFill>
-                    <a:blip r:embed="rId20"/>
+                    <a:blip r:embed="rId24"/>
                     <a:stretch>
                       <a:fillRect/>
                     </a:stretch>
@@ -33632,7 +33649,7 @@
                     <pic:cNvPicPr/>
                   </pic:nvPicPr>
                   <pic:blipFill>
-                    <a:blip r:embed="rId21"/>
+                    <a:blip r:embed="rId25"/>
                     <a:stretch>
                       <a:fillRect/>
                     </a:stretch>
@@ -33686,7 +33703,7 @@
                     <pic:cNvPicPr/>
                   </pic:nvPicPr>
                   <pic:blipFill>
-                    <a:blip r:embed="rId22" cstate="print">
+                    <a:blip r:embed="rId26" cstate="print">
                       <a:extLst>
                         <a:ext uri="{28A0092B-C50C-407E-A947-70E740481C1C}">
                           <a14:useLocalDpi xmlns:a14="http://schemas.microsoft.com/office/drawing/2010/main" val="0"/>
@@ -33736,7 +33753,7 @@
                     <pic:cNvPicPr/>
                   </pic:nvPicPr>
                   <pic:blipFill>
-                    <a:blip r:embed="rId23">
+                    <a:blip r:embed="rId27">
                       <a:extLst>
                         <a:ext uri="{28A0092B-C50C-407E-A947-70E740481C1C}">
                           <a14:useLocalDpi xmlns:a14="http://schemas.microsoft.com/office/drawing/2010/main" val="0"/>
@@ -33917,45 +33934,7 @@
           <w:color w:val="222222"/>
           <w:shd w:val="clear" w:color="auto" w:fill="FFFFFF"/>
         </w:rPr>
-        <w:t xml:space="preserve"> is a </w:t>
-      </w:r>
-      <w:proofErr w:type="spellStart"/>
-      <w:proofErr w:type="gramStart"/>
-      <w:r>
-        <w:rPr>
-          <w:rFonts w:ascii="Arial" w:hAnsi="Arial" w:cs="Arial"/>
-          <w:color w:val="222222"/>
-          <w:shd w:val="clear" w:color="auto" w:fill="FFFFFF"/>
-        </w:rPr>
-        <w:t>Git</w:t>
-      </w:r>
-      <w:proofErr w:type="spellEnd"/>
-      <w:proofErr w:type="gramEnd"/>
-      <w:r>
-        <w:rPr>
-          <w:rFonts w:ascii="Arial" w:hAnsi="Arial" w:cs="Arial"/>
-          <w:color w:val="222222"/>
-          <w:shd w:val="clear" w:color="auto" w:fill="FFFFFF"/>
-        </w:rPr>
-        <w:t xml:space="preserve"> repository hosting service, but it adds many of its own features. While </w:t>
-      </w:r>
-      <w:proofErr w:type="spellStart"/>
-      <w:r>
-        <w:rPr>
-          <w:rFonts w:ascii="Arial" w:hAnsi="Arial" w:cs="Arial"/>
-          <w:color w:val="222222"/>
-          <w:shd w:val="clear" w:color="auto" w:fill="FFFFFF"/>
-        </w:rPr>
-        <w:t>Git</w:t>
-      </w:r>
-      <w:proofErr w:type="spellEnd"/>
-      <w:r>
-        <w:rPr>
-          <w:rFonts w:ascii="Arial" w:hAnsi="Arial" w:cs="Arial"/>
-          <w:color w:val="222222"/>
-          <w:shd w:val="clear" w:color="auto" w:fill="FFFFFF"/>
-        </w:rPr>
-        <w:t xml:space="preserve"> is a command line tool, </w:t>
+        <w:t> is a Git repository hosting service, but it adds many of its own features. While Git is a command line tool, </w:t>
       </w:r>
       <w:r>
         <w:rPr>
@@ -35335,8 +35314,8 @@
       </w:pPr>
     </w:p>
     <w:sectPr>
-      <w:footerReference w:type="default" r:id="rId24"/>
-      <w:footerReference w:type="first" r:id="rId25"/>
+      <w:footerReference w:type="default" r:id="rId28"/>
+      <w:footerReference w:type="first" r:id="rId29"/>
       <w:pgSz w:w="11906" w:h="16838"/>
       <w:pgMar w:top="1135" w:right="1417" w:bottom="1417" w:left="1417" w:header="708" w:footer="708" w:gutter="0"/>
       <w:pgNumType w:start="1"/>
@@ -35348,7 +35327,7 @@
 </file>
 
 <file path=word/endnotes.xml><?xml version="1.0" encoding="utf-8"?>
-<w:endnotes xmlns:wpc="http://schemas.microsoft.com/office/word/2010/wordprocessingCanvas" xmlns:cx="http://schemas.microsoft.com/office/drawing/2014/chartex" xmlns:mc="http://schemas.openxmlformats.org/markup-compatibility/2006" xmlns:o="urn:schemas-microsoft-com:office:office" xmlns:r="http://schemas.openxmlformats.org/officeDocument/2006/relationships" xmlns:m="http://schemas.openxmlformats.org/officeDocument/2006/math" xmlns:v="urn:schemas-microsoft-com:vml" xmlns:wp14="http://schemas.microsoft.com/office/word/2010/wordprocessingDrawing" xmlns:wp="http://schemas.openxmlformats.org/drawingml/2006/wordprocessingDrawing" xmlns:w10="urn:schemas-microsoft-com:office:word" xmlns:w="http://schemas.openxmlformats.org/wordprocessingml/2006/main" xmlns:w14="http://schemas.microsoft.com/office/word/2010/wordml" xmlns:w15="http://schemas.microsoft.com/office/word/2012/wordml" xmlns:w16se="http://schemas.microsoft.com/office/word/2015/wordml/symex" xmlns:wpg="http://schemas.microsoft.com/office/word/2010/wordprocessingGroup" xmlns:wpi="http://schemas.microsoft.com/office/word/2010/wordprocessingInk" xmlns:wne="http://schemas.microsoft.com/office/word/2006/wordml" xmlns:wps="http://schemas.microsoft.com/office/word/2010/wordprocessingShape" mc:Ignorable="w14 w15 w16se wp14">
+<w:endnotes xmlns:wpc="http://schemas.microsoft.com/office/word/2010/wordprocessingCanvas" xmlns:cx="http://schemas.microsoft.com/office/drawing/2014/chartex" xmlns:cx1="http://schemas.microsoft.com/office/drawing/2015/9/8/chartex" xmlns:cx2="http://schemas.microsoft.com/office/drawing/2015/10/21/chartex" xmlns:cx3="http://schemas.microsoft.com/office/drawing/2016/5/9/chartex" xmlns:cx4="http://schemas.microsoft.com/office/drawing/2016/5/10/chartex" xmlns:cx5="http://schemas.microsoft.com/office/drawing/2016/5/11/chartex" xmlns:cx6="http://schemas.microsoft.com/office/drawing/2016/5/12/chartex" xmlns:cx7="http://schemas.microsoft.com/office/drawing/2016/5/13/chartex" xmlns:cx8="http://schemas.microsoft.com/office/drawing/2016/5/14/chartex" xmlns:mc="http://schemas.openxmlformats.org/markup-compatibility/2006" xmlns:aink="http://schemas.microsoft.com/office/drawing/2016/ink" xmlns:am3d="http://schemas.microsoft.com/office/drawing/2017/model3d" xmlns:o="urn:schemas-microsoft-com:office:office" xmlns:r="http://schemas.openxmlformats.org/officeDocument/2006/relationships" xmlns:m="http://schemas.openxmlformats.org/officeDocument/2006/math" xmlns:v="urn:schemas-microsoft-com:vml" xmlns:wp14="http://schemas.microsoft.com/office/word/2010/wordprocessingDrawing" xmlns:wp="http://schemas.openxmlformats.org/drawingml/2006/wordprocessingDrawing" xmlns:w10="urn:schemas-microsoft-com:office:word" xmlns:w="http://schemas.openxmlformats.org/wordprocessingml/2006/main" xmlns:w14="http://schemas.microsoft.com/office/word/2010/wordml" xmlns:w15="http://schemas.microsoft.com/office/word/2012/wordml" xmlns:w16cid="http://schemas.microsoft.com/office/word/2016/wordml/cid" xmlns:w16se="http://schemas.microsoft.com/office/word/2015/wordml/symex" xmlns:wpg="http://schemas.microsoft.com/office/word/2010/wordprocessingGroup" xmlns:wpi="http://schemas.microsoft.com/office/word/2010/wordprocessingInk" xmlns:wne="http://schemas.microsoft.com/office/word/2006/wordml" xmlns:wps="http://schemas.microsoft.com/office/word/2010/wordprocessingShape" mc:Ignorable="w14 w15 w16se w16cid wp14">
   <w:endnote w:type="separator" w:id="-1">
     <w:p>
       <w:pPr>
@@ -35373,7 +35352,7 @@
 </file>
 
 <file path=word/footer1.xml><?xml version="1.0" encoding="utf-8"?>
-<w:ftr xmlns:wpc="http://schemas.microsoft.com/office/word/2010/wordprocessingCanvas" xmlns:cx="http://schemas.microsoft.com/office/drawing/2014/chartex" xmlns:mc="http://schemas.openxmlformats.org/markup-compatibility/2006" xmlns:o="urn:schemas-microsoft-com:office:office" xmlns:r="http://schemas.openxmlformats.org/officeDocument/2006/relationships" xmlns:m="http://schemas.openxmlformats.org/officeDocument/2006/math" xmlns:v="urn:schemas-microsoft-com:vml" xmlns:wp14="http://schemas.microsoft.com/office/word/2010/wordprocessingDrawing" xmlns:wp="http://schemas.openxmlformats.org/drawingml/2006/wordprocessingDrawing" xmlns:w10="urn:schemas-microsoft-com:office:word" xmlns:w="http://schemas.openxmlformats.org/wordprocessingml/2006/main" xmlns:w14="http://schemas.microsoft.com/office/word/2010/wordml" xmlns:w15="http://schemas.microsoft.com/office/word/2012/wordml" xmlns:w16se="http://schemas.microsoft.com/office/word/2015/wordml/symex" xmlns:wpg="http://schemas.microsoft.com/office/word/2010/wordprocessingGroup" xmlns:wpi="http://schemas.microsoft.com/office/word/2010/wordprocessingInk" xmlns:wne="http://schemas.microsoft.com/office/word/2006/wordml" xmlns:wps="http://schemas.microsoft.com/office/word/2010/wordprocessingShape" mc:Ignorable="w14 w15 w16se wp14">
+<w:ftr xmlns:wpc="http://schemas.microsoft.com/office/word/2010/wordprocessingCanvas" xmlns:cx="http://schemas.microsoft.com/office/drawing/2014/chartex" xmlns:cx1="http://schemas.microsoft.com/office/drawing/2015/9/8/chartex" xmlns:cx2="http://schemas.microsoft.com/office/drawing/2015/10/21/chartex" xmlns:cx3="http://schemas.microsoft.com/office/drawing/2016/5/9/chartex" xmlns:cx4="http://schemas.microsoft.com/office/drawing/2016/5/10/chartex" xmlns:cx5="http://schemas.microsoft.com/office/drawing/2016/5/11/chartex" xmlns:cx6="http://schemas.microsoft.com/office/drawing/2016/5/12/chartex" xmlns:cx7="http://schemas.microsoft.com/office/drawing/2016/5/13/chartex" xmlns:cx8="http://schemas.microsoft.com/office/drawing/2016/5/14/chartex" xmlns:mc="http://schemas.openxmlformats.org/markup-compatibility/2006" xmlns:aink="http://schemas.microsoft.com/office/drawing/2016/ink" xmlns:am3d="http://schemas.microsoft.com/office/drawing/2017/model3d" xmlns:o="urn:schemas-microsoft-com:office:office" xmlns:r="http://schemas.openxmlformats.org/officeDocument/2006/relationships" xmlns:m="http://schemas.openxmlformats.org/officeDocument/2006/math" xmlns:v="urn:schemas-microsoft-com:vml" xmlns:wp14="http://schemas.microsoft.com/office/word/2010/wordprocessingDrawing" xmlns:wp="http://schemas.openxmlformats.org/drawingml/2006/wordprocessingDrawing" xmlns:w10="urn:schemas-microsoft-com:office:word" xmlns:w="http://schemas.openxmlformats.org/wordprocessingml/2006/main" xmlns:w14="http://schemas.microsoft.com/office/word/2010/wordml" xmlns:w15="http://schemas.microsoft.com/office/word/2012/wordml" xmlns:w16cid="http://schemas.microsoft.com/office/word/2016/wordml/cid" xmlns:w16se="http://schemas.microsoft.com/office/word/2015/wordml/symex" xmlns:wpg="http://schemas.microsoft.com/office/word/2010/wordprocessingGroup" xmlns:wpi="http://schemas.microsoft.com/office/word/2010/wordprocessingInk" xmlns:wne="http://schemas.microsoft.com/office/word/2006/wordml" xmlns:wps="http://schemas.microsoft.com/office/word/2010/wordprocessingShape" mc:Ignorable="w14 w15 w16se w16cid wp14">
   <w:p>
     <w:pPr>
       <w:pStyle w:val="AltBilgi"/>
@@ -35384,7 +35363,7 @@
 </file>
 
 <file path=word/footer2.xml><?xml version="1.0" encoding="utf-8"?>
-<w:ftr xmlns:wpc="http://schemas.microsoft.com/office/word/2010/wordprocessingCanvas" xmlns:cx="http://schemas.microsoft.com/office/drawing/2014/chartex" xmlns:mc="http://schemas.openxmlformats.org/markup-compatibility/2006" xmlns:o="urn:schemas-microsoft-com:office:office" xmlns:r="http://schemas.openxmlformats.org/officeDocument/2006/relationships" xmlns:m="http://schemas.openxmlformats.org/officeDocument/2006/math" xmlns:v="urn:schemas-microsoft-com:vml" xmlns:wp14="http://schemas.microsoft.com/office/word/2010/wordprocessingDrawing" xmlns:wp="http://schemas.openxmlformats.org/drawingml/2006/wordprocessingDrawing" xmlns:w10="urn:schemas-microsoft-com:office:word" xmlns:w="http://schemas.openxmlformats.org/wordprocessingml/2006/main" xmlns:w14="http://schemas.microsoft.com/office/word/2010/wordml" xmlns:w15="http://schemas.microsoft.com/office/word/2012/wordml" xmlns:w16se="http://schemas.microsoft.com/office/word/2015/wordml/symex" xmlns:wpg="http://schemas.microsoft.com/office/word/2010/wordprocessingGroup" xmlns:wpi="http://schemas.microsoft.com/office/word/2010/wordprocessingInk" xmlns:wne="http://schemas.microsoft.com/office/word/2006/wordml" xmlns:wps="http://schemas.microsoft.com/office/word/2010/wordprocessingShape" mc:Ignorable="w14 w15 w16se wp14">
+<w:ftr xmlns:wpc="http://schemas.microsoft.com/office/word/2010/wordprocessingCanvas" xmlns:cx="http://schemas.microsoft.com/office/drawing/2014/chartex" xmlns:cx1="http://schemas.microsoft.com/office/drawing/2015/9/8/chartex" xmlns:cx2="http://schemas.microsoft.com/office/drawing/2015/10/21/chartex" xmlns:cx3="http://schemas.microsoft.com/office/drawing/2016/5/9/chartex" xmlns:cx4="http://schemas.microsoft.com/office/drawing/2016/5/10/chartex" xmlns:cx5="http://schemas.microsoft.com/office/drawing/2016/5/11/chartex" xmlns:cx6="http://schemas.microsoft.com/office/drawing/2016/5/12/chartex" xmlns:cx7="http://schemas.microsoft.com/office/drawing/2016/5/13/chartex" xmlns:cx8="http://schemas.microsoft.com/office/drawing/2016/5/14/chartex" xmlns:mc="http://schemas.openxmlformats.org/markup-compatibility/2006" xmlns:aink="http://schemas.microsoft.com/office/drawing/2016/ink" xmlns:am3d="http://schemas.microsoft.com/office/drawing/2017/model3d" xmlns:o="urn:schemas-microsoft-com:office:office" xmlns:r="http://schemas.openxmlformats.org/officeDocument/2006/relationships" xmlns:m="http://schemas.openxmlformats.org/officeDocument/2006/math" xmlns:v="urn:schemas-microsoft-com:vml" xmlns:wp14="http://schemas.microsoft.com/office/word/2010/wordprocessingDrawing" xmlns:wp="http://schemas.openxmlformats.org/drawingml/2006/wordprocessingDrawing" xmlns:w10="urn:schemas-microsoft-com:office:word" xmlns:w="http://schemas.openxmlformats.org/wordprocessingml/2006/main" xmlns:w14="http://schemas.microsoft.com/office/word/2010/wordml" xmlns:w15="http://schemas.microsoft.com/office/word/2012/wordml" xmlns:w16cid="http://schemas.microsoft.com/office/word/2016/wordml/cid" xmlns:w16se="http://schemas.microsoft.com/office/word/2015/wordml/symex" xmlns:wpg="http://schemas.microsoft.com/office/word/2010/wordprocessingGroup" xmlns:wpi="http://schemas.microsoft.com/office/word/2010/wordprocessingInk" xmlns:wne="http://schemas.microsoft.com/office/word/2006/wordml" xmlns:wps="http://schemas.microsoft.com/office/word/2010/wordprocessingShape" mc:Ignorable="w14 w15 w16se w16cid wp14">
   <w:p>
     <w:pPr>
       <w:pStyle w:val="AltBilgi"/>
@@ -35416,7 +35395,7 @@
 </file>
 
 <file path=word/footer3.xml><?xml version="1.0" encoding="utf-8"?>
-<w:ftr xmlns:wpc="http://schemas.microsoft.com/office/word/2010/wordprocessingCanvas" xmlns:cx="http://schemas.microsoft.com/office/drawing/2014/chartex" xmlns:mc="http://schemas.openxmlformats.org/markup-compatibility/2006" xmlns:o="urn:schemas-microsoft-com:office:office" xmlns:r="http://schemas.openxmlformats.org/officeDocument/2006/relationships" xmlns:m="http://schemas.openxmlformats.org/officeDocument/2006/math" xmlns:v="urn:schemas-microsoft-com:vml" xmlns:wp14="http://schemas.microsoft.com/office/word/2010/wordprocessingDrawing" xmlns:wp="http://schemas.openxmlformats.org/drawingml/2006/wordprocessingDrawing" xmlns:w10="urn:schemas-microsoft-com:office:word" xmlns:w="http://schemas.openxmlformats.org/wordprocessingml/2006/main" xmlns:w14="http://schemas.microsoft.com/office/word/2010/wordml" xmlns:w15="http://schemas.microsoft.com/office/word/2012/wordml" xmlns:w16se="http://schemas.microsoft.com/office/word/2015/wordml/symex" xmlns:wpg="http://schemas.microsoft.com/office/word/2010/wordprocessingGroup" xmlns:wpi="http://schemas.microsoft.com/office/word/2010/wordprocessingInk" xmlns:wne="http://schemas.microsoft.com/office/word/2006/wordml" xmlns:wps="http://schemas.microsoft.com/office/word/2010/wordprocessingShape" mc:Ignorable="w14 w15 w16se wp14">
+<w:ftr xmlns:wpc="http://schemas.microsoft.com/office/word/2010/wordprocessingCanvas" xmlns:cx="http://schemas.microsoft.com/office/drawing/2014/chartex" xmlns:cx1="http://schemas.microsoft.com/office/drawing/2015/9/8/chartex" xmlns:cx2="http://schemas.microsoft.com/office/drawing/2015/10/21/chartex" xmlns:cx3="http://schemas.microsoft.com/office/drawing/2016/5/9/chartex" xmlns:cx4="http://schemas.microsoft.com/office/drawing/2016/5/10/chartex" xmlns:cx5="http://schemas.microsoft.com/office/drawing/2016/5/11/chartex" xmlns:cx6="http://schemas.microsoft.com/office/drawing/2016/5/12/chartex" xmlns:cx7="http://schemas.microsoft.com/office/drawing/2016/5/13/chartex" xmlns:cx8="http://schemas.microsoft.com/office/drawing/2016/5/14/chartex" xmlns:mc="http://schemas.openxmlformats.org/markup-compatibility/2006" xmlns:aink="http://schemas.microsoft.com/office/drawing/2016/ink" xmlns:am3d="http://schemas.microsoft.com/office/drawing/2017/model3d" xmlns:o="urn:schemas-microsoft-com:office:office" xmlns:r="http://schemas.openxmlformats.org/officeDocument/2006/relationships" xmlns:m="http://schemas.openxmlformats.org/officeDocument/2006/math" xmlns:v="urn:schemas-microsoft-com:vml" xmlns:wp14="http://schemas.microsoft.com/office/word/2010/wordprocessingDrawing" xmlns:wp="http://schemas.openxmlformats.org/drawingml/2006/wordprocessingDrawing" xmlns:w10="urn:schemas-microsoft-com:office:word" xmlns:w="http://schemas.openxmlformats.org/wordprocessingml/2006/main" xmlns:w14="http://schemas.microsoft.com/office/word/2010/wordml" xmlns:w15="http://schemas.microsoft.com/office/word/2012/wordml" xmlns:w16cid="http://schemas.microsoft.com/office/word/2016/wordml/cid" xmlns:w16se="http://schemas.microsoft.com/office/word/2015/wordml/symex" xmlns:wpg="http://schemas.microsoft.com/office/word/2010/wordprocessingGroup" xmlns:wpi="http://schemas.microsoft.com/office/word/2010/wordprocessingInk" xmlns:wne="http://schemas.microsoft.com/office/word/2006/wordml" xmlns:wps="http://schemas.microsoft.com/office/word/2010/wordprocessingShape" mc:Ignorable="w14 w15 w16se w16cid wp14">
   <w:p>
     <w:pPr>
       <w:pStyle w:val="AltBilgi"/>
@@ -35448,7 +35427,7 @@
 </file>
 
 <file path=word/footer4.xml><?xml version="1.0" encoding="utf-8"?>
-<w:ftr xmlns:wpc="http://schemas.microsoft.com/office/word/2010/wordprocessingCanvas" xmlns:cx="http://schemas.microsoft.com/office/drawing/2014/chartex" xmlns:mc="http://schemas.openxmlformats.org/markup-compatibility/2006" xmlns:o="urn:schemas-microsoft-com:office:office" xmlns:r="http://schemas.openxmlformats.org/officeDocument/2006/relationships" xmlns:m="http://schemas.openxmlformats.org/officeDocument/2006/math" xmlns:v="urn:schemas-microsoft-com:vml" xmlns:wp14="http://schemas.microsoft.com/office/word/2010/wordprocessingDrawing" xmlns:wp="http://schemas.openxmlformats.org/drawingml/2006/wordprocessingDrawing" xmlns:w10="urn:schemas-microsoft-com:office:word" xmlns:w="http://schemas.openxmlformats.org/wordprocessingml/2006/main" xmlns:w14="http://schemas.microsoft.com/office/word/2010/wordml" xmlns:w15="http://schemas.microsoft.com/office/word/2012/wordml" xmlns:w16se="http://schemas.microsoft.com/office/word/2015/wordml/symex" xmlns:wpg="http://schemas.microsoft.com/office/word/2010/wordprocessingGroup" xmlns:wpi="http://schemas.microsoft.com/office/word/2010/wordprocessingInk" xmlns:wne="http://schemas.microsoft.com/office/word/2006/wordml" xmlns:wps="http://schemas.microsoft.com/office/word/2010/wordprocessingShape" mc:Ignorable="w14 w15 w16se wp14">
+<w:ftr xmlns:wpc="http://schemas.microsoft.com/office/word/2010/wordprocessingCanvas" xmlns:cx="http://schemas.microsoft.com/office/drawing/2014/chartex" xmlns:cx1="http://schemas.microsoft.com/office/drawing/2015/9/8/chartex" xmlns:cx2="http://schemas.microsoft.com/office/drawing/2015/10/21/chartex" xmlns:cx3="http://schemas.microsoft.com/office/drawing/2016/5/9/chartex" xmlns:cx4="http://schemas.microsoft.com/office/drawing/2016/5/10/chartex" xmlns:cx5="http://schemas.microsoft.com/office/drawing/2016/5/11/chartex" xmlns:cx6="http://schemas.microsoft.com/office/drawing/2016/5/12/chartex" xmlns:cx7="http://schemas.microsoft.com/office/drawing/2016/5/13/chartex" xmlns:cx8="http://schemas.microsoft.com/office/drawing/2016/5/14/chartex" xmlns:mc="http://schemas.openxmlformats.org/markup-compatibility/2006" xmlns:aink="http://schemas.microsoft.com/office/drawing/2016/ink" xmlns:am3d="http://schemas.microsoft.com/office/drawing/2017/model3d" xmlns:o="urn:schemas-microsoft-com:office:office" xmlns:r="http://schemas.openxmlformats.org/officeDocument/2006/relationships" xmlns:m="http://schemas.openxmlformats.org/officeDocument/2006/math" xmlns:v="urn:schemas-microsoft-com:vml" xmlns:wp14="http://schemas.microsoft.com/office/word/2010/wordprocessingDrawing" xmlns:wp="http://schemas.openxmlformats.org/drawingml/2006/wordprocessingDrawing" xmlns:w10="urn:schemas-microsoft-com:office:word" xmlns:w="http://schemas.openxmlformats.org/wordprocessingml/2006/main" xmlns:w14="http://schemas.microsoft.com/office/word/2010/wordml" xmlns:w15="http://schemas.microsoft.com/office/word/2012/wordml" xmlns:w16cid="http://schemas.microsoft.com/office/word/2016/wordml/cid" xmlns:w16se="http://schemas.microsoft.com/office/word/2015/wordml/symex" xmlns:wpg="http://schemas.microsoft.com/office/word/2010/wordprocessingGroup" xmlns:wpi="http://schemas.microsoft.com/office/word/2010/wordprocessingInk" xmlns:wne="http://schemas.microsoft.com/office/word/2006/wordml" xmlns:wps="http://schemas.microsoft.com/office/word/2010/wordprocessingShape" mc:Ignorable="w14 w15 w16se w16cid wp14">
   <w:p>
     <w:pPr>
       <w:pStyle w:val="AltBilgi"/>
@@ -35458,7 +35437,7 @@
 </file>
 
 <file path=word/footnotes.xml><?xml version="1.0" encoding="utf-8"?>
-<w:footnotes xmlns:wpc="http://schemas.microsoft.com/office/word/2010/wordprocessingCanvas" xmlns:cx="http://schemas.microsoft.com/office/drawing/2014/chartex" xmlns:mc="http://schemas.openxmlformats.org/markup-compatibility/2006" xmlns:o="urn:schemas-microsoft-com:office:office" xmlns:r="http://schemas.openxmlformats.org/officeDocument/2006/relationships" xmlns:m="http://schemas.openxmlformats.org/officeDocument/2006/math" xmlns:v="urn:schemas-microsoft-com:vml" xmlns:wp14="http://schemas.microsoft.com/office/word/2010/wordprocessingDrawing" xmlns:wp="http://schemas.openxmlformats.org/drawingml/2006/wordprocessingDrawing" xmlns:w10="urn:schemas-microsoft-com:office:word" xmlns:w="http://schemas.openxmlformats.org/wordprocessingml/2006/main" xmlns:w14="http://schemas.microsoft.com/office/word/2010/wordml" xmlns:w15="http://schemas.microsoft.com/office/word/2012/wordml" xmlns:w16se="http://schemas.microsoft.com/office/word/2015/wordml/symex" xmlns:wpg="http://schemas.microsoft.com/office/word/2010/wordprocessingGroup" xmlns:wpi="http://schemas.microsoft.com/office/word/2010/wordprocessingInk" xmlns:wne="http://schemas.microsoft.com/office/word/2006/wordml" xmlns:wps="http://schemas.microsoft.com/office/word/2010/wordprocessingShape" mc:Ignorable="w14 w15 w16se wp14">
+<w:footnotes xmlns:wpc="http://schemas.microsoft.com/office/word/2010/wordprocessingCanvas" xmlns:cx="http://schemas.microsoft.com/office/drawing/2014/chartex" xmlns:cx1="http://schemas.microsoft.com/office/drawing/2015/9/8/chartex" xmlns:cx2="http://schemas.microsoft.com/office/drawing/2015/10/21/chartex" xmlns:cx3="http://schemas.microsoft.com/office/drawing/2016/5/9/chartex" xmlns:cx4="http://schemas.microsoft.com/office/drawing/2016/5/10/chartex" xmlns:cx5="http://schemas.microsoft.com/office/drawing/2016/5/11/chartex" xmlns:cx6="http://schemas.microsoft.com/office/drawing/2016/5/12/chartex" xmlns:cx7="http://schemas.microsoft.com/office/drawing/2016/5/13/chartex" xmlns:cx8="http://schemas.microsoft.com/office/drawing/2016/5/14/chartex" xmlns:mc="http://schemas.openxmlformats.org/markup-compatibility/2006" xmlns:aink="http://schemas.microsoft.com/office/drawing/2016/ink" xmlns:am3d="http://schemas.microsoft.com/office/drawing/2017/model3d" xmlns:o="urn:schemas-microsoft-com:office:office" xmlns:r="http://schemas.openxmlformats.org/officeDocument/2006/relationships" xmlns:m="http://schemas.openxmlformats.org/officeDocument/2006/math" xmlns:v="urn:schemas-microsoft-com:vml" xmlns:wp14="http://schemas.microsoft.com/office/word/2010/wordprocessingDrawing" xmlns:wp="http://schemas.openxmlformats.org/drawingml/2006/wordprocessingDrawing" xmlns:w10="urn:schemas-microsoft-com:office:word" xmlns:w="http://schemas.openxmlformats.org/wordprocessingml/2006/main" xmlns:w14="http://schemas.microsoft.com/office/word/2010/wordml" xmlns:w15="http://schemas.microsoft.com/office/word/2012/wordml" xmlns:w16cid="http://schemas.microsoft.com/office/word/2016/wordml/cid" xmlns:w16se="http://schemas.microsoft.com/office/word/2015/wordml/symex" xmlns:wpg="http://schemas.microsoft.com/office/word/2010/wordprocessingGroup" xmlns:wpi="http://schemas.microsoft.com/office/word/2010/wordprocessingInk" xmlns:wne="http://schemas.microsoft.com/office/word/2006/wordml" xmlns:wps="http://schemas.microsoft.com/office/word/2010/wordprocessingShape" mc:Ignorable="w14 w15 w16se w16cid wp14">
   <w:footnote w:type="separator" w:id="-1">
     <w:p>
       <w:pPr>
@@ -35483,7 +35462,7 @@
 </file>
 
 <file path=word/header1.xml><?xml version="1.0" encoding="utf-8"?>
-<w:hdr xmlns:wpc="http://schemas.microsoft.com/office/word/2010/wordprocessingCanvas" xmlns:cx="http://schemas.microsoft.com/office/drawing/2014/chartex" xmlns:mc="http://schemas.openxmlformats.org/markup-compatibility/2006" xmlns:o="urn:schemas-microsoft-com:office:office" xmlns:r="http://schemas.openxmlformats.org/officeDocument/2006/relationships" xmlns:m="http://schemas.openxmlformats.org/officeDocument/2006/math" xmlns:v="urn:schemas-microsoft-com:vml" xmlns:wp14="http://schemas.microsoft.com/office/word/2010/wordprocessingDrawing" xmlns:wp="http://schemas.openxmlformats.org/drawingml/2006/wordprocessingDrawing" xmlns:w10="urn:schemas-microsoft-com:office:word" xmlns:w="http://schemas.openxmlformats.org/wordprocessingml/2006/main" xmlns:w14="http://schemas.microsoft.com/office/word/2010/wordml" xmlns:w15="http://schemas.microsoft.com/office/word/2012/wordml" xmlns:w16se="http://schemas.microsoft.com/office/word/2015/wordml/symex" xmlns:wpg="http://schemas.microsoft.com/office/word/2010/wordprocessingGroup" xmlns:wpi="http://schemas.microsoft.com/office/word/2010/wordprocessingInk" xmlns:wne="http://schemas.microsoft.com/office/word/2006/wordml" xmlns:wps="http://schemas.microsoft.com/office/word/2010/wordprocessingShape" mc:Ignorable="w14 w15 w16se wp14">
+<w:hdr xmlns:wpc="http://schemas.microsoft.com/office/word/2010/wordprocessingCanvas" xmlns:cx="http://schemas.microsoft.com/office/drawing/2014/chartex" xmlns:cx1="http://schemas.microsoft.com/office/drawing/2015/9/8/chartex" xmlns:cx2="http://schemas.microsoft.com/office/drawing/2015/10/21/chartex" xmlns:cx3="http://schemas.microsoft.com/office/drawing/2016/5/9/chartex" xmlns:cx4="http://schemas.microsoft.com/office/drawing/2016/5/10/chartex" xmlns:cx5="http://schemas.microsoft.com/office/drawing/2016/5/11/chartex" xmlns:cx6="http://schemas.microsoft.com/office/drawing/2016/5/12/chartex" xmlns:cx7="http://schemas.microsoft.com/office/drawing/2016/5/13/chartex" xmlns:cx8="http://schemas.microsoft.com/office/drawing/2016/5/14/chartex" xmlns:mc="http://schemas.openxmlformats.org/markup-compatibility/2006" xmlns:aink="http://schemas.microsoft.com/office/drawing/2016/ink" xmlns:am3d="http://schemas.microsoft.com/office/drawing/2017/model3d" xmlns:o="urn:schemas-microsoft-com:office:office" xmlns:r="http://schemas.openxmlformats.org/officeDocument/2006/relationships" xmlns:m="http://schemas.openxmlformats.org/officeDocument/2006/math" xmlns:v="urn:schemas-microsoft-com:vml" xmlns:wp14="http://schemas.microsoft.com/office/word/2010/wordprocessingDrawing" xmlns:wp="http://schemas.openxmlformats.org/drawingml/2006/wordprocessingDrawing" xmlns:w10="urn:schemas-microsoft-com:office:word" xmlns:w="http://schemas.openxmlformats.org/wordprocessingml/2006/main" xmlns:w14="http://schemas.microsoft.com/office/word/2010/wordml" xmlns:w15="http://schemas.microsoft.com/office/word/2012/wordml" xmlns:w16cid="http://schemas.microsoft.com/office/word/2016/wordml/cid" xmlns:w16se="http://schemas.microsoft.com/office/word/2015/wordml/symex" xmlns:wpg="http://schemas.microsoft.com/office/word/2010/wordprocessingGroup" xmlns:wpi="http://schemas.microsoft.com/office/word/2010/wordprocessingInk" xmlns:wne="http://schemas.microsoft.com/office/word/2006/wordml" xmlns:wps="http://schemas.microsoft.com/office/word/2010/wordprocessingShape" mc:Ignorable="w14 w15 w16se w16cid wp14">
   <w:p>
     <w:pPr>
       <w:pStyle w:val="stBilgi"/>
@@ -35496,7 +35475,7 @@
 </file>
 
 <file path=word/numbering.xml><?xml version="1.0" encoding="utf-8"?>
-<w:numbering xmlns:wpc="http://schemas.microsoft.com/office/word/2010/wordprocessingCanvas" xmlns:cx="http://schemas.microsoft.com/office/drawing/2014/chartex" xmlns:mc="http://schemas.openxmlformats.org/markup-compatibility/2006" xmlns:o="urn:schemas-microsoft-com:office:office" xmlns:r="http://schemas.openxmlformats.org/officeDocument/2006/relationships" xmlns:m="http://schemas.openxmlformats.org/officeDocument/2006/math" xmlns:v="urn:schemas-microsoft-com:vml" xmlns:wp14="http://schemas.microsoft.com/office/word/2010/wordprocessingDrawing" xmlns:wp="http://schemas.openxmlformats.org/drawingml/2006/wordprocessingDrawing" xmlns:w10="urn:schemas-microsoft-com:office:word" xmlns:w="http://schemas.openxmlformats.org/wordprocessingml/2006/main" xmlns:w14="http://schemas.microsoft.com/office/word/2010/wordml" xmlns:w15="http://schemas.microsoft.com/office/word/2012/wordml" xmlns:w16se="http://schemas.microsoft.com/office/word/2015/wordml/symex" xmlns:wpg="http://schemas.microsoft.com/office/word/2010/wordprocessingGroup" xmlns:wpi="http://schemas.microsoft.com/office/word/2010/wordprocessingInk" xmlns:wne="http://schemas.microsoft.com/office/word/2006/wordml" xmlns:wps="http://schemas.microsoft.com/office/word/2010/wordprocessingShape" mc:Ignorable="w14 w15 w16se wp14">
+<w:numbering xmlns:wpc="http://schemas.microsoft.com/office/word/2010/wordprocessingCanvas" xmlns:cx="http://schemas.microsoft.com/office/drawing/2014/chartex" xmlns:cx1="http://schemas.microsoft.com/office/drawing/2015/9/8/chartex" xmlns:cx2="http://schemas.microsoft.com/office/drawing/2015/10/21/chartex" xmlns:cx3="http://schemas.microsoft.com/office/drawing/2016/5/9/chartex" xmlns:cx4="http://schemas.microsoft.com/office/drawing/2016/5/10/chartex" xmlns:cx5="http://schemas.microsoft.com/office/drawing/2016/5/11/chartex" xmlns:cx6="http://schemas.microsoft.com/office/drawing/2016/5/12/chartex" xmlns:cx7="http://schemas.microsoft.com/office/drawing/2016/5/13/chartex" xmlns:cx8="http://schemas.microsoft.com/office/drawing/2016/5/14/chartex" xmlns:mc="http://schemas.openxmlformats.org/markup-compatibility/2006" xmlns:aink="http://schemas.microsoft.com/office/drawing/2016/ink" xmlns:am3d="http://schemas.microsoft.com/office/drawing/2017/model3d" xmlns:o="urn:schemas-microsoft-com:office:office" xmlns:r="http://schemas.openxmlformats.org/officeDocument/2006/relationships" xmlns:m="http://schemas.openxmlformats.org/officeDocument/2006/math" xmlns:v="urn:schemas-microsoft-com:vml" xmlns:wp14="http://schemas.microsoft.com/office/word/2010/wordprocessingDrawing" xmlns:wp="http://schemas.openxmlformats.org/drawingml/2006/wordprocessingDrawing" xmlns:w10="urn:schemas-microsoft-com:office:word" xmlns:w="http://schemas.openxmlformats.org/wordprocessingml/2006/main" xmlns:w14="http://schemas.microsoft.com/office/word/2010/wordml" xmlns:w15="http://schemas.microsoft.com/office/word/2012/wordml" xmlns:w16cid="http://schemas.microsoft.com/office/word/2016/wordml/cid" xmlns:w16se="http://schemas.microsoft.com/office/word/2015/wordml/symex" xmlns:wpg="http://schemas.microsoft.com/office/word/2010/wordprocessingGroup" xmlns:wpi="http://schemas.microsoft.com/office/word/2010/wordprocessingInk" xmlns:wne="http://schemas.microsoft.com/office/word/2006/wordml" xmlns:wps="http://schemas.microsoft.com/office/word/2010/wordprocessingShape" mc:Ignorable="w14 w15 w16se w16cid wp14">
   <w:abstractNum w:abstractNumId="0" w15:restartNumberingAfterBreak="0">
     <w:nsid w:val="00091664"/>
     <w:multiLevelType w:val="hybridMultilevel"/>
@@ -41312,7 +41291,7 @@
 </file>
 
 <file path=word/styles.xml><?xml version="1.0" encoding="utf-8"?>
-<w:styles xmlns:mc="http://schemas.openxmlformats.org/markup-compatibility/2006" xmlns:r="http://schemas.openxmlformats.org/officeDocument/2006/relationships" xmlns:w="http://schemas.openxmlformats.org/wordprocessingml/2006/main" xmlns:w14="http://schemas.microsoft.com/office/word/2010/wordml" xmlns:w15="http://schemas.microsoft.com/office/word/2012/wordml" xmlns:w16se="http://schemas.microsoft.com/office/word/2015/wordml/symex" mc:Ignorable="w14 w15 w16se">
+<w:styles xmlns:mc="http://schemas.openxmlformats.org/markup-compatibility/2006" xmlns:r="http://schemas.openxmlformats.org/officeDocument/2006/relationships" xmlns:w="http://schemas.openxmlformats.org/wordprocessingml/2006/main" xmlns:w14="http://schemas.microsoft.com/office/word/2010/wordml" xmlns:w15="http://schemas.microsoft.com/office/word/2012/wordml" xmlns:w16cid="http://schemas.microsoft.com/office/word/2016/wordml/cid" xmlns:w16se="http://schemas.microsoft.com/office/word/2015/wordml/symex" mc:Ignorable="w14 w15 w16se w16cid">
   <w:docDefaults>
     <w:rPrDefault>
       <w:rPr>
@@ -41328,7 +41307,7 @@
       </w:pPr>
     </w:pPrDefault>
   </w:docDefaults>
-  <w:latentStyles w:defLockedState="0" w:defUIPriority="99" w:defSemiHidden="0" w:defUnhideWhenUsed="0" w:defQFormat="0" w:count="371">
+  <w:latentStyles w:defLockedState="0" w:defUIPriority="99" w:defSemiHidden="0" w:defUnhideWhenUsed="0" w:defQFormat="0" w:count="376">
     <w:lsdException w:name="Normal" w:uiPriority="0" w:qFormat="1"/>
     <w:lsdException w:name="heading 1" w:uiPriority="9" w:qFormat="1"/>
     <w:lsdException w:name="heading 2" w:semiHidden="1" w:uiPriority="9" w:unhideWhenUsed="1" w:qFormat="1"/>
@@ -41434,7 +41413,6 @@
     <w:lsdException w:name="HTML Sample" w:semiHidden="1" w:unhideWhenUsed="1"/>
     <w:lsdException w:name="HTML Typewriter" w:semiHidden="1" w:unhideWhenUsed="1"/>
     <w:lsdException w:name="HTML Variable" w:semiHidden="1" w:unhideWhenUsed="1"/>
-    <w:lsdException w:name="Normal Table" w:semiHidden="1" w:unhideWhenUsed="1"/>
     <w:lsdException w:name="annotation subject" w:semiHidden="1" w:unhideWhenUsed="1"/>
     <w:lsdException w:name="No List" w:semiHidden="1" w:unhideWhenUsed="1"/>
     <w:lsdException w:name="Outline List 1" w:semiHidden="1" w:unhideWhenUsed="1"/>
@@ -41477,11 +41455,8 @@
     <w:lsdException w:name="Table Contemporary" w:semiHidden="1" w:unhideWhenUsed="1"/>
     <w:lsdException w:name="Table Elegant" w:semiHidden="1" w:unhideWhenUsed="1"/>
     <w:lsdException w:name="Table Professional" w:semiHidden="1" w:unhideWhenUsed="1"/>
-    <w:lsdException w:name="Table Subtle 1" w:semiHidden="1" w:unhideWhenUsed="1"/>
     <w:lsdException w:name="Table Subtle 2" w:semiHidden="1" w:unhideWhenUsed="1"/>
     <w:lsdException w:name="Table Web 1" w:semiHidden="1" w:unhideWhenUsed="1"/>
-    <w:lsdException w:name="Table Web 2" w:semiHidden="1" w:unhideWhenUsed="1"/>
-    <w:lsdException w:name="Table Web 3" w:semiHidden="1" w:unhideWhenUsed="1"/>
     <w:lsdException w:name="Balloon Text" w:semiHidden="1" w:unhideWhenUsed="1"/>
     <w:lsdException w:name="Table Grid" w:uiPriority="59"/>
     <w:lsdException w:name="Table Theme" w:semiHidden="1" w:unhideWhenUsed="1"/>
@@ -41700,6 +41675,11 @@
     <w:lsdException w:name="List Table 5 Dark Accent 6" w:uiPriority="50"/>
     <w:lsdException w:name="List Table 6 Colorful Accent 6" w:uiPriority="51"/>
     <w:lsdException w:name="List Table 7 Colorful Accent 6" w:uiPriority="52"/>
+    <w:lsdException w:name="Mention" w:semiHidden="1" w:unhideWhenUsed="1"/>
+    <w:lsdException w:name="Smart Hyperlink" w:semiHidden="1" w:unhideWhenUsed="1"/>
+    <w:lsdException w:name="Hashtag" w:semiHidden="1" w:unhideWhenUsed="1"/>
+    <w:lsdException w:name="Unresolved Mention" w:semiHidden="1" w:unhideWhenUsed="1"/>
+    <w:lsdException w:name="Smart Link" w:semiHidden="1" w:unhideWhenUsed="1"/>
   </w:latentStyles>
   <w:style w:type="paragraph" w:default="1" w:styleId="Normal">
     <w:name w:val="Normal"/>
@@ -42358,7 +42338,7 @@
 </file>
 
 <file path=customXml/itemProps1.xml><?xml version="1.0" encoding="utf-8"?>
-<ds:datastoreItem xmlns:ds="http://schemas.openxmlformats.org/officeDocument/2006/customXml" ds:itemID="{0758FEA6-B775-4AD5-BD36-E8B9C9911D8B}">
+<ds:datastoreItem xmlns:ds="http://schemas.openxmlformats.org/officeDocument/2006/customXml" ds:itemID="{3B3581DA-C77E-402C-B137-57ABB197D4B5}">
   <ds:schemaRefs>
     <ds:schemaRef ds:uri="http://schemas.openxmlformats.org/officeDocument/2006/bibliography"/>
   </ds:schemaRefs>

--- a/RAD/RAD_Group7.docx
+++ b/RAD/RAD_Group7.docx
@@ -1,6 +1,6 @@
 
 <file path=word/document.xml><?xml version="1.0" encoding="utf-8"?>
-<w:document xmlns:wpc="http://schemas.microsoft.com/office/word/2010/wordprocessingCanvas" xmlns:cx="http://schemas.microsoft.com/office/drawing/2014/chartex" xmlns:cx1="http://schemas.microsoft.com/office/drawing/2015/9/8/chartex" xmlns:cx2="http://schemas.microsoft.com/office/drawing/2015/10/21/chartex" xmlns:cx3="http://schemas.microsoft.com/office/drawing/2016/5/9/chartex" xmlns:cx4="http://schemas.microsoft.com/office/drawing/2016/5/10/chartex" xmlns:cx5="http://schemas.microsoft.com/office/drawing/2016/5/11/chartex" xmlns:cx6="http://schemas.microsoft.com/office/drawing/2016/5/12/chartex" xmlns:cx7="http://schemas.microsoft.com/office/drawing/2016/5/13/chartex" xmlns:cx8="http://schemas.microsoft.com/office/drawing/2016/5/14/chartex" xmlns:mc="http://schemas.openxmlformats.org/markup-compatibility/2006" xmlns:aink="http://schemas.microsoft.com/office/drawing/2016/ink" xmlns:am3d="http://schemas.microsoft.com/office/drawing/2017/model3d" xmlns:o="urn:schemas-microsoft-com:office:office" xmlns:r="http://schemas.openxmlformats.org/officeDocument/2006/relationships" xmlns:m="http://schemas.openxmlformats.org/officeDocument/2006/math" xmlns:v="urn:schemas-microsoft-com:vml" xmlns:wp14="http://schemas.microsoft.com/office/word/2010/wordprocessingDrawing" xmlns:wp="http://schemas.openxmlformats.org/drawingml/2006/wordprocessingDrawing" xmlns:w10="urn:schemas-microsoft-com:office:word" xmlns:w="http://schemas.openxmlformats.org/wordprocessingml/2006/main" xmlns:w14="http://schemas.microsoft.com/office/word/2010/wordml" xmlns:w15="http://schemas.microsoft.com/office/word/2012/wordml" xmlns:w16cid="http://schemas.microsoft.com/office/word/2016/wordml/cid" xmlns:w16se="http://schemas.microsoft.com/office/word/2015/wordml/symex" xmlns:wpg="http://schemas.microsoft.com/office/word/2010/wordprocessingGroup" xmlns:wpi="http://schemas.microsoft.com/office/word/2010/wordprocessingInk" xmlns:wne="http://schemas.microsoft.com/office/word/2006/wordml" xmlns:wps="http://schemas.microsoft.com/office/word/2010/wordprocessingShape" mc:Ignorable="w14 w15 w16se w16cid wp14">
+<w:document xmlns:wpc="http://schemas.microsoft.com/office/word/2010/wordprocessingCanvas" xmlns:cx="http://schemas.microsoft.com/office/drawing/2014/chartex" xmlns:mc="http://schemas.openxmlformats.org/markup-compatibility/2006" xmlns:o="urn:schemas-microsoft-com:office:office" xmlns:r="http://schemas.openxmlformats.org/officeDocument/2006/relationships" xmlns:m="http://schemas.openxmlformats.org/officeDocument/2006/math" xmlns:v="urn:schemas-microsoft-com:vml" xmlns:wp14="http://schemas.microsoft.com/office/word/2010/wordprocessingDrawing" xmlns:wp="http://schemas.openxmlformats.org/drawingml/2006/wordprocessingDrawing" xmlns:w10="urn:schemas-microsoft-com:office:word" xmlns:w="http://schemas.openxmlformats.org/wordprocessingml/2006/main" xmlns:w14="http://schemas.microsoft.com/office/word/2010/wordml" xmlns:w15="http://schemas.microsoft.com/office/word/2012/wordml" xmlns:w16se="http://schemas.microsoft.com/office/word/2015/wordml/symex" xmlns:wpg="http://schemas.microsoft.com/office/word/2010/wordprocessingGroup" xmlns:wpi="http://schemas.microsoft.com/office/word/2010/wordprocessingInk" xmlns:wne="http://schemas.microsoft.com/office/word/2006/wordml" xmlns:wps="http://schemas.microsoft.com/office/word/2010/wordprocessingShape" mc:Ignorable="w14 w15 w16se wp14">
   <w:body>
     <w:p>
       <w:pPr>
@@ -303,10 +303,10 @@
             <v:path o:extrusionok="f" gradientshapeok="t" o:connecttype="rect"/>
             <o:lock v:ext="edit" aspectratio="t"/>
           </v:shapetype>
-          <v:shape id="_x0000_i1025" type="#_x0000_t75" style="width:169.2pt;height:63.6pt" o:ole="">
+          <v:shape id="_x0000_i1025" type="#_x0000_t75" style="width:169.5pt;height:63.75pt" o:ole="">
             <v:imagedata r:id="rId8" o:title=""/>
           </v:shape>
-          <o:OLEObject Type="Embed" ProgID="PBrush" ShapeID="_x0000_i1025" DrawAspect="Content" ObjectID="_1635364795" r:id="rId9"/>
+          <o:OLEObject Type="Embed" ProgID="PBrush" ShapeID="_x0000_i1025" DrawAspect="Content" ObjectID="_1635514394" r:id="rId9"/>
         </w:object>
       </w:r>
     </w:p>
@@ -5864,7 +5864,6 @@
                 <w:szCs w:val="18"/>
                 <w:lang w:eastAsia="tr-TR"/>
               </w:rPr>
-              <w:lastRenderedPageBreak/>
               <w:t xml:space="preserve">Scenario </w:t>
             </w:r>
             <w:r>
@@ -7731,6 +7730,7 @@
                 <w:szCs w:val="18"/>
                 <w:lang w:eastAsia="tr-TR"/>
               </w:rPr>
+              <w:lastRenderedPageBreak/>
               <w:t>Flow of events</w:t>
             </w:r>
             <w:r>
@@ -10147,7 +10147,6 @@
                 <w:szCs w:val="18"/>
                 <w:lang w:eastAsia="tr-TR"/>
               </w:rPr>
-              <w:lastRenderedPageBreak/>
               <w:t>He met a form like filter all user according to related searching and he selected one of them.</w:t>
             </w:r>
           </w:p>
@@ -32956,10 +32955,10 @@
           <w:lang w:val="tr-TR" w:eastAsia="tr-TR"/>
         </w:rPr>
         <w:drawing>
-          <wp:inline distT="0" distB="0" distL="0" distR="0" wp14:anchorId="580D1575" wp14:editId="64F41BFD">
-            <wp:extent cx="8466794" cy="5854406"/>
-            <wp:effectExtent l="0" t="8255" r="2540" b="2540"/>
-            <wp:docPr id="4" name="Resim 4"/>
+          <wp:inline distT="0" distB="0" distL="0" distR="0" wp14:anchorId="74495E62" wp14:editId="4FC9032F">
+            <wp:extent cx="6654015" cy="3467100"/>
+            <wp:effectExtent l="0" t="0" r="0" b="0"/>
+            <wp:docPr id="16" name="Resim 16"/>
             <wp:cNvGraphicFramePr>
               <a:graphicFrameLocks xmlns:a="http://schemas.openxmlformats.org/drawingml/2006/main" noChangeAspect="1"/>
             </wp:cNvGraphicFramePr>
@@ -32977,9 +32976,9 @@
                     </a:stretch>
                   </pic:blipFill>
                   <pic:spPr>
-                    <a:xfrm rot="5400000">
+                    <a:xfrm>
                       <a:off x="0" y="0"/>
-                      <a:ext cx="8485359" cy="5867243"/>
+                      <a:ext cx="6659209" cy="3469807"/>
                     </a:xfrm>
                     <a:prstGeom prst="rect">
                       <a:avLst/>
@@ -33008,16 +33007,15 @@
       <w:pPr>
         <w:pStyle w:val="Balk3"/>
       </w:pPr>
-      <w:bookmarkStart w:id="22" w:name="_Toc24319652"/>
       <w:r>
         <w:rPr>
           <w:noProof/>
           <w:lang w:val="tr-TR" w:eastAsia="tr-TR"/>
         </w:rPr>
         <w:drawing>
-          <wp:inline distT="0" distB="0" distL="0" distR="0" wp14:anchorId="4909FBCD" wp14:editId="752A8C7C">
-            <wp:extent cx="8450143" cy="5785453"/>
-            <wp:effectExtent l="0" t="952" r="7302" b="7303"/>
+          <wp:inline distT="0" distB="0" distL="0" distR="0" wp14:anchorId="47E2E343" wp14:editId="375B5999">
+            <wp:extent cx="6115290" cy="4452266"/>
+            <wp:effectExtent l="0" t="0" r="0" b="5715"/>
             <wp:docPr id="1" name="Resim 1"/>
             <wp:cNvGraphicFramePr>
               <a:graphicFrameLocks xmlns:a="http://schemas.openxmlformats.org/drawingml/2006/main" noChangeAspect="1"/>
@@ -33036,9 +33034,9 @@
                     </a:stretch>
                   </pic:blipFill>
                   <pic:spPr>
-                    <a:xfrm rot="5400000">
+                    <a:xfrm>
                       <a:off x="0" y="0"/>
-                      <a:ext cx="8463779" cy="5794789"/>
+                      <a:ext cx="6131172" cy="4463829"/>
                     </a:xfrm>
                     <a:prstGeom prst="rect">
                       <a:avLst/>
@@ -33050,7 +33048,6 @@
           </wp:inline>
         </w:drawing>
       </w:r>
-      <w:bookmarkEnd w:id="22"/>
     </w:p>
     <w:p>
       <w:pPr>
@@ -33061,33 +33058,11 @@
       <w:pPr>
         <w:pStyle w:val="Balk3"/>
       </w:pPr>
-      <w:bookmarkStart w:id="23" w:name="_Toc24319653"/>
+      <w:bookmarkStart w:id="22" w:name="_Toc24319653"/>
       <w:r>
-        <w:lastRenderedPageBreak/>
         <w:t>Dynamic model</w:t>
       </w:r>
-      <w:bookmarkEnd w:id="23"/>
-    </w:p>
-    <w:p>
-      <w:r>
-        <w:t xml:space="preserve">The dynamic model is depicted with sequence diagrams and with state machines. Sequence diagrams represent the interactions among a set of objects during a single use case. State machines represent the behavior of a single object (or a group of very tightly coupled objects). The dynamic model serves to assign responsibilities to individual classes and, in the process, to identify new classes, associations, and attributes to be added to the analysis object model. </w:t>
-      </w:r>
-    </w:p>
-    <w:p>
-      <w:pPr>
-        <w:rPr>
-          <w:b/>
-        </w:rPr>
-      </w:pPr>
-      <w:r>
-        <w:t xml:space="preserve">When working with either the analysis object model or the dynamic model, it is essential to remember that these models </w:t>
-      </w:r>
-      <w:r>
-        <w:rPr>
-          <w:b/>
-        </w:rPr>
-        <w:t>represent user-level concepts, not actual software classes or components.</w:t>
-      </w:r>
+      <w:bookmarkEnd w:id="22"/>
     </w:p>
     <w:p>
       <w:pPr>
@@ -33103,7 +33078,9 @@
           <w:b/>
           <w:noProof/>
           <w:szCs w:val="24"/>
+          <w:lang w:val="tr-TR" w:eastAsia="tr-TR"/>
         </w:rPr>
+        <w:lastRenderedPageBreak/>
         <w:drawing>
           <wp:inline distT="0" distB="0" distL="0" distR="0" wp14:anchorId="695A5882" wp14:editId="24B91DAD">
             <wp:extent cx="7079049" cy="3343664"/>
@@ -33161,6 +33138,7 @@
           <w:b/>
           <w:noProof/>
           <w:szCs w:val="24"/>
+          <w:lang w:val="tr-TR" w:eastAsia="tr-TR"/>
         </w:rPr>
         <w:lastRenderedPageBreak/>
         <w:drawing>
@@ -33229,6 +33207,7 @@
           <w:b/>
           <w:noProof/>
           <w:szCs w:val="24"/>
+          <w:lang w:val="tr-TR" w:eastAsia="tr-TR"/>
         </w:rPr>
         <w:lastRenderedPageBreak/>
         <w:drawing>
@@ -33282,13 +33261,13 @@
           <w:szCs w:val="24"/>
         </w:rPr>
       </w:pPr>
-      <w:bookmarkStart w:id="24" w:name="_GoBack"/>
       <w:r>
         <w:rPr>
           <w:rFonts w:cs="Times New Roman"/>
           <w:b/>
           <w:noProof/>
           <w:szCs w:val="24"/>
+          <w:lang w:val="tr-TR" w:eastAsia="tr-TR"/>
         </w:rPr>
         <w:lastRenderedPageBreak/>
         <w:drawing>
@@ -33333,13 +33312,12 @@
           </wp:inline>
         </w:drawing>
       </w:r>
-      <w:bookmarkEnd w:id="24"/>
     </w:p>
     <w:p>
       <w:pPr>
         <w:pStyle w:val="Balk3"/>
       </w:pPr>
-      <w:bookmarkStart w:id="25" w:name="_Toc24319654"/>
+      <w:bookmarkStart w:id="23" w:name="_Toc24319654"/>
     </w:p>
     <w:p>
       <w:pPr>
@@ -33348,7 +33326,7 @@
       <w:r>
         <w:t>User interface—navigational paths and screen mock-ups</w:t>
       </w:r>
-      <w:bookmarkEnd w:id="25"/>
+      <w:bookmarkEnd w:id="23"/>
     </w:p>
     <w:p>
       <w:r>
@@ -33415,6 +33393,7 @@
           <w:noProof/>
           <w:lang w:val="tr-TR" w:eastAsia="tr-TR"/>
         </w:rPr>
+        <w:lastRenderedPageBreak/>
         <w:drawing>
           <wp:inline distT="0" distB="0" distL="0" distR="0" wp14:anchorId="21F3DA60" wp14:editId="501E1A94">
             <wp:extent cx="4263253" cy="4572000"/>
@@ -33502,6 +33481,7 @@
           <w:noProof/>
           <w:lang w:val="tr-TR" w:eastAsia="tr-TR"/>
         </w:rPr>
+        <w:lastRenderedPageBreak/>
         <w:drawing>
           <wp:inline distT="0" distB="0" distL="0" distR="0" wp14:anchorId="40AED696" wp14:editId="5EB1DFA5">
             <wp:extent cx="5760720" cy="3131185"/>
@@ -33589,6 +33569,7 @@
           <w:noProof/>
           <w:lang w:val="tr-TR" w:eastAsia="tr-TR"/>
         </w:rPr>
+        <w:lastRenderedPageBreak/>
         <w:drawing>
           <wp:inline distT="0" distB="0" distL="0" distR="0" wp14:anchorId="02F2FD9F" wp14:editId="6883A743">
             <wp:extent cx="5760720" cy="3069590"/>
@@ -33674,12 +33655,12 @@
       <w:pPr>
         <w:pStyle w:val="Balk2"/>
       </w:pPr>
-      <w:bookmarkStart w:id="26" w:name="_Toc24319655"/>
+      <w:bookmarkStart w:id="24" w:name="_Toc24319655"/>
       <w:r>
         <w:lastRenderedPageBreak/>
         <w:t>Project Schedule</w:t>
       </w:r>
-      <w:bookmarkEnd w:id="26"/>
+      <w:bookmarkEnd w:id="24"/>
     </w:p>
     <w:p>
       <w:r>
@@ -33688,9 +33669,9 @@
           <w:lang w:val="tr-TR" w:eastAsia="tr-TR"/>
         </w:rPr>
         <w:drawing>
-          <wp:inline distT="0" distB="0" distL="0" distR="0" wp14:anchorId="64999C82" wp14:editId="4EB44F6D">
-            <wp:extent cx="6080445" cy="5252851"/>
-            <wp:effectExtent l="0" t="5397" r="0" b="0"/>
+          <wp:inline distT="0" distB="0" distL="0" distR="0" wp14:anchorId="64999C82" wp14:editId="3881DCE9">
+            <wp:extent cx="5790685" cy="4229100"/>
+            <wp:effectExtent l="0" t="0" r="635" b="0"/>
             <wp:docPr id="2" name="Resim 2"/>
             <wp:cNvGraphicFramePr>
               <a:graphicFrameLocks xmlns:a="http://schemas.openxmlformats.org/drawingml/2006/main" noChangeAspect="1"/>
@@ -33715,9 +33696,9 @@
                     </a:stretch>
                   </pic:blipFill>
                   <pic:spPr>
-                    <a:xfrm rot="5400000">
+                    <a:xfrm>
                       <a:off x="0" y="0"/>
-                      <a:ext cx="6093642" cy="5264252"/>
+                      <a:ext cx="5816905" cy="4248249"/>
                     </a:xfrm>
                     <a:prstGeom prst="rect">
                       <a:avLst/>
@@ -33736,11 +33717,10 @@
           <w:noProof/>
           <w:lang w:val="tr-TR" w:eastAsia="tr-TR"/>
         </w:rPr>
-        <w:lastRenderedPageBreak/>
         <w:drawing>
-          <wp:inline distT="0" distB="0" distL="0" distR="0" wp14:anchorId="64319612" wp14:editId="030AD915">
-            <wp:extent cx="7997317" cy="5934302"/>
-            <wp:effectExtent l="2857" t="0" r="6668" b="6667"/>
+          <wp:inline distT="0" distB="0" distL="0" distR="0" wp14:anchorId="64319612" wp14:editId="5818B197">
+            <wp:extent cx="5789168" cy="4295775"/>
+            <wp:effectExtent l="0" t="0" r="2540" b="0"/>
             <wp:docPr id="3" name="Resim 3"/>
             <wp:cNvGraphicFramePr>
               <a:graphicFrameLocks xmlns:a="http://schemas.openxmlformats.org/drawingml/2006/main" noChangeAspect="1"/>
@@ -33753,7 +33733,7 @@
                     <pic:cNvPicPr/>
                   </pic:nvPicPr>
                   <pic:blipFill>
-                    <a:blip r:embed="rId27">
+                    <a:blip r:embed="rId27" cstate="print">
                       <a:extLst>
                         <a:ext uri="{28A0092B-C50C-407E-A947-70E740481C1C}">
                           <a14:useLocalDpi xmlns:a14="http://schemas.microsoft.com/office/drawing/2010/main" val="0"/>
@@ -33765,9 +33745,9 @@
                     </a:stretch>
                   </pic:blipFill>
                   <pic:spPr>
-                    <a:xfrm rot="5400000">
+                    <a:xfrm>
                       <a:off x="0" y="0"/>
-                      <a:ext cx="8018189" cy="5949790"/>
+                      <a:ext cx="5825473" cy="4322715"/>
                     </a:xfrm>
                     <a:prstGeom prst="rect">
                       <a:avLst/>
@@ -33784,11 +33764,12 @@
       <w:pPr>
         <w:pStyle w:val="Balk1"/>
       </w:pPr>
-      <w:bookmarkStart w:id="27" w:name="_Toc24319656"/>
+      <w:bookmarkStart w:id="25" w:name="_Toc24319656"/>
       <w:r>
+        <w:lastRenderedPageBreak/>
         <w:t>Glossary</w:t>
       </w:r>
-      <w:bookmarkEnd w:id="27"/>
+      <w:bookmarkEnd w:id="25"/>
     </w:p>
     <w:p>
       <w:pPr>
@@ -33934,7 +33915,17 @@
           <w:color w:val="222222"/>
           <w:shd w:val="clear" w:color="auto" w:fill="FFFFFF"/>
         </w:rPr>
-        <w:t> is a Git repository hosting service, but it adds many of its own features. While Git is a command line tool, </w:t>
+        <w:t> is a Git repository hosting service,</w:t>
+      </w:r>
+      <w:bookmarkStart w:id="26" w:name="_GoBack"/>
+      <w:bookmarkEnd w:id="26"/>
+      <w:r>
+        <w:rPr>
+          <w:rFonts w:ascii="Arial" w:hAnsi="Arial" w:cs="Arial"/>
+          <w:color w:val="222222"/>
+          <w:shd w:val="clear" w:color="auto" w:fill="FFFFFF"/>
+        </w:rPr>
+        <w:t xml:space="preserve"> but it adds many of its own features. While Git is a command line tool, </w:t>
       </w:r>
       <w:r>
         <w:rPr>
@@ -35302,11 +35293,11 @@
       <w:pPr>
         <w:pStyle w:val="Balk1"/>
       </w:pPr>
-      <w:bookmarkStart w:id="28" w:name="_Toc24319657"/>
+      <w:bookmarkStart w:id="27" w:name="_Toc24319657"/>
       <w:r>
         <w:t>References</w:t>
       </w:r>
-      <w:bookmarkEnd w:id="28"/>
+      <w:bookmarkEnd w:id="27"/>
     </w:p>
     <w:p>
       <w:pPr>
@@ -35327,7 +35318,7 @@
 </file>
 
 <file path=word/endnotes.xml><?xml version="1.0" encoding="utf-8"?>
-<w:endnotes xmlns:wpc="http://schemas.microsoft.com/office/word/2010/wordprocessingCanvas" xmlns:cx="http://schemas.microsoft.com/office/drawing/2014/chartex" xmlns:cx1="http://schemas.microsoft.com/office/drawing/2015/9/8/chartex" xmlns:cx2="http://schemas.microsoft.com/office/drawing/2015/10/21/chartex" xmlns:cx3="http://schemas.microsoft.com/office/drawing/2016/5/9/chartex" xmlns:cx4="http://schemas.microsoft.com/office/drawing/2016/5/10/chartex" xmlns:cx5="http://schemas.microsoft.com/office/drawing/2016/5/11/chartex" xmlns:cx6="http://schemas.microsoft.com/office/drawing/2016/5/12/chartex" xmlns:cx7="http://schemas.microsoft.com/office/drawing/2016/5/13/chartex" xmlns:cx8="http://schemas.microsoft.com/office/drawing/2016/5/14/chartex" xmlns:mc="http://schemas.openxmlformats.org/markup-compatibility/2006" xmlns:aink="http://schemas.microsoft.com/office/drawing/2016/ink" xmlns:am3d="http://schemas.microsoft.com/office/drawing/2017/model3d" xmlns:o="urn:schemas-microsoft-com:office:office" xmlns:r="http://schemas.openxmlformats.org/officeDocument/2006/relationships" xmlns:m="http://schemas.openxmlformats.org/officeDocument/2006/math" xmlns:v="urn:schemas-microsoft-com:vml" xmlns:wp14="http://schemas.microsoft.com/office/word/2010/wordprocessingDrawing" xmlns:wp="http://schemas.openxmlformats.org/drawingml/2006/wordprocessingDrawing" xmlns:w10="urn:schemas-microsoft-com:office:word" xmlns:w="http://schemas.openxmlformats.org/wordprocessingml/2006/main" xmlns:w14="http://schemas.microsoft.com/office/word/2010/wordml" xmlns:w15="http://schemas.microsoft.com/office/word/2012/wordml" xmlns:w16cid="http://schemas.microsoft.com/office/word/2016/wordml/cid" xmlns:w16se="http://schemas.microsoft.com/office/word/2015/wordml/symex" xmlns:wpg="http://schemas.microsoft.com/office/word/2010/wordprocessingGroup" xmlns:wpi="http://schemas.microsoft.com/office/word/2010/wordprocessingInk" xmlns:wne="http://schemas.microsoft.com/office/word/2006/wordml" xmlns:wps="http://schemas.microsoft.com/office/word/2010/wordprocessingShape" mc:Ignorable="w14 w15 w16se w16cid wp14">
+<w:endnotes xmlns:wpc="http://schemas.microsoft.com/office/word/2010/wordprocessingCanvas" xmlns:cx="http://schemas.microsoft.com/office/drawing/2014/chartex" xmlns:mc="http://schemas.openxmlformats.org/markup-compatibility/2006" xmlns:o="urn:schemas-microsoft-com:office:office" xmlns:r="http://schemas.openxmlformats.org/officeDocument/2006/relationships" xmlns:m="http://schemas.openxmlformats.org/officeDocument/2006/math" xmlns:v="urn:schemas-microsoft-com:vml" xmlns:wp14="http://schemas.microsoft.com/office/word/2010/wordprocessingDrawing" xmlns:wp="http://schemas.openxmlformats.org/drawingml/2006/wordprocessingDrawing" xmlns:w10="urn:schemas-microsoft-com:office:word" xmlns:w="http://schemas.openxmlformats.org/wordprocessingml/2006/main" xmlns:w14="http://schemas.microsoft.com/office/word/2010/wordml" xmlns:w15="http://schemas.microsoft.com/office/word/2012/wordml" xmlns:w16se="http://schemas.microsoft.com/office/word/2015/wordml/symex" xmlns:wpg="http://schemas.microsoft.com/office/word/2010/wordprocessingGroup" xmlns:wpi="http://schemas.microsoft.com/office/word/2010/wordprocessingInk" xmlns:wne="http://schemas.microsoft.com/office/word/2006/wordml" xmlns:wps="http://schemas.microsoft.com/office/word/2010/wordprocessingShape" mc:Ignorable="w14 w15 w16se wp14">
   <w:endnote w:type="separator" w:id="-1">
     <w:p>
       <w:pPr>
@@ -35352,7 +35343,7 @@
 </file>
 
 <file path=word/footer1.xml><?xml version="1.0" encoding="utf-8"?>
-<w:ftr xmlns:wpc="http://schemas.microsoft.com/office/word/2010/wordprocessingCanvas" xmlns:cx="http://schemas.microsoft.com/office/drawing/2014/chartex" xmlns:cx1="http://schemas.microsoft.com/office/drawing/2015/9/8/chartex" xmlns:cx2="http://schemas.microsoft.com/office/drawing/2015/10/21/chartex" xmlns:cx3="http://schemas.microsoft.com/office/drawing/2016/5/9/chartex" xmlns:cx4="http://schemas.microsoft.com/office/drawing/2016/5/10/chartex" xmlns:cx5="http://schemas.microsoft.com/office/drawing/2016/5/11/chartex" xmlns:cx6="http://schemas.microsoft.com/office/drawing/2016/5/12/chartex" xmlns:cx7="http://schemas.microsoft.com/office/drawing/2016/5/13/chartex" xmlns:cx8="http://schemas.microsoft.com/office/drawing/2016/5/14/chartex" xmlns:mc="http://schemas.openxmlformats.org/markup-compatibility/2006" xmlns:aink="http://schemas.microsoft.com/office/drawing/2016/ink" xmlns:am3d="http://schemas.microsoft.com/office/drawing/2017/model3d" xmlns:o="urn:schemas-microsoft-com:office:office" xmlns:r="http://schemas.openxmlformats.org/officeDocument/2006/relationships" xmlns:m="http://schemas.openxmlformats.org/officeDocument/2006/math" xmlns:v="urn:schemas-microsoft-com:vml" xmlns:wp14="http://schemas.microsoft.com/office/word/2010/wordprocessingDrawing" xmlns:wp="http://schemas.openxmlformats.org/drawingml/2006/wordprocessingDrawing" xmlns:w10="urn:schemas-microsoft-com:office:word" xmlns:w="http://schemas.openxmlformats.org/wordprocessingml/2006/main" xmlns:w14="http://schemas.microsoft.com/office/word/2010/wordml" xmlns:w15="http://schemas.microsoft.com/office/word/2012/wordml" xmlns:w16cid="http://schemas.microsoft.com/office/word/2016/wordml/cid" xmlns:w16se="http://schemas.microsoft.com/office/word/2015/wordml/symex" xmlns:wpg="http://schemas.microsoft.com/office/word/2010/wordprocessingGroup" xmlns:wpi="http://schemas.microsoft.com/office/word/2010/wordprocessingInk" xmlns:wne="http://schemas.microsoft.com/office/word/2006/wordml" xmlns:wps="http://schemas.microsoft.com/office/word/2010/wordprocessingShape" mc:Ignorable="w14 w15 w16se w16cid wp14">
+<w:ftr xmlns:wpc="http://schemas.microsoft.com/office/word/2010/wordprocessingCanvas" xmlns:cx="http://schemas.microsoft.com/office/drawing/2014/chartex" xmlns:mc="http://schemas.openxmlformats.org/markup-compatibility/2006" xmlns:o="urn:schemas-microsoft-com:office:office" xmlns:r="http://schemas.openxmlformats.org/officeDocument/2006/relationships" xmlns:m="http://schemas.openxmlformats.org/officeDocument/2006/math" xmlns:v="urn:schemas-microsoft-com:vml" xmlns:wp14="http://schemas.microsoft.com/office/word/2010/wordprocessingDrawing" xmlns:wp="http://schemas.openxmlformats.org/drawingml/2006/wordprocessingDrawing" xmlns:w10="urn:schemas-microsoft-com:office:word" xmlns:w="http://schemas.openxmlformats.org/wordprocessingml/2006/main" xmlns:w14="http://schemas.microsoft.com/office/word/2010/wordml" xmlns:w15="http://schemas.microsoft.com/office/word/2012/wordml" xmlns:w16se="http://schemas.microsoft.com/office/word/2015/wordml/symex" xmlns:wpg="http://schemas.microsoft.com/office/word/2010/wordprocessingGroup" xmlns:wpi="http://schemas.microsoft.com/office/word/2010/wordprocessingInk" xmlns:wne="http://schemas.microsoft.com/office/word/2006/wordml" xmlns:wps="http://schemas.microsoft.com/office/word/2010/wordprocessingShape" mc:Ignorable="w14 w15 w16se wp14">
   <w:p>
     <w:pPr>
       <w:pStyle w:val="AltBilgi"/>
@@ -35363,7 +35354,7 @@
 </file>
 
 <file path=word/footer2.xml><?xml version="1.0" encoding="utf-8"?>
-<w:ftr xmlns:wpc="http://schemas.microsoft.com/office/word/2010/wordprocessingCanvas" xmlns:cx="http://schemas.microsoft.com/office/drawing/2014/chartex" xmlns:cx1="http://schemas.microsoft.com/office/drawing/2015/9/8/chartex" xmlns:cx2="http://schemas.microsoft.com/office/drawing/2015/10/21/chartex" xmlns:cx3="http://schemas.microsoft.com/office/drawing/2016/5/9/chartex" xmlns:cx4="http://schemas.microsoft.com/office/drawing/2016/5/10/chartex" xmlns:cx5="http://schemas.microsoft.com/office/drawing/2016/5/11/chartex" xmlns:cx6="http://schemas.microsoft.com/office/drawing/2016/5/12/chartex" xmlns:cx7="http://schemas.microsoft.com/office/drawing/2016/5/13/chartex" xmlns:cx8="http://schemas.microsoft.com/office/drawing/2016/5/14/chartex" xmlns:mc="http://schemas.openxmlformats.org/markup-compatibility/2006" xmlns:aink="http://schemas.microsoft.com/office/drawing/2016/ink" xmlns:am3d="http://schemas.microsoft.com/office/drawing/2017/model3d" xmlns:o="urn:schemas-microsoft-com:office:office" xmlns:r="http://schemas.openxmlformats.org/officeDocument/2006/relationships" xmlns:m="http://schemas.openxmlformats.org/officeDocument/2006/math" xmlns:v="urn:schemas-microsoft-com:vml" xmlns:wp14="http://schemas.microsoft.com/office/word/2010/wordprocessingDrawing" xmlns:wp="http://schemas.openxmlformats.org/drawingml/2006/wordprocessingDrawing" xmlns:w10="urn:schemas-microsoft-com:office:word" xmlns:w="http://schemas.openxmlformats.org/wordprocessingml/2006/main" xmlns:w14="http://schemas.microsoft.com/office/word/2010/wordml" xmlns:w15="http://schemas.microsoft.com/office/word/2012/wordml" xmlns:w16cid="http://schemas.microsoft.com/office/word/2016/wordml/cid" xmlns:w16se="http://schemas.microsoft.com/office/word/2015/wordml/symex" xmlns:wpg="http://schemas.microsoft.com/office/word/2010/wordprocessingGroup" xmlns:wpi="http://schemas.microsoft.com/office/word/2010/wordprocessingInk" xmlns:wne="http://schemas.microsoft.com/office/word/2006/wordml" xmlns:wps="http://schemas.microsoft.com/office/word/2010/wordprocessingShape" mc:Ignorable="w14 w15 w16se w16cid wp14">
+<w:ftr xmlns:wpc="http://schemas.microsoft.com/office/word/2010/wordprocessingCanvas" xmlns:cx="http://schemas.microsoft.com/office/drawing/2014/chartex" xmlns:mc="http://schemas.openxmlformats.org/markup-compatibility/2006" xmlns:o="urn:schemas-microsoft-com:office:office" xmlns:r="http://schemas.openxmlformats.org/officeDocument/2006/relationships" xmlns:m="http://schemas.openxmlformats.org/officeDocument/2006/math" xmlns:v="urn:schemas-microsoft-com:vml" xmlns:wp14="http://schemas.microsoft.com/office/word/2010/wordprocessingDrawing" xmlns:wp="http://schemas.openxmlformats.org/drawingml/2006/wordprocessingDrawing" xmlns:w10="urn:schemas-microsoft-com:office:word" xmlns:w="http://schemas.openxmlformats.org/wordprocessingml/2006/main" xmlns:w14="http://schemas.microsoft.com/office/word/2010/wordml" xmlns:w15="http://schemas.microsoft.com/office/word/2012/wordml" xmlns:w16se="http://schemas.microsoft.com/office/word/2015/wordml/symex" xmlns:wpg="http://schemas.microsoft.com/office/word/2010/wordprocessingGroup" xmlns:wpi="http://schemas.microsoft.com/office/word/2010/wordprocessingInk" xmlns:wne="http://schemas.microsoft.com/office/word/2006/wordml" xmlns:wps="http://schemas.microsoft.com/office/word/2010/wordprocessingShape" mc:Ignorable="w14 w15 w16se wp14">
   <w:p>
     <w:pPr>
       <w:pStyle w:val="AltBilgi"/>
@@ -35395,7 +35386,7 @@
 </file>
 
 <file path=word/footer3.xml><?xml version="1.0" encoding="utf-8"?>
-<w:ftr xmlns:wpc="http://schemas.microsoft.com/office/word/2010/wordprocessingCanvas" xmlns:cx="http://schemas.microsoft.com/office/drawing/2014/chartex" xmlns:cx1="http://schemas.microsoft.com/office/drawing/2015/9/8/chartex" xmlns:cx2="http://schemas.microsoft.com/office/drawing/2015/10/21/chartex" xmlns:cx3="http://schemas.microsoft.com/office/drawing/2016/5/9/chartex" xmlns:cx4="http://schemas.microsoft.com/office/drawing/2016/5/10/chartex" xmlns:cx5="http://schemas.microsoft.com/office/drawing/2016/5/11/chartex" xmlns:cx6="http://schemas.microsoft.com/office/drawing/2016/5/12/chartex" xmlns:cx7="http://schemas.microsoft.com/office/drawing/2016/5/13/chartex" xmlns:cx8="http://schemas.microsoft.com/office/drawing/2016/5/14/chartex" xmlns:mc="http://schemas.openxmlformats.org/markup-compatibility/2006" xmlns:aink="http://schemas.microsoft.com/office/drawing/2016/ink" xmlns:am3d="http://schemas.microsoft.com/office/drawing/2017/model3d" xmlns:o="urn:schemas-microsoft-com:office:office" xmlns:r="http://schemas.openxmlformats.org/officeDocument/2006/relationships" xmlns:m="http://schemas.openxmlformats.org/officeDocument/2006/math" xmlns:v="urn:schemas-microsoft-com:vml" xmlns:wp14="http://schemas.microsoft.com/office/word/2010/wordprocessingDrawing" xmlns:wp="http://schemas.openxmlformats.org/drawingml/2006/wordprocessingDrawing" xmlns:w10="urn:schemas-microsoft-com:office:word" xmlns:w="http://schemas.openxmlformats.org/wordprocessingml/2006/main" xmlns:w14="http://schemas.microsoft.com/office/word/2010/wordml" xmlns:w15="http://schemas.microsoft.com/office/word/2012/wordml" xmlns:w16cid="http://schemas.microsoft.com/office/word/2016/wordml/cid" xmlns:w16se="http://schemas.microsoft.com/office/word/2015/wordml/symex" xmlns:wpg="http://schemas.microsoft.com/office/word/2010/wordprocessingGroup" xmlns:wpi="http://schemas.microsoft.com/office/word/2010/wordprocessingInk" xmlns:wne="http://schemas.microsoft.com/office/word/2006/wordml" xmlns:wps="http://schemas.microsoft.com/office/word/2010/wordprocessingShape" mc:Ignorable="w14 w15 w16se w16cid wp14">
+<w:ftr xmlns:wpc="http://schemas.microsoft.com/office/word/2010/wordprocessingCanvas" xmlns:cx="http://schemas.microsoft.com/office/drawing/2014/chartex" xmlns:mc="http://schemas.openxmlformats.org/markup-compatibility/2006" xmlns:o="urn:schemas-microsoft-com:office:office" xmlns:r="http://schemas.openxmlformats.org/officeDocument/2006/relationships" xmlns:m="http://schemas.openxmlformats.org/officeDocument/2006/math" xmlns:v="urn:schemas-microsoft-com:vml" xmlns:wp14="http://schemas.microsoft.com/office/word/2010/wordprocessingDrawing" xmlns:wp="http://schemas.openxmlformats.org/drawingml/2006/wordprocessingDrawing" xmlns:w10="urn:schemas-microsoft-com:office:word" xmlns:w="http://schemas.openxmlformats.org/wordprocessingml/2006/main" xmlns:w14="http://schemas.microsoft.com/office/word/2010/wordml" xmlns:w15="http://schemas.microsoft.com/office/word/2012/wordml" xmlns:w16se="http://schemas.microsoft.com/office/word/2015/wordml/symex" xmlns:wpg="http://schemas.microsoft.com/office/word/2010/wordprocessingGroup" xmlns:wpi="http://schemas.microsoft.com/office/word/2010/wordprocessingInk" xmlns:wne="http://schemas.microsoft.com/office/word/2006/wordml" xmlns:wps="http://schemas.microsoft.com/office/word/2010/wordprocessingShape" mc:Ignorable="w14 w15 w16se wp14">
   <w:p>
     <w:pPr>
       <w:pStyle w:val="AltBilgi"/>
@@ -35414,7 +35405,7 @@
       <w:rPr>
         <w:noProof/>
       </w:rPr>
-      <w:t>22</w:t>
+      <w:t>32</w:t>
     </w:r>
     <w:r>
       <w:rPr>
@@ -35427,7 +35418,7 @@
 </file>
 
 <file path=word/footer4.xml><?xml version="1.0" encoding="utf-8"?>
-<w:ftr xmlns:wpc="http://schemas.microsoft.com/office/word/2010/wordprocessingCanvas" xmlns:cx="http://schemas.microsoft.com/office/drawing/2014/chartex" xmlns:cx1="http://schemas.microsoft.com/office/drawing/2015/9/8/chartex" xmlns:cx2="http://schemas.microsoft.com/office/drawing/2015/10/21/chartex" xmlns:cx3="http://schemas.microsoft.com/office/drawing/2016/5/9/chartex" xmlns:cx4="http://schemas.microsoft.com/office/drawing/2016/5/10/chartex" xmlns:cx5="http://schemas.microsoft.com/office/drawing/2016/5/11/chartex" xmlns:cx6="http://schemas.microsoft.com/office/drawing/2016/5/12/chartex" xmlns:cx7="http://schemas.microsoft.com/office/drawing/2016/5/13/chartex" xmlns:cx8="http://schemas.microsoft.com/office/drawing/2016/5/14/chartex" xmlns:mc="http://schemas.openxmlformats.org/markup-compatibility/2006" xmlns:aink="http://schemas.microsoft.com/office/drawing/2016/ink" xmlns:am3d="http://schemas.microsoft.com/office/drawing/2017/model3d" xmlns:o="urn:schemas-microsoft-com:office:office" xmlns:r="http://schemas.openxmlformats.org/officeDocument/2006/relationships" xmlns:m="http://schemas.openxmlformats.org/officeDocument/2006/math" xmlns:v="urn:schemas-microsoft-com:vml" xmlns:wp14="http://schemas.microsoft.com/office/word/2010/wordprocessingDrawing" xmlns:wp="http://schemas.openxmlformats.org/drawingml/2006/wordprocessingDrawing" xmlns:w10="urn:schemas-microsoft-com:office:word" xmlns:w="http://schemas.openxmlformats.org/wordprocessingml/2006/main" xmlns:w14="http://schemas.microsoft.com/office/word/2010/wordml" xmlns:w15="http://schemas.microsoft.com/office/word/2012/wordml" xmlns:w16cid="http://schemas.microsoft.com/office/word/2016/wordml/cid" xmlns:w16se="http://schemas.microsoft.com/office/word/2015/wordml/symex" xmlns:wpg="http://schemas.microsoft.com/office/word/2010/wordprocessingGroup" xmlns:wpi="http://schemas.microsoft.com/office/word/2010/wordprocessingInk" xmlns:wne="http://schemas.microsoft.com/office/word/2006/wordml" xmlns:wps="http://schemas.microsoft.com/office/word/2010/wordprocessingShape" mc:Ignorable="w14 w15 w16se w16cid wp14">
+<w:ftr xmlns:wpc="http://schemas.microsoft.com/office/word/2010/wordprocessingCanvas" xmlns:cx="http://schemas.microsoft.com/office/drawing/2014/chartex" xmlns:mc="http://schemas.openxmlformats.org/markup-compatibility/2006" xmlns:o="urn:schemas-microsoft-com:office:office" xmlns:r="http://schemas.openxmlformats.org/officeDocument/2006/relationships" xmlns:m="http://schemas.openxmlformats.org/officeDocument/2006/math" xmlns:v="urn:schemas-microsoft-com:vml" xmlns:wp14="http://schemas.microsoft.com/office/word/2010/wordprocessingDrawing" xmlns:wp="http://schemas.openxmlformats.org/drawingml/2006/wordprocessingDrawing" xmlns:w10="urn:schemas-microsoft-com:office:word" xmlns:w="http://schemas.openxmlformats.org/wordprocessingml/2006/main" xmlns:w14="http://schemas.microsoft.com/office/word/2010/wordml" xmlns:w15="http://schemas.microsoft.com/office/word/2012/wordml" xmlns:w16se="http://schemas.microsoft.com/office/word/2015/wordml/symex" xmlns:wpg="http://schemas.microsoft.com/office/word/2010/wordprocessingGroup" xmlns:wpi="http://schemas.microsoft.com/office/word/2010/wordprocessingInk" xmlns:wne="http://schemas.microsoft.com/office/word/2006/wordml" xmlns:wps="http://schemas.microsoft.com/office/word/2010/wordprocessingShape" mc:Ignorable="w14 w15 w16se wp14">
   <w:p>
     <w:pPr>
       <w:pStyle w:val="AltBilgi"/>
@@ -35437,7 +35428,7 @@
 </file>
 
 <file path=word/footnotes.xml><?xml version="1.0" encoding="utf-8"?>
-<w:footnotes xmlns:wpc="http://schemas.microsoft.com/office/word/2010/wordprocessingCanvas" xmlns:cx="http://schemas.microsoft.com/office/drawing/2014/chartex" xmlns:cx1="http://schemas.microsoft.com/office/drawing/2015/9/8/chartex" xmlns:cx2="http://schemas.microsoft.com/office/drawing/2015/10/21/chartex" xmlns:cx3="http://schemas.microsoft.com/office/drawing/2016/5/9/chartex" xmlns:cx4="http://schemas.microsoft.com/office/drawing/2016/5/10/chartex" xmlns:cx5="http://schemas.microsoft.com/office/drawing/2016/5/11/chartex" xmlns:cx6="http://schemas.microsoft.com/office/drawing/2016/5/12/chartex" xmlns:cx7="http://schemas.microsoft.com/office/drawing/2016/5/13/chartex" xmlns:cx8="http://schemas.microsoft.com/office/drawing/2016/5/14/chartex" xmlns:mc="http://schemas.openxmlformats.org/markup-compatibility/2006" xmlns:aink="http://schemas.microsoft.com/office/drawing/2016/ink" xmlns:am3d="http://schemas.microsoft.com/office/drawing/2017/model3d" xmlns:o="urn:schemas-microsoft-com:office:office" xmlns:r="http://schemas.openxmlformats.org/officeDocument/2006/relationships" xmlns:m="http://schemas.openxmlformats.org/officeDocument/2006/math" xmlns:v="urn:schemas-microsoft-com:vml" xmlns:wp14="http://schemas.microsoft.com/office/word/2010/wordprocessingDrawing" xmlns:wp="http://schemas.openxmlformats.org/drawingml/2006/wordprocessingDrawing" xmlns:w10="urn:schemas-microsoft-com:office:word" xmlns:w="http://schemas.openxmlformats.org/wordprocessingml/2006/main" xmlns:w14="http://schemas.microsoft.com/office/word/2010/wordml" xmlns:w15="http://schemas.microsoft.com/office/word/2012/wordml" xmlns:w16cid="http://schemas.microsoft.com/office/word/2016/wordml/cid" xmlns:w16se="http://schemas.microsoft.com/office/word/2015/wordml/symex" xmlns:wpg="http://schemas.microsoft.com/office/word/2010/wordprocessingGroup" xmlns:wpi="http://schemas.microsoft.com/office/word/2010/wordprocessingInk" xmlns:wne="http://schemas.microsoft.com/office/word/2006/wordml" xmlns:wps="http://schemas.microsoft.com/office/word/2010/wordprocessingShape" mc:Ignorable="w14 w15 w16se w16cid wp14">
+<w:footnotes xmlns:wpc="http://schemas.microsoft.com/office/word/2010/wordprocessingCanvas" xmlns:cx="http://schemas.microsoft.com/office/drawing/2014/chartex" xmlns:mc="http://schemas.openxmlformats.org/markup-compatibility/2006" xmlns:o="urn:schemas-microsoft-com:office:office" xmlns:r="http://schemas.openxmlformats.org/officeDocument/2006/relationships" xmlns:m="http://schemas.openxmlformats.org/officeDocument/2006/math" xmlns:v="urn:schemas-microsoft-com:vml" xmlns:wp14="http://schemas.microsoft.com/office/word/2010/wordprocessingDrawing" xmlns:wp="http://schemas.openxmlformats.org/drawingml/2006/wordprocessingDrawing" xmlns:w10="urn:schemas-microsoft-com:office:word" xmlns:w="http://schemas.openxmlformats.org/wordprocessingml/2006/main" xmlns:w14="http://schemas.microsoft.com/office/word/2010/wordml" xmlns:w15="http://schemas.microsoft.com/office/word/2012/wordml" xmlns:w16se="http://schemas.microsoft.com/office/word/2015/wordml/symex" xmlns:wpg="http://schemas.microsoft.com/office/word/2010/wordprocessingGroup" xmlns:wpi="http://schemas.microsoft.com/office/word/2010/wordprocessingInk" xmlns:wne="http://schemas.microsoft.com/office/word/2006/wordml" xmlns:wps="http://schemas.microsoft.com/office/word/2010/wordprocessingShape" mc:Ignorable="w14 w15 w16se wp14">
   <w:footnote w:type="separator" w:id="-1">
     <w:p>
       <w:pPr>
@@ -35462,20 +35453,26 @@
 </file>
 
 <file path=word/header1.xml><?xml version="1.0" encoding="utf-8"?>
-<w:hdr xmlns:wpc="http://schemas.microsoft.com/office/word/2010/wordprocessingCanvas" xmlns:cx="http://schemas.microsoft.com/office/drawing/2014/chartex" xmlns:cx1="http://schemas.microsoft.com/office/drawing/2015/9/8/chartex" xmlns:cx2="http://schemas.microsoft.com/office/drawing/2015/10/21/chartex" xmlns:cx3="http://schemas.microsoft.com/office/drawing/2016/5/9/chartex" xmlns:cx4="http://schemas.microsoft.com/office/drawing/2016/5/10/chartex" xmlns:cx5="http://schemas.microsoft.com/office/drawing/2016/5/11/chartex" xmlns:cx6="http://schemas.microsoft.com/office/drawing/2016/5/12/chartex" xmlns:cx7="http://schemas.microsoft.com/office/drawing/2016/5/13/chartex" xmlns:cx8="http://schemas.microsoft.com/office/drawing/2016/5/14/chartex" xmlns:mc="http://schemas.openxmlformats.org/markup-compatibility/2006" xmlns:aink="http://schemas.microsoft.com/office/drawing/2016/ink" xmlns:am3d="http://schemas.microsoft.com/office/drawing/2017/model3d" xmlns:o="urn:schemas-microsoft-com:office:office" xmlns:r="http://schemas.openxmlformats.org/officeDocument/2006/relationships" xmlns:m="http://schemas.openxmlformats.org/officeDocument/2006/math" xmlns:v="urn:schemas-microsoft-com:vml" xmlns:wp14="http://schemas.microsoft.com/office/word/2010/wordprocessingDrawing" xmlns:wp="http://schemas.openxmlformats.org/drawingml/2006/wordprocessingDrawing" xmlns:w10="urn:schemas-microsoft-com:office:word" xmlns:w="http://schemas.openxmlformats.org/wordprocessingml/2006/main" xmlns:w14="http://schemas.microsoft.com/office/word/2010/wordml" xmlns:w15="http://schemas.microsoft.com/office/word/2012/wordml" xmlns:w16cid="http://schemas.microsoft.com/office/word/2016/wordml/cid" xmlns:w16se="http://schemas.microsoft.com/office/word/2015/wordml/symex" xmlns:wpg="http://schemas.microsoft.com/office/word/2010/wordprocessingGroup" xmlns:wpi="http://schemas.microsoft.com/office/word/2010/wordprocessingInk" xmlns:wne="http://schemas.microsoft.com/office/word/2006/wordml" xmlns:wps="http://schemas.microsoft.com/office/word/2010/wordprocessingShape" mc:Ignorable="w14 w15 w16se w16cid wp14">
+<w:hdr xmlns:wpc="http://schemas.microsoft.com/office/word/2010/wordprocessingCanvas" xmlns:cx="http://schemas.microsoft.com/office/drawing/2014/chartex" xmlns:mc="http://schemas.openxmlformats.org/markup-compatibility/2006" xmlns:o="urn:schemas-microsoft-com:office:office" xmlns:r="http://schemas.openxmlformats.org/officeDocument/2006/relationships" xmlns:m="http://schemas.openxmlformats.org/officeDocument/2006/math" xmlns:v="urn:schemas-microsoft-com:vml" xmlns:wp14="http://schemas.microsoft.com/office/word/2010/wordprocessingDrawing" xmlns:wp="http://schemas.openxmlformats.org/drawingml/2006/wordprocessingDrawing" xmlns:w10="urn:schemas-microsoft-com:office:word" xmlns:w="http://schemas.openxmlformats.org/wordprocessingml/2006/main" xmlns:w14="http://schemas.microsoft.com/office/word/2010/wordml" xmlns:w15="http://schemas.microsoft.com/office/word/2012/wordml" xmlns:w16se="http://schemas.microsoft.com/office/word/2015/wordml/symex" xmlns:wpg="http://schemas.microsoft.com/office/word/2010/wordprocessingGroup" xmlns:wpi="http://schemas.microsoft.com/office/word/2010/wordprocessingInk" xmlns:wne="http://schemas.microsoft.com/office/word/2006/wordml" xmlns:wps="http://schemas.microsoft.com/office/word/2010/wordprocessingShape" mc:Ignorable="w14 w15 w16se wp14">
   <w:p>
     <w:pPr>
       <w:pStyle w:val="stBilgi"/>
     </w:pPr>
     <w:r>
-      <w:t>&lt;Project Name&gt;</w:t>
+      <w:t>&lt;</w:t>
+    </w:r>
+    <w:r>
+      <w:t>Survey4All</w:t>
+    </w:r>
+    <w:r>
+      <w:t>&gt;</w:t>
     </w:r>
   </w:p>
 </w:hdr>
 </file>
 
 <file path=word/numbering.xml><?xml version="1.0" encoding="utf-8"?>
-<w:numbering xmlns:wpc="http://schemas.microsoft.com/office/word/2010/wordprocessingCanvas" xmlns:cx="http://schemas.microsoft.com/office/drawing/2014/chartex" xmlns:cx1="http://schemas.microsoft.com/office/drawing/2015/9/8/chartex" xmlns:cx2="http://schemas.microsoft.com/office/drawing/2015/10/21/chartex" xmlns:cx3="http://schemas.microsoft.com/office/drawing/2016/5/9/chartex" xmlns:cx4="http://schemas.microsoft.com/office/drawing/2016/5/10/chartex" xmlns:cx5="http://schemas.microsoft.com/office/drawing/2016/5/11/chartex" xmlns:cx6="http://schemas.microsoft.com/office/drawing/2016/5/12/chartex" xmlns:cx7="http://schemas.microsoft.com/office/drawing/2016/5/13/chartex" xmlns:cx8="http://schemas.microsoft.com/office/drawing/2016/5/14/chartex" xmlns:mc="http://schemas.openxmlformats.org/markup-compatibility/2006" xmlns:aink="http://schemas.microsoft.com/office/drawing/2016/ink" xmlns:am3d="http://schemas.microsoft.com/office/drawing/2017/model3d" xmlns:o="urn:schemas-microsoft-com:office:office" xmlns:r="http://schemas.openxmlformats.org/officeDocument/2006/relationships" xmlns:m="http://schemas.openxmlformats.org/officeDocument/2006/math" xmlns:v="urn:schemas-microsoft-com:vml" xmlns:wp14="http://schemas.microsoft.com/office/word/2010/wordprocessingDrawing" xmlns:wp="http://schemas.openxmlformats.org/drawingml/2006/wordprocessingDrawing" xmlns:w10="urn:schemas-microsoft-com:office:word" xmlns:w="http://schemas.openxmlformats.org/wordprocessingml/2006/main" xmlns:w14="http://schemas.microsoft.com/office/word/2010/wordml" xmlns:w15="http://schemas.microsoft.com/office/word/2012/wordml" xmlns:w16cid="http://schemas.microsoft.com/office/word/2016/wordml/cid" xmlns:w16se="http://schemas.microsoft.com/office/word/2015/wordml/symex" xmlns:wpg="http://schemas.microsoft.com/office/word/2010/wordprocessingGroup" xmlns:wpi="http://schemas.microsoft.com/office/word/2010/wordprocessingInk" xmlns:wne="http://schemas.microsoft.com/office/word/2006/wordml" xmlns:wps="http://schemas.microsoft.com/office/word/2010/wordprocessingShape" mc:Ignorable="w14 w15 w16se w16cid wp14">
+<w:numbering xmlns:wpc="http://schemas.microsoft.com/office/word/2010/wordprocessingCanvas" xmlns:cx="http://schemas.microsoft.com/office/drawing/2014/chartex" xmlns:mc="http://schemas.openxmlformats.org/markup-compatibility/2006" xmlns:o="urn:schemas-microsoft-com:office:office" xmlns:r="http://schemas.openxmlformats.org/officeDocument/2006/relationships" xmlns:m="http://schemas.openxmlformats.org/officeDocument/2006/math" xmlns:v="urn:schemas-microsoft-com:vml" xmlns:wp14="http://schemas.microsoft.com/office/word/2010/wordprocessingDrawing" xmlns:wp="http://schemas.openxmlformats.org/drawingml/2006/wordprocessingDrawing" xmlns:w10="urn:schemas-microsoft-com:office:word" xmlns:w="http://schemas.openxmlformats.org/wordprocessingml/2006/main" xmlns:w14="http://schemas.microsoft.com/office/word/2010/wordml" xmlns:w15="http://schemas.microsoft.com/office/word/2012/wordml" xmlns:w16se="http://schemas.microsoft.com/office/word/2015/wordml/symex" xmlns:wpg="http://schemas.microsoft.com/office/word/2010/wordprocessingGroup" xmlns:wpi="http://schemas.microsoft.com/office/word/2010/wordprocessingInk" xmlns:wne="http://schemas.microsoft.com/office/word/2006/wordml" xmlns:wps="http://schemas.microsoft.com/office/word/2010/wordprocessingShape" mc:Ignorable="w14 w15 w16se wp14">
   <w:abstractNum w:abstractNumId="0" w15:restartNumberingAfterBreak="0">
     <w:nsid w:val="00091664"/>
     <w:multiLevelType w:val="hybridMultilevel"/>
@@ -41291,7 +41288,7 @@
 </file>
 
 <file path=word/styles.xml><?xml version="1.0" encoding="utf-8"?>
-<w:styles xmlns:mc="http://schemas.openxmlformats.org/markup-compatibility/2006" xmlns:r="http://schemas.openxmlformats.org/officeDocument/2006/relationships" xmlns:w="http://schemas.openxmlformats.org/wordprocessingml/2006/main" xmlns:w14="http://schemas.microsoft.com/office/word/2010/wordml" xmlns:w15="http://schemas.microsoft.com/office/word/2012/wordml" xmlns:w16cid="http://schemas.microsoft.com/office/word/2016/wordml/cid" xmlns:w16se="http://schemas.microsoft.com/office/word/2015/wordml/symex" mc:Ignorable="w14 w15 w16se w16cid">
+<w:styles xmlns:mc="http://schemas.openxmlformats.org/markup-compatibility/2006" xmlns:r="http://schemas.openxmlformats.org/officeDocument/2006/relationships" xmlns:w="http://schemas.openxmlformats.org/wordprocessingml/2006/main" xmlns:w14="http://schemas.microsoft.com/office/word/2010/wordml" xmlns:w15="http://schemas.microsoft.com/office/word/2012/wordml" xmlns:w16se="http://schemas.microsoft.com/office/word/2015/wordml/symex" mc:Ignorable="w14 w15 w16se">
   <w:docDefaults>
     <w:rPrDefault>
       <w:rPr>
@@ -41307,7 +41304,7 @@
       </w:pPr>
     </w:pPrDefault>
   </w:docDefaults>
-  <w:latentStyles w:defLockedState="0" w:defUIPriority="99" w:defSemiHidden="0" w:defUnhideWhenUsed="0" w:defQFormat="0" w:count="376">
+  <w:latentStyles w:defLockedState="0" w:defUIPriority="99" w:defSemiHidden="0" w:defUnhideWhenUsed="0" w:defQFormat="0" w:count="371">
     <w:lsdException w:name="Normal" w:uiPriority="0" w:qFormat="1"/>
     <w:lsdException w:name="heading 1" w:uiPriority="9" w:qFormat="1"/>
     <w:lsdException w:name="heading 2" w:semiHidden="1" w:uiPriority="9" w:unhideWhenUsed="1" w:qFormat="1"/>
@@ -41413,6 +41410,7 @@
     <w:lsdException w:name="HTML Sample" w:semiHidden="1" w:unhideWhenUsed="1"/>
     <w:lsdException w:name="HTML Typewriter" w:semiHidden="1" w:unhideWhenUsed="1"/>
     <w:lsdException w:name="HTML Variable" w:semiHidden="1" w:unhideWhenUsed="1"/>
+    <w:lsdException w:name="Normal Table" w:semiHidden="1" w:unhideWhenUsed="1"/>
     <w:lsdException w:name="annotation subject" w:semiHidden="1" w:unhideWhenUsed="1"/>
     <w:lsdException w:name="No List" w:semiHidden="1" w:unhideWhenUsed="1"/>
     <w:lsdException w:name="Outline List 1" w:semiHidden="1" w:unhideWhenUsed="1"/>
@@ -41455,8 +41453,11 @@
     <w:lsdException w:name="Table Contemporary" w:semiHidden="1" w:unhideWhenUsed="1"/>
     <w:lsdException w:name="Table Elegant" w:semiHidden="1" w:unhideWhenUsed="1"/>
     <w:lsdException w:name="Table Professional" w:semiHidden="1" w:unhideWhenUsed="1"/>
+    <w:lsdException w:name="Table Subtle 1" w:semiHidden="1" w:unhideWhenUsed="1"/>
     <w:lsdException w:name="Table Subtle 2" w:semiHidden="1" w:unhideWhenUsed="1"/>
     <w:lsdException w:name="Table Web 1" w:semiHidden="1" w:unhideWhenUsed="1"/>
+    <w:lsdException w:name="Table Web 2" w:semiHidden="1" w:unhideWhenUsed="1"/>
+    <w:lsdException w:name="Table Web 3" w:semiHidden="1" w:unhideWhenUsed="1"/>
     <w:lsdException w:name="Balloon Text" w:semiHidden="1" w:unhideWhenUsed="1"/>
     <w:lsdException w:name="Table Grid" w:uiPriority="59"/>
     <w:lsdException w:name="Table Theme" w:semiHidden="1" w:unhideWhenUsed="1"/>
@@ -41675,11 +41676,6 @@
     <w:lsdException w:name="List Table 5 Dark Accent 6" w:uiPriority="50"/>
     <w:lsdException w:name="List Table 6 Colorful Accent 6" w:uiPriority="51"/>
     <w:lsdException w:name="List Table 7 Colorful Accent 6" w:uiPriority="52"/>
-    <w:lsdException w:name="Mention" w:semiHidden="1" w:unhideWhenUsed="1"/>
-    <w:lsdException w:name="Smart Hyperlink" w:semiHidden="1" w:unhideWhenUsed="1"/>
-    <w:lsdException w:name="Hashtag" w:semiHidden="1" w:unhideWhenUsed="1"/>
-    <w:lsdException w:name="Unresolved Mention" w:semiHidden="1" w:unhideWhenUsed="1"/>
-    <w:lsdException w:name="Smart Link" w:semiHidden="1" w:unhideWhenUsed="1"/>
   </w:latentStyles>
   <w:style w:type="paragraph" w:default="1" w:styleId="Normal">
     <w:name w:val="Normal"/>
@@ -42338,7 +42334,7 @@
 </file>
 
 <file path=customXml/itemProps1.xml><?xml version="1.0" encoding="utf-8"?>
-<ds:datastoreItem xmlns:ds="http://schemas.openxmlformats.org/officeDocument/2006/customXml" ds:itemID="{3B3581DA-C77E-402C-B137-57ABB197D4B5}">
+<ds:datastoreItem xmlns:ds="http://schemas.openxmlformats.org/officeDocument/2006/customXml" ds:itemID="{E60A587C-4287-4B35-AC3B-A9EF73499A76}">
   <ds:schemaRefs>
     <ds:schemaRef ds:uri="http://schemas.openxmlformats.org/officeDocument/2006/bibliography"/>
   </ds:schemaRefs>

--- a/RAD/RAD_Group7.docx
+++ b/RAD/RAD_Group7.docx
@@ -306,7 +306,7 @@
           <v:shape id="_x0000_i1025" type="#_x0000_t75" style="width:169.5pt;height:63.75pt" o:ole="">
             <v:imagedata r:id="rId8" o:title=""/>
           </v:shape>
-          <o:OLEObject Type="Embed" ProgID="PBrush" ShapeID="_x0000_i1025" DrawAspect="Content" ObjectID="_1635514394" r:id="rId9"/>
+          <o:OLEObject Type="Embed" ProgID="PBrush" ShapeID="_x0000_i1025" DrawAspect="Content" ObjectID="_1635515853" r:id="rId9"/>
         </w:object>
       </w:r>
     </w:p>
@@ -33076,15 +33076,31 @@
         <w:rPr>
           <w:rFonts w:cs="Times New Roman"/>
           <w:b/>
+          <w:szCs w:val="24"/>
+        </w:rPr>
+        <w:t>Login</w:t>
+      </w:r>
+    </w:p>
+    <w:p>
+      <w:pPr>
+        <w:rPr>
+          <w:rFonts w:cs="Times New Roman"/>
+          <w:b/>
+          <w:szCs w:val="24"/>
+        </w:rPr>
+      </w:pPr>
+      <w:r>
+        <w:rPr>
+          <w:rFonts w:cs="Times New Roman"/>
+          <w:b/>
           <w:noProof/>
           <w:szCs w:val="24"/>
           <w:lang w:val="tr-TR" w:eastAsia="tr-TR"/>
         </w:rPr>
-        <w:lastRenderedPageBreak/>
         <w:drawing>
-          <wp:inline distT="0" distB="0" distL="0" distR="0" wp14:anchorId="695A5882" wp14:editId="24B91DAD">
-            <wp:extent cx="7079049" cy="3343664"/>
-            <wp:effectExtent l="952" t="0" r="8573" b="8572"/>
+          <wp:inline distT="0" distB="0" distL="0" distR="0" wp14:anchorId="695A5882" wp14:editId="71420424">
+            <wp:extent cx="5839976" cy="2758409"/>
+            <wp:effectExtent l="0" t="0" r="0" b="4445"/>
             <wp:docPr id="12" name="Resim 12"/>
             <wp:cNvGraphicFramePr>
               <a:graphicFrameLocks xmlns:a="http://schemas.openxmlformats.org/drawingml/2006/main" noChangeAspect="1"/>
@@ -33109,9 +33125,9 @@
                     </a:stretch>
                   </pic:blipFill>
                   <pic:spPr>
-                    <a:xfrm rot="5400000">
+                    <a:xfrm>
                       <a:off x="0" y="0"/>
-                      <a:ext cx="7095836" cy="3351593"/>
+                      <a:ext cx="5874680" cy="2774801"/>
                     </a:xfrm>
                     <a:prstGeom prst="rect">
                       <a:avLst/>
@@ -33132,6 +33148,61 @@
           <w:szCs w:val="24"/>
         </w:rPr>
       </w:pPr>
+    </w:p>
+    <w:p>
+      <w:pPr>
+        <w:rPr>
+          <w:rFonts w:cs="Times New Roman"/>
+          <w:b/>
+          <w:szCs w:val="24"/>
+        </w:rPr>
+      </w:pPr>
+    </w:p>
+    <w:p>
+      <w:pPr>
+        <w:rPr>
+          <w:rFonts w:cs="Times New Roman"/>
+          <w:b/>
+          <w:szCs w:val="24"/>
+        </w:rPr>
+      </w:pPr>
+    </w:p>
+    <w:p>
+      <w:pPr>
+        <w:rPr>
+          <w:rFonts w:cs="Times New Roman"/>
+          <w:b/>
+          <w:szCs w:val="24"/>
+        </w:rPr>
+      </w:pPr>
+      <w:r>
+        <w:rPr>
+          <w:rFonts w:cs="Times New Roman"/>
+          <w:b/>
+          <w:szCs w:val="24"/>
+        </w:rPr>
+        <w:lastRenderedPageBreak/>
+        <w:t xml:space="preserve">Search </w:t>
+      </w:r>
+      <w:bookmarkStart w:id="23" w:name="_GoBack"/>
+      <w:bookmarkEnd w:id="23"/>
+      <w:r>
+        <w:rPr>
+          <w:rFonts w:cs="Times New Roman"/>
+          <w:b/>
+          <w:szCs w:val="24"/>
+        </w:rPr>
+        <w:t>User</w:t>
+      </w:r>
+    </w:p>
+    <w:p>
+      <w:pPr>
+        <w:rPr>
+          <w:rFonts w:cs="Times New Roman"/>
+          <w:b/>
+          <w:szCs w:val="24"/>
+        </w:rPr>
+      </w:pPr>
       <w:r>
         <w:rPr>
           <w:rFonts w:cs="Times New Roman"/>
@@ -33140,11 +33211,10 @@
           <w:szCs w:val="24"/>
           <w:lang w:val="tr-TR" w:eastAsia="tr-TR"/>
         </w:rPr>
-        <w:lastRenderedPageBreak/>
         <w:drawing>
-          <wp:inline distT="0" distB="0" distL="0" distR="0" wp14:anchorId="17E9F910" wp14:editId="0BC20BAD">
-            <wp:extent cx="6874121" cy="2861944"/>
-            <wp:effectExtent l="6033" t="0" r="0" b="0"/>
+          <wp:inline distT="0" distB="0" distL="0" distR="0" wp14:anchorId="17E9F910" wp14:editId="6B276DCC">
+            <wp:extent cx="5824847" cy="2425094"/>
+            <wp:effectExtent l="0" t="0" r="5080" b="0"/>
             <wp:docPr id="13" name="Resim 13"/>
             <wp:cNvGraphicFramePr>
               <a:graphicFrameLocks xmlns:a="http://schemas.openxmlformats.org/drawingml/2006/main" noChangeAspect="1"/>
@@ -33169,9 +33239,9 @@
                     </a:stretch>
                   </pic:blipFill>
                   <pic:spPr>
-                    <a:xfrm rot="5400000">
+                    <a:xfrm>
                       <a:off x="0" y="0"/>
-                      <a:ext cx="6956714" cy="2896331"/>
+                      <a:ext cx="5915724" cy="2462929"/>
                     </a:xfrm>
                     <a:prstGeom prst="rect">
                       <a:avLst/>
@@ -33192,6 +33262,14 @@
           <w:szCs w:val="24"/>
         </w:rPr>
       </w:pPr>
+      <w:r>
+        <w:rPr>
+          <w:rFonts w:cs="Times New Roman"/>
+          <w:b/>
+          <w:szCs w:val="24"/>
+        </w:rPr>
+        <w:t>Edit Profile</w:t>
+      </w:r>
     </w:p>
     <w:p>
       <w:pPr>
@@ -33209,11 +33287,10 @@
           <w:szCs w:val="24"/>
           <w:lang w:val="tr-TR" w:eastAsia="tr-TR"/>
         </w:rPr>
-        <w:lastRenderedPageBreak/>
         <w:drawing>
-          <wp:inline distT="0" distB="0" distL="0" distR="0" wp14:anchorId="2422C09D" wp14:editId="1CEA214C">
+          <wp:inline distT="0" distB="0" distL="0" distR="0" wp14:anchorId="2422C09D" wp14:editId="50F4F733">
             <wp:extent cx="5760720" cy="3287395"/>
-            <wp:effectExtent l="0" t="1588" r="0" b="0"/>
+            <wp:effectExtent l="0" t="0" r="0" b="8255"/>
             <wp:docPr id="14" name="Resim 14"/>
             <wp:cNvGraphicFramePr>
               <a:graphicFrameLocks xmlns:a="http://schemas.openxmlformats.org/drawingml/2006/main" noChangeAspect="1"/>
@@ -33238,7 +33315,7 @@
                     </a:stretch>
                   </pic:blipFill>
                   <pic:spPr>
-                    <a:xfrm rot="5400000">
+                    <a:xfrm>
                       <a:off x="0" y="0"/>
                       <a:ext cx="5760720" cy="3287395"/>
                     </a:xfrm>
@@ -33265,15 +33342,31 @@
         <w:rPr>
           <w:rFonts w:cs="Times New Roman"/>
           <w:b/>
+          <w:szCs w:val="24"/>
+        </w:rPr>
+        <w:t>Create Survey</w:t>
+      </w:r>
+    </w:p>
+    <w:p>
+      <w:pPr>
+        <w:rPr>
+          <w:rFonts w:cs="Times New Roman"/>
+          <w:b/>
+          <w:szCs w:val="24"/>
+        </w:rPr>
+      </w:pPr>
+      <w:r>
+        <w:rPr>
+          <w:rFonts w:cs="Times New Roman"/>
+          <w:b/>
           <w:noProof/>
           <w:szCs w:val="24"/>
           <w:lang w:val="tr-TR" w:eastAsia="tr-TR"/>
         </w:rPr>
-        <w:lastRenderedPageBreak/>
         <w:drawing>
-          <wp:inline distT="0" distB="0" distL="0" distR="0" wp14:anchorId="1FA35A3B" wp14:editId="0A81EAD0">
-            <wp:extent cx="7798048" cy="2678430"/>
-            <wp:effectExtent l="6985" t="0" r="635" b="635"/>
+          <wp:inline distT="0" distB="0" distL="0" distR="0" wp14:anchorId="1FA35A3B" wp14:editId="09B51943">
+            <wp:extent cx="6216650" cy="2135260"/>
+            <wp:effectExtent l="0" t="0" r="0" b="0"/>
             <wp:docPr id="15" name="Resim 15"/>
             <wp:cNvGraphicFramePr>
               <a:graphicFrameLocks xmlns:a="http://schemas.openxmlformats.org/drawingml/2006/main" noChangeAspect="1"/>
@@ -33298,9 +33391,9 @@
                     </a:stretch>
                   </pic:blipFill>
                   <pic:spPr>
-                    <a:xfrm rot="5400000">
+                    <a:xfrm>
                       <a:off x="0" y="0"/>
-                      <a:ext cx="7816337" cy="2684712"/>
+                      <a:ext cx="6272082" cy="2154299"/>
                     </a:xfrm>
                     <a:prstGeom prst="rect">
                       <a:avLst/>
@@ -33315,9 +33408,163 @@
     </w:p>
     <w:p>
       <w:pPr>
+        <w:rPr>
+          <w:rFonts w:cs="Times New Roman"/>
+          <w:b/>
+          <w:szCs w:val="24"/>
+        </w:rPr>
+      </w:pPr>
+    </w:p>
+    <w:p>
+      <w:pPr>
+        <w:ind w:firstLine="0"/>
+        <w:rPr>
+          <w:rFonts w:cs="Times New Roman"/>
+          <w:b/>
+          <w:szCs w:val="24"/>
+        </w:rPr>
+      </w:pPr>
+    </w:p>
+    <w:p>
+      <w:pPr>
+        <w:rPr>
+          <w:rFonts w:cs="Times New Roman"/>
+          <w:b/>
+          <w:szCs w:val="24"/>
+        </w:rPr>
+      </w:pPr>
+      <w:r>
+        <w:rPr>
+          <w:rFonts w:cs="Times New Roman"/>
+          <w:b/>
+          <w:szCs w:val="24"/>
+        </w:rPr>
+        <w:lastRenderedPageBreak/>
+        <w:t>Edit My Survey</w:t>
+      </w:r>
+    </w:p>
+    <w:p>
+      <w:pPr>
+        <w:rPr>
+          <w:rFonts w:cs="Times New Roman"/>
+          <w:b/>
+          <w:szCs w:val="24"/>
+        </w:rPr>
+      </w:pPr>
+      <w:r>
+        <w:rPr>
+          <w:noProof/>
+          <w:lang w:val="tr-TR" w:eastAsia="tr-TR"/>
+        </w:rPr>
+        <w:drawing>
+          <wp:inline distT="0" distB="0" distL="0" distR="0" wp14:anchorId="5036DBD1" wp14:editId="41E544A7">
+            <wp:extent cx="5760720" cy="3187700"/>
+            <wp:effectExtent l="0" t="0" r="0" b="0"/>
+            <wp:docPr id="4" name="Resim 4"/>
+            <wp:cNvGraphicFramePr>
+              <a:graphicFrameLocks xmlns:a="http://schemas.openxmlformats.org/drawingml/2006/main" noChangeAspect="1"/>
+            </wp:cNvGraphicFramePr>
+            <a:graphic xmlns:a="http://schemas.openxmlformats.org/drawingml/2006/main">
+              <a:graphicData uri="http://schemas.openxmlformats.org/drawingml/2006/picture">
+                <pic:pic xmlns:pic="http://schemas.openxmlformats.org/drawingml/2006/picture">
+                  <pic:nvPicPr>
+                    <pic:cNvPr id="1" name=""/>
+                    <pic:cNvPicPr/>
+                  </pic:nvPicPr>
+                  <pic:blipFill>
+                    <a:blip r:embed="rId19"/>
+                    <a:stretch>
+                      <a:fillRect/>
+                    </a:stretch>
+                  </pic:blipFill>
+                  <pic:spPr>
+                    <a:xfrm>
+                      <a:off x="0" y="0"/>
+                      <a:ext cx="5760720" cy="3187700"/>
+                    </a:xfrm>
+                    <a:prstGeom prst="rect">
+                      <a:avLst/>
+                    </a:prstGeom>
+                  </pic:spPr>
+                </pic:pic>
+              </a:graphicData>
+            </a:graphic>
+          </wp:inline>
+        </w:drawing>
+      </w:r>
+    </w:p>
+    <w:p>
+      <w:pPr>
+        <w:rPr>
+          <w:rFonts w:cs="Times New Roman"/>
+          <w:b/>
+          <w:szCs w:val="24"/>
+        </w:rPr>
+      </w:pPr>
+      <w:r>
+        <w:rPr>
+          <w:rFonts w:cs="Times New Roman"/>
+          <w:b/>
+          <w:szCs w:val="24"/>
+        </w:rPr>
+        <w:t>Check My Survey Statistics</w:t>
+      </w:r>
+    </w:p>
+    <w:p>
+      <w:pPr>
+        <w:rPr>
+          <w:rFonts w:cs="Times New Roman"/>
+          <w:b/>
+          <w:szCs w:val="24"/>
+        </w:rPr>
+      </w:pPr>
+      <w:r>
+        <w:rPr>
+          <w:noProof/>
+          <w:lang w:val="tr-TR" w:eastAsia="tr-TR"/>
+        </w:rPr>
+        <w:drawing>
+          <wp:inline distT="0" distB="0" distL="0" distR="0" wp14:anchorId="31CA3CF4" wp14:editId="7FC76C26">
+            <wp:extent cx="5760720" cy="2468245"/>
+            <wp:effectExtent l="0" t="0" r="0" b="8255"/>
+            <wp:docPr id="17" name="Resim 17"/>
+            <wp:cNvGraphicFramePr>
+              <a:graphicFrameLocks xmlns:a="http://schemas.openxmlformats.org/drawingml/2006/main" noChangeAspect="1"/>
+            </wp:cNvGraphicFramePr>
+            <a:graphic xmlns:a="http://schemas.openxmlformats.org/drawingml/2006/main">
+              <a:graphicData uri="http://schemas.openxmlformats.org/drawingml/2006/picture">
+                <pic:pic xmlns:pic="http://schemas.openxmlformats.org/drawingml/2006/picture">
+                  <pic:nvPicPr>
+                    <pic:cNvPr id="1" name=""/>
+                    <pic:cNvPicPr/>
+                  </pic:nvPicPr>
+                  <pic:blipFill>
+                    <a:blip r:embed="rId20"/>
+                    <a:stretch>
+                      <a:fillRect/>
+                    </a:stretch>
+                  </pic:blipFill>
+                  <pic:spPr>
+                    <a:xfrm>
+                      <a:off x="0" y="0"/>
+                      <a:ext cx="5760720" cy="2468245"/>
+                    </a:xfrm>
+                    <a:prstGeom prst="rect">
+                      <a:avLst/>
+                    </a:prstGeom>
+                  </pic:spPr>
+                </pic:pic>
+              </a:graphicData>
+            </a:graphic>
+          </wp:inline>
+        </w:drawing>
+      </w:r>
+    </w:p>
+    <w:p>
+      <w:pPr>
         <w:pStyle w:val="Balk3"/>
       </w:pPr>
-      <w:bookmarkStart w:id="23" w:name="_Toc24319654"/>
+      <w:bookmarkStart w:id="24" w:name="_Toc24319654"/>
     </w:p>
     <w:p>
       <w:pPr>
@@ -33326,7 +33573,7 @@
       <w:r>
         <w:t>User interface—navigational paths and screen mock-ups</w:t>
       </w:r>
-      <w:bookmarkEnd w:id="23"/>
+      <w:bookmarkEnd w:id="24"/>
     </w:p>
     <w:p>
       <w:r>
@@ -33350,7 +33597,7 @@
                     <pic:cNvPicPr/>
                   </pic:nvPicPr>
                   <pic:blipFill>
-                    <a:blip r:embed="rId19"/>
+                    <a:blip r:embed="rId21"/>
                     <a:stretch>
                       <a:fillRect/>
                     </a:stretch>
@@ -33410,7 +33657,7 @@
                     <pic:cNvPicPr/>
                   </pic:nvPicPr>
                   <pic:blipFill>
-                    <a:blip r:embed="rId20"/>
+                    <a:blip r:embed="rId22"/>
                     <a:stretch>
                       <a:fillRect/>
                     </a:stretch>
@@ -33454,7 +33701,7 @@
                     <pic:cNvPicPr/>
                   </pic:nvPicPr>
                   <pic:blipFill>
-                    <a:blip r:embed="rId21"/>
+                    <a:blip r:embed="rId23"/>
                     <a:stretch>
                       <a:fillRect/>
                     </a:stretch>
@@ -33498,7 +33745,7 @@
                     <pic:cNvPicPr/>
                   </pic:nvPicPr>
                   <pic:blipFill>
-                    <a:blip r:embed="rId22"/>
+                    <a:blip r:embed="rId24"/>
                     <a:stretch>
                       <a:fillRect/>
                     </a:stretch>
@@ -33542,7 +33789,7 @@
                     <pic:cNvPicPr/>
                   </pic:nvPicPr>
                   <pic:blipFill>
-                    <a:blip r:embed="rId23"/>
+                    <a:blip r:embed="rId25"/>
                     <a:stretch>
                       <a:fillRect/>
                     </a:stretch>
@@ -33586,7 +33833,7 @@
                     <pic:cNvPicPr/>
                   </pic:nvPicPr>
                   <pic:blipFill>
-                    <a:blip r:embed="rId24"/>
+                    <a:blip r:embed="rId26"/>
                     <a:stretch>
                       <a:fillRect/>
                     </a:stretch>
@@ -33630,7 +33877,7 @@
                     <pic:cNvPicPr/>
                   </pic:nvPicPr>
                   <pic:blipFill>
-                    <a:blip r:embed="rId25"/>
+                    <a:blip r:embed="rId27"/>
                     <a:stretch>
                       <a:fillRect/>
                     </a:stretch>
@@ -33655,12 +33902,12 @@
       <w:pPr>
         <w:pStyle w:val="Balk2"/>
       </w:pPr>
-      <w:bookmarkStart w:id="24" w:name="_Toc24319655"/>
+      <w:bookmarkStart w:id="25" w:name="_Toc24319655"/>
       <w:r>
         <w:lastRenderedPageBreak/>
         <w:t>Project Schedule</w:t>
       </w:r>
-      <w:bookmarkEnd w:id="24"/>
+      <w:bookmarkEnd w:id="25"/>
     </w:p>
     <w:p>
       <w:r>
@@ -33684,7 +33931,7 @@
                     <pic:cNvPicPr/>
                   </pic:nvPicPr>
                   <pic:blipFill>
-                    <a:blip r:embed="rId26" cstate="print">
+                    <a:blip r:embed="rId28" cstate="print">
                       <a:extLst>
                         <a:ext uri="{28A0092B-C50C-407E-A947-70E740481C1C}">
                           <a14:useLocalDpi xmlns:a14="http://schemas.microsoft.com/office/drawing/2010/main" val="0"/>
@@ -33733,7 +33980,7 @@
                     <pic:cNvPicPr/>
                   </pic:nvPicPr>
                   <pic:blipFill>
-                    <a:blip r:embed="rId27" cstate="print">
+                    <a:blip r:embed="rId29" cstate="print">
                       <a:extLst>
                         <a:ext uri="{28A0092B-C50C-407E-A947-70E740481C1C}">
                           <a14:useLocalDpi xmlns:a14="http://schemas.microsoft.com/office/drawing/2010/main" val="0"/>
@@ -33764,12 +34011,12 @@
       <w:pPr>
         <w:pStyle w:val="Balk1"/>
       </w:pPr>
-      <w:bookmarkStart w:id="25" w:name="_Toc24319656"/>
+      <w:bookmarkStart w:id="26" w:name="_Toc24319656"/>
       <w:r>
         <w:lastRenderedPageBreak/>
         <w:t>Glossary</w:t>
       </w:r>
-      <w:bookmarkEnd w:id="25"/>
+      <w:bookmarkEnd w:id="26"/>
     </w:p>
     <w:p>
       <w:pPr>
@@ -33915,17 +34162,7 @@
           <w:color w:val="222222"/>
           <w:shd w:val="clear" w:color="auto" w:fill="FFFFFF"/>
         </w:rPr>
-        <w:t> is a Git repository hosting service,</w:t>
-      </w:r>
-      <w:bookmarkStart w:id="26" w:name="_GoBack"/>
-      <w:bookmarkEnd w:id="26"/>
-      <w:r>
-        <w:rPr>
-          <w:rFonts w:ascii="Arial" w:hAnsi="Arial" w:cs="Arial"/>
-          <w:color w:val="222222"/>
-          <w:shd w:val="clear" w:color="auto" w:fill="FFFFFF"/>
-        </w:rPr>
-        <w:t xml:space="preserve"> but it adds many of its own features. While Git is a command line tool, </w:t>
+        <w:t> is a Git repository hosting service, but it adds many of its own features. While Git is a command line tool, </w:t>
       </w:r>
       <w:r>
         <w:rPr>
@@ -35305,8 +35542,8 @@
       </w:pPr>
     </w:p>
     <w:sectPr>
-      <w:footerReference w:type="default" r:id="rId28"/>
-      <w:footerReference w:type="first" r:id="rId29"/>
+      <w:footerReference w:type="default" r:id="rId30"/>
+      <w:footerReference w:type="first" r:id="rId31"/>
       <w:pgSz w:w="11906" w:h="16838"/>
       <w:pgMar w:top="1135" w:right="1417" w:bottom="1417" w:left="1417" w:header="708" w:footer="708" w:gutter="0"/>
       <w:pgNumType w:start="1"/>
@@ -35405,7 +35642,7 @@
       <w:rPr>
         <w:noProof/>
       </w:rPr>
-      <w:t>32</w:t>
+      <w:t>24</w:t>
     </w:r>
     <w:r>
       <w:rPr>
@@ -42334,7 +42571,7 @@
 </file>
 
 <file path=customXml/itemProps1.xml><?xml version="1.0" encoding="utf-8"?>
-<ds:datastoreItem xmlns:ds="http://schemas.openxmlformats.org/officeDocument/2006/customXml" ds:itemID="{E60A587C-4287-4B35-AC3B-A9EF73499A76}">
+<ds:datastoreItem xmlns:ds="http://schemas.openxmlformats.org/officeDocument/2006/customXml" ds:itemID="{44BBAC79-AD3B-4DF8-A504-E4DA377D98CA}">
   <ds:schemaRefs>
     <ds:schemaRef ds:uri="http://schemas.openxmlformats.org/officeDocument/2006/bibliography"/>
   </ds:schemaRefs>

--- a/RAD/RAD_Group7.docx
+++ b/RAD/RAD_Group7.docx
@@ -306,7 +306,7 @@
           <v:shape id="_x0000_i1025" type="#_x0000_t75" style="width:169.5pt;height:63.75pt" o:ole="">
             <v:imagedata r:id="rId8" o:title=""/>
           </v:shape>
-          <o:OLEObject Type="Embed" ProgID="PBrush" ShapeID="_x0000_i1025" DrawAspect="Content" ObjectID="_1635515853" r:id="rId9"/>
+          <o:OLEObject Type="Embed" ProgID="PBrush" ShapeID="_x0000_i1025" DrawAspect="Content" ObjectID="_1635517989" r:id="rId9"/>
         </w:object>
       </w:r>
     </w:p>
@@ -3303,7 +3303,24 @@
                 <w:szCs w:val="18"/>
                 <w:lang w:eastAsia="tr-TR"/>
               </w:rPr>
-              <w:t xml:space="preserve"> enters the SURVEYSYSTEM.</w:t>
+              <w:t xml:space="preserve"> enters the </w:t>
+            </w:r>
+            <w:r>
+              <w:rPr>
+                <w:rFonts w:ascii="Agency FB" w:eastAsia="Times New Roman" w:hAnsi="Agency FB" w:cs="Calibri"/>
+                <w:sz w:val="22"/>
+                <w:szCs w:val="18"/>
+                <w:lang w:eastAsia="tr-TR"/>
+              </w:rPr>
+              <w:t>SURVEY4ALL</w:t>
+            </w:r>
+            <w:r>
+              <w:rPr>
+                <w:rFonts w:ascii="Agency FB" w:eastAsia="Times New Roman" w:hAnsi="Agency FB" w:cs="Calibri"/>
+                <w:szCs w:val="18"/>
+                <w:lang w:eastAsia="tr-TR"/>
+              </w:rPr>
+              <w:t>.</w:t>
             </w:r>
             <w:r>
               <w:rPr>
@@ -3474,7 +3491,24 @@
                 <w:szCs w:val="18"/>
                 <w:lang w:eastAsia="tr-TR"/>
               </w:rPr>
-              <w:t xml:space="preserve"> and the editing page opened on the SURVEYSYSTEM.</w:t>
+              <w:t xml:space="preserve"> and the editing page opened on the </w:t>
+            </w:r>
+            <w:r>
+              <w:rPr>
+                <w:rFonts w:ascii="Agency FB" w:eastAsia="Times New Roman" w:hAnsi="Agency FB" w:cs="Calibri"/>
+                <w:sz w:val="22"/>
+                <w:szCs w:val="18"/>
+                <w:lang w:eastAsia="tr-TR"/>
+              </w:rPr>
+              <w:t>SURVEY4ALL</w:t>
+            </w:r>
+            <w:r>
+              <w:rPr>
+                <w:rFonts w:ascii="Agency FB" w:eastAsia="Times New Roman" w:hAnsi="Agency FB" w:cs="Calibri"/>
+                <w:szCs w:val="18"/>
+                <w:lang w:eastAsia="tr-TR"/>
+              </w:rPr>
+              <w:t>.</w:t>
             </w:r>
           </w:p>
           <w:p>
@@ -3613,7 +3647,32 @@
                 <w:szCs w:val="18"/>
                 <w:lang w:eastAsia="tr-TR"/>
               </w:rPr>
-              <w:t xml:space="preserve">A confirmation dialog opened on the SURVEYSYSTEM asking “Are you sure to save the changes you made?” and </w:t>
+              <w:t xml:space="preserve">A confirmation dialog opened on the </w:t>
+            </w:r>
+            <w:r>
+              <w:rPr>
+                <w:rFonts w:ascii="Agency FB" w:eastAsia="Times New Roman" w:hAnsi="Agency FB" w:cs="Calibri"/>
+                <w:sz w:val="22"/>
+                <w:szCs w:val="18"/>
+                <w:lang w:eastAsia="tr-TR"/>
+              </w:rPr>
+              <w:t>SURVEY4ALL</w:t>
+            </w:r>
+            <w:r>
+              <w:rPr>
+                <w:rFonts w:ascii="Agency FB" w:eastAsia="Times New Roman" w:hAnsi="Agency FB" w:cs="Calibri"/>
+                <w:szCs w:val="18"/>
+                <w:lang w:eastAsia="tr-TR"/>
+              </w:rPr>
+              <w:t xml:space="preserve"> </w:t>
+            </w:r>
+            <w:r>
+              <w:rPr>
+                <w:rFonts w:ascii="Agency FB" w:eastAsia="Times New Roman" w:hAnsi="Agency FB" w:cs="Calibri"/>
+                <w:szCs w:val="18"/>
+                <w:lang w:eastAsia="tr-TR"/>
+              </w:rPr>
+              <w:t xml:space="preserve">asking “Are you sure to save the changes you made?” and </w:t>
             </w:r>
             <w:r>
               <w:rPr>
@@ -4029,7 +4088,24 @@
                 <w:szCs w:val="18"/>
                 <w:lang w:eastAsia="tr-TR"/>
               </w:rPr>
-              <w:t xml:space="preserve"> enters the SURVEYSYSTEM.</w:t>
+              <w:t xml:space="preserve"> enters the </w:t>
+            </w:r>
+            <w:r>
+              <w:rPr>
+                <w:rFonts w:ascii="Agency FB" w:eastAsia="Times New Roman" w:hAnsi="Agency FB" w:cs="Calibri"/>
+                <w:sz w:val="22"/>
+                <w:szCs w:val="18"/>
+                <w:lang w:eastAsia="tr-TR"/>
+              </w:rPr>
+              <w:t>SURVEY4ALL</w:t>
+            </w:r>
+            <w:r>
+              <w:rPr>
+                <w:rFonts w:ascii="Agency FB" w:eastAsia="Times New Roman" w:hAnsi="Agency FB" w:cs="Calibri"/>
+                <w:szCs w:val="18"/>
+                <w:lang w:eastAsia="tr-TR"/>
+              </w:rPr>
+              <w:t>.</w:t>
             </w:r>
             <w:r>
               <w:rPr>
@@ -4184,7 +4260,24 @@
                 <w:szCs w:val="18"/>
                 <w:lang w:eastAsia="tr-TR"/>
               </w:rPr>
-              <w:t>clicks on the edit button next to the survey and the editing page opened on the SURVEYSYSTEM.</w:t>
+              <w:t xml:space="preserve">clicks on the edit button next to the survey and the editing page opened on the </w:t>
+            </w:r>
+            <w:r>
+              <w:rPr>
+                <w:rFonts w:ascii="Agency FB" w:eastAsia="Times New Roman" w:hAnsi="Agency FB" w:cs="Calibri"/>
+                <w:sz w:val="22"/>
+                <w:szCs w:val="18"/>
+                <w:lang w:eastAsia="tr-TR"/>
+              </w:rPr>
+              <w:t>SURVEY4ALL</w:t>
+            </w:r>
+            <w:r>
+              <w:rPr>
+                <w:rFonts w:ascii="Agency FB" w:eastAsia="Times New Roman" w:hAnsi="Agency FB" w:cs="Calibri"/>
+                <w:szCs w:val="18"/>
+                <w:lang w:eastAsia="tr-TR"/>
+              </w:rPr>
+              <w:t>.</w:t>
             </w:r>
           </w:p>
           <w:p>
@@ -4276,7 +4369,32 @@
                 <w:szCs w:val="18"/>
                 <w:lang w:eastAsia="tr-TR"/>
               </w:rPr>
-              <w:t xml:space="preserve">A confirmation dialog opened on the SURVEYSYSTEM asking “Are you sure to delete question #Number?” and </w:t>
+              <w:t xml:space="preserve">A confirmation dialog opened on the </w:t>
+            </w:r>
+            <w:r>
+              <w:rPr>
+                <w:rFonts w:ascii="Agency FB" w:eastAsia="Times New Roman" w:hAnsi="Agency FB" w:cs="Calibri"/>
+                <w:sz w:val="22"/>
+                <w:szCs w:val="18"/>
+                <w:lang w:eastAsia="tr-TR"/>
+              </w:rPr>
+              <w:t>SURVEY4ALL</w:t>
+            </w:r>
+            <w:r>
+              <w:rPr>
+                <w:rFonts w:ascii="Agency FB" w:eastAsia="Times New Roman" w:hAnsi="Agency FB" w:cs="Calibri"/>
+                <w:szCs w:val="18"/>
+                <w:lang w:eastAsia="tr-TR"/>
+              </w:rPr>
+              <w:t xml:space="preserve"> </w:t>
+            </w:r>
+            <w:r>
+              <w:rPr>
+                <w:rFonts w:ascii="Agency FB" w:eastAsia="Times New Roman" w:hAnsi="Agency FB" w:cs="Calibri"/>
+                <w:szCs w:val="18"/>
+                <w:lang w:eastAsia="tr-TR"/>
+              </w:rPr>
+              <w:t xml:space="preserve">asking “Are you sure to delete question #Number?” and </w:t>
             </w:r>
             <w:r>
               <w:rPr>
@@ -4399,7 +4517,32 @@
                 <w:szCs w:val="18"/>
                 <w:lang w:eastAsia="tr-TR"/>
               </w:rPr>
-              <w:t xml:space="preserve">A confirmation dialog opened on the SURVEYSYSTEM asking “Are you sure to save the changes you made?” and </w:t>
+              <w:t xml:space="preserve">A confirmation dialog opened on the </w:t>
+            </w:r>
+            <w:r>
+              <w:rPr>
+                <w:rFonts w:ascii="Agency FB" w:eastAsia="Times New Roman" w:hAnsi="Agency FB" w:cs="Calibri"/>
+                <w:sz w:val="22"/>
+                <w:szCs w:val="18"/>
+                <w:lang w:eastAsia="tr-TR"/>
+              </w:rPr>
+              <w:t>SURVEY4ALL</w:t>
+            </w:r>
+            <w:r>
+              <w:rPr>
+                <w:rFonts w:ascii="Agency FB" w:eastAsia="Times New Roman" w:hAnsi="Agency FB" w:cs="Calibri"/>
+                <w:szCs w:val="18"/>
+                <w:lang w:eastAsia="tr-TR"/>
+              </w:rPr>
+              <w:t xml:space="preserve"> </w:t>
+            </w:r>
+            <w:r>
+              <w:rPr>
+                <w:rFonts w:ascii="Agency FB" w:eastAsia="Times New Roman" w:hAnsi="Agency FB" w:cs="Calibri"/>
+                <w:szCs w:val="18"/>
+                <w:lang w:eastAsia="tr-TR"/>
+              </w:rPr>
+              <w:t xml:space="preserve">asking “Are you sure to save the changes you made?” and </w:t>
             </w:r>
             <w:r>
               <w:rPr>
@@ -4839,7 +4982,32 @@
                 <w:szCs w:val="18"/>
                 <w:lang w:eastAsia="tr-TR"/>
               </w:rPr>
-              <w:t xml:space="preserve"> enters the SURVEYSYSTEM and he entered his login credentials and clicks login.</w:t>
+              <w:t xml:space="preserve"> enters the </w:t>
+            </w:r>
+            <w:r>
+              <w:rPr>
+                <w:rFonts w:ascii="Agency FB" w:eastAsia="Times New Roman" w:hAnsi="Agency FB" w:cs="Calibri"/>
+                <w:sz w:val="22"/>
+                <w:szCs w:val="18"/>
+                <w:lang w:eastAsia="tr-TR"/>
+              </w:rPr>
+              <w:t>SURVEY4ALL</w:t>
+            </w:r>
+            <w:r>
+              <w:rPr>
+                <w:rFonts w:ascii="Agency FB" w:eastAsia="Times New Roman" w:hAnsi="Agency FB" w:cs="Calibri"/>
+                <w:szCs w:val="18"/>
+                <w:lang w:eastAsia="tr-TR"/>
+              </w:rPr>
+              <w:t xml:space="preserve"> </w:t>
+            </w:r>
+            <w:r>
+              <w:rPr>
+                <w:rFonts w:ascii="Agency FB" w:eastAsia="Times New Roman" w:hAnsi="Agency FB" w:cs="Calibri"/>
+                <w:szCs w:val="18"/>
+                <w:lang w:eastAsia="tr-TR"/>
+              </w:rPr>
+              <w:t>and he entered his login credentials and clicks login.</w:t>
             </w:r>
           </w:p>
           <w:p>
@@ -4872,7 +5040,24 @@
                 <w:szCs w:val="18"/>
                 <w:lang w:eastAsia="tr-TR"/>
               </w:rPr>
-              <w:t>clicks on the profile button and the profile page loaded on the SURVEYSYSTEM.</w:t>
+              <w:t xml:space="preserve">clicks on the profile button and the profile page loaded on the </w:t>
+            </w:r>
+            <w:r>
+              <w:rPr>
+                <w:rFonts w:ascii="Agency FB" w:eastAsia="Times New Roman" w:hAnsi="Agency FB" w:cs="Calibri"/>
+                <w:sz w:val="22"/>
+                <w:szCs w:val="18"/>
+                <w:lang w:eastAsia="tr-TR"/>
+              </w:rPr>
+              <w:t>SURVEY4ALL</w:t>
+            </w:r>
+            <w:r>
+              <w:rPr>
+                <w:rFonts w:ascii="Agency FB" w:eastAsia="Times New Roman" w:hAnsi="Agency FB" w:cs="Calibri"/>
+                <w:szCs w:val="18"/>
+                <w:lang w:eastAsia="tr-TR"/>
+              </w:rPr>
+              <w:t>.</w:t>
             </w:r>
           </w:p>
           <w:p>
@@ -5503,7 +5688,24 @@
                 <w:szCs w:val="18"/>
                 <w:lang w:eastAsia="tr-TR"/>
               </w:rPr>
-              <w:t xml:space="preserve"> enters the SURVEYSYSTEM.</w:t>
+              <w:t xml:space="preserve"> enters the </w:t>
+            </w:r>
+            <w:r>
+              <w:rPr>
+                <w:rFonts w:ascii="Agency FB" w:eastAsia="Times New Roman" w:hAnsi="Agency FB" w:cs="Calibri"/>
+                <w:sz w:val="22"/>
+                <w:szCs w:val="18"/>
+                <w:lang w:eastAsia="tr-TR"/>
+              </w:rPr>
+              <w:t>SURVEY4ALL</w:t>
+            </w:r>
+            <w:r>
+              <w:rPr>
+                <w:rFonts w:ascii="Agency FB" w:eastAsia="Times New Roman" w:hAnsi="Agency FB" w:cs="Calibri"/>
+                <w:szCs w:val="18"/>
+                <w:lang w:eastAsia="tr-TR"/>
+              </w:rPr>
+              <w:t>.</w:t>
             </w:r>
           </w:p>
           <w:p>
@@ -5552,7 +5754,32 @@
                 <w:szCs w:val="18"/>
                 <w:lang w:eastAsia="tr-TR"/>
               </w:rPr>
-              <w:t xml:space="preserve"> the new surveys on the SURVEYSYSTEM so he just clicks on the search bar without writing anything to search.</w:t>
+              <w:t xml:space="preserve"> the new surveys on the </w:t>
+            </w:r>
+            <w:r>
+              <w:rPr>
+                <w:rFonts w:ascii="Agency FB" w:eastAsia="Times New Roman" w:hAnsi="Agency FB" w:cs="Calibri"/>
+                <w:sz w:val="22"/>
+                <w:szCs w:val="18"/>
+                <w:lang w:eastAsia="tr-TR"/>
+              </w:rPr>
+              <w:t>SURVEY4ALL</w:t>
+            </w:r>
+            <w:r>
+              <w:rPr>
+                <w:rFonts w:ascii="Agency FB" w:eastAsia="Times New Roman" w:hAnsi="Agency FB" w:cs="Calibri"/>
+                <w:szCs w:val="18"/>
+                <w:lang w:eastAsia="tr-TR"/>
+              </w:rPr>
+              <w:t xml:space="preserve"> </w:t>
+            </w:r>
+            <w:r>
+              <w:rPr>
+                <w:rFonts w:ascii="Agency FB" w:eastAsia="Times New Roman" w:hAnsi="Agency FB" w:cs="Calibri"/>
+                <w:szCs w:val="18"/>
+                <w:lang w:eastAsia="tr-TR"/>
+              </w:rPr>
+              <w:t>so he just clicks on the search bar without writing anything to search.</w:t>
             </w:r>
           </w:p>
           <w:p>
@@ -5577,7 +5804,32 @@
                 <w:szCs w:val="18"/>
                 <w:lang w:eastAsia="tr-TR"/>
               </w:rPr>
-              <w:t xml:space="preserve">Surveys page opened on the SURVEYSYSTEM and </w:t>
+              <w:t xml:space="preserve">Surveys page opened on the </w:t>
+            </w:r>
+            <w:r>
+              <w:rPr>
+                <w:rFonts w:ascii="Agency FB" w:eastAsia="Times New Roman" w:hAnsi="Agency FB" w:cs="Calibri"/>
+                <w:sz w:val="22"/>
+                <w:szCs w:val="18"/>
+                <w:lang w:eastAsia="tr-TR"/>
+              </w:rPr>
+              <w:t>SURVEY4ALL</w:t>
+            </w:r>
+            <w:r>
+              <w:rPr>
+                <w:rFonts w:ascii="Agency FB" w:eastAsia="Times New Roman" w:hAnsi="Agency FB" w:cs="Calibri"/>
+                <w:szCs w:val="18"/>
+                <w:lang w:eastAsia="tr-TR"/>
+              </w:rPr>
+              <w:t xml:space="preserve"> </w:t>
+            </w:r>
+            <w:r>
+              <w:rPr>
+                <w:rFonts w:ascii="Agency FB" w:eastAsia="Times New Roman" w:hAnsi="Agency FB" w:cs="Calibri"/>
+                <w:szCs w:val="18"/>
+                <w:lang w:eastAsia="tr-TR"/>
+              </w:rPr>
+              <w:t xml:space="preserve">and </w:t>
             </w:r>
             <w:r>
               <w:rPr>
@@ -6188,7 +6440,24 @@
                 <w:szCs w:val="18"/>
                 <w:lang w:eastAsia="tr-TR"/>
               </w:rPr>
-              <w:t>is directed to the shared surveys page by the SURVEYSYSTEM.</w:t>
+              <w:t xml:space="preserve">is directed to the shared surveys page by the </w:t>
+            </w:r>
+            <w:r>
+              <w:rPr>
+                <w:rFonts w:ascii="Agency FB" w:eastAsia="Times New Roman" w:hAnsi="Agency FB" w:cs="Calibri"/>
+                <w:sz w:val="22"/>
+                <w:szCs w:val="18"/>
+                <w:lang w:eastAsia="tr-TR"/>
+              </w:rPr>
+              <w:t>SURVEY4ALL</w:t>
+            </w:r>
+            <w:r>
+              <w:rPr>
+                <w:rFonts w:ascii="Agency FB" w:eastAsia="Times New Roman" w:hAnsi="Agency FB" w:cs="Calibri"/>
+                <w:szCs w:val="18"/>
+                <w:lang w:eastAsia="tr-TR"/>
+              </w:rPr>
+              <w:t>.</w:t>
             </w:r>
             <w:r>
               <w:rPr>
@@ -6204,7 +6473,24 @@
                 <w:szCs w:val="18"/>
                 <w:lang w:eastAsia="tr-TR"/>
               </w:rPr>
-              <w:t>noticed that his name is written on the navbar as he logged in before to the SURVEYSYSTEM.</w:t>
+              <w:t xml:space="preserve">noticed that his name is written on the navbar as he logged in before to the </w:t>
+            </w:r>
+            <w:r>
+              <w:rPr>
+                <w:rFonts w:ascii="Agency FB" w:eastAsia="Times New Roman" w:hAnsi="Agency FB" w:cs="Calibri"/>
+                <w:sz w:val="22"/>
+                <w:szCs w:val="18"/>
+                <w:lang w:eastAsia="tr-TR"/>
+              </w:rPr>
+              <w:t>SURVEY4ALL</w:t>
+            </w:r>
+            <w:r>
+              <w:rPr>
+                <w:rFonts w:ascii="Agency FB" w:eastAsia="Times New Roman" w:hAnsi="Agency FB" w:cs="Calibri"/>
+                <w:szCs w:val="18"/>
+                <w:lang w:eastAsia="tr-TR"/>
+              </w:rPr>
+              <w:t>.</w:t>
             </w:r>
           </w:p>
           <w:p>
@@ -6663,7 +6949,32 @@
                 <w:szCs w:val="18"/>
                 <w:lang w:eastAsia="tr-TR"/>
               </w:rPr>
-              <w:t xml:space="preserve">wants to empty his favorite survey list after some time so he enters the SURVEYSYSTEM via </w:t>
+              <w:t xml:space="preserve">wants to empty his favorite survey list after some time so he enters the </w:t>
+            </w:r>
+            <w:r>
+              <w:rPr>
+                <w:rFonts w:ascii="Agency FB" w:eastAsia="Times New Roman" w:hAnsi="Agency FB" w:cs="Calibri"/>
+                <w:sz w:val="22"/>
+                <w:szCs w:val="18"/>
+                <w:lang w:eastAsia="tr-TR"/>
+              </w:rPr>
+              <w:t>SURVEY4ALL</w:t>
+            </w:r>
+            <w:r>
+              <w:rPr>
+                <w:rFonts w:ascii="Agency FB" w:eastAsia="Times New Roman" w:hAnsi="Agency FB" w:cs="Calibri"/>
+                <w:szCs w:val="18"/>
+                <w:lang w:eastAsia="tr-TR"/>
+              </w:rPr>
+              <w:t xml:space="preserve"> </w:t>
+            </w:r>
+            <w:r>
+              <w:rPr>
+                <w:rFonts w:ascii="Agency FB" w:eastAsia="Times New Roman" w:hAnsi="Agency FB" w:cs="Calibri"/>
+                <w:szCs w:val="18"/>
+                <w:lang w:eastAsia="tr-TR"/>
+              </w:rPr>
+              <w:t xml:space="preserve">via </w:t>
             </w:r>
             <w:r>
               <w:rPr>
@@ -6851,7 +7162,32 @@
                 <w:szCs w:val="18"/>
                 <w:lang w:eastAsia="tr-TR"/>
               </w:rPr>
-              <w:t xml:space="preserve">A confirmation dialog opened on the SURVEYSYSTEM asking “Are you sure to unfavorite #surveyname?” and </w:t>
+              <w:t xml:space="preserve">A confirmation dialog opened on the </w:t>
+            </w:r>
+            <w:r>
+              <w:rPr>
+                <w:rFonts w:ascii="Agency FB" w:eastAsia="Times New Roman" w:hAnsi="Agency FB" w:cs="Calibri"/>
+                <w:sz w:val="22"/>
+                <w:szCs w:val="18"/>
+                <w:lang w:eastAsia="tr-TR"/>
+              </w:rPr>
+              <w:t>SURVEY4ALL</w:t>
+            </w:r>
+            <w:r>
+              <w:rPr>
+                <w:rFonts w:ascii="Agency FB" w:eastAsia="Times New Roman" w:hAnsi="Agency FB" w:cs="Calibri"/>
+                <w:szCs w:val="18"/>
+                <w:lang w:eastAsia="tr-TR"/>
+              </w:rPr>
+              <w:t xml:space="preserve"> </w:t>
+            </w:r>
+            <w:r>
+              <w:rPr>
+                <w:rFonts w:ascii="Agency FB" w:eastAsia="Times New Roman" w:hAnsi="Agency FB" w:cs="Calibri"/>
+                <w:szCs w:val="18"/>
+                <w:lang w:eastAsia="tr-TR"/>
+              </w:rPr>
+              <w:t xml:space="preserve">asking “Are you sure to unfavorite #surveyname?” and </w:t>
             </w:r>
             <w:r>
               <w:rPr>
@@ -7259,7 +7595,24 @@
                 <w:szCs w:val="18"/>
                 <w:lang w:eastAsia="tr-TR"/>
               </w:rPr>
-              <w:t xml:space="preserve"> enters the SURVEYSYSTEM.</w:t>
+              <w:t xml:space="preserve"> enters the </w:t>
+            </w:r>
+            <w:r>
+              <w:rPr>
+                <w:rFonts w:ascii="Agency FB" w:eastAsia="Times New Roman" w:hAnsi="Agency FB" w:cs="Calibri"/>
+                <w:sz w:val="22"/>
+                <w:szCs w:val="18"/>
+                <w:lang w:eastAsia="tr-TR"/>
+              </w:rPr>
+              <w:t>SURVEY4ALL</w:t>
+            </w:r>
+            <w:r>
+              <w:rPr>
+                <w:rFonts w:ascii="Agency FB" w:eastAsia="Times New Roman" w:hAnsi="Agency FB" w:cs="Calibri"/>
+                <w:szCs w:val="18"/>
+                <w:lang w:eastAsia="tr-TR"/>
+              </w:rPr>
+              <w:t>.</w:t>
             </w:r>
             <w:r>
               <w:rPr>
@@ -7398,7 +7751,32 @@
                 <w:szCs w:val="18"/>
                 <w:lang w:eastAsia="tr-TR"/>
               </w:rPr>
-              <w:t xml:space="preserve">clicks on the delete button next to the survey and A confirmation dialog opened on the SURVEYSYSTEM asking “Are you sure to delete #surveyname?” and </w:t>
+              <w:t xml:space="preserve">clicks on the delete button next to the survey and A confirmation dialog opened on the </w:t>
+            </w:r>
+            <w:r>
+              <w:rPr>
+                <w:rFonts w:ascii="Agency FB" w:eastAsia="Times New Roman" w:hAnsi="Agency FB" w:cs="Calibri"/>
+                <w:sz w:val="22"/>
+                <w:szCs w:val="18"/>
+                <w:lang w:eastAsia="tr-TR"/>
+              </w:rPr>
+              <w:t>SURVEY4ALL</w:t>
+            </w:r>
+            <w:r>
+              <w:rPr>
+                <w:rFonts w:ascii="Agency FB" w:eastAsia="Times New Roman" w:hAnsi="Agency FB" w:cs="Calibri"/>
+                <w:szCs w:val="18"/>
+                <w:lang w:eastAsia="tr-TR"/>
+              </w:rPr>
+              <w:t xml:space="preserve"> </w:t>
+            </w:r>
+            <w:r>
+              <w:rPr>
+                <w:rFonts w:ascii="Agency FB" w:eastAsia="Times New Roman" w:hAnsi="Agency FB" w:cs="Calibri"/>
+                <w:szCs w:val="18"/>
+                <w:lang w:eastAsia="tr-TR"/>
+              </w:rPr>
+              <w:t xml:space="preserve">asking “Are you sure to delete #surveyname?” and </w:t>
             </w:r>
             <w:r>
               <w:rPr>
@@ -10584,10 +10962,27 @@
             <w:r>
               <w:rPr>
                 <w:rFonts w:ascii="Agency FB" w:eastAsia="Times New Roman" w:hAnsi="Agency FB" w:cs="Calibri"/>
-                <w:szCs w:val="18"/>
-                <w:lang w:eastAsia="tr-TR"/>
-              </w:rPr>
-              <w:t>THESYSTEM could not find user who is searched by Umut and it sends a message to Umut about this status.</w:t>
+                <w:sz w:val="22"/>
+                <w:szCs w:val="18"/>
+                <w:lang w:eastAsia="tr-TR"/>
+              </w:rPr>
+              <w:t>SURVEY4ALL</w:t>
+            </w:r>
+            <w:r>
+              <w:rPr>
+                <w:rFonts w:ascii="Agency FB" w:eastAsia="Times New Roman" w:hAnsi="Agency FB" w:cs="Calibri"/>
+                <w:szCs w:val="18"/>
+                <w:lang w:eastAsia="tr-TR"/>
+              </w:rPr>
+              <w:t xml:space="preserve"> </w:t>
+            </w:r>
+            <w:r>
+              <w:rPr>
+                <w:rFonts w:ascii="Agency FB" w:eastAsia="Times New Roman" w:hAnsi="Agency FB" w:cs="Calibri"/>
+                <w:szCs w:val="18"/>
+                <w:lang w:eastAsia="tr-TR"/>
+              </w:rPr>
+              <w:t>could not find user who is searched by Umut and it sends a message to Umut about this status.</w:t>
             </w:r>
           </w:p>
         </w:tc>
@@ -11409,10 +11804,27 @@
             <w:r>
               <w:rPr>
                 <w:rFonts w:ascii="Agency FB" w:eastAsia="Times New Roman" w:hAnsi="Agency FB" w:cs="Calibri"/>
-                <w:szCs w:val="18"/>
-                <w:lang w:eastAsia="tr-TR"/>
-              </w:rPr>
-              <w:t>THESYSTEM could not find user who is searched by Umut and it sends a message to Umut about this status.</w:t>
+                <w:sz w:val="22"/>
+                <w:szCs w:val="18"/>
+                <w:lang w:eastAsia="tr-TR"/>
+              </w:rPr>
+              <w:t>SURVEY4ALL</w:t>
+            </w:r>
+            <w:r>
+              <w:rPr>
+                <w:rFonts w:ascii="Agency FB" w:eastAsia="Times New Roman" w:hAnsi="Agency FB" w:cs="Calibri"/>
+                <w:szCs w:val="18"/>
+                <w:lang w:eastAsia="tr-TR"/>
+              </w:rPr>
+              <w:t xml:space="preserve"> </w:t>
+            </w:r>
+            <w:r>
+              <w:rPr>
+                <w:rFonts w:ascii="Agency FB" w:eastAsia="Times New Roman" w:hAnsi="Agency FB" w:cs="Calibri"/>
+                <w:szCs w:val="18"/>
+                <w:lang w:eastAsia="tr-TR"/>
+              </w:rPr>
+              <w:t>could not find user who is searched by Umut and it sends a message to Umut about this status.</w:t>
             </w:r>
           </w:p>
         </w:tc>
@@ -11700,7 +12112,60 @@
                 <w:szCs w:val="18"/>
                 <w:lang w:eastAsia="tr-TR"/>
               </w:rPr>
-              <w:t xml:space="preserve">Yasin opens his browser to ban a user that broken SURVEYSYSTEM site rules. </w:t>
+              <w:t xml:space="preserve">Yasin opens his browser to ban a user that </w:t>
+            </w:r>
+            <w:proofErr w:type="gramStart"/>
+            <w:r>
+              <w:rPr>
+                <w:rFonts w:ascii="Agency FB" w:eastAsia="Times New Roman" w:hAnsi="Agency FB" w:cs="Calibri"/>
+                <w:szCs w:val="18"/>
+                <w:lang w:eastAsia="tr-TR"/>
+              </w:rPr>
+              <w:t xml:space="preserve">broken </w:t>
+            </w:r>
+            <w:r>
+              <w:rPr>
+                <w:rFonts w:ascii="Agency FB" w:eastAsia="Times New Roman" w:hAnsi="Agency FB" w:cs="Calibri"/>
+                <w:sz w:val="22"/>
+                <w:szCs w:val="18"/>
+                <w:lang w:eastAsia="tr-TR"/>
+              </w:rPr>
+              <w:t xml:space="preserve"> </w:t>
+            </w:r>
+            <w:r>
+              <w:rPr>
+                <w:rFonts w:ascii="Agency FB" w:eastAsia="Times New Roman" w:hAnsi="Agency FB" w:cs="Calibri"/>
+                <w:sz w:val="22"/>
+                <w:szCs w:val="18"/>
+                <w:lang w:eastAsia="tr-TR"/>
+              </w:rPr>
+              <w:t>SURVEY</w:t>
+            </w:r>
+            <w:proofErr w:type="gramEnd"/>
+            <w:r>
+              <w:rPr>
+                <w:rFonts w:ascii="Agency FB" w:eastAsia="Times New Roman" w:hAnsi="Agency FB" w:cs="Calibri"/>
+                <w:sz w:val="22"/>
+                <w:szCs w:val="18"/>
+                <w:lang w:eastAsia="tr-TR"/>
+              </w:rPr>
+              <w:t>4ALL</w:t>
+            </w:r>
+            <w:r>
+              <w:rPr>
+                <w:rFonts w:ascii="Agency FB" w:eastAsia="Times New Roman" w:hAnsi="Agency FB" w:cs="Calibri"/>
+                <w:szCs w:val="18"/>
+                <w:lang w:eastAsia="tr-TR"/>
+              </w:rPr>
+              <w:t xml:space="preserve"> </w:t>
+            </w:r>
+            <w:r>
+              <w:rPr>
+                <w:rFonts w:ascii="Agency FB" w:eastAsia="Times New Roman" w:hAnsi="Agency FB" w:cs="Calibri"/>
+                <w:szCs w:val="18"/>
+                <w:lang w:eastAsia="tr-TR"/>
+              </w:rPr>
+              <w:t xml:space="preserve">site rules. </w:t>
             </w:r>
           </w:p>
           <w:p>
@@ -11725,7 +12190,60 @@
                 <w:szCs w:val="18"/>
                 <w:lang w:eastAsia="tr-TR"/>
               </w:rPr>
-              <w:t>He enters the SURVEYSYSTEM. He clicks login as admin and admin login page opens. He enters his credentials and clicks login.</w:t>
+              <w:t xml:space="preserve">He enters </w:t>
+            </w:r>
+            <w:proofErr w:type="gramStart"/>
+            <w:r>
+              <w:rPr>
+                <w:rFonts w:ascii="Agency FB" w:eastAsia="Times New Roman" w:hAnsi="Agency FB" w:cs="Calibri"/>
+                <w:szCs w:val="18"/>
+                <w:lang w:eastAsia="tr-TR"/>
+              </w:rPr>
+              <w:t xml:space="preserve">the </w:t>
+            </w:r>
+            <w:r>
+              <w:rPr>
+                <w:rFonts w:ascii="Agency FB" w:eastAsia="Times New Roman" w:hAnsi="Agency FB" w:cs="Calibri"/>
+                <w:sz w:val="22"/>
+                <w:szCs w:val="18"/>
+                <w:lang w:eastAsia="tr-TR"/>
+              </w:rPr>
+              <w:t xml:space="preserve"> </w:t>
+            </w:r>
+            <w:r>
+              <w:rPr>
+                <w:rFonts w:ascii="Agency FB" w:eastAsia="Times New Roman" w:hAnsi="Agency FB" w:cs="Calibri"/>
+                <w:sz w:val="22"/>
+                <w:szCs w:val="18"/>
+                <w:lang w:eastAsia="tr-TR"/>
+              </w:rPr>
+              <w:t>SURVEY</w:t>
+            </w:r>
+            <w:proofErr w:type="gramEnd"/>
+            <w:r>
+              <w:rPr>
+                <w:rFonts w:ascii="Agency FB" w:eastAsia="Times New Roman" w:hAnsi="Agency FB" w:cs="Calibri"/>
+                <w:sz w:val="22"/>
+                <w:szCs w:val="18"/>
+                <w:lang w:eastAsia="tr-TR"/>
+              </w:rPr>
+              <w:t>4ALL</w:t>
+            </w:r>
+            <w:r>
+              <w:rPr>
+                <w:rFonts w:ascii="Agency FB" w:eastAsia="Times New Roman" w:hAnsi="Agency FB" w:cs="Calibri"/>
+                <w:szCs w:val="18"/>
+                <w:lang w:eastAsia="tr-TR"/>
+              </w:rPr>
+              <w:t xml:space="preserve"> </w:t>
+            </w:r>
+            <w:r>
+              <w:rPr>
+                <w:rFonts w:ascii="Agency FB" w:eastAsia="Times New Roman" w:hAnsi="Agency FB" w:cs="Calibri"/>
+                <w:szCs w:val="18"/>
+                <w:lang w:eastAsia="tr-TR"/>
+              </w:rPr>
+              <w:t>. He clicks login as admin and admin login page opens. He enters his credentials and clicks login.</w:t>
             </w:r>
           </w:p>
           <w:p>
@@ -11816,7 +12334,60 @@
                 <w:szCs w:val="18"/>
                 <w:lang w:eastAsia="tr-TR"/>
               </w:rPr>
-              <w:t>A confirmation dialog opened on the SURVEYSYSTEM asking “Are you sure that you want to ban this user?” and Yasin clicks yes.</w:t>
+              <w:t xml:space="preserve">A confirmation dialog opened on </w:t>
+            </w:r>
+            <w:proofErr w:type="gramStart"/>
+            <w:r>
+              <w:rPr>
+                <w:rFonts w:ascii="Agency FB" w:eastAsia="Times New Roman" w:hAnsi="Agency FB" w:cs="Calibri"/>
+                <w:szCs w:val="18"/>
+                <w:lang w:eastAsia="tr-TR"/>
+              </w:rPr>
+              <w:t xml:space="preserve">the </w:t>
+            </w:r>
+            <w:r>
+              <w:rPr>
+                <w:rFonts w:ascii="Agency FB" w:eastAsia="Times New Roman" w:hAnsi="Agency FB" w:cs="Calibri"/>
+                <w:sz w:val="22"/>
+                <w:szCs w:val="18"/>
+                <w:lang w:eastAsia="tr-TR"/>
+              </w:rPr>
+              <w:t xml:space="preserve"> </w:t>
+            </w:r>
+            <w:r>
+              <w:rPr>
+                <w:rFonts w:ascii="Agency FB" w:eastAsia="Times New Roman" w:hAnsi="Agency FB" w:cs="Calibri"/>
+                <w:sz w:val="22"/>
+                <w:szCs w:val="18"/>
+                <w:lang w:eastAsia="tr-TR"/>
+              </w:rPr>
+              <w:t>SURVEY</w:t>
+            </w:r>
+            <w:proofErr w:type="gramEnd"/>
+            <w:r>
+              <w:rPr>
+                <w:rFonts w:ascii="Agency FB" w:eastAsia="Times New Roman" w:hAnsi="Agency FB" w:cs="Calibri"/>
+                <w:sz w:val="22"/>
+                <w:szCs w:val="18"/>
+                <w:lang w:eastAsia="tr-TR"/>
+              </w:rPr>
+              <w:t>4ALL</w:t>
+            </w:r>
+            <w:r>
+              <w:rPr>
+                <w:rFonts w:ascii="Agency FB" w:eastAsia="Times New Roman" w:hAnsi="Agency FB" w:cs="Calibri"/>
+                <w:szCs w:val="18"/>
+                <w:lang w:eastAsia="tr-TR"/>
+              </w:rPr>
+              <w:t xml:space="preserve"> </w:t>
+            </w:r>
+            <w:r>
+              <w:rPr>
+                <w:rFonts w:ascii="Agency FB" w:eastAsia="Times New Roman" w:hAnsi="Agency FB" w:cs="Calibri"/>
+                <w:szCs w:val="18"/>
+                <w:lang w:eastAsia="tr-TR"/>
+              </w:rPr>
+              <w:t>asking “Are you sure that you want to ban this user?” and Yasin clicks yes.</w:t>
             </w:r>
           </w:p>
           <w:p>
@@ -11841,7 +12412,41 @@
                 <w:szCs w:val="18"/>
                 <w:lang w:eastAsia="tr-TR"/>
               </w:rPr>
-              <w:t>User banned form SURVEYSYSTEM.</w:t>
+              <w:t xml:space="preserve">User banned form </w:t>
+            </w:r>
+            <w:r>
+              <w:rPr>
+                <w:rFonts w:ascii="Agency FB" w:eastAsia="Times New Roman" w:hAnsi="Agency FB" w:cs="Calibri"/>
+                <w:sz w:val="22"/>
+                <w:szCs w:val="18"/>
+                <w:lang w:eastAsia="tr-TR"/>
+              </w:rPr>
+              <w:t xml:space="preserve"> </w:t>
+            </w:r>
+            <w:r>
+              <w:rPr>
+                <w:rFonts w:ascii="Agency FB" w:eastAsia="Times New Roman" w:hAnsi="Agency FB" w:cs="Calibri"/>
+                <w:sz w:val="22"/>
+                <w:szCs w:val="18"/>
+                <w:lang w:eastAsia="tr-TR"/>
+              </w:rPr>
+              <w:t>SURVEY4ALL</w:t>
+            </w:r>
+            <w:r>
+              <w:rPr>
+                <w:rFonts w:ascii="Agency FB" w:eastAsia="Times New Roman" w:hAnsi="Agency FB" w:cs="Calibri"/>
+                <w:szCs w:val="18"/>
+                <w:lang w:eastAsia="tr-TR"/>
+              </w:rPr>
+              <w:t xml:space="preserve"> </w:t>
+            </w:r>
+            <w:r>
+              <w:rPr>
+                <w:rFonts w:ascii="Agency FB" w:eastAsia="Times New Roman" w:hAnsi="Agency FB" w:cs="Calibri"/>
+                <w:szCs w:val="18"/>
+                <w:lang w:eastAsia="tr-TR"/>
+              </w:rPr>
+              <w:t>.</w:t>
             </w:r>
           </w:p>
         </w:tc>
@@ -12225,7 +12830,60 @@
                 <w:szCs w:val="18"/>
                 <w:lang w:eastAsia="tr-TR"/>
               </w:rPr>
-              <w:t>Yasin opens his browser to search a survey he requires. He enters the SURVEYSYSTEM. He entered his login credentials and clicks login.</w:t>
+              <w:t xml:space="preserve">Yasin opens his browser to search a survey he requires. He enters </w:t>
+            </w:r>
+            <w:proofErr w:type="gramStart"/>
+            <w:r>
+              <w:rPr>
+                <w:rFonts w:ascii="Agency FB" w:eastAsia="Times New Roman" w:hAnsi="Agency FB" w:cs="Calibri"/>
+                <w:szCs w:val="18"/>
+                <w:lang w:eastAsia="tr-TR"/>
+              </w:rPr>
+              <w:t xml:space="preserve">the </w:t>
+            </w:r>
+            <w:r>
+              <w:rPr>
+                <w:rFonts w:ascii="Agency FB" w:eastAsia="Times New Roman" w:hAnsi="Agency FB" w:cs="Calibri"/>
+                <w:sz w:val="22"/>
+                <w:szCs w:val="18"/>
+                <w:lang w:eastAsia="tr-TR"/>
+              </w:rPr>
+              <w:t xml:space="preserve"> </w:t>
+            </w:r>
+            <w:r>
+              <w:rPr>
+                <w:rFonts w:ascii="Agency FB" w:eastAsia="Times New Roman" w:hAnsi="Agency FB" w:cs="Calibri"/>
+                <w:sz w:val="22"/>
+                <w:szCs w:val="18"/>
+                <w:lang w:eastAsia="tr-TR"/>
+              </w:rPr>
+              <w:t>SURVEY</w:t>
+            </w:r>
+            <w:proofErr w:type="gramEnd"/>
+            <w:r>
+              <w:rPr>
+                <w:rFonts w:ascii="Agency FB" w:eastAsia="Times New Roman" w:hAnsi="Agency FB" w:cs="Calibri"/>
+                <w:sz w:val="22"/>
+                <w:szCs w:val="18"/>
+                <w:lang w:eastAsia="tr-TR"/>
+              </w:rPr>
+              <w:t>4ALL</w:t>
+            </w:r>
+            <w:r>
+              <w:rPr>
+                <w:rFonts w:ascii="Agency FB" w:eastAsia="Times New Roman" w:hAnsi="Agency FB" w:cs="Calibri"/>
+                <w:szCs w:val="18"/>
+                <w:lang w:eastAsia="tr-TR"/>
+              </w:rPr>
+              <w:t xml:space="preserve"> </w:t>
+            </w:r>
+            <w:r>
+              <w:rPr>
+                <w:rFonts w:ascii="Agency FB" w:eastAsia="Times New Roman" w:hAnsi="Agency FB" w:cs="Calibri"/>
+                <w:szCs w:val="18"/>
+                <w:lang w:eastAsia="tr-TR"/>
+              </w:rPr>
+              <w:t>. He entered his login credentials and clicks login.</w:t>
             </w:r>
           </w:p>
           <w:p>
@@ -12288,10 +12946,45 @@
             <w:r>
               <w:rPr>
                 <w:rFonts w:ascii="Agency FB" w:eastAsia="Times New Roman" w:hAnsi="Agency FB" w:cs="Calibri"/>
-                <w:szCs w:val="18"/>
-                <w:lang w:eastAsia="tr-TR"/>
-              </w:rPr>
-              <w:t>SURVEYSYSTEM redirects Yasin the search result page shows results.</w:t>
+                <w:sz w:val="22"/>
+                <w:szCs w:val="18"/>
+                <w:lang w:eastAsia="tr-TR"/>
+              </w:rPr>
+              <w:t>SURVEY4ALL</w:t>
+            </w:r>
+            <w:r>
+              <w:rPr>
+                <w:rFonts w:ascii="Agency FB" w:eastAsia="Times New Roman" w:hAnsi="Agency FB" w:cs="Calibri"/>
+                <w:szCs w:val="18"/>
+                <w:lang w:eastAsia="tr-TR"/>
+              </w:rPr>
+              <w:t xml:space="preserve"> </w:t>
+            </w:r>
+            <w:r>
+              <w:rPr>
+                <w:rFonts w:ascii="Agency FB" w:eastAsia="Times New Roman" w:hAnsi="Agency FB" w:cs="Calibri"/>
+                <w:szCs w:val="18"/>
+                <w:lang w:eastAsia="tr-TR"/>
+              </w:rPr>
+              <w:t xml:space="preserve">redirects </w:t>
+            </w:r>
+            <w:proofErr w:type="spellStart"/>
+            <w:r>
+              <w:rPr>
+                <w:rFonts w:ascii="Agency FB" w:eastAsia="Times New Roman" w:hAnsi="Agency FB" w:cs="Calibri"/>
+                <w:szCs w:val="18"/>
+                <w:lang w:eastAsia="tr-TR"/>
+              </w:rPr>
+              <w:t>Yasin</w:t>
+            </w:r>
+            <w:proofErr w:type="spellEnd"/>
+            <w:r>
+              <w:rPr>
+                <w:rFonts w:ascii="Agency FB" w:eastAsia="Times New Roman" w:hAnsi="Agency FB" w:cs="Calibri"/>
+                <w:szCs w:val="18"/>
+                <w:lang w:eastAsia="tr-TR"/>
+              </w:rPr>
+              <w:t xml:space="preserve"> the search result page shows results.</w:t>
             </w:r>
           </w:p>
           <w:p>
@@ -12838,7 +13531,60 @@
                 <w:szCs w:val="18"/>
                 <w:lang w:eastAsia="tr-TR"/>
               </w:rPr>
-              <w:t xml:space="preserve">Yasin opens his browser to search a survey he requires. He enters the SURVEYSYSTEM. </w:t>
+              <w:t xml:space="preserve">Yasin opens his browser to search a survey he requires. He enters </w:t>
+            </w:r>
+            <w:proofErr w:type="gramStart"/>
+            <w:r>
+              <w:rPr>
+                <w:rFonts w:ascii="Agency FB" w:eastAsia="Times New Roman" w:hAnsi="Agency FB" w:cs="Calibri"/>
+                <w:szCs w:val="18"/>
+                <w:lang w:eastAsia="tr-TR"/>
+              </w:rPr>
+              <w:t xml:space="preserve">the </w:t>
+            </w:r>
+            <w:r>
+              <w:rPr>
+                <w:rFonts w:ascii="Agency FB" w:eastAsia="Times New Roman" w:hAnsi="Agency FB" w:cs="Calibri"/>
+                <w:sz w:val="22"/>
+                <w:szCs w:val="18"/>
+                <w:lang w:eastAsia="tr-TR"/>
+              </w:rPr>
+              <w:t xml:space="preserve"> </w:t>
+            </w:r>
+            <w:r>
+              <w:rPr>
+                <w:rFonts w:ascii="Agency FB" w:eastAsia="Times New Roman" w:hAnsi="Agency FB" w:cs="Calibri"/>
+                <w:sz w:val="22"/>
+                <w:szCs w:val="18"/>
+                <w:lang w:eastAsia="tr-TR"/>
+              </w:rPr>
+              <w:t>SURVEY</w:t>
+            </w:r>
+            <w:proofErr w:type="gramEnd"/>
+            <w:r>
+              <w:rPr>
+                <w:rFonts w:ascii="Agency FB" w:eastAsia="Times New Roman" w:hAnsi="Agency FB" w:cs="Calibri"/>
+                <w:sz w:val="22"/>
+                <w:szCs w:val="18"/>
+                <w:lang w:eastAsia="tr-TR"/>
+              </w:rPr>
+              <w:t>4ALL</w:t>
+            </w:r>
+            <w:r>
+              <w:rPr>
+                <w:rFonts w:ascii="Agency FB" w:eastAsia="Times New Roman" w:hAnsi="Agency FB" w:cs="Calibri"/>
+                <w:szCs w:val="18"/>
+                <w:lang w:eastAsia="tr-TR"/>
+              </w:rPr>
+              <w:t xml:space="preserve"> </w:t>
+            </w:r>
+            <w:r>
+              <w:rPr>
+                <w:rFonts w:ascii="Agency FB" w:eastAsia="Times New Roman" w:hAnsi="Agency FB" w:cs="Calibri"/>
+                <w:szCs w:val="18"/>
+                <w:lang w:eastAsia="tr-TR"/>
+              </w:rPr>
+              <w:t xml:space="preserve">. </w:t>
             </w:r>
           </w:p>
           <w:p>
@@ -12863,7 +13609,60 @@
                 <w:szCs w:val="18"/>
                 <w:lang w:eastAsia="tr-TR"/>
               </w:rPr>
-              <w:t>After opened the SURVEYSYSTEM he clicks on the Search bar and type the survey name then clicks search button.</w:t>
+              <w:t xml:space="preserve">After opened </w:t>
+            </w:r>
+            <w:proofErr w:type="gramStart"/>
+            <w:r>
+              <w:rPr>
+                <w:rFonts w:ascii="Agency FB" w:eastAsia="Times New Roman" w:hAnsi="Agency FB" w:cs="Calibri"/>
+                <w:szCs w:val="18"/>
+                <w:lang w:eastAsia="tr-TR"/>
+              </w:rPr>
+              <w:t xml:space="preserve">the </w:t>
+            </w:r>
+            <w:r>
+              <w:rPr>
+                <w:rFonts w:ascii="Agency FB" w:eastAsia="Times New Roman" w:hAnsi="Agency FB" w:cs="Calibri"/>
+                <w:sz w:val="22"/>
+                <w:szCs w:val="18"/>
+                <w:lang w:eastAsia="tr-TR"/>
+              </w:rPr>
+              <w:t xml:space="preserve"> </w:t>
+            </w:r>
+            <w:r>
+              <w:rPr>
+                <w:rFonts w:ascii="Agency FB" w:eastAsia="Times New Roman" w:hAnsi="Agency FB" w:cs="Calibri"/>
+                <w:sz w:val="22"/>
+                <w:szCs w:val="18"/>
+                <w:lang w:eastAsia="tr-TR"/>
+              </w:rPr>
+              <w:t>SURVEY</w:t>
+            </w:r>
+            <w:proofErr w:type="gramEnd"/>
+            <w:r>
+              <w:rPr>
+                <w:rFonts w:ascii="Agency FB" w:eastAsia="Times New Roman" w:hAnsi="Agency FB" w:cs="Calibri"/>
+                <w:sz w:val="22"/>
+                <w:szCs w:val="18"/>
+                <w:lang w:eastAsia="tr-TR"/>
+              </w:rPr>
+              <w:t>4ALL</w:t>
+            </w:r>
+            <w:r>
+              <w:rPr>
+                <w:rFonts w:ascii="Agency FB" w:eastAsia="Times New Roman" w:hAnsi="Agency FB" w:cs="Calibri"/>
+                <w:szCs w:val="18"/>
+                <w:lang w:eastAsia="tr-TR"/>
+              </w:rPr>
+              <w:t xml:space="preserve"> </w:t>
+            </w:r>
+            <w:r>
+              <w:rPr>
+                <w:rFonts w:ascii="Agency FB" w:eastAsia="Times New Roman" w:hAnsi="Agency FB" w:cs="Calibri"/>
+                <w:szCs w:val="18"/>
+                <w:lang w:eastAsia="tr-TR"/>
+              </w:rPr>
+              <w:t>he clicks on the Search bar and type the survey name then clicks search button.</w:t>
             </w:r>
           </w:p>
           <w:p>
@@ -12885,10 +13684,45 @@
             <w:r>
               <w:rPr>
                 <w:rFonts w:ascii="Agency FB" w:eastAsia="Times New Roman" w:hAnsi="Agency FB" w:cs="Calibri"/>
-                <w:szCs w:val="18"/>
-                <w:lang w:eastAsia="tr-TR"/>
-              </w:rPr>
-              <w:t>SURVEYSYSTEM redirects Yasin the search result page shows results.</w:t>
+                <w:sz w:val="22"/>
+                <w:szCs w:val="18"/>
+                <w:lang w:eastAsia="tr-TR"/>
+              </w:rPr>
+              <w:t>SURVEY4ALL</w:t>
+            </w:r>
+            <w:r>
+              <w:rPr>
+                <w:rFonts w:ascii="Agency FB" w:eastAsia="Times New Roman" w:hAnsi="Agency FB" w:cs="Calibri"/>
+                <w:szCs w:val="18"/>
+                <w:lang w:eastAsia="tr-TR"/>
+              </w:rPr>
+              <w:t xml:space="preserve"> </w:t>
+            </w:r>
+            <w:r>
+              <w:rPr>
+                <w:rFonts w:ascii="Agency FB" w:eastAsia="Times New Roman" w:hAnsi="Agency FB" w:cs="Calibri"/>
+                <w:szCs w:val="18"/>
+                <w:lang w:eastAsia="tr-TR"/>
+              </w:rPr>
+              <w:t xml:space="preserve">redirects </w:t>
+            </w:r>
+            <w:proofErr w:type="spellStart"/>
+            <w:r>
+              <w:rPr>
+                <w:rFonts w:ascii="Agency FB" w:eastAsia="Times New Roman" w:hAnsi="Agency FB" w:cs="Calibri"/>
+                <w:szCs w:val="18"/>
+                <w:lang w:eastAsia="tr-TR"/>
+              </w:rPr>
+              <w:t>Yasin</w:t>
+            </w:r>
+            <w:proofErr w:type="spellEnd"/>
+            <w:r>
+              <w:rPr>
+                <w:rFonts w:ascii="Agency FB" w:eastAsia="Times New Roman" w:hAnsi="Agency FB" w:cs="Calibri"/>
+                <w:szCs w:val="18"/>
+                <w:lang w:eastAsia="tr-TR"/>
+              </w:rPr>
+              <w:t xml:space="preserve"> the search result page shows results.</w:t>
             </w:r>
           </w:p>
           <w:p>
@@ -13216,7 +14050,60 @@
                 <w:szCs w:val="18"/>
                 <w:lang w:eastAsia="tr-TR"/>
               </w:rPr>
-              <w:t>Yasin opens his browser to search a survey he requires. He enters the SURVEYSYSTEM. He entered his login credentials and clicks login.</w:t>
+              <w:t xml:space="preserve">Yasin opens his browser to search a survey he requires. He enters </w:t>
+            </w:r>
+            <w:proofErr w:type="gramStart"/>
+            <w:r>
+              <w:rPr>
+                <w:rFonts w:ascii="Agency FB" w:eastAsia="Times New Roman" w:hAnsi="Agency FB" w:cs="Calibri"/>
+                <w:szCs w:val="18"/>
+                <w:lang w:eastAsia="tr-TR"/>
+              </w:rPr>
+              <w:t xml:space="preserve">the </w:t>
+            </w:r>
+            <w:r>
+              <w:rPr>
+                <w:rFonts w:ascii="Agency FB" w:eastAsia="Times New Roman" w:hAnsi="Agency FB" w:cs="Calibri"/>
+                <w:sz w:val="22"/>
+                <w:szCs w:val="18"/>
+                <w:lang w:eastAsia="tr-TR"/>
+              </w:rPr>
+              <w:t xml:space="preserve"> </w:t>
+            </w:r>
+            <w:r>
+              <w:rPr>
+                <w:rFonts w:ascii="Agency FB" w:eastAsia="Times New Roman" w:hAnsi="Agency FB" w:cs="Calibri"/>
+                <w:sz w:val="22"/>
+                <w:szCs w:val="18"/>
+                <w:lang w:eastAsia="tr-TR"/>
+              </w:rPr>
+              <w:t>SURVEY</w:t>
+            </w:r>
+            <w:proofErr w:type="gramEnd"/>
+            <w:r>
+              <w:rPr>
+                <w:rFonts w:ascii="Agency FB" w:eastAsia="Times New Roman" w:hAnsi="Agency FB" w:cs="Calibri"/>
+                <w:sz w:val="22"/>
+                <w:szCs w:val="18"/>
+                <w:lang w:eastAsia="tr-TR"/>
+              </w:rPr>
+              <w:t>4ALL</w:t>
+            </w:r>
+            <w:r>
+              <w:rPr>
+                <w:rFonts w:ascii="Agency FB" w:eastAsia="Times New Roman" w:hAnsi="Agency FB" w:cs="Calibri"/>
+                <w:szCs w:val="18"/>
+                <w:lang w:eastAsia="tr-TR"/>
+              </w:rPr>
+              <w:t xml:space="preserve"> </w:t>
+            </w:r>
+            <w:r>
+              <w:rPr>
+                <w:rFonts w:ascii="Agency FB" w:eastAsia="Times New Roman" w:hAnsi="Agency FB" w:cs="Calibri"/>
+                <w:szCs w:val="18"/>
+                <w:lang w:eastAsia="tr-TR"/>
+              </w:rPr>
+              <w:t>. He entered his login credentials and clicks login.</w:t>
             </w:r>
           </w:p>
           <w:p>
@@ -13291,7 +14178,60 @@
                 <w:szCs w:val="18"/>
                 <w:lang w:eastAsia="tr-TR"/>
               </w:rPr>
-              <w:t>Yasin clicks on the share button next to the survey he posted and the SURVEYSYSTEM pop a dialog that ask the Yasin choose a sharing method.</w:t>
+              <w:t xml:space="preserve">Yasin clicks on the share button next to the survey he posted and </w:t>
+            </w:r>
+            <w:proofErr w:type="gramStart"/>
+            <w:r>
+              <w:rPr>
+                <w:rFonts w:ascii="Agency FB" w:eastAsia="Times New Roman" w:hAnsi="Agency FB" w:cs="Calibri"/>
+                <w:szCs w:val="18"/>
+                <w:lang w:eastAsia="tr-TR"/>
+              </w:rPr>
+              <w:t xml:space="preserve">the </w:t>
+            </w:r>
+            <w:r>
+              <w:rPr>
+                <w:rFonts w:ascii="Agency FB" w:eastAsia="Times New Roman" w:hAnsi="Agency FB" w:cs="Calibri"/>
+                <w:sz w:val="22"/>
+                <w:szCs w:val="18"/>
+                <w:lang w:eastAsia="tr-TR"/>
+              </w:rPr>
+              <w:t xml:space="preserve"> </w:t>
+            </w:r>
+            <w:r>
+              <w:rPr>
+                <w:rFonts w:ascii="Agency FB" w:eastAsia="Times New Roman" w:hAnsi="Agency FB" w:cs="Calibri"/>
+                <w:sz w:val="22"/>
+                <w:szCs w:val="18"/>
+                <w:lang w:eastAsia="tr-TR"/>
+              </w:rPr>
+              <w:t>SURVEY</w:t>
+            </w:r>
+            <w:proofErr w:type="gramEnd"/>
+            <w:r>
+              <w:rPr>
+                <w:rFonts w:ascii="Agency FB" w:eastAsia="Times New Roman" w:hAnsi="Agency FB" w:cs="Calibri"/>
+                <w:sz w:val="22"/>
+                <w:szCs w:val="18"/>
+                <w:lang w:eastAsia="tr-TR"/>
+              </w:rPr>
+              <w:t>4ALL</w:t>
+            </w:r>
+            <w:r>
+              <w:rPr>
+                <w:rFonts w:ascii="Agency FB" w:eastAsia="Times New Roman" w:hAnsi="Agency FB" w:cs="Calibri"/>
+                <w:szCs w:val="18"/>
+                <w:lang w:eastAsia="tr-TR"/>
+              </w:rPr>
+              <w:t xml:space="preserve"> </w:t>
+            </w:r>
+            <w:r>
+              <w:rPr>
+                <w:rFonts w:ascii="Agency FB" w:eastAsia="Times New Roman" w:hAnsi="Agency FB" w:cs="Calibri"/>
+                <w:szCs w:val="18"/>
+                <w:lang w:eastAsia="tr-TR"/>
+              </w:rPr>
+              <w:t>pop a dialog that ask the Yasin choose a sharing method.</w:t>
             </w:r>
           </w:p>
           <w:p>
@@ -13338,10 +14278,27 @@
             <w:r>
               <w:rPr>
                 <w:rFonts w:ascii="Agency FB" w:eastAsia="Times New Roman" w:hAnsi="Agency FB" w:cs="Calibri"/>
-                <w:szCs w:val="18"/>
-                <w:lang w:eastAsia="tr-TR"/>
-              </w:rPr>
-              <w:t>SURVEYSYSTEM successfully shares the selected survey.</w:t>
+                <w:sz w:val="22"/>
+                <w:szCs w:val="18"/>
+                <w:lang w:eastAsia="tr-TR"/>
+              </w:rPr>
+              <w:t>SURVEY4ALL</w:t>
+            </w:r>
+            <w:r>
+              <w:rPr>
+                <w:rFonts w:ascii="Agency FB" w:eastAsia="Times New Roman" w:hAnsi="Agency FB" w:cs="Calibri"/>
+                <w:szCs w:val="18"/>
+                <w:lang w:eastAsia="tr-TR"/>
+              </w:rPr>
+              <w:t xml:space="preserve"> </w:t>
+            </w:r>
+            <w:r>
+              <w:rPr>
+                <w:rFonts w:ascii="Agency FB" w:eastAsia="Times New Roman" w:hAnsi="Agency FB" w:cs="Calibri"/>
+                <w:szCs w:val="18"/>
+                <w:lang w:eastAsia="tr-TR"/>
+              </w:rPr>
+              <w:t>successfully shares the selected survey.</w:t>
             </w:r>
           </w:p>
         </w:tc>
@@ -14199,7 +15156,60 @@
                 <w:szCs w:val="18"/>
                 <w:lang w:eastAsia="tr-TR"/>
               </w:rPr>
-              <w:t xml:space="preserve">Yasin opens his browser to search a survey he requires. He enters the SURVEYSYSTEM. </w:t>
+              <w:t xml:space="preserve">Yasin opens his browser to search a survey he requires. He enters </w:t>
+            </w:r>
+            <w:proofErr w:type="gramStart"/>
+            <w:r>
+              <w:rPr>
+                <w:rFonts w:ascii="Agency FB" w:eastAsia="Times New Roman" w:hAnsi="Agency FB" w:cs="Calibri"/>
+                <w:szCs w:val="18"/>
+                <w:lang w:eastAsia="tr-TR"/>
+              </w:rPr>
+              <w:t xml:space="preserve">the </w:t>
+            </w:r>
+            <w:r>
+              <w:rPr>
+                <w:rFonts w:ascii="Agency FB" w:eastAsia="Times New Roman" w:hAnsi="Agency FB" w:cs="Calibri"/>
+                <w:sz w:val="22"/>
+                <w:szCs w:val="18"/>
+                <w:lang w:eastAsia="tr-TR"/>
+              </w:rPr>
+              <w:t xml:space="preserve"> </w:t>
+            </w:r>
+            <w:r>
+              <w:rPr>
+                <w:rFonts w:ascii="Agency FB" w:eastAsia="Times New Roman" w:hAnsi="Agency FB" w:cs="Calibri"/>
+                <w:sz w:val="22"/>
+                <w:szCs w:val="18"/>
+                <w:lang w:eastAsia="tr-TR"/>
+              </w:rPr>
+              <w:t>SURVEY</w:t>
+            </w:r>
+            <w:proofErr w:type="gramEnd"/>
+            <w:r>
+              <w:rPr>
+                <w:rFonts w:ascii="Agency FB" w:eastAsia="Times New Roman" w:hAnsi="Agency FB" w:cs="Calibri"/>
+                <w:sz w:val="22"/>
+                <w:szCs w:val="18"/>
+                <w:lang w:eastAsia="tr-TR"/>
+              </w:rPr>
+              <w:t>4ALL</w:t>
+            </w:r>
+            <w:r>
+              <w:rPr>
+                <w:rFonts w:ascii="Agency FB" w:eastAsia="Times New Roman" w:hAnsi="Agency FB" w:cs="Calibri"/>
+                <w:szCs w:val="18"/>
+                <w:lang w:eastAsia="tr-TR"/>
+              </w:rPr>
+              <w:t xml:space="preserve"> </w:t>
+            </w:r>
+            <w:r>
+              <w:rPr>
+                <w:rFonts w:ascii="Agency FB" w:eastAsia="Times New Roman" w:hAnsi="Agency FB" w:cs="Calibri"/>
+                <w:szCs w:val="18"/>
+                <w:lang w:eastAsia="tr-TR"/>
+              </w:rPr>
+              <w:t xml:space="preserve">. </w:t>
             </w:r>
           </w:p>
           <w:p>
@@ -14249,7 +15259,60 @@
                 <w:szCs w:val="18"/>
                 <w:lang w:eastAsia="tr-TR"/>
               </w:rPr>
-              <w:t>Yasin clicks on the share button next to the survey he chooses from search results and the SURVEYSYSTEM pop a dialog that ask the Yasin choose a sharing method.</w:t>
+              <w:t xml:space="preserve">Yasin clicks on the share button next to the survey he chooses from search results and </w:t>
+            </w:r>
+            <w:proofErr w:type="gramStart"/>
+            <w:r>
+              <w:rPr>
+                <w:rFonts w:ascii="Agency FB" w:eastAsia="Times New Roman" w:hAnsi="Agency FB" w:cs="Calibri"/>
+                <w:szCs w:val="18"/>
+                <w:lang w:eastAsia="tr-TR"/>
+              </w:rPr>
+              <w:t xml:space="preserve">the </w:t>
+            </w:r>
+            <w:r>
+              <w:rPr>
+                <w:rFonts w:ascii="Agency FB" w:eastAsia="Times New Roman" w:hAnsi="Agency FB" w:cs="Calibri"/>
+                <w:sz w:val="22"/>
+                <w:szCs w:val="18"/>
+                <w:lang w:eastAsia="tr-TR"/>
+              </w:rPr>
+              <w:t xml:space="preserve"> </w:t>
+            </w:r>
+            <w:r>
+              <w:rPr>
+                <w:rFonts w:ascii="Agency FB" w:eastAsia="Times New Roman" w:hAnsi="Agency FB" w:cs="Calibri"/>
+                <w:sz w:val="22"/>
+                <w:szCs w:val="18"/>
+                <w:lang w:eastAsia="tr-TR"/>
+              </w:rPr>
+              <w:t>SURVEY</w:t>
+            </w:r>
+            <w:proofErr w:type="gramEnd"/>
+            <w:r>
+              <w:rPr>
+                <w:rFonts w:ascii="Agency FB" w:eastAsia="Times New Roman" w:hAnsi="Agency FB" w:cs="Calibri"/>
+                <w:sz w:val="22"/>
+                <w:szCs w:val="18"/>
+                <w:lang w:eastAsia="tr-TR"/>
+              </w:rPr>
+              <w:t>4ALL</w:t>
+            </w:r>
+            <w:r>
+              <w:rPr>
+                <w:rFonts w:ascii="Agency FB" w:eastAsia="Times New Roman" w:hAnsi="Agency FB" w:cs="Calibri"/>
+                <w:szCs w:val="18"/>
+                <w:lang w:eastAsia="tr-TR"/>
+              </w:rPr>
+              <w:t xml:space="preserve"> </w:t>
+            </w:r>
+            <w:r>
+              <w:rPr>
+                <w:rFonts w:ascii="Agency FB" w:eastAsia="Times New Roman" w:hAnsi="Agency FB" w:cs="Calibri"/>
+                <w:szCs w:val="18"/>
+                <w:lang w:eastAsia="tr-TR"/>
+              </w:rPr>
+              <w:t>pop a dialog that ask the Yasin choose a sharing method.</w:t>
             </w:r>
           </w:p>
           <w:p>
@@ -14296,10 +15359,27 @@
             <w:r>
               <w:rPr>
                 <w:rFonts w:ascii="Agency FB" w:eastAsia="Times New Roman" w:hAnsi="Agency FB" w:cs="Calibri"/>
-                <w:szCs w:val="18"/>
-                <w:lang w:eastAsia="tr-TR"/>
-              </w:rPr>
-              <w:t>SURVEYSYSTEM successfully shares the selected survey.</w:t>
+                <w:sz w:val="22"/>
+                <w:szCs w:val="18"/>
+                <w:lang w:eastAsia="tr-TR"/>
+              </w:rPr>
+              <w:t>SURVEY4ALL</w:t>
+            </w:r>
+            <w:r>
+              <w:rPr>
+                <w:rFonts w:ascii="Agency FB" w:eastAsia="Times New Roman" w:hAnsi="Agency FB" w:cs="Calibri"/>
+                <w:szCs w:val="18"/>
+                <w:lang w:eastAsia="tr-TR"/>
+              </w:rPr>
+              <w:t xml:space="preserve"> </w:t>
+            </w:r>
+            <w:r>
+              <w:rPr>
+                <w:rFonts w:ascii="Agency FB" w:eastAsia="Times New Roman" w:hAnsi="Agency FB" w:cs="Calibri"/>
+                <w:szCs w:val="18"/>
+                <w:lang w:eastAsia="tr-TR"/>
+              </w:rPr>
+              <w:t>successfully shares the selected survey.</w:t>
             </w:r>
           </w:p>
         </w:tc>
@@ -14737,7 +15817,60 @@
                 <w:szCs w:val="18"/>
                 <w:lang w:eastAsia="tr-TR"/>
               </w:rPr>
-              <w:t xml:space="preserve">Gözde as an unregistered user, opens SURVEYSYTEM via her laptop then she clicks the “Register” button </w:t>
+              <w:t xml:space="preserve">Gözde as an unregistered user, </w:t>
+            </w:r>
+            <w:proofErr w:type="gramStart"/>
+            <w:r>
+              <w:rPr>
+                <w:rFonts w:ascii="Agency FB" w:eastAsia="Times New Roman" w:hAnsi="Agency FB" w:cs="Calibri"/>
+                <w:szCs w:val="18"/>
+                <w:lang w:eastAsia="tr-TR"/>
+              </w:rPr>
+              <w:t xml:space="preserve">opens </w:t>
+            </w:r>
+            <w:r>
+              <w:rPr>
+                <w:rFonts w:ascii="Agency FB" w:eastAsia="Times New Roman" w:hAnsi="Agency FB" w:cs="Calibri"/>
+                <w:sz w:val="22"/>
+                <w:szCs w:val="18"/>
+                <w:lang w:eastAsia="tr-TR"/>
+              </w:rPr>
+              <w:t xml:space="preserve"> </w:t>
+            </w:r>
+            <w:r>
+              <w:rPr>
+                <w:rFonts w:ascii="Agency FB" w:eastAsia="Times New Roman" w:hAnsi="Agency FB" w:cs="Calibri"/>
+                <w:sz w:val="22"/>
+                <w:szCs w:val="18"/>
+                <w:lang w:eastAsia="tr-TR"/>
+              </w:rPr>
+              <w:t>SURVEY</w:t>
+            </w:r>
+            <w:proofErr w:type="gramEnd"/>
+            <w:r>
+              <w:rPr>
+                <w:rFonts w:ascii="Agency FB" w:eastAsia="Times New Roman" w:hAnsi="Agency FB" w:cs="Calibri"/>
+                <w:sz w:val="22"/>
+                <w:szCs w:val="18"/>
+                <w:lang w:eastAsia="tr-TR"/>
+              </w:rPr>
+              <w:t>4ALL</w:t>
+            </w:r>
+            <w:r>
+              <w:rPr>
+                <w:rFonts w:ascii="Agency FB" w:eastAsia="Times New Roman" w:hAnsi="Agency FB" w:cs="Calibri"/>
+                <w:szCs w:val="18"/>
+                <w:lang w:eastAsia="tr-TR"/>
+              </w:rPr>
+              <w:t xml:space="preserve"> </w:t>
+            </w:r>
+            <w:r>
+              <w:rPr>
+                <w:rFonts w:ascii="Agency FB" w:eastAsia="Times New Roman" w:hAnsi="Agency FB" w:cs="Calibri"/>
+                <w:szCs w:val="18"/>
+                <w:lang w:eastAsia="tr-TR"/>
+              </w:rPr>
+              <w:t xml:space="preserve">via her laptop then she clicks the “Register” button </w:t>
             </w:r>
           </w:p>
           <w:p>
@@ -15137,7 +16270,60 @@
                 <w:szCs w:val="18"/>
                 <w:lang w:eastAsia="tr-TR"/>
               </w:rPr>
-              <w:t>Gözde as registered user, opens SURVEYSYTEM via her laptop then she enters her e-mail and password to log in.</w:t>
+              <w:t xml:space="preserve">Gözde as registered user, </w:t>
+            </w:r>
+            <w:proofErr w:type="gramStart"/>
+            <w:r>
+              <w:rPr>
+                <w:rFonts w:ascii="Agency FB" w:eastAsia="Times New Roman" w:hAnsi="Agency FB" w:cs="Calibri"/>
+                <w:szCs w:val="18"/>
+                <w:lang w:eastAsia="tr-TR"/>
+              </w:rPr>
+              <w:t xml:space="preserve">opens </w:t>
+            </w:r>
+            <w:r>
+              <w:rPr>
+                <w:rFonts w:ascii="Agency FB" w:eastAsia="Times New Roman" w:hAnsi="Agency FB" w:cs="Calibri"/>
+                <w:sz w:val="22"/>
+                <w:szCs w:val="18"/>
+                <w:lang w:eastAsia="tr-TR"/>
+              </w:rPr>
+              <w:t xml:space="preserve"> </w:t>
+            </w:r>
+            <w:r>
+              <w:rPr>
+                <w:rFonts w:ascii="Agency FB" w:eastAsia="Times New Roman" w:hAnsi="Agency FB" w:cs="Calibri"/>
+                <w:sz w:val="22"/>
+                <w:szCs w:val="18"/>
+                <w:lang w:eastAsia="tr-TR"/>
+              </w:rPr>
+              <w:t>SURVEY</w:t>
+            </w:r>
+            <w:proofErr w:type="gramEnd"/>
+            <w:r>
+              <w:rPr>
+                <w:rFonts w:ascii="Agency FB" w:eastAsia="Times New Roman" w:hAnsi="Agency FB" w:cs="Calibri"/>
+                <w:sz w:val="22"/>
+                <w:szCs w:val="18"/>
+                <w:lang w:eastAsia="tr-TR"/>
+              </w:rPr>
+              <w:t>4ALL</w:t>
+            </w:r>
+            <w:r>
+              <w:rPr>
+                <w:rFonts w:ascii="Agency FB" w:eastAsia="Times New Roman" w:hAnsi="Agency FB" w:cs="Calibri"/>
+                <w:szCs w:val="18"/>
+                <w:lang w:eastAsia="tr-TR"/>
+              </w:rPr>
+              <w:t xml:space="preserve"> </w:t>
+            </w:r>
+            <w:r>
+              <w:rPr>
+                <w:rFonts w:ascii="Agency FB" w:eastAsia="Times New Roman" w:hAnsi="Agency FB" w:cs="Calibri"/>
+                <w:szCs w:val="18"/>
+                <w:lang w:eastAsia="tr-TR"/>
+              </w:rPr>
+              <w:t>via her laptop then she enters her e-mail and password to log in.</w:t>
             </w:r>
           </w:p>
           <w:p>
@@ -15986,7 +17172,60 @@
                 <w:szCs w:val="18"/>
                 <w:lang w:eastAsia="tr-TR"/>
               </w:rPr>
-              <w:t>Yasin opens his browser to search a survey he requires. He enters the SURVEYSYSTEM.</w:t>
+              <w:t xml:space="preserve">Yasin opens his browser to search a survey he requires. He enters </w:t>
+            </w:r>
+            <w:proofErr w:type="gramStart"/>
+            <w:r>
+              <w:rPr>
+                <w:rFonts w:ascii="Agency FB" w:eastAsia="Times New Roman" w:hAnsi="Agency FB" w:cs="Calibri"/>
+                <w:szCs w:val="18"/>
+                <w:lang w:eastAsia="tr-TR"/>
+              </w:rPr>
+              <w:t xml:space="preserve">the </w:t>
+            </w:r>
+            <w:r>
+              <w:rPr>
+                <w:rFonts w:ascii="Agency FB" w:eastAsia="Times New Roman" w:hAnsi="Agency FB" w:cs="Calibri"/>
+                <w:sz w:val="22"/>
+                <w:szCs w:val="18"/>
+                <w:lang w:eastAsia="tr-TR"/>
+              </w:rPr>
+              <w:t xml:space="preserve"> </w:t>
+            </w:r>
+            <w:r>
+              <w:rPr>
+                <w:rFonts w:ascii="Agency FB" w:eastAsia="Times New Roman" w:hAnsi="Agency FB" w:cs="Calibri"/>
+                <w:sz w:val="22"/>
+                <w:szCs w:val="18"/>
+                <w:lang w:eastAsia="tr-TR"/>
+              </w:rPr>
+              <w:t>SURVEY</w:t>
+            </w:r>
+            <w:proofErr w:type="gramEnd"/>
+            <w:r>
+              <w:rPr>
+                <w:rFonts w:ascii="Agency FB" w:eastAsia="Times New Roman" w:hAnsi="Agency FB" w:cs="Calibri"/>
+                <w:sz w:val="22"/>
+                <w:szCs w:val="18"/>
+                <w:lang w:eastAsia="tr-TR"/>
+              </w:rPr>
+              <w:t>4ALL</w:t>
+            </w:r>
+            <w:r>
+              <w:rPr>
+                <w:rFonts w:ascii="Agency FB" w:eastAsia="Times New Roman" w:hAnsi="Agency FB" w:cs="Calibri"/>
+                <w:szCs w:val="18"/>
+                <w:lang w:eastAsia="tr-TR"/>
+              </w:rPr>
+              <w:t xml:space="preserve"> </w:t>
+            </w:r>
+            <w:r>
+              <w:rPr>
+                <w:rFonts w:ascii="Agency FB" w:eastAsia="Times New Roman" w:hAnsi="Agency FB" w:cs="Calibri"/>
+                <w:szCs w:val="18"/>
+                <w:lang w:eastAsia="tr-TR"/>
+              </w:rPr>
+              <w:t>.</w:t>
             </w:r>
           </w:p>
           <w:p>
@@ -22754,7 +23993,34 @@
                 <w:szCs w:val="18"/>
                 <w:lang w:eastAsia="tr-TR"/>
               </w:rPr>
-              <w:t xml:space="preserve"> the SURVEYSYSTEM on the browser and logs in.</w:t>
+              <w:t xml:space="preserve"> the </w:t>
+            </w:r>
+            <w:r>
+              <w:rPr>
+                <w:rFonts w:ascii="Agency FB" w:eastAsia="Times New Roman" w:hAnsi="Agency FB" w:cs="Calibri"/>
+                <w:sz w:val="22"/>
+                <w:szCs w:val="18"/>
+                <w:lang w:eastAsia="tr-TR"/>
+              </w:rPr>
+              <w:t>SURVEY4ALL</w:t>
+            </w:r>
+            <w:r>
+              <w:rPr>
+                <w:rFonts w:ascii="Agency FB" w:eastAsia="Times New Roman" w:hAnsi="Agency FB" w:cs="Calibri"/>
+                <w:sz w:val="22"/>
+                <w:szCs w:val="18"/>
+                <w:lang w:eastAsia="tr-TR"/>
+              </w:rPr>
+              <w:t xml:space="preserve"> </w:t>
+            </w:r>
+            <w:r>
+              <w:rPr>
+                <w:rFonts w:ascii="Agency FB" w:eastAsia="Times New Roman" w:hAnsi="Agency FB" w:cs="Calibri"/>
+                <w:sz w:val="22"/>
+                <w:szCs w:val="18"/>
+                <w:lang w:eastAsia="tr-TR"/>
+              </w:rPr>
+              <w:t>on the browser and logs in.</w:t>
             </w:r>
           </w:p>
           <w:p>
@@ -23682,7 +24948,25 @@
                 <w:szCs w:val="18"/>
                 <w:lang w:eastAsia="tr-TR"/>
               </w:rPr>
-              <w:t>SURVEYSYSTEM list the all surveys page for the actors.</w:t>
+              <w:t>SURVEY4ALL</w:t>
+            </w:r>
+            <w:r>
+              <w:rPr>
+                <w:rFonts w:ascii="Agency FB" w:eastAsia="Times New Roman" w:hAnsi="Agency FB" w:cs="Calibri"/>
+                <w:sz w:val="22"/>
+                <w:szCs w:val="18"/>
+                <w:lang w:eastAsia="tr-TR"/>
+              </w:rPr>
+              <w:t xml:space="preserve"> </w:t>
+            </w:r>
+            <w:r>
+              <w:rPr>
+                <w:rFonts w:ascii="Agency FB" w:eastAsia="Times New Roman" w:hAnsi="Agency FB" w:cs="Calibri"/>
+                <w:sz w:val="22"/>
+                <w:szCs w:val="18"/>
+                <w:lang w:eastAsia="tr-TR"/>
+              </w:rPr>
+              <w:t>list the all surveys page for the actors.</w:t>
             </w:r>
           </w:p>
         </w:tc>
@@ -23956,731 +25240,6 @@
                 <w:lang w:eastAsia="tr-TR"/>
               </w:rPr>
               <w:t> None</w:t>
-            </w:r>
-          </w:p>
-        </w:tc>
-      </w:tr>
-    </w:tbl>
-    <w:p>
-      <w:pPr>
-        <w:rPr>
-          <w:lang w:val="tr-TR"/>
-        </w:rPr>
-      </w:pPr>
-    </w:p>
-    <w:p>
-      <w:pPr>
-        <w:rPr>
-          <w:lang w:val="tr-TR"/>
-        </w:rPr>
-      </w:pPr>
-    </w:p>
-    <w:p/>
-    <w:tbl>
-      <w:tblPr>
-        <w:tblW w:w="8475" w:type="dxa"/>
-        <w:tblBorders>
-          <w:top w:val="outset" w:sz="6" w:space="0" w:color="auto"/>
-          <w:left w:val="outset" w:sz="6" w:space="0" w:color="auto"/>
-          <w:bottom w:val="outset" w:sz="6" w:space="0" w:color="auto"/>
-          <w:right w:val="outset" w:sz="6" w:space="0" w:color="auto"/>
-        </w:tblBorders>
-        <w:tblCellMar>
-          <w:left w:w="0" w:type="dxa"/>
-          <w:right w:w="0" w:type="dxa"/>
-        </w:tblCellMar>
-        <w:tblLook w:val="04A0" w:firstRow="1" w:lastRow="0" w:firstColumn="1" w:lastColumn="0" w:noHBand="0" w:noVBand="1"/>
-      </w:tblPr>
-      <w:tblGrid>
-        <w:gridCol w:w="2127"/>
-        <w:gridCol w:w="6348"/>
-      </w:tblGrid>
-      <w:tr>
-        <w:tc>
-          <w:tcPr>
-            <w:tcW w:w="2127" w:type="dxa"/>
-            <w:tcBorders>
-              <w:top w:val="single" w:sz="18" w:space="0" w:color="auto"/>
-              <w:left w:val="nil"/>
-              <w:bottom w:val="single" w:sz="6" w:space="0" w:color="7F7F7F"/>
-              <w:right w:val="nil"/>
-            </w:tcBorders>
-            <w:hideMark/>
-          </w:tcPr>
-          <w:p>
-            <w:pPr>
-              <w:spacing w:after="100" w:afterAutospacing="1" w:line="240" w:lineRule="auto"/>
-              <w:textAlignment w:val="baseline"/>
-              <w:rPr>
-                <w:rFonts w:ascii="Agency FB" w:eastAsia="Times New Roman" w:hAnsi="Agency FB" w:cs="Times New Roman"/>
-                <w:sz w:val="32"/>
-                <w:szCs w:val="24"/>
-                <w:lang w:eastAsia="tr-TR"/>
-              </w:rPr>
-            </w:pPr>
-            <w:r>
-              <w:rPr>
-                <w:rFonts w:ascii="Agency FB" w:eastAsia="Times New Roman" w:hAnsi="Agency FB" w:cs="Calibri Light"/>
-                <w:i/>
-                <w:iCs/>
-                <w:sz w:val="22"/>
-                <w:szCs w:val="18"/>
-                <w:lang w:eastAsia="tr-TR"/>
-              </w:rPr>
-              <w:t>Use case name</w:t>
-            </w:r>
-            <w:r>
-              <w:rPr>
-                <w:rFonts w:ascii="Agency FB" w:eastAsia="Times New Roman" w:hAnsi="Agency FB" w:cs="Calibri Light"/>
-                <w:sz w:val="22"/>
-                <w:szCs w:val="18"/>
-                <w:lang w:eastAsia="tr-TR"/>
-              </w:rPr>
-              <w:t> </w:t>
-            </w:r>
-          </w:p>
-        </w:tc>
-        <w:tc>
-          <w:tcPr>
-            <w:tcW w:w="6348" w:type="dxa"/>
-            <w:tcBorders>
-              <w:top w:val="single" w:sz="18" w:space="0" w:color="auto"/>
-              <w:left w:val="nil"/>
-              <w:bottom w:val="single" w:sz="6" w:space="0" w:color="7F7F7F"/>
-              <w:right w:val="nil"/>
-            </w:tcBorders>
-            <w:hideMark/>
-          </w:tcPr>
-          <w:p>
-            <w:pPr>
-              <w:tabs>
-                <w:tab w:val="left" w:pos="705"/>
-              </w:tabs>
-              <w:spacing w:after="100" w:afterAutospacing="1" w:line="240" w:lineRule="auto"/>
-              <w:textAlignment w:val="baseline"/>
-              <w:rPr>
-                <w:rFonts w:ascii="Agency FB" w:eastAsia="Times New Roman" w:hAnsi="Agency FB" w:cs="Times New Roman"/>
-                <w:b/>
-                <w:sz w:val="32"/>
-                <w:szCs w:val="24"/>
-                <w:lang w:eastAsia="tr-TR"/>
-              </w:rPr>
-            </w:pPr>
-            <w:r>
-              <w:rPr>
-                <w:rFonts w:ascii="Agency FB" w:eastAsia="Times New Roman" w:hAnsi="Agency FB" w:cs="Calibri"/>
-                <w:sz w:val="22"/>
-                <w:szCs w:val="18"/>
-                <w:lang w:eastAsia="tr-TR"/>
-              </w:rPr>
-              <w:t> </w:t>
-            </w:r>
-            <w:r>
-              <w:rPr>
-                <w:rFonts w:ascii="Agency FB" w:eastAsia="Times New Roman" w:hAnsi="Agency FB" w:cs="Calibri"/>
-                <w:sz w:val="22"/>
-                <w:szCs w:val="18"/>
-                <w:lang w:eastAsia="tr-TR"/>
-              </w:rPr>
-              <w:tab/>
-            </w:r>
-            <w:r>
-              <w:rPr>
-                <w:rFonts w:ascii="Agency FB" w:eastAsia="Times New Roman" w:hAnsi="Agency FB" w:cs="Calibri"/>
-                <w:b/>
-                <w:sz w:val="22"/>
-                <w:szCs w:val="18"/>
-                <w:lang w:eastAsia="tr-TR"/>
-              </w:rPr>
-              <w:t>Ban User</w:t>
-            </w:r>
-          </w:p>
-        </w:tc>
-      </w:tr>
-      <w:tr>
-        <w:tc>
-          <w:tcPr>
-            <w:tcW w:w="2127" w:type="dxa"/>
-            <w:tcBorders>
-              <w:top w:val="single" w:sz="6" w:space="0" w:color="7F7F7F"/>
-              <w:left w:val="nil"/>
-              <w:bottom w:val="single" w:sz="6" w:space="0" w:color="7F7F7F"/>
-              <w:right w:val="nil"/>
-            </w:tcBorders>
-            <w:hideMark/>
-          </w:tcPr>
-          <w:p>
-            <w:pPr>
-              <w:spacing w:after="100" w:afterAutospacing="1" w:line="240" w:lineRule="auto"/>
-              <w:textAlignment w:val="baseline"/>
-              <w:rPr>
-                <w:rFonts w:ascii="Agency FB" w:eastAsia="Times New Roman" w:hAnsi="Agency FB" w:cs="Times New Roman"/>
-                <w:sz w:val="32"/>
-                <w:szCs w:val="24"/>
-                <w:lang w:eastAsia="tr-TR"/>
-              </w:rPr>
-            </w:pPr>
-            <w:r>
-              <w:rPr>
-                <w:rFonts w:ascii="Agency FB" w:eastAsia="Times New Roman" w:hAnsi="Agency FB" w:cs="Calibri Light"/>
-                <w:i/>
-                <w:iCs/>
-                <w:sz w:val="22"/>
-                <w:szCs w:val="18"/>
-                <w:lang w:eastAsia="tr-TR"/>
-              </w:rPr>
-              <w:t>Participating actors</w:t>
-            </w:r>
-            <w:r>
-              <w:rPr>
-                <w:rFonts w:ascii="Agency FB" w:eastAsia="Times New Roman" w:hAnsi="Agency FB" w:cs="Calibri Light"/>
-                <w:sz w:val="22"/>
-                <w:szCs w:val="18"/>
-                <w:lang w:eastAsia="tr-TR"/>
-              </w:rPr>
-              <w:t> </w:t>
-            </w:r>
-          </w:p>
-        </w:tc>
-        <w:tc>
-          <w:tcPr>
-            <w:tcW w:w="6348" w:type="dxa"/>
-            <w:tcBorders>
-              <w:top w:val="single" w:sz="6" w:space="0" w:color="7F7F7F"/>
-              <w:left w:val="nil"/>
-              <w:bottom w:val="single" w:sz="6" w:space="0" w:color="7F7F7F"/>
-              <w:right w:val="nil"/>
-            </w:tcBorders>
-            <w:hideMark/>
-          </w:tcPr>
-          <w:p>
-            <w:pPr>
-              <w:tabs>
-                <w:tab w:val="left" w:pos="915"/>
-              </w:tabs>
-              <w:spacing w:after="100" w:afterAutospacing="1" w:line="240" w:lineRule="auto"/>
-              <w:ind w:firstLine="708"/>
-              <w:textAlignment w:val="baseline"/>
-              <w:rPr>
-                <w:rFonts w:ascii="Agency FB" w:eastAsia="Times New Roman" w:hAnsi="Agency FB" w:cstheme="minorHAnsi"/>
-                <w:sz w:val="22"/>
-                <w:szCs w:val="24"/>
-                <w:lang w:eastAsia="tr-TR"/>
-              </w:rPr>
-            </w:pPr>
-            <w:r>
-              <w:rPr>
-                <w:rFonts w:ascii="Agency FB" w:eastAsia="Times New Roman" w:hAnsi="Agency FB" w:cstheme="minorHAnsi"/>
-                <w:sz w:val="22"/>
-                <w:szCs w:val="24"/>
-                <w:lang w:eastAsia="tr-TR"/>
-              </w:rPr>
-              <w:t>Admin</w:t>
-            </w:r>
-          </w:p>
-        </w:tc>
-      </w:tr>
-      <w:tr>
-        <w:trPr>
-          <w:trHeight w:val="1260"/>
-        </w:trPr>
-        <w:tc>
-          <w:tcPr>
-            <w:tcW w:w="2127" w:type="dxa"/>
-            <w:tcBorders>
-              <w:top w:val="single" w:sz="6" w:space="0" w:color="7F7F7F"/>
-              <w:left w:val="nil"/>
-              <w:bottom w:val="single" w:sz="6" w:space="0" w:color="7F7F7F"/>
-              <w:right w:val="nil"/>
-            </w:tcBorders>
-            <w:hideMark/>
-          </w:tcPr>
-          <w:p>
-            <w:pPr>
-              <w:spacing w:after="100" w:afterAutospacing="1" w:line="240" w:lineRule="auto"/>
-              <w:textAlignment w:val="baseline"/>
-              <w:rPr>
-                <w:rFonts w:ascii="Agency FB" w:eastAsia="Times New Roman" w:hAnsi="Agency FB" w:cs="Times New Roman"/>
-                <w:sz w:val="32"/>
-                <w:szCs w:val="24"/>
-                <w:lang w:eastAsia="tr-TR"/>
-              </w:rPr>
-            </w:pPr>
-            <w:r>
-              <w:rPr>
-                <w:rFonts w:ascii="Agency FB" w:eastAsia="Times New Roman" w:hAnsi="Agency FB" w:cs="Calibri Light"/>
-                <w:i/>
-                <w:iCs/>
-                <w:sz w:val="22"/>
-                <w:szCs w:val="18"/>
-                <w:lang w:eastAsia="tr-TR"/>
-              </w:rPr>
-              <w:t>Flow of events</w:t>
-            </w:r>
-            <w:r>
-              <w:rPr>
-                <w:rFonts w:ascii="Agency FB" w:eastAsia="Times New Roman" w:hAnsi="Agency FB" w:cs="Calibri Light"/>
-                <w:sz w:val="22"/>
-                <w:szCs w:val="18"/>
-                <w:lang w:eastAsia="tr-TR"/>
-              </w:rPr>
-              <w:t> </w:t>
-            </w:r>
-          </w:p>
-        </w:tc>
-        <w:tc>
-          <w:tcPr>
-            <w:tcW w:w="6348" w:type="dxa"/>
-            <w:tcBorders>
-              <w:top w:val="single" w:sz="6" w:space="0" w:color="7F7F7F"/>
-              <w:left w:val="nil"/>
-              <w:bottom w:val="single" w:sz="6" w:space="0" w:color="7F7F7F"/>
-              <w:right w:val="nil"/>
-            </w:tcBorders>
-            <w:hideMark/>
-          </w:tcPr>
-          <w:p>
-            <w:pPr>
-              <w:pStyle w:val="ListeParagraf"/>
-              <w:numPr>
-                <w:ilvl w:val="0"/>
-                <w:numId w:val="25"/>
-              </w:numPr>
-              <w:spacing w:after="100" w:afterAutospacing="1" w:line="240" w:lineRule="auto"/>
-              <w:jc w:val="left"/>
-              <w:textAlignment w:val="baseline"/>
-              <w:rPr>
-                <w:rFonts w:ascii="Agency FB" w:eastAsia="Times New Roman" w:hAnsi="Agency FB" w:cs="Calibri"/>
-                <w:sz w:val="22"/>
-                <w:szCs w:val="18"/>
-                <w:lang w:eastAsia="tr-TR"/>
-              </w:rPr>
-            </w:pPr>
-            <w:r>
-              <w:rPr>
-                <w:rFonts w:ascii="Agency FB" w:eastAsia="Times New Roman" w:hAnsi="Agency FB" w:cs="Calibri"/>
-                <w:sz w:val="22"/>
-                <w:szCs w:val="18"/>
-                <w:lang w:eastAsia="tr-TR"/>
-              </w:rPr>
-              <w:t>Admin opens the SURVEYSYSTEM on the browser and logs in.</w:t>
-            </w:r>
-          </w:p>
-          <w:p>
-            <w:pPr>
-              <w:pStyle w:val="ListeParagraf"/>
-              <w:numPr>
-                <w:ilvl w:val="0"/>
-                <w:numId w:val="25"/>
-              </w:numPr>
-              <w:spacing w:after="100" w:afterAutospacing="1" w:line="240" w:lineRule="auto"/>
-              <w:jc w:val="left"/>
-              <w:textAlignment w:val="baseline"/>
-              <w:rPr>
-                <w:rFonts w:ascii="Agency FB" w:eastAsia="Times New Roman" w:hAnsi="Agency FB" w:cs="Calibri"/>
-                <w:sz w:val="22"/>
-                <w:szCs w:val="18"/>
-                <w:lang w:eastAsia="tr-TR"/>
-              </w:rPr>
-            </w:pPr>
-            <w:r>
-              <w:rPr>
-                <w:rFonts w:ascii="Agency FB" w:eastAsia="Times New Roman" w:hAnsi="Agency FB" w:cs="Calibri"/>
-                <w:sz w:val="22"/>
-                <w:szCs w:val="18"/>
-                <w:lang w:eastAsia="tr-TR"/>
-              </w:rPr>
-              <w:t>Admin clicks on the User List button and user list page opens by the SURVEYSYSTEM.</w:t>
-            </w:r>
-          </w:p>
-          <w:p>
-            <w:pPr>
-              <w:pStyle w:val="ListeParagraf"/>
-              <w:numPr>
-                <w:ilvl w:val="0"/>
-                <w:numId w:val="25"/>
-              </w:numPr>
-              <w:spacing w:after="100" w:afterAutospacing="1" w:line="240" w:lineRule="auto"/>
-              <w:jc w:val="left"/>
-              <w:textAlignment w:val="baseline"/>
-              <w:rPr>
-                <w:rFonts w:ascii="Agency FB" w:eastAsia="Times New Roman" w:hAnsi="Agency FB" w:cs="Calibri"/>
-                <w:sz w:val="22"/>
-                <w:szCs w:val="18"/>
-                <w:lang w:eastAsia="tr-TR"/>
-              </w:rPr>
-            </w:pPr>
-            <w:r>
-              <w:rPr>
-                <w:rFonts w:ascii="Agency FB" w:eastAsia="Times New Roman" w:hAnsi="Agency FB" w:cs="Calibri"/>
-                <w:sz w:val="22"/>
-                <w:szCs w:val="18"/>
-                <w:lang w:eastAsia="tr-TR"/>
-              </w:rPr>
-              <w:t>Admin selects a user from list and clicks ban button.</w:t>
-            </w:r>
-          </w:p>
-          <w:p>
-            <w:pPr>
-              <w:pStyle w:val="ListeParagraf"/>
-              <w:numPr>
-                <w:ilvl w:val="0"/>
-                <w:numId w:val="25"/>
-              </w:numPr>
-              <w:spacing w:after="100" w:afterAutospacing="1" w:line="240" w:lineRule="auto"/>
-              <w:jc w:val="left"/>
-              <w:textAlignment w:val="baseline"/>
-              <w:rPr>
-                <w:rFonts w:ascii="Agency FB" w:eastAsia="Times New Roman" w:hAnsi="Agency FB" w:cs="Calibri"/>
-                <w:sz w:val="22"/>
-                <w:szCs w:val="18"/>
-                <w:lang w:eastAsia="tr-TR"/>
-              </w:rPr>
-            </w:pPr>
-            <w:r>
-              <w:rPr>
-                <w:rFonts w:ascii="Agency FB" w:eastAsia="Times New Roman" w:hAnsi="Agency FB" w:cs="Calibri"/>
-                <w:sz w:val="22"/>
-                <w:szCs w:val="18"/>
-                <w:lang w:eastAsia="tr-TR"/>
-              </w:rPr>
-              <w:t>SURVEYSYSTEM shows a notification panel to ask that if Admin really want to Ban the user.</w:t>
-            </w:r>
-          </w:p>
-          <w:p>
-            <w:pPr>
-              <w:pStyle w:val="ListeParagraf"/>
-              <w:numPr>
-                <w:ilvl w:val="0"/>
-                <w:numId w:val="25"/>
-              </w:numPr>
-              <w:spacing w:after="100" w:afterAutospacing="1" w:line="240" w:lineRule="auto"/>
-              <w:jc w:val="left"/>
-              <w:textAlignment w:val="baseline"/>
-              <w:rPr>
-                <w:rFonts w:ascii="Agency FB" w:eastAsia="Times New Roman" w:hAnsi="Agency FB" w:cs="Calibri"/>
-                <w:sz w:val="22"/>
-                <w:szCs w:val="18"/>
-                <w:lang w:eastAsia="tr-TR"/>
-              </w:rPr>
-            </w:pPr>
-            <w:r>
-              <w:rPr>
-                <w:rFonts w:ascii="Agency FB" w:eastAsia="Times New Roman" w:hAnsi="Agency FB" w:cs="Calibri"/>
-                <w:sz w:val="22"/>
-                <w:szCs w:val="18"/>
-                <w:lang w:eastAsia="tr-TR"/>
-              </w:rPr>
-              <w:t>Admin clicks “Yes” to ban the user.</w:t>
-            </w:r>
-          </w:p>
-          <w:p>
-            <w:pPr>
-              <w:pStyle w:val="ListeParagraf"/>
-              <w:numPr>
-                <w:ilvl w:val="0"/>
-                <w:numId w:val="25"/>
-              </w:numPr>
-              <w:spacing w:after="100" w:afterAutospacing="1" w:line="240" w:lineRule="auto"/>
-              <w:jc w:val="left"/>
-              <w:textAlignment w:val="baseline"/>
-              <w:rPr>
-                <w:rFonts w:ascii="Agency FB" w:eastAsia="Times New Roman" w:hAnsi="Agency FB" w:cs="Calibri"/>
-                <w:sz w:val="22"/>
-                <w:szCs w:val="18"/>
-                <w:lang w:eastAsia="tr-TR"/>
-              </w:rPr>
-            </w:pPr>
-            <w:r>
-              <w:rPr>
-                <w:rFonts w:ascii="Agency FB" w:eastAsia="Times New Roman" w:hAnsi="Agency FB" w:cs="Calibri"/>
-                <w:sz w:val="22"/>
-                <w:szCs w:val="18"/>
-                <w:lang w:eastAsia="tr-TR"/>
-              </w:rPr>
-              <w:t>SURVEYSYSTEM bans the selected user successfully.</w:t>
-            </w:r>
-          </w:p>
-        </w:tc>
-      </w:tr>
-      <w:tr>
-        <w:tc>
-          <w:tcPr>
-            <w:tcW w:w="2127" w:type="dxa"/>
-            <w:tcBorders>
-              <w:top w:val="single" w:sz="6" w:space="0" w:color="7F7F7F"/>
-              <w:left w:val="nil"/>
-              <w:bottom w:val="single" w:sz="6" w:space="0" w:color="7F7F7F"/>
-              <w:right w:val="nil"/>
-            </w:tcBorders>
-            <w:hideMark/>
-          </w:tcPr>
-          <w:p>
-            <w:pPr>
-              <w:spacing w:after="100" w:afterAutospacing="1" w:line="240" w:lineRule="auto"/>
-              <w:textAlignment w:val="baseline"/>
-              <w:rPr>
-                <w:rFonts w:ascii="Agency FB" w:eastAsia="Times New Roman" w:hAnsi="Agency FB" w:cs="Times New Roman"/>
-                <w:sz w:val="32"/>
-                <w:szCs w:val="24"/>
-                <w:lang w:eastAsia="tr-TR"/>
-              </w:rPr>
-            </w:pPr>
-            <w:r>
-              <w:rPr>
-                <w:rFonts w:ascii="Agency FB" w:eastAsia="Times New Roman" w:hAnsi="Agency FB" w:cs="Calibri Light"/>
-                <w:i/>
-                <w:iCs/>
-                <w:sz w:val="22"/>
-                <w:szCs w:val="18"/>
-                <w:lang w:eastAsia="tr-TR"/>
-              </w:rPr>
-              <w:t>Entry condition</w:t>
-            </w:r>
-            <w:r>
-              <w:rPr>
-                <w:rFonts w:ascii="Agency FB" w:eastAsia="Times New Roman" w:hAnsi="Agency FB" w:cs="Calibri Light"/>
-                <w:sz w:val="22"/>
-                <w:szCs w:val="18"/>
-                <w:lang w:eastAsia="tr-TR"/>
-              </w:rPr>
-              <w:t> </w:t>
-            </w:r>
-          </w:p>
-        </w:tc>
-        <w:tc>
-          <w:tcPr>
-            <w:tcW w:w="6348" w:type="dxa"/>
-            <w:tcBorders>
-              <w:top w:val="single" w:sz="6" w:space="0" w:color="7F7F7F"/>
-              <w:left w:val="nil"/>
-              <w:bottom w:val="single" w:sz="6" w:space="0" w:color="7F7F7F"/>
-              <w:right w:val="nil"/>
-            </w:tcBorders>
-            <w:hideMark/>
-          </w:tcPr>
-          <w:p>
-            <w:pPr>
-              <w:numPr>
-                <w:ilvl w:val="0"/>
-                <w:numId w:val="14"/>
-              </w:numPr>
-              <w:spacing w:after="100" w:afterAutospacing="1" w:line="240" w:lineRule="auto"/>
-              <w:ind w:left="360" w:firstLine="0"/>
-              <w:jc w:val="left"/>
-              <w:textAlignment w:val="baseline"/>
-              <w:rPr>
-                <w:rFonts w:ascii="Agency FB" w:eastAsia="Times New Roman" w:hAnsi="Agency FB" w:cs="Calibri"/>
-                <w:sz w:val="22"/>
-                <w:szCs w:val="18"/>
-                <w:lang w:eastAsia="tr-TR"/>
-              </w:rPr>
-            </w:pPr>
-            <w:r>
-              <w:rPr>
-                <w:rFonts w:ascii="Agency FB" w:eastAsia="Times New Roman" w:hAnsi="Agency FB" w:cs="Calibri"/>
-                <w:sz w:val="22"/>
-                <w:szCs w:val="18"/>
-                <w:lang w:eastAsia="tr-TR"/>
-              </w:rPr>
-              <w:t> </w:t>
-            </w:r>
-            <w:r>
-              <w:rPr>
-                <w:rFonts w:ascii="Agency FB" w:eastAsia="Times New Roman" w:hAnsi="Agency FB" w:cstheme="minorHAnsi"/>
-                <w:sz w:val="22"/>
-                <w:szCs w:val="24"/>
-                <w:lang w:eastAsia="tr-TR"/>
-              </w:rPr>
-              <w:t>Admin</w:t>
-            </w:r>
-            <w:r>
-              <w:rPr>
-                <w:rFonts w:ascii="Agency FB" w:eastAsia="Times New Roman" w:hAnsi="Agency FB" w:cs="Calibri"/>
-                <w:sz w:val="22"/>
-                <w:szCs w:val="18"/>
-                <w:lang w:eastAsia="tr-TR"/>
-              </w:rPr>
-              <w:t xml:space="preserve"> must be logged in</w:t>
-            </w:r>
-          </w:p>
-        </w:tc>
-      </w:tr>
-      <w:tr>
-        <w:tc>
-          <w:tcPr>
-            <w:tcW w:w="2127" w:type="dxa"/>
-            <w:tcBorders>
-              <w:top w:val="single" w:sz="6" w:space="0" w:color="7F7F7F"/>
-              <w:left w:val="nil"/>
-              <w:bottom w:val="single" w:sz="6" w:space="0" w:color="7F7F7F"/>
-              <w:right w:val="nil"/>
-            </w:tcBorders>
-            <w:hideMark/>
-          </w:tcPr>
-          <w:p>
-            <w:pPr>
-              <w:spacing w:after="100" w:afterAutospacing="1" w:line="240" w:lineRule="auto"/>
-              <w:textAlignment w:val="baseline"/>
-              <w:rPr>
-                <w:rFonts w:ascii="Agency FB" w:eastAsia="Times New Roman" w:hAnsi="Agency FB" w:cs="Times New Roman"/>
-                <w:sz w:val="32"/>
-                <w:szCs w:val="24"/>
-                <w:lang w:eastAsia="tr-TR"/>
-              </w:rPr>
-            </w:pPr>
-            <w:r>
-              <w:rPr>
-                <w:rFonts w:ascii="Agency FB" w:eastAsia="Times New Roman" w:hAnsi="Agency FB" w:cs="Calibri Light"/>
-                <w:i/>
-                <w:iCs/>
-                <w:sz w:val="22"/>
-                <w:szCs w:val="18"/>
-                <w:lang w:eastAsia="tr-TR"/>
-              </w:rPr>
-              <w:t>Exit condition</w:t>
-            </w:r>
-            <w:r>
-              <w:rPr>
-                <w:rFonts w:ascii="Agency FB" w:eastAsia="Times New Roman" w:hAnsi="Agency FB" w:cs="Calibri Light"/>
-                <w:sz w:val="22"/>
-                <w:szCs w:val="18"/>
-                <w:lang w:eastAsia="tr-TR"/>
-              </w:rPr>
-              <w:t> </w:t>
-            </w:r>
-          </w:p>
-        </w:tc>
-        <w:tc>
-          <w:tcPr>
-            <w:tcW w:w="6348" w:type="dxa"/>
-            <w:tcBorders>
-              <w:top w:val="single" w:sz="6" w:space="0" w:color="7F7F7F"/>
-              <w:left w:val="nil"/>
-              <w:bottom w:val="single" w:sz="6" w:space="0" w:color="7F7F7F"/>
-              <w:right w:val="nil"/>
-            </w:tcBorders>
-            <w:hideMark/>
-          </w:tcPr>
-          <w:p>
-            <w:pPr>
-              <w:numPr>
-                <w:ilvl w:val="0"/>
-                <w:numId w:val="15"/>
-              </w:numPr>
-              <w:spacing w:after="100" w:afterAutospacing="1" w:line="240" w:lineRule="auto"/>
-              <w:ind w:left="360" w:firstLine="0"/>
-              <w:jc w:val="left"/>
-              <w:textAlignment w:val="baseline"/>
-              <w:rPr>
-                <w:rFonts w:ascii="Agency FB" w:eastAsia="Times New Roman" w:hAnsi="Agency FB" w:cs="Calibri"/>
-                <w:sz w:val="22"/>
-                <w:szCs w:val="18"/>
-                <w:lang w:eastAsia="tr-TR"/>
-              </w:rPr>
-            </w:pPr>
-            <w:r>
-              <w:rPr>
-                <w:rFonts w:ascii="Agency FB" w:eastAsia="Times New Roman" w:hAnsi="Agency FB" w:cstheme="minorHAnsi"/>
-                <w:sz w:val="22"/>
-                <w:szCs w:val="24"/>
-                <w:lang w:eastAsia="tr-TR"/>
-              </w:rPr>
-              <w:t xml:space="preserve"> Admin</w:t>
-            </w:r>
-            <w:r>
-              <w:rPr>
-                <w:rFonts w:ascii="Agency FB" w:eastAsia="Times New Roman" w:hAnsi="Agency FB" w:cs="Calibri"/>
-                <w:sz w:val="22"/>
-                <w:szCs w:val="18"/>
-                <w:lang w:eastAsia="tr-TR"/>
-              </w:rPr>
-              <w:t xml:space="preserve"> successfully completed banning process</w:t>
-            </w:r>
-          </w:p>
-        </w:tc>
-      </w:tr>
-      <w:tr>
-        <w:tc>
-          <w:tcPr>
-            <w:tcW w:w="2127" w:type="dxa"/>
-            <w:tcBorders>
-              <w:top w:val="single" w:sz="6" w:space="0" w:color="7F7F7F"/>
-              <w:left w:val="nil"/>
-              <w:bottom w:val="single" w:sz="18" w:space="0" w:color="auto"/>
-              <w:right w:val="nil"/>
-            </w:tcBorders>
-            <w:hideMark/>
-          </w:tcPr>
-          <w:p>
-            <w:pPr>
-              <w:spacing w:after="100" w:afterAutospacing="1" w:line="240" w:lineRule="auto"/>
-              <w:textAlignment w:val="baseline"/>
-              <w:rPr>
-                <w:rFonts w:ascii="Agency FB" w:eastAsia="Times New Roman" w:hAnsi="Agency FB" w:cs="Times New Roman"/>
-                <w:sz w:val="32"/>
-                <w:szCs w:val="24"/>
-                <w:lang w:eastAsia="tr-TR"/>
-              </w:rPr>
-            </w:pPr>
-            <w:r>
-              <w:rPr>
-                <w:rFonts w:ascii="Agency FB" w:eastAsia="Times New Roman" w:hAnsi="Agency FB" w:cs="Calibri Light"/>
-                <w:i/>
-                <w:iCs/>
-                <w:sz w:val="22"/>
-                <w:szCs w:val="18"/>
-                <w:lang w:eastAsia="tr-TR"/>
-              </w:rPr>
-              <w:t>Exceptional Cases</w:t>
-            </w:r>
-            <w:r>
-              <w:rPr>
-                <w:rFonts w:ascii="Agency FB" w:eastAsia="Times New Roman" w:hAnsi="Agency FB" w:cs="Calibri Light"/>
-                <w:sz w:val="22"/>
-                <w:szCs w:val="18"/>
-                <w:lang w:eastAsia="tr-TR"/>
-              </w:rPr>
-              <w:t> </w:t>
-            </w:r>
-          </w:p>
-        </w:tc>
-        <w:tc>
-          <w:tcPr>
-            <w:tcW w:w="6348" w:type="dxa"/>
-            <w:tcBorders>
-              <w:top w:val="single" w:sz="6" w:space="0" w:color="7F7F7F"/>
-              <w:left w:val="nil"/>
-              <w:bottom w:val="single" w:sz="18" w:space="0" w:color="auto"/>
-              <w:right w:val="nil"/>
-            </w:tcBorders>
-            <w:hideMark/>
-          </w:tcPr>
-          <w:p>
-            <w:pPr>
-              <w:numPr>
-                <w:ilvl w:val="0"/>
-                <w:numId w:val="4"/>
-              </w:numPr>
-              <w:spacing w:after="100" w:afterAutospacing="1" w:line="240" w:lineRule="auto"/>
-              <w:ind w:left="360" w:firstLine="0"/>
-              <w:jc w:val="left"/>
-              <w:textAlignment w:val="baseline"/>
-              <w:rPr>
-                <w:rFonts w:ascii="Agency FB" w:eastAsia="Times New Roman" w:hAnsi="Agency FB" w:cs="Calibri"/>
-                <w:sz w:val="22"/>
-                <w:szCs w:val="18"/>
-                <w:lang w:eastAsia="tr-TR"/>
-              </w:rPr>
-            </w:pPr>
-            <w:r>
-              <w:rPr>
-                <w:rFonts w:ascii="Agency FB" w:eastAsia="Times New Roman" w:hAnsi="Agency FB" w:cs="Calibri"/>
-                <w:sz w:val="22"/>
-                <w:szCs w:val="18"/>
-                <w:lang w:eastAsia="tr-TR"/>
-              </w:rPr>
-              <w:t xml:space="preserve"> None</w:t>
             </w:r>
           </w:p>
         </w:tc>
@@ -24807,7 +25366,7 @@
                 <w:szCs w:val="18"/>
                 <w:lang w:eastAsia="tr-TR"/>
               </w:rPr>
-              <w:t>Search Survey</w:t>
+              <w:t>Ban User</w:t>
             </w:r>
           </w:p>
         </w:tc>
@@ -24870,15 +25429,11 @@
           </w:tcPr>
           <w:p>
             <w:pPr>
-              <w:pStyle w:val="ListeParagraf"/>
-              <w:numPr>
-                <w:ilvl w:val="0"/>
-                <w:numId w:val="20"/>
-              </w:numPr>
               <w:tabs>
                 <w:tab w:val="left" w:pos="915"/>
               </w:tabs>
               <w:spacing w:after="100" w:afterAutospacing="1" w:line="240" w:lineRule="auto"/>
+              <w:ind w:firstLine="708"/>
               <w:textAlignment w:val="baseline"/>
               <w:rPr>
                 <w:rFonts w:ascii="Agency FB" w:eastAsia="Times New Roman" w:hAnsi="Agency FB" w:cstheme="minorHAnsi"/>
@@ -24895,64 +25450,6 @@
                 <w:lang w:eastAsia="tr-TR"/>
               </w:rPr>
               <w:t>Admin</w:t>
-            </w:r>
-          </w:p>
-          <w:p>
-            <w:pPr>
-              <w:pStyle w:val="ListeParagraf"/>
-              <w:numPr>
-                <w:ilvl w:val="0"/>
-                <w:numId w:val="20"/>
-              </w:numPr>
-              <w:tabs>
-                <w:tab w:val="left" w:pos="915"/>
-              </w:tabs>
-              <w:spacing w:after="100" w:afterAutospacing="1" w:line="240" w:lineRule="auto"/>
-              <w:textAlignment w:val="baseline"/>
-              <w:rPr>
-                <w:rFonts w:ascii="Agency FB" w:eastAsia="Times New Roman" w:hAnsi="Agency FB" w:cstheme="minorHAnsi"/>
-                <w:sz w:val="22"/>
-                <w:szCs w:val="24"/>
-                <w:lang w:eastAsia="tr-TR"/>
-              </w:rPr>
-            </w:pPr>
-            <w:r>
-              <w:rPr>
-                <w:rFonts w:ascii="Agency FB" w:eastAsia="Times New Roman" w:hAnsi="Agency FB" w:cstheme="minorHAnsi"/>
-                <w:sz w:val="22"/>
-                <w:szCs w:val="24"/>
-                <w:lang w:eastAsia="tr-TR"/>
-              </w:rPr>
-              <w:t>Registered User</w:t>
-            </w:r>
-          </w:p>
-          <w:p>
-            <w:pPr>
-              <w:pStyle w:val="ListeParagraf"/>
-              <w:numPr>
-                <w:ilvl w:val="0"/>
-                <w:numId w:val="20"/>
-              </w:numPr>
-              <w:tabs>
-                <w:tab w:val="left" w:pos="915"/>
-              </w:tabs>
-              <w:spacing w:after="100" w:afterAutospacing="1" w:line="240" w:lineRule="auto"/>
-              <w:textAlignment w:val="baseline"/>
-              <w:rPr>
-                <w:rFonts w:ascii="Agency FB" w:eastAsia="Times New Roman" w:hAnsi="Agency FB" w:cstheme="minorHAnsi"/>
-                <w:sz w:val="22"/>
-                <w:szCs w:val="24"/>
-                <w:lang w:eastAsia="tr-TR"/>
-              </w:rPr>
-            </w:pPr>
-            <w:r>
-              <w:rPr>
-                <w:rFonts w:ascii="Agency FB" w:eastAsia="Times New Roman" w:hAnsi="Agency FB" w:cstheme="minorHAnsi"/>
-                <w:sz w:val="22"/>
-                <w:szCs w:val="24"/>
-                <w:lang w:eastAsia="tr-TR"/>
-              </w:rPr>
-              <w:t>Unregistered User</w:t>
             </w:r>
           </w:p>
         </w:tc>
@@ -24992,7 +25489,6 @@
                 <w:szCs w:val="18"/>
                 <w:lang w:eastAsia="tr-TR"/>
               </w:rPr>
-              <w:lastRenderedPageBreak/>
               <w:t>Flow of events</w:t>
             </w:r>
             <w:r>
@@ -25022,7 +25518,7 @@
               <w:pStyle w:val="ListeParagraf"/>
               <w:numPr>
                 <w:ilvl w:val="0"/>
-                <w:numId w:val="21"/>
+                <w:numId w:val="25"/>
               </w:numPr>
               <w:spacing w:after="100" w:afterAutospacing="1" w:line="240" w:lineRule="auto"/>
               <w:jc w:val="left"/>
@@ -25041,25 +25537,34 @@
                 <w:szCs w:val="18"/>
                 <w:lang w:eastAsia="tr-TR"/>
               </w:rPr>
-              <w:t xml:space="preserve">Actors opens the </w:t>
-            </w:r>
-            <w:r>
-              <w:rPr>
-                <w:rFonts w:ascii="Agency FB" w:eastAsia="Times New Roman" w:hAnsi="Agency FB" w:cs="Calibri"/>
-                <w:sz w:val="22"/>
-                <w:szCs w:val="18"/>
-                <w:lang w:eastAsia="tr-TR"/>
-              </w:rPr>
-              <w:t xml:space="preserve">SURVEY4ALL </w:t>
-            </w:r>
-            <w:r>
-              <w:rPr>
-                <w:rFonts w:ascii="Agency FB" w:eastAsia="Times New Roman" w:hAnsi="Agency FB" w:cs="Calibri"/>
-                <w:sz w:val="22"/>
-                <w:szCs w:val="18"/>
-                <w:lang w:eastAsia="tr-TR"/>
-              </w:rPr>
-              <w:t>on the browser</w:t>
+              <w:t xml:space="preserve">Admin opens the </w:t>
+            </w:r>
+            <w:r>
+              <w:rPr>
+                <w:rFonts w:ascii="Agency FB" w:eastAsia="Times New Roman" w:hAnsi="Agency FB" w:cs="Calibri"/>
+                <w:sz w:val="22"/>
+                <w:szCs w:val="18"/>
+                <w:lang w:eastAsia="tr-TR"/>
+              </w:rPr>
+              <w:t>SURVEY4ALL</w:t>
+            </w:r>
+            <w:r>
+              <w:rPr>
+                <w:rFonts w:ascii="Agency FB" w:eastAsia="Times New Roman" w:hAnsi="Agency FB" w:cs="Calibri"/>
+                <w:sz w:val="22"/>
+                <w:szCs w:val="18"/>
+                <w:lang w:eastAsia="tr-TR"/>
+              </w:rPr>
+              <w:t xml:space="preserve"> </w:t>
+            </w:r>
+            <w:r>
+              <w:rPr>
+                <w:rFonts w:ascii="Agency FB" w:eastAsia="Times New Roman" w:hAnsi="Agency FB" w:cs="Calibri"/>
+                <w:sz w:val="22"/>
+                <w:szCs w:val="18"/>
+                <w:lang w:eastAsia="tr-TR"/>
+              </w:rPr>
+              <w:t>on the browser and logs in.</w:t>
             </w:r>
           </w:p>
           <w:p>
@@ -25067,7 +25572,7 @@
               <w:pStyle w:val="ListeParagraf"/>
               <w:numPr>
                 <w:ilvl w:val="0"/>
-                <w:numId w:val="21"/>
+                <w:numId w:val="25"/>
               </w:numPr>
               <w:spacing w:after="100" w:afterAutospacing="1" w:line="240" w:lineRule="auto"/>
               <w:jc w:val="left"/>
@@ -25086,7 +25591,25 @@
                 <w:szCs w:val="18"/>
                 <w:lang w:eastAsia="tr-TR"/>
               </w:rPr>
-              <w:t>Actor clicks on the search button and search page opens by the SURVEYSYSTEM.</w:t>
+              <w:t xml:space="preserve">Admin clicks on the User List button and user list page opens by the </w:t>
+            </w:r>
+            <w:r>
+              <w:rPr>
+                <w:rFonts w:ascii="Agency FB" w:eastAsia="Times New Roman" w:hAnsi="Agency FB" w:cs="Calibri"/>
+                <w:sz w:val="22"/>
+                <w:szCs w:val="18"/>
+                <w:lang w:eastAsia="tr-TR"/>
+              </w:rPr>
+              <w:t>SURVEY4ALL</w:t>
+            </w:r>
+            <w:r>
+              <w:rPr>
+                <w:rFonts w:ascii="Agency FB" w:eastAsia="Times New Roman" w:hAnsi="Agency FB" w:cs="Calibri"/>
+                <w:sz w:val="22"/>
+                <w:szCs w:val="18"/>
+                <w:lang w:eastAsia="tr-TR"/>
+              </w:rPr>
+              <w:t>.</w:t>
             </w:r>
           </w:p>
           <w:p>
@@ -25094,7 +25617,7 @@
               <w:pStyle w:val="ListeParagraf"/>
               <w:numPr>
                 <w:ilvl w:val="0"/>
-                <w:numId w:val="21"/>
+                <w:numId w:val="25"/>
               </w:numPr>
               <w:spacing w:after="100" w:afterAutospacing="1" w:line="240" w:lineRule="auto"/>
               <w:jc w:val="left"/>
@@ -25113,7 +25636,7 @@
                 <w:szCs w:val="18"/>
                 <w:lang w:eastAsia="tr-TR"/>
               </w:rPr>
-              <w:t>Actor type a survey name to search panel and click search button.</w:t>
+              <w:t>Admin selects a user from list and clicks ban button.</w:t>
             </w:r>
           </w:p>
           <w:p>
@@ -25121,7 +25644,7 @@
               <w:pStyle w:val="ListeParagraf"/>
               <w:numPr>
                 <w:ilvl w:val="0"/>
-                <w:numId w:val="21"/>
+                <w:numId w:val="25"/>
               </w:numPr>
               <w:spacing w:after="100" w:afterAutospacing="1" w:line="240" w:lineRule="auto"/>
               <w:jc w:val="left"/>
@@ -25140,23 +25663,35 @@
                 <w:szCs w:val="18"/>
                 <w:lang w:eastAsia="tr-TR"/>
               </w:rPr>
-              <w:t xml:space="preserve">SURVEY4ALL </w:t>
-            </w:r>
-            <w:r>
-              <w:rPr>
-                <w:rFonts w:ascii="Agency FB" w:eastAsia="Times New Roman" w:hAnsi="Agency FB" w:cs="Calibri"/>
-                <w:sz w:val="22"/>
-                <w:szCs w:val="18"/>
-                <w:lang w:eastAsia="tr-TR"/>
-              </w:rPr>
-              <w:t>return actors the results.</w:t>
+              <w:t>SURVEY4ALL</w:t>
+            </w:r>
+            <w:r>
+              <w:rPr>
+                <w:rFonts w:ascii="Agency FB" w:eastAsia="Times New Roman" w:hAnsi="Agency FB" w:cs="Calibri"/>
+                <w:sz w:val="22"/>
+                <w:szCs w:val="18"/>
+                <w:lang w:eastAsia="tr-TR"/>
+              </w:rPr>
+              <w:t xml:space="preserve"> </w:t>
+            </w:r>
+            <w:r>
+              <w:rPr>
+                <w:rFonts w:ascii="Agency FB" w:eastAsia="Times New Roman" w:hAnsi="Agency FB" w:cs="Calibri"/>
+                <w:sz w:val="22"/>
+                <w:szCs w:val="18"/>
+                <w:lang w:eastAsia="tr-TR"/>
+              </w:rPr>
+              <w:t>shows a notification panel to ask that if Admin really want to Ban the user.</w:t>
             </w:r>
           </w:p>
           <w:p>
             <w:pPr>
               <w:pStyle w:val="ListeParagraf"/>
+              <w:numPr>
+                <w:ilvl w:val="0"/>
+                <w:numId w:val="25"/>
+              </w:numPr>
               <w:spacing w:after="100" w:afterAutospacing="1" w:line="240" w:lineRule="auto"/>
-              <w:ind w:firstLine="0"/>
               <w:jc w:val="left"/>
               <w:textAlignment w:val="baseline"/>
               <w:rPr>
@@ -25166,6 +25701,60 @@
                 <w:lang w:eastAsia="tr-TR"/>
               </w:rPr>
             </w:pPr>
+            <w:r>
+              <w:rPr>
+                <w:rFonts w:ascii="Agency FB" w:eastAsia="Times New Roman" w:hAnsi="Agency FB" w:cs="Calibri"/>
+                <w:sz w:val="22"/>
+                <w:szCs w:val="18"/>
+                <w:lang w:eastAsia="tr-TR"/>
+              </w:rPr>
+              <w:t>Admin clicks “Yes” to ban the user.</w:t>
+            </w:r>
+          </w:p>
+          <w:p>
+            <w:pPr>
+              <w:pStyle w:val="ListeParagraf"/>
+              <w:numPr>
+                <w:ilvl w:val="0"/>
+                <w:numId w:val="25"/>
+              </w:numPr>
+              <w:spacing w:after="100" w:afterAutospacing="1" w:line="240" w:lineRule="auto"/>
+              <w:jc w:val="left"/>
+              <w:textAlignment w:val="baseline"/>
+              <w:rPr>
+                <w:rFonts w:ascii="Agency FB" w:eastAsia="Times New Roman" w:hAnsi="Agency FB" w:cs="Calibri"/>
+                <w:sz w:val="22"/>
+                <w:szCs w:val="18"/>
+                <w:lang w:eastAsia="tr-TR"/>
+              </w:rPr>
+            </w:pPr>
+            <w:r>
+              <w:rPr>
+                <w:rFonts w:ascii="Agency FB" w:eastAsia="Times New Roman" w:hAnsi="Agency FB" w:cs="Calibri"/>
+                <w:sz w:val="22"/>
+                <w:szCs w:val="18"/>
+                <w:lang w:eastAsia="tr-TR"/>
+              </w:rPr>
+              <w:t>SURVEY4ALL</w:t>
+            </w:r>
+            <w:r>
+              <w:rPr>
+                <w:rFonts w:ascii="Agency FB" w:eastAsia="Times New Roman" w:hAnsi="Agency FB" w:cs="Calibri"/>
+                <w:sz w:val="22"/>
+                <w:szCs w:val="18"/>
+                <w:lang w:eastAsia="tr-TR"/>
+              </w:rPr>
+              <w:t xml:space="preserve"> </w:t>
+            </w:r>
+            <w:r>
+              <w:rPr>
+                <w:rFonts w:ascii="Agency FB" w:eastAsia="Times New Roman" w:hAnsi="Agency FB" w:cs="Calibri"/>
+                <w:sz w:val="22"/>
+                <w:szCs w:val="18"/>
+                <w:lang w:eastAsia="tr-TR"/>
+              </w:rPr>
+              <w:t>bans the selected user successfully.</w:t>
+            </w:r>
           </w:p>
         </w:tc>
       </w:tr>
@@ -25201,6 +25790,772 @@
                 <w:szCs w:val="18"/>
                 <w:lang w:eastAsia="tr-TR"/>
               </w:rPr>
+              <w:t>Entry condition</w:t>
+            </w:r>
+            <w:r>
+              <w:rPr>
+                <w:rFonts w:ascii="Agency FB" w:eastAsia="Times New Roman" w:hAnsi="Agency FB" w:cs="Calibri Light"/>
+                <w:sz w:val="22"/>
+                <w:szCs w:val="18"/>
+                <w:lang w:eastAsia="tr-TR"/>
+              </w:rPr>
+              <w:t> </w:t>
+            </w:r>
+          </w:p>
+        </w:tc>
+        <w:tc>
+          <w:tcPr>
+            <w:tcW w:w="6348" w:type="dxa"/>
+            <w:tcBorders>
+              <w:top w:val="single" w:sz="6" w:space="0" w:color="7F7F7F"/>
+              <w:left w:val="nil"/>
+              <w:bottom w:val="single" w:sz="6" w:space="0" w:color="7F7F7F"/>
+              <w:right w:val="nil"/>
+            </w:tcBorders>
+            <w:hideMark/>
+          </w:tcPr>
+          <w:p>
+            <w:pPr>
+              <w:numPr>
+                <w:ilvl w:val="0"/>
+                <w:numId w:val="14"/>
+              </w:numPr>
+              <w:spacing w:after="100" w:afterAutospacing="1" w:line="240" w:lineRule="auto"/>
+              <w:ind w:left="360" w:firstLine="0"/>
+              <w:jc w:val="left"/>
+              <w:textAlignment w:val="baseline"/>
+              <w:rPr>
+                <w:rFonts w:ascii="Agency FB" w:eastAsia="Times New Roman" w:hAnsi="Agency FB" w:cs="Calibri"/>
+                <w:sz w:val="22"/>
+                <w:szCs w:val="18"/>
+                <w:lang w:eastAsia="tr-TR"/>
+              </w:rPr>
+            </w:pPr>
+            <w:r>
+              <w:rPr>
+                <w:rFonts w:ascii="Agency FB" w:eastAsia="Times New Roman" w:hAnsi="Agency FB" w:cs="Calibri"/>
+                <w:sz w:val="22"/>
+                <w:szCs w:val="18"/>
+                <w:lang w:eastAsia="tr-TR"/>
+              </w:rPr>
+              <w:t> </w:t>
+            </w:r>
+            <w:r>
+              <w:rPr>
+                <w:rFonts w:ascii="Agency FB" w:eastAsia="Times New Roman" w:hAnsi="Agency FB" w:cstheme="minorHAnsi"/>
+                <w:sz w:val="22"/>
+                <w:szCs w:val="24"/>
+                <w:lang w:eastAsia="tr-TR"/>
+              </w:rPr>
+              <w:t>Admin</w:t>
+            </w:r>
+            <w:r>
+              <w:rPr>
+                <w:rFonts w:ascii="Agency FB" w:eastAsia="Times New Roman" w:hAnsi="Agency FB" w:cs="Calibri"/>
+                <w:sz w:val="22"/>
+                <w:szCs w:val="18"/>
+                <w:lang w:eastAsia="tr-TR"/>
+              </w:rPr>
+              <w:t xml:space="preserve"> must be logged in</w:t>
+            </w:r>
+          </w:p>
+        </w:tc>
+      </w:tr>
+      <w:tr>
+        <w:tc>
+          <w:tcPr>
+            <w:tcW w:w="2127" w:type="dxa"/>
+            <w:tcBorders>
+              <w:top w:val="single" w:sz="6" w:space="0" w:color="7F7F7F"/>
+              <w:left w:val="nil"/>
+              <w:bottom w:val="single" w:sz="6" w:space="0" w:color="7F7F7F"/>
+              <w:right w:val="nil"/>
+            </w:tcBorders>
+            <w:hideMark/>
+          </w:tcPr>
+          <w:p>
+            <w:pPr>
+              <w:spacing w:after="100" w:afterAutospacing="1" w:line="240" w:lineRule="auto"/>
+              <w:textAlignment w:val="baseline"/>
+              <w:rPr>
+                <w:rFonts w:ascii="Agency FB" w:eastAsia="Times New Roman" w:hAnsi="Agency FB" w:cs="Times New Roman"/>
+                <w:sz w:val="32"/>
+                <w:szCs w:val="24"/>
+                <w:lang w:eastAsia="tr-TR"/>
+              </w:rPr>
+            </w:pPr>
+            <w:r>
+              <w:rPr>
+                <w:rFonts w:ascii="Agency FB" w:eastAsia="Times New Roman" w:hAnsi="Agency FB" w:cs="Calibri Light"/>
+                <w:i/>
+                <w:iCs/>
+                <w:sz w:val="22"/>
+                <w:szCs w:val="18"/>
+                <w:lang w:eastAsia="tr-TR"/>
+              </w:rPr>
+              <w:t>Exit condition</w:t>
+            </w:r>
+            <w:r>
+              <w:rPr>
+                <w:rFonts w:ascii="Agency FB" w:eastAsia="Times New Roman" w:hAnsi="Agency FB" w:cs="Calibri Light"/>
+                <w:sz w:val="22"/>
+                <w:szCs w:val="18"/>
+                <w:lang w:eastAsia="tr-TR"/>
+              </w:rPr>
+              <w:t> </w:t>
+            </w:r>
+          </w:p>
+        </w:tc>
+        <w:tc>
+          <w:tcPr>
+            <w:tcW w:w="6348" w:type="dxa"/>
+            <w:tcBorders>
+              <w:top w:val="single" w:sz="6" w:space="0" w:color="7F7F7F"/>
+              <w:left w:val="nil"/>
+              <w:bottom w:val="single" w:sz="6" w:space="0" w:color="7F7F7F"/>
+              <w:right w:val="nil"/>
+            </w:tcBorders>
+            <w:hideMark/>
+          </w:tcPr>
+          <w:p>
+            <w:pPr>
+              <w:numPr>
+                <w:ilvl w:val="0"/>
+                <w:numId w:val="15"/>
+              </w:numPr>
+              <w:spacing w:after="100" w:afterAutospacing="1" w:line="240" w:lineRule="auto"/>
+              <w:ind w:left="360" w:firstLine="0"/>
+              <w:jc w:val="left"/>
+              <w:textAlignment w:val="baseline"/>
+              <w:rPr>
+                <w:rFonts w:ascii="Agency FB" w:eastAsia="Times New Roman" w:hAnsi="Agency FB" w:cs="Calibri"/>
+                <w:sz w:val="22"/>
+                <w:szCs w:val="18"/>
+                <w:lang w:eastAsia="tr-TR"/>
+              </w:rPr>
+            </w:pPr>
+            <w:r>
+              <w:rPr>
+                <w:rFonts w:ascii="Agency FB" w:eastAsia="Times New Roman" w:hAnsi="Agency FB" w:cstheme="minorHAnsi"/>
+                <w:sz w:val="22"/>
+                <w:szCs w:val="24"/>
+                <w:lang w:eastAsia="tr-TR"/>
+              </w:rPr>
+              <w:t xml:space="preserve"> Admin</w:t>
+            </w:r>
+            <w:r>
+              <w:rPr>
+                <w:rFonts w:ascii="Agency FB" w:eastAsia="Times New Roman" w:hAnsi="Agency FB" w:cs="Calibri"/>
+                <w:sz w:val="22"/>
+                <w:szCs w:val="18"/>
+                <w:lang w:eastAsia="tr-TR"/>
+              </w:rPr>
+              <w:t xml:space="preserve"> successfully completed banning process</w:t>
+            </w:r>
+          </w:p>
+        </w:tc>
+      </w:tr>
+      <w:tr>
+        <w:tc>
+          <w:tcPr>
+            <w:tcW w:w="2127" w:type="dxa"/>
+            <w:tcBorders>
+              <w:top w:val="single" w:sz="6" w:space="0" w:color="7F7F7F"/>
+              <w:left w:val="nil"/>
+              <w:bottom w:val="single" w:sz="18" w:space="0" w:color="auto"/>
+              <w:right w:val="nil"/>
+            </w:tcBorders>
+            <w:hideMark/>
+          </w:tcPr>
+          <w:p>
+            <w:pPr>
+              <w:spacing w:after="100" w:afterAutospacing="1" w:line="240" w:lineRule="auto"/>
+              <w:textAlignment w:val="baseline"/>
+              <w:rPr>
+                <w:rFonts w:ascii="Agency FB" w:eastAsia="Times New Roman" w:hAnsi="Agency FB" w:cs="Times New Roman"/>
+                <w:sz w:val="32"/>
+                <w:szCs w:val="24"/>
+                <w:lang w:eastAsia="tr-TR"/>
+              </w:rPr>
+            </w:pPr>
+            <w:r>
+              <w:rPr>
+                <w:rFonts w:ascii="Agency FB" w:eastAsia="Times New Roman" w:hAnsi="Agency FB" w:cs="Calibri Light"/>
+                <w:i/>
+                <w:iCs/>
+                <w:sz w:val="22"/>
+                <w:szCs w:val="18"/>
+                <w:lang w:eastAsia="tr-TR"/>
+              </w:rPr>
+              <w:t>Exceptional Cases</w:t>
+            </w:r>
+            <w:r>
+              <w:rPr>
+                <w:rFonts w:ascii="Agency FB" w:eastAsia="Times New Roman" w:hAnsi="Agency FB" w:cs="Calibri Light"/>
+                <w:sz w:val="22"/>
+                <w:szCs w:val="18"/>
+                <w:lang w:eastAsia="tr-TR"/>
+              </w:rPr>
+              <w:t> </w:t>
+            </w:r>
+          </w:p>
+        </w:tc>
+        <w:tc>
+          <w:tcPr>
+            <w:tcW w:w="6348" w:type="dxa"/>
+            <w:tcBorders>
+              <w:top w:val="single" w:sz="6" w:space="0" w:color="7F7F7F"/>
+              <w:left w:val="nil"/>
+              <w:bottom w:val="single" w:sz="18" w:space="0" w:color="auto"/>
+              <w:right w:val="nil"/>
+            </w:tcBorders>
+            <w:hideMark/>
+          </w:tcPr>
+          <w:p>
+            <w:pPr>
+              <w:numPr>
+                <w:ilvl w:val="0"/>
+                <w:numId w:val="4"/>
+              </w:numPr>
+              <w:spacing w:after="100" w:afterAutospacing="1" w:line="240" w:lineRule="auto"/>
+              <w:ind w:left="360" w:firstLine="0"/>
+              <w:jc w:val="left"/>
+              <w:textAlignment w:val="baseline"/>
+              <w:rPr>
+                <w:rFonts w:ascii="Agency FB" w:eastAsia="Times New Roman" w:hAnsi="Agency FB" w:cs="Calibri"/>
+                <w:sz w:val="22"/>
+                <w:szCs w:val="18"/>
+                <w:lang w:eastAsia="tr-TR"/>
+              </w:rPr>
+            </w:pPr>
+            <w:r>
+              <w:rPr>
+                <w:rFonts w:ascii="Agency FB" w:eastAsia="Times New Roman" w:hAnsi="Agency FB" w:cs="Calibri"/>
+                <w:sz w:val="22"/>
+                <w:szCs w:val="18"/>
+                <w:lang w:eastAsia="tr-TR"/>
+              </w:rPr>
+              <w:t xml:space="preserve"> None</w:t>
+            </w:r>
+          </w:p>
+        </w:tc>
+      </w:tr>
+    </w:tbl>
+    <w:p>
+      <w:pPr>
+        <w:ind w:firstLine="0"/>
+      </w:pPr>
+    </w:p>
+    <w:tbl>
+      <w:tblPr>
+        <w:tblW w:w="8475" w:type="dxa"/>
+        <w:tblBorders>
+          <w:top w:val="outset" w:sz="6" w:space="0" w:color="auto"/>
+          <w:left w:val="outset" w:sz="6" w:space="0" w:color="auto"/>
+          <w:bottom w:val="outset" w:sz="6" w:space="0" w:color="auto"/>
+          <w:right w:val="outset" w:sz="6" w:space="0" w:color="auto"/>
+        </w:tblBorders>
+        <w:tblCellMar>
+          <w:left w:w="0" w:type="dxa"/>
+          <w:right w:w="0" w:type="dxa"/>
+        </w:tblCellMar>
+        <w:tblLook w:val="04A0" w:firstRow="1" w:lastRow="0" w:firstColumn="1" w:lastColumn="0" w:noHBand="0" w:noVBand="1"/>
+      </w:tblPr>
+      <w:tblGrid>
+        <w:gridCol w:w="2127"/>
+        <w:gridCol w:w="6348"/>
+      </w:tblGrid>
+      <w:tr>
+        <w:tc>
+          <w:tcPr>
+            <w:tcW w:w="2127" w:type="dxa"/>
+            <w:tcBorders>
+              <w:top w:val="single" w:sz="18" w:space="0" w:color="auto"/>
+              <w:left w:val="nil"/>
+              <w:bottom w:val="single" w:sz="6" w:space="0" w:color="7F7F7F"/>
+              <w:right w:val="nil"/>
+            </w:tcBorders>
+            <w:hideMark/>
+          </w:tcPr>
+          <w:p>
+            <w:pPr>
+              <w:spacing w:after="100" w:afterAutospacing="1" w:line="240" w:lineRule="auto"/>
+              <w:textAlignment w:val="baseline"/>
+              <w:rPr>
+                <w:rFonts w:ascii="Agency FB" w:eastAsia="Times New Roman" w:hAnsi="Agency FB" w:cs="Times New Roman"/>
+                <w:sz w:val="32"/>
+                <w:szCs w:val="24"/>
+                <w:lang w:eastAsia="tr-TR"/>
+              </w:rPr>
+            </w:pPr>
+            <w:r>
+              <w:rPr>
+                <w:rFonts w:ascii="Agency FB" w:eastAsia="Times New Roman" w:hAnsi="Agency FB" w:cs="Calibri Light"/>
+                <w:i/>
+                <w:iCs/>
+                <w:sz w:val="22"/>
+                <w:szCs w:val="18"/>
+                <w:lang w:eastAsia="tr-TR"/>
+              </w:rPr>
+              <w:t>Use case name</w:t>
+            </w:r>
+            <w:r>
+              <w:rPr>
+                <w:rFonts w:ascii="Agency FB" w:eastAsia="Times New Roman" w:hAnsi="Agency FB" w:cs="Calibri Light"/>
+                <w:sz w:val="22"/>
+                <w:szCs w:val="18"/>
+                <w:lang w:eastAsia="tr-TR"/>
+              </w:rPr>
+              <w:t> </w:t>
+            </w:r>
+          </w:p>
+        </w:tc>
+        <w:tc>
+          <w:tcPr>
+            <w:tcW w:w="6348" w:type="dxa"/>
+            <w:tcBorders>
+              <w:top w:val="single" w:sz="18" w:space="0" w:color="auto"/>
+              <w:left w:val="nil"/>
+              <w:bottom w:val="single" w:sz="6" w:space="0" w:color="7F7F7F"/>
+              <w:right w:val="nil"/>
+            </w:tcBorders>
+            <w:hideMark/>
+          </w:tcPr>
+          <w:p>
+            <w:pPr>
+              <w:tabs>
+                <w:tab w:val="left" w:pos="705"/>
+              </w:tabs>
+              <w:spacing w:after="100" w:afterAutospacing="1" w:line="240" w:lineRule="auto"/>
+              <w:textAlignment w:val="baseline"/>
+              <w:rPr>
+                <w:rFonts w:ascii="Agency FB" w:eastAsia="Times New Roman" w:hAnsi="Agency FB" w:cs="Times New Roman"/>
+                <w:b/>
+                <w:sz w:val="32"/>
+                <w:szCs w:val="24"/>
+                <w:lang w:eastAsia="tr-TR"/>
+              </w:rPr>
+            </w:pPr>
+            <w:r>
+              <w:rPr>
+                <w:rFonts w:ascii="Agency FB" w:eastAsia="Times New Roman" w:hAnsi="Agency FB" w:cs="Calibri"/>
+                <w:sz w:val="22"/>
+                <w:szCs w:val="18"/>
+                <w:lang w:eastAsia="tr-TR"/>
+              </w:rPr>
+              <w:t> </w:t>
+            </w:r>
+            <w:r>
+              <w:rPr>
+                <w:rFonts w:ascii="Agency FB" w:eastAsia="Times New Roman" w:hAnsi="Agency FB" w:cs="Calibri"/>
+                <w:sz w:val="22"/>
+                <w:szCs w:val="18"/>
+                <w:lang w:eastAsia="tr-TR"/>
+              </w:rPr>
+              <w:tab/>
+            </w:r>
+            <w:r>
+              <w:rPr>
+                <w:rFonts w:ascii="Agency FB" w:eastAsia="Times New Roman" w:hAnsi="Agency FB" w:cs="Calibri"/>
+                <w:b/>
+                <w:sz w:val="22"/>
+                <w:szCs w:val="18"/>
+                <w:lang w:eastAsia="tr-TR"/>
+              </w:rPr>
+              <w:t>Search Survey</w:t>
+            </w:r>
+          </w:p>
+        </w:tc>
+      </w:tr>
+      <w:tr>
+        <w:tc>
+          <w:tcPr>
+            <w:tcW w:w="2127" w:type="dxa"/>
+            <w:tcBorders>
+              <w:top w:val="single" w:sz="6" w:space="0" w:color="7F7F7F"/>
+              <w:left w:val="nil"/>
+              <w:bottom w:val="single" w:sz="6" w:space="0" w:color="7F7F7F"/>
+              <w:right w:val="nil"/>
+            </w:tcBorders>
+            <w:hideMark/>
+          </w:tcPr>
+          <w:p>
+            <w:pPr>
+              <w:spacing w:after="100" w:afterAutospacing="1" w:line="240" w:lineRule="auto"/>
+              <w:textAlignment w:val="baseline"/>
+              <w:rPr>
+                <w:rFonts w:ascii="Agency FB" w:eastAsia="Times New Roman" w:hAnsi="Agency FB" w:cs="Times New Roman"/>
+                <w:sz w:val="32"/>
+                <w:szCs w:val="24"/>
+                <w:lang w:eastAsia="tr-TR"/>
+              </w:rPr>
+            </w:pPr>
+            <w:r>
+              <w:rPr>
+                <w:rFonts w:ascii="Agency FB" w:eastAsia="Times New Roman" w:hAnsi="Agency FB" w:cs="Calibri Light"/>
+                <w:i/>
+                <w:iCs/>
+                <w:sz w:val="22"/>
+                <w:szCs w:val="18"/>
+                <w:lang w:eastAsia="tr-TR"/>
+              </w:rPr>
+              <w:t>Participating actors</w:t>
+            </w:r>
+            <w:r>
+              <w:rPr>
+                <w:rFonts w:ascii="Agency FB" w:eastAsia="Times New Roman" w:hAnsi="Agency FB" w:cs="Calibri Light"/>
+                <w:sz w:val="22"/>
+                <w:szCs w:val="18"/>
+                <w:lang w:eastAsia="tr-TR"/>
+              </w:rPr>
+              <w:t> </w:t>
+            </w:r>
+          </w:p>
+        </w:tc>
+        <w:tc>
+          <w:tcPr>
+            <w:tcW w:w="6348" w:type="dxa"/>
+            <w:tcBorders>
+              <w:top w:val="single" w:sz="6" w:space="0" w:color="7F7F7F"/>
+              <w:left w:val="nil"/>
+              <w:bottom w:val="single" w:sz="6" w:space="0" w:color="7F7F7F"/>
+              <w:right w:val="nil"/>
+            </w:tcBorders>
+            <w:hideMark/>
+          </w:tcPr>
+          <w:p>
+            <w:pPr>
+              <w:pStyle w:val="ListeParagraf"/>
+              <w:numPr>
+                <w:ilvl w:val="0"/>
+                <w:numId w:val="20"/>
+              </w:numPr>
+              <w:tabs>
+                <w:tab w:val="left" w:pos="915"/>
+              </w:tabs>
+              <w:spacing w:after="100" w:afterAutospacing="1" w:line="240" w:lineRule="auto"/>
+              <w:textAlignment w:val="baseline"/>
+              <w:rPr>
+                <w:rFonts w:ascii="Agency FB" w:eastAsia="Times New Roman" w:hAnsi="Agency FB" w:cstheme="minorHAnsi"/>
+                <w:sz w:val="22"/>
+                <w:szCs w:val="24"/>
+                <w:lang w:eastAsia="tr-TR"/>
+              </w:rPr>
+            </w:pPr>
+            <w:r>
+              <w:rPr>
+                <w:rFonts w:ascii="Agency FB" w:eastAsia="Times New Roman" w:hAnsi="Agency FB" w:cstheme="minorHAnsi"/>
+                <w:sz w:val="22"/>
+                <w:szCs w:val="24"/>
+                <w:lang w:eastAsia="tr-TR"/>
+              </w:rPr>
+              <w:t>Admin</w:t>
+            </w:r>
+          </w:p>
+          <w:p>
+            <w:pPr>
+              <w:pStyle w:val="ListeParagraf"/>
+              <w:numPr>
+                <w:ilvl w:val="0"/>
+                <w:numId w:val="20"/>
+              </w:numPr>
+              <w:tabs>
+                <w:tab w:val="left" w:pos="915"/>
+              </w:tabs>
+              <w:spacing w:after="100" w:afterAutospacing="1" w:line="240" w:lineRule="auto"/>
+              <w:textAlignment w:val="baseline"/>
+              <w:rPr>
+                <w:rFonts w:ascii="Agency FB" w:eastAsia="Times New Roman" w:hAnsi="Agency FB" w:cstheme="minorHAnsi"/>
+                <w:sz w:val="22"/>
+                <w:szCs w:val="24"/>
+                <w:lang w:eastAsia="tr-TR"/>
+              </w:rPr>
+            </w:pPr>
+            <w:r>
+              <w:rPr>
+                <w:rFonts w:ascii="Agency FB" w:eastAsia="Times New Roman" w:hAnsi="Agency FB" w:cstheme="minorHAnsi"/>
+                <w:sz w:val="22"/>
+                <w:szCs w:val="24"/>
+                <w:lang w:eastAsia="tr-TR"/>
+              </w:rPr>
+              <w:t>Registered User</w:t>
+            </w:r>
+          </w:p>
+          <w:p>
+            <w:pPr>
+              <w:pStyle w:val="ListeParagraf"/>
+              <w:numPr>
+                <w:ilvl w:val="0"/>
+                <w:numId w:val="20"/>
+              </w:numPr>
+              <w:tabs>
+                <w:tab w:val="left" w:pos="915"/>
+              </w:tabs>
+              <w:spacing w:after="100" w:afterAutospacing="1" w:line="240" w:lineRule="auto"/>
+              <w:textAlignment w:val="baseline"/>
+              <w:rPr>
+                <w:rFonts w:ascii="Agency FB" w:eastAsia="Times New Roman" w:hAnsi="Agency FB" w:cstheme="minorHAnsi"/>
+                <w:sz w:val="22"/>
+                <w:szCs w:val="24"/>
+                <w:lang w:eastAsia="tr-TR"/>
+              </w:rPr>
+            </w:pPr>
+            <w:r>
+              <w:rPr>
+                <w:rFonts w:ascii="Agency FB" w:eastAsia="Times New Roman" w:hAnsi="Agency FB" w:cstheme="minorHAnsi"/>
+                <w:sz w:val="22"/>
+                <w:szCs w:val="24"/>
+                <w:lang w:eastAsia="tr-TR"/>
+              </w:rPr>
+              <w:t>Unregistered User</w:t>
+            </w:r>
+          </w:p>
+        </w:tc>
+      </w:tr>
+      <w:tr>
+        <w:trPr>
+          <w:trHeight w:val="1260"/>
+        </w:trPr>
+        <w:tc>
+          <w:tcPr>
+            <w:tcW w:w="2127" w:type="dxa"/>
+            <w:tcBorders>
+              <w:top w:val="single" w:sz="6" w:space="0" w:color="7F7F7F"/>
+              <w:left w:val="nil"/>
+              <w:bottom w:val="single" w:sz="6" w:space="0" w:color="7F7F7F"/>
+              <w:right w:val="nil"/>
+            </w:tcBorders>
+            <w:hideMark/>
+          </w:tcPr>
+          <w:p>
+            <w:pPr>
+              <w:spacing w:after="100" w:afterAutospacing="1" w:line="240" w:lineRule="auto"/>
+              <w:textAlignment w:val="baseline"/>
+              <w:rPr>
+                <w:rFonts w:ascii="Agency FB" w:eastAsia="Times New Roman" w:hAnsi="Agency FB" w:cs="Times New Roman"/>
+                <w:sz w:val="32"/>
+                <w:szCs w:val="24"/>
+                <w:lang w:eastAsia="tr-TR"/>
+              </w:rPr>
+            </w:pPr>
+            <w:r>
+              <w:rPr>
+                <w:rFonts w:ascii="Agency FB" w:eastAsia="Times New Roman" w:hAnsi="Agency FB" w:cs="Calibri Light"/>
+                <w:i/>
+                <w:iCs/>
+                <w:sz w:val="22"/>
+                <w:szCs w:val="18"/>
+                <w:lang w:eastAsia="tr-TR"/>
+              </w:rPr>
+              <w:t>Flow of events</w:t>
+            </w:r>
+            <w:r>
+              <w:rPr>
+                <w:rFonts w:ascii="Agency FB" w:eastAsia="Times New Roman" w:hAnsi="Agency FB" w:cs="Calibri Light"/>
+                <w:sz w:val="22"/>
+                <w:szCs w:val="18"/>
+                <w:lang w:eastAsia="tr-TR"/>
+              </w:rPr>
+              <w:t> </w:t>
+            </w:r>
+          </w:p>
+        </w:tc>
+        <w:tc>
+          <w:tcPr>
+            <w:tcW w:w="6348" w:type="dxa"/>
+            <w:tcBorders>
+              <w:top w:val="single" w:sz="6" w:space="0" w:color="7F7F7F"/>
+              <w:left w:val="nil"/>
+              <w:bottom w:val="single" w:sz="6" w:space="0" w:color="7F7F7F"/>
+              <w:right w:val="nil"/>
+            </w:tcBorders>
+            <w:hideMark/>
+          </w:tcPr>
+          <w:p>
+            <w:pPr>
+              <w:pStyle w:val="ListeParagraf"/>
+              <w:numPr>
+                <w:ilvl w:val="0"/>
+                <w:numId w:val="21"/>
+              </w:numPr>
+              <w:spacing w:after="100" w:afterAutospacing="1" w:line="240" w:lineRule="auto"/>
+              <w:jc w:val="left"/>
+              <w:textAlignment w:val="baseline"/>
+              <w:rPr>
+                <w:rFonts w:ascii="Agency FB" w:eastAsia="Times New Roman" w:hAnsi="Agency FB" w:cs="Calibri"/>
+                <w:sz w:val="22"/>
+                <w:szCs w:val="18"/>
+                <w:lang w:eastAsia="tr-TR"/>
+              </w:rPr>
+            </w:pPr>
+            <w:r>
+              <w:rPr>
+                <w:rFonts w:ascii="Agency FB" w:eastAsia="Times New Roman" w:hAnsi="Agency FB" w:cs="Calibri"/>
+                <w:sz w:val="22"/>
+                <w:szCs w:val="18"/>
+                <w:lang w:eastAsia="tr-TR"/>
+              </w:rPr>
+              <w:t xml:space="preserve">Actors opens the </w:t>
+            </w:r>
+            <w:r>
+              <w:rPr>
+                <w:rFonts w:ascii="Agency FB" w:eastAsia="Times New Roman" w:hAnsi="Agency FB" w:cs="Calibri"/>
+                <w:sz w:val="22"/>
+                <w:szCs w:val="18"/>
+                <w:lang w:eastAsia="tr-TR"/>
+              </w:rPr>
+              <w:t xml:space="preserve">SURVEY4ALL </w:t>
+            </w:r>
+            <w:r>
+              <w:rPr>
+                <w:rFonts w:ascii="Agency FB" w:eastAsia="Times New Roman" w:hAnsi="Agency FB" w:cs="Calibri"/>
+                <w:sz w:val="22"/>
+                <w:szCs w:val="18"/>
+                <w:lang w:eastAsia="tr-TR"/>
+              </w:rPr>
+              <w:t>on the browser</w:t>
+            </w:r>
+          </w:p>
+          <w:p>
+            <w:pPr>
+              <w:pStyle w:val="ListeParagraf"/>
+              <w:numPr>
+                <w:ilvl w:val="0"/>
+                <w:numId w:val="21"/>
+              </w:numPr>
+              <w:spacing w:after="100" w:afterAutospacing="1" w:line="240" w:lineRule="auto"/>
+              <w:jc w:val="left"/>
+              <w:textAlignment w:val="baseline"/>
+              <w:rPr>
+                <w:rFonts w:ascii="Agency FB" w:eastAsia="Times New Roman" w:hAnsi="Agency FB" w:cs="Calibri"/>
+                <w:sz w:val="22"/>
+                <w:szCs w:val="18"/>
+                <w:lang w:eastAsia="tr-TR"/>
+              </w:rPr>
+            </w:pPr>
+            <w:r>
+              <w:rPr>
+                <w:rFonts w:ascii="Agency FB" w:eastAsia="Times New Roman" w:hAnsi="Agency FB" w:cs="Calibri"/>
+                <w:sz w:val="22"/>
+                <w:szCs w:val="18"/>
+                <w:lang w:eastAsia="tr-TR"/>
+              </w:rPr>
+              <w:t>Actor clicks on the search button and search page opens by the SURVEYSYSTEM.</w:t>
+            </w:r>
+          </w:p>
+          <w:p>
+            <w:pPr>
+              <w:pStyle w:val="ListeParagraf"/>
+              <w:numPr>
+                <w:ilvl w:val="0"/>
+                <w:numId w:val="21"/>
+              </w:numPr>
+              <w:spacing w:after="100" w:afterAutospacing="1" w:line="240" w:lineRule="auto"/>
+              <w:jc w:val="left"/>
+              <w:textAlignment w:val="baseline"/>
+              <w:rPr>
+                <w:rFonts w:ascii="Agency FB" w:eastAsia="Times New Roman" w:hAnsi="Agency FB" w:cs="Calibri"/>
+                <w:sz w:val="22"/>
+                <w:szCs w:val="18"/>
+                <w:lang w:eastAsia="tr-TR"/>
+              </w:rPr>
+            </w:pPr>
+            <w:r>
+              <w:rPr>
+                <w:rFonts w:ascii="Agency FB" w:eastAsia="Times New Roman" w:hAnsi="Agency FB" w:cs="Calibri"/>
+                <w:sz w:val="22"/>
+                <w:szCs w:val="18"/>
+                <w:lang w:eastAsia="tr-TR"/>
+              </w:rPr>
+              <w:t>Actor type a survey name to search panel and click search button.</w:t>
+            </w:r>
+          </w:p>
+          <w:p>
+            <w:pPr>
+              <w:pStyle w:val="ListeParagraf"/>
+              <w:numPr>
+                <w:ilvl w:val="0"/>
+                <w:numId w:val="21"/>
+              </w:numPr>
+              <w:spacing w:after="100" w:afterAutospacing="1" w:line="240" w:lineRule="auto"/>
+              <w:jc w:val="left"/>
+              <w:textAlignment w:val="baseline"/>
+              <w:rPr>
+                <w:rFonts w:ascii="Agency FB" w:eastAsia="Times New Roman" w:hAnsi="Agency FB" w:cs="Calibri"/>
+                <w:sz w:val="22"/>
+                <w:szCs w:val="18"/>
+                <w:lang w:eastAsia="tr-TR"/>
+              </w:rPr>
+            </w:pPr>
+            <w:r>
+              <w:rPr>
+                <w:rFonts w:ascii="Agency FB" w:eastAsia="Times New Roman" w:hAnsi="Agency FB" w:cs="Calibri"/>
+                <w:sz w:val="22"/>
+                <w:szCs w:val="18"/>
+                <w:lang w:eastAsia="tr-TR"/>
+              </w:rPr>
+              <w:t xml:space="preserve">SURVEY4ALL </w:t>
+            </w:r>
+            <w:r>
+              <w:rPr>
+                <w:rFonts w:ascii="Agency FB" w:eastAsia="Times New Roman" w:hAnsi="Agency FB" w:cs="Calibri"/>
+                <w:sz w:val="22"/>
+                <w:szCs w:val="18"/>
+                <w:lang w:eastAsia="tr-TR"/>
+              </w:rPr>
+              <w:t>return actors the results.</w:t>
+            </w:r>
+          </w:p>
+          <w:p>
+            <w:pPr>
+              <w:pStyle w:val="ListeParagraf"/>
+              <w:spacing w:after="100" w:afterAutospacing="1" w:line="240" w:lineRule="auto"/>
+              <w:ind w:firstLine="0"/>
+              <w:jc w:val="left"/>
+              <w:textAlignment w:val="baseline"/>
+              <w:rPr>
+                <w:rFonts w:ascii="Agency FB" w:eastAsia="Times New Roman" w:hAnsi="Agency FB" w:cs="Calibri"/>
+                <w:sz w:val="22"/>
+                <w:szCs w:val="18"/>
+                <w:lang w:eastAsia="tr-TR"/>
+              </w:rPr>
+            </w:pPr>
+          </w:p>
+        </w:tc>
+      </w:tr>
+      <w:tr>
+        <w:tc>
+          <w:tcPr>
+            <w:tcW w:w="2127" w:type="dxa"/>
+            <w:tcBorders>
+              <w:top w:val="single" w:sz="6" w:space="0" w:color="7F7F7F"/>
+              <w:left w:val="nil"/>
+              <w:bottom w:val="single" w:sz="6" w:space="0" w:color="7F7F7F"/>
+              <w:right w:val="nil"/>
+            </w:tcBorders>
+            <w:hideMark/>
+          </w:tcPr>
+          <w:p>
+            <w:pPr>
+              <w:spacing w:after="100" w:afterAutospacing="1" w:line="240" w:lineRule="auto"/>
+              <w:textAlignment w:val="baseline"/>
+              <w:rPr>
+                <w:rFonts w:ascii="Agency FB" w:eastAsia="Times New Roman" w:hAnsi="Agency FB" w:cs="Times New Roman"/>
+                <w:sz w:val="32"/>
+                <w:szCs w:val="24"/>
+                <w:lang w:eastAsia="tr-TR"/>
+              </w:rPr>
+            </w:pPr>
+            <w:r>
+              <w:rPr>
+                <w:rFonts w:ascii="Agency FB" w:eastAsia="Times New Roman" w:hAnsi="Agency FB" w:cs="Calibri Light"/>
+                <w:i/>
+                <w:iCs/>
+                <w:sz w:val="22"/>
+                <w:szCs w:val="18"/>
+                <w:lang w:eastAsia="tr-TR"/>
+              </w:rPr>
+              <w:lastRenderedPageBreak/>
               <w:t>Entry condition</w:t>
             </w:r>
             <w:r>
@@ -27290,7 +28645,6 @@
                 <w:szCs w:val="24"/>
                 <w:lang w:eastAsia="tr-TR"/>
               </w:rPr>
-              <w:lastRenderedPageBreak/>
               <w:t>Flow of events</w:t>
             </w:r>
             <w:r>
@@ -27461,6 +28815,7 @@
                 <w:szCs w:val="24"/>
                 <w:lang w:eastAsia="tr-TR"/>
               </w:rPr>
+              <w:lastRenderedPageBreak/>
               <w:t>Registered user clicks on a survey and the sees the survey questions.</w:t>
             </w:r>
           </w:p>
@@ -27588,6 +28943,7 @@
                 <w:szCs w:val="24"/>
                 <w:lang w:eastAsia="tr-TR"/>
               </w:rPr>
+              <w:lastRenderedPageBreak/>
               <w:t>Entry condition</w:t>
             </w:r>
             <w:r>
@@ -28983,7 +30339,6 @@
                 <w:szCs w:val="24"/>
                 <w:lang w:eastAsia="tr-TR"/>
               </w:rPr>
-              <w:lastRenderedPageBreak/>
               <w:t>Registered user sets a new password and logs in with that password.</w:t>
             </w:r>
           </w:p>
@@ -29809,7 +31164,25 @@
                 <w:szCs w:val="18"/>
                 <w:lang w:eastAsia="tr-TR"/>
               </w:rPr>
-              <w:t>THESYSTEM must be open.</w:t>
+              <w:t>SURVEY4ALL</w:t>
+            </w:r>
+            <w:r>
+              <w:rPr>
+                <w:rFonts w:ascii="Agency FB" w:eastAsia="Times New Roman" w:hAnsi="Agency FB" w:cs="Calibri"/>
+                <w:sz w:val="22"/>
+                <w:szCs w:val="18"/>
+                <w:lang w:eastAsia="tr-TR"/>
+              </w:rPr>
+              <w:t xml:space="preserve"> </w:t>
+            </w:r>
+            <w:r>
+              <w:rPr>
+                <w:rFonts w:ascii="Agency FB" w:eastAsia="Times New Roman" w:hAnsi="Agency FB" w:cs="Calibri"/>
+                <w:sz w:val="22"/>
+                <w:szCs w:val="18"/>
+                <w:lang w:eastAsia="tr-TR"/>
+              </w:rPr>
+              <w:t>must be open.</w:t>
             </w:r>
           </w:p>
         </w:tc>
@@ -31322,6 +32695,7 @@
                 <w:szCs w:val="18"/>
                 <w:lang w:eastAsia="tr-TR"/>
               </w:rPr>
+              <w:lastRenderedPageBreak/>
               <w:t>Flow of events</w:t>
             </w:r>
             <w:r>
@@ -31387,7 +32761,6 @@
           <w:p>
             <w:pPr>
               <w:spacing w:after="0" w:afterAutospacing="1" w:line="240" w:lineRule="auto"/>
-              <w:ind w:left="1278" w:hanging="558"/>
               <w:jc w:val="left"/>
               <w:textAlignment w:val="baseline"/>
               <w:rPr>
@@ -31402,7 +32775,23 @@
                 <w:szCs w:val="18"/>
                 <w:lang w:eastAsia="tr-TR"/>
               </w:rPr>
-              <w:t xml:space="preserve">           2.</w:t>
+              <w:t xml:space="preserve">  </w:t>
+            </w:r>
+            <w:r>
+              <w:rPr>
+                <w:rFonts w:ascii="Agency FB" w:eastAsia="Times New Roman" w:hAnsi="Agency FB" w:cs="Calibri"/>
+                <w:szCs w:val="18"/>
+                <w:lang w:eastAsia="tr-TR"/>
+              </w:rPr>
+              <w:t xml:space="preserve">      </w:t>
+            </w:r>
+            <w:r>
+              <w:rPr>
+                <w:rFonts w:ascii="Agency FB" w:eastAsia="Times New Roman" w:hAnsi="Agency FB" w:cs="Calibri"/>
+                <w:szCs w:val="18"/>
+                <w:lang w:eastAsia="tr-TR"/>
+              </w:rPr>
+              <w:t xml:space="preserve">   2.</w:t>
             </w:r>
             <w:r>
               <w:rPr>
@@ -31543,7 +32932,6 @@
           <w:p>
             <w:pPr>
               <w:spacing w:after="0" w:afterAutospacing="1" w:line="240" w:lineRule="auto"/>
-              <w:ind w:left="1278" w:firstLine="0"/>
               <w:jc w:val="left"/>
               <w:textAlignment w:val="baseline"/>
               <w:rPr>
@@ -31552,6 +32940,14 @@
                 <w:lang w:eastAsia="tr-TR"/>
               </w:rPr>
             </w:pPr>
+            <w:r>
+              <w:rPr>
+                <w:rFonts w:ascii="Agency FB" w:eastAsia="Times New Roman" w:hAnsi="Agency FB" w:cs="Calibri"/>
+                <w:szCs w:val="18"/>
+                <w:lang w:eastAsia="tr-TR"/>
+              </w:rPr>
+              <w:t xml:space="preserve">         </w:t>
+            </w:r>
             <w:r>
               <w:rPr>
                 <w:rFonts w:ascii="Agency FB" w:eastAsia="Times New Roman" w:hAnsi="Agency FB" w:cs="Calibri"/>
@@ -31714,7 +33110,25 @@
                 <w:szCs w:val="18"/>
                 <w:lang w:eastAsia="tr-TR"/>
               </w:rPr>
-              <w:t xml:space="preserve"> must be log into THESYSTEM.</w:t>
+              <w:t xml:space="preserve"> must be log into </w:t>
+            </w:r>
+            <w:r>
+              <w:rPr>
+                <w:rFonts w:ascii="Agency FB" w:eastAsia="Times New Roman" w:hAnsi="Agency FB" w:cs="Calibri"/>
+                <w:sz w:val="22"/>
+                <w:szCs w:val="18"/>
+                <w:lang w:eastAsia="tr-TR"/>
+              </w:rPr>
+              <w:t>SURVEY4ALL</w:t>
+            </w:r>
+            <w:r>
+              <w:rPr>
+                <w:rFonts w:ascii="Agency FB" w:eastAsia="Times New Roman" w:hAnsi="Agency FB" w:cs="Calibri"/>
+                <w:sz w:val="22"/>
+                <w:szCs w:val="18"/>
+                <w:lang w:eastAsia="tr-TR"/>
+              </w:rPr>
+              <w:t>.</w:t>
             </w:r>
           </w:p>
         </w:tc>
@@ -33182,17 +34596,7 @@
           <w:szCs w:val="24"/>
         </w:rPr>
         <w:lastRenderedPageBreak/>
-        <w:t xml:space="preserve">Search </w:t>
-      </w:r>
-      <w:bookmarkStart w:id="23" w:name="_GoBack"/>
-      <w:bookmarkEnd w:id="23"/>
-      <w:r>
-        <w:rPr>
-          <w:rFonts w:cs="Times New Roman"/>
-          <w:b/>
-          <w:szCs w:val="24"/>
-        </w:rPr>
-        <w:t>User</w:t>
+        <w:t>Search User</w:t>
       </w:r>
     </w:p>
     <w:p>
@@ -33268,7 +34672,7 @@
           <w:b/>
           <w:szCs w:val="24"/>
         </w:rPr>
-        <w:t>Edit Profile</w:t>
+        <w:t>Delete my Survey</w:t>
       </w:r>
     </w:p>
     <w:p>
@@ -33281,17 +34685,14 @@
       </w:pPr>
       <w:r>
         <w:rPr>
-          <w:rFonts w:cs="Times New Roman"/>
-          <w:b/>
           <w:noProof/>
-          <w:szCs w:val="24"/>
           <w:lang w:val="tr-TR" w:eastAsia="tr-TR"/>
         </w:rPr>
         <w:drawing>
-          <wp:inline distT="0" distB="0" distL="0" distR="0" wp14:anchorId="2422C09D" wp14:editId="50F4F733">
-            <wp:extent cx="5760720" cy="3287395"/>
-            <wp:effectExtent l="0" t="0" r="0" b="8255"/>
-            <wp:docPr id="14" name="Resim 14"/>
+          <wp:inline distT="0" distB="0" distL="0" distR="0" wp14:anchorId="521480F6" wp14:editId="77A44404">
+            <wp:extent cx="5760720" cy="3409950"/>
+            <wp:effectExtent l="0" t="0" r="0" b="0"/>
+            <wp:docPr id="21" name="Resim 21"/>
             <wp:cNvGraphicFramePr>
               <a:graphicFrameLocks xmlns:a="http://schemas.openxmlformats.org/drawingml/2006/main" noChangeAspect="1"/>
             </wp:cNvGraphicFramePr>
@@ -33299,17 +34700,11 @@
               <a:graphicData uri="http://schemas.openxmlformats.org/drawingml/2006/picture">
                 <pic:pic xmlns:pic="http://schemas.openxmlformats.org/drawingml/2006/picture">
                   <pic:nvPicPr>
-                    <pic:cNvPr id="14" name="EditProfile.jpg"/>
+                    <pic:cNvPr id="1" name=""/>
                     <pic:cNvPicPr/>
                   </pic:nvPicPr>
                   <pic:blipFill>
-                    <a:blip r:embed="rId17">
-                      <a:extLst>
-                        <a:ext uri="{28A0092B-C50C-407E-A947-70E740481C1C}">
-                          <a14:useLocalDpi xmlns:a14="http://schemas.microsoft.com/office/drawing/2010/main" val="0"/>
-                        </a:ext>
-                      </a:extLst>
-                    </a:blip>
+                    <a:blip r:embed="rId17"/>
                     <a:stretch>
                       <a:fillRect/>
                     </a:stretch>
@@ -33317,7 +34712,7 @@
                   <pic:spPr>
                     <a:xfrm>
                       <a:off x="0" y="0"/>
-                      <a:ext cx="5760720" cy="3287395"/>
+                      <a:ext cx="5760720" cy="3409950"/>
                     </a:xfrm>
                     <a:prstGeom prst="rect">
                       <a:avLst/>
@@ -33364,7 +34759,7 @@
           <w:lang w:val="tr-TR" w:eastAsia="tr-TR"/>
         </w:rPr>
         <w:drawing>
-          <wp:inline distT="0" distB="0" distL="0" distR="0" wp14:anchorId="1FA35A3B" wp14:editId="09B51943">
+          <wp:inline distT="0" distB="0" distL="0" distR="0" wp14:anchorId="09163540" wp14:editId="34058BF4">
             <wp:extent cx="6216650" cy="2135260"/>
             <wp:effectExtent l="0" t="0" r="0" b="0"/>
             <wp:docPr id="15" name="Resim 15"/>
@@ -33417,7 +34812,6 @@
     </w:p>
     <w:p>
       <w:pPr>
-        <w:ind w:firstLine="0"/>
         <w:rPr>
           <w:rFonts w:cs="Times New Roman"/>
           <w:b/>
@@ -33440,6 +34834,82 @@
           <w:szCs w:val="24"/>
         </w:rPr>
         <w:lastRenderedPageBreak/>
+        <w:t>Edit Profile</w:t>
+      </w:r>
+    </w:p>
+    <w:p>
+      <w:pPr>
+        <w:rPr>
+          <w:rFonts w:cs="Times New Roman"/>
+          <w:b/>
+          <w:szCs w:val="24"/>
+        </w:rPr>
+      </w:pPr>
+      <w:r>
+        <w:rPr>
+          <w:rFonts w:cs="Times New Roman"/>
+          <w:b/>
+          <w:noProof/>
+          <w:szCs w:val="24"/>
+          <w:lang w:val="tr-TR" w:eastAsia="tr-TR"/>
+        </w:rPr>
+        <w:drawing>
+          <wp:inline distT="0" distB="0" distL="0" distR="0" wp14:anchorId="2422C09D" wp14:editId="362B7233">
+            <wp:extent cx="6123478" cy="2990850"/>
+            <wp:effectExtent l="0" t="0" r="0" b="0"/>
+            <wp:docPr id="14" name="Resim 14"/>
+            <wp:cNvGraphicFramePr>
+              <a:graphicFrameLocks xmlns:a="http://schemas.openxmlformats.org/drawingml/2006/main" noChangeAspect="1"/>
+            </wp:cNvGraphicFramePr>
+            <a:graphic xmlns:a="http://schemas.openxmlformats.org/drawingml/2006/main">
+              <a:graphicData uri="http://schemas.openxmlformats.org/drawingml/2006/picture">
+                <pic:pic xmlns:pic="http://schemas.openxmlformats.org/drawingml/2006/picture">
+                  <pic:nvPicPr>
+                    <pic:cNvPr id="14" name="EditProfile.jpg"/>
+                    <pic:cNvPicPr/>
+                  </pic:nvPicPr>
+                  <pic:blipFill>
+                    <a:blip r:embed="rId19">
+                      <a:extLst>
+                        <a:ext uri="{28A0092B-C50C-407E-A947-70E740481C1C}">
+                          <a14:useLocalDpi xmlns:a14="http://schemas.microsoft.com/office/drawing/2010/main" val="0"/>
+                        </a:ext>
+                      </a:extLst>
+                    </a:blip>
+                    <a:stretch>
+                      <a:fillRect/>
+                    </a:stretch>
+                  </pic:blipFill>
+                  <pic:spPr>
+                    <a:xfrm>
+                      <a:off x="0" y="0"/>
+                      <a:ext cx="6146044" cy="3001872"/>
+                    </a:xfrm>
+                    <a:prstGeom prst="rect">
+                      <a:avLst/>
+                    </a:prstGeom>
+                  </pic:spPr>
+                </pic:pic>
+              </a:graphicData>
+            </a:graphic>
+          </wp:inline>
+        </w:drawing>
+      </w:r>
+    </w:p>
+    <w:p>
+      <w:pPr>
+        <w:rPr>
+          <w:rFonts w:cs="Times New Roman"/>
+          <w:b/>
+          <w:szCs w:val="24"/>
+        </w:rPr>
+      </w:pPr>
+      <w:r>
+        <w:rPr>
+          <w:rFonts w:cs="Times New Roman"/>
+          <w:b/>
+          <w:szCs w:val="24"/>
+        </w:rPr>
         <w:t>Edit My Survey</w:t>
       </w:r>
     </w:p>
@@ -33457,8 +34927,8 @@
           <w:lang w:val="tr-TR" w:eastAsia="tr-TR"/>
         </w:rPr>
         <w:drawing>
-          <wp:inline distT="0" distB="0" distL="0" distR="0" wp14:anchorId="5036DBD1" wp14:editId="41E544A7">
-            <wp:extent cx="5760720" cy="3187700"/>
+          <wp:inline distT="0" distB="0" distL="0" distR="0" wp14:anchorId="5036DBD1" wp14:editId="5CB73B9F">
+            <wp:extent cx="5760720" cy="2819400"/>
             <wp:effectExtent l="0" t="0" r="0" b="0"/>
             <wp:docPr id="4" name="Resim 4"/>
             <wp:cNvGraphicFramePr>
@@ -33472,7 +34942,7 @@
                     <pic:cNvPicPr/>
                   </pic:nvPicPr>
                   <pic:blipFill>
-                    <a:blip r:embed="rId19"/>
+                    <a:blip r:embed="rId20"/>
                     <a:stretch>
                       <a:fillRect/>
                     </a:stretch>
@@ -33480,7 +34950,7 @@
                   <pic:spPr>
                     <a:xfrm>
                       <a:off x="0" y="0"/>
-                      <a:ext cx="5760720" cy="3187700"/>
+                      <a:ext cx="5760720" cy="2819400"/>
                     </a:xfrm>
                     <a:prstGeom prst="rect">
                       <a:avLst/>
@@ -33539,7 +35009,7 @@
                     <pic:cNvPicPr/>
                   </pic:nvPicPr>
                   <pic:blipFill>
-                    <a:blip r:embed="rId20"/>
+                    <a:blip r:embed="rId21"/>
                     <a:stretch>
                       <a:fillRect/>
                     </a:stretch>
@@ -33562,9 +35032,221 @@
     </w:p>
     <w:p>
       <w:pPr>
+        <w:rPr>
+          <w:rFonts w:cs="Times New Roman"/>
+          <w:b/>
+          <w:szCs w:val="24"/>
+        </w:rPr>
+      </w:pPr>
+      <w:r>
+        <w:rPr>
+          <w:rFonts w:cs="Times New Roman"/>
+          <w:b/>
+          <w:szCs w:val="24"/>
+        </w:rPr>
+        <w:lastRenderedPageBreak/>
+        <w:t>Favorite Survey</w:t>
+      </w:r>
+    </w:p>
+    <w:p>
+      <w:pPr>
+        <w:rPr>
+          <w:rFonts w:cs="Times New Roman"/>
+          <w:b/>
+          <w:szCs w:val="24"/>
+        </w:rPr>
+      </w:pPr>
+      <w:r>
+        <w:rPr>
+          <w:noProof/>
+          <w:lang w:val="tr-TR" w:eastAsia="tr-TR"/>
+        </w:rPr>
+        <w:drawing>
+          <wp:inline distT="0" distB="0" distL="0" distR="0" wp14:anchorId="09AA02FA" wp14:editId="4780832A">
+            <wp:extent cx="5760720" cy="2533650"/>
+            <wp:effectExtent l="0" t="0" r="0" b="0"/>
+            <wp:docPr id="18" name="Resim 18"/>
+            <wp:cNvGraphicFramePr>
+              <a:graphicFrameLocks xmlns:a="http://schemas.openxmlformats.org/drawingml/2006/main" noChangeAspect="1"/>
+            </wp:cNvGraphicFramePr>
+            <a:graphic xmlns:a="http://schemas.openxmlformats.org/drawingml/2006/main">
+              <a:graphicData uri="http://schemas.openxmlformats.org/drawingml/2006/picture">
+                <pic:pic xmlns:pic="http://schemas.openxmlformats.org/drawingml/2006/picture">
+                  <pic:nvPicPr>
+                    <pic:cNvPr id="1" name=""/>
+                    <pic:cNvPicPr/>
+                  </pic:nvPicPr>
+                  <pic:blipFill>
+                    <a:blip r:embed="rId22"/>
+                    <a:stretch>
+                      <a:fillRect/>
+                    </a:stretch>
+                  </pic:blipFill>
+                  <pic:spPr>
+                    <a:xfrm>
+                      <a:off x="0" y="0"/>
+                      <a:ext cx="5760720" cy="2533650"/>
+                    </a:xfrm>
+                    <a:prstGeom prst="rect">
+                      <a:avLst/>
+                    </a:prstGeom>
+                  </pic:spPr>
+                </pic:pic>
+              </a:graphicData>
+            </a:graphic>
+          </wp:inline>
+        </w:drawing>
+      </w:r>
+    </w:p>
+    <w:p>
+      <w:pPr>
+        <w:rPr>
+          <w:rFonts w:cs="Times New Roman"/>
+          <w:b/>
+          <w:szCs w:val="24"/>
+        </w:rPr>
+      </w:pPr>
+      <w:proofErr w:type="spellStart"/>
+      <w:r>
+        <w:rPr>
+          <w:rFonts w:cs="Times New Roman"/>
+          <w:b/>
+          <w:szCs w:val="24"/>
+        </w:rPr>
+        <w:t>Unfavorite</w:t>
+      </w:r>
+      <w:proofErr w:type="spellEnd"/>
+      <w:r>
+        <w:rPr>
+          <w:rFonts w:cs="Times New Roman"/>
+          <w:b/>
+          <w:szCs w:val="24"/>
+        </w:rPr>
+        <w:t xml:space="preserve"> Survey</w:t>
+      </w:r>
+    </w:p>
+    <w:p>
+      <w:pPr>
+        <w:rPr>
+          <w:rFonts w:cs="Times New Roman"/>
+          <w:b/>
+          <w:szCs w:val="24"/>
+        </w:rPr>
+      </w:pPr>
+      <w:r>
+        <w:rPr>
+          <w:noProof/>
+          <w:lang w:val="tr-TR" w:eastAsia="tr-TR"/>
+        </w:rPr>
+        <w:drawing>
+          <wp:inline distT="0" distB="0" distL="0" distR="0" wp14:anchorId="5347555D" wp14:editId="54C14495">
+            <wp:extent cx="5760720" cy="2781300"/>
+            <wp:effectExtent l="0" t="0" r="0" b="0"/>
+            <wp:docPr id="19" name="Resim 19"/>
+            <wp:cNvGraphicFramePr>
+              <a:graphicFrameLocks xmlns:a="http://schemas.openxmlformats.org/drawingml/2006/main" noChangeAspect="1"/>
+            </wp:cNvGraphicFramePr>
+            <a:graphic xmlns:a="http://schemas.openxmlformats.org/drawingml/2006/main">
+              <a:graphicData uri="http://schemas.openxmlformats.org/drawingml/2006/picture">
+                <pic:pic xmlns:pic="http://schemas.openxmlformats.org/drawingml/2006/picture">
+                  <pic:nvPicPr>
+                    <pic:cNvPr id="1" name=""/>
+                    <pic:cNvPicPr/>
+                  </pic:nvPicPr>
+                  <pic:blipFill>
+                    <a:blip r:embed="rId23"/>
+                    <a:stretch>
+                      <a:fillRect/>
+                    </a:stretch>
+                  </pic:blipFill>
+                  <pic:spPr>
+                    <a:xfrm>
+                      <a:off x="0" y="0"/>
+                      <a:ext cx="5760720" cy="2781300"/>
+                    </a:xfrm>
+                    <a:prstGeom prst="rect">
+                      <a:avLst/>
+                    </a:prstGeom>
+                  </pic:spPr>
+                </pic:pic>
+              </a:graphicData>
+            </a:graphic>
+          </wp:inline>
+        </w:drawing>
+      </w:r>
+    </w:p>
+    <w:p>
+      <w:pPr>
+        <w:rPr>
+          <w:rFonts w:cs="Times New Roman"/>
+          <w:b/>
+          <w:szCs w:val="24"/>
+        </w:rPr>
+      </w:pPr>
+      <w:r>
+        <w:rPr>
+          <w:rFonts w:cs="Times New Roman"/>
+          <w:b/>
+          <w:szCs w:val="24"/>
+        </w:rPr>
+        <w:t>Delete any Survey</w:t>
+      </w:r>
+    </w:p>
+    <w:p>
+      <w:pPr>
+        <w:rPr>
+          <w:rFonts w:cs="Times New Roman"/>
+          <w:b/>
+          <w:szCs w:val="24"/>
+        </w:rPr>
+      </w:pPr>
+      <w:r>
+        <w:rPr>
+          <w:noProof/>
+          <w:lang w:val="tr-TR" w:eastAsia="tr-TR"/>
+        </w:rPr>
+        <w:drawing>
+          <wp:inline distT="0" distB="0" distL="0" distR="0" wp14:anchorId="01493EE1" wp14:editId="62A896D9">
+            <wp:extent cx="6000039" cy="3067050"/>
+            <wp:effectExtent l="0" t="0" r="1270" b="0"/>
+            <wp:docPr id="23" name="Resim 23"/>
+            <wp:cNvGraphicFramePr>
+              <a:graphicFrameLocks xmlns:a="http://schemas.openxmlformats.org/drawingml/2006/main" noChangeAspect="1"/>
+            </wp:cNvGraphicFramePr>
+            <a:graphic xmlns:a="http://schemas.openxmlformats.org/drawingml/2006/main">
+              <a:graphicData uri="http://schemas.openxmlformats.org/drawingml/2006/picture">
+                <pic:pic xmlns:pic="http://schemas.openxmlformats.org/drawingml/2006/picture">
+                  <pic:nvPicPr>
+                    <pic:cNvPr id="1" name=""/>
+                    <pic:cNvPicPr/>
+                  </pic:nvPicPr>
+                  <pic:blipFill>
+                    <a:blip r:embed="rId24"/>
+                    <a:stretch>
+                      <a:fillRect/>
+                    </a:stretch>
+                  </pic:blipFill>
+                  <pic:spPr>
+                    <a:xfrm>
+                      <a:off x="0" y="0"/>
+                      <a:ext cx="6029079" cy="3081894"/>
+                    </a:xfrm>
+                    <a:prstGeom prst="rect">
+                      <a:avLst/>
+                    </a:prstGeom>
+                  </pic:spPr>
+                </pic:pic>
+              </a:graphicData>
+            </a:graphic>
+          </wp:inline>
+        </w:drawing>
+      </w:r>
+    </w:p>
+    <w:p>
+      <w:pPr>
         <w:pStyle w:val="Balk3"/>
       </w:pPr>
-      <w:bookmarkStart w:id="24" w:name="_Toc24319654"/>
+      <w:bookmarkStart w:id="23" w:name="_Toc24319654"/>
     </w:p>
     <w:p>
       <w:pPr>
@@ -33573,7 +35255,7 @@
       <w:r>
         <w:t>User interface—navigational paths and screen mock-ups</w:t>
       </w:r>
-      <w:bookmarkEnd w:id="24"/>
+      <w:bookmarkEnd w:id="23"/>
     </w:p>
     <w:p>
       <w:r>
@@ -33597,7 +35279,7 @@
                     <pic:cNvPicPr/>
                   </pic:nvPicPr>
                   <pic:blipFill>
-                    <a:blip r:embed="rId21"/>
+                    <a:blip r:embed="rId25"/>
                     <a:stretch>
                       <a:fillRect/>
                     </a:stretch>
@@ -33657,7 +35339,7 @@
                     <pic:cNvPicPr/>
                   </pic:nvPicPr>
                   <pic:blipFill>
-                    <a:blip r:embed="rId22"/>
+                    <a:blip r:embed="rId26"/>
                     <a:stretch>
                       <a:fillRect/>
                     </a:stretch>
@@ -33701,7 +35383,7 @@
                     <pic:cNvPicPr/>
                   </pic:nvPicPr>
                   <pic:blipFill>
-                    <a:blip r:embed="rId23"/>
+                    <a:blip r:embed="rId27"/>
                     <a:stretch>
                       <a:fillRect/>
                     </a:stretch>
@@ -33745,7 +35427,7 @@
                     <pic:cNvPicPr/>
                   </pic:nvPicPr>
                   <pic:blipFill>
-                    <a:blip r:embed="rId24"/>
+                    <a:blip r:embed="rId28"/>
                     <a:stretch>
                       <a:fillRect/>
                     </a:stretch>
@@ -33789,7 +35471,7 @@
                     <pic:cNvPicPr/>
                   </pic:nvPicPr>
                   <pic:blipFill>
-                    <a:blip r:embed="rId25"/>
+                    <a:blip r:embed="rId29"/>
                     <a:stretch>
                       <a:fillRect/>
                     </a:stretch>
@@ -33833,7 +35515,7 @@
                     <pic:cNvPicPr/>
                   </pic:nvPicPr>
                   <pic:blipFill>
-                    <a:blip r:embed="rId26"/>
+                    <a:blip r:embed="rId30"/>
                     <a:stretch>
                       <a:fillRect/>
                     </a:stretch>
@@ -33877,7 +35559,7 @@
                     <pic:cNvPicPr/>
                   </pic:nvPicPr>
                   <pic:blipFill>
-                    <a:blip r:embed="rId27"/>
+                    <a:blip r:embed="rId31"/>
                     <a:stretch>
                       <a:fillRect/>
                     </a:stretch>
@@ -33902,12 +35584,12 @@
       <w:pPr>
         <w:pStyle w:val="Balk2"/>
       </w:pPr>
-      <w:bookmarkStart w:id="25" w:name="_Toc24319655"/>
+      <w:bookmarkStart w:id="24" w:name="_Toc24319655"/>
       <w:r>
         <w:lastRenderedPageBreak/>
         <w:t>Project Schedule</w:t>
       </w:r>
-      <w:bookmarkEnd w:id="25"/>
+      <w:bookmarkEnd w:id="24"/>
     </w:p>
     <w:p>
       <w:r>
@@ -33931,7 +35613,7 @@
                     <pic:cNvPicPr/>
                   </pic:nvPicPr>
                   <pic:blipFill>
-                    <a:blip r:embed="rId28" cstate="print">
+                    <a:blip r:embed="rId32" cstate="print">
                       <a:extLst>
                         <a:ext uri="{28A0092B-C50C-407E-A947-70E740481C1C}">
                           <a14:useLocalDpi xmlns:a14="http://schemas.microsoft.com/office/drawing/2010/main" val="0"/>
@@ -33980,7 +35662,7 @@
                     <pic:cNvPicPr/>
                   </pic:nvPicPr>
                   <pic:blipFill>
-                    <a:blip r:embed="rId29" cstate="print">
+                    <a:blip r:embed="rId33" cstate="print">
                       <a:extLst>
                         <a:ext uri="{28A0092B-C50C-407E-A947-70E740481C1C}">
                           <a14:useLocalDpi xmlns:a14="http://schemas.microsoft.com/office/drawing/2010/main" val="0"/>
@@ -34011,12 +35693,12 @@
       <w:pPr>
         <w:pStyle w:val="Balk1"/>
       </w:pPr>
-      <w:bookmarkStart w:id="26" w:name="_Toc24319656"/>
+      <w:bookmarkStart w:id="25" w:name="_Toc24319656"/>
       <w:r>
         <w:lastRenderedPageBreak/>
         <w:t>Glossary</w:t>
       </w:r>
-      <w:bookmarkEnd w:id="26"/>
+      <w:bookmarkEnd w:id="25"/>
     </w:p>
     <w:p>
       <w:pPr>
@@ -34674,41 +36356,15 @@
         </w:rPr>
       </w:pPr>
       <w:proofErr w:type="spellStart"/>
+      <w:proofErr w:type="gramStart"/>
       <w:r>
         <w:rPr>
           <w:lang w:val="tr-TR"/>
         </w:rPr>
-        <w:t>SurveySystem</w:t>
+        <w:t>AuthGuard:Auth</w:t>
       </w:r>
       <w:proofErr w:type="spellEnd"/>
-      <w:r>
-        <w:rPr>
-          <w:lang w:val="tr-TR"/>
-        </w:rPr>
-        <w:t xml:space="preserve">, </w:t>
-      </w:r>
-      <w:proofErr w:type="spellStart"/>
-      <w:r>
-        <w:rPr>
-          <w:lang w:val="tr-TR"/>
-        </w:rPr>
-        <w:t>TheSystem</w:t>
-      </w:r>
-      <w:proofErr w:type="spellEnd"/>
-      <w:r>
-        <w:rPr>
-          <w:lang w:val="tr-TR"/>
-        </w:rPr>
-        <w:t xml:space="preserve">: </w:t>
-      </w:r>
-      <w:proofErr w:type="spellStart"/>
-      <w:r>
-        <w:rPr>
-          <w:lang w:val="tr-TR"/>
-        </w:rPr>
-        <w:t>In</w:t>
-      </w:r>
-      <w:proofErr w:type="spellEnd"/>
+      <w:proofErr w:type="gramEnd"/>
       <w:r>
         <w:rPr>
           <w:lang w:val="tr-TR"/>
@@ -34720,7 +36376,35 @@
         <w:rPr>
           <w:lang w:val="tr-TR"/>
         </w:rPr>
-        <w:t>our</w:t>
+        <w:t>guard</w:t>
+      </w:r>
+      <w:proofErr w:type="spellEnd"/>
+      <w:r>
+        <w:rPr>
+          <w:lang w:val="tr-TR"/>
+        </w:rPr>
+        <w:t xml:space="preserve"> is </w:t>
+      </w:r>
+      <w:proofErr w:type="spellStart"/>
+      <w:r>
+        <w:rPr>
+          <w:lang w:val="tr-TR"/>
+        </w:rPr>
+        <w:t>the</w:t>
+      </w:r>
+      <w:proofErr w:type="spellEnd"/>
+      <w:r>
+        <w:rPr>
+          <w:lang w:val="tr-TR"/>
+        </w:rPr>
+        <w:t xml:space="preserve"> service </w:t>
+      </w:r>
+      <w:proofErr w:type="spellStart"/>
+      <w:r>
+        <w:rPr>
+          <w:lang w:val="tr-TR"/>
+        </w:rPr>
+        <w:t>that</w:t>
       </w:r>
       <w:proofErr w:type="spellEnd"/>
       <w:r>
@@ -34734,7 +36418,7 @@
         <w:rPr>
           <w:lang w:val="tr-TR"/>
         </w:rPr>
-        <w:t>use</w:t>
+        <w:t>blocks</w:t>
       </w:r>
       <w:proofErr w:type="spellEnd"/>
       <w:r>
@@ -34748,7 +36432,7 @@
         <w:rPr>
           <w:lang w:val="tr-TR"/>
         </w:rPr>
-        <w:t>cases</w:t>
+        <w:t>the</w:t>
       </w:r>
       <w:proofErr w:type="spellEnd"/>
       <w:r>
@@ -34762,7 +36446,7 @@
         <w:rPr>
           <w:lang w:val="tr-TR"/>
         </w:rPr>
-        <w:t>we</w:t>
+        <w:t>unregisteredusers</w:t>
       </w:r>
       <w:proofErr w:type="spellEnd"/>
       <w:r>
@@ -34776,7 +36460,7 @@
         <w:rPr>
           <w:lang w:val="tr-TR"/>
         </w:rPr>
-        <w:t>call</w:t>
+        <w:t>from</w:t>
       </w:r>
       <w:proofErr w:type="spellEnd"/>
       <w:r>
@@ -34790,21 +36474,7 @@
         <w:rPr>
           <w:lang w:val="tr-TR"/>
         </w:rPr>
-        <w:t>our</w:t>
-      </w:r>
-      <w:proofErr w:type="spellEnd"/>
-      <w:r>
-        <w:rPr>
-          <w:lang w:val="tr-TR"/>
-        </w:rPr>
-        <w:t xml:space="preserve"> web </w:t>
-      </w:r>
-      <w:proofErr w:type="spellStart"/>
-      <w:r>
-        <w:rPr>
-          <w:lang w:val="tr-TR"/>
-        </w:rPr>
-        <w:t>application</w:t>
+        <w:t>unwanted</w:t>
       </w:r>
       <w:proofErr w:type="spellEnd"/>
       <w:r>
@@ -34818,35 +36488,21 @@
         <w:rPr>
           <w:lang w:val="tr-TR"/>
         </w:rPr>
-        <w:t>Survey</w:t>
+        <w:t>pages</w:t>
       </w:r>
       <w:proofErr w:type="spellEnd"/>
       <w:r>
         <w:rPr>
           <w:lang w:val="tr-TR"/>
         </w:rPr>
-        <w:t xml:space="preserve"> 4 </w:t>
+        <w:t>.(</w:t>
       </w:r>
       <w:proofErr w:type="spellStart"/>
       <w:r>
         <w:rPr>
           <w:lang w:val="tr-TR"/>
         </w:rPr>
-        <w:t>All</w:t>
-      </w:r>
-      <w:proofErr w:type="spellEnd"/>
-      <w:r>
-        <w:rPr>
-          <w:lang w:val="tr-TR"/>
-        </w:rPr>
-        <w:t xml:space="preserve"> as </w:t>
-      </w:r>
-      <w:proofErr w:type="spellStart"/>
-      <w:r>
-        <w:rPr>
-          <w:lang w:val="tr-TR"/>
-        </w:rPr>
-        <w:t>Survey</w:t>
+        <w:t>F.E:Unregistered</w:t>
       </w:r>
       <w:proofErr w:type="spellEnd"/>
       <w:r>
@@ -34860,42 +36516,42 @@
         <w:rPr>
           <w:lang w:val="tr-TR"/>
         </w:rPr>
-        <w:t>System</w:t>
+        <w:t>Users</w:t>
       </w:r>
       <w:proofErr w:type="spellEnd"/>
       <w:r>
         <w:rPr>
           <w:lang w:val="tr-TR"/>
         </w:rPr>
-        <w:t xml:space="preserve"> </w:t>
+        <w:t xml:space="preserve"> can not </w:t>
       </w:r>
       <w:proofErr w:type="spellStart"/>
       <w:r>
         <w:rPr>
           <w:lang w:val="tr-TR"/>
         </w:rPr>
-        <w:t>or</w:t>
+        <w:t>access</w:t>
       </w:r>
       <w:proofErr w:type="spellEnd"/>
       <w:r>
         <w:rPr>
           <w:lang w:val="tr-TR"/>
         </w:rPr>
-        <w:t xml:space="preserve"> </w:t>
+        <w:t xml:space="preserve"> profile </w:t>
       </w:r>
       <w:proofErr w:type="spellStart"/>
       <w:r>
         <w:rPr>
           <w:lang w:val="tr-TR"/>
         </w:rPr>
-        <w:t>TheSystem</w:t>
+        <w:t>page</w:t>
       </w:r>
       <w:proofErr w:type="spellEnd"/>
       <w:r>
         <w:rPr>
           <w:lang w:val="tr-TR"/>
         </w:rPr>
-        <w:t>.</w:t>
+        <w:t>)</w:t>
       </w:r>
     </w:p>
     <w:p>
@@ -34924,13 +36580,43 @@
         <w:rPr>
           <w:lang w:val="tr-TR"/>
         </w:rPr>
-        <w:t>S</w:t>
+        <w:t>Auth-</w:t>
       </w:r>
+      <w:proofErr w:type="gramStart"/>
       <w:r>
         <w:rPr>
           <w:lang w:val="tr-TR"/>
         </w:rPr>
-        <w:t>hare</w:t>
+        <w:t>Service:Auth</w:t>
+      </w:r>
+      <w:proofErr w:type="spellEnd"/>
+      <w:proofErr w:type="gramEnd"/>
+      <w:r>
+        <w:rPr>
+          <w:lang w:val="tr-TR"/>
+        </w:rPr>
+        <w:t xml:space="preserve"> Service is </w:t>
+      </w:r>
+      <w:proofErr w:type="spellStart"/>
+      <w:r>
+        <w:rPr>
+          <w:lang w:val="tr-TR"/>
+        </w:rPr>
+        <w:t>the</w:t>
+      </w:r>
+      <w:proofErr w:type="spellEnd"/>
+      <w:r>
+        <w:rPr>
+          <w:lang w:val="tr-TR"/>
+        </w:rPr>
+        <w:t xml:space="preserve"> service </w:t>
+      </w:r>
+      <w:proofErr w:type="spellStart"/>
+      <w:r>
+        <w:rPr>
+          <w:lang w:val="tr-TR"/>
+        </w:rPr>
+        <w:t>that</w:t>
       </w:r>
       <w:proofErr w:type="spellEnd"/>
       <w:r>
@@ -34944,27 +36630,7 @@
         <w:rPr>
           <w:lang w:val="tr-TR"/>
         </w:rPr>
-        <w:t>survey</w:t>
-      </w:r>
-      <w:proofErr w:type="spellEnd"/>
-      <w:r>
-        <w:rPr>
-          <w:lang w:val="tr-TR"/>
-        </w:rPr>
-        <w:t xml:space="preserve"> panel</w:t>
-      </w:r>
-      <w:r>
-        <w:rPr>
-          <w:lang w:val="tr-TR"/>
-        </w:rPr>
-        <w:t xml:space="preserve">: A </w:t>
-      </w:r>
-      <w:proofErr w:type="spellStart"/>
-      <w:r>
-        <w:rPr>
-          <w:lang w:val="tr-TR"/>
-        </w:rPr>
-        <w:t>dialog</w:t>
+        <w:t>controls</w:t>
       </w:r>
       <w:proofErr w:type="spellEnd"/>
       <w:r>
@@ -34978,7 +36644,7 @@
         <w:rPr>
           <w:lang w:val="tr-TR"/>
         </w:rPr>
-        <w:t>box</w:t>
+        <w:t>the</w:t>
       </w:r>
       <w:proofErr w:type="spellEnd"/>
       <w:r>
@@ -34992,7 +36658,7 @@
         <w:rPr>
           <w:lang w:val="tr-TR"/>
         </w:rPr>
-        <w:t>opens</w:t>
+        <w:t>user</w:t>
       </w:r>
       <w:proofErr w:type="spellEnd"/>
       <w:r>
@@ -35006,7 +36672,7 @@
         <w:rPr>
           <w:lang w:val="tr-TR"/>
         </w:rPr>
-        <w:t>which</w:t>
+        <w:t>based</w:t>
       </w:r>
       <w:proofErr w:type="spellEnd"/>
       <w:r>
@@ -35020,7 +36686,7 @@
         <w:rPr>
           <w:lang w:val="tr-TR"/>
         </w:rPr>
-        <w:t>contains</w:t>
+        <w:t>actions</w:t>
       </w:r>
       <w:proofErr w:type="spellEnd"/>
       <w:r>
@@ -35034,7 +36700,7 @@
         <w:rPr>
           <w:lang w:val="tr-TR"/>
         </w:rPr>
-        <w:t>the</w:t>
+        <w:t>like</w:t>
       </w:r>
       <w:proofErr w:type="spellEnd"/>
       <w:r>
@@ -35048,7 +36714,21 @@
         <w:rPr>
           <w:lang w:val="tr-TR"/>
         </w:rPr>
-        <w:t>people</w:t>
+        <w:t>login</w:t>
+      </w:r>
+      <w:proofErr w:type="spellEnd"/>
+      <w:r>
+        <w:rPr>
+          <w:lang w:val="tr-TR"/>
+        </w:rPr>
+        <w:t xml:space="preserve">, </w:t>
+      </w:r>
+      <w:proofErr w:type="spellStart"/>
+      <w:r>
+        <w:rPr>
+          <w:lang w:val="tr-TR"/>
+        </w:rPr>
+        <w:t>forgotpassword,get</w:t>
       </w:r>
       <w:proofErr w:type="spellEnd"/>
       <w:r>
@@ -35062,21 +36742,7 @@
         <w:rPr>
           <w:lang w:val="tr-TR"/>
         </w:rPr>
-        <w:t>you</w:t>
-      </w:r>
-      <w:proofErr w:type="spellEnd"/>
-      <w:r>
-        <w:rPr>
-          <w:lang w:val="tr-TR"/>
-        </w:rPr>
-        <w:t xml:space="preserve"> can </w:t>
-      </w:r>
-      <w:proofErr w:type="spellStart"/>
-      <w:r>
-        <w:rPr>
-          <w:lang w:val="tr-TR"/>
-        </w:rPr>
-        <w:t>select</w:t>
+        <w:t>user</w:t>
       </w:r>
       <w:proofErr w:type="spellEnd"/>
       <w:r>
@@ -35090,7 +36756,7 @@
         <w:rPr>
           <w:lang w:val="tr-TR"/>
         </w:rPr>
-        <w:t>to</w:t>
+        <w:t>info</w:t>
       </w:r>
       <w:proofErr w:type="spellEnd"/>
       <w:r>
@@ -35104,189 +36770,7 @@
         <w:rPr>
           <w:lang w:val="tr-TR"/>
         </w:rPr>
-        <w:t>share</w:t>
-      </w:r>
-      <w:proofErr w:type="spellEnd"/>
-      <w:r>
-        <w:rPr>
-          <w:lang w:val="tr-TR"/>
-        </w:rPr>
-        <w:t xml:space="preserve"> </w:t>
-      </w:r>
-      <w:proofErr w:type="spellStart"/>
-      <w:r>
-        <w:rPr>
-          <w:lang w:val="tr-TR"/>
-        </w:rPr>
-        <w:t>your</w:t>
-      </w:r>
-      <w:proofErr w:type="spellEnd"/>
-      <w:r>
-        <w:rPr>
-          <w:lang w:val="tr-TR"/>
-        </w:rPr>
-        <w:t xml:space="preserve"> </w:t>
-      </w:r>
-      <w:proofErr w:type="spellStart"/>
-      <w:r>
-        <w:rPr>
-          <w:lang w:val="tr-TR"/>
-        </w:rPr>
-        <w:t>survey</w:t>
-      </w:r>
-      <w:proofErr w:type="spellEnd"/>
-      <w:r>
-        <w:rPr>
-          <w:lang w:val="tr-TR"/>
-        </w:rPr>
-        <w:t xml:space="preserve"> </w:t>
-      </w:r>
-      <w:proofErr w:type="spellStart"/>
-      <w:r>
-        <w:rPr>
-          <w:lang w:val="tr-TR"/>
-        </w:rPr>
-        <w:t>when</w:t>
-      </w:r>
-      <w:proofErr w:type="spellEnd"/>
-      <w:r>
-        <w:rPr>
-          <w:lang w:val="tr-TR"/>
-        </w:rPr>
-        <w:t xml:space="preserve"> </w:t>
-      </w:r>
-      <w:proofErr w:type="spellStart"/>
-      <w:r>
-        <w:rPr>
-          <w:lang w:val="tr-TR"/>
-        </w:rPr>
-        <w:t>you</w:t>
-      </w:r>
-      <w:proofErr w:type="spellEnd"/>
-      <w:r>
-        <w:rPr>
-          <w:lang w:val="tr-TR"/>
-        </w:rPr>
-        <w:t xml:space="preserve"> </w:t>
-      </w:r>
-      <w:proofErr w:type="spellStart"/>
-      <w:r>
-        <w:rPr>
-          <w:lang w:val="tr-TR"/>
-        </w:rPr>
-        <w:t>click</w:t>
-      </w:r>
-      <w:proofErr w:type="spellEnd"/>
-      <w:r>
-        <w:rPr>
-          <w:lang w:val="tr-TR"/>
-        </w:rPr>
-        <w:t xml:space="preserve"> </w:t>
-      </w:r>
-      <w:proofErr w:type="spellStart"/>
-      <w:r>
-        <w:rPr>
-          <w:lang w:val="tr-TR"/>
-        </w:rPr>
-        <w:t>the</w:t>
-      </w:r>
-      <w:proofErr w:type="spellEnd"/>
-      <w:r>
-        <w:rPr>
-          <w:lang w:val="tr-TR"/>
-        </w:rPr>
-        <w:t xml:space="preserve"> </w:t>
-      </w:r>
-      <w:proofErr w:type="spellStart"/>
-      <w:r>
-        <w:rPr>
-          <w:lang w:val="tr-TR"/>
-        </w:rPr>
-        <w:t>share</w:t>
-      </w:r>
-      <w:proofErr w:type="spellEnd"/>
-      <w:r>
-        <w:rPr>
-          <w:lang w:val="tr-TR"/>
-        </w:rPr>
-        <w:t xml:space="preserve"> </w:t>
-      </w:r>
-      <w:proofErr w:type="spellStart"/>
-      <w:r>
-        <w:rPr>
-          <w:lang w:val="tr-TR"/>
-        </w:rPr>
-        <w:t>survey</w:t>
-      </w:r>
-      <w:proofErr w:type="spellEnd"/>
-      <w:r>
-        <w:rPr>
-          <w:lang w:val="tr-TR"/>
-        </w:rPr>
-        <w:t xml:space="preserve"> </w:t>
-      </w:r>
-      <w:proofErr w:type="spellStart"/>
-      <w:r>
-        <w:rPr>
-          <w:lang w:val="tr-TR"/>
-        </w:rPr>
-        <w:t>button</w:t>
-      </w:r>
-      <w:proofErr w:type="spellEnd"/>
-      <w:r>
-        <w:rPr>
-          <w:lang w:val="tr-TR"/>
-        </w:rPr>
-        <w:t xml:space="preserve"> </w:t>
-      </w:r>
-      <w:proofErr w:type="spellStart"/>
-      <w:r>
-        <w:rPr>
-          <w:lang w:val="tr-TR"/>
-        </w:rPr>
-        <w:t>you</w:t>
-      </w:r>
-      <w:proofErr w:type="spellEnd"/>
-      <w:r>
-        <w:rPr>
-          <w:lang w:val="tr-TR"/>
-        </w:rPr>
-        <w:t xml:space="preserve"> </w:t>
-      </w:r>
-      <w:proofErr w:type="spellStart"/>
-      <w:r>
-        <w:rPr>
-          <w:lang w:val="tr-TR"/>
-        </w:rPr>
-        <w:t>will</w:t>
-      </w:r>
-      <w:proofErr w:type="spellEnd"/>
-      <w:r>
-        <w:rPr>
-          <w:lang w:val="tr-TR"/>
-        </w:rPr>
-        <w:t xml:space="preserve"> </w:t>
-      </w:r>
-      <w:proofErr w:type="spellStart"/>
-      <w:r>
-        <w:rPr>
-          <w:lang w:val="tr-TR"/>
-        </w:rPr>
-        <w:t>see</w:t>
-      </w:r>
-      <w:proofErr w:type="spellEnd"/>
-      <w:r>
-        <w:rPr>
-          <w:lang w:val="tr-TR"/>
-        </w:rPr>
-        <w:t xml:space="preserve"> </w:t>
-      </w:r>
-      <w:proofErr w:type="spellStart"/>
-      <w:r>
-        <w:rPr>
-          <w:lang w:val="tr-TR"/>
-        </w:rPr>
-        <w:t>this</w:t>
+        <w:t>etc</w:t>
       </w:r>
       <w:proofErr w:type="spellEnd"/>
       <w:r>
@@ -35298,11 +36782,15 @@
     </w:p>
     <w:p>
       <w:pPr>
-        <w:pStyle w:val="ListeParagraf"/>
+        <w:spacing w:after="160" w:line="259" w:lineRule="auto"/>
+        <w:ind w:firstLine="0"/>
+        <w:jc w:val="left"/>
         <w:rPr>
           <w:lang w:val="tr-TR"/>
         </w:rPr>
       </w:pPr>
+      <w:bookmarkStart w:id="26" w:name="_GoBack"/>
+      <w:bookmarkEnd w:id="26"/>
     </w:p>
     <w:p>
       <w:pPr>
@@ -35322,6 +36810,404 @@
         <w:rPr>
           <w:lang w:val="tr-TR"/>
         </w:rPr>
+        <w:t>S</w:t>
+      </w:r>
+      <w:r>
+        <w:rPr>
+          <w:lang w:val="tr-TR"/>
+        </w:rPr>
+        <w:t>hare</w:t>
+      </w:r>
+      <w:proofErr w:type="spellEnd"/>
+      <w:r>
+        <w:rPr>
+          <w:lang w:val="tr-TR"/>
+        </w:rPr>
+        <w:t xml:space="preserve"> </w:t>
+      </w:r>
+      <w:proofErr w:type="spellStart"/>
+      <w:r>
+        <w:rPr>
+          <w:lang w:val="tr-TR"/>
+        </w:rPr>
+        <w:t>survey</w:t>
+      </w:r>
+      <w:proofErr w:type="spellEnd"/>
+      <w:r>
+        <w:rPr>
+          <w:lang w:val="tr-TR"/>
+        </w:rPr>
+        <w:t xml:space="preserve"> panel</w:t>
+      </w:r>
+      <w:r>
+        <w:rPr>
+          <w:lang w:val="tr-TR"/>
+        </w:rPr>
+        <w:t xml:space="preserve">: A </w:t>
+      </w:r>
+      <w:proofErr w:type="spellStart"/>
+      <w:r>
+        <w:rPr>
+          <w:lang w:val="tr-TR"/>
+        </w:rPr>
+        <w:t>dialog</w:t>
+      </w:r>
+      <w:proofErr w:type="spellEnd"/>
+      <w:r>
+        <w:rPr>
+          <w:lang w:val="tr-TR"/>
+        </w:rPr>
+        <w:t xml:space="preserve"> </w:t>
+      </w:r>
+      <w:proofErr w:type="spellStart"/>
+      <w:r>
+        <w:rPr>
+          <w:lang w:val="tr-TR"/>
+        </w:rPr>
+        <w:t>box</w:t>
+      </w:r>
+      <w:proofErr w:type="spellEnd"/>
+      <w:r>
+        <w:rPr>
+          <w:lang w:val="tr-TR"/>
+        </w:rPr>
+        <w:t xml:space="preserve"> </w:t>
+      </w:r>
+      <w:proofErr w:type="spellStart"/>
+      <w:r>
+        <w:rPr>
+          <w:lang w:val="tr-TR"/>
+        </w:rPr>
+        <w:t>opens</w:t>
+      </w:r>
+      <w:proofErr w:type="spellEnd"/>
+      <w:r>
+        <w:rPr>
+          <w:lang w:val="tr-TR"/>
+        </w:rPr>
+        <w:t xml:space="preserve"> </w:t>
+      </w:r>
+      <w:proofErr w:type="spellStart"/>
+      <w:r>
+        <w:rPr>
+          <w:lang w:val="tr-TR"/>
+        </w:rPr>
+        <w:t>which</w:t>
+      </w:r>
+      <w:proofErr w:type="spellEnd"/>
+      <w:r>
+        <w:rPr>
+          <w:lang w:val="tr-TR"/>
+        </w:rPr>
+        <w:t xml:space="preserve"> </w:t>
+      </w:r>
+      <w:proofErr w:type="spellStart"/>
+      <w:r>
+        <w:rPr>
+          <w:lang w:val="tr-TR"/>
+        </w:rPr>
+        <w:t>contains</w:t>
+      </w:r>
+      <w:proofErr w:type="spellEnd"/>
+      <w:r>
+        <w:rPr>
+          <w:lang w:val="tr-TR"/>
+        </w:rPr>
+        <w:t xml:space="preserve"> </w:t>
+      </w:r>
+      <w:proofErr w:type="spellStart"/>
+      <w:r>
+        <w:rPr>
+          <w:lang w:val="tr-TR"/>
+        </w:rPr>
+        <w:t>the</w:t>
+      </w:r>
+      <w:proofErr w:type="spellEnd"/>
+      <w:r>
+        <w:rPr>
+          <w:lang w:val="tr-TR"/>
+        </w:rPr>
+        <w:t xml:space="preserve"> </w:t>
+      </w:r>
+      <w:proofErr w:type="spellStart"/>
+      <w:r>
+        <w:rPr>
+          <w:lang w:val="tr-TR"/>
+        </w:rPr>
+        <w:t>people</w:t>
+      </w:r>
+      <w:proofErr w:type="spellEnd"/>
+      <w:r>
+        <w:rPr>
+          <w:lang w:val="tr-TR"/>
+        </w:rPr>
+        <w:t xml:space="preserve"> </w:t>
+      </w:r>
+      <w:proofErr w:type="spellStart"/>
+      <w:r>
+        <w:rPr>
+          <w:lang w:val="tr-TR"/>
+        </w:rPr>
+        <w:t>you</w:t>
+      </w:r>
+      <w:proofErr w:type="spellEnd"/>
+      <w:r>
+        <w:rPr>
+          <w:lang w:val="tr-TR"/>
+        </w:rPr>
+        <w:t xml:space="preserve"> can </w:t>
+      </w:r>
+      <w:proofErr w:type="spellStart"/>
+      <w:r>
+        <w:rPr>
+          <w:lang w:val="tr-TR"/>
+        </w:rPr>
+        <w:t>select</w:t>
+      </w:r>
+      <w:proofErr w:type="spellEnd"/>
+      <w:r>
+        <w:rPr>
+          <w:lang w:val="tr-TR"/>
+        </w:rPr>
+        <w:t xml:space="preserve"> </w:t>
+      </w:r>
+      <w:proofErr w:type="spellStart"/>
+      <w:r>
+        <w:rPr>
+          <w:lang w:val="tr-TR"/>
+        </w:rPr>
+        <w:t>to</w:t>
+      </w:r>
+      <w:proofErr w:type="spellEnd"/>
+      <w:r>
+        <w:rPr>
+          <w:lang w:val="tr-TR"/>
+        </w:rPr>
+        <w:t xml:space="preserve"> </w:t>
+      </w:r>
+      <w:proofErr w:type="spellStart"/>
+      <w:r>
+        <w:rPr>
+          <w:lang w:val="tr-TR"/>
+        </w:rPr>
+        <w:t>share</w:t>
+      </w:r>
+      <w:proofErr w:type="spellEnd"/>
+      <w:r>
+        <w:rPr>
+          <w:lang w:val="tr-TR"/>
+        </w:rPr>
+        <w:t xml:space="preserve"> </w:t>
+      </w:r>
+      <w:proofErr w:type="spellStart"/>
+      <w:r>
+        <w:rPr>
+          <w:lang w:val="tr-TR"/>
+        </w:rPr>
+        <w:t>your</w:t>
+      </w:r>
+      <w:proofErr w:type="spellEnd"/>
+      <w:r>
+        <w:rPr>
+          <w:lang w:val="tr-TR"/>
+        </w:rPr>
+        <w:t xml:space="preserve"> </w:t>
+      </w:r>
+      <w:proofErr w:type="spellStart"/>
+      <w:r>
+        <w:rPr>
+          <w:lang w:val="tr-TR"/>
+        </w:rPr>
+        <w:t>survey</w:t>
+      </w:r>
+      <w:proofErr w:type="spellEnd"/>
+      <w:r>
+        <w:rPr>
+          <w:lang w:val="tr-TR"/>
+        </w:rPr>
+        <w:t xml:space="preserve"> </w:t>
+      </w:r>
+      <w:proofErr w:type="spellStart"/>
+      <w:r>
+        <w:rPr>
+          <w:lang w:val="tr-TR"/>
+        </w:rPr>
+        <w:t>when</w:t>
+      </w:r>
+      <w:proofErr w:type="spellEnd"/>
+      <w:r>
+        <w:rPr>
+          <w:lang w:val="tr-TR"/>
+        </w:rPr>
+        <w:t xml:space="preserve"> </w:t>
+      </w:r>
+      <w:proofErr w:type="spellStart"/>
+      <w:r>
+        <w:rPr>
+          <w:lang w:val="tr-TR"/>
+        </w:rPr>
+        <w:t>you</w:t>
+      </w:r>
+      <w:proofErr w:type="spellEnd"/>
+      <w:r>
+        <w:rPr>
+          <w:lang w:val="tr-TR"/>
+        </w:rPr>
+        <w:t xml:space="preserve"> </w:t>
+      </w:r>
+      <w:proofErr w:type="spellStart"/>
+      <w:r>
+        <w:rPr>
+          <w:lang w:val="tr-TR"/>
+        </w:rPr>
+        <w:t>click</w:t>
+      </w:r>
+      <w:proofErr w:type="spellEnd"/>
+      <w:r>
+        <w:rPr>
+          <w:lang w:val="tr-TR"/>
+        </w:rPr>
+        <w:t xml:space="preserve"> </w:t>
+      </w:r>
+      <w:proofErr w:type="spellStart"/>
+      <w:r>
+        <w:rPr>
+          <w:lang w:val="tr-TR"/>
+        </w:rPr>
+        <w:t>the</w:t>
+      </w:r>
+      <w:proofErr w:type="spellEnd"/>
+      <w:r>
+        <w:rPr>
+          <w:lang w:val="tr-TR"/>
+        </w:rPr>
+        <w:t xml:space="preserve"> </w:t>
+      </w:r>
+      <w:proofErr w:type="spellStart"/>
+      <w:r>
+        <w:rPr>
+          <w:lang w:val="tr-TR"/>
+        </w:rPr>
+        <w:t>share</w:t>
+      </w:r>
+      <w:proofErr w:type="spellEnd"/>
+      <w:r>
+        <w:rPr>
+          <w:lang w:val="tr-TR"/>
+        </w:rPr>
+        <w:t xml:space="preserve"> </w:t>
+      </w:r>
+      <w:proofErr w:type="spellStart"/>
+      <w:r>
+        <w:rPr>
+          <w:lang w:val="tr-TR"/>
+        </w:rPr>
+        <w:t>survey</w:t>
+      </w:r>
+      <w:proofErr w:type="spellEnd"/>
+      <w:r>
+        <w:rPr>
+          <w:lang w:val="tr-TR"/>
+        </w:rPr>
+        <w:t xml:space="preserve"> </w:t>
+      </w:r>
+      <w:proofErr w:type="spellStart"/>
+      <w:r>
+        <w:rPr>
+          <w:lang w:val="tr-TR"/>
+        </w:rPr>
+        <w:t>button</w:t>
+      </w:r>
+      <w:proofErr w:type="spellEnd"/>
+      <w:r>
+        <w:rPr>
+          <w:lang w:val="tr-TR"/>
+        </w:rPr>
+        <w:t xml:space="preserve"> </w:t>
+      </w:r>
+      <w:proofErr w:type="spellStart"/>
+      <w:r>
+        <w:rPr>
+          <w:lang w:val="tr-TR"/>
+        </w:rPr>
+        <w:t>you</w:t>
+      </w:r>
+      <w:proofErr w:type="spellEnd"/>
+      <w:r>
+        <w:rPr>
+          <w:lang w:val="tr-TR"/>
+        </w:rPr>
+        <w:t xml:space="preserve"> </w:t>
+      </w:r>
+      <w:proofErr w:type="spellStart"/>
+      <w:r>
+        <w:rPr>
+          <w:lang w:val="tr-TR"/>
+        </w:rPr>
+        <w:t>will</w:t>
+      </w:r>
+      <w:proofErr w:type="spellEnd"/>
+      <w:r>
+        <w:rPr>
+          <w:lang w:val="tr-TR"/>
+        </w:rPr>
+        <w:t xml:space="preserve"> </w:t>
+      </w:r>
+      <w:proofErr w:type="spellStart"/>
+      <w:r>
+        <w:rPr>
+          <w:lang w:val="tr-TR"/>
+        </w:rPr>
+        <w:t>see</w:t>
+      </w:r>
+      <w:proofErr w:type="spellEnd"/>
+      <w:r>
+        <w:rPr>
+          <w:lang w:val="tr-TR"/>
+        </w:rPr>
+        <w:t xml:space="preserve"> </w:t>
+      </w:r>
+      <w:proofErr w:type="spellStart"/>
+      <w:r>
+        <w:rPr>
+          <w:lang w:val="tr-TR"/>
+        </w:rPr>
+        <w:t>this</w:t>
+      </w:r>
+      <w:proofErr w:type="spellEnd"/>
+      <w:r>
+        <w:rPr>
+          <w:lang w:val="tr-TR"/>
+        </w:rPr>
+        <w:t>.</w:t>
+      </w:r>
+    </w:p>
+    <w:p>
+      <w:pPr>
+        <w:pStyle w:val="ListeParagraf"/>
+        <w:rPr>
+          <w:lang w:val="tr-TR"/>
+        </w:rPr>
+      </w:pPr>
+    </w:p>
+    <w:p>
+      <w:pPr>
+        <w:pStyle w:val="ListeParagraf"/>
+        <w:numPr>
+          <w:ilvl w:val="0"/>
+          <w:numId w:val="58"/>
+        </w:numPr>
+        <w:spacing w:after="160" w:line="259" w:lineRule="auto"/>
+        <w:jc w:val="left"/>
+        <w:rPr>
+          <w:lang w:val="tr-TR"/>
+        </w:rPr>
+      </w:pPr>
+      <w:proofErr w:type="spellStart"/>
+      <w:r>
+        <w:rPr>
+          <w:lang w:val="tr-TR"/>
+        </w:rPr>
         <w:t>Login</w:t>
       </w:r>
       <w:proofErr w:type="spellEnd"/>
@@ -35542,8 +37428,8 @@
       </w:pPr>
     </w:p>
     <w:sectPr>
-      <w:footerReference w:type="default" r:id="rId30"/>
-      <w:footerReference w:type="first" r:id="rId31"/>
+      <w:footerReference w:type="default" r:id="rId34"/>
+      <w:footerReference w:type="first" r:id="rId35"/>
       <w:pgSz w:w="11906" w:h="16838"/>
       <w:pgMar w:top="1135" w:right="1417" w:bottom="1417" w:left="1417" w:header="708" w:footer="708" w:gutter="0"/>
       <w:pgNumType w:start="1"/>
@@ -35642,7 +37528,7 @@
       <w:rPr>
         <w:noProof/>
       </w:rPr>
-      <w:t>24</w:t>
+      <w:t>31</w:t>
     </w:r>
     <w:r>
       <w:rPr>
@@ -35696,13 +37582,7 @@
       <w:pStyle w:val="stBilgi"/>
     </w:pPr>
     <w:r>
-      <w:t>&lt;</w:t>
-    </w:r>
-    <w:r>
-      <w:t>Survey4All</w:t>
-    </w:r>
-    <w:r>
-      <w:t>&gt;</w:t>
+      <w:t>&lt;Survey4All&gt;</w:t>
     </w:r>
   </w:p>
 </w:hdr>
@@ -42571,7 +44451,7 @@
 </file>
 
 <file path=customXml/itemProps1.xml><?xml version="1.0" encoding="utf-8"?>
-<ds:datastoreItem xmlns:ds="http://schemas.openxmlformats.org/officeDocument/2006/customXml" ds:itemID="{44BBAC79-AD3B-4DF8-A504-E4DA377D98CA}">
+<ds:datastoreItem xmlns:ds="http://schemas.openxmlformats.org/officeDocument/2006/customXml" ds:itemID="{E82A4E52-51FB-47D9-97D6-3D7E59D9DA79}">
   <ds:schemaRefs>
     <ds:schemaRef ds:uri="http://schemas.openxmlformats.org/officeDocument/2006/bibliography"/>
   </ds:schemaRefs>

--- a/RAD/RAD_Group7.docx
+++ b/RAD/RAD_Group7.docx
@@ -1,6 +1,6 @@
 
 <file path=word/document.xml><?xml version="1.0" encoding="utf-8"?>
-<w:document xmlns:wpc="http://schemas.microsoft.com/office/word/2010/wordprocessingCanvas" xmlns:cx="http://schemas.microsoft.com/office/drawing/2014/chartex" xmlns:mc="http://schemas.openxmlformats.org/markup-compatibility/2006" xmlns:o="urn:schemas-microsoft-com:office:office" xmlns:r="http://schemas.openxmlformats.org/officeDocument/2006/relationships" xmlns:m="http://schemas.openxmlformats.org/officeDocument/2006/math" xmlns:v="urn:schemas-microsoft-com:vml" xmlns:wp14="http://schemas.microsoft.com/office/word/2010/wordprocessingDrawing" xmlns:wp="http://schemas.openxmlformats.org/drawingml/2006/wordprocessingDrawing" xmlns:w10="urn:schemas-microsoft-com:office:word" xmlns:w="http://schemas.openxmlformats.org/wordprocessingml/2006/main" xmlns:w14="http://schemas.microsoft.com/office/word/2010/wordml" xmlns:w15="http://schemas.microsoft.com/office/word/2012/wordml" xmlns:w16se="http://schemas.microsoft.com/office/word/2015/wordml/symex" xmlns:wpg="http://schemas.microsoft.com/office/word/2010/wordprocessingGroup" xmlns:wpi="http://schemas.microsoft.com/office/word/2010/wordprocessingInk" xmlns:wne="http://schemas.microsoft.com/office/word/2006/wordml" xmlns:wps="http://schemas.microsoft.com/office/word/2010/wordprocessingShape" mc:Ignorable="w14 w15 w16se wp14">
+<w:document xmlns:wpc="http://schemas.microsoft.com/office/word/2010/wordprocessingCanvas" xmlns:cx="http://schemas.microsoft.com/office/drawing/2014/chartex" xmlns:cx1="http://schemas.microsoft.com/office/drawing/2015/9/8/chartex" xmlns:cx2="http://schemas.microsoft.com/office/drawing/2015/10/21/chartex" xmlns:cx3="http://schemas.microsoft.com/office/drawing/2016/5/9/chartex" xmlns:cx4="http://schemas.microsoft.com/office/drawing/2016/5/10/chartex" xmlns:cx5="http://schemas.microsoft.com/office/drawing/2016/5/11/chartex" xmlns:cx6="http://schemas.microsoft.com/office/drawing/2016/5/12/chartex" xmlns:cx7="http://schemas.microsoft.com/office/drawing/2016/5/13/chartex" xmlns:cx8="http://schemas.microsoft.com/office/drawing/2016/5/14/chartex" xmlns:mc="http://schemas.openxmlformats.org/markup-compatibility/2006" xmlns:aink="http://schemas.microsoft.com/office/drawing/2016/ink" xmlns:am3d="http://schemas.microsoft.com/office/drawing/2017/model3d" xmlns:o="urn:schemas-microsoft-com:office:office" xmlns:r="http://schemas.openxmlformats.org/officeDocument/2006/relationships" xmlns:m="http://schemas.openxmlformats.org/officeDocument/2006/math" xmlns:v="urn:schemas-microsoft-com:vml" xmlns:wp14="http://schemas.microsoft.com/office/word/2010/wordprocessingDrawing" xmlns:wp="http://schemas.openxmlformats.org/drawingml/2006/wordprocessingDrawing" xmlns:w10="urn:schemas-microsoft-com:office:word" xmlns:w="http://schemas.openxmlformats.org/wordprocessingml/2006/main" xmlns:w14="http://schemas.microsoft.com/office/word/2010/wordml" xmlns:w15="http://schemas.microsoft.com/office/word/2012/wordml" xmlns:w16cid="http://schemas.microsoft.com/office/word/2016/wordml/cid" xmlns:w16se="http://schemas.microsoft.com/office/word/2015/wordml/symex" xmlns:wpg="http://schemas.microsoft.com/office/word/2010/wordprocessingGroup" xmlns:wpi="http://schemas.microsoft.com/office/word/2010/wordprocessingInk" xmlns:wne="http://schemas.microsoft.com/office/word/2006/wordml" xmlns:wps="http://schemas.microsoft.com/office/word/2010/wordprocessingShape" mc:Ignorable="w14 w15 w16se w16cid wp14">
   <w:body>
     <w:p>
       <w:pPr>
@@ -303,10 +303,10 @@
             <v:path o:extrusionok="f" gradientshapeok="t" o:connecttype="rect"/>
             <o:lock v:ext="edit" aspectratio="t"/>
           </v:shapetype>
-          <v:shape id="_x0000_i1025" type="#_x0000_t75" style="width:169.5pt;height:63.75pt" o:ole="">
+          <v:shape id="_x0000_i1025" type="#_x0000_t75" style="width:170.05pt;height:63.3pt" o:ole="">
             <v:imagedata r:id="rId8" o:title=""/>
           </v:shape>
-          <o:OLEObject Type="Embed" ProgID="PBrush" ShapeID="_x0000_i1025" DrawAspect="Content" ObjectID="_1635517989" r:id="rId9"/>
+          <o:OLEObject Type="Embed" ProgID="PBrush" ShapeID="_x0000_i1025" DrawAspect="Content" ObjectID="_1635533121" r:id="rId9"/>
         </w:object>
       </w:r>
     </w:p>
@@ -6116,6 +6116,7 @@
                 <w:szCs w:val="18"/>
                 <w:lang w:eastAsia="tr-TR"/>
               </w:rPr>
+              <w:lastRenderedPageBreak/>
               <w:t xml:space="preserve">Scenario </w:t>
             </w:r>
             <w:r>
@@ -8108,7 +8109,6 @@
                 <w:szCs w:val="18"/>
                 <w:lang w:eastAsia="tr-TR"/>
               </w:rPr>
-              <w:lastRenderedPageBreak/>
               <w:t>Flow of events</w:t>
             </w:r>
             <w:r>
@@ -10525,6 +10525,7 @@
                 <w:szCs w:val="18"/>
                 <w:lang w:eastAsia="tr-TR"/>
               </w:rPr>
+              <w:lastRenderedPageBreak/>
               <w:t>He met a form like filter all user according to related searching and he selected one of them.</w:t>
             </w:r>
           </w:p>
@@ -12130,16 +12131,7 @@
                 <w:szCs w:val="18"/>
                 <w:lang w:eastAsia="tr-TR"/>
               </w:rPr>
-              <w:t xml:space="preserve"> </w:t>
-            </w:r>
-            <w:r>
-              <w:rPr>
-                <w:rFonts w:ascii="Agency FB" w:eastAsia="Times New Roman" w:hAnsi="Agency FB" w:cs="Calibri"/>
-                <w:sz w:val="22"/>
-                <w:szCs w:val="18"/>
-                <w:lang w:eastAsia="tr-TR"/>
-              </w:rPr>
-              <w:t>SURVEY</w:t>
+              <w:t xml:space="preserve"> SURVEY</w:t>
             </w:r>
             <w:proofErr w:type="gramEnd"/>
             <w:r>
@@ -12208,16 +12200,7 @@
                 <w:szCs w:val="18"/>
                 <w:lang w:eastAsia="tr-TR"/>
               </w:rPr>
-              <w:t xml:space="preserve"> </w:t>
-            </w:r>
-            <w:r>
-              <w:rPr>
-                <w:rFonts w:ascii="Agency FB" w:eastAsia="Times New Roman" w:hAnsi="Agency FB" w:cs="Calibri"/>
-                <w:sz w:val="22"/>
-                <w:szCs w:val="18"/>
-                <w:lang w:eastAsia="tr-TR"/>
-              </w:rPr>
-              <w:t>SURVEY</w:t>
+              <w:t xml:space="preserve"> SURVEY</w:t>
             </w:r>
             <w:proofErr w:type="gramEnd"/>
             <w:r>
@@ -12352,16 +12335,7 @@
                 <w:szCs w:val="18"/>
                 <w:lang w:eastAsia="tr-TR"/>
               </w:rPr>
-              <w:t xml:space="preserve"> </w:t>
-            </w:r>
-            <w:r>
-              <w:rPr>
-                <w:rFonts w:ascii="Agency FB" w:eastAsia="Times New Roman" w:hAnsi="Agency FB" w:cs="Calibri"/>
-                <w:sz w:val="22"/>
-                <w:szCs w:val="18"/>
-                <w:lang w:eastAsia="tr-TR"/>
-              </w:rPr>
-              <w:t>SURVEY</w:t>
+              <w:t xml:space="preserve"> SURVEY</w:t>
             </w:r>
             <w:proofErr w:type="gramEnd"/>
             <w:r>
@@ -12421,16 +12395,7 @@
                 <w:szCs w:val="18"/>
                 <w:lang w:eastAsia="tr-TR"/>
               </w:rPr>
-              <w:t xml:space="preserve"> </w:t>
-            </w:r>
-            <w:r>
-              <w:rPr>
-                <w:rFonts w:ascii="Agency FB" w:eastAsia="Times New Roman" w:hAnsi="Agency FB" w:cs="Calibri"/>
-                <w:sz w:val="22"/>
-                <w:szCs w:val="18"/>
-                <w:lang w:eastAsia="tr-TR"/>
-              </w:rPr>
-              <w:t>SURVEY4ALL</w:t>
+              <w:t xml:space="preserve"> SURVEY4ALL</w:t>
             </w:r>
             <w:r>
               <w:rPr>
@@ -12848,16 +12813,7 @@
                 <w:szCs w:val="18"/>
                 <w:lang w:eastAsia="tr-TR"/>
               </w:rPr>
-              <w:t xml:space="preserve"> </w:t>
-            </w:r>
-            <w:r>
-              <w:rPr>
-                <w:rFonts w:ascii="Agency FB" w:eastAsia="Times New Roman" w:hAnsi="Agency FB" w:cs="Calibri"/>
-                <w:sz w:val="22"/>
-                <w:szCs w:val="18"/>
-                <w:lang w:eastAsia="tr-TR"/>
-              </w:rPr>
-              <w:t>SURVEY</w:t>
+              <w:t xml:space="preserve"> SURVEY</w:t>
             </w:r>
             <w:proofErr w:type="gramEnd"/>
             <w:r>
@@ -12966,25 +12922,7 @@
                 <w:szCs w:val="18"/>
                 <w:lang w:eastAsia="tr-TR"/>
               </w:rPr>
-              <w:t xml:space="preserve">redirects </w:t>
-            </w:r>
-            <w:proofErr w:type="spellStart"/>
-            <w:r>
-              <w:rPr>
-                <w:rFonts w:ascii="Agency FB" w:eastAsia="Times New Roman" w:hAnsi="Agency FB" w:cs="Calibri"/>
-                <w:szCs w:val="18"/>
-                <w:lang w:eastAsia="tr-TR"/>
-              </w:rPr>
-              <w:t>Yasin</w:t>
-            </w:r>
-            <w:proofErr w:type="spellEnd"/>
-            <w:r>
-              <w:rPr>
-                <w:rFonts w:ascii="Agency FB" w:eastAsia="Times New Roman" w:hAnsi="Agency FB" w:cs="Calibri"/>
-                <w:szCs w:val="18"/>
-                <w:lang w:eastAsia="tr-TR"/>
-              </w:rPr>
-              <w:t xml:space="preserve"> the search result page shows results.</w:t>
+              <w:t>redirects Yasin the search result page shows results.</w:t>
             </w:r>
           </w:p>
           <w:p>
@@ -13549,16 +13487,7 @@
                 <w:szCs w:val="18"/>
                 <w:lang w:eastAsia="tr-TR"/>
               </w:rPr>
-              <w:t xml:space="preserve"> </w:t>
-            </w:r>
-            <w:r>
-              <w:rPr>
-                <w:rFonts w:ascii="Agency FB" w:eastAsia="Times New Roman" w:hAnsi="Agency FB" w:cs="Calibri"/>
-                <w:sz w:val="22"/>
-                <w:szCs w:val="18"/>
-                <w:lang w:eastAsia="tr-TR"/>
-              </w:rPr>
-              <w:t>SURVEY</w:t>
+              <w:t xml:space="preserve"> SURVEY</w:t>
             </w:r>
             <w:proofErr w:type="gramEnd"/>
             <w:r>
@@ -13627,16 +13556,7 @@
                 <w:szCs w:val="18"/>
                 <w:lang w:eastAsia="tr-TR"/>
               </w:rPr>
-              <w:t xml:space="preserve"> </w:t>
-            </w:r>
-            <w:r>
-              <w:rPr>
-                <w:rFonts w:ascii="Agency FB" w:eastAsia="Times New Roman" w:hAnsi="Agency FB" w:cs="Calibri"/>
-                <w:sz w:val="22"/>
-                <w:szCs w:val="18"/>
-                <w:lang w:eastAsia="tr-TR"/>
-              </w:rPr>
-              <w:t>SURVEY</w:t>
+              <w:t xml:space="preserve"> SURVEY</w:t>
             </w:r>
             <w:proofErr w:type="gramEnd"/>
             <w:r>
@@ -13704,25 +13624,7 @@
                 <w:szCs w:val="18"/>
                 <w:lang w:eastAsia="tr-TR"/>
               </w:rPr>
-              <w:t xml:space="preserve">redirects </w:t>
-            </w:r>
-            <w:proofErr w:type="spellStart"/>
-            <w:r>
-              <w:rPr>
-                <w:rFonts w:ascii="Agency FB" w:eastAsia="Times New Roman" w:hAnsi="Agency FB" w:cs="Calibri"/>
-                <w:szCs w:val="18"/>
-                <w:lang w:eastAsia="tr-TR"/>
-              </w:rPr>
-              <w:t>Yasin</w:t>
-            </w:r>
-            <w:proofErr w:type="spellEnd"/>
-            <w:r>
-              <w:rPr>
-                <w:rFonts w:ascii="Agency FB" w:eastAsia="Times New Roman" w:hAnsi="Agency FB" w:cs="Calibri"/>
-                <w:szCs w:val="18"/>
-                <w:lang w:eastAsia="tr-TR"/>
-              </w:rPr>
-              <w:t xml:space="preserve"> the search result page shows results.</w:t>
+              <w:t>redirects Yasin the search result page shows results.</w:t>
             </w:r>
           </w:p>
           <w:p>
@@ -14068,16 +13970,7 @@
                 <w:szCs w:val="18"/>
                 <w:lang w:eastAsia="tr-TR"/>
               </w:rPr>
-              <w:t xml:space="preserve"> </w:t>
-            </w:r>
-            <w:r>
-              <w:rPr>
-                <w:rFonts w:ascii="Agency FB" w:eastAsia="Times New Roman" w:hAnsi="Agency FB" w:cs="Calibri"/>
-                <w:sz w:val="22"/>
-                <w:szCs w:val="18"/>
-                <w:lang w:eastAsia="tr-TR"/>
-              </w:rPr>
-              <w:t>SURVEY</w:t>
+              <w:t xml:space="preserve"> SURVEY</w:t>
             </w:r>
             <w:proofErr w:type="gramEnd"/>
             <w:r>
@@ -14196,16 +14089,7 @@
                 <w:szCs w:val="18"/>
                 <w:lang w:eastAsia="tr-TR"/>
               </w:rPr>
-              <w:t xml:space="preserve"> </w:t>
-            </w:r>
-            <w:r>
-              <w:rPr>
-                <w:rFonts w:ascii="Agency FB" w:eastAsia="Times New Roman" w:hAnsi="Agency FB" w:cs="Calibri"/>
-                <w:sz w:val="22"/>
-                <w:szCs w:val="18"/>
-                <w:lang w:eastAsia="tr-TR"/>
-              </w:rPr>
-              <w:t>SURVEY</w:t>
+              <w:t xml:space="preserve"> SURVEY</w:t>
             </w:r>
             <w:proofErr w:type="gramEnd"/>
             <w:r>
@@ -15174,16 +15058,7 @@
                 <w:szCs w:val="18"/>
                 <w:lang w:eastAsia="tr-TR"/>
               </w:rPr>
-              <w:t xml:space="preserve"> </w:t>
-            </w:r>
-            <w:r>
-              <w:rPr>
-                <w:rFonts w:ascii="Agency FB" w:eastAsia="Times New Roman" w:hAnsi="Agency FB" w:cs="Calibri"/>
-                <w:sz w:val="22"/>
-                <w:szCs w:val="18"/>
-                <w:lang w:eastAsia="tr-TR"/>
-              </w:rPr>
-              <w:t>SURVEY</w:t>
+              <w:t xml:space="preserve"> SURVEY</w:t>
             </w:r>
             <w:proofErr w:type="gramEnd"/>
             <w:r>
@@ -15277,16 +15152,7 @@
                 <w:szCs w:val="18"/>
                 <w:lang w:eastAsia="tr-TR"/>
               </w:rPr>
-              <w:t xml:space="preserve"> </w:t>
-            </w:r>
-            <w:r>
-              <w:rPr>
-                <w:rFonts w:ascii="Agency FB" w:eastAsia="Times New Roman" w:hAnsi="Agency FB" w:cs="Calibri"/>
-                <w:sz w:val="22"/>
-                <w:szCs w:val="18"/>
-                <w:lang w:eastAsia="tr-TR"/>
-              </w:rPr>
-              <w:t>SURVEY</w:t>
+              <w:t xml:space="preserve"> SURVEY</w:t>
             </w:r>
             <w:proofErr w:type="gramEnd"/>
             <w:r>
@@ -15835,16 +15701,7 @@
                 <w:szCs w:val="18"/>
                 <w:lang w:eastAsia="tr-TR"/>
               </w:rPr>
-              <w:t xml:space="preserve"> </w:t>
-            </w:r>
-            <w:r>
-              <w:rPr>
-                <w:rFonts w:ascii="Agency FB" w:eastAsia="Times New Roman" w:hAnsi="Agency FB" w:cs="Calibri"/>
-                <w:sz w:val="22"/>
-                <w:szCs w:val="18"/>
-                <w:lang w:eastAsia="tr-TR"/>
-              </w:rPr>
-              <w:t>SURVEY</w:t>
+              <w:t xml:space="preserve"> SURVEY</w:t>
             </w:r>
             <w:proofErr w:type="gramEnd"/>
             <w:r>
@@ -16288,16 +16145,7 @@
                 <w:szCs w:val="18"/>
                 <w:lang w:eastAsia="tr-TR"/>
               </w:rPr>
-              <w:t xml:space="preserve"> </w:t>
-            </w:r>
-            <w:r>
-              <w:rPr>
-                <w:rFonts w:ascii="Agency FB" w:eastAsia="Times New Roman" w:hAnsi="Agency FB" w:cs="Calibri"/>
-                <w:sz w:val="22"/>
-                <w:szCs w:val="18"/>
-                <w:lang w:eastAsia="tr-TR"/>
-              </w:rPr>
-              <w:t>SURVEY</w:t>
+              <w:t xml:space="preserve"> SURVEY</w:t>
             </w:r>
             <w:proofErr w:type="gramEnd"/>
             <w:r>
@@ -17190,16 +17038,7 @@
                 <w:szCs w:val="18"/>
                 <w:lang w:eastAsia="tr-TR"/>
               </w:rPr>
-              <w:t xml:space="preserve"> </w:t>
-            </w:r>
-            <w:r>
-              <w:rPr>
-                <w:rFonts w:ascii="Agency FB" w:eastAsia="Times New Roman" w:hAnsi="Agency FB" w:cs="Calibri"/>
-                <w:sz w:val="22"/>
-                <w:szCs w:val="18"/>
-                <w:lang w:eastAsia="tr-TR"/>
-              </w:rPr>
-              <w:t>SURVEY</w:t>
+              <w:t xml:space="preserve"> SURVEY</w:t>
             </w:r>
             <w:proofErr w:type="gramEnd"/>
             <w:r>
@@ -26555,7 +26394,6 @@
                 <w:szCs w:val="18"/>
                 <w:lang w:eastAsia="tr-TR"/>
               </w:rPr>
-              <w:lastRenderedPageBreak/>
               <w:t>Entry condition</w:t>
             </w:r>
             <w:r>
@@ -26659,6 +26497,7 @@
                 <w:szCs w:val="18"/>
                 <w:lang w:eastAsia="tr-TR"/>
               </w:rPr>
+              <w:lastRenderedPageBreak/>
               <w:t>Exit condition</w:t>
             </w:r>
             <w:r>
@@ -28815,7 +28654,6 @@
                 <w:szCs w:val="24"/>
                 <w:lang w:eastAsia="tr-TR"/>
               </w:rPr>
-              <w:lastRenderedPageBreak/>
               <w:t>Registered user clicks on a survey and the sees the survey questions.</w:t>
             </w:r>
           </w:p>
@@ -28866,6 +28704,7 @@
                 <w:szCs w:val="24"/>
                 <w:lang w:eastAsia="tr-TR"/>
               </w:rPr>
+              <w:lastRenderedPageBreak/>
               <w:t>Registered User clicks “Send” to save his/her entries.</w:t>
             </w:r>
           </w:p>
@@ -30374,7 +30213,6 @@
                 <w:szCs w:val="24"/>
                 <w:lang w:eastAsia="tr-TR"/>
               </w:rPr>
-              <w:lastRenderedPageBreak/>
               <w:t>Entry condition</w:t>
             </w:r>
             <w:r>
@@ -30539,6 +30377,7 @@
                 <w:szCs w:val="24"/>
                 <w:lang w:eastAsia="tr-TR"/>
               </w:rPr>
+              <w:lastRenderedPageBreak/>
               <w:t>Exceptional Cases</w:t>
             </w:r>
             <w:r>
@@ -31164,16 +31003,7 @@
                 <w:szCs w:val="18"/>
                 <w:lang w:eastAsia="tr-TR"/>
               </w:rPr>
-              <w:t>SURVEY4ALL</w:t>
-            </w:r>
-            <w:r>
-              <w:rPr>
-                <w:rFonts w:ascii="Agency FB" w:eastAsia="Times New Roman" w:hAnsi="Agency FB" w:cs="Calibri"/>
-                <w:sz w:val="22"/>
-                <w:szCs w:val="18"/>
-                <w:lang w:eastAsia="tr-TR"/>
-              </w:rPr>
-              <w:t xml:space="preserve"> </w:t>
+              <w:t xml:space="preserve">SURVEY4ALL </w:t>
             </w:r>
             <w:r>
               <w:rPr>
@@ -32695,7 +32525,6 @@
                 <w:szCs w:val="18"/>
                 <w:lang w:eastAsia="tr-TR"/>
               </w:rPr>
-              <w:lastRenderedPageBreak/>
               <w:t>Flow of events</w:t>
             </w:r>
             <w:r>
@@ -32946,6 +32775,7 @@
                 <w:szCs w:val="18"/>
                 <w:lang w:eastAsia="tr-TR"/>
               </w:rPr>
+              <w:lastRenderedPageBreak/>
               <w:t xml:space="preserve">         </w:t>
             </w:r>
             <w:r>
@@ -33043,6 +32873,7 @@
                 <w:szCs w:val="18"/>
                 <w:lang w:eastAsia="tr-TR"/>
               </w:rPr>
+              <w:lastRenderedPageBreak/>
               <w:t>Entry condition</w:t>
             </w:r>
             <w:r>
@@ -34343,15 +34174,10 @@
         <w:ind w:firstLine="0"/>
       </w:pPr>
       <w:bookmarkStart w:id="20" w:name="_Toc24319650"/>
-      <w:proofErr w:type="spellStart"/>
       <w:proofErr w:type="gramStart"/>
       <w:r>
         <w:lastRenderedPageBreak/>
-        <w:t>Usecase</w:t>
-      </w:r>
-      <w:proofErr w:type="spellEnd"/>
-      <w:r>
-        <w:t xml:space="preserve"> </w:t>
+        <w:t xml:space="preserve">Usecase </w:t>
       </w:r>
       <w:r>
         <w:t xml:space="preserve"> model</w:t>
@@ -35106,23 +34932,13 @@
           <w:szCs w:val="24"/>
         </w:rPr>
       </w:pPr>
-      <w:proofErr w:type="spellStart"/>
       <w:r>
         <w:rPr>
           <w:rFonts w:cs="Times New Roman"/>
           <w:b/>
           <w:szCs w:val="24"/>
         </w:rPr>
-        <w:t>Unfavorite</w:t>
-      </w:r>
-      <w:proofErr w:type="spellEnd"/>
-      <w:r>
-        <w:rPr>
-          <w:rFonts w:cs="Times New Roman"/>
-          <w:b/>
-          <w:szCs w:val="24"/>
-        </w:rPr>
-        <w:t xml:space="preserve"> Survey</w:t>
+        <w:t>Unfavorite Survey</w:t>
       </w:r>
     </w:p>
     <w:p>
@@ -35244,15 +35060,493 @@
     </w:p>
     <w:p>
       <w:pPr>
-        <w:pStyle w:val="Balk3"/>
-      </w:pPr>
-      <w:bookmarkStart w:id="23" w:name="_Toc24319654"/>
+        <w:rPr>
+          <w:rFonts w:cs="Times New Roman"/>
+          <w:b/>
+          <w:szCs w:val="24"/>
+        </w:rPr>
+      </w:pPr>
+      <w:r>
+        <w:rPr>
+          <w:rFonts w:cs="Times New Roman"/>
+          <w:b/>
+          <w:szCs w:val="24"/>
+        </w:rPr>
+        <w:lastRenderedPageBreak/>
+        <w:t>Ban User</w:t>
+      </w:r>
     </w:p>
     <w:p>
       <w:pPr>
+        <w:rPr>
+          <w:rFonts w:cs="Times New Roman"/>
+          <w:b/>
+          <w:szCs w:val="24"/>
+        </w:rPr>
+      </w:pPr>
+      <w:r>
+        <w:rPr>
+          <w:rFonts w:cs="Times New Roman"/>
+          <w:b/>
+          <w:noProof/>
+          <w:szCs w:val="24"/>
+        </w:rPr>
+        <w:drawing>
+          <wp:inline distT="0" distB="0" distL="0" distR="0" wp14:anchorId="3A66D2C1" wp14:editId="5AD5E6BA">
+            <wp:extent cx="6045397" cy="3600450"/>
+            <wp:effectExtent l="0" t="0" r="0" b="0"/>
+            <wp:docPr id="20" name="Resim 20" descr="ekran görüntüsü içeren bir resim&#10;&#10;Açıklama otomatik olarak oluşturuldu"/>
+            <wp:cNvGraphicFramePr>
+              <a:graphicFrameLocks xmlns:a="http://schemas.openxmlformats.org/drawingml/2006/main" noChangeAspect="1"/>
+            </wp:cNvGraphicFramePr>
+            <a:graphic xmlns:a="http://schemas.openxmlformats.org/drawingml/2006/main">
+              <a:graphicData uri="http://schemas.openxmlformats.org/drawingml/2006/picture">
+                <pic:pic xmlns:pic="http://schemas.openxmlformats.org/drawingml/2006/picture">
+                  <pic:nvPicPr>
+                    <pic:cNvPr id="20" name="ban admin.png"/>
+                    <pic:cNvPicPr/>
+                  </pic:nvPicPr>
+                  <pic:blipFill>
+                    <a:blip r:embed="rId25">
+                      <a:extLst>
+                        <a:ext uri="{28A0092B-C50C-407E-A947-70E740481C1C}">
+                          <a14:useLocalDpi xmlns:a14="http://schemas.microsoft.com/office/drawing/2010/main" val="0"/>
+                        </a:ext>
+                      </a:extLst>
+                    </a:blip>
+                    <a:stretch>
+                      <a:fillRect/>
+                    </a:stretch>
+                  </pic:blipFill>
+                  <pic:spPr>
+                    <a:xfrm>
+                      <a:off x="0" y="0"/>
+                      <a:ext cx="6052973" cy="3604962"/>
+                    </a:xfrm>
+                    <a:prstGeom prst="rect">
+                      <a:avLst/>
+                    </a:prstGeom>
+                  </pic:spPr>
+                </pic:pic>
+              </a:graphicData>
+            </a:graphic>
+          </wp:inline>
+        </w:drawing>
+      </w:r>
+    </w:p>
+    <w:p>
+      <w:pPr>
+        <w:rPr>
+          <w:rFonts w:cs="Times New Roman"/>
+          <w:b/>
+          <w:szCs w:val="24"/>
+        </w:rPr>
+      </w:pPr>
+    </w:p>
+    <w:p>
+      <w:pPr>
+        <w:rPr>
+          <w:rFonts w:cs="Times New Roman"/>
+          <w:b/>
+          <w:szCs w:val="24"/>
+        </w:rPr>
+      </w:pPr>
+      <w:r>
+        <w:rPr>
+          <w:rFonts w:cs="Times New Roman"/>
+          <w:b/>
+          <w:szCs w:val="24"/>
+        </w:rPr>
+        <w:t xml:space="preserve">Check All Survey </w:t>
+      </w:r>
+    </w:p>
+    <w:p>
+      <w:pPr>
+        <w:rPr>
+          <w:rFonts w:cs="Times New Roman"/>
+          <w:b/>
+          <w:szCs w:val="24"/>
+        </w:rPr>
+      </w:pPr>
+    </w:p>
+    <w:p>
+      <w:pPr>
+        <w:rPr>
+          <w:rFonts w:cs="Times New Roman"/>
+          <w:b/>
+          <w:szCs w:val="24"/>
+        </w:rPr>
+      </w:pPr>
+      <w:r>
+        <w:rPr>
+          <w:rFonts w:cs="Times New Roman"/>
+          <w:b/>
+          <w:noProof/>
+          <w:szCs w:val="24"/>
+        </w:rPr>
+        <w:drawing>
+          <wp:inline distT="0" distB="0" distL="0" distR="0" wp14:anchorId="07F7A06C" wp14:editId="0BA28031">
+            <wp:extent cx="6060371" cy="2995448"/>
+            <wp:effectExtent l="0" t="0" r="0" b="0"/>
+            <wp:docPr id="22" name="Resim 22" descr="ekran görüntüsü içeren bir resim&#10;&#10;Açıklama otomatik olarak oluşturuldu"/>
+            <wp:cNvGraphicFramePr>
+              <a:graphicFrameLocks xmlns:a="http://schemas.openxmlformats.org/drawingml/2006/main" noChangeAspect="1"/>
+            </wp:cNvGraphicFramePr>
+            <a:graphic xmlns:a="http://schemas.openxmlformats.org/drawingml/2006/main">
+              <a:graphicData uri="http://schemas.openxmlformats.org/drawingml/2006/picture">
+                <pic:pic xmlns:pic="http://schemas.openxmlformats.org/drawingml/2006/picture">
+                  <pic:nvPicPr>
+                    <pic:cNvPr id="22" name="checkallsurvey.png"/>
+                    <pic:cNvPicPr/>
+                  </pic:nvPicPr>
+                  <pic:blipFill>
+                    <a:blip r:embed="rId26">
+                      <a:extLst>
+                        <a:ext uri="{28A0092B-C50C-407E-A947-70E740481C1C}">
+                          <a14:useLocalDpi xmlns:a14="http://schemas.microsoft.com/office/drawing/2010/main" val="0"/>
+                        </a:ext>
+                      </a:extLst>
+                    </a:blip>
+                    <a:stretch>
+                      <a:fillRect/>
+                    </a:stretch>
+                  </pic:blipFill>
+                  <pic:spPr>
+                    <a:xfrm>
+                      <a:off x="0" y="0"/>
+                      <a:ext cx="6072020" cy="3001206"/>
+                    </a:xfrm>
+                    <a:prstGeom prst="rect">
+                      <a:avLst/>
+                    </a:prstGeom>
+                  </pic:spPr>
+                </pic:pic>
+              </a:graphicData>
+            </a:graphic>
+          </wp:inline>
+        </w:drawing>
+      </w:r>
+    </w:p>
+    <w:p>
+      <w:pPr>
+        <w:rPr>
+          <w:rFonts w:cs="Times New Roman"/>
+          <w:b/>
+          <w:szCs w:val="24"/>
+        </w:rPr>
+      </w:pPr>
+    </w:p>
+    <w:p>
+      <w:pPr>
+        <w:rPr>
+          <w:rFonts w:cs="Times New Roman"/>
+          <w:b/>
+          <w:szCs w:val="24"/>
+        </w:rPr>
+      </w:pPr>
+    </w:p>
+    <w:p>
+      <w:pPr>
+        <w:rPr>
+          <w:rFonts w:cs="Times New Roman"/>
+          <w:b/>
+          <w:szCs w:val="24"/>
+        </w:rPr>
+      </w:pPr>
+    </w:p>
+    <w:p>
+      <w:pPr>
+        <w:rPr>
+          <w:rFonts w:cs="Times New Roman"/>
+          <w:b/>
+          <w:szCs w:val="24"/>
+        </w:rPr>
+      </w:pPr>
+    </w:p>
+    <w:p>
+      <w:pPr>
+        <w:rPr>
+          <w:rFonts w:cs="Times New Roman"/>
+          <w:b/>
+          <w:szCs w:val="24"/>
+        </w:rPr>
+      </w:pPr>
+    </w:p>
+    <w:p>
+      <w:pPr>
+        <w:rPr>
+          <w:rFonts w:cs="Times New Roman"/>
+          <w:b/>
+          <w:szCs w:val="24"/>
+        </w:rPr>
+      </w:pPr>
+    </w:p>
+    <w:p>
+      <w:pPr>
+        <w:rPr>
+          <w:rFonts w:cs="Times New Roman"/>
+          <w:b/>
+          <w:szCs w:val="24"/>
+        </w:rPr>
+      </w:pPr>
+    </w:p>
+    <w:p>
+      <w:pPr>
+        <w:rPr>
+          <w:rFonts w:cs="Times New Roman"/>
+          <w:b/>
+          <w:szCs w:val="24"/>
+        </w:rPr>
+      </w:pPr>
+    </w:p>
+    <w:p>
+      <w:pPr>
+        <w:rPr>
+          <w:rFonts w:cs="Times New Roman"/>
+          <w:b/>
+          <w:szCs w:val="24"/>
+        </w:rPr>
+      </w:pPr>
+      <w:r>
+        <w:rPr>
+          <w:rFonts w:cs="Times New Roman"/>
+          <w:b/>
+          <w:szCs w:val="24"/>
+        </w:rPr>
+        <w:lastRenderedPageBreak/>
+        <w:t>Share Survey</w:t>
+      </w:r>
+    </w:p>
+    <w:p>
+      <w:pPr>
+        <w:rPr>
+          <w:rFonts w:cs="Times New Roman"/>
+          <w:b/>
+          <w:szCs w:val="24"/>
+        </w:rPr>
+      </w:pPr>
+    </w:p>
+    <w:p>
+      <w:pPr>
+        <w:rPr>
+          <w:rFonts w:cs="Times New Roman"/>
+          <w:b/>
+          <w:szCs w:val="24"/>
+        </w:rPr>
+      </w:pPr>
+      <w:r>
+        <w:rPr>
+          <w:rFonts w:cs="Times New Roman"/>
+          <w:b/>
+          <w:noProof/>
+          <w:szCs w:val="24"/>
+        </w:rPr>
+        <w:drawing>
+          <wp:inline distT="0" distB="0" distL="0" distR="0" wp14:anchorId="1184EA50" wp14:editId="001CE028">
+            <wp:extent cx="5760720" cy="3186430"/>
+            <wp:effectExtent l="0" t="0" r="0" b="0"/>
+            <wp:docPr id="24" name="Resim 24" descr="ekran görüntüsü içeren bir resim&#10;&#10;Açıklama otomatik olarak oluşturuldu"/>
+            <wp:cNvGraphicFramePr>
+              <a:graphicFrameLocks xmlns:a="http://schemas.openxmlformats.org/drawingml/2006/main" noChangeAspect="1"/>
+            </wp:cNvGraphicFramePr>
+            <a:graphic xmlns:a="http://schemas.openxmlformats.org/drawingml/2006/main">
+              <a:graphicData uri="http://schemas.openxmlformats.org/drawingml/2006/picture">
+                <pic:pic xmlns:pic="http://schemas.openxmlformats.org/drawingml/2006/picture">
+                  <pic:nvPicPr>
+                    <pic:cNvPr id="24" name="share.png"/>
+                    <pic:cNvPicPr/>
+                  </pic:nvPicPr>
+                  <pic:blipFill>
+                    <a:blip r:embed="rId27">
+                      <a:extLst>
+                        <a:ext uri="{28A0092B-C50C-407E-A947-70E740481C1C}">
+                          <a14:useLocalDpi xmlns:a14="http://schemas.microsoft.com/office/drawing/2010/main" val="0"/>
+                        </a:ext>
+                      </a:extLst>
+                    </a:blip>
+                    <a:stretch>
+                      <a:fillRect/>
+                    </a:stretch>
+                  </pic:blipFill>
+                  <pic:spPr>
+                    <a:xfrm>
+                      <a:off x="0" y="0"/>
+                      <a:ext cx="5760720" cy="3186430"/>
+                    </a:xfrm>
+                    <a:prstGeom prst="rect">
+                      <a:avLst/>
+                    </a:prstGeom>
+                  </pic:spPr>
+                </pic:pic>
+              </a:graphicData>
+            </a:graphic>
+          </wp:inline>
+        </w:drawing>
+      </w:r>
+    </w:p>
+    <w:p>
+      <w:pPr>
+        <w:rPr>
+          <w:rFonts w:cs="Times New Roman"/>
+          <w:b/>
+          <w:szCs w:val="24"/>
+        </w:rPr>
+      </w:pPr>
+    </w:p>
+    <w:p>
+      <w:pPr>
+        <w:rPr>
+          <w:rFonts w:cs="Times New Roman"/>
+          <w:b/>
+          <w:szCs w:val="24"/>
+        </w:rPr>
+      </w:pPr>
+    </w:p>
+    <w:p>
+      <w:pPr>
+        <w:rPr>
+          <w:rFonts w:cs="Times New Roman"/>
+          <w:b/>
+          <w:szCs w:val="24"/>
+        </w:rPr>
+      </w:pPr>
+      <w:r>
+        <w:rPr>
+          <w:rFonts w:cs="Times New Roman"/>
+          <w:b/>
+          <w:szCs w:val="24"/>
+        </w:rPr>
+        <w:t>Search a Survey</w:t>
+      </w:r>
+    </w:p>
+    <w:p>
+      <w:pPr>
+        <w:rPr>
+          <w:rFonts w:cs="Times New Roman"/>
+          <w:b/>
+          <w:szCs w:val="24"/>
+        </w:rPr>
+      </w:pPr>
+    </w:p>
+    <w:p>
+      <w:pPr>
+        <w:rPr>
+          <w:rFonts w:cs="Times New Roman"/>
+          <w:b/>
+          <w:szCs w:val="24"/>
+        </w:rPr>
+      </w:pPr>
+      <w:r>
+        <w:rPr>
+          <w:rFonts w:cs="Times New Roman"/>
+          <w:b/>
+          <w:noProof/>
+          <w:szCs w:val="24"/>
+        </w:rPr>
+        <w:drawing>
+          <wp:inline distT="0" distB="0" distL="0" distR="0" wp14:anchorId="541F0177" wp14:editId="3BF74EF7">
+            <wp:extent cx="5760720" cy="3417570"/>
+            <wp:effectExtent l="0" t="0" r="0" b="0"/>
+            <wp:docPr id="25" name="Resim 25" descr="ekran görüntüsü içeren bir resim&#10;&#10;Açıklama otomatik olarak oluşturuldu"/>
+            <wp:cNvGraphicFramePr>
+              <a:graphicFrameLocks xmlns:a="http://schemas.openxmlformats.org/drawingml/2006/main" noChangeAspect="1"/>
+            </wp:cNvGraphicFramePr>
+            <a:graphic xmlns:a="http://schemas.openxmlformats.org/drawingml/2006/main">
+              <a:graphicData uri="http://schemas.openxmlformats.org/drawingml/2006/picture">
+                <pic:pic xmlns:pic="http://schemas.openxmlformats.org/drawingml/2006/picture">
+                  <pic:nvPicPr>
+                    <pic:cNvPr id="25" name="shearch.png"/>
+                    <pic:cNvPicPr/>
+                  </pic:nvPicPr>
+                  <pic:blipFill>
+                    <a:blip r:embed="rId28">
+                      <a:extLst>
+                        <a:ext uri="{28A0092B-C50C-407E-A947-70E740481C1C}">
+                          <a14:useLocalDpi xmlns:a14="http://schemas.microsoft.com/office/drawing/2010/main" val="0"/>
+                        </a:ext>
+                      </a:extLst>
+                    </a:blip>
+                    <a:stretch>
+                      <a:fillRect/>
+                    </a:stretch>
+                  </pic:blipFill>
+                  <pic:spPr>
+                    <a:xfrm>
+                      <a:off x="0" y="0"/>
+                      <a:ext cx="5760720" cy="3417570"/>
+                    </a:xfrm>
+                    <a:prstGeom prst="rect">
+                      <a:avLst/>
+                    </a:prstGeom>
+                  </pic:spPr>
+                </pic:pic>
+              </a:graphicData>
+            </a:graphic>
+          </wp:inline>
+        </w:drawing>
+      </w:r>
+    </w:p>
+    <w:p>
+      <w:pPr>
+        <w:rPr>
+          <w:rFonts w:cs="Times New Roman"/>
+          <w:b/>
+          <w:szCs w:val="24"/>
+        </w:rPr>
+      </w:pPr>
+    </w:p>
+    <w:p>
+      <w:pPr>
+        <w:rPr>
+          <w:rFonts w:cs="Times New Roman"/>
+          <w:b/>
+          <w:szCs w:val="24"/>
+        </w:rPr>
+      </w:pPr>
+    </w:p>
+    <w:p>
+      <w:pPr>
+        <w:rPr>
+          <w:rFonts w:cs="Times New Roman"/>
+          <w:b/>
+          <w:szCs w:val="24"/>
+        </w:rPr>
+      </w:pPr>
+    </w:p>
+    <w:p>
+      <w:pPr>
+        <w:rPr>
+          <w:rFonts w:cs="Times New Roman"/>
+          <w:b/>
+          <w:szCs w:val="24"/>
+        </w:rPr>
+      </w:pPr>
+    </w:p>
+    <w:p>
+      <w:pPr>
+        <w:rPr>
+          <w:rFonts w:cs="Times New Roman"/>
+          <w:b/>
+          <w:szCs w:val="24"/>
+        </w:rPr>
+      </w:pPr>
+    </w:p>
+    <w:p>
+      <w:pPr>
+        <w:rPr>
+          <w:rFonts w:cs="Times New Roman"/>
+          <w:b/>
+          <w:szCs w:val="24"/>
+        </w:rPr>
+      </w:pPr>
+    </w:p>
+    <w:p>
+      <w:pPr>
         <w:pStyle w:val="Balk3"/>
       </w:pPr>
+      <w:bookmarkStart w:id="23" w:name="_Toc24319654"/>
       <w:r>
+        <w:lastRenderedPageBreak/>
         <w:t>User interface—navigational paths and screen mock-ups</w:t>
       </w:r>
       <w:bookmarkEnd w:id="23"/>
@@ -35279,7 +35573,7 @@
                     <pic:cNvPicPr/>
                   </pic:nvPicPr>
                   <pic:blipFill>
-                    <a:blip r:embed="rId25"/>
+                    <a:blip r:embed="rId29"/>
                     <a:stretch>
                       <a:fillRect/>
                     </a:stretch>
@@ -35315,6 +35609,8 @@
           <w:lang w:val="tr-TR" w:eastAsia="tr-TR"/>
         </w:rPr>
       </w:pPr>
+      <w:bookmarkStart w:id="24" w:name="_GoBack"/>
+      <w:bookmarkEnd w:id="24"/>
     </w:p>
     <w:p>
       <w:r>
@@ -35339,7 +35635,7 @@
                     <pic:cNvPicPr/>
                   </pic:nvPicPr>
                   <pic:blipFill>
-                    <a:blip r:embed="rId26"/>
+                    <a:blip r:embed="rId30"/>
                     <a:stretch>
                       <a:fillRect/>
                     </a:stretch>
@@ -35383,7 +35679,7 @@
                     <pic:cNvPicPr/>
                   </pic:nvPicPr>
                   <pic:blipFill>
-                    <a:blip r:embed="rId27"/>
+                    <a:blip r:embed="rId31"/>
                     <a:stretch>
                       <a:fillRect/>
                     </a:stretch>
@@ -35427,7 +35723,7 @@
                     <pic:cNvPicPr/>
                   </pic:nvPicPr>
                   <pic:blipFill>
-                    <a:blip r:embed="rId28"/>
+                    <a:blip r:embed="rId32"/>
                     <a:stretch>
                       <a:fillRect/>
                     </a:stretch>
@@ -35471,7 +35767,7 @@
                     <pic:cNvPicPr/>
                   </pic:nvPicPr>
                   <pic:blipFill>
-                    <a:blip r:embed="rId29"/>
+                    <a:blip r:embed="rId33"/>
                     <a:stretch>
                       <a:fillRect/>
                     </a:stretch>
@@ -35515,7 +35811,7 @@
                     <pic:cNvPicPr/>
                   </pic:nvPicPr>
                   <pic:blipFill>
-                    <a:blip r:embed="rId30"/>
+                    <a:blip r:embed="rId34"/>
                     <a:stretch>
                       <a:fillRect/>
                     </a:stretch>
@@ -35559,7 +35855,7 @@
                     <pic:cNvPicPr/>
                   </pic:nvPicPr>
                   <pic:blipFill>
-                    <a:blip r:embed="rId31"/>
+                    <a:blip r:embed="rId35"/>
                     <a:stretch>
                       <a:fillRect/>
                     </a:stretch>
@@ -35584,12 +35880,12 @@
       <w:pPr>
         <w:pStyle w:val="Balk2"/>
       </w:pPr>
-      <w:bookmarkStart w:id="24" w:name="_Toc24319655"/>
+      <w:bookmarkStart w:id="25" w:name="_Toc24319655"/>
       <w:r>
         <w:lastRenderedPageBreak/>
         <w:t>Project Schedule</w:t>
       </w:r>
-      <w:bookmarkEnd w:id="24"/>
+      <w:bookmarkEnd w:id="25"/>
     </w:p>
     <w:p>
       <w:r>
@@ -35613,7 +35909,7 @@
                     <pic:cNvPicPr/>
                   </pic:nvPicPr>
                   <pic:blipFill>
-                    <a:blip r:embed="rId32" cstate="print">
+                    <a:blip r:embed="rId36" cstate="print">
                       <a:extLst>
                         <a:ext uri="{28A0092B-C50C-407E-A947-70E740481C1C}">
                           <a14:useLocalDpi xmlns:a14="http://schemas.microsoft.com/office/drawing/2010/main" val="0"/>
@@ -35662,7 +35958,7 @@
                     <pic:cNvPicPr/>
                   </pic:nvPicPr>
                   <pic:blipFill>
-                    <a:blip r:embed="rId33" cstate="print">
+                    <a:blip r:embed="rId37" cstate="print">
                       <a:extLst>
                         <a:ext uri="{28A0092B-C50C-407E-A947-70E740481C1C}">
                           <a14:useLocalDpi xmlns:a14="http://schemas.microsoft.com/office/drawing/2010/main" val="0"/>
@@ -35693,12 +35989,12 @@
       <w:pPr>
         <w:pStyle w:val="Balk1"/>
       </w:pPr>
-      <w:bookmarkStart w:id="25" w:name="_Toc24319656"/>
+      <w:bookmarkStart w:id="26" w:name="_Toc24319656"/>
       <w:r>
         <w:lastRenderedPageBreak/>
         <w:t>Glossary</w:t>
       </w:r>
-      <w:bookmarkEnd w:id="25"/>
+      <w:bookmarkEnd w:id="26"/>
     </w:p>
     <w:p>
       <w:pPr>
@@ -35815,19 +36111,11 @@
           <w:lang w:val="tr-TR"/>
         </w:rPr>
       </w:pPr>
-      <w:proofErr w:type="spellStart"/>
       <w:r>
         <w:rPr>
           <w:lang w:val="tr-TR"/>
         </w:rPr>
-        <w:t>Github</w:t>
-      </w:r>
-      <w:proofErr w:type="spellEnd"/>
-      <w:r>
-        <w:rPr>
-          <w:lang w:val="tr-TR"/>
-        </w:rPr>
-        <w:t>:</w:t>
+        <w:t>Github:</w:t>
       </w:r>
       <w:r>
         <w:rPr>
@@ -36789,8 +37077,6 @@
           <w:lang w:val="tr-TR"/>
         </w:rPr>
       </w:pPr>
-      <w:bookmarkStart w:id="26" w:name="_GoBack"/>
-      <w:bookmarkEnd w:id="26"/>
     </w:p>
     <w:p>
       <w:pPr>
@@ -37428,8 +37714,8 @@
       </w:pPr>
     </w:p>
     <w:sectPr>
-      <w:footerReference w:type="default" r:id="rId34"/>
-      <w:footerReference w:type="first" r:id="rId35"/>
+      <w:footerReference w:type="default" r:id="rId38"/>
+      <w:footerReference w:type="first" r:id="rId39"/>
       <w:pgSz w:w="11906" w:h="16838"/>
       <w:pgMar w:top="1135" w:right="1417" w:bottom="1417" w:left="1417" w:header="708" w:footer="708" w:gutter="0"/>
       <w:pgNumType w:start="1"/>
@@ -37441,7 +37727,7 @@
 </file>
 
 <file path=word/endnotes.xml><?xml version="1.0" encoding="utf-8"?>
-<w:endnotes xmlns:wpc="http://schemas.microsoft.com/office/word/2010/wordprocessingCanvas" xmlns:cx="http://schemas.microsoft.com/office/drawing/2014/chartex" xmlns:mc="http://schemas.openxmlformats.org/markup-compatibility/2006" xmlns:o="urn:schemas-microsoft-com:office:office" xmlns:r="http://schemas.openxmlformats.org/officeDocument/2006/relationships" xmlns:m="http://schemas.openxmlformats.org/officeDocument/2006/math" xmlns:v="urn:schemas-microsoft-com:vml" xmlns:wp14="http://schemas.microsoft.com/office/word/2010/wordprocessingDrawing" xmlns:wp="http://schemas.openxmlformats.org/drawingml/2006/wordprocessingDrawing" xmlns:w10="urn:schemas-microsoft-com:office:word" xmlns:w="http://schemas.openxmlformats.org/wordprocessingml/2006/main" xmlns:w14="http://schemas.microsoft.com/office/word/2010/wordml" xmlns:w15="http://schemas.microsoft.com/office/word/2012/wordml" xmlns:w16se="http://schemas.microsoft.com/office/word/2015/wordml/symex" xmlns:wpg="http://schemas.microsoft.com/office/word/2010/wordprocessingGroup" xmlns:wpi="http://schemas.microsoft.com/office/word/2010/wordprocessingInk" xmlns:wne="http://schemas.microsoft.com/office/word/2006/wordml" xmlns:wps="http://schemas.microsoft.com/office/word/2010/wordprocessingShape" mc:Ignorable="w14 w15 w16se wp14">
+<w:endnotes xmlns:wpc="http://schemas.microsoft.com/office/word/2010/wordprocessingCanvas" xmlns:cx="http://schemas.microsoft.com/office/drawing/2014/chartex" xmlns:cx1="http://schemas.microsoft.com/office/drawing/2015/9/8/chartex" xmlns:cx2="http://schemas.microsoft.com/office/drawing/2015/10/21/chartex" xmlns:cx3="http://schemas.microsoft.com/office/drawing/2016/5/9/chartex" xmlns:cx4="http://schemas.microsoft.com/office/drawing/2016/5/10/chartex" xmlns:cx5="http://schemas.microsoft.com/office/drawing/2016/5/11/chartex" xmlns:cx6="http://schemas.microsoft.com/office/drawing/2016/5/12/chartex" xmlns:cx7="http://schemas.microsoft.com/office/drawing/2016/5/13/chartex" xmlns:cx8="http://schemas.microsoft.com/office/drawing/2016/5/14/chartex" xmlns:mc="http://schemas.openxmlformats.org/markup-compatibility/2006" xmlns:aink="http://schemas.microsoft.com/office/drawing/2016/ink" xmlns:am3d="http://schemas.microsoft.com/office/drawing/2017/model3d" xmlns:o="urn:schemas-microsoft-com:office:office" xmlns:r="http://schemas.openxmlformats.org/officeDocument/2006/relationships" xmlns:m="http://schemas.openxmlformats.org/officeDocument/2006/math" xmlns:v="urn:schemas-microsoft-com:vml" xmlns:wp14="http://schemas.microsoft.com/office/word/2010/wordprocessingDrawing" xmlns:wp="http://schemas.openxmlformats.org/drawingml/2006/wordprocessingDrawing" xmlns:w10="urn:schemas-microsoft-com:office:word" xmlns:w="http://schemas.openxmlformats.org/wordprocessingml/2006/main" xmlns:w14="http://schemas.microsoft.com/office/word/2010/wordml" xmlns:w15="http://schemas.microsoft.com/office/word/2012/wordml" xmlns:w16cid="http://schemas.microsoft.com/office/word/2016/wordml/cid" xmlns:w16se="http://schemas.microsoft.com/office/word/2015/wordml/symex" xmlns:wpg="http://schemas.microsoft.com/office/word/2010/wordprocessingGroup" xmlns:wpi="http://schemas.microsoft.com/office/word/2010/wordprocessingInk" xmlns:wne="http://schemas.microsoft.com/office/word/2006/wordml" xmlns:wps="http://schemas.microsoft.com/office/word/2010/wordprocessingShape" mc:Ignorable="w14 w15 w16se w16cid wp14">
   <w:endnote w:type="separator" w:id="-1">
     <w:p>
       <w:pPr>
@@ -37466,7 +37752,7 @@
 </file>
 
 <file path=word/footer1.xml><?xml version="1.0" encoding="utf-8"?>
-<w:ftr xmlns:wpc="http://schemas.microsoft.com/office/word/2010/wordprocessingCanvas" xmlns:cx="http://schemas.microsoft.com/office/drawing/2014/chartex" xmlns:mc="http://schemas.openxmlformats.org/markup-compatibility/2006" xmlns:o="urn:schemas-microsoft-com:office:office" xmlns:r="http://schemas.openxmlformats.org/officeDocument/2006/relationships" xmlns:m="http://schemas.openxmlformats.org/officeDocument/2006/math" xmlns:v="urn:schemas-microsoft-com:vml" xmlns:wp14="http://schemas.microsoft.com/office/word/2010/wordprocessingDrawing" xmlns:wp="http://schemas.openxmlformats.org/drawingml/2006/wordprocessingDrawing" xmlns:w10="urn:schemas-microsoft-com:office:word" xmlns:w="http://schemas.openxmlformats.org/wordprocessingml/2006/main" xmlns:w14="http://schemas.microsoft.com/office/word/2010/wordml" xmlns:w15="http://schemas.microsoft.com/office/word/2012/wordml" xmlns:w16se="http://schemas.microsoft.com/office/word/2015/wordml/symex" xmlns:wpg="http://schemas.microsoft.com/office/word/2010/wordprocessingGroup" xmlns:wpi="http://schemas.microsoft.com/office/word/2010/wordprocessingInk" xmlns:wne="http://schemas.microsoft.com/office/word/2006/wordml" xmlns:wps="http://schemas.microsoft.com/office/word/2010/wordprocessingShape" mc:Ignorable="w14 w15 w16se wp14">
+<w:ftr xmlns:wpc="http://schemas.microsoft.com/office/word/2010/wordprocessingCanvas" xmlns:cx="http://schemas.microsoft.com/office/drawing/2014/chartex" xmlns:cx1="http://schemas.microsoft.com/office/drawing/2015/9/8/chartex" xmlns:cx2="http://schemas.microsoft.com/office/drawing/2015/10/21/chartex" xmlns:cx3="http://schemas.microsoft.com/office/drawing/2016/5/9/chartex" xmlns:cx4="http://schemas.microsoft.com/office/drawing/2016/5/10/chartex" xmlns:cx5="http://schemas.microsoft.com/office/drawing/2016/5/11/chartex" xmlns:cx6="http://schemas.microsoft.com/office/drawing/2016/5/12/chartex" xmlns:cx7="http://schemas.microsoft.com/office/drawing/2016/5/13/chartex" xmlns:cx8="http://schemas.microsoft.com/office/drawing/2016/5/14/chartex" xmlns:mc="http://schemas.openxmlformats.org/markup-compatibility/2006" xmlns:aink="http://schemas.microsoft.com/office/drawing/2016/ink" xmlns:am3d="http://schemas.microsoft.com/office/drawing/2017/model3d" xmlns:o="urn:schemas-microsoft-com:office:office" xmlns:r="http://schemas.openxmlformats.org/officeDocument/2006/relationships" xmlns:m="http://schemas.openxmlformats.org/officeDocument/2006/math" xmlns:v="urn:schemas-microsoft-com:vml" xmlns:wp14="http://schemas.microsoft.com/office/word/2010/wordprocessingDrawing" xmlns:wp="http://schemas.openxmlformats.org/drawingml/2006/wordprocessingDrawing" xmlns:w10="urn:schemas-microsoft-com:office:word" xmlns:w="http://schemas.openxmlformats.org/wordprocessingml/2006/main" xmlns:w14="http://schemas.microsoft.com/office/word/2010/wordml" xmlns:w15="http://schemas.microsoft.com/office/word/2012/wordml" xmlns:w16cid="http://schemas.microsoft.com/office/word/2016/wordml/cid" xmlns:w16se="http://schemas.microsoft.com/office/word/2015/wordml/symex" xmlns:wpg="http://schemas.microsoft.com/office/word/2010/wordprocessingGroup" xmlns:wpi="http://schemas.microsoft.com/office/word/2010/wordprocessingInk" xmlns:wne="http://schemas.microsoft.com/office/word/2006/wordml" xmlns:wps="http://schemas.microsoft.com/office/word/2010/wordprocessingShape" mc:Ignorable="w14 w15 w16se w16cid wp14">
   <w:p>
     <w:pPr>
       <w:pStyle w:val="AltBilgi"/>
@@ -37477,7 +37763,7 @@
 </file>
 
 <file path=word/footer2.xml><?xml version="1.0" encoding="utf-8"?>
-<w:ftr xmlns:wpc="http://schemas.microsoft.com/office/word/2010/wordprocessingCanvas" xmlns:cx="http://schemas.microsoft.com/office/drawing/2014/chartex" xmlns:mc="http://schemas.openxmlformats.org/markup-compatibility/2006" xmlns:o="urn:schemas-microsoft-com:office:office" xmlns:r="http://schemas.openxmlformats.org/officeDocument/2006/relationships" xmlns:m="http://schemas.openxmlformats.org/officeDocument/2006/math" xmlns:v="urn:schemas-microsoft-com:vml" xmlns:wp14="http://schemas.microsoft.com/office/word/2010/wordprocessingDrawing" xmlns:wp="http://schemas.openxmlformats.org/drawingml/2006/wordprocessingDrawing" xmlns:w10="urn:schemas-microsoft-com:office:word" xmlns:w="http://schemas.openxmlformats.org/wordprocessingml/2006/main" xmlns:w14="http://schemas.microsoft.com/office/word/2010/wordml" xmlns:w15="http://schemas.microsoft.com/office/word/2012/wordml" xmlns:w16se="http://schemas.microsoft.com/office/word/2015/wordml/symex" xmlns:wpg="http://schemas.microsoft.com/office/word/2010/wordprocessingGroup" xmlns:wpi="http://schemas.microsoft.com/office/word/2010/wordprocessingInk" xmlns:wne="http://schemas.microsoft.com/office/word/2006/wordml" xmlns:wps="http://schemas.microsoft.com/office/word/2010/wordprocessingShape" mc:Ignorable="w14 w15 w16se wp14">
+<w:ftr xmlns:wpc="http://schemas.microsoft.com/office/word/2010/wordprocessingCanvas" xmlns:cx="http://schemas.microsoft.com/office/drawing/2014/chartex" xmlns:cx1="http://schemas.microsoft.com/office/drawing/2015/9/8/chartex" xmlns:cx2="http://schemas.microsoft.com/office/drawing/2015/10/21/chartex" xmlns:cx3="http://schemas.microsoft.com/office/drawing/2016/5/9/chartex" xmlns:cx4="http://schemas.microsoft.com/office/drawing/2016/5/10/chartex" xmlns:cx5="http://schemas.microsoft.com/office/drawing/2016/5/11/chartex" xmlns:cx6="http://schemas.microsoft.com/office/drawing/2016/5/12/chartex" xmlns:cx7="http://schemas.microsoft.com/office/drawing/2016/5/13/chartex" xmlns:cx8="http://schemas.microsoft.com/office/drawing/2016/5/14/chartex" xmlns:mc="http://schemas.openxmlformats.org/markup-compatibility/2006" xmlns:aink="http://schemas.microsoft.com/office/drawing/2016/ink" xmlns:am3d="http://schemas.microsoft.com/office/drawing/2017/model3d" xmlns:o="urn:schemas-microsoft-com:office:office" xmlns:r="http://schemas.openxmlformats.org/officeDocument/2006/relationships" xmlns:m="http://schemas.openxmlformats.org/officeDocument/2006/math" xmlns:v="urn:schemas-microsoft-com:vml" xmlns:wp14="http://schemas.microsoft.com/office/word/2010/wordprocessingDrawing" xmlns:wp="http://schemas.openxmlformats.org/drawingml/2006/wordprocessingDrawing" xmlns:w10="urn:schemas-microsoft-com:office:word" xmlns:w="http://schemas.openxmlformats.org/wordprocessingml/2006/main" xmlns:w14="http://schemas.microsoft.com/office/word/2010/wordml" xmlns:w15="http://schemas.microsoft.com/office/word/2012/wordml" xmlns:w16cid="http://schemas.microsoft.com/office/word/2016/wordml/cid" xmlns:w16se="http://schemas.microsoft.com/office/word/2015/wordml/symex" xmlns:wpg="http://schemas.microsoft.com/office/word/2010/wordprocessingGroup" xmlns:wpi="http://schemas.microsoft.com/office/word/2010/wordprocessingInk" xmlns:wne="http://schemas.microsoft.com/office/word/2006/wordml" xmlns:wps="http://schemas.microsoft.com/office/word/2010/wordprocessingShape" mc:Ignorable="w14 w15 w16se w16cid wp14">
   <w:p>
     <w:pPr>
       <w:pStyle w:val="AltBilgi"/>
@@ -37509,7 +37795,7 @@
 </file>
 
 <file path=word/footer3.xml><?xml version="1.0" encoding="utf-8"?>
-<w:ftr xmlns:wpc="http://schemas.microsoft.com/office/word/2010/wordprocessingCanvas" xmlns:cx="http://schemas.microsoft.com/office/drawing/2014/chartex" xmlns:mc="http://schemas.openxmlformats.org/markup-compatibility/2006" xmlns:o="urn:schemas-microsoft-com:office:office" xmlns:r="http://schemas.openxmlformats.org/officeDocument/2006/relationships" xmlns:m="http://schemas.openxmlformats.org/officeDocument/2006/math" xmlns:v="urn:schemas-microsoft-com:vml" xmlns:wp14="http://schemas.microsoft.com/office/word/2010/wordprocessingDrawing" xmlns:wp="http://schemas.openxmlformats.org/drawingml/2006/wordprocessingDrawing" xmlns:w10="urn:schemas-microsoft-com:office:word" xmlns:w="http://schemas.openxmlformats.org/wordprocessingml/2006/main" xmlns:w14="http://schemas.microsoft.com/office/word/2010/wordml" xmlns:w15="http://schemas.microsoft.com/office/word/2012/wordml" xmlns:w16se="http://schemas.microsoft.com/office/word/2015/wordml/symex" xmlns:wpg="http://schemas.microsoft.com/office/word/2010/wordprocessingGroup" xmlns:wpi="http://schemas.microsoft.com/office/word/2010/wordprocessingInk" xmlns:wne="http://schemas.microsoft.com/office/word/2006/wordml" xmlns:wps="http://schemas.microsoft.com/office/word/2010/wordprocessingShape" mc:Ignorable="w14 w15 w16se wp14">
+<w:ftr xmlns:wpc="http://schemas.microsoft.com/office/word/2010/wordprocessingCanvas" xmlns:cx="http://schemas.microsoft.com/office/drawing/2014/chartex" xmlns:cx1="http://schemas.microsoft.com/office/drawing/2015/9/8/chartex" xmlns:cx2="http://schemas.microsoft.com/office/drawing/2015/10/21/chartex" xmlns:cx3="http://schemas.microsoft.com/office/drawing/2016/5/9/chartex" xmlns:cx4="http://schemas.microsoft.com/office/drawing/2016/5/10/chartex" xmlns:cx5="http://schemas.microsoft.com/office/drawing/2016/5/11/chartex" xmlns:cx6="http://schemas.microsoft.com/office/drawing/2016/5/12/chartex" xmlns:cx7="http://schemas.microsoft.com/office/drawing/2016/5/13/chartex" xmlns:cx8="http://schemas.microsoft.com/office/drawing/2016/5/14/chartex" xmlns:mc="http://schemas.openxmlformats.org/markup-compatibility/2006" xmlns:aink="http://schemas.microsoft.com/office/drawing/2016/ink" xmlns:am3d="http://schemas.microsoft.com/office/drawing/2017/model3d" xmlns:o="urn:schemas-microsoft-com:office:office" xmlns:r="http://schemas.openxmlformats.org/officeDocument/2006/relationships" xmlns:m="http://schemas.openxmlformats.org/officeDocument/2006/math" xmlns:v="urn:schemas-microsoft-com:vml" xmlns:wp14="http://schemas.microsoft.com/office/word/2010/wordprocessingDrawing" xmlns:wp="http://schemas.openxmlformats.org/drawingml/2006/wordprocessingDrawing" xmlns:w10="urn:schemas-microsoft-com:office:word" xmlns:w="http://schemas.openxmlformats.org/wordprocessingml/2006/main" xmlns:w14="http://schemas.microsoft.com/office/word/2010/wordml" xmlns:w15="http://schemas.microsoft.com/office/word/2012/wordml" xmlns:w16cid="http://schemas.microsoft.com/office/word/2016/wordml/cid" xmlns:w16se="http://schemas.microsoft.com/office/word/2015/wordml/symex" xmlns:wpg="http://schemas.microsoft.com/office/word/2010/wordprocessingGroup" xmlns:wpi="http://schemas.microsoft.com/office/word/2010/wordprocessingInk" xmlns:wne="http://schemas.microsoft.com/office/word/2006/wordml" xmlns:wps="http://schemas.microsoft.com/office/word/2010/wordprocessingShape" mc:Ignorable="w14 w15 w16se w16cid wp14">
   <w:p>
     <w:pPr>
       <w:pStyle w:val="AltBilgi"/>
@@ -37541,7 +37827,7 @@
 </file>
 
 <file path=word/footer4.xml><?xml version="1.0" encoding="utf-8"?>
-<w:ftr xmlns:wpc="http://schemas.microsoft.com/office/word/2010/wordprocessingCanvas" xmlns:cx="http://schemas.microsoft.com/office/drawing/2014/chartex" xmlns:mc="http://schemas.openxmlformats.org/markup-compatibility/2006" xmlns:o="urn:schemas-microsoft-com:office:office" xmlns:r="http://schemas.openxmlformats.org/officeDocument/2006/relationships" xmlns:m="http://schemas.openxmlformats.org/officeDocument/2006/math" xmlns:v="urn:schemas-microsoft-com:vml" xmlns:wp14="http://schemas.microsoft.com/office/word/2010/wordprocessingDrawing" xmlns:wp="http://schemas.openxmlformats.org/drawingml/2006/wordprocessingDrawing" xmlns:w10="urn:schemas-microsoft-com:office:word" xmlns:w="http://schemas.openxmlformats.org/wordprocessingml/2006/main" xmlns:w14="http://schemas.microsoft.com/office/word/2010/wordml" xmlns:w15="http://schemas.microsoft.com/office/word/2012/wordml" xmlns:w16se="http://schemas.microsoft.com/office/word/2015/wordml/symex" xmlns:wpg="http://schemas.microsoft.com/office/word/2010/wordprocessingGroup" xmlns:wpi="http://schemas.microsoft.com/office/word/2010/wordprocessingInk" xmlns:wne="http://schemas.microsoft.com/office/word/2006/wordml" xmlns:wps="http://schemas.microsoft.com/office/word/2010/wordprocessingShape" mc:Ignorable="w14 w15 w16se wp14">
+<w:ftr xmlns:wpc="http://schemas.microsoft.com/office/word/2010/wordprocessingCanvas" xmlns:cx="http://schemas.microsoft.com/office/drawing/2014/chartex" xmlns:cx1="http://schemas.microsoft.com/office/drawing/2015/9/8/chartex" xmlns:cx2="http://schemas.microsoft.com/office/drawing/2015/10/21/chartex" xmlns:cx3="http://schemas.microsoft.com/office/drawing/2016/5/9/chartex" xmlns:cx4="http://schemas.microsoft.com/office/drawing/2016/5/10/chartex" xmlns:cx5="http://schemas.microsoft.com/office/drawing/2016/5/11/chartex" xmlns:cx6="http://schemas.microsoft.com/office/drawing/2016/5/12/chartex" xmlns:cx7="http://schemas.microsoft.com/office/drawing/2016/5/13/chartex" xmlns:cx8="http://schemas.microsoft.com/office/drawing/2016/5/14/chartex" xmlns:mc="http://schemas.openxmlformats.org/markup-compatibility/2006" xmlns:aink="http://schemas.microsoft.com/office/drawing/2016/ink" xmlns:am3d="http://schemas.microsoft.com/office/drawing/2017/model3d" xmlns:o="urn:schemas-microsoft-com:office:office" xmlns:r="http://schemas.openxmlformats.org/officeDocument/2006/relationships" xmlns:m="http://schemas.openxmlformats.org/officeDocument/2006/math" xmlns:v="urn:schemas-microsoft-com:vml" xmlns:wp14="http://schemas.microsoft.com/office/word/2010/wordprocessingDrawing" xmlns:wp="http://schemas.openxmlformats.org/drawingml/2006/wordprocessingDrawing" xmlns:w10="urn:schemas-microsoft-com:office:word" xmlns:w="http://schemas.openxmlformats.org/wordprocessingml/2006/main" xmlns:w14="http://schemas.microsoft.com/office/word/2010/wordml" xmlns:w15="http://schemas.microsoft.com/office/word/2012/wordml" xmlns:w16cid="http://schemas.microsoft.com/office/word/2016/wordml/cid" xmlns:w16se="http://schemas.microsoft.com/office/word/2015/wordml/symex" xmlns:wpg="http://schemas.microsoft.com/office/word/2010/wordprocessingGroup" xmlns:wpi="http://schemas.microsoft.com/office/word/2010/wordprocessingInk" xmlns:wne="http://schemas.microsoft.com/office/word/2006/wordml" xmlns:wps="http://schemas.microsoft.com/office/word/2010/wordprocessingShape" mc:Ignorable="w14 w15 w16se w16cid wp14">
   <w:p>
     <w:pPr>
       <w:pStyle w:val="AltBilgi"/>
@@ -37551,7 +37837,7 @@
 </file>
 
 <file path=word/footnotes.xml><?xml version="1.0" encoding="utf-8"?>
-<w:footnotes xmlns:wpc="http://schemas.microsoft.com/office/word/2010/wordprocessingCanvas" xmlns:cx="http://schemas.microsoft.com/office/drawing/2014/chartex" xmlns:mc="http://schemas.openxmlformats.org/markup-compatibility/2006" xmlns:o="urn:schemas-microsoft-com:office:office" xmlns:r="http://schemas.openxmlformats.org/officeDocument/2006/relationships" xmlns:m="http://schemas.openxmlformats.org/officeDocument/2006/math" xmlns:v="urn:schemas-microsoft-com:vml" xmlns:wp14="http://schemas.microsoft.com/office/word/2010/wordprocessingDrawing" xmlns:wp="http://schemas.openxmlformats.org/drawingml/2006/wordprocessingDrawing" xmlns:w10="urn:schemas-microsoft-com:office:word" xmlns:w="http://schemas.openxmlformats.org/wordprocessingml/2006/main" xmlns:w14="http://schemas.microsoft.com/office/word/2010/wordml" xmlns:w15="http://schemas.microsoft.com/office/word/2012/wordml" xmlns:w16se="http://schemas.microsoft.com/office/word/2015/wordml/symex" xmlns:wpg="http://schemas.microsoft.com/office/word/2010/wordprocessingGroup" xmlns:wpi="http://schemas.microsoft.com/office/word/2010/wordprocessingInk" xmlns:wne="http://schemas.microsoft.com/office/word/2006/wordml" xmlns:wps="http://schemas.microsoft.com/office/word/2010/wordprocessingShape" mc:Ignorable="w14 w15 w16se wp14">
+<w:footnotes xmlns:wpc="http://schemas.microsoft.com/office/word/2010/wordprocessingCanvas" xmlns:cx="http://schemas.microsoft.com/office/drawing/2014/chartex" xmlns:cx1="http://schemas.microsoft.com/office/drawing/2015/9/8/chartex" xmlns:cx2="http://schemas.microsoft.com/office/drawing/2015/10/21/chartex" xmlns:cx3="http://schemas.microsoft.com/office/drawing/2016/5/9/chartex" xmlns:cx4="http://schemas.microsoft.com/office/drawing/2016/5/10/chartex" xmlns:cx5="http://schemas.microsoft.com/office/drawing/2016/5/11/chartex" xmlns:cx6="http://schemas.microsoft.com/office/drawing/2016/5/12/chartex" xmlns:cx7="http://schemas.microsoft.com/office/drawing/2016/5/13/chartex" xmlns:cx8="http://schemas.microsoft.com/office/drawing/2016/5/14/chartex" xmlns:mc="http://schemas.openxmlformats.org/markup-compatibility/2006" xmlns:aink="http://schemas.microsoft.com/office/drawing/2016/ink" xmlns:am3d="http://schemas.microsoft.com/office/drawing/2017/model3d" xmlns:o="urn:schemas-microsoft-com:office:office" xmlns:r="http://schemas.openxmlformats.org/officeDocument/2006/relationships" xmlns:m="http://schemas.openxmlformats.org/officeDocument/2006/math" xmlns:v="urn:schemas-microsoft-com:vml" xmlns:wp14="http://schemas.microsoft.com/office/word/2010/wordprocessingDrawing" xmlns:wp="http://schemas.openxmlformats.org/drawingml/2006/wordprocessingDrawing" xmlns:w10="urn:schemas-microsoft-com:office:word" xmlns:w="http://schemas.openxmlformats.org/wordprocessingml/2006/main" xmlns:w14="http://schemas.microsoft.com/office/word/2010/wordml" xmlns:w15="http://schemas.microsoft.com/office/word/2012/wordml" xmlns:w16cid="http://schemas.microsoft.com/office/word/2016/wordml/cid" xmlns:w16se="http://schemas.microsoft.com/office/word/2015/wordml/symex" xmlns:wpg="http://schemas.microsoft.com/office/word/2010/wordprocessingGroup" xmlns:wpi="http://schemas.microsoft.com/office/word/2010/wordprocessingInk" xmlns:wne="http://schemas.microsoft.com/office/word/2006/wordml" xmlns:wps="http://schemas.microsoft.com/office/word/2010/wordprocessingShape" mc:Ignorable="w14 w15 w16se w16cid wp14">
   <w:footnote w:type="separator" w:id="-1">
     <w:p>
       <w:pPr>
@@ -37576,7 +37862,7 @@
 </file>
 
 <file path=word/header1.xml><?xml version="1.0" encoding="utf-8"?>
-<w:hdr xmlns:wpc="http://schemas.microsoft.com/office/word/2010/wordprocessingCanvas" xmlns:cx="http://schemas.microsoft.com/office/drawing/2014/chartex" xmlns:mc="http://schemas.openxmlformats.org/markup-compatibility/2006" xmlns:o="urn:schemas-microsoft-com:office:office" xmlns:r="http://schemas.openxmlformats.org/officeDocument/2006/relationships" xmlns:m="http://schemas.openxmlformats.org/officeDocument/2006/math" xmlns:v="urn:schemas-microsoft-com:vml" xmlns:wp14="http://schemas.microsoft.com/office/word/2010/wordprocessingDrawing" xmlns:wp="http://schemas.openxmlformats.org/drawingml/2006/wordprocessingDrawing" xmlns:w10="urn:schemas-microsoft-com:office:word" xmlns:w="http://schemas.openxmlformats.org/wordprocessingml/2006/main" xmlns:w14="http://schemas.microsoft.com/office/word/2010/wordml" xmlns:w15="http://schemas.microsoft.com/office/word/2012/wordml" xmlns:w16se="http://schemas.microsoft.com/office/word/2015/wordml/symex" xmlns:wpg="http://schemas.microsoft.com/office/word/2010/wordprocessingGroup" xmlns:wpi="http://schemas.microsoft.com/office/word/2010/wordprocessingInk" xmlns:wne="http://schemas.microsoft.com/office/word/2006/wordml" xmlns:wps="http://schemas.microsoft.com/office/word/2010/wordprocessingShape" mc:Ignorable="w14 w15 w16se wp14">
+<w:hdr xmlns:wpc="http://schemas.microsoft.com/office/word/2010/wordprocessingCanvas" xmlns:cx="http://schemas.microsoft.com/office/drawing/2014/chartex" xmlns:cx1="http://schemas.microsoft.com/office/drawing/2015/9/8/chartex" xmlns:cx2="http://schemas.microsoft.com/office/drawing/2015/10/21/chartex" xmlns:cx3="http://schemas.microsoft.com/office/drawing/2016/5/9/chartex" xmlns:cx4="http://schemas.microsoft.com/office/drawing/2016/5/10/chartex" xmlns:cx5="http://schemas.microsoft.com/office/drawing/2016/5/11/chartex" xmlns:cx6="http://schemas.microsoft.com/office/drawing/2016/5/12/chartex" xmlns:cx7="http://schemas.microsoft.com/office/drawing/2016/5/13/chartex" xmlns:cx8="http://schemas.microsoft.com/office/drawing/2016/5/14/chartex" xmlns:mc="http://schemas.openxmlformats.org/markup-compatibility/2006" xmlns:aink="http://schemas.microsoft.com/office/drawing/2016/ink" xmlns:am3d="http://schemas.microsoft.com/office/drawing/2017/model3d" xmlns:o="urn:schemas-microsoft-com:office:office" xmlns:r="http://schemas.openxmlformats.org/officeDocument/2006/relationships" xmlns:m="http://schemas.openxmlformats.org/officeDocument/2006/math" xmlns:v="urn:schemas-microsoft-com:vml" xmlns:wp14="http://schemas.microsoft.com/office/word/2010/wordprocessingDrawing" xmlns:wp="http://schemas.openxmlformats.org/drawingml/2006/wordprocessingDrawing" xmlns:w10="urn:schemas-microsoft-com:office:word" xmlns:w="http://schemas.openxmlformats.org/wordprocessingml/2006/main" xmlns:w14="http://schemas.microsoft.com/office/word/2010/wordml" xmlns:w15="http://schemas.microsoft.com/office/word/2012/wordml" xmlns:w16cid="http://schemas.microsoft.com/office/word/2016/wordml/cid" xmlns:w16se="http://schemas.microsoft.com/office/word/2015/wordml/symex" xmlns:wpg="http://schemas.microsoft.com/office/word/2010/wordprocessingGroup" xmlns:wpi="http://schemas.microsoft.com/office/word/2010/wordprocessingInk" xmlns:wne="http://schemas.microsoft.com/office/word/2006/wordml" xmlns:wps="http://schemas.microsoft.com/office/word/2010/wordprocessingShape" mc:Ignorable="w14 w15 w16se w16cid wp14">
   <w:p>
     <w:pPr>
       <w:pStyle w:val="stBilgi"/>
@@ -37589,7 +37875,7 @@
 </file>
 
 <file path=word/numbering.xml><?xml version="1.0" encoding="utf-8"?>
-<w:numbering xmlns:wpc="http://schemas.microsoft.com/office/word/2010/wordprocessingCanvas" xmlns:cx="http://schemas.microsoft.com/office/drawing/2014/chartex" xmlns:mc="http://schemas.openxmlformats.org/markup-compatibility/2006" xmlns:o="urn:schemas-microsoft-com:office:office" xmlns:r="http://schemas.openxmlformats.org/officeDocument/2006/relationships" xmlns:m="http://schemas.openxmlformats.org/officeDocument/2006/math" xmlns:v="urn:schemas-microsoft-com:vml" xmlns:wp14="http://schemas.microsoft.com/office/word/2010/wordprocessingDrawing" xmlns:wp="http://schemas.openxmlformats.org/drawingml/2006/wordprocessingDrawing" xmlns:w10="urn:schemas-microsoft-com:office:word" xmlns:w="http://schemas.openxmlformats.org/wordprocessingml/2006/main" xmlns:w14="http://schemas.microsoft.com/office/word/2010/wordml" xmlns:w15="http://schemas.microsoft.com/office/word/2012/wordml" xmlns:w16se="http://schemas.microsoft.com/office/word/2015/wordml/symex" xmlns:wpg="http://schemas.microsoft.com/office/word/2010/wordprocessingGroup" xmlns:wpi="http://schemas.microsoft.com/office/word/2010/wordprocessingInk" xmlns:wne="http://schemas.microsoft.com/office/word/2006/wordml" xmlns:wps="http://schemas.microsoft.com/office/word/2010/wordprocessingShape" mc:Ignorable="w14 w15 w16se wp14">
+<w:numbering xmlns:wpc="http://schemas.microsoft.com/office/word/2010/wordprocessingCanvas" xmlns:cx="http://schemas.microsoft.com/office/drawing/2014/chartex" xmlns:cx1="http://schemas.microsoft.com/office/drawing/2015/9/8/chartex" xmlns:cx2="http://schemas.microsoft.com/office/drawing/2015/10/21/chartex" xmlns:cx3="http://schemas.microsoft.com/office/drawing/2016/5/9/chartex" xmlns:cx4="http://schemas.microsoft.com/office/drawing/2016/5/10/chartex" xmlns:cx5="http://schemas.microsoft.com/office/drawing/2016/5/11/chartex" xmlns:cx6="http://schemas.microsoft.com/office/drawing/2016/5/12/chartex" xmlns:cx7="http://schemas.microsoft.com/office/drawing/2016/5/13/chartex" xmlns:cx8="http://schemas.microsoft.com/office/drawing/2016/5/14/chartex" xmlns:mc="http://schemas.openxmlformats.org/markup-compatibility/2006" xmlns:aink="http://schemas.microsoft.com/office/drawing/2016/ink" xmlns:am3d="http://schemas.microsoft.com/office/drawing/2017/model3d" xmlns:o="urn:schemas-microsoft-com:office:office" xmlns:r="http://schemas.openxmlformats.org/officeDocument/2006/relationships" xmlns:m="http://schemas.openxmlformats.org/officeDocument/2006/math" xmlns:v="urn:schemas-microsoft-com:vml" xmlns:wp14="http://schemas.microsoft.com/office/word/2010/wordprocessingDrawing" xmlns:wp="http://schemas.openxmlformats.org/drawingml/2006/wordprocessingDrawing" xmlns:w10="urn:schemas-microsoft-com:office:word" xmlns:w="http://schemas.openxmlformats.org/wordprocessingml/2006/main" xmlns:w14="http://schemas.microsoft.com/office/word/2010/wordml" xmlns:w15="http://schemas.microsoft.com/office/word/2012/wordml" xmlns:w16cid="http://schemas.microsoft.com/office/word/2016/wordml/cid" xmlns:w16se="http://schemas.microsoft.com/office/word/2015/wordml/symex" xmlns:wpg="http://schemas.microsoft.com/office/word/2010/wordprocessingGroup" xmlns:wpi="http://schemas.microsoft.com/office/word/2010/wordprocessingInk" xmlns:wne="http://schemas.microsoft.com/office/word/2006/wordml" xmlns:wps="http://schemas.microsoft.com/office/word/2010/wordprocessingShape" mc:Ignorable="w14 w15 w16se w16cid wp14">
   <w:abstractNum w:abstractNumId="0" w15:restartNumberingAfterBreak="0">
     <w:nsid w:val="00091664"/>
     <w:multiLevelType w:val="hybridMultilevel"/>
@@ -43405,7 +43691,7 @@
 </file>
 
 <file path=word/styles.xml><?xml version="1.0" encoding="utf-8"?>
-<w:styles xmlns:mc="http://schemas.openxmlformats.org/markup-compatibility/2006" xmlns:r="http://schemas.openxmlformats.org/officeDocument/2006/relationships" xmlns:w="http://schemas.openxmlformats.org/wordprocessingml/2006/main" xmlns:w14="http://schemas.microsoft.com/office/word/2010/wordml" xmlns:w15="http://schemas.microsoft.com/office/word/2012/wordml" xmlns:w16se="http://schemas.microsoft.com/office/word/2015/wordml/symex" mc:Ignorable="w14 w15 w16se">
+<w:styles xmlns:mc="http://schemas.openxmlformats.org/markup-compatibility/2006" xmlns:r="http://schemas.openxmlformats.org/officeDocument/2006/relationships" xmlns:w="http://schemas.openxmlformats.org/wordprocessingml/2006/main" xmlns:w14="http://schemas.microsoft.com/office/word/2010/wordml" xmlns:w15="http://schemas.microsoft.com/office/word/2012/wordml" xmlns:w16cid="http://schemas.microsoft.com/office/word/2016/wordml/cid" xmlns:w16se="http://schemas.microsoft.com/office/word/2015/wordml/symex" mc:Ignorable="w14 w15 w16se w16cid">
   <w:docDefaults>
     <w:rPrDefault>
       <w:rPr>
@@ -43421,7 +43707,7 @@
       </w:pPr>
     </w:pPrDefault>
   </w:docDefaults>
-  <w:latentStyles w:defLockedState="0" w:defUIPriority="99" w:defSemiHidden="0" w:defUnhideWhenUsed="0" w:defQFormat="0" w:count="371">
+  <w:latentStyles w:defLockedState="0" w:defUIPriority="99" w:defSemiHidden="0" w:defUnhideWhenUsed="0" w:defQFormat="0" w:count="376">
     <w:lsdException w:name="Normal" w:uiPriority="0" w:qFormat="1"/>
     <w:lsdException w:name="heading 1" w:uiPriority="9" w:qFormat="1"/>
     <w:lsdException w:name="heading 2" w:semiHidden="1" w:uiPriority="9" w:unhideWhenUsed="1" w:qFormat="1"/>
@@ -43527,7 +43813,6 @@
     <w:lsdException w:name="HTML Sample" w:semiHidden="1" w:unhideWhenUsed="1"/>
     <w:lsdException w:name="HTML Typewriter" w:semiHidden="1" w:unhideWhenUsed="1"/>
     <w:lsdException w:name="HTML Variable" w:semiHidden="1" w:unhideWhenUsed="1"/>
-    <w:lsdException w:name="Normal Table" w:semiHidden="1" w:unhideWhenUsed="1"/>
     <w:lsdException w:name="annotation subject" w:semiHidden="1" w:unhideWhenUsed="1"/>
     <w:lsdException w:name="No List" w:semiHidden="1" w:unhideWhenUsed="1"/>
     <w:lsdException w:name="Outline List 1" w:semiHidden="1" w:unhideWhenUsed="1"/>
@@ -43570,11 +43855,8 @@
     <w:lsdException w:name="Table Contemporary" w:semiHidden="1" w:unhideWhenUsed="1"/>
     <w:lsdException w:name="Table Elegant" w:semiHidden="1" w:unhideWhenUsed="1"/>
     <w:lsdException w:name="Table Professional" w:semiHidden="1" w:unhideWhenUsed="1"/>
-    <w:lsdException w:name="Table Subtle 1" w:semiHidden="1" w:unhideWhenUsed="1"/>
     <w:lsdException w:name="Table Subtle 2" w:semiHidden="1" w:unhideWhenUsed="1"/>
     <w:lsdException w:name="Table Web 1" w:semiHidden="1" w:unhideWhenUsed="1"/>
-    <w:lsdException w:name="Table Web 2" w:semiHidden="1" w:unhideWhenUsed="1"/>
-    <w:lsdException w:name="Table Web 3" w:semiHidden="1" w:unhideWhenUsed="1"/>
     <w:lsdException w:name="Balloon Text" w:semiHidden="1" w:unhideWhenUsed="1"/>
     <w:lsdException w:name="Table Grid" w:uiPriority="59"/>
     <w:lsdException w:name="Table Theme" w:semiHidden="1" w:unhideWhenUsed="1"/>
@@ -43793,6 +44075,11 @@
     <w:lsdException w:name="List Table 5 Dark Accent 6" w:uiPriority="50"/>
     <w:lsdException w:name="List Table 6 Colorful Accent 6" w:uiPriority="51"/>
     <w:lsdException w:name="List Table 7 Colorful Accent 6" w:uiPriority="52"/>
+    <w:lsdException w:name="Mention" w:semiHidden="1" w:unhideWhenUsed="1"/>
+    <w:lsdException w:name="Smart Hyperlink" w:semiHidden="1" w:unhideWhenUsed="1"/>
+    <w:lsdException w:name="Hashtag" w:semiHidden="1" w:unhideWhenUsed="1"/>
+    <w:lsdException w:name="Unresolved Mention" w:semiHidden="1" w:unhideWhenUsed="1"/>
+    <w:lsdException w:name="Smart Link" w:semiHidden="1" w:unhideWhenUsed="1"/>
   </w:latentStyles>
   <w:style w:type="paragraph" w:default="1" w:styleId="Normal">
     <w:name w:val="Normal"/>
@@ -44451,7 +44738,7 @@
 </file>
 
 <file path=customXml/itemProps1.xml><?xml version="1.0" encoding="utf-8"?>
-<ds:datastoreItem xmlns:ds="http://schemas.openxmlformats.org/officeDocument/2006/customXml" ds:itemID="{E82A4E52-51FB-47D9-97D6-3D7E59D9DA79}">
+<ds:datastoreItem xmlns:ds="http://schemas.openxmlformats.org/officeDocument/2006/customXml" ds:itemID="{EDAC1059-0513-43D6-8C27-D69E69894CC1}">
   <ds:schemaRefs>
     <ds:schemaRef ds:uri="http://schemas.openxmlformats.org/officeDocument/2006/bibliography"/>
   </ds:schemaRefs>

--- a/RAD/RAD_Group7.docx
+++ b/RAD/RAD_Group7.docx
@@ -1,6 +1,6 @@
 
 <file path=word/document.xml><?xml version="1.0" encoding="utf-8"?>
-<w:document xmlns:wpc="http://schemas.microsoft.com/office/word/2010/wordprocessingCanvas" xmlns:cx="http://schemas.microsoft.com/office/drawing/2014/chartex" xmlns:cx1="http://schemas.microsoft.com/office/drawing/2015/9/8/chartex" xmlns:cx2="http://schemas.microsoft.com/office/drawing/2015/10/21/chartex" xmlns:cx3="http://schemas.microsoft.com/office/drawing/2016/5/9/chartex" xmlns:cx4="http://schemas.microsoft.com/office/drawing/2016/5/10/chartex" xmlns:cx5="http://schemas.microsoft.com/office/drawing/2016/5/11/chartex" xmlns:cx6="http://schemas.microsoft.com/office/drawing/2016/5/12/chartex" xmlns:cx7="http://schemas.microsoft.com/office/drawing/2016/5/13/chartex" xmlns:cx8="http://schemas.microsoft.com/office/drawing/2016/5/14/chartex" xmlns:mc="http://schemas.openxmlformats.org/markup-compatibility/2006" xmlns:aink="http://schemas.microsoft.com/office/drawing/2016/ink" xmlns:am3d="http://schemas.microsoft.com/office/drawing/2017/model3d" xmlns:o="urn:schemas-microsoft-com:office:office" xmlns:r="http://schemas.openxmlformats.org/officeDocument/2006/relationships" xmlns:m="http://schemas.openxmlformats.org/officeDocument/2006/math" xmlns:v="urn:schemas-microsoft-com:vml" xmlns:wp14="http://schemas.microsoft.com/office/word/2010/wordprocessingDrawing" xmlns:wp="http://schemas.openxmlformats.org/drawingml/2006/wordprocessingDrawing" xmlns:w10="urn:schemas-microsoft-com:office:word" xmlns:w="http://schemas.openxmlformats.org/wordprocessingml/2006/main" xmlns:w14="http://schemas.microsoft.com/office/word/2010/wordml" xmlns:w15="http://schemas.microsoft.com/office/word/2012/wordml" xmlns:w16cid="http://schemas.microsoft.com/office/word/2016/wordml/cid" xmlns:w16se="http://schemas.microsoft.com/office/word/2015/wordml/symex" xmlns:wpg="http://schemas.microsoft.com/office/word/2010/wordprocessingGroup" xmlns:wpi="http://schemas.microsoft.com/office/word/2010/wordprocessingInk" xmlns:wne="http://schemas.microsoft.com/office/word/2006/wordml" xmlns:wps="http://schemas.microsoft.com/office/word/2010/wordprocessingShape" mc:Ignorable="w14 w15 w16se w16cid wp14">
+<w:document xmlns:wpc="http://schemas.microsoft.com/office/word/2010/wordprocessingCanvas" xmlns:cx="http://schemas.microsoft.com/office/drawing/2014/chartex" xmlns:mc="http://schemas.openxmlformats.org/markup-compatibility/2006" xmlns:o="urn:schemas-microsoft-com:office:office" xmlns:r="http://schemas.openxmlformats.org/officeDocument/2006/relationships" xmlns:m="http://schemas.openxmlformats.org/officeDocument/2006/math" xmlns:v="urn:schemas-microsoft-com:vml" xmlns:wp14="http://schemas.microsoft.com/office/word/2010/wordprocessingDrawing" xmlns:wp="http://schemas.openxmlformats.org/drawingml/2006/wordprocessingDrawing" xmlns:w10="urn:schemas-microsoft-com:office:word" xmlns:w="http://schemas.openxmlformats.org/wordprocessingml/2006/main" xmlns:w14="http://schemas.microsoft.com/office/word/2010/wordml" xmlns:w15="http://schemas.microsoft.com/office/word/2012/wordml" xmlns:w16se="http://schemas.microsoft.com/office/word/2015/wordml/symex" xmlns:wpg="http://schemas.microsoft.com/office/word/2010/wordprocessingGroup" xmlns:wpi="http://schemas.microsoft.com/office/word/2010/wordprocessingInk" xmlns:wne="http://schemas.microsoft.com/office/word/2006/wordml" xmlns:wps="http://schemas.microsoft.com/office/word/2010/wordprocessingShape" mc:Ignorable="w14 w15 w16se wp14">
   <w:body>
     <w:p>
       <w:pPr>
@@ -94,6 +94,12 @@
         </w:rPr>
         <w:t>Version:</w:t>
       </w:r>
+      <w:r>
+        <w:rPr>
+          <w:sz w:val="48"/>
+        </w:rPr>
+        <w:t>0.1</w:t>
+      </w:r>
     </w:p>
     <w:p>
       <w:pPr>
@@ -116,7 +122,13 @@
         <w:rPr>
           <w:sz w:val="48"/>
         </w:rPr>
-        <w:t>&lt;10.11.2019</w:t>
+        <w:t>&lt;17</w:t>
+      </w:r>
+      <w:r>
+        <w:rPr>
+          <w:sz w:val="48"/>
+        </w:rPr>
+        <w:t>.11.2019</w:t>
       </w:r>
       <w:r>
         <w:rPr>
@@ -303,10 +315,10 @@
             <v:path o:extrusionok="f" gradientshapeok="t" o:connecttype="rect"/>
             <o:lock v:ext="edit" aspectratio="t"/>
           </v:shapetype>
-          <v:shape id="_x0000_i1025" type="#_x0000_t75" style="width:170.05pt;height:63.3pt" o:ole="">
+          <v:shape id="_x0000_i1025" type="#_x0000_t75" style="width:169.95pt;height:63.65pt" o:ole="">
             <v:imagedata r:id="rId8" o:title=""/>
           </v:shape>
-          <o:OLEObject Type="Embed" ProgID="PBrush" ShapeID="_x0000_i1025" DrawAspect="Content" ObjectID="_1635533121" r:id="rId9"/>
+          <o:OLEObject Type="Embed" ProgID="PBrush" ShapeID="_x0000_i1025" DrawAspect="Content" ObjectID="_1635534021" r:id="rId9"/>
         </w:object>
       </w:r>
     </w:p>
@@ -357,9 +369,9 @@
           <w:color w:val="auto"/>
           <w:sz w:val="24"/>
           <w:szCs w:val="22"/>
-          <w:lang w:eastAsia="en-US"/>
-        </w:rPr>
-        <w:id w:val="-99185435"/>
+          <w:lang w:val="tr-TR" w:eastAsia="en-US"/>
+        </w:rPr>
+        <w:id w:val="901336373"/>
         <w:docPartObj>
           <w:docPartGallery w:val="Table of Contents"/>
           <w:docPartUnique/>
@@ -367,25 +379,38 @@
       </w:sdtPr>
       <w:sdtEndPr>
         <w:rPr>
-          <w:noProof/>
+          <w:lang w:val="en-US"/>
         </w:rPr>
       </w:sdtEndPr>
       <w:sdtContent>
         <w:p>
           <w:pPr>
             <w:pStyle w:val="TBal"/>
-            <w:rPr>
-              <w:rFonts w:ascii="Times New Roman" w:hAnsi="Times New Roman" w:cs="Times New Roman"/>
-              <w:color w:val="auto"/>
-            </w:rPr>
           </w:pPr>
+          <w:proofErr w:type="spellStart"/>
           <w:r>
             <w:rPr>
-              <w:rFonts w:ascii="Times New Roman" w:hAnsi="Times New Roman" w:cs="Times New Roman"/>
-              <w:color w:val="auto"/>
+              <w:lang w:val="tr-TR"/>
             </w:rPr>
-            <w:t>Table of Contents</w:t>
+            <w:t>Table</w:t>
           </w:r>
+          <w:proofErr w:type="spellEnd"/>
+          <w:r>
+            <w:rPr>
+              <w:lang w:val="tr-TR"/>
+            </w:rPr>
+            <w:t xml:space="preserve"> of </w:t>
+          </w:r>
+          <w:proofErr w:type="spellStart"/>
+          <w:r>
+            <w:rPr>
+              <w:lang w:val="tr-TR"/>
+            </w:rPr>
+            <w:t>Contents</w:t>
+          </w:r>
+          <w:bookmarkStart w:id="0" w:name="_GoBack"/>
+          <w:bookmarkEnd w:id="0"/>
+          <w:proofErr w:type="spellEnd"/>
         </w:p>
         <w:p>
           <w:pPr>
@@ -410,7 +435,7 @@
           <w:r>
             <w:fldChar w:fldCharType="separate"/>
           </w:r>
-          <w:hyperlink w:anchor="_Toc24319636" w:history="1">
+          <w:hyperlink w:anchor="_Toc24920382" w:history="1">
             <w:r>
               <w:rPr>
                 <w:rStyle w:val="Kpr"/>
@@ -453,7 +478,7 @@
                 <w:noProof/>
                 <w:webHidden/>
               </w:rPr>
-              <w:instrText xml:space="preserve"> PAGEREF _Toc24319636 \h </w:instrText>
+              <w:instrText xml:space="preserve"> PAGEREF _Toc24920382 \h </w:instrText>
             </w:r>
             <w:r>
               <w:rPr>
@@ -498,7 +523,7 @@
               <w:lang w:val="tr-TR" w:eastAsia="tr-TR"/>
             </w:rPr>
           </w:pPr>
-          <w:hyperlink w:anchor="_Toc24319637" w:history="1">
+          <w:hyperlink w:anchor="_Toc24920383" w:history="1">
             <w:r>
               <w:rPr>
                 <w:rStyle w:val="Kpr"/>
@@ -541,7 +566,7 @@
                 <w:noProof/>
                 <w:webHidden/>
               </w:rPr>
-              <w:instrText xml:space="preserve"> PAGEREF _Toc24319637 \h </w:instrText>
+              <w:instrText xml:space="preserve"> PAGEREF _Toc24920383 \h </w:instrText>
             </w:r>
             <w:r>
               <w:rPr>
@@ -586,7 +611,7 @@
               <w:lang w:val="tr-TR" w:eastAsia="tr-TR"/>
             </w:rPr>
           </w:pPr>
-          <w:hyperlink w:anchor="_Toc24319638" w:history="1">
+          <w:hyperlink w:anchor="_Toc24920384" w:history="1">
             <w:r>
               <w:rPr>
                 <w:rStyle w:val="Kpr"/>
@@ -629,7 +654,7 @@
                 <w:noProof/>
                 <w:webHidden/>
               </w:rPr>
-              <w:instrText xml:space="preserve"> PAGEREF _Toc24319638 \h </w:instrText>
+              <w:instrText xml:space="preserve"> PAGEREF _Toc24920384 \h </w:instrText>
             </w:r>
             <w:r>
               <w:rPr>
@@ -674,7 +699,7 @@
               <w:lang w:val="tr-TR" w:eastAsia="tr-TR"/>
             </w:rPr>
           </w:pPr>
-          <w:hyperlink w:anchor="_Toc24319639" w:history="1">
+          <w:hyperlink w:anchor="_Toc24920385" w:history="1">
             <w:r>
               <w:rPr>
                 <w:rStyle w:val="Kpr"/>
@@ -717,7 +742,7 @@
                 <w:noProof/>
                 <w:webHidden/>
               </w:rPr>
-              <w:instrText xml:space="preserve"> PAGEREF _Toc24319639 \h </w:instrText>
+              <w:instrText xml:space="preserve"> PAGEREF _Toc24920385 \h </w:instrText>
             </w:r>
             <w:r>
               <w:rPr>
@@ -762,7 +787,7 @@
               <w:lang w:val="tr-TR" w:eastAsia="tr-TR"/>
             </w:rPr>
           </w:pPr>
-          <w:hyperlink w:anchor="_Toc24319640" w:history="1">
+          <w:hyperlink w:anchor="_Toc24920386" w:history="1">
             <w:r>
               <w:rPr>
                 <w:rStyle w:val="Kpr"/>
@@ -805,7 +830,7 @@
                 <w:noProof/>
                 <w:webHidden/>
               </w:rPr>
-              <w:instrText xml:space="preserve"> PAGEREF _Toc24319640 \h </w:instrText>
+              <w:instrText xml:space="preserve"> PAGEREF _Toc24920386 \h </w:instrText>
             </w:r>
             <w:r>
               <w:rPr>
@@ -850,7 +875,7 @@
               <w:lang w:val="tr-TR" w:eastAsia="tr-TR"/>
             </w:rPr>
           </w:pPr>
-          <w:hyperlink w:anchor="_Toc24319641" w:history="1">
+          <w:hyperlink w:anchor="_Toc24920387" w:history="1">
             <w:r>
               <w:rPr>
                 <w:rStyle w:val="Kpr"/>
@@ -893,7 +918,7 @@
                 <w:noProof/>
                 <w:webHidden/>
               </w:rPr>
-              <w:instrText xml:space="preserve"> PAGEREF _Toc24319641 \h </w:instrText>
+              <w:instrText xml:space="preserve"> PAGEREF _Toc24920387 \h </w:instrText>
             </w:r>
             <w:r>
               <w:rPr>
@@ -938,7 +963,7 @@
               <w:lang w:val="tr-TR" w:eastAsia="tr-TR"/>
             </w:rPr>
           </w:pPr>
-          <w:hyperlink w:anchor="_Toc24319642" w:history="1">
+          <w:hyperlink w:anchor="_Toc24920388" w:history="1">
             <w:r>
               <w:rPr>
                 <w:rStyle w:val="Kpr"/>
@@ -981,7 +1006,7 @@
                 <w:noProof/>
                 <w:webHidden/>
               </w:rPr>
-              <w:instrText xml:space="preserve"> PAGEREF _Toc24319642 \h </w:instrText>
+              <w:instrText xml:space="preserve"> PAGEREF _Toc24920388 \h </w:instrText>
             </w:r>
             <w:r>
               <w:rPr>
@@ -1026,7 +1051,7 @@
               <w:lang w:val="tr-TR" w:eastAsia="tr-TR"/>
             </w:rPr>
           </w:pPr>
-          <w:hyperlink w:anchor="_Toc24319643" w:history="1">
+          <w:hyperlink w:anchor="_Toc24920389" w:history="1">
             <w:r>
               <w:rPr>
                 <w:rStyle w:val="Kpr"/>
@@ -1069,7 +1094,7 @@
                 <w:noProof/>
                 <w:webHidden/>
               </w:rPr>
-              <w:instrText xml:space="preserve"> PAGEREF _Toc24319643 \h </w:instrText>
+              <w:instrText xml:space="preserve"> PAGEREF _Toc24920389 \h </w:instrText>
             </w:r>
             <w:r>
               <w:rPr>
@@ -1114,7 +1139,7 @@
               <w:lang w:val="tr-TR" w:eastAsia="tr-TR"/>
             </w:rPr>
           </w:pPr>
-          <w:hyperlink w:anchor="_Toc24319644" w:history="1">
+          <w:hyperlink w:anchor="_Toc24920390" w:history="1">
             <w:r>
               <w:rPr>
                 <w:rStyle w:val="Kpr"/>
@@ -1157,7 +1182,7 @@
                 <w:noProof/>
                 <w:webHidden/>
               </w:rPr>
-              <w:instrText xml:space="preserve"> PAGEREF _Toc24319644 \h </w:instrText>
+              <w:instrText xml:space="preserve"> PAGEREF _Toc24920390 \h </w:instrText>
             </w:r>
             <w:r>
               <w:rPr>
@@ -1202,7 +1227,7 @@
               <w:lang w:val="tr-TR" w:eastAsia="tr-TR"/>
             </w:rPr>
           </w:pPr>
-          <w:hyperlink w:anchor="_Toc24319645" w:history="1">
+          <w:hyperlink w:anchor="_Toc24920391" w:history="1">
             <w:r>
               <w:rPr>
                 <w:rStyle w:val="Kpr"/>
@@ -1245,7 +1270,7 @@
                 <w:noProof/>
                 <w:webHidden/>
               </w:rPr>
-              <w:instrText xml:space="preserve"> PAGEREF _Toc24319645 \h </w:instrText>
+              <w:instrText xml:space="preserve"> PAGEREF _Toc24920391 \h </w:instrText>
             </w:r>
             <w:r>
               <w:rPr>
@@ -1290,7 +1315,7 @@
               <w:lang w:val="tr-TR" w:eastAsia="tr-TR"/>
             </w:rPr>
           </w:pPr>
-          <w:hyperlink w:anchor="_Toc24319646" w:history="1">
+          <w:hyperlink w:anchor="_Toc24920392" w:history="1">
             <w:r>
               <w:rPr>
                 <w:rStyle w:val="Kpr"/>
@@ -1333,7 +1358,7 @@
                 <w:noProof/>
                 <w:webHidden/>
               </w:rPr>
-              <w:instrText xml:space="preserve"> PAGEREF _Toc24319646 \h </w:instrText>
+              <w:instrText xml:space="preserve"> PAGEREF _Toc24920392 \h </w:instrText>
             </w:r>
             <w:r>
               <w:rPr>
@@ -1378,7 +1403,7 @@
               <w:lang w:val="tr-TR" w:eastAsia="tr-TR"/>
             </w:rPr>
           </w:pPr>
-          <w:hyperlink w:anchor="_Toc24319647" w:history="1">
+          <w:hyperlink w:anchor="_Toc24920393" w:history="1">
             <w:r>
               <w:rPr>
                 <w:rStyle w:val="Kpr"/>
@@ -1421,7 +1446,7 @@
                 <w:noProof/>
                 <w:webHidden/>
               </w:rPr>
-              <w:instrText xml:space="preserve"> PAGEREF _Toc24319647 \h </w:instrText>
+              <w:instrText xml:space="preserve"> PAGEREF _Toc24920393 \h </w:instrText>
             </w:r>
             <w:r>
               <w:rPr>
@@ -1465,7 +1490,7 @@
               <w:lang w:val="tr-TR" w:eastAsia="tr-TR"/>
             </w:rPr>
           </w:pPr>
-          <w:hyperlink w:anchor="_Toc24319648" w:history="1">
+          <w:hyperlink w:anchor="_Toc24920394" w:history="1">
             <w:r>
               <w:rPr>
                 <w:rStyle w:val="Kpr"/>
@@ -1493,7 +1518,7 @@
                 <w:noProof/>
                 <w:webHidden/>
               </w:rPr>
-              <w:instrText xml:space="preserve"> PAGEREF _Toc24319648 \h </w:instrText>
+              <w:instrText xml:space="preserve"> PAGEREF _Toc24920394 \h </w:instrText>
             </w:r>
             <w:r>
               <w:rPr>
@@ -1537,14 +1562,14 @@
               <w:lang w:val="tr-TR" w:eastAsia="tr-TR"/>
             </w:rPr>
           </w:pPr>
-          <w:hyperlink w:anchor="_Toc24319649" w:history="1">
+          <w:hyperlink w:anchor="_Toc24920395" w:history="1">
             <w:r>
               <w:rPr>
                 <w:rStyle w:val="Kpr"/>
                 <w:b/>
                 <w:noProof/>
               </w:rPr>
-              <w:t>Use case model</w:t>
+              <w:t>Use cases</w:t>
             </w:r>
             <w:r>
               <w:rPr>
@@ -1565,7 +1590,7 @@
                 <w:noProof/>
                 <w:webHidden/>
               </w:rPr>
-              <w:instrText xml:space="preserve"> PAGEREF _Toc24319649 \h </w:instrText>
+              <w:instrText xml:space="preserve"> PAGEREF _Toc24920395 \h </w:instrText>
             </w:r>
             <w:r>
               <w:rPr>
@@ -1609,7 +1634,7 @@
               <w:lang w:val="tr-TR" w:eastAsia="tr-TR"/>
             </w:rPr>
           </w:pPr>
-          <w:hyperlink w:anchor="_Toc24319650" w:history="1">
+          <w:hyperlink w:anchor="_Toc24920396" w:history="1">
             <w:r>
               <w:rPr>
                 <w:rStyle w:val="Kpr"/>
@@ -1636,7 +1661,7 @@
                 <w:noProof/>
                 <w:webHidden/>
               </w:rPr>
-              <w:instrText xml:space="preserve"> PAGEREF _Toc24319650 \h </w:instrText>
+              <w:instrText xml:space="preserve"> PAGEREF _Toc24920396 \h </w:instrText>
             </w:r>
             <w:r>
               <w:rPr>
@@ -1680,7 +1705,7 @@
               <w:lang w:val="tr-TR" w:eastAsia="tr-TR"/>
             </w:rPr>
           </w:pPr>
-          <w:hyperlink w:anchor="_Toc24319651" w:history="1">
+          <w:hyperlink w:anchor="_Toc24920397" w:history="1">
             <w:r>
               <w:rPr>
                 <w:rStyle w:val="Kpr"/>
@@ -1707,7 +1732,7 @@
                 <w:noProof/>
                 <w:webHidden/>
               </w:rPr>
-              <w:instrText xml:space="preserve"> PAGEREF _Toc24319651 \h </w:instrText>
+              <w:instrText xml:space="preserve"> PAGEREF _Toc24920397 \h </w:instrText>
             </w:r>
             <w:r>
               <w:rPr>
@@ -1727,7 +1752,7 @@
                 <w:noProof/>
                 <w:webHidden/>
               </w:rPr>
-              <w:t>22</w:t>
+              <w:t>21</w:t>
             </w:r>
             <w:r>
               <w:rPr>
@@ -1751,7 +1776,14 @@
               <w:lang w:val="tr-TR" w:eastAsia="tr-TR"/>
             </w:rPr>
           </w:pPr>
-          <w:hyperlink w:anchor="_Toc24319652" w:history="1">
+          <w:hyperlink w:anchor="_Toc24920398" w:history="1">
+            <w:r>
+              <w:rPr>
+                <w:rStyle w:val="Kpr"/>
+                <w:noProof/>
+              </w:rPr>
+              <w:t>Dynamic model</w:t>
+            </w:r>
             <w:r>
               <w:rPr>
                 <w:noProof/>
@@ -1771,7 +1803,7 @@
                 <w:noProof/>
                 <w:webHidden/>
               </w:rPr>
-              <w:instrText xml:space="preserve"> PAGEREF _Toc24319652 \h </w:instrText>
+              <w:instrText xml:space="preserve"> PAGEREF _Toc24920398 \h </w:instrText>
             </w:r>
             <w:r>
               <w:rPr>
@@ -1815,13 +1847,13 @@
               <w:lang w:val="tr-TR" w:eastAsia="tr-TR"/>
             </w:rPr>
           </w:pPr>
-          <w:hyperlink w:anchor="_Toc24319653" w:history="1">
+          <w:hyperlink w:anchor="_Toc24920399" w:history="1">
             <w:r>
               <w:rPr>
                 <w:rStyle w:val="Kpr"/>
                 <w:noProof/>
               </w:rPr>
-              <w:t>Dynamic model</w:t>
+              <w:t>User interface—navigational paths and screen mock-ups</w:t>
             </w:r>
             <w:r>
               <w:rPr>
@@ -1842,7 +1874,7 @@
                 <w:noProof/>
                 <w:webHidden/>
               </w:rPr>
-              <w:instrText xml:space="preserve"> PAGEREF _Toc24319653 \h </w:instrText>
+              <w:instrText xml:space="preserve"> PAGEREF _Toc24920399 \h </w:instrText>
             </w:r>
             <w:r>
               <w:rPr>
@@ -1862,78 +1894,7 @@
                 <w:noProof/>
                 <w:webHidden/>
               </w:rPr>
-              <w:t>23</w:t>
-            </w:r>
-            <w:r>
-              <w:rPr>
-                <w:noProof/>
-                <w:webHidden/>
-              </w:rPr>
-              <w:fldChar w:fldCharType="end"/>
-            </w:r>
-          </w:hyperlink>
-        </w:p>
-        <w:p>
-          <w:pPr>
-            <w:pStyle w:val="T3"/>
-            <w:tabs>
-              <w:tab w:val="right" w:leader="dot" w:pos="9062"/>
-            </w:tabs>
-            <w:rPr>
-              <w:rFonts w:asciiTheme="minorHAnsi" w:eastAsiaTheme="minorEastAsia" w:hAnsiTheme="minorHAnsi"/>
-              <w:noProof/>
-              <w:sz w:val="22"/>
-              <w:lang w:val="tr-TR" w:eastAsia="tr-TR"/>
-            </w:rPr>
-          </w:pPr>
-          <w:hyperlink w:anchor="_Toc24319654" w:history="1">
-            <w:r>
-              <w:rPr>
-                <w:rStyle w:val="Kpr"/>
-                <w:noProof/>
-              </w:rPr>
-              <w:t>User interface—navigational paths and screen mock-ups</w:t>
-            </w:r>
-            <w:r>
-              <w:rPr>
-                <w:noProof/>
-                <w:webHidden/>
-              </w:rPr>
-              <w:tab/>
-            </w:r>
-            <w:r>
-              <w:rPr>
-                <w:noProof/>
-                <w:webHidden/>
-              </w:rPr>
-              <w:fldChar w:fldCharType="begin"/>
-            </w:r>
-            <w:r>
-              <w:rPr>
-                <w:noProof/>
-                <w:webHidden/>
-              </w:rPr>
-              <w:instrText xml:space="preserve"> PAGEREF _Toc24319654 \h </w:instrText>
-            </w:r>
-            <w:r>
-              <w:rPr>
-                <w:noProof/>
-                <w:webHidden/>
-              </w:rPr>
-            </w:r>
-            <w:r>
-              <w:rPr>
-                <w:noProof/>
-                <w:webHidden/>
-              </w:rPr>
-              <w:fldChar w:fldCharType="separate"/>
-            </w:r>
-            <w:r>
-              <w:rPr>
-                <w:noProof/>
-                <w:webHidden/>
-              </w:rPr>
-              <w:t>23</w:t>
+              <w:t>28</w:t>
             </w:r>
             <w:r>
               <w:rPr>
@@ -1958,7 +1919,7 @@
               <w:lang w:val="tr-TR" w:eastAsia="tr-TR"/>
             </w:rPr>
           </w:pPr>
-          <w:hyperlink w:anchor="_Toc24319655" w:history="1">
+          <w:hyperlink w:anchor="_Toc24920400" w:history="1">
             <w:r>
               <w:rPr>
                 <w:rStyle w:val="Kpr"/>
@@ -2001,7 +1962,7 @@
                 <w:noProof/>
                 <w:webHidden/>
               </w:rPr>
-              <w:instrText xml:space="preserve"> PAGEREF _Toc24319655 \h </w:instrText>
+              <w:instrText xml:space="preserve"> PAGEREF _Toc24920400 \h </w:instrText>
             </w:r>
             <w:r>
               <w:rPr>
@@ -2021,7 +1982,7 @@
                 <w:noProof/>
                 <w:webHidden/>
               </w:rPr>
-              <w:t>27</w:t>
+              <w:t>32</w:t>
             </w:r>
             <w:r>
               <w:rPr>
@@ -2046,7 +2007,7 @@
               <w:lang w:val="tr-TR" w:eastAsia="tr-TR"/>
             </w:rPr>
           </w:pPr>
-          <w:hyperlink w:anchor="_Toc24319656" w:history="1">
+          <w:hyperlink w:anchor="_Toc24920401" w:history="1">
             <w:r>
               <w:rPr>
                 <w:rStyle w:val="Kpr"/>
@@ -2089,7 +2050,7 @@
                 <w:noProof/>
                 <w:webHidden/>
               </w:rPr>
-              <w:instrText xml:space="preserve"> PAGEREF _Toc24319656 \h </w:instrText>
+              <w:instrText xml:space="preserve"> PAGEREF _Toc24920401 \h </w:instrText>
             </w:r>
             <w:r>
               <w:rPr>
@@ -2109,7 +2070,7 @@
                 <w:noProof/>
                 <w:webHidden/>
               </w:rPr>
-              <w:t>28</w:t>
+              <w:t>33</w:t>
             </w:r>
             <w:r>
               <w:rPr>
@@ -2134,7 +2095,7 @@
               <w:lang w:val="tr-TR" w:eastAsia="tr-TR"/>
             </w:rPr>
           </w:pPr>
-          <w:hyperlink w:anchor="_Toc24319657" w:history="1">
+          <w:hyperlink w:anchor="_Toc24920402" w:history="1">
             <w:r>
               <w:rPr>
                 <w:rStyle w:val="Kpr"/>
@@ -2177,7 +2138,7 @@
                 <w:noProof/>
                 <w:webHidden/>
               </w:rPr>
-              <w:instrText xml:space="preserve"> PAGEREF _Toc24319657 \h </w:instrText>
+              <w:instrText xml:space="preserve"> PAGEREF _Toc24920402 \h </w:instrText>
             </w:r>
             <w:r>
               <w:rPr>
@@ -2197,7 +2158,7 @@
                 <w:noProof/>
                 <w:webHidden/>
               </w:rPr>
-              <w:t>29</w:t>
+              <w:t>33</w:t>
             </w:r>
             <w:r>
               <w:rPr>
@@ -2213,7 +2174,6 @@
             <w:rPr>
               <w:b/>
               <w:bCs/>
-              <w:noProof/>
             </w:rPr>
             <w:fldChar w:fldCharType="end"/>
           </w:r>
@@ -2280,15 +2240,15 @@
           <w:numId w:val="57"/>
         </w:numPr>
       </w:pPr>
-      <w:bookmarkStart w:id="0" w:name="_Toc24319636"/>
+      <w:bookmarkStart w:id="1" w:name="_Toc24920382"/>
       <w:r>
         <w:t>Introduction</w:t>
       </w:r>
-      <w:bookmarkEnd w:id="0"/>
+      <w:bookmarkEnd w:id="1"/>
     </w:p>
     <w:p/>
     <w:p>
-      <w:bookmarkStart w:id="1" w:name="_Hlk24304072"/>
+      <w:bookmarkStart w:id="2" w:name="_Hlk24304072"/>
       <w:r>
         <w:t>Survey4All is a survey management website and it presents functions as creating survey, answering survey question, sharing survey, showing statistics of survey.</w:t>
       </w:r>
@@ -2301,15 +2261,15 @@
           <w:numId w:val="57"/>
         </w:numPr>
       </w:pPr>
-      <w:bookmarkStart w:id="2" w:name="_Toc24319637"/>
-      <w:bookmarkEnd w:id="1"/>
+      <w:bookmarkStart w:id="3" w:name="_Toc24920383"/>
+      <w:bookmarkEnd w:id="2"/>
       <w:r>
         <w:t>Purpose of the System</w:t>
       </w:r>
-      <w:bookmarkEnd w:id="2"/>
+      <w:bookmarkEnd w:id="3"/>
     </w:p>
     <w:p>
-      <w:bookmarkStart w:id="3" w:name="_Hlk24304160"/>
+      <w:bookmarkStart w:id="4" w:name="_Hlk24304160"/>
       <w:r>
         <w:t>The purpose of Survey4All is that survey management who creates from registered corporate compony or individuals is more easily accessible and more easily answerable and also If users will be registering Survey4All, they can create survey and answer the survey questions or If user won’t Survey4All, they can only answer the survey questions.</w:t>
       </w:r>
@@ -2322,28 +2282,20 @@
           <w:numId w:val="57"/>
         </w:numPr>
       </w:pPr>
-      <w:bookmarkStart w:id="4" w:name="_Toc24319638"/>
-      <w:bookmarkEnd w:id="3"/>
+      <w:bookmarkStart w:id="5" w:name="_Toc24920384"/>
+      <w:bookmarkEnd w:id="4"/>
       <w:r>
         <w:t>Scope of the System</w:t>
       </w:r>
-      <w:bookmarkEnd w:id="4"/>
+      <w:bookmarkEnd w:id="5"/>
     </w:p>
     <w:p>
-      <w:bookmarkStart w:id="5" w:name="_Hlk24304173"/>
+      <w:bookmarkStart w:id="6" w:name="_Hlk24304173"/>
       <w:r>
-        <w:t xml:space="preserve">Users will be able to creating survey, answering the created survey question, deleting survey, searching other Registered User in Survey4All and searching created surveys. Users can share the created survey and add the survey to their favorite survey list. When users register Survey4All, they can do every function of Survey4All except banning user and registering the Survey4All.RegisteredUser can delete their survey. Registered User can login Survey4All and create a survey and also every user can access it using search. Users can also search other users to see their surveys. Every </w:t>
-      </w:r>
-      <w:proofErr w:type="gramStart"/>
-      <w:r>
-        <w:t>users</w:t>
-      </w:r>
-      <w:proofErr w:type="gramEnd"/>
-      <w:r>
-        <w:t xml:space="preserve"> can fill survey or share the survey. If Registered User forget its password, it can use forget password function. Registered User can see their statistics of survey. Only Admin can ban a user. Admin can see statistics of every survey and it can delete any survey.</w:t>
+        <w:t>Users will be able to creating survey, answering the created survey question, deleting survey, searching other Registered User in Survey4All and searching created surveys. Users can share the created survey and add the survey to their favorite survey list. When users register Survey4All, they can do every function of Survey4All except banning user and registering the Survey4All.RegisteredUser can delete their survey. Registered User can login Survey4All and create a survey and also every user can access it using search. Users can also search other users to see their surveys. Every users can fill survey or share the survey. If Registered User forget its password, it can use forget password function. Registered User can see their statistics of survey. Only Admin can ban a user. Admin can see statistics of every survey and it can delete any survey.</w:t>
       </w:r>
     </w:p>
-    <w:bookmarkEnd w:id="5"/>
+    <w:bookmarkEnd w:id="6"/>
     <w:p/>
     <w:p>
       <w:pPr>
@@ -2353,14 +2305,14 @@
           <w:numId w:val="57"/>
         </w:numPr>
       </w:pPr>
-      <w:bookmarkStart w:id="6" w:name="_Toc24319639"/>
+      <w:bookmarkStart w:id="7" w:name="_Toc24920385"/>
       <w:r>
         <w:t>Objectives and Success Criteria of the Project</w:t>
       </w:r>
-      <w:bookmarkEnd w:id="6"/>
+      <w:bookmarkEnd w:id="7"/>
     </w:p>
     <w:p>
-      <w:bookmarkStart w:id="7" w:name="_Hlk24304186"/>
+      <w:bookmarkStart w:id="8" w:name="_Hlk24304186"/>
       <w:r>
         <w:t>The users can create a survey, share survey, delete survey or fill the survey in a little number of steps. Survey4All has a user-friendly interface and a fast system. The most important function of Survey4All is searching user and searching user in system. The user will be supported if it meets a confronted problem while using the system.</w:t>
       </w:r>
@@ -2373,15 +2325,15 @@
           <w:numId w:val="57"/>
         </w:numPr>
       </w:pPr>
-      <w:bookmarkStart w:id="8" w:name="_Toc24319640"/>
-      <w:bookmarkEnd w:id="7"/>
+      <w:bookmarkStart w:id="9" w:name="_Toc24920386"/>
+      <w:bookmarkEnd w:id="8"/>
       <w:r>
         <w:t>Definitions, Acronyms, and Abbreviations</w:t>
       </w:r>
-      <w:bookmarkEnd w:id="8"/>
+      <w:bookmarkEnd w:id="9"/>
     </w:p>
     <w:p>
-      <w:bookmarkStart w:id="9" w:name="_Hlk24304201"/>
+      <w:bookmarkStart w:id="10" w:name="_Hlk24304201"/>
       <w:r>
         <w:t>Admin: Admin is an actor in Survey4All, Admin is the actor who manages Survey4All as ban user.</w:t>
       </w:r>
@@ -2396,7 +2348,7 @@
         <w:t>Unregistered User: Unregistered User is a user who isn’t register the Survey4All and it has functions as sharing survey, answering survey.</w:t>
       </w:r>
     </w:p>
-    <w:bookmarkEnd w:id="9"/>
+    <w:bookmarkEnd w:id="10"/>
     <w:p/>
     <w:p/>
     <w:p/>
@@ -2410,52 +2362,42 @@
           <w:numId w:val="57"/>
         </w:numPr>
       </w:pPr>
-      <w:bookmarkStart w:id="10" w:name="_Toc24319641"/>
+      <w:bookmarkStart w:id="11" w:name="_Toc24920387"/>
       <w:r>
         <w:t>Overview</w:t>
       </w:r>
-      <w:bookmarkEnd w:id="10"/>
+      <w:bookmarkEnd w:id="11"/>
     </w:p>
     <w:p>
-      <w:bookmarkStart w:id="11" w:name="_Hlk24304217"/>
+      <w:bookmarkStart w:id="12" w:name="_Hlk24304217"/>
       <w:r>
-        <w:t xml:space="preserve">Rest of the RAD contains non-functional </w:t>
+        <w:t>Rest of the RAD contains non-functional requirements(includes usability , reliability,performance,supportability,implementation,interface,operational,packaging , legal) , functional requirements, system models, glossary and references.</w:t>
       </w:r>
-      <w:proofErr w:type="gramStart"/>
-      <w:r>
-        <w:t>requirements(</w:t>
-      </w:r>
-      <w:proofErr w:type="gramEnd"/>
-      <w:r>
-        <w:t>includes usability , reliability,performance,supportability,implementation,interface,operational,packaging , legal) , functional requirements, system models, glossary and references.</w:t>
-      </w:r>
-      <w:bookmarkEnd w:id="11"/>
+      <w:bookmarkEnd w:id="12"/>
     </w:p>
     <w:p/>
     <w:p>
       <w:pPr>
         <w:pStyle w:val="Balk1"/>
       </w:pPr>
-      <w:bookmarkStart w:id="12" w:name="_Toc24319642"/>
+      <w:bookmarkStart w:id="13" w:name="_Toc24920388"/>
       <w:r>
         <w:t>Current S</w:t>
       </w:r>
       <w:r>
         <w:t>ystem</w:t>
       </w:r>
-      <w:bookmarkEnd w:id="12"/>
+      <w:bookmarkEnd w:id="13"/>
     </w:p>
     <w:p>
       <w:r>
         <w:t xml:space="preserve">Survey4All is a website that everyone can participate the surveys which created by anyone who </w:t>
       </w:r>
       <w:proofErr w:type="spellStart"/>
-      <w:proofErr w:type="gramStart"/>
       <w:r>
         <w:t>wants.The</w:t>
       </w:r>
       <w:proofErr w:type="spellEnd"/>
-      <w:proofErr w:type="gramEnd"/>
       <w:r>
         <w:t xml:space="preserve"> main goal is website which manages surveys mostly leave the website purpose to only fill A survey which gives instant results. We wanted to change that to a website which manages surveys and deploys them to the users like a social media instead of just a </w:t>
       </w:r>
@@ -2496,7 +2438,7 @@
       <w:pPr>
         <w:pStyle w:val="Balk1"/>
       </w:pPr>
-      <w:bookmarkStart w:id="13" w:name="_Toc24319643"/>
+      <w:bookmarkStart w:id="14" w:name="_Toc24920389"/>
       <w:r>
         <w:t xml:space="preserve">Proposed </w:t>
       </w:r>
@@ -2506,17 +2448,17 @@
       <w:r>
         <w:t>ystem</w:t>
       </w:r>
-      <w:bookmarkEnd w:id="13"/>
+      <w:bookmarkEnd w:id="14"/>
     </w:p>
     <w:p>
       <w:pPr>
         <w:pStyle w:val="Balk2"/>
       </w:pPr>
-      <w:bookmarkStart w:id="14" w:name="_Toc24319644"/>
+      <w:bookmarkStart w:id="15" w:name="_Toc24920390"/>
       <w:r>
         <w:t>Overview</w:t>
       </w:r>
-      <w:bookmarkEnd w:id="14"/>
+      <w:bookmarkEnd w:id="15"/>
     </w:p>
     <w:p>
       <w:pPr>
@@ -2554,7 +2496,7 @@
       <w:pPr>
         <w:pStyle w:val="Balk2"/>
       </w:pPr>
-      <w:bookmarkStart w:id="15" w:name="_Toc24319645"/>
+      <w:bookmarkStart w:id="16" w:name="_Toc24920391"/>
       <w:r>
         <w:lastRenderedPageBreak/>
         <w:t xml:space="preserve">Functional </w:t>
@@ -2565,7 +2507,7 @@
       <w:r>
         <w:t>equirements</w:t>
       </w:r>
-      <w:bookmarkEnd w:id="15"/>
+      <w:bookmarkEnd w:id="16"/>
     </w:p>
     <w:p>
       <w:pPr>
@@ -2635,7 +2577,7 @@
       <w:pPr>
         <w:pStyle w:val="Balk2"/>
       </w:pPr>
-      <w:bookmarkStart w:id="16" w:name="_Toc24319646"/>
+      <w:bookmarkStart w:id="17" w:name="_Toc24920392"/>
       <w:r>
         <w:t xml:space="preserve">Nonfunctional </w:t>
       </w:r>
@@ -2645,7 +2587,7 @@
       <w:r>
         <w:t>equirements</w:t>
       </w:r>
-      <w:bookmarkEnd w:id="16"/>
+      <w:bookmarkEnd w:id="17"/>
     </w:p>
     <w:p>
       <w:pPr>
@@ -2783,23 +2725,7 @@
         </w:numPr>
       </w:pPr>
       <w:r>
-        <w:t xml:space="preserve">Survey4All will be implemented on Visual Studio </w:t>
-      </w:r>
-      <w:proofErr w:type="gramStart"/>
-      <w:r>
-        <w:t>Code .In</w:t>
-      </w:r>
-      <w:proofErr w:type="gramEnd"/>
-      <w:r>
-        <w:t xml:space="preserve"> addition , its back-end technologies is Firebase and for framework , the technology is Angular and front-end technology is HTML and CSS and TypeScript. User Interface should be web-</w:t>
-      </w:r>
-      <w:proofErr w:type="gramStart"/>
-      <w:r>
-        <w:t>based(</w:t>
-      </w:r>
-      <w:proofErr w:type="gramEnd"/>
-      <w:r>
-        <w:t>accessible via WWW Browser).</w:t>
+        <w:t>Survey4All will be implemented on Visual Studio Code .In addition , its back-end technologies is Firebase and for framework , the technology is Angular and front-end technology is HTML and CSS and TypeScript. User Interface should be web-based(accessible via WWW Browser).</w:t>
       </w:r>
     </w:p>
     <w:p>
@@ -2827,12 +2753,10 @@
         <w:t xml:space="preserve">There is no external or legacy systems to work </w:t>
       </w:r>
       <w:proofErr w:type="spellStart"/>
-      <w:proofErr w:type="gramStart"/>
       <w:r>
         <w:t>with.Thus</w:t>
       </w:r>
       <w:proofErr w:type="spellEnd"/>
-      <w:proofErr w:type="gramEnd"/>
       <w:r>
         <w:t>, there is no interface requirements.</w:t>
       </w:r>
@@ -2843,14 +2767,12 @@
           <w:b/>
         </w:rPr>
       </w:pPr>
-      <w:proofErr w:type="gramStart"/>
       <w:r>
         <w:rPr>
           <w:b/>
         </w:rPr>
         <w:t>Operations :</w:t>
       </w:r>
-      <w:proofErr w:type="gramEnd"/>
     </w:p>
     <w:p>
       <w:pPr>
@@ -2862,13 +2784,8 @@
       </w:pPr>
       <w:r>
         <w:lastRenderedPageBreak/>
-        <w:t xml:space="preserve">There is no constraints on </w:t>
+        <w:t>There is no constraints on admin .</w:t>
       </w:r>
-      <w:proofErr w:type="gramStart"/>
-      <w:r>
-        <w:t>admin .</w:t>
-      </w:r>
-      <w:proofErr w:type="gramEnd"/>
     </w:p>
     <w:p>
       <w:pPr>
@@ -2895,12 +2812,10 @@
         <w:t xml:space="preserve">No constraints on the actual delivery of the Survey4All are </w:t>
       </w:r>
       <w:proofErr w:type="spellStart"/>
-      <w:proofErr w:type="gramStart"/>
       <w:r>
         <w:t>determined.Thus</w:t>
       </w:r>
       <w:proofErr w:type="spellEnd"/>
-      <w:proofErr w:type="gramEnd"/>
       <w:r>
         <w:t>, packaging requirements will be decided in the future.</w:t>
       </w:r>
@@ -2932,14 +2847,14 @@
       <w:pPr>
         <w:pStyle w:val="Balk2"/>
       </w:pPr>
-      <w:bookmarkStart w:id="17" w:name="_Toc24319647"/>
+      <w:bookmarkStart w:id="18" w:name="_Toc24920393"/>
       <w:r>
         <w:t>System M</w:t>
       </w:r>
       <w:r>
         <w:t>odels</w:t>
       </w:r>
-      <w:bookmarkEnd w:id="17"/>
+      <w:bookmarkEnd w:id="18"/>
     </w:p>
     <w:p>
       <w:pPr>
@@ -2949,7 +2864,7 @@
           <w:sz w:val="32"/>
         </w:rPr>
       </w:pPr>
-      <w:bookmarkStart w:id="18" w:name="_Toc24319648"/>
+      <w:bookmarkStart w:id="19" w:name="_Toc24920394"/>
       <w:r>
         <w:rPr>
           <w:b/>
@@ -2957,7 +2872,7 @@
         </w:rPr>
         <w:t>Scenarios</w:t>
       </w:r>
-      <w:bookmarkEnd w:id="18"/>
+      <w:bookmarkEnd w:id="19"/>
     </w:p>
     <w:p/>
     <w:tbl>
@@ -6116,7 +6031,6 @@
                 <w:szCs w:val="18"/>
                 <w:lang w:eastAsia="tr-TR"/>
               </w:rPr>
-              <w:lastRenderedPageBreak/>
               <w:t xml:space="preserve">Scenario </w:t>
             </w:r>
             <w:r>
@@ -8109,6 +8023,7 @@
                 <w:szCs w:val="18"/>
                 <w:lang w:eastAsia="tr-TR"/>
               </w:rPr>
+              <w:lastRenderedPageBreak/>
               <w:t>Flow of events</w:t>
             </w:r>
             <w:r>
@@ -10525,7 +10440,6 @@
                 <w:szCs w:val="18"/>
                 <w:lang w:eastAsia="tr-TR"/>
               </w:rPr>
-              <w:lastRenderedPageBreak/>
               <w:t>He met a form like filter all user according to related searching and he selected one of them.</w:t>
             </w:r>
           </w:p>
@@ -12113,35 +12027,16 @@
                 <w:szCs w:val="18"/>
                 <w:lang w:eastAsia="tr-TR"/>
               </w:rPr>
-              <w:t xml:space="preserve">Yasin opens his browser to ban a user that </w:t>
-            </w:r>
-            <w:proofErr w:type="gramStart"/>
-            <w:r>
-              <w:rPr>
-                <w:rFonts w:ascii="Agency FB" w:eastAsia="Times New Roman" w:hAnsi="Agency FB" w:cs="Calibri"/>
-                <w:szCs w:val="18"/>
-                <w:lang w:eastAsia="tr-TR"/>
-              </w:rPr>
-              <w:t xml:space="preserve">broken </w:t>
-            </w:r>
-            <w:r>
-              <w:rPr>
-                <w:rFonts w:ascii="Agency FB" w:eastAsia="Times New Roman" w:hAnsi="Agency FB" w:cs="Calibri"/>
-                <w:sz w:val="22"/>
-                <w:szCs w:val="18"/>
-                <w:lang w:eastAsia="tr-TR"/>
-              </w:rPr>
-              <w:t xml:space="preserve"> SURVEY</w:t>
-            </w:r>
-            <w:proofErr w:type="gramEnd"/>
-            <w:r>
-              <w:rPr>
-                <w:rFonts w:ascii="Agency FB" w:eastAsia="Times New Roman" w:hAnsi="Agency FB" w:cs="Calibri"/>
-                <w:sz w:val="22"/>
-                <w:szCs w:val="18"/>
-                <w:lang w:eastAsia="tr-TR"/>
-              </w:rPr>
-              <w:t>4ALL</w:t>
+              <w:t xml:space="preserve">Yasin opens his browser to ban a user that broken </w:t>
+            </w:r>
+            <w:r>
+              <w:rPr>
+                <w:rFonts w:ascii="Agency FB" w:eastAsia="Times New Roman" w:hAnsi="Agency FB" w:cs="Calibri"/>
+                <w:sz w:val="22"/>
+                <w:szCs w:val="18"/>
+                <w:lang w:eastAsia="tr-TR"/>
+              </w:rPr>
+              <w:t xml:space="preserve"> SURVEY4ALL</w:t>
             </w:r>
             <w:r>
               <w:rPr>
@@ -12182,35 +12077,16 @@
                 <w:szCs w:val="18"/>
                 <w:lang w:eastAsia="tr-TR"/>
               </w:rPr>
-              <w:t xml:space="preserve">He enters </w:t>
-            </w:r>
-            <w:proofErr w:type="gramStart"/>
-            <w:r>
-              <w:rPr>
-                <w:rFonts w:ascii="Agency FB" w:eastAsia="Times New Roman" w:hAnsi="Agency FB" w:cs="Calibri"/>
-                <w:szCs w:val="18"/>
-                <w:lang w:eastAsia="tr-TR"/>
-              </w:rPr>
-              <w:t xml:space="preserve">the </w:t>
-            </w:r>
-            <w:r>
-              <w:rPr>
-                <w:rFonts w:ascii="Agency FB" w:eastAsia="Times New Roman" w:hAnsi="Agency FB" w:cs="Calibri"/>
-                <w:sz w:val="22"/>
-                <w:szCs w:val="18"/>
-                <w:lang w:eastAsia="tr-TR"/>
-              </w:rPr>
-              <w:t xml:space="preserve"> SURVEY</w:t>
-            </w:r>
-            <w:proofErr w:type="gramEnd"/>
-            <w:r>
-              <w:rPr>
-                <w:rFonts w:ascii="Agency FB" w:eastAsia="Times New Roman" w:hAnsi="Agency FB" w:cs="Calibri"/>
-                <w:sz w:val="22"/>
-                <w:szCs w:val="18"/>
-                <w:lang w:eastAsia="tr-TR"/>
-              </w:rPr>
-              <w:t>4ALL</w:t>
+              <w:t xml:space="preserve">He enters the </w:t>
+            </w:r>
+            <w:r>
+              <w:rPr>
+                <w:rFonts w:ascii="Agency FB" w:eastAsia="Times New Roman" w:hAnsi="Agency FB" w:cs="Calibri"/>
+                <w:sz w:val="22"/>
+                <w:szCs w:val="18"/>
+                <w:lang w:eastAsia="tr-TR"/>
+              </w:rPr>
+              <w:t xml:space="preserve"> SURVEY4ALL</w:t>
             </w:r>
             <w:r>
               <w:rPr>
@@ -12317,35 +12193,16 @@
                 <w:szCs w:val="18"/>
                 <w:lang w:eastAsia="tr-TR"/>
               </w:rPr>
-              <w:t xml:space="preserve">A confirmation dialog opened on </w:t>
-            </w:r>
-            <w:proofErr w:type="gramStart"/>
-            <w:r>
-              <w:rPr>
-                <w:rFonts w:ascii="Agency FB" w:eastAsia="Times New Roman" w:hAnsi="Agency FB" w:cs="Calibri"/>
-                <w:szCs w:val="18"/>
-                <w:lang w:eastAsia="tr-TR"/>
-              </w:rPr>
-              <w:t xml:space="preserve">the </w:t>
-            </w:r>
-            <w:r>
-              <w:rPr>
-                <w:rFonts w:ascii="Agency FB" w:eastAsia="Times New Roman" w:hAnsi="Agency FB" w:cs="Calibri"/>
-                <w:sz w:val="22"/>
-                <w:szCs w:val="18"/>
-                <w:lang w:eastAsia="tr-TR"/>
-              </w:rPr>
-              <w:t xml:space="preserve"> SURVEY</w:t>
-            </w:r>
-            <w:proofErr w:type="gramEnd"/>
-            <w:r>
-              <w:rPr>
-                <w:rFonts w:ascii="Agency FB" w:eastAsia="Times New Roman" w:hAnsi="Agency FB" w:cs="Calibri"/>
-                <w:sz w:val="22"/>
-                <w:szCs w:val="18"/>
-                <w:lang w:eastAsia="tr-TR"/>
-              </w:rPr>
-              <w:t>4ALL</w:t>
+              <w:t xml:space="preserve">A confirmation dialog opened on the </w:t>
+            </w:r>
+            <w:r>
+              <w:rPr>
+                <w:rFonts w:ascii="Agency FB" w:eastAsia="Times New Roman" w:hAnsi="Agency FB" w:cs="Calibri"/>
+                <w:sz w:val="22"/>
+                <w:szCs w:val="18"/>
+                <w:lang w:eastAsia="tr-TR"/>
+              </w:rPr>
+              <w:t xml:space="preserve"> SURVEY4ALL</w:t>
             </w:r>
             <w:r>
               <w:rPr>
@@ -12795,35 +12652,16 @@
                 <w:szCs w:val="18"/>
                 <w:lang w:eastAsia="tr-TR"/>
               </w:rPr>
-              <w:t xml:space="preserve">Yasin opens his browser to search a survey he requires. He enters </w:t>
-            </w:r>
-            <w:proofErr w:type="gramStart"/>
-            <w:r>
-              <w:rPr>
-                <w:rFonts w:ascii="Agency FB" w:eastAsia="Times New Roman" w:hAnsi="Agency FB" w:cs="Calibri"/>
-                <w:szCs w:val="18"/>
-                <w:lang w:eastAsia="tr-TR"/>
-              </w:rPr>
-              <w:t xml:space="preserve">the </w:t>
-            </w:r>
-            <w:r>
-              <w:rPr>
-                <w:rFonts w:ascii="Agency FB" w:eastAsia="Times New Roman" w:hAnsi="Agency FB" w:cs="Calibri"/>
-                <w:sz w:val="22"/>
-                <w:szCs w:val="18"/>
-                <w:lang w:eastAsia="tr-TR"/>
-              </w:rPr>
-              <w:t xml:space="preserve"> SURVEY</w:t>
-            </w:r>
-            <w:proofErr w:type="gramEnd"/>
-            <w:r>
-              <w:rPr>
-                <w:rFonts w:ascii="Agency FB" w:eastAsia="Times New Roman" w:hAnsi="Agency FB" w:cs="Calibri"/>
-                <w:sz w:val="22"/>
-                <w:szCs w:val="18"/>
-                <w:lang w:eastAsia="tr-TR"/>
-              </w:rPr>
-              <w:t>4ALL</w:t>
+              <w:t xml:space="preserve">Yasin opens his browser to search a survey he requires. He enters the </w:t>
+            </w:r>
+            <w:r>
+              <w:rPr>
+                <w:rFonts w:ascii="Agency FB" w:eastAsia="Times New Roman" w:hAnsi="Agency FB" w:cs="Calibri"/>
+                <w:sz w:val="22"/>
+                <w:szCs w:val="18"/>
+                <w:lang w:eastAsia="tr-TR"/>
+              </w:rPr>
+              <w:t xml:space="preserve"> SURVEY4ALL</w:t>
             </w:r>
             <w:r>
               <w:rPr>
@@ -12922,7 +12760,25 @@
                 <w:szCs w:val="18"/>
                 <w:lang w:eastAsia="tr-TR"/>
               </w:rPr>
-              <w:t>redirects Yasin the search result page shows results.</w:t>
+              <w:t xml:space="preserve">redirects </w:t>
+            </w:r>
+            <w:proofErr w:type="spellStart"/>
+            <w:r>
+              <w:rPr>
+                <w:rFonts w:ascii="Agency FB" w:eastAsia="Times New Roman" w:hAnsi="Agency FB" w:cs="Calibri"/>
+                <w:szCs w:val="18"/>
+                <w:lang w:eastAsia="tr-TR"/>
+              </w:rPr>
+              <w:t>Yasin</w:t>
+            </w:r>
+            <w:proofErr w:type="spellEnd"/>
+            <w:r>
+              <w:rPr>
+                <w:rFonts w:ascii="Agency FB" w:eastAsia="Times New Roman" w:hAnsi="Agency FB" w:cs="Calibri"/>
+                <w:szCs w:val="18"/>
+                <w:lang w:eastAsia="tr-TR"/>
+              </w:rPr>
+              <w:t xml:space="preserve"> the search result page shows results.</w:t>
             </w:r>
           </w:p>
           <w:p>
@@ -13469,35 +13325,16 @@
                 <w:szCs w:val="18"/>
                 <w:lang w:eastAsia="tr-TR"/>
               </w:rPr>
-              <w:t xml:space="preserve">Yasin opens his browser to search a survey he requires. He enters </w:t>
-            </w:r>
-            <w:proofErr w:type="gramStart"/>
-            <w:r>
-              <w:rPr>
-                <w:rFonts w:ascii="Agency FB" w:eastAsia="Times New Roman" w:hAnsi="Agency FB" w:cs="Calibri"/>
-                <w:szCs w:val="18"/>
-                <w:lang w:eastAsia="tr-TR"/>
-              </w:rPr>
-              <w:t xml:space="preserve">the </w:t>
-            </w:r>
-            <w:r>
-              <w:rPr>
-                <w:rFonts w:ascii="Agency FB" w:eastAsia="Times New Roman" w:hAnsi="Agency FB" w:cs="Calibri"/>
-                <w:sz w:val="22"/>
-                <w:szCs w:val="18"/>
-                <w:lang w:eastAsia="tr-TR"/>
-              </w:rPr>
-              <w:t xml:space="preserve"> SURVEY</w:t>
-            </w:r>
-            <w:proofErr w:type="gramEnd"/>
-            <w:r>
-              <w:rPr>
-                <w:rFonts w:ascii="Agency FB" w:eastAsia="Times New Roman" w:hAnsi="Agency FB" w:cs="Calibri"/>
-                <w:sz w:val="22"/>
-                <w:szCs w:val="18"/>
-                <w:lang w:eastAsia="tr-TR"/>
-              </w:rPr>
-              <w:t>4ALL</w:t>
+              <w:t xml:space="preserve">Yasin opens his browser to search a survey he requires. He enters the </w:t>
+            </w:r>
+            <w:r>
+              <w:rPr>
+                <w:rFonts w:ascii="Agency FB" w:eastAsia="Times New Roman" w:hAnsi="Agency FB" w:cs="Calibri"/>
+                <w:sz w:val="22"/>
+                <w:szCs w:val="18"/>
+                <w:lang w:eastAsia="tr-TR"/>
+              </w:rPr>
+              <w:t xml:space="preserve"> SURVEY4ALL</w:t>
             </w:r>
             <w:r>
               <w:rPr>
@@ -13538,35 +13375,16 @@
                 <w:szCs w:val="18"/>
                 <w:lang w:eastAsia="tr-TR"/>
               </w:rPr>
-              <w:t xml:space="preserve">After opened </w:t>
-            </w:r>
-            <w:proofErr w:type="gramStart"/>
-            <w:r>
-              <w:rPr>
-                <w:rFonts w:ascii="Agency FB" w:eastAsia="Times New Roman" w:hAnsi="Agency FB" w:cs="Calibri"/>
-                <w:szCs w:val="18"/>
-                <w:lang w:eastAsia="tr-TR"/>
-              </w:rPr>
-              <w:t xml:space="preserve">the </w:t>
-            </w:r>
-            <w:r>
-              <w:rPr>
-                <w:rFonts w:ascii="Agency FB" w:eastAsia="Times New Roman" w:hAnsi="Agency FB" w:cs="Calibri"/>
-                <w:sz w:val="22"/>
-                <w:szCs w:val="18"/>
-                <w:lang w:eastAsia="tr-TR"/>
-              </w:rPr>
-              <w:t xml:space="preserve"> SURVEY</w:t>
-            </w:r>
-            <w:proofErr w:type="gramEnd"/>
-            <w:r>
-              <w:rPr>
-                <w:rFonts w:ascii="Agency FB" w:eastAsia="Times New Roman" w:hAnsi="Agency FB" w:cs="Calibri"/>
-                <w:sz w:val="22"/>
-                <w:szCs w:val="18"/>
-                <w:lang w:eastAsia="tr-TR"/>
-              </w:rPr>
-              <w:t>4ALL</w:t>
+              <w:t xml:space="preserve">After opened the </w:t>
+            </w:r>
+            <w:r>
+              <w:rPr>
+                <w:rFonts w:ascii="Agency FB" w:eastAsia="Times New Roman" w:hAnsi="Agency FB" w:cs="Calibri"/>
+                <w:sz w:val="22"/>
+                <w:szCs w:val="18"/>
+                <w:lang w:eastAsia="tr-TR"/>
+              </w:rPr>
+              <w:t xml:space="preserve"> SURVEY4ALL</w:t>
             </w:r>
             <w:r>
               <w:rPr>
@@ -13624,7 +13442,25 @@
                 <w:szCs w:val="18"/>
                 <w:lang w:eastAsia="tr-TR"/>
               </w:rPr>
-              <w:t>redirects Yasin the search result page shows results.</w:t>
+              <w:t xml:space="preserve">redirects </w:t>
+            </w:r>
+            <w:proofErr w:type="spellStart"/>
+            <w:r>
+              <w:rPr>
+                <w:rFonts w:ascii="Agency FB" w:eastAsia="Times New Roman" w:hAnsi="Agency FB" w:cs="Calibri"/>
+                <w:szCs w:val="18"/>
+                <w:lang w:eastAsia="tr-TR"/>
+              </w:rPr>
+              <w:t>Yasin</w:t>
+            </w:r>
+            <w:proofErr w:type="spellEnd"/>
+            <w:r>
+              <w:rPr>
+                <w:rFonts w:ascii="Agency FB" w:eastAsia="Times New Roman" w:hAnsi="Agency FB" w:cs="Calibri"/>
+                <w:szCs w:val="18"/>
+                <w:lang w:eastAsia="tr-TR"/>
+              </w:rPr>
+              <w:t xml:space="preserve"> the search result page shows results.</w:t>
             </w:r>
           </w:p>
           <w:p>
@@ -13952,35 +13788,16 @@
                 <w:szCs w:val="18"/>
                 <w:lang w:eastAsia="tr-TR"/>
               </w:rPr>
-              <w:t xml:space="preserve">Yasin opens his browser to search a survey he requires. He enters </w:t>
-            </w:r>
-            <w:proofErr w:type="gramStart"/>
-            <w:r>
-              <w:rPr>
-                <w:rFonts w:ascii="Agency FB" w:eastAsia="Times New Roman" w:hAnsi="Agency FB" w:cs="Calibri"/>
-                <w:szCs w:val="18"/>
-                <w:lang w:eastAsia="tr-TR"/>
-              </w:rPr>
-              <w:t xml:space="preserve">the </w:t>
-            </w:r>
-            <w:r>
-              <w:rPr>
-                <w:rFonts w:ascii="Agency FB" w:eastAsia="Times New Roman" w:hAnsi="Agency FB" w:cs="Calibri"/>
-                <w:sz w:val="22"/>
-                <w:szCs w:val="18"/>
-                <w:lang w:eastAsia="tr-TR"/>
-              </w:rPr>
-              <w:t xml:space="preserve"> SURVEY</w:t>
-            </w:r>
-            <w:proofErr w:type="gramEnd"/>
-            <w:r>
-              <w:rPr>
-                <w:rFonts w:ascii="Agency FB" w:eastAsia="Times New Roman" w:hAnsi="Agency FB" w:cs="Calibri"/>
-                <w:sz w:val="22"/>
-                <w:szCs w:val="18"/>
-                <w:lang w:eastAsia="tr-TR"/>
-              </w:rPr>
-              <w:t>4ALL</w:t>
+              <w:t xml:space="preserve">Yasin opens his browser to search a survey he requires. He enters the </w:t>
+            </w:r>
+            <w:r>
+              <w:rPr>
+                <w:rFonts w:ascii="Agency FB" w:eastAsia="Times New Roman" w:hAnsi="Agency FB" w:cs="Calibri"/>
+                <w:sz w:val="22"/>
+                <w:szCs w:val="18"/>
+                <w:lang w:eastAsia="tr-TR"/>
+              </w:rPr>
+              <w:t xml:space="preserve"> SURVEY4ALL</w:t>
             </w:r>
             <w:r>
               <w:rPr>
@@ -14071,35 +13888,16 @@
                 <w:szCs w:val="18"/>
                 <w:lang w:eastAsia="tr-TR"/>
               </w:rPr>
-              <w:t xml:space="preserve">Yasin clicks on the share button next to the survey he posted and </w:t>
-            </w:r>
-            <w:proofErr w:type="gramStart"/>
-            <w:r>
-              <w:rPr>
-                <w:rFonts w:ascii="Agency FB" w:eastAsia="Times New Roman" w:hAnsi="Agency FB" w:cs="Calibri"/>
-                <w:szCs w:val="18"/>
-                <w:lang w:eastAsia="tr-TR"/>
-              </w:rPr>
-              <w:t xml:space="preserve">the </w:t>
-            </w:r>
-            <w:r>
-              <w:rPr>
-                <w:rFonts w:ascii="Agency FB" w:eastAsia="Times New Roman" w:hAnsi="Agency FB" w:cs="Calibri"/>
-                <w:sz w:val="22"/>
-                <w:szCs w:val="18"/>
-                <w:lang w:eastAsia="tr-TR"/>
-              </w:rPr>
-              <w:t xml:space="preserve"> SURVEY</w:t>
-            </w:r>
-            <w:proofErr w:type="gramEnd"/>
-            <w:r>
-              <w:rPr>
-                <w:rFonts w:ascii="Agency FB" w:eastAsia="Times New Roman" w:hAnsi="Agency FB" w:cs="Calibri"/>
-                <w:sz w:val="22"/>
-                <w:szCs w:val="18"/>
-                <w:lang w:eastAsia="tr-TR"/>
-              </w:rPr>
-              <w:t>4ALL</w:t>
+              <w:t xml:space="preserve">Yasin clicks on the share button next to the survey he posted and the </w:t>
+            </w:r>
+            <w:r>
+              <w:rPr>
+                <w:rFonts w:ascii="Agency FB" w:eastAsia="Times New Roman" w:hAnsi="Agency FB" w:cs="Calibri"/>
+                <w:sz w:val="22"/>
+                <w:szCs w:val="18"/>
+                <w:lang w:eastAsia="tr-TR"/>
+              </w:rPr>
+              <w:t xml:space="preserve"> SURVEY4ALL</w:t>
             </w:r>
             <w:r>
               <w:rPr>
@@ -15040,35 +14838,16 @@
                 <w:szCs w:val="18"/>
                 <w:lang w:eastAsia="tr-TR"/>
               </w:rPr>
-              <w:t xml:space="preserve">Yasin opens his browser to search a survey he requires. He enters </w:t>
-            </w:r>
-            <w:proofErr w:type="gramStart"/>
-            <w:r>
-              <w:rPr>
-                <w:rFonts w:ascii="Agency FB" w:eastAsia="Times New Roman" w:hAnsi="Agency FB" w:cs="Calibri"/>
-                <w:szCs w:val="18"/>
-                <w:lang w:eastAsia="tr-TR"/>
-              </w:rPr>
-              <w:t xml:space="preserve">the </w:t>
-            </w:r>
-            <w:r>
-              <w:rPr>
-                <w:rFonts w:ascii="Agency FB" w:eastAsia="Times New Roman" w:hAnsi="Agency FB" w:cs="Calibri"/>
-                <w:sz w:val="22"/>
-                <w:szCs w:val="18"/>
-                <w:lang w:eastAsia="tr-TR"/>
-              </w:rPr>
-              <w:t xml:space="preserve"> SURVEY</w:t>
-            </w:r>
-            <w:proofErr w:type="gramEnd"/>
-            <w:r>
-              <w:rPr>
-                <w:rFonts w:ascii="Agency FB" w:eastAsia="Times New Roman" w:hAnsi="Agency FB" w:cs="Calibri"/>
-                <w:sz w:val="22"/>
-                <w:szCs w:val="18"/>
-                <w:lang w:eastAsia="tr-TR"/>
-              </w:rPr>
-              <w:t>4ALL</w:t>
+              <w:t xml:space="preserve">Yasin opens his browser to search a survey he requires. He enters the </w:t>
+            </w:r>
+            <w:r>
+              <w:rPr>
+                <w:rFonts w:ascii="Agency FB" w:eastAsia="Times New Roman" w:hAnsi="Agency FB" w:cs="Calibri"/>
+                <w:sz w:val="22"/>
+                <w:szCs w:val="18"/>
+                <w:lang w:eastAsia="tr-TR"/>
+              </w:rPr>
+              <w:t xml:space="preserve"> SURVEY4ALL</w:t>
             </w:r>
             <w:r>
               <w:rPr>
@@ -15134,35 +14913,16 @@
                 <w:szCs w:val="18"/>
                 <w:lang w:eastAsia="tr-TR"/>
               </w:rPr>
-              <w:t xml:space="preserve">Yasin clicks on the share button next to the survey he chooses from search results and </w:t>
-            </w:r>
-            <w:proofErr w:type="gramStart"/>
-            <w:r>
-              <w:rPr>
-                <w:rFonts w:ascii="Agency FB" w:eastAsia="Times New Roman" w:hAnsi="Agency FB" w:cs="Calibri"/>
-                <w:szCs w:val="18"/>
-                <w:lang w:eastAsia="tr-TR"/>
-              </w:rPr>
-              <w:t xml:space="preserve">the </w:t>
-            </w:r>
-            <w:r>
-              <w:rPr>
-                <w:rFonts w:ascii="Agency FB" w:eastAsia="Times New Roman" w:hAnsi="Agency FB" w:cs="Calibri"/>
-                <w:sz w:val="22"/>
-                <w:szCs w:val="18"/>
-                <w:lang w:eastAsia="tr-TR"/>
-              </w:rPr>
-              <w:t xml:space="preserve"> SURVEY</w:t>
-            </w:r>
-            <w:proofErr w:type="gramEnd"/>
-            <w:r>
-              <w:rPr>
-                <w:rFonts w:ascii="Agency FB" w:eastAsia="Times New Roman" w:hAnsi="Agency FB" w:cs="Calibri"/>
-                <w:sz w:val="22"/>
-                <w:szCs w:val="18"/>
-                <w:lang w:eastAsia="tr-TR"/>
-              </w:rPr>
-              <w:t>4ALL</w:t>
+              <w:t xml:space="preserve">Yasin clicks on the share button next to the survey he chooses from search results and the </w:t>
+            </w:r>
+            <w:r>
+              <w:rPr>
+                <w:rFonts w:ascii="Agency FB" w:eastAsia="Times New Roman" w:hAnsi="Agency FB" w:cs="Calibri"/>
+                <w:sz w:val="22"/>
+                <w:szCs w:val="18"/>
+                <w:lang w:eastAsia="tr-TR"/>
+              </w:rPr>
+              <w:t xml:space="preserve"> SURVEY4ALL</w:t>
             </w:r>
             <w:r>
               <w:rPr>
@@ -15683,35 +15443,16 @@
                 <w:szCs w:val="18"/>
                 <w:lang w:eastAsia="tr-TR"/>
               </w:rPr>
-              <w:t xml:space="preserve">Gözde as an unregistered user, </w:t>
-            </w:r>
-            <w:proofErr w:type="gramStart"/>
-            <w:r>
-              <w:rPr>
-                <w:rFonts w:ascii="Agency FB" w:eastAsia="Times New Roman" w:hAnsi="Agency FB" w:cs="Calibri"/>
-                <w:szCs w:val="18"/>
-                <w:lang w:eastAsia="tr-TR"/>
-              </w:rPr>
-              <w:t xml:space="preserve">opens </w:t>
-            </w:r>
-            <w:r>
-              <w:rPr>
-                <w:rFonts w:ascii="Agency FB" w:eastAsia="Times New Roman" w:hAnsi="Agency FB" w:cs="Calibri"/>
-                <w:sz w:val="22"/>
-                <w:szCs w:val="18"/>
-                <w:lang w:eastAsia="tr-TR"/>
-              </w:rPr>
-              <w:t xml:space="preserve"> SURVEY</w:t>
-            </w:r>
-            <w:proofErr w:type="gramEnd"/>
-            <w:r>
-              <w:rPr>
-                <w:rFonts w:ascii="Agency FB" w:eastAsia="Times New Roman" w:hAnsi="Agency FB" w:cs="Calibri"/>
-                <w:sz w:val="22"/>
-                <w:szCs w:val="18"/>
-                <w:lang w:eastAsia="tr-TR"/>
-              </w:rPr>
-              <w:t>4ALL</w:t>
+              <w:t xml:space="preserve">Gözde as an unregistered user, opens </w:t>
+            </w:r>
+            <w:r>
+              <w:rPr>
+                <w:rFonts w:ascii="Agency FB" w:eastAsia="Times New Roman" w:hAnsi="Agency FB" w:cs="Calibri"/>
+                <w:sz w:val="22"/>
+                <w:szCs w:val="18"/>
+                <w:lang w:eastAsia="tr-TR"/>
+              </w:rPr>
+              <w:t xml:space="preserve"> SURVEY4ALL</w:t>
             </w:r>
             <w:r>
               <w:rPr>
@@ -16127,35 +15868,16 @@
                 <w:szCs w:val="18"/>
                 <w:lang w:eastAsia="tr-TR"/>
               </w:rPr>
-              <w:t xml:space="preserve">Gözde as registered user, </w:t>
-            </w:r>
-            <w:proofErr w:type="gramStart"/>
-            <w:r>
-              <w:rPr>
-                <w:rFonts w:ascii="Agency FB" w:eastAsia="Times New Roman" w:hAnsi="Agency FB" w:cs="Calibri"/>
-                <w:szCs w:val="18"/>
-                <w:lang w:eastAsia="tr-TR"/>
-              </w:rPr>
-              <w:t xml:space="preserve">opens </w:t>
-            </w:r>
-            <w:r>
-              <w:rPr>
-                <w:rFonts w:ascii="Agency FB" w:eastAsia="Times New Roman" w:hAnsi="Agency FB" w:cs="Calibri"/>
-                <w:sz w:val="22"/>
-                <w:szCs w:val="18"/>
-                <w:lang w:eastAsia="tr-TR"/>
-              </w:rPr>
-              <w:t xml:space="preserve"> SURVEY</w:t>
-            </w:r>
-            <w:proofErr w:type="gramEnd"/>
-            <w:r>
-              <w:rPr>
-                <w:rFonts w:ascii="Agency FB" w:eastAsia="Times New Roman" w:hAnsi="Agency FB" w:cs="Calibri"/>
-                <w:sz w:val="22"/>
-                <w:szCs w:val="18"/>
-                <w:lang w:eastAsia="tr-TR"/>
-              </w:rPr>
-              <w:t>4ALL</w:t>
+              <w:t xml:space="preserve">Gözde as registered user, opens </w:t>
+            </w:r>
+            <w:r>
+              <w:rPr>
+                <w:rFonts w:ascii="Agency FB" w:eastAsia="Times New Roman" w:hAnsi="Agency FB" w:cs="Calibri"/>
+                <w:sz w:val="22"/>
+                <w:szCs w:val="18"/>
+                <w:lang w:eastAsia="tr-TR"/>
+              </w:rPr>
+              <w:t xml:space="preserve"> SURVEY4ALL</w:t>
             </w:r>
             <w:r>
               <w:rPr>
@@ -17020,35 +16742,16 @@
                 <w:szCs w:val="18"/>
                 <w:lang w:eastAsia="tr-TR"/>
               </w:rPr>
-              <w:t xml:space="preserve">Yasin opens his browser to search a survey he requires. He enters </w:t>
-            </w:r>
-            <w:proofErr w:type="gramStart"/>
-            <w:r>
-              <w:rPr>
-                <w:rFonts w:ascii="Agency FB" w:eastAsia="Times New Roman" w:hAnsi="Agency FB" w:cs="Calibri"/>
-                <w:szCs w:val="18"/>
-                <w:lang w:eastAsia="tr-TR"/>
-              </w:rPr>
-              <w:t xml:space="preserve">the </w:t>
-            </w:r>
-            <w:r>
-              <w:rPr>
-                <w:rFonts w:ascii="Agency FB" w:eastAsia="Times New Roman" w:hAnsi="Agency FB" w:cs="Calibri"/>
-                <w:sz w:val="22"/>
-                <w:szCs w:val="18"/>
-                <w:lang w:eastAsia="tr-TR"/>
-              </w:rPr>
-              <w:t xml:space="preserve"> SURVEY</w:t>
-            </w:r>
-            <w:proofErr w:type="gramEnd"/>
-            <w:r>
-              <w:rPr>
-                <w:rFonts w:ascii="Agency FB" w:eastAsia="Times New Roman" w:hAnsi="Agency FB" w:cs="Calibri"/>
-                <w:sz w:val="22"/>
-                <w:szCs w:val="18"/>
-                <w:lang w:eastAsia="tr-TR"/>
-              </w:rPr>
-              <w:t>4ALL</w:t>
+              <w:t xml:space="preserve">Yasin opens his browser to search a survey he requires. He enters the </w:t>
+            </w:r>
+            <w:r>
+              <w:rPr>
+                <w:rFonts w:ascii="Agency FB" w:eastAsia="Times New Roman" w:hAnsi="Agency FB" w:cs="Calibri"/>
+                <w:sz w:val="22"/>
+                <w:szCs w:val="18"/>
+                <w:lang w:eastAsia="tr-TR"/>
+              </w:rPr>
+              <w:t xml:space="preserve"> SURVEY4ALL</w:t>
             </w:r>
             <w:r>
               <w:rPr>
@@ -17526,35 +17229,16 @@
                 <w:szCs w:val="18"/>
                 <w:lang w:eastAsia="tr-TR"/>
               </w:rPr>
-              <w:t xml:space="preserve">Gözde as a registered user, </w:t>
-            </w:r>
-            <w:proofErr w:type="gramStart"/>
-            <w:r>
-              <w:rPr>
-                <w:rFonts w:ascii="Agency FB" w:eastAsia="Times New Roman" w:hAnsi="Agency FB" w:cs="Calibri"/>
-                <w:szCs w:val="18"/>
-                <w:lang w:eastAsia="tr-TR"/>
-              </w:rPr>
-              <w:t xml:space="preserve">opens </w:t>
-            </w:r>
-            <w:r>
-              <w:rPr>
-                <w:rFonts w:ascii="Agency FB" w:eastAsia="Times New Roman" w:hAnsi="Agency FB" w:cs="Calibri"/>
-                <w:sz w:val="22"/>
-                <w:szCs w:val="18"/>
-                <w:lang w:eastAsia="tr-TR"/>
-              </w:rPr>
-              <w:t xml:space="preserve"> SURVEY</w:t>
-            </w:r>
-            <w:proofErr w:type="gramEnd"/>
-            <w:r>
-              <w:rPr>
-                <w:rFonts w:ascii="Agency FB" w:eastAsia="Times New Roman" w:hAnsi="Agency FB" w:cs="Calibri"/>
-                <w:sz w:val="22"/>
-                <w:szCs w:val="18"/>
-                <w:lang w:eastAsia="tr-TR"/>
-              </w:rPr>
-              <w:t>4ALL</w:t>
+              <w:t xml:space="preserve">Gözde as a registered user, opens </w:t>
+            </w:r>
+            <w:r>
+              <w:rPr>
+                <w:rFonts w:ascii="Agency FB" w:eastAsia="Times New Roman" w:hAnsi="Agency FB" w:cs="Calibri"/>
+                <w:sz w:val="22"/>
+                <w:szCs w:val="18"/>
+                <w:lang w:eastAsia="tr-TR"/>
+              </w:rPr>
+              <w:t xml:space="preserve"> SURVEY4ALL</w:t>
             </w:r>
             <w:r>
               <w:rPr>
@@ -17979,35 +17663,16 @@
                 <w:szCs w:val="18"/>
                 <w:lang w:eastAsia="tr-TR"/>
               </w:rPr>
-              <w:t xml:space="preserve">Gözde as a registered user, </w:t>
-            </w:r>
-            <w:proofErr w:type="gramStart"/>
-            <w:r>
-              <w:rPr>
-                <w:rFonts w:ascii="Agency FB" w:eastAsia="Times New Roman" w:hAnsi="Agency FB" w:cs="Calibri"/>
-                <w:szCs w:val="18"/>
-                <w:lang w:eastAsia="tr-TR"/>
-              </w:rPr>
-              <w:t xml:space="preserve">opens </w:t>
-            </w:r>
-            <w:r>
-              <w:rPr>
-                <w:rFonts w:ascii="Agency FB" w:eastAsia="Times New Roman" w:hAnsi="Agency FB" w:cs="Calibri"/>
-                <w:sz w:val="22"/>
-                <w:szCs w:val="18"/>
-                <w:lang w:eastAsia="tr-TR"/>
-              </w:rPr>
-              <w:t xml:space="preserve"> SURVEY</w:t>
-            </w:r>
-            <w:proofErr w:type="gramEnd"/>
-            <w:r>
-              <w:rPr>
-                <w:rFonts w:ascii="Agency FB" w:eastAsia="Times New Roman" w:hAnsi="Agency FB" w:cs="Calibri"/>
-                <w:sz w:val="22"/>
-                <w:szCs w:val="18"/>
-                <w:lang w:eastAsia="tr-TR"/>
-              </w:rPr>
-              <w:t>4ALL</w:t>
+              <w:t xml:space="preserve">Gözde as a registered user, opens </w:t>
+            </w:r>
+            <w:r>
+              <w:rPr>
+                <w:rFonts w:ascii="Agency FB" w:eastAsia="Times New Roman" w:hAnsi="Agency FB" w:cs="Calibri"/>
+                <w:sz w:val="22"/>
+                <w:szCs w:val="18"/>
+                <w:lang w:eastAsia="tr-TR"/>
+              </w:rPr>
+              <w:t xml:space="preserve"> SURVEY4ALL</w:t>
             </w:r>
             <w:r>
               <w:rPr>
@@ -18167,7 +17832,7 @@
           <w:sz w:val="32"/>
         </w:rPr>
       </w:pPr>
-      <w:bookmarkStart w:id="19" w:name="_Toc24319649"/>
+      <w:bookmarkStart w:id="20" w:name="_Toc24920395"/>
       <w:r>
         <w:rPr>
           <w:b/>
@@ -18180,16 +17845,9 @@
           <w:b/>
           <w:sz w:val="32"/>
         </w:rPr>
-        <w:t>c</w:t>
+        <w:t>cases</w:t>
       </w:r>
-      <w:r>
-        <w:rPr>
-          <w:b/>
-          <w:sz w:val="32"/>
-        </w:rPr>
-        <w:t>ase model</w:t>
-      </w:r>
-      <w:bookmarkEnd w:id="19"/>
+      <w:bookmarkEnd w:id="20"/>
     </w:p>
     <w:tbl>
       <w:tblPr>
@@ -18498,25 +18156,14 @@
                 <w:lang w:eastAsia="tr-TR"/>
               </w:rPr>
             </w:pPr>
-            <w:proofErr w:type="gramStart"/>
-            <w:r>
-              <w:rPr>
-                <w:rFonts w:ascii="Agency FB" w:eastAsia="Times New Roman" w:hAnsi="Agency FB" w:cs="Calibri"/>
-                <w:sz w:val="22"/>
-                <w:szCs w:val="18"/>
-                <w:lang w:eastAsia="tr-TR"/>
-              </w:rPr>
-              <w:t>Admin  clicks</w:t>
-            </w:r>
-            <w:proofErr w:type="gramEnd"/>
-            <w:r>
-              <w:rPr>
-                <w:rFonts w:ascii="Agency FB" w:eastAsia="Times New Roman" w:hAnsi="Agency FB" w:cs="Calibri"/>
-                <w:sz w:val="22"/>
-                <w:szCs w:val="18"/>
-                <w:lang w:eastAsia="tr-TR"/>
-              </w:rPr>
-              <w:t xml:space="preserve"> on the control-panel button and panel page opens up by the SURVEY4ALL.</w:t>
+            <w:r>
+              <w:rPr>
+                <w:rFonts w:ascii="Agency FB" w:eastAsia="Times New Roman" w:hAnsi="Agency FB" w:cs="Calibri"/>
+                <w:sz w:val="22"/>
+                <w:szCs w:val="18"/>
+                <w:lang w:eastAsia="tr-TR"/>
+              </w:rPr>
+              <w:t>Admin  clicks on the control-panel button and panel page opens up by the SURVEY4ALL.</w:t>
             </w:r>
           </w:p>
           <w:p>
@@ -18543,27 +18190,7 @@
                 <w:szCs w:val="18"/>
                 <w:lang w:eastAsia="tr-TR"/>
               </w:rPr>
-              <w:t xml:space="preserve">Admin user clicks on the Manage Surveys tab on the profile page and the All </w:t>
-            </w:r>
-            <w:proofErr w:type="gramStart"/>
-            <w:r>
-              <w:rPr>
-                <w:rFonts w:ascii="Agency FB" w:eastAsia="Times New Roman" w:hAnsi="Agency FB" w:cs="Calibri"/>
-                <w:sz w:val="22"/>
-                <w:szCs w:val="18"/>
-                <w:lang w:eastAsia="tr-TR"/>
-              </w:rPr>
-              <w:t>surveys  tab</w:t>
-            </w:r>
-            <w:proofErr w:type="gramEnd"/>
-            <w:r>
-              <w:rPr>
-                <w:rFonts w:ascii="Agency FB" w:eastAsia="Times New Roman" w:hAnsi="Agency FB" w:cs="Calibri"/>
-                <w:sz w:val="22"/>
-                <w:szCs w:val="18"/>
-                <w:lang w:eastAsia="tr-TR"/>
-              </w:rPr>
-              <w:t xml:space="preserve"> opens up..</w:t>
+              <w:t>Admin user clicks on the Manage Surveys tab on the profile page and the All surveys  tab opens up..</w:t>
             </w:r>
           </w:p>
           <w:p>
@@ -18617,27 +18244,7 @@
                 <w:szCs w:val="18"/>
                 <w:lang w:eastAsia="tr-TR"/>
               </w:rPr>
-              <w:t xml:space="preserve">SURVEY4ALL opens a shows a notification panel to give ask that if Admin really want to delete the </w:t>
-            </w:r>
-            <w:proofErr w:type="gramStart"/>
-            <w:r>
-              <w:rPr>
-                <w:rFonts w:ascii="Agency FB" w:eastAsia="Times New Roman" w:hAnsi="Agency FB" w:cs="Calibri"/>
-                <w:sz w:val="22"/>
-                <w:szCs w:val="18"/>
-                <w:lang w:eastAsia="tr-TR"/>
-              </w:rPr>
-              <w:t>survey..</w:t>
-            </w:r>
-            <w:proofErr w:type="gramEnd"/>
-            <w:r>
-              <w:rPr>
-                <w:rFonts w:ascii="Agency FB" w:eastAsia="Times New Roman" w:hAnsi="Agency FB" w:cs="Calibri"/>
-                <w:sz w:val="22"/>
-                <w:szCs w:val="18"/>
-                <w:lang w:eastAsia="tr-TR"/>
-              </w:rPr>
-              <w:t xml:space="preserve"> [Decline]</w:t>
+              <w:t>SURVEY4ALL opens a shows a notification panel to give ask that if Admin really want to delete the survey.. [Decline]</w:t>
             </w:r>
           </w:p>
           <w:p>
@@ -19305,25 +18912,14 @@
                 <w:lang w:eastAsia="tr-TR"/>
               </w:rPr>
             </w:pPr>
-            <w:proofErr w:type="gramStart"/>
-            <w:r>
-              <w:rPr>
-                <w:rFonts w:ascii="Agency FB" w:eastAsia="Times New Roman" w:hAnsi="Agency FB" w:cs="Calibri"/>
-                <w:sz w:val="22"/>
-                <w:szCs w:val="18"/>
-                <w:lang w:eastAsia="tr-TR"/>
-              </w:rPr>
-              <w:t>Admin  clicks</w:t>
-            </w:r>
-            <w:proofErr w:type="gramEnd"/>
-            <w:r>
-              <w:rPr>
-                <w:rFonts w:ascii="Agency FB" w:eastAsia="Times New Roman" w:hAnsi="Agency FB" w:cs="Calibri"/>
-                <w:sz w:val="22"/>
-                <w:szCs w:val="18"/>
-                <w:lang w:eastAsia="tr-TR"/>
-              </w:rPr>
-              <w:t xml:space="preserve"> on the control-panel button and panel page opens up by the SURVEY4ALL.</w:t>
+            <w:r>
+              <w:rPr>
+                <w:rFonts w:ascii="Agency FB" w:eastAsia="Times New Roman" w:hAnsi="Agency FB" w:cs="Calibri"/>
+                <w:sz w:val="22"/>
+                <w:szCs w:val="18"/>
+                <w:lang w:eastAsia="tr-TR"/>
+              </w:rPr>
+              <w:t>Admin  clicks on the control-panel button and panel page opens up by the SURVEY4ALL.</w:t>
             </w:r>
           </w:p>
           <w:p>
@@ -19350,27 +18946,7 @@
                 <w:szCs w:val="18"/>
                 <w:lang w:eastAsia="tr-TR"/>
               </w:rPr>
-              <w:t xml:space="preserve">Admin user clicks on the Manage Surveys tab on the profile page and the All </w:t>
-            </w:r>
-            <w:proofErr w:type="gramStart"/>
-            <w:r>
-              <w:rPr>
-                <w:rFonts w:ascii="Agency FB" w:eastAsia="Times New Roman" w:hAnsi="Agency FB" w:cs="Calibri"/>
-                <w:sz w:val="22"/>
-                <w:szCs w:val="18"/>
-                <w:lang w:eastAsia="tr-TR"/>
-              </w:rPr>
-              <w:t>surveys  tab</w:t>
-            </w:r>
-            <w:proofErr w:type="gramEnd"/>
-            <w:r>
-              <w:rPr>
-                <w:rFonts w:ascii="Agency FB" w:eastAsia="Times New Roman" w:hAnsi="Agency FB" w:cs="Calibri"/>
-                <w:sz w:val="22"/>
-                <w:szCs w:val="18"/>
-                <w:lang w:eastAsia="tr-TR"/>
-              </w:rPr>
-              <w:t xml:space="preserve"> opens up..</w:t>
+              <w:t>Admin user clicks on the Manage Surveys tab on the profile page and the All surveys  tab opens up..</w:t>
             </w:r>
           </w:p>
           <w:p>
@@ -26394,6 +25970,7 @@
                 <w:szCs w:val="18"/>
                 <w:lang w:eastAsia="tr-TR"/>
               </w:rPr>
+              <w:lastRenderedPageBreak/>
               <w:t>Entry condition</w:t>
             </w:r>
             <w:r>
@@ -26497,7 +26074,6 @@
                 <w:szCs w:val="18"/>
                 <w:lang w:eastAsia="tr-TR"/>
               </w:rPr>
-              <w:lastRenderedPageBreak/>
               <w:t>Exit condition</w:t>
             </w:r>
             <w:r>
@@ -28654,6 +28230,7 @@
                 <w:szCs w:val="24"/>
                 <w:lang w:eastAsia="tr-TR"/>
               </w:rPr>
+              <w:lastRenderedPageBreak/>
               <w:t>Registered user clicks on a survey and the sees the survey questions.</w:t>
             </w:r>
           </w:p>
@@ -28704,7 +28281,6 @@
                 <w:szCs w:val="24"/>
                 <w:lang w:eastAsia="tr-TR"/>
               </w:rPr>
-              <w:lastRenderedPageBreak/>
               <w:t>Registered User clicks “Send” to save his/her entries.</w:t>
             </w:r>
           </w:p>
@@ -30213,6 +29789,7 @@
                 <w:szCs w:val="24"/>
                 <w:lang w:eastAsia="tr-TR"/>
               </w:rPr>
+              <w:lastRenderedPageBreak/>
               <w:t>Entry condition</w:t>
             </w:r>
             <w:r>
@@ -30377,7 +29954,6 @@
                 <w:szCs w:val="24"/>
                 <w:lang w:eastAsia="tr-TR"/>
               </w:rPr>
-              <w:lastRenderedPageBreak/>
               <w:t>Exceptional Cases</w:t>
             </w:r>
             <w:r>
@@ -32525,6 +32101,7 @@
                 <w:szCs w:val="18"/>
                 <w:lang w:eastAsia="tr-TR"/>
               </w:rPr>
+              <w:lastRenderedPageBreak/>
               <w:t>Flow of events</w:t>
             </w:r>
             <w:r>
@@ -32775,7 +32352,6 @@
                 <w:szCs w:val="18"/>
                 <w:lang w:eastAsia="tr-TR"/>
               </w:rPr>
-              <w:lastRenderedPageBreak/>
               <w:t xml:space="preserve">         </w:t>
             </w:r>
             <w:r>
@@ -32873,7 +32449,6 @@
                 <w:szCs w:val="18"/>
                 <w:lang w:eastAsia="tr-TR"/>
               </w:rPr>
-              <w:lastRenderedPageBreak/>
               <w:t>Entry condition</w:t>
             </w:r>
             <w:r>
@@ -34173,17 +33748,20 @@
         <w:pStyle w:val="Balk3"/>
         <w:ind w:firstLine="0"/>
       </w:pPr>
-      <w:bookmarkStart w:id="20" w:name="_Toc24319650"/>
-      <w:proofErr w:type="gramStart"/>
+      <w:bookmarkStart w:id="21" w:name="_Toc24920396"/>
+      <w:proofErr w:type="spellStart"/>
       <w:r>
         <w:lastRenderedPageBreak/>
-        <w:t xml:space="preserve">Usecase </w:t>
+        <w:t>Usecase</w:t>
+      </w:r>
+      <w:proofErr w:type="spellEnd"/>
+      <w:r>
+        <w:t xml:space="preserve"> </w:t>
       </w:r>
       <w:r>
         <w:t xml:space="preserve"> model</w:t>
       </w:r>
-      <w:bookmarkEnd w:id="20"/>
-      <w:proofErr w:type="gramEnd"/>
+      <w:bookmarkEnd w:id="21"/>
     </w:p>
     <w:p>
       <w:pPr>
@@ -34236,26 +33814,22 @@
         <w:pStyle w:val="Balk3"/>
         <w:ind w:firstLine="0"/>
       </w:pPr>
-      <w:bookmarkStart w:id="21" w:name="_Toc24319651"/>
+      <w:bookmarkStart w:id="22" w:name="_Toc24920397"/>
       <w:r>
-        <w:lastRenderedPageBreak/>
         <w:t>Object model</w:t>
       </w:r>
-      <w:bookmarkEnd w:id="21"/>
+      <w:bookmarkEnd w:id="22"/>
     </w:p>
     <w:p>
-      <w:pPr>
-        <w:pStyle w:val="Balk3"/>
-      </w:pPr>
       <w:r>
         <w:rPr>
           <w:noProof/>
           <w:lang w:val="tr-TR" w:eastAsia="tr-TR"/>
         </w:rPr>
         <w:drawing>
-          <wp:inline distT="0" distB="0" distL="0" distR="0" wp14:anchorId="47E2E343" wp14:editId="375B5999">
-            <wp:extent cx="6115290" cy="4452266"/>
-            <wp:effectExtent l="0" t="0" r="0" b="5715"/>
+          <wp:inline distT="0" distB="0" distL="0" distR="0" wp14:anchorId="6A971D83" wp14:editId="03724FE6">
+            <wp:extent cx="5760720" cy="4194020"/>
+            <wp:effectExtent l="0" t="0" r="0" b="0"/>
             <wp:docPr id="1" name="Resim 1"/>
             <wp:cNvGraphicFramePr>
               <a:graphicFrameLocks xmlns:a="http://schemas.openxmlformats.org/drawingml/2006/main" noChangeAspect="1"/>
@@ -34276,7 +33850,7 @@
                   <pic:spPr>
                     <a:xfrm>
                       <a:off x="0" y="0"/>
-                      <a:ext cx="6131172" cy="4463829"/>
+                      <a:ext cx="5760720" cy="4194020"/>
                     </a:xfrm>
                     <a:prstGeom prst="rect">
                       <a:avLst/>
@@ -34292,17 +33866,14 @@
     <w:p>
       <w:pPr>
         <w:pStyle w:val="Balk3"/>
-      </w:pPr>
-    </w:p>
-    <w:p>
-      <w:pPr>
-        <w:pStyle w:val="Balk3"/>
-      </w:pPr>
-      <w:bookmarkStart w:id="22" w:name="_Toc24319653"/>
+        <w:ind w:firstLine="0"/>
+      </w:pPr>
+      <w:bookmarkStart w:id="23" w:name="_Toc24920398"/>
       <w:r>
+        <w:lastRenderedPageBreak/>
         <w:t>Dynamic model</w:t>
       </w:r>
-      <w:bookmarkEnd w:id="22"/>
+      <w:bookmarkEnd w:id="23"/>
     </w:p>
     <w:p>
       <w:pPr>
@@ -34421,7 +33992,6 @@
           <w:b/>
           <w:szCs w:val="24"/>
         </w:rPr>
-        <w:lastRenderedPageBreak/>
         <w:t>Search User</w:t>
       </w:r>
     </w:p>
@@ -34514,6 +34084,7 @@
           <w:noProof/>
           <w:lang w:val="tr-TR" w:eastAsia="tr-TR"/>
         </w:rPr>
+        <w:lastRenderedPageBreak/>
         <w:drawing>
           <wp:inline distT="0" distB="0" distL="0" distR="0" wp14:anchorId="521480F6" wp14:editId="77A44404">
             <wp:extent cx="5760720" cy="3409950"/>
@@ -34659,7 +34230,6 @@
           <w:b/>
           <w:szCs w:val="24"/>
         </w:rPr>
-        <w:lastRenderedPageBreak/>
         <w:t>Edit Profile</w:t>
       </w:r>
     </w:p>
@@ -34679,6 +34249,7 @@
           <w:szCs w:val="24"/>
           <w:lang w:val="tr-TR" w:eastAsia="tr-TR"/>
         </w:rPr>
+        <w:lastRenderedPageBreak/>
         <w:drawing>
           <wp:inline distT="0" distB="0" distL="0" distR="0" wp14:anchorId="2422C09D" wp14:editId="362B7233">
             <wp:extent cx="6123478" cy="2990850"/>
@@ -34870,7 +34441,6 @@
           <w:b/>
           <w:szCs w:val="24"/>
         </w:rPr>
-        <w:lastRenderedPageBreak/>
         <w:t>Favorite Survey</w:t>
       </w:r>
     </w:p>
@@ -34887,6 +34457,7 @@
           <w:noProof/>
           <w:lang w:val="tr-TR" w:eastAsia="tr-TR"/>
         </w:rPr>
+        <w:lastRenderedPageBreak/>
         <w:drawing>
           <wp:inline distT="0" distB="0" distL="0" distR="0" wp14:anchorId="09AA02FA" wp14:editId="4780832A">
             <wp:extent cx="5760720" cy="2533650"/>
@@ -34932,13 +34503,23 @@
           <w:szCs w:val="24"/>
         </w:rPr>
       </w:pPr>
+      <w:proofErr w:type="spellStart"/>
       <w:r>
         <w:rPr>
           <w:rFonts w:cs="Times New Roman"/>
           <w:b/>
           <w:szCs w:val="24"/>
         </w:rPr>
-        <w:t>Unfavorite Survey</w:t>
+        <w:t>Unfavorite</w:t>
+      </w:r>
+      <w:proofErr w:type="spellEnd"/>
+      <w:r>
+        <w:rPr>
+          <w:rFonts w:cs="Times New Roman"/>
+          <w:b/>
+          <w:szCs w:val="24"/>
+        </w:rPr>
+        <w:t xml:space="preserve"> Survey</w:t>
       </w:r>
     </w:p>
     <w:p>
@@ -35070,32 +34651,16 @@
         <w:rPr>
           <w:rFonts w:cs="Times New Roman"/>
           <w:b/>
-          <w:szCs w:val="24"/>
-        </w:rPr>
-        <w:lastRenderedPageBreak/>
-        <w:t>Ban User</w:t>
-      </w:r>
-    </w:p>
-    <w:p>
-      <w:pPr>
-        <w:rPr>
-          <w:rFonts w:cs="Times New Roman"/>
-          <w:b/>
-          <w:szCs w:val="24"/>
-        </w:rPr>
-      </w:pPr>
-      <w:r>
-        <w:rPr>
-          <w:rFonts w:cs="Times New Roman"/>
-          <w:b/>
           <w:noProof/>
           <w:szCs w:val="24"/>
-        </w:rPr>
+          <w:lang w:val="tr-TR" w:eastAsia="tr-TR"/>
+        </w:rPr>
+        <w:lastRenderedPageBreak/>
         <w:drawing>
-          <wp:inline distT="0" distB="0" distL="0" distR="0" wp14:anchorId="3A66D2C1" wp14:editId="5AD5E6BA">
-            <wp:extent cx="6045397" cy="3600450"/>
-            <wp:effectExtent l="0" t="0" r="0" b="0"/>
-            <wp:docPr id="20" name="Resim 20" descr="ekran görüntüsü içeren bir resim&#10;&#10;Açıklama otomatik olarak oluşturuldu"/>
+          <wp:inline distT="0" distB="0" distL="0" distR="0" wp14:anchorId="364E76FA" wp14:editId="55F61F65">
+            <wp:extent cx="6049645" cy="3604260"/>
+            <wp:effectExtent l="0" t="0" r="8255" b="0"/>
+            <wp:docPr id="25" name="Resim 25" descr="ekran görüntüsü içeren bir resim&#10;&#10;Açıklama otomatik olarak oluşturuldu"/>
             <wp:cNvGraphicFramePr>
               <a:graphicFrameLocks xmlns:a="http://schemas.openxmlformats.org/drawingml/2006/main" noChangeAspect="1"/>
             </wp:cNvGraphicFramePr>
@@ -35103,8 +34668,10 @@
               <a:graphicData uri="http://schemas.openxmlformats.org/drawingml/2006/picture">
                 <pic:pic xmlns:pic="http://schemas.openxmlformats.org/drawingml/2006/picture">
                   <pic:nvPicPr>
-                    <pic:cNvPr id="20" name="ban admin.png"/>
-                    <pic:cNvPicPr/>
+                    <pic:cNvPr id="0" name="Resim 20" descr="ekran görüntüsü içeren bir resim&#10;&#10;Açıklama otomatik olarak oluşturuldu"/>
+                    <pic:cNvPicPr>
+                      <a:picLocks noChangeAspect="1" noChangeArrowheads="1"/>
+                    </pic:cNvPicPr>
                   </pic:nvPicPr>
                   <pic:blipFill>
                     <a:blip r:embed="rId25">
@@ -35114,18 +34681,23 @@
                         </a:ext>
                       </a:extLst>
                     </a:blip>
+                    <a:srcRect/>
                     <a:stretch>
                       <a:fillRect/>
                     </a:stretch>
                   </pic:blipFill>
-                  <pic:spPr>
+                  <pic:spPr bwMode="auto">
                     <a:xfrm>
                       <a:off x="0" y="0"/>
-                      <a:ext cx="6052973" cy="3604962"/>
+                      <a:ext cx="6049645" cy="3604260"/>
                     </a:xfrm>
                     <a:prstGeom prst="rect">
                       <a:avLst/>
                     </a:prstGeom>
+                    <a:noFill/>
+                    <a:ln>
+                      <a:noFill/>
+                    </a:ln>
                   </pic:spPr>
                 </pic:pic>
               </a:graphicData>
@@ -35183,12 +34755,13 @@
           <w:b/>
           <w:noProof/>
           <w:szCs w:val="24"/>
+          <w:lang w:val="tr-TR" w:eastAsia="tr-TR"/>
         </w:rPr>
         <w:drawing>
-          <wp:inline distT="0" distB="0" distL="0" distR="0" wp14:anchorId="07F7A06C" wp14:editId="0BA28031">
-            <wp:extent cx="6060371" cy="2995448"/>
+          <wp:inline distT="0" distB="0" distL="0" distR="0" wp14:anchorId="7B373014" wp14:editId="5FDE921C">
+            <wp:extent cx="6060440" cy="2998470"/>
             <wp:effectExtent l="0" t="0" r="0" b="0"/>
-            <wp:docPr id="22" name="Resim 22" descr="ekran görüntüsü içeren bir resim&#10;&#10;Açıklama otomatik olarak oluşturuldu"/>
+            <wp:docPr id="24" name="Resim 24" descr="ekran görüntüsü içeren bir resim&#10;&#10;Açıklama otomatik olarak oluşturuldu"/>
             <wp:cNvGraphicFramePr>
               <a:graphicFrameLocks xmlns:a="http://schemas.openxmlformats.org/drawingml/2006/main" noChangeAspect="1"/>
             </wp:cNvGraphicFramePr>
@@ -35196,8 +34769,10 @@
               <a:graphicData uri="http://schemas.openxmlformats.org/drawingml/2006/picture">
                 <pic:pic xmlns:pic="http://schemas.openxmlformats.org/drawingml/2006/picture">
                   <pic:nvPicPr>
-                    <pic:cNvPr id="22" name="checkallsurvey.png"/>
-                    <pic:cNvPicPr/>
+                    <pic:cNvPr id="0" name="Resim 22" descr="ekran görüntüsü içeren bir resim&#10;&#10;Açıklama otomatik olarak oluşturuldu"/>
+                    <pic:cNvPicPr>
+                      <a:picLocks noChangeAspect="1" noChangeArrowheads="1"/>
+                    </pic:cNvPicPr>
                   </pic:nvPicPr>
                   <pic:blipFill>
                     <a:blip r:embed="rId26">
@@ -35207,18 +34782,23 @@
                         </a:ext>
                       </a:extLst>
                     </a:blip>
+                    <a:srcRect/>
                     <a:stretch>
                       <a:fillRect/>
                     </a:stretch>
                   </pic:blipFill>
-                  <pic:spPr>
+                  <pic:spPr bwMode="auto">
                     <a:xfrm>
                       <a:off x="0" y="0"/>
-                      <a:ext cx="6072020" cy="3001206"/>
+                      <a:ext cx="6060440" cy="2998470"/>
                     </a:xfrm>
                     <a:prstGeom prst="rect">
                       <a:avLst/>
                     </a:prstGeom>
+                    <a:noFill/>
+                    <a:ln>
+                      <a:noFill/>
+                    </a:ln>
                   </pic:spPr>
                 </pic:pic>
               </a:graphicData>
@@ -35307,6 +34887,15 @@
           <w:szCs w:val="24"/>
         </w:rPr>
       </w:pPr>
+    </w:p>
+    <w:p>
+      <w:pPr>
+        <w:rPr>
+          <w:rFonts w:cs="Times New Roman"/>
+          <w:b/>
+          <w:szCs w:val="24"/>
+        </w:rPr>
+      </w:pPr>
       <w:r>
         <w:rPr>
           <w:rFonts w:cs="Times New Roman"/>
@@ -35340,12 +34929,13 @@
           <w:b/>
           <w:noProof/>
           <w:szCs w:val="24"/>
+          <w:lang w:val="tr-TR" w:eastAsia="tr-TR"/>
         </w:rPr>
         <w:drawing>
-          <wp:inline distT="0" distB="0" distL="0" distR="0" wp14:anchorId="1184EA50" wp14:editId="001CE028">
-            <wp:extent cx="5760720" cy="3186430"/>
-            <wp:effectExtent l="0" t="0" r="0" b="0"/>
-            <wp:docPr id="24" name="Resim 24" descr="ekran görüntüsü içeren bir resim&#10;&#10;Açıklama otomatik olarak oluşturuldu"/>
+          <wp:inline distT="0" distB="0" distL="0" distR="0" wp14:anchorId="0F3C789D" wp14:editId="367BBF87">
+            <wp:extent cx="5762625" cy="3189605"/>
+            <wp:effectExtent l="0" t="0" r="9525" b="0"/>
+            <wp:docPr id="22" name="Resim 22" descr="ekran görüntüsü içeren bir resim&#10;&#10;Açıklama otomatik olarak oluşturuldu"/>
             <wp:cNvGraphicFramePr>
               <a:graphicFrameLocks xmlns:a="http://schemas.openxmlformats.org/drawingml/2006/main" noChangeAspect="1"/>
             </wp:cNvGraphicFramePr>
@@ -35353,8 +34943,10 @@
               <a:graphicData uri="http://schemas.openxmlformats.org/drawingml/2006/picture">
                 <pic:pic xmlns:pic="http://schemas.openxmlformats.org/drawingml/2006/picture">
                   <pic:nvPicPr>
-                    <pic:cNvPr id="24" name="share.png"/>
-                    <pic:cNvPicPr/>
+                    <pic:cNvPr id="0" name="Resim 24" descr="ekran görüntüsü içeren bir resim&#10;&#10;Açıklama otomatik olarak oluşturuldu"/>
+                    <pic:cNvPicPr>
+                      <a:picLocks noChangeAspect="1" noChangeArrowheads="1"/>
+                    </pic:cNvPicPr>
                   </pic:nvPicPr>
                   <pic:blipFill>
                     <a:blip r:embed="rId27">
@@ -35364,18 +34956,23 @@
                         </a:ext>
                       </a:extLst>
                     </a:blip>
+                    <a:srcRect/>
                     <a:stretch>
                       <a:fillRect/>
                     </a:stretch>
                   </pic:blipFill>
-                  <pic:spPr>
+                  <pic:spPr bwMode="auto">
                     <a:xfrm>
                       <a:off x="0" y="0"/>
-                      <a:ext cx="5760720" cy="3186430"/>
+                      <a:ext cx="5762625" cy="3189605"/>
                     </a:xfrm>
                     <a:prstGeom prst="rect">
                       <a:avLst/>
                     </a:prstGeom>
+                    <a:noFill/>
+                    <a:ln>
+                      <a:noFill/>
+                    </a:ln>
                   </pic:spPr>
                 </pic:pic>
               </a:graphicData>
@@ -35442,12 +35039,13 @@
           <w:b/>
           <w:noProof/>
           <w:szCs w:val="24"/>
+          <w:lang w:val="tr-TR" w:eastAsia="tr-TR"/>
         </w:rPr>
         <w:drawing>
-          <wp:inline distT="0" distB="0" distL="0" distR="0" wp14:anchorId="541F0177" wp14:editId="3BF74EF7">
-            <wp:extent cx="5760720" cy="3417570"/>
-            <wp:effectExtent l="0" t="0" r="0" b="0"/>
-            <wp:docPr id="25" name="Resim 25" descr="ekran görüntüsü içeren bir resim&#10;&#10;Açıklama otomatik olarak oluşturuldu"/>
+          <wp:inline distT="0" distB="0" distL="0" distR="0" wp14:anchorId="1DEBD091" wp14:editId="44E77EC4">
+            <wp:extent cx="5762625" cy="3423920"/>
+            <wp:effectExtent l="0" t="0" r="9525" b="5080"/>
+            <wp:docPr id="20" name="Resim 20" descr="ekran görüntüsü içeren bir resim&#10;&#10;Açıklama otomatik olarak oluşturuldu"/>
             <wp:cNvGraphicFramePr>
               <a:graphicFrameLocks xmlns:a="http://schemas.openxmlformats.org/drawingml/2006/main" noChangeAspect="1"/>
             </wp:cNvGraphicFramePr>
@@ -35455,8 +35053,10 @@
               <a:graphicData uri="http://schemas.openxmlformats.org/drawingml/2006/picture">
                 <pic:pic xmlns:pic="http://schemas.openxmlformats.org/drawingml/2006/picture">
                   <pic:nvPicPr>
-                    <pic:cNvPr id="25" name="shearch.png"/>
-                    <pic:cNvPicPr/>
+                    <pic:cNvPr id="0" name="Resim 25" descr="ekran görüntüsü içeren bir resim&#10;&#10;Açıklama otomatik olarak oluşturuldu"/>
+                    <pic:cNvPicPr>
+                      <a:picLocks noChangeAspect="1" noChangeArrowheads="1"/>
+                    </pic:cNvPicPr>
                   </pic:nvPicPr>
                   <pic:blipFill>
                     <a:blip r:embed="rId28">
@@ -35466,18 +35066,23 @@
                         </a:ext>
                       </a:extLst>
                     </a:blip>
+                    <a:srcRect/>
                     <a:stretch>
                       <a:fillRect/>
                     </a:stretch>
                   </pic:blipFill>
-                  <pic:spPr>
+                  <pic:spPr bwMode="auto">
                     <a:xfrm>
                       <a:off x="0" y="0"/>
-                      <a:ext cx="5760720" cy="3417570"/>
+                      <a:ext cx="5762625" cy="3423920"/>
                     </a:xfrm>
                     <a:prstGeom prst="rect">
                       <a:avLst/>
                     </a:prstGeom>
+                    <a:noFill/>
+                    <a:ln>
+                      <a:noFill/>
+                    </a:ln>
                   </pic:spPr>
                 </pic:pic>
               </a:graphicData>
@@ -35488,68 +35093,18 @@
     </w:p>
     <w:p>
       <w:pPr>
-        <w:rPr>
-          <w:rFonts w:cs="Times New Roman"/>
-          <w:b/>
-          <w:szCs w:val="24"/>
-        </w:rPr>
+        <w:pStyle w:val="Balk3"/>
       </w:pPr>
     </w:p>
     <w:p>
       <w:pPr>
-        <w:rPr>
-          <w:rFonts w:cs="Times New Roman"/>
-          <w:b/>
-          <w:szCs w:val="24"/>
-        </w:rPr>
-      </w:pPr>
-    </w:p>
-    <w:p>
-      <w:pPr>
-        <w:rPr>
-          <w:rFonts w:cs="Times New Roman"/>
-          <w:b/>
-          <w:szCs w:val="24"/>
-        </w:rPr>
-      </w:pPr>
-    </w:p>
-    <w:p>
-      <w:pPr>
-        <w:rPr>
-          <w:rFonts w:cs="Times New Roman"/>
-          <w:b/>
-          <w:szCs w:val="24"/>
-        </w:rPr>
-      </w:pPr>
-    </w:p>
-    <w:p>
-      <w:pPr>
-        <w:rPr>
-          <w:rFonts w:cs="Times New Roman"/>
-          <w:b/>
-          <w:szCs w:val="24"/>
-        </w:rPr>
-      </w:pPr>
-    </w:p>
-    <w:p>
-      <w:pPr>
-        <w:rPr>
-          <w:rFonts w:cs="Times New Roman"/>
-          <w:b/>
-          <w:szCs w:val="24"/>
-        </w:rPr>
-      </w:pPr>
-    </w:p>
-    <w:p>
-      <w:pPr>
         <w:pStyle w:val="Balk3"/>
       </w:pPr>
-      <w:bookmarkStart w:id="23" w:name="_Toc24319654"/>
+      <w:bookmarkStart w:id="24" w:name="_Toc24920399"/>
       <w:r>
-        <w:lastRenderedPageBreak/>
         <w:t>User interface—navigational paths and screen mock-ups</w:t>
       </w:r>
-      <w:bookmarkEnd w:id="23"/>
+      <w:bookmarkEnd w:id="24"/>
     </w:p>
     <w:p>
       <w:r>
@@ -35609,8 +35164,6 @@
           <w:lang w:val="tr-TR" w:eastAsia="tr-TR"/>
         </w:rPr>
       </w:pPr>
-      <w:bookmarkStart w:id="24" w:name="_GoBack"/>
-      <w:bookmarkEnd w:id="24"/>
     </w:p>
     <w:p>
       <w:r>
@@ -35880,7 +35433,7 @@
       <w:pPr>
         <w:pStyle w:val="Balk2"/>
       </w:pPr>
-      <w:bookmarkStart w:id="25" w:name="_Toc24319655"/>
+      <w:bookmarkStart w:id="25" w:name="_Toc24920400"/>
       <w:r>
         <w:lastRenderedPageBreak/>
         <w:t>Project Schedule</w:t>
@@ -35989,7 +35542,7 @@
       <w:pPr>
         <w:pStyle w:val="Balk1"/>
       </w:pPr>
-      <w:bookmarkStart w:id="26" w:name="_Toc24319656"/>
+      <w:bookmarkStart w:id="26" w:name="_Toc24920401"/>
       <w:r>
         <w:lastRenderedPageBreak/>
         <w:t>Glossary</w:t>
@@ -36111,11 +35664,19 @@
           <w:lang w:val="tr-TR"/>
         </w:rPr>
       </w:pPr>
+      <w:proofErr w:type="spellStart"/>
       <w:r>
         <w:rPr>
           <w:lang w:val="tr-TR"/>
         </w:rPr>
-        <w:t>Github:</w:t>
+        <w:t>Github</w:t>
+      </w:r>
+      <w:proofErr w:type="spellEnd"/>
+      <w:r>
+        <w:rPr>
+          <w:lang w:val="tr-TR"/>
+        </w:rPr>
+        <w:t>:</w:t>
       </w:r>
       <w:r>
         <w:rPr>
@@ -36644,7 +36205,6 @@
         </w:rPr>
       </w:pPr>
       <w:proofErr w:type="spellStart"/>
-      <w:proofErr w:type="gramStart"/>
       <w:r>
         <w:rPr>
           <w:lang w:val="tr-TR"/>
@@ -36652,7 +36212,6 @@
         <w:t>AuthGuard:Auth</w:t>
       </w:r>
       <w:proofErr w:type="spellEnd"/>
-      <w:proofErr w:type="gramEnd"/>
       <w:r>
         <w:rPr>
           <w:lang w:val="tr-TR"/>
@@ -36868,17 +36427,9 @@
         <w:rPr>
           <w:lang w:val="tr-TR"/>
         </w:rPr>
-        <w:t>Auth-</w:t>
-      </w:r>
-      <w:proofErr w:type="gramStart"/>
-      <w:r>
-        <w:rPr>
-          <w:lang w:val="tr-TR"/>
-        </w:rPr>
-        <w:t>Service:Auth</w:t>
+        <w:t>Auth-Service:Auth</w:t>
       </w:r>
       <w:proofErr w:type="spellEnd"/>
-      <w:proofErr w:type="gramEnd"/>
       <w:r>
         <w:rPr>
           <w:lang w:val="tr-TR"/>
@@ -37702,7 +37253,7 @@
       <w:pPr>
         <w:pStyle w:val="Balk1"/>
       </w:pPr>
-      <w:bookmarkStart w:id="27" w:name="_Toc24319657"/>
+      <w:bookmarkStart w:id="27" w:name="_Toc24920402"/>
       <w:r>
         <w:t>References</w:t>
       </w:r>
@@ -37727,7 +37278,7 @@
 </file>
 
 <file path=word/endnotes.xml><?xml version="1.0" encoding="utf-8"?>
-<w:endnotes xmlns:wpc="http://schemas.microsoft.com/office/word/2010/wordprocessingCanvas" xmlns:cx="http://schemas.microsoft.com/office/drawing/2014/chartex" xmlns:cx1="http://schemas.microsoft.com/office/drawing/2015/9/8/chartex" xmlns:cx2="http://schemas.microsoft.com/office/drawing/2015/10/21/chartex" xmlns:cx3="http://schemas.microsoft.com/office/drawing/2016/5/9/chartex" xmlns:cx4="http://schemas.microsoft.com/office/drawing/2016/5/10/chartex" xmlns:cx5="http://schemas.microsoft.com/office/drawing/2016/5/11/chartex" xmlns:cx6="http://schemas.microsoft.com/office/drawing/2016/5/12/chartex" xmlns:cx7="http://schemas.microsoft.com/office/drawing/2016/5/13/chartex" xmlns:cx8="http://schemas.microsoft.com/office/drawing/2016/5/14/chartex" xmlns:mc="http://schemas.openxmlformats.org/markup-compatibility/2006" xmlns:aink="http://schemas.microsoft.com/office/drawing/2016/ink" xmlns:am3d="http://schemas.microsoft.com/office/drawing/2017/model3d" xmlns:o="urn:schemas-microsoft-com:office:office" xmlns:r="http://schemas.openxmlformats.org/officeDocument/2006/relationships" xmlns:m="http://schemas.openxmlformats.org/officeDocument/2006/math" xmlns:v="urn:schemas-microsoft-com:vml" xmlns:wp14="http://schemas.microsoft.com/office/word/2010/wordprocessingDrawing" xmlns:wp="http://schemas.openxmlformats.org/drawingml/2006/wordprocessingDrawing" xmlns:w10="urn:schemas-microsoft-com:office:word" xmlns:w="http://schemas.openxmlformats.org/wordprocessingml/2006/main" xmlns:w14="http://schemas.microsoft.com/office/word/2010/wordml" xmlns:w15="http://schemas.microsoft.com/office/word/2012/wordml" xmlns:w16cid="http://schemas.microsoft.com/office/word/2016/wordml/cid" xmlns:w16se="http://schemas.microsoft.com/office/word/2015/wordml/symex" xmlns:wpg="http://schemas.microsoft.com/office/word/2010/wordprocessingGroup" xmlns:wpi="http://schemas.microsoft.com/office/word/2010/wordprocessingInk" xmlns:wne="http://schemas.microsoft.com/office/word/2006/wordml" xmlns:wps="http://schemas.microsoft.com/office/word/2010/wordprocessingShape" mc:Ignorable="w14 w15 w16se w16cid wp14">
+<w:endnotes xmlns:wpc="http://schemas.microsoft.com/office/word/2010/wordprocessingCanvas" xmlns:cx="http://schemas.microsoft.com/office/drawing/2014/chartex" xmlns:mc="http://schemas.openxmlformats.org/markup-compatibility/2006" xmlns:o="urn:schemas-microsoft-com:office:office" xmlns:r="http://schemas.openxmlformats.org/officeDocument/2006/relationships" xmlns:m="http://schemas.openxmlformats.org/officeDocument/2006/math" xmlns:v="urn:schemas-microsoft-com:vml" xmlns:wp14="http://schemas.microsoft.com/office/word/2010/wordprocessingDrawing" xmlns:wp="http://schemas.openxmlformats.org/drawingml/2006/wordprocessingDrawing" xmlns:w10="urn:schemas-microsoft-com:office:word" xmlns:w="http://schemas.openxmlformats.org/wordprocessingml/2006/main" xmlns:w14="http://schemas.microsoft.com/office/word/2010/wordml" xmlns:w15="http://schemas.microsoft.com/office/word/2012/wordml" xmlns:w16se="http://schemas.microsoft.com/office/word/2015/wordml/symex" xmlns:wpg="http://schemas.microsoft.com/office/word/2010/wordprocessingGroup" xmlns:wpi="http://schemas.microsoft.com/office/word/2010/wordprocessingInk" xmlns:wne="http://schemas.microsoft.com/office/word/2006/wordml" xmlns:wps="http://schemas.microsoft.com/office/word/2010/wordprocessingShape" mc:Ignorable="w14 w15 w16se wp14">
   <w:endnote w:type="separator" w:id="-1">
     <w:p>
       <w:pPr>
@@ -37752,7 +37303,7 @@
 </file>
 
 <file path=word/footer1.xml><?xml version="1.0" encoding="utf-8"?>
-<w:ftr xmlns:wpc="http://schemas.microsoft.com/office/word/2010/wordprocessingCanvas" xmlns:cx="http://schemas.microsoft.com/office/drawing/2014/chartex" xmlns:cx1="http://schemas.microsoft.com/office/drawing/2015/9/8/chartex" xmlns:cx2="http://schemas.microsoft.com/office/drawing/2015/10/21/chartex" xmlns:cx3="http://schemas.microsoft.com/office/drawing/2016/5/9/chartex" xmlns:cx4="http://schemas.microsoft.com/office/drawing/2016/5/10/chartex" xmlns:cx5="http://schemas.microsoft.com/office/drawing/2016/5/11/chartex" xmlns:cx6="http://schemas.microsoft.com/office/drawing/2016/5/12/chartex" xmlns:cx7="http://schemas.microsoft.com/office/drawing/2016/5/13/chartex" xmlns:cx8="http://schemas.microsoft.com/office/drawing/2016/5/14/chartex" xmlns:mc="http://schemas.openxmlformats.org/markup-compatibility/2006" xmlns:aink="http://schemas.microsoft.com/office/drawing/2016/ink" xmlns:am3d="http://schemas.microsoft.com/office/drawing/2017/model3d" xmlns:o="urn:schemas-microsoft-com:office:office" xmlns:r="http://schemas.openxmlformats.org/officeDocument/2006/relationships" xmlns:m="http://schemas.openxmlformats.org/officeDocument/2006/math" xmlns:v="urn:schemas-microsoft-com:vml" xmlns:wp14="http://schemas.microsoft.com/office/word/2010/wordprocessingDrawing" xmlns:wp="http://schemas.openxmlformats.org/drawingml/2006/wordprocessingDrawing" xmlns:w10="urn:schemas-microsoft-com:office:word" xmlns:w="http://schemas.openxmlformats.org/wordprocessingml/2006/main" xmlns:w14="http://schemas.microsoft.com/office/word/2010/wordml" xmlns:w15="http://schemas.microsoft.com/office/word/2012/wordml" xmlns:w16cid="http://schemas.microsoft.com/office/word/2016/wordml/cid" xmlns:w16se="http://schemas.microsoft.com/office/word/2015/wordml/symex" xmlns:wpg="http://schemas.microsoft.com/office/word/2010/wordprocessingGroup" xmlns:wpi="http://schemas.microsoft.com/office/word/2010/wordprocessingInk" xmlns:wne="http://schemas.microsoft.com/office/word/2006/wordml" xmlns:wps="http://schemas.microsoft.com/office/word/2010/wordprocessingShape" mc:Ignorable="w14 w15 w16se w16cid wp14">
+<w:ftr xmlns:wpc="http://schemas.microsoft.com/office/word/2010/wordprocessingCanvas" xmlns:cx="http://schemas.microsoft.com/office/drawing/2014/chartex" xmlns:mc="http://schemas.openxmlformats.org/markup-compatibility/2006" xmlns:o="urn:schemas-microsoft-com:office:office" xmlns:r="http://schemas.openxmlformats.org/officeDocument/2006/relationships" xmlns:m="http://schemas.openxmlformats.org/officeDocument/2006/math" xmlns:v="urn:schemas-microsoft-com:vml" xmlns:wp14="http://schemas.microsoft.com/office/word/2010/wordprocessingDrawing" xmlns:wp="http://schemas.openxmlformats.org/drawingml/2006/wordprocessingDrawing" xmlns:w10="urn:schemas-microsoft-com:office:word" xmlns:w="http://schemas.openxmlformats.org/wordprocessingml/2006/main" xmlns:w14="http://schemas.microsoft.com/office/word/2010/wordml" xmlns:w15="http://schemas.microsoft.com/office/word/2012/wordml" xmlns:w16se="http://schemas.microsoft.com/office/word/2015/wordml/symex" xmlns:wpg="http://schemas.microsoft.com/office/word/2010/wordprocessingGroup" xmlns:wpi="http://schemas.microsoft.com/office/word/2010/wordprocessingInk" xmlns:wne="http://schemas.microsoft.com/office/word/2006/wordml" xmlns:wps="http://schemas.microsoft.com/office/word/2010/wordprocessingShape" mc:Ignorable="w14 w15 w16se wp14">
   <w:p>
     <w:pPr>
       <w:pStyle w:val="AltBilgi"/>
@@ -37763,7 +37314,7 @@
 </file>
 
 <file path=word/footer2.xml><?xml version="1.0" encoding="utf-8"?>
-<w:ftr xmlns:wpc="http://schemas.microsoft.com/office/word/2010/wordprocessingCanvas" xmlns:cx="http://schemas.microsoft.com/office/drawing/2014/chartex" xmlns:cx1="http://schemas.microsoft.com/office/drawing/2015/9/8/chartex" xmlns:cx2="http://schemas.microsoft.com/office/drawing/2015/10/21/chartex" xmlns:cx3="http://schemas.microsoft.com/office/drawing/2016/5/9/chartex" xmlns:cx4="http://schemas.microsoft.com/office/drawing/2016/5/10/chartex" xmlns:cx5="http://schemas.microsoft.com/office/drawing/2016/5/11/chartex" xmlns:cx6="http://schemas.microsoft.com/office/drawing/2016/5/12/chartex" xmlns:cx7="http://schemas.microsoft.com/office/drawing/2016/5/13/chartex" xmlns:cx8="http://schemas.microsoft.com/office/drawing/2016/5/14/chartex" xmlns:mc="http://schemas.openxmlformats.org/markup-compatibility/2006" xmlns:aink="http://schemas.microsoft.com/office/drawing/2016/ink" xmlns:am3d="http://schemas.microsoft.com/office/drawing/2017/model3d" xmlns:o="urn:schemas-microsoft-com:office:office" xmlns:r="http://schemas.openxmlformats.org/officeDocument/2006/relationships" xmlns:m="http://schemas.openxmlformats.org/officeDocument/2006/math" xmlns:v="urn:schemas-microsoft-com:vml" xmlns:wp14="http://schemas.microsoft.com/office/word/2010/wordprocessingDrawing" xmlns:wp="http://schemas.openxmlformats.org/drawingml/2006/wordprocessingDrawing" xmlns:w10="urn:schemas-microsoft-com:office:word" xmlns:w="http://schemas.openxmlformats.org/wordprocessingml/2006/main" xmlns:w14="http://schemas.microsoft.com/office/word/2010/wordml" xmlns:w15="http://schemas.microsoft.com/office/word/2012/wordml" xmlns:w16cid="http://schemas.microsoft.com/office/word/2016/wordml/cid" xmlns:w16se="http://schemas.microsoft.com/office/word/2015/wordml/symex" xmlns:wpg="http://schemas.microsoft.com/office/word/2010/wordprocessingGroup" xmlns:wpi="http://schemas.microsoft.com/office/word/2010/wordprocessingInk" xmlns:wne="http://schemas.microsoft.com/office/word/2006/wordml" xmlns:wps="http://schemas.microsoft.com/office/word/2010/wordprocessingShape" mc:Ignorable="w14 w15 w16se w16cid wp14">
+<w:ftr xmlns:wpc="http://schemas.microsoft.com/office/word/2010/wordprocessingCanvas" xmlns:cx="http://schemas.microsoft.com/office/drawing/2014/chartex" xmlns:mc="http://schemas.openxmlformats.org/markup-compatibility/2006" xmlns:o="urn:schemas-microsoft-com:office:office" xmlns:r="http://schemas.openxmlformats.org/officeDocument/2006/relationships" xmlns:m="http://schemas.openxmlformats.org/officeDocument/2006/math" xmlns:v="urn:schemas-microsoft-com:vml" xmlns:wp14="http://schemas.microsoft.com/office/word/2010/wordprocessingDrawing" xmlns:wp="http://schemas.openxmlformats.org/drawingml/2006/wordprocessingDrawing" xmlns:w10="urn:schemas-microsoft-com:office:word" xmlns:w="http://schemas.openxmlformats.org/wordprocessingml/2006/main" xmlns:w14="http://schemas.microsoft.com/office/word/2010/wordml" xmlns:w15="http://schemas.microsoft.com/office/word/2012/wordml" xmlns:w16se="http://schemas.microsoft.com/office/word/2015/wordml/symex" xmlns:wpg="http://schemas.microsoft.com/office/word/2010/wordprocessingGroup" xmlns:wpi="http://schemas.microsoft.com/office/word/2010/wordprocessingInk" xmlns:wne="http://schemas.microsoft.com/office/word/2006/wordml" xmlns:wps="http://schemas.microsoft.com/office/word/2010/wordprocessingShape" mc:Ignorable="w14 w15 w16se wp14">
   <w:p>
     <w:pPr>
       <w:pStyle w:val="AltBilgi"/>
@@ -37795,7 +37346,7 @@
 </file>
 
 <file path=word/footer3.xml><?xml version="1.0" encoding="utf-8"?>
-<w:ftr xmlns:wpc="http://schemas.microsoft.com/office/word/2010/wordprocessingCanvas" xmlns:cx="http://schemas.microsoft.com/office/drawing/2014/chartex" xmlns:cx1="http://schemas.microsoft.com/office/drawing/2015/9/8/chartex" xmlns:cx2="http://schemas.microsoft.com/office/drawing/2015/10/21/chartex" xmlns:cx3="http://schemas.microsoft.com/office/drawing/2016/5/9/chartex" xmlns:cx4="http://schemas.microsoft.com/office/drawing/2016/5/10/chartex" xmlns:cx5="http://schemas.microsoft.com/office/drawing/2016/5/11/chartex" xmlns:cx6="http://schemas.microsoft.com/office/drawing/2016/5/12/chartex" xmlns:cx7="http://schemas.microsoft.com/office/drawing/2016/5/13/chartex" xmlns:cx8="http://schemas.microsoft.com/office/drawing/2016/5/14/chartex" xmlns:mc="http://schemas.openxmlformats.org/markup-compatibility/2006" xmlns:aink="http://schemas.microsoft.com/office/drawing/2016/ink" xmlns:am3d="http://schemas.microsoft.com/office/drawing/2017/model3d" xmlns:o="urn:schemas-microsoft-com:office:office" xmlns:r="http://schemas.openxmlformats.org/officeDocument/2006/relationships" xmlns:m="http://schemas.openxmlformats.org/officeDocument/2006/math" xmlns:v="urn:schemas-microsoft-com:vml" xmlns:wp14="http://schemas.microsoft.com/office/word/2010/wordprocessingDrawing" xmlns:wp="http://schemas.openxmlformats.org/drawingml/2006/wordprocessingDrawing" xmlns:w10="urn:schemas-microsoft-com:office:word" xmlns:w="http://schemas.openxmlformats.org/wordprocessingml/2006/main" xmlns:w14="http://schemas.microsoft.com/office/word/2010/wordml" xmlns:w15="http://schemas.microsoft.com/office/word/2012/wordml" xmlns:w16cid="http://schemas.microsoft.com/office/word/2016/wordml/cid" xmlns:w16se="http://schemas.microsoft.com/office/word/2015/wordml/symex" xmlns:wpg="http://schemas.microsoft.com/office/word/2010/wordprocessingGroup" xmlns:wpi="http://schemas.microsoft.com/office/word/2010/wordprocessingInk" xmlns:wne="http://schemas.microsoft.com/office/word/2006/wordml" xmlns:wps="http://schemas.microsoft.com/office/word/2010/wordprocessingShape" mc:Ignorable="w14 w15 w16se w16cid wp14">
+<w:ftr xmlns:wpc="http://schemas.microsoft.com/office/word/2010/wordprocessingCanvas" xmlns:cx="http://schemas.microsoft.com/office/drawing/2014/chartex" xmlns:mc="http://schemas.openxmlformats.org/markup-compatibility/2006" xmlns:o="urn:schemas-microsoft-com:office:office" xmlns:r="http://schemas.openxmlformats.org/officeDocument/2006/relationships" xmlns:m="http://schemas.openxmlformats.org/officeDocument/2006/math" xmlns:v="urn:schemas-microsoft-com:vml" xmlns:wp14="http://schemas.microsoft.com/office/word/2010/wordprocessingDrawing" xmlns:wp="http://schemas.openxmlformats.org/drawingml/2006/wordprocessingDrawing" xmlns:w10="urn:schemas-microsoft-com:office:word" xmlns:w="http://schemas.openxmlformats.org/wordprocessingml/2006/main" xmlns:w14="http://schemas.microsoft.com/office/word/2010/wordml" xmlns:w15="http://schemas.microsoft.com/office/word/2012/wordml" xmlns:w16se="http://schemas.microsoft.com/office/word/2015/wordml/symex" xmlns:wpg="http://schemas.microsoft.com/office/word/2010/wordprocessingGroup" xmlns:wpi="http://schemas.microsoft.com/office/word/2010/wordprocessingInk" xmlns:wne="http://schemas.microsoft.com/office/word/2006/wordml" xmlns:wps="http://schemas.microsoft.com/office/word/2010/wordprocessingShape" mc:Ignorable="w14 w15 w16se wp14">
   <w:p>
     <w:pPr>
       <w:pStyle w:val="AltBilgi"/>
@@ -37814,7 +37365,7 @@
       <w:rPr>
         <w:noProof/>
       </w:rPr>
-      <w:t>31</w:t>
+      <w:t>2</w:t>
     </w:r>
     <w:r>
       <w:rPr>
@@ -37827,7 +37378,7 @@
 </file>
 
 <file path=word/footer4.xml><?xml version="1.0" encoding="utf-8"?>
-<w:ftr xmlns:wpc="http://schemas.microsoft.com/office/word/2010/wordprocessingCanvas" xmlns:cx="http://schemas.microsoft.com/office/drawing/2014/chartex" xmlns:cx1="http://schemas.microsoft.com/office/drawing/2015/9/8/chartex" xmlns:cx2="http://schemas.microsoft.com/office/drawing/2015/10/21/chartex" xmlns:cx3="http://schemas.microsoft.com/office/drawing/2016/5/9/chartex" xmlns:cx4="http://schemas.microsoft.com/office/drawing/2016/5/10/chartex" xmlns:cx5="http://schemas.microsoft.com/office/drawing/2016/5/11/chartex" xmlns:cx6="http://schemas.microsoft.com/office/drawing/2016/5/12/chartex" xmlns:cx7="http://schemas.microsoft.com/office/drawing/2016/5/13/chartex" xmlns:cx8="http://schemas.microsoft.com/office/drawing/2016/5/14/chartex" xmlns:mc="http://schemas.openxmlformats.org/markup-compatibility/2006" xmlns:aink="http://schemas.microsoft.com/office/drawing/2016/ink" xmlns:am3d="http://schemas.microsoft.com/office/drawing/2017/model3d" xmlns:o="urn:schemas-microsoft-com:office:office" xmlns:r="http://schemas.openxmlformats.org/officeDocument/2006/relationships" xmlns:m="http://schemas.openxmlformats.org/officeDocument/2006/math" xmlns:v="urn:schemas-microsoft-com:vml" xmlns:wp14="http://schemas.microsoft.com/office/word/2010/wordprocessingDrawing" xmlns:wp="http://schemas.openxmlformats.org/drawingml/2006/wordprocessingDrawing" xmlns:w10="urn:schemas-microsoft-com:office:word" xmlns:w="http://schemas.openxmlformats.org/wordprocessingml/2006/main" xmlns:w14="http://schemas.microsoft.com/office/word/2010/wordml" xmlns:w15="http://schemas.microsoft.com/office/word/2012/wordml" xmlns:w16cid="http://schemas.microsoft.com/office/word/2016/wordml/cid" xmlns:w16se="http://schemas.microsoft.com/office/word/2015/wordml/symex" xmlns:wpg="http://schemas.microsoft.com/office/word/2010/wordprocessingGroup" xmlns:wpi="http://schemas.microsoft.com/office/word/2010/wordprocessingInk" xmlns:wne="http://schemas.microsoft.com/office/word/2006/wordml" xmlns:wps="http://schemas.microsoft.com/office/word/2010/wordprocessingShape" mc:Ignorable="w14 w15 w16se w16cid wp14">
+<w:ftr xmlns:wpc="http://schemas.microsoft.com/office/word/2010/wordprocessingCanvas" xmlns:cx="http://schemas.microsoft.com/office/drawing/2014/chartex" xmlns:mc="http://schemas.openxmlformats.org/markup-compatibility/2006" xmlns:o="urn:schemas-microsoft-com:office:office" xmlns:r="http://schemas.openxmlformats.org/officeDocument/2006/relationships" xmlns:m="http://schemas.openxmlformats.org/officeDocument/2006/math" xmlns:v="urn:schemas-microsoft-com:vml" xmlns:wp14="http://schemas.microsoft.com/office/word/2010/wordprocessingDrawing" xmlns:wp="http://schemas.openxmlformats.org/drawingml/2006/wordprocessingDrawing" xmlns:w10="urn:schemas-microsoft-com:office:word" xmlns:w="http://schemas.openxmlformats.org/wordprocessingml/2006/main" xmlns:w14="http://schemas.microsoft.com/office/word/2010/wordml" xmlns:w15="http://schemas.microsoft.com/office/word/2012/wordml" xmlns:w16se="http://schemas.microsoft.com/office/word/2015/wordml/symex" xmlns:wpg="http://schemas.microsoft.com/office/word/2010/wordprocessingGroup" xmlns:wpi="http://schemas.microsoft.com/office/word/2010/wordprocessingInk" xmlns:wne="http://schemas.microsoft.com/office/word/2006/wordml" xmlns:wps="http://schemas.microsoft.com/office/word/2010/wordprocessingShape" mc:Ignorable="w14 w15 w16se wp14">
   <w:p>
     <w:pPr>
       <w:pStyle w:val="AltBilgi"/>
@@ -37837,7 +37388,7 @@
 </file>
 
 <file path=word/footnotes.xml><?xml version="1.0" encoding="utf-8"?>
-<w:footnotes xmlns:wpc="http://schemas.microsoft.com/office/word/2010/wordprocessingCanvas" xmlns:cx="http://schemas.microsoft.com/office/drawing/2014/chartex" xmlns:cx1="http://schemas.microsoft.com/office/drawing/2015/9/8/chartex" xmlns:cx2="http://schemas.microsoft.com/office/drawing/2015/10/21/chartex" xmlns:cx3="http://schemas.microsoft.com/office/drawing/2016/5/9/chartex" xmlns:cx4="http://schemas.microsoft.com/office/drawing/2016/5/10/chartex" xmlns:cx5="http://schemas.microsoft.com/office/drawing/2016/5/11/chartex" xmlns:cx6="http://schemas.microsoft.com/office/drawing/2016/5/12/chartex" xmlns:cx7="http://schemas.microsoft.com/office/drawing/2016/5/13/chartex" xmlns:cx8="http://schemas.microsoft.com/office/drawing/2016/5/14/chartex" xmlns:mc="http://schemas.openxmlformats.org/markup-compatibility/2006" xmlns:aink="http://schemas.microsoft.com/office/drawing/2016/ink" xmlns:am3d="http://schemas.microsoft.com/office/drawing/2017/model3d" xmlns:o="urn:schemas-microsoft-com:office:office" xmlns:r="http://schemas.openxmlformats.org/officeDocument/2006/relationships" xmlns:m="http://schemas.openxmlformats.org/officeDocument/2006/math" xmlns:v="urn:schemas-microsoft-com:vml" xmlns:wp14="http://schemas.microsoft.com/office/word/2010/wordprocessingDrawing" xmlns:wp="http://schemas.openxmlformats.org/drawingml/2006/wordprocessingDrawing" xmlns:w10="urn:schemas-microsoft-com:office:word" xmlns:w="http://schemas.openxmlformats.org/wordprocessingml/2006/main" xmlns:w14="http://schemas.microsoft.com/office/word/2010/wordml" xmlns:w15="http://schemas.microsoft.com/office/word/2012/wordml" xmlns:w16cid="http://schemas.microsoft.com/office/word/2016/wordml/cid" xmlns:w16se="http://schemas.microsoft.com/office/word/2015/wordml/symex" xmlns:wpg="http://schemas.microsoft.com/office/word/2010/wordprocessingGroup" xmlns:wpi="http://schemas.microsoft.com/office/word/2010/wordprocessingInk" xmlns:wne="http://schemas.microsoft.com/office/word/2006/wordml" xmlns:wps="http://schemas.microsoft.com/office/word/2010/wordprocessingShape" mc:Ignorable="w14 w15 w16se w16cid wp14">
+<w:footnotes xmlns:wpc="http://schemas.microsoft.com/office/word/2010/wordprocessingCanvas" xmlns:cx="http://schemas.microsoft.com/office/drawing/2014/chartex" xmlns:mc="http://schemas.openxmlformats.org/markup-compatibility/2006" xmlns:o="urn:schemas-microsoft-com:office:office" xmlns:r="http://schemas.openxmlformats.org/officeDocument/2006/relationships" xmlns:m="http://schemas.openxmlformats.org/officeDocument/2006/math" xmlns:v="urn:schemas-microsoft-com:vml" xmlns:wp14="http://schemas.microsoft.com/office/word/2010/wordprocessingDrawing" xmlns:wp="http://schemas.openxmlformats.org/drawingml/2006/wordprocessingDrawing" xmlns:w10="urn:schemas-microsoft-com:office:word" xmlns:w="http://schemas.openxmlformats.org/wordprocessingml/2006/main" xmlns:w14="http://schemas.microsoft.com/office/word/2010/wordml" xmlns:w15="http://schemas.microsoft.com/office/word/2012/wordml" xmlns:w16se="http://schemas.microsoft.com/office/word/2015/wordml/symex" xmlns:wpg="http://schemas.microsoft.com/office/word/2010/wordprocessingGroup" xmlns:wpi="http://schemas.microsoft.com/office/word/2010/wordprocessingInk" xmlns:wne="http://schemas.microsoft.com/office/word/2006/wordml" xmlns:wps="http://schemas.microsoft.com/office/word/2010/wordprocessingShape" mc:Ignorable="w14 w15 w16se wp14">
   <w:footnote w:type="separator" w:id="-1">
     <w:p>
       <w:pPr>
@@ -37862,7 +37413,7 @@
 </file>
 
 <file path=word/header1.xml><?xml version="1.0" encoding="utf-8"?>
-<w:hdr xmlns:wpc="http://schemas.microsoft.com/office/word/2010/wordprocessingCanvas" xmlns:cx="http://schemas.microsoft.com/office/drawing/2014/chartex" xmlns:cx1="http://schemas.microsoft.com/office/drawing/2015/9/8/chartex" xmlns:cx2="http://schemas.microsoft.com/office/drawing/2015/10/21/chartex" xmlns:cx3="http://schemas.microsoft.com/office/drawing/2016/5/9/chartex" xmlns:cx4="http://schemas.microsoft.com/office/drawing/2016/5/10/chartex" xmlns:cx5="http://schemas.microsoft.com/office/drawing/2016/5/11/chartex" xmlns:cx6="http://schemas.microsoft.com/office/drawing/2016/5/12/chartex" xmlns:cx7="http://schemas.microsoft.com/office/drawing/2016/5/13/chartex" xmlns:cx8="http://schemas.microsoft.com/office/drawing/2016/5/14/chartex" xmlns:mc="http://schemas.openxmlformats.org/markup-compatibility/2006" xmlns:aink="http://schemas.microsoft.com/office/drawing/2016/ink" xmlns:am3d="http://schemas.microsoft.com/office/drawing/2017/model3d" xmlns:o="urn:schemas-microsoft-com:office:office" xmlns:r="http://schemas.openxmlformats.org/officeDocument/2006/relationships" xmlns:m="http://schemas.openxmlformats.org/officeDocument/2006/math" xmlns:v="urn:schemas-microsoft-com:vml" xmlns:wp14="http://schemas.microsoft.com/office/word/2010/wordprocessingDrawing" xmlns:wp="http://schemas.openxmlformats.org/drawingml/2006/wordprocessingDrawing" xmlns:w10="urn:schemas-microsoft-com:office:word" xmlns:w="http://schemas.openxmlformats.org/wordprocessingml/2006/main" xmlns:w14="http://schemas.microsoft.com/office/word/2010/wordml" xmlns:w15="http://schemas.microsoft.com/office/word/2012/wordml" xmlns:w16cid="http://schemas.microsoft.com/office/word/2016/wordml/cid" xmlns:w16se="http://schemas.microsoft.com/office/word/2015/wordml/symex" xmlns:wpg="http://schemas.microsoft.com/office/word/2010/wordprocessingGroup" xmlns:wpi="http://schemas.microsoft.com/office/word/2010/wordprocessingInk" xmlns:wne="http://schemas.microsoft.com/office/word/2006/wordml" xmlns:wps="http://schemas.microsoft.com/office/word/2010/wordprocessingShape" mc:Ignorable="w14 w15 w16se w16cid wp14">
+<w:hdr xmlns:wpc="http://schemas.microsoft.com/office/word/2010/wordprocessingCanvas" xmlns:cx="http://schemas.microsoft.com/office/drawing/2014/chartex" xmlns:mc="http://schemas.openxmlformats.org/markup-compatibility/2006" xmlns:o="urn:schemas-microsoft-com:office:office" xmlns:r="http://schemas.openxmlformats.org/officeDocument/2006/relationships" xmlns:m="http://schemas.openxmlformats.org/officeDocument/2006/math" xmlns:v="urn:schemas-microsoft-com:vml" xmlns:wp14="http://schemas.microsoft.com/office/word/2010/wordprocessingDrawing" xmlns:wp="http://schemas.openxmlformats.org/drawingml/2006/wordprocessingDrawing" xmlns:w10="urn:schemas-microsoft-com:office:word" xmlns:w="http://schemas.openxmlformats.org/wordprocessingml/2006/main" xmlns:w14="http://schemas.microsoft.com/office/word/2010/wordml" xmlns:w15="http://schemas.microsoft.com/office/word/2012/wordml" xmlns:w16se="http://schemas.microsoft.com/office/word/2015/wordml/symex" xmlns:wpg="http://schemas.microsoft.com/office/word/2010/wordprocessingGroup" xmlns:wpi="http://schemas.microsoft.com/office/word/2010/wordprocessingInk" xmlns:wne="http://schemas.microsoft.com/office/word/2006/wordml" xmlns:wps="http://schemas.microsoft.com/office/word/2010/wordprocessingShape" mc:Ignorable="w14 w15 w16se wp14">
   <w:p>
     <w:pPr>
       <w:pStyle w:val="stBilgi"/>
@@ -37875,7 +37426,7 @@
 </file>
 
 <file path=word/numbering.xml><?xml version="1.0" encoding="utf-8"?>
-<w:numbering xmlns:wpc="http://schemas.microsoft.com/office/word/2010/wordprocessingCanvas" xmlns:cx="http://schemas.microsoft.com/office/drawing/2014/chartex" xmlns:cx1="http://schemas.microsoft.com/office/drawing/2015/9/8/chartex" xmlns:cx2="http://schemas.microsoft.com/office/drawing/2015/10/21/chartex" xmlns:cx3="http://schemas.microsoft.com/office/drawing/2016/5/9/chartex" xmlns:cx4="http://schemas.microsoft.com/office/drawing/2016/5/10/chartex" xmlns:cx5="http://schemas.microsoft.com/office/drawing/2016/5/11/chartex" xmlns:cx6="http://schemas.microsoft.com/office/drawing/2016/5/12/chartex" xmlns:cx7="http://schemas.microsoft.com/office/drawing/2016/5/13/chartex" xmlns:cx8="http://schemas.microsoft.com/office/drawing/2016/5/14/chartex" xmlns:mc="http://schemas.openxmlformats.org/markup-compatibility/2006" xmlns:aink="http://schemas.microsoft.com/office/drawing/2016/ink" xmlns:am3d="http://schemas.microsoft.com/office/drawing/2017/model3d" xmlns:o="urn:schemas-microsoft-com:office:office" xmlns:r="http://schemas.openxmlformats.org/officeDocument/2006/relationships" xmlns:m="http://schemas.openxmlformats.org/officeDocument/2006/math" xmlns:v="urn:schemas-microsoft-com:vml" xmlns:wp14="http://schemas.microsoft.com/office/word/2010/wordprocessingDrawing" xmlns:wp="http://schemas.openxmlformats.org/drawingml/2006/wordprocessingDrawing" xmlns:w10="urn:schemas-microsoft-com:office:word" xmlns:w="http://schemas.openxmlformats.org/wordprocessingml/2006/main" xmlns:w14="http://schemas.microsoft.com/office/word/2010/wordml" xmlns:w15="http://schemas.microsoft.com/office/word/2012/wordml" xmlns:w16cid="http://schemas.microsoft.com/office/word/2016/wordml/cid" xmlns:w16se="http://schemas.microsoft.com/office/word/2015/wordml/symex" xmlns:wpg="http://schemas.microsoft.com/office/word/2010/wordprocessingGroup" xmlns:wpi="http://schemas.microsoft.com/office/word/2010/wordprocessingInk" xmlns:wne="http://schemas.microsoft.com/office/word/2006/wordml" xmlns:wps="http://schemas.microsoft.com/office/word/2010/wordprocessingShape" mc:Ignorable="w14 w15 w16se w16cid wp14">
+<w:numbering xmlns:wpc="http://schemas.microsoft.com/office/word/2010/wordprocessingCanvas" xmlns:cx="http://schemas.microsoft.com/office/drawing/2014/chartex" xmlns:mc="http://schemas.openxmlformats.org/markup-compatibility/2006" xmlns:o="urn:schemas-microsoft-com:office:office" xmlns:r="http://schemas.openxmlformats.org/officeDocument/2006/relationships" xmlns:m="http://schemas.openxmlformats.org/officeDocument/2006/math" xmlns:v="urn:schemas-microsoft-com:vml" xmlns:wp14="http://schemas.microsoft.com/office/word/2010/wordprocessingDrawing" xmlns:wp="http://schemas.openxmlformats.org/drawingml/2006/wordprocessingDrawing" xmlns:w10="urn:schemas-microsoft-com:office:word" xmlns:w="http://schemas.openxmlformats.org/wordprocessingml/2006/main" xmlns:w14="http://schemas.microsoft.com/office/word/2010/wordml" xmlns:w15="http://schemas.microsoft.com/office/word/2012/wordml" xmlns:w16se="http://schemas.microsoft.com/office/word/2015/wordml/symex" xmlns:wpg="http://schemas.microsoft.com/office/word/2010/wordprocessingGroup" xmlns:wpi="http://schemas.microsoft.com/office/word/2010/wordprocessingInk" xmlns:wne="http://schemas.microsoft.com/office/word/2006/wordml" xmlns:wps="http://schemas.microsoft.com/office/word/2010/wordprocessingShape" mc:Ignorable="w14 w15 w16se wp14">
   <w:abstractNum w:abstractNumId="0" w15:restartNumberingAfterBreak="0">
     <w:nsid w:val="00091664"/>
     <w:multiLevelType w:val="hybridMultilevel"/>
@@ -43691,7 +43242,7 @@
 </file>
 
 <file path=word/styles.xml><?xml version="1.0" encoding="utf-8"?>
-<w:styles xmlns:mc="http://schemas.openxmlformats.org/markup-compatibility/2006" xmlns:r="http://schemas.openxmlformats.org/officeDocument/2006/relationships" xmlns:w="http://schemas.openxmlformats.org/wordprocessingml/2006/main" xmlns:w14="http://schemas.microsoft.com/office/word/2010/wordml" xmlns:w15="http://schemas.microsoft.com/office/word/2012/wordml" xmlns:w16cid="http://schemas.microsoft.com/office/word/2016/wordml/cid" xmlns:w16se="http://schemas.microsoft.com/office/word/2015/wordml/symex" mc:Ignorable="w14 w15 w16se w16cid">
+<w:styles xmlns:mc="http://schemas.openxmlformats.org/markup-compatibility/2006" xmlns:r="http://schemas.openxmlformats.org/officeDocument/2006/relationships" xmlns:w="http://schemas.openxmlformats.org/wordprocessingml/2006/main" xmlns:w14="http://schemas.microsoft.com/office/word/2010/wordml" xmlns:w15="http://schemas.microsoft.com/office/word/2012/wordml" xmlns:w16se="http://schemas.microsoft.com/office/word/2015/wordml/symex" mc:Ignorable="w14 w15 w16se">
   <w:docDefaults>
     <w:rPrDefault>
       <w:rPr>
@@ -43707,7 +43258,7 @@
       </w:pPr>
     </w:pPrDefault>
   </w:docDefaults>
-  <w:latentStyles w:defLockedState="0" w:defUIPriority="99" w:defSemiHidden="0" w:defUnhideWhenUsed="0" w:defQFormat="0" w:count="376">
+  <w:latentStyles w:defLockedState="0" w:defUIPriority="99" w:defSemiHidden="0" w:defUnhideWhenUsed="0" w:defQFormat="0" w:count="371">
     <w:lsdException w:name="Normal" w:uiPriority="0" w:qFormat="1"/>
     <w:lsdException w:name="heading 1" w:uiPriority="9" w:qFormat="1"/>
     <w:lsdException w:name="heading 2" w:semiHidden="1" w:uiPriority="9" w:unhideWhenUsed="1" w:qFormat="1"/>
@@ -43813,6 +43364,7 @@
     <w:lsdException w:name="HTML Sample" w:semiHidden="1" w:unhideWhenUsed="1"/>
     <w:lsdException w:name="HTML Typewriter" w:semiHidden="1" w:unhideWhenUsed="1"/>
     <w:lsdException w:name="HTML Variable" w:semiHidden="1" w:unhideWhenUsed="1"/>
+    <w:lsdException w:name="Normal Table" w:semiHidden="1" w:unhideWhenUsed="1"/>
     <w:lsdException w:name="annotation subject" w:semiHidden="1" w:unhideWhenUsed="1"/>
     <w:lsdException w:name="No List" w:semiHidden="1" w:unhideWhenUsed="1"/>
     <w:lsdException w:name="Outline List 1" w:semiHidden="1" w:unhideWhenUsed="1"/>
@@ -43855,8 +43407,11 @@
     <w:lsdException w:name="Table Contemporary" w:semiHidden="1" w:unhideWhenUsed="1"/>
     <w:lsdException w:name="Table Elegant" w:semiHidden="1" w:unhideWhenUsed="1"/>
     <w:lsdException w:name="Table Professional" w:semiHidden="1" w:unhideWhenUsed="1"/>
+    <w:lsdException w:name="Table Subtle 1" w:semiHidden="1" w:unhideWhenUsed="1"/>
     <w:lsdException w:name="Table Subtle 2" w:semiHidden="1" w:unhideWhenUsed="1"/>
     <w:lsdException w:name="Table Web 1" w:semiHidden="1" w:unhideWhenUsed="1"/>
+    <w:lsdException w:name="Table Web 2" w:semiHidden="1" w:unhideWhenUsed="1"/>
+    <w:lsdException w:name="Table Web 3" w:semiHidden="1" w:unhideWhenUsed="1"/>
     <w:lsdException w:name="Balloon Text" w:semiHidden="1" w:unhideWhenUsed="1"/>
     <w:lsdException w:name="Table Grid" w:uiPriority="59"/>
     <w:lsdException w:name="Table Theme" w:semiHidden="1" w:unhideWhenUsed="1"/>
@@ -44075,11 +43630,6 @@
     <w:lsdException w:name="List Table 5 Dark Accent 6" w:uiPriority="50"/>
     <w:lsdException w:name="List Table 6 Colorful Accent 6" w:uiPriority="51"/>
     <w:lsdException w:name="List Table 7 Colorful Accent 6" w:uiPriority="52"/>
-    <w:lsdException w:name="Mention" w:semiHidden="1" w:unhideWhenUsed="1"/>
-    <w:lsdException w:name="Smart Hyperlink" w:semiHidden="1" w:unhideWhenUsed="1"/>
-    <w:lsdException w:name="Hashtag" w:semiHidden="1" w:unhideWhenUsed="1"/>
-    <w:lsdException w:name="Unresolved Mention" w:semiHidden="1" w:unhideWhenUsed="1"/>
-    <w:lsdException w:name="Smart Link" w:semiHidden="1" w:unhideWhenUsed="1"/>
   </w:latentStyles>
   <w:style w:type="paragraph" w:default="1" w:styleId="Normal">
     <w:name w:val="Normal"/>
@@ -44738,7 +44288,7 @@
 </file>
 
 <file path=customXml/itemProps1.xml><?xml version="1.0" encoding="utf-8"?>
-<ds:datastoreItem xmlns:ds="http://schemas.openxmlformats.org/officeDocument/2006/customXml" ds:itemID="{EDAC1059-0513-43D6-8C27-D69E69894CC1}">
+<ds:datastoreItem xmlns:ds="http://schemas.openxmlformats.org/officeDocument/2006/customXml" ds:itemID="{49B61FDA-D947-4FD5-ABC5-6484B0157878}">
   <ds:schemaRefs>
     <ds:schemaRef ds:uri="http://schemas.openxmlformats.org/officeDocument/2006/bibliography"/>
   </ds:schemaRefs>

--- a/RAD/RAD_Group7.docx
+++ b/RAD/RAD_Group7.docx
@@ -315,10 +315,10 @@
             <v:path o:extrusionok="f" gradientshapeok="t" o:connecttype="rect"/>
             <o:lock v:ext="edit" aspectratio="t"/>
           </v:shapetype>
-          <v:shape id="_x0000_i1025" type="#_x0000_t75" style="width:169.95pt;height:63.65pt" o:ole="">
+          <v:shape id="_x0000_i1025" type="#_x0000_t75" style="width:170.25pt;height:63.75pt" o:ole="">
             <v:imagedata r:id="rId8" o:title=""/>
           </v:shape>
-          <o:OLEObject Type="Embed" ProgID="PBrush" ShapeID="_x0000_i1025" DrawAspect="Content" ObjectID="_1635534021" r:id="rId9"/>
+          <o:OLEObject Type="Embed" ProgID="PBrush" ShapeID="_x0000_i1025" DrawAspect="Content" ObjectID="_1635537915" r:id="rId9"/>
         </w:object>
       </w:r>
     </w:p>
@@ -387,30 +387,12 @@
           <w:pPr>
             <w:pStyle w:val="TBal"/>
           </w:pPr>
-          <w:proofErr w:type="spellStart"/>
           <w:r>
             <w:rPr>
               <w:lang w:val="tr-TR"/>
             </w:rPr>
-            <w:t>Table</w:t>
+            <w:t>Table of Contents</w:t>
           </w:r>
-          <w:proofErr w:type="spellEnd"/>
-          <w:r>
-            <w:rPr>
-              <w:lang w:val="tr-TR"/>
-            </w:rPr>
-            <w:t xml:space="preserve"> of </w:t>
-          </w:r>
-          <w:proofErr w:type="spellStart"/>
-          <w:r>
-            <w:rPr>
-              <w:lang w:val="tr-TR"/>
-            </w:rPr>
-            <w:t>Contents</w:t>
-          </w:r>
-          <w:bookmarkStart w:id="0" w:name="_GoBack"/>
-          <w:bookmarkEnd w:id="0"/>
-          <w:proofErr w:type="spellEnd"/>
         </w:p>
         <w:p>
           <w:pPr>
@@ -1894,7 +1876,7 @@
                 <w:noProof/>
                 <w:webHidden/>
               </w:rPr>
-              <w:t>28</w:t>
+              <w:t>29</w:t>
             </w:r>
             <w:r>
               <w:rPr>
@@ -1982,7 +1964,7 @@
                 <w:noProof/>
                 <w:webHidden/>
               </w:rPr>
-              <w:t>32</w:t>
+              <w:t>33</w:t>
             </w:r>
             <w:r>
               <w:rPr>
@@ -2158,7 +2140,7 @@
                 <w:noProof/>
                 <w:webHidden/>
               </w:rPr>
-              <w:t>33</w:t>
+              <w:t>34</w:t>
             </w:r>
             <w:r>
               <w:rPr>
@@ -2240,15 +2222,15 @@
           <w:numId w:val="57"/>
         </w:numPr>
       </w:pPr>
-      <w:bookmarkStart w:id="1" w:name="_Toc24920382"/>
+      <w:bookmarkStart w:id="0" w:name="_Toc24920382"/>
       <w:r>
         <w:t>Introduction</w:t>
       </w:r>
-      <w:bookmarkEnd w:id="1"/>
+      <w:bookmarkEnd w:id="0"/>
     </w:p>
     <w:p/>
     <w:p>
-      <w:bookmarkStart w:id="2" w:name="_Hlk24304072"/>
+      <w:bookmarkStart w:id="1" w:name="_Hlk24304072"/>
       <w:r>
         <w:t>Survey4All is a survey management website and it presents functions as creating survey, answering survey question, sharing survey, showing statistics of survey.</w:t>
       </w:r>
@@ -2261,15 +2243,15 @@
           <w:numId w:val="57"/>
         </w:numPr>
       </w:pPr>
-      <w:bookmarkStart w:id="3" w:name="_Toc24920383"/>
-      <w:bookmarkEnd w:id="2"/>
+      <w:bookmarkStart w:id="2" w:name="_Toc24920383"/>
+      <w:bookmarkEnd w:id="1"/>
       <w:r>
         <w:t>Purpose of the System</w:t>
       </w:r>
-      <w:bookmarkEnd w:id="3"/>
+      <w:bookmarkEnd w:id="2"/>
     </w:p>
     <w:p>
-      <w:bookmarkStart w:id="4" w:name="_Hlk24304160"/>
+      <w:bookmarkStart w:id="3" w:name="_Hlk24304160"/>
       <w:r>
         <w:t>The purpose of Survey4All is that survey management who creates from registered corporate compony or individuals is more easily accessible and more easily answerable and also If users will be registering Survey4All, they can create survey and answer the survey questions or If user won’t Survey4All, they can only answer the survey questions.</w:t>
       </w:r>
@@ -2282,20 +2264,20 @@
           <w:numId w:val="57"/>
         </w:numPr>
       </w:pPr>
-      <w:bookmarkStart w:id="5" w:name="_Toc24920384"/>
-      <w:bookmarkEnd w:id="4"/>
+      <w:bookmarkStart w:id="4" w:name="_Toc24920384"/>
+      <w:bookmarkEnd w:id="3"/>
       <w:r>
         <w:t>Scope of the System</w:t>
       </w:r>
-      <w:bookmarkEnd w:id="5"/>
+      <w:bookmarkEnd w:id="4"/>
     </w:p>
     <w:p>
-      <w:bookmarkStart w:id="6" w:name="_Hlk24304173"/>
+      <w:bookmarkStart w:id="5" w:name="_Hlk24304173"/>
       <w:r>
         <w:t>Users will be able to creating survey, answering the created survey question, deleting survey, searching other Registered User in Survey4All and searching created surveys. Users can share the created survey and add the survey to their favorite survey list. When users register Survey4All, they can do every function of Survey4All except banning user and registering the Survey4All.RegisteredUser can delete their survey. Registered User can login Survey4All and create a survey and also every user can access it using search. Users can also search other users to see their surveys. Every users can fill survey or share the survey. If Registered User forget its password, it can use forget password function. Registered User can see their statistics of survey. Only Admin can ban a user. Admin can see statistics of every survey and it can delete any survey.</w:t>
       </w:r>
     </w:p>
-    <w:bookmarkEnd w:id="6"/>
+    <w:bookmarkEnd w:id="5"/>
     <w:p/>
     <w:p>
       <w:pPr>
@@ -2305,14 +2287,14 @@
           <w:numId w:val="57"/>
         </w:numPr>
       </w:pPr>
-      <w:bookmarkStart w:id="7" w:name="_Toc24920385"/>
+      <w:bookmarkStart w:id="6" w:name="_Toc24920385"/>
       <w:r>
         <w:t>Objectives and Success Criteria of the Project</w:t>
       </w:r>
-      <w:bookmarkEnd w:id="7"/>
+      <w:bookmarkEnd w:id="6"/>
     </w:p>
     <w:p>
-      <w:bookmarkStart w:id="8" w:name="_Hlk24304186"/>
+      <w:bookmarkStart w:id="7" w:name="_Hlk24304186"/>
       <w:r>
         <w:t>The users can create a survey, share survey, delete survey or fill the survey in a little number of steps. Survey4All has a user-friendly interface and a fast system. The most important function of Survey4All is searching user and searching user in system. The user will be supported if it meets a confronted problem while using the system.</w:t>
       </w:r>
@@ -2325,15 +2307,15 @@
           <w:numId w:val="57"/>
         </w:numPr>
       </w:pPr>
-      <w:bookmarkStart w:id="9" w:name="_Toc24920386"/>
-      <w:bookmarkEnd w:id="8"/>
+      <w:bookmarkStart w:id="8" w:name="_Toc24920386"/>
+      <w:bookmarkEnd w:id="7"/>
       <w:r>
         <w:t>Definitions, Acronyms, and Abbreviations</w:t>
       </w:r>
-      <w:bookmarkEnd w:id="9"/>
+      <w:bookmarkEnd w:id="8"/>
     </w:p>
     <w:p>
-      <w:bookmarkStart w:id="10" w:name="_Hlk24304201"/>
+      <w:bookmarkStart w:id="9" w:name="_Hlk24304201"/>
       <w:r>
         <w:t>Admin: Admin is an actor in Survey4All, Admin is the actor who manages Survey4All as ban user.</w:t>
       </w:r>
@@ -2348,7 +2330,7 @@
         <w:t>Unregistered User: Unregistered User is a user who isn’t register the Survey4All and it has functions as sharing survey, answering survey.</w:t>
       </w:r>
     </w:p>
-    <w:bookmarkEnd w:id="10"/>
+    <w:bookmarkEnd w:id="9"/>
     <w:p/>
     <w:p/>
     <w:p/>
@@ -2362,83 +2344,43 @@
           <w:numId w:val="57"/>
         </w:numPr>
       </w:pPr>
-      <w:bookmarkStart w:id="11" w:name="_Toc24920387"/>
+      <w:bookmarkStart w:id="10" w:name="_Toc24920387"/>
       <w:r>
         <w:t>Overview</w:t>
       </w:r>
-      <w:bookmarkEnd w:id="11"/>
+      <w:bookmarkEnd w:id="10"/>
     </w:p>
     <w:p>
-      <w:bookmarkStart w:id="12" w:name="_Hlk24304217"/>
+      <w:bookmarkStart w:id="11" w:name="_Hlk24304217"/>
       <w:r>
         <w:t>Rest of the RAD contains non-functional requirements(includes usability , reliability,performance,supportability,implementation,interface,operational,packaging , legal) , functional requirements, system models, glossary and references.</w:t>
       </w:r>
-      <w:bookmarkEnd w:id="12"/>
+      <w:bookmarkEnd w:id="11"/>
     </w:p>
     <w:p/>
     <w:p>
       <w:pPr>
         <w:pStyle w:val="Balk1"/>
       </w:pPr>
-      <w:bookmarkStart w:id="13" w:name="_Toc24920388"/>
+      <w:bookmarkStart w:id="12" w:name="_Toc24920388"/>
       <w:r>
         <w:t>Current S</w:t>
       </w:r>
       <w:r>
         <w:t>ystem</w:t>
       </w:r>
-      <w:bookmarkEnd w:id="13"/>
+      <w:bookmarkEnd w:id="12"/>
     </w:p>
     <w:p>
       <w:r>
-        <w:t xml:space="preserve">Survey4All is a website that everyone can participate the surveys which created by anyone who </w:t>
-      </w:r>
-      <w:proofErr w:type="spellStart"/>
-      <w:r>
-        <w:t>wants.The</w:t>
-      </w:r>
-      <w:proofErr w:type="spellEnd"/>
-      <w:r>
-        <w:t xml:space="preserve"> main goal is website which manages surveys mostly leave the website purpose to only fill A survey which gives instant results. We wanted to change that to a website which manages surveys and deploys them to the users like a social media instead of just a </w:t>
-      </w:r>
-      <w:proofErr w:type="spellStart"/>
-      <w:r>
-        <w:t>tool.In</w:t>
-      </w:r>
-      <w:proofErr w:type="spellEnd"/>
-      <w:r>
-        <w:t xml:space="preserve"> current systems you can create or share any survey without registering to the </w:t>
-      </w:r>
-      <w:proofErr w:type="spellStart"/>
-      <w:r>
-        <w:t>system.But</w:t>
-      </w:r>
-      <w:proofErr w:type="spellEnd"/>
-      <w:r>
-        <w:t xml:space="preserve"> </w:t>
-      </w:r>
-      <w:proofErr w:type="spellStart"/>
-      <w:r>
-        <w:t>wth</w:t>
-      </w:r>
-      <w:proofErr w:type="spellEnd"/>
-      <w:r>
-        <w:t xml:space="preserve"> out system we are creating a way that registered and unregistered users can interact with each </w:t>
-      </w:r>
-      <w:proofErr w:type="spellStart"/>
-      <w:r>
-        <w:t>other.Giving</w:t>
-      </w:r>
-      <w:proofErr w:type="spellEnd"/>
-      <w:r>
-        <w:t xml:space="preserve"> the statistics about a survey must be selectable by the user , since most of the current systems doesn’t apply to that.</w:t>
+        <w:t>Survey4All is a website that everyone can participate the surveys which created by anyone who wants.The main goal is website which manages surveys mostly leave the website purpose to only fill A survey which gives instant results. We wanted to change that to a website which manages surveys and deploys them to the users like a social media instead of just a tool.In current systems you can create or share any survey without registering to the system.But wth out system we are creating a way that registered and unregistered users can interact with each other.Giving the statistics about a survey must be selectable by the user , since most of the current systems doesn’t apply to that.</w:t>
       </w:r>
     </w:p>
     <w:p>
       <w:pPr>
         <w:pStyle w:val="Balk1"/>
       </w:pPr>
-      <w:bookmarkStart w:id="14" w:name="_Toc24920389"/>
+      <w:bookmarkStart w:id="13" w:name="_Toc24920389"/>
       <w:r>
         <w:t xml:space="preserve">Proposed </w:t>
       </w:r>
@@ -2448,17 +2390,17 @@
       <w:r>
         <w:t>ystem</w:t>
       </w:r>
-      <w:bookmarkEnd w:id="14"/>
+      <w:bookmarkEnd w:id="13"/>
     </w:p>
     <w:p>
       <w:pPr>
         <w:pStyle w:val="Balk2"/>
       </w:pPr>
-      <w:bookmarkStart w:id="15" w:name="_Toc24920390"/>
+      <w:bookmarkStart w:id="14" w:name="_Toc24920390"/>
       <w:r>
         <w:t>Overview</w:t>
       </w:r>
-      <w:bookmarkEnd w:id="15"/>
+      <w:bookmarkEnd w:id="14"/>
     </w:p>
     <w:p>
       <w:pPr>
@@ -2496,7 +2438,7 @@
       <w:pPr>
         <w:pStyle w:val="Balk2"/>
       </w:pPr>
-      <w:bookmarkStart w:id="16" w:name="_Toc24920391"/>
+      <w:bookmarkStart w:id="15" w:name="_Toc24920391"/>
       <w:r>
         <w:lastRenderedPageBreak/>
         <w:t xml:space="preserve">Functional </w:t>
@@ -2507,7 +2449,7 @@
       <w:r>
         <w:t>equirements</w:t>
       </w:r>
-      <w:bookmarkEnd w:id="16"/>
+      <w:bookmarkEnd w:id="15"/>
     </w:p>
     <w:p>
       <w:pPr>
@@ -2577,7 +2519,7 @@
       <w:pPr>
         <w:pStyle w:val="Balk2"/>
       </w:pPr>
-      <w:bookmarkStart w:id="17" w:name="_Toc24920392"/>
+      <w:bookmarkStart w:id="16" w:name="_Toc24920392"/>
       <w:r>
         <w:t xml:space="preserve">Nonfunctional </w:t>
       </w:r>
@@ -2587,7 +2529,7 @@
       <w:r>
         <w:t>equirements</w:t>
       </w:r>
-      <w:bookmarkEnd w:id="17"/>
+      <w:bookmarkEnd w:id="16"/>
     </w:p>
     <w:p>
       <w:pPr>
@@ -2750,15 +2692,7 @@
         </w:numPr>
       </w:pPr>
       <w:r>
-        <w:t xml:space="preserve">There is no external or legacy systems to work </w:t>
-      </w:r>
-      <w:proofErr w:type="spellStart"/>
-      <w:r>
-        <w:t>with.Thus</w:t>
-      </w:r>
-      <w:proofErr w:type="spellEnd"/>
-      <w:r>
-        <w:t>, there is no interface requirements.</w:t>
+        <w:t>There is no external or legacy systems to work with.Thus, there is no interface requirements.</w:t>
       </w:r>
     </w:p>
     <w:p>
@@ -2809,15 +2743,7 @@
         </w:numPr>
       </w:pPr>
       <w:r>
-        <w:t xml:space="preserve">No constraints on the actual delivery of the Survey4All are </w:t>
-      </w:r>
-      <w:proofErr w:type="spellStart"/>
-      <w:r>
-        <w:t>determined.Thus</w:t>
-      </w:r>
-      <w:proofErr w:type="spellEnd"/>
-      <w:r>
-        <w:t>, packaging requirements will be decided in the future.</w:t>
+        <w:t>No constraints on the actual delivery of the Survey4All are determined.Thus, packaging requirements will be decided in the future.</w:t>
       </w:r>
     </w:p>
     <w:p>
@@ -2847,14 +2773,14 @@
       <w:pPr>
         <w:pStyle w:val="Balk2"/>
       </w:pPr>
-      <w:bookmarkStart w:id="18" w:name="_Toc24920393"/>
+      <w:bookmarkStart w:id="17" w:name="_Toc24920393"/>
       <w:r>
         <w:t>System M</w:t>
       </w:r>
       <w:r>
         <w:t>odels</w:t>
       </w:r>
-      <w:bookmarkEnd w:id="18"/>
+      <w:bookmarkEnd w:id="17"/>
     </w:p>
     <w:p>
       <w:pPr>
@@ -2864,7 +2790,7 @@
           <w:sz w:val="32"/>
         </w:rPr>
       </w:pPr>
-      <w:bookmarkStart w:id="19" w:name="_Toc24920394"/>
+      <w:bookmarkStart w:id="18" w:name="_Toc24920394"/>
       <w:r>
         <w:rPr>
           <w:b/>
@@ -2872,7 +2798,7 @@
         </w:rPr>
         <w:t>Scenarios</w:t>
       </w:r>
-      <w:bookmarkEnd w:id="19"/>
+      <w:bookmarkEnd w:id="18"/>
     </w:p>
     <w:p/>
     <w:tbl>
@@ -12760,25 +12686,7 @@
                 <w:szCs w:val="18"/>
                 <w:lang w:eastAsia="tr-TR"/>
               </w:rPr>
-              <w:t xml:space="preserve">redirects </w:t>
-            </w:r>
-            <w:proofErr w:type="spellStart"/>
-            <w:r>
-              <w:rPr>
-                <w:rFonts w:ascii="Agency FB" w:eastAsia="Times New Roman" w:hAnsi="Agency FB" w:cs="Calibri"/>
-                <w:szCs w:val="18"/>
-                <w:lang w:eastAsia="tr-TR"/>
-              </w:rPr>
-              <w:t>Yasin</w:t>
-            </w:r>
-            <w:proofErr w:type="spellEnd"/>
-            <w:r>
-              <w:rPr>
-                <w:rFonts w:ascii="Agency FB" w:eastAsia="Times New Roman" w:hAnsi="Agency FB" w:cs="Calibri"/>
-                <w:szCs w:val="18"/>
-                <w:lang w:eastAsia="tr-TR"/>
-              </w:rPr>
-              <w:t xml:space="preserve"> the search result page shows results.</w:t>
+              <w:t>redirects Yasin the search result page shows results.</w:t>
             </w:r>
           </w:p>
           <w:p>
@@ -13442,25 +13350,7 @@
                 <w:szCs w:val="18"/>
                 <w:lang w:eastAsia="tr-TR"/>
               </w:rPr>
-              <w:t xml:space="preserve">redirects </w:t>
-            </w:r>
-            <w:proofErr w:type="spellStart"/>
-            <w:r>
-              <w:rPr>
-                <w:rFonts w:ascii="Agency FB" w:eastAsia="Times New Roman" w:hAnsi="Agency FB" w:cs="Calibri"/>
-                <w:szCs w:val="18"/>
-                <w:lang w:eastAsia="tr-TR"/>
-              </w:rPr>
-              <w:t>Yasin</w:t>
-            </w:r>
-            <w:proofErr w:type="spellEnd"/>
-            <w:r>
-              <w:rPr>
-                <w:rFonts w:ascii="Agency FB" w:eastAsia="Times New Roman" w:hAnsi="Agency FB" w:cs="Calibri"/>
-                <w:szCs w:val="18"/>
-                <w:lang w:eastAsia="tr-TR"/>
-              </w:rPr>
-              <w:t xml:space="preserve"> the search result page shows results.</w:t>
+              <w:t>redirects Yasin the search result page shows results.</w:t>
             </w:r>
           </w:p>
           <w:p>
@@ -17832,7 +17722,7 @@
           <w:sz w:val="32"/>
         </w:rPr>
       </w:pPr>
-      <w:bookmarkStart w:id="20" w:name="_Toc24920395"/>
+      <w:bookmarkStart w:id="19" w:name="_Toc24920395"/>
       <w:r>
         <w:rPr>
           <w:b/>
@@ -17847,7 +17737,7 @@
         </w:rPr>
         <w:t>cases</w:t>
       </w:r>
-      <w:bookmarkEnd w:id="20"/>
+      <w:bookmarkEnd w:id="19"/>
     </w:p>
     <w:tbl>
       <w:tblPr>
@@ -18477,27 +18367,7 @@
                 <w:szCs w:val="18"/>
                 <w:lang w:eastAsia="tr-TR"/>
               </w:rPr>
-              <w:t xml:space="preserve"> </w:t>
-            </w:r>
-            <w:proofErr w:type="spellStart"/>
-            <w:r>
-              <w:rPr>
-                <w:rFonts w:ascii="Agency FB" w:eastAsia="Times New Roman" w:hAnsi="Agency FB" w:cs="Calibri"/>
-                <w:sz w:val="22"/>
-                <w:szCs w:val="18"/>
-                <w:lang w:eastAsia="tr-TR"/>
-              </w:rPr>
-              <w:t>succefully</w:t>
-            </w:r>
-            <w:proofErr w:type="spellEnd"/>
-            <w:r>
-              <w:rPr>
-                <w:rFonts w:ascii="Agency FB" w:eastAsia="Times New Roman" w:hAnsi="Agency FB" w:cs="Calibri"/>
-                <w:sz w:val="22"/>
-                <w:szCs w:val="18"/>
-                <w:lang w:eastAsia="tr-TR"/>
-              </w:rPr>
-              <w:t xml:space="preserve"> deleted the survey.</w:t>
+              <w:t xml:space="preserve"> succefully deleted the survey.</w:t>
             </w:r>
           </w:p>
         </w:tc>
@@ -19199,27 +19069,7 @@
                 <w:szCs w:val="18"/>
                 <w:lang w:eastAsia="tr-TR"/>
               </w:rPr>
-              <w:t xml:space="preserve">Admin </w:t>
-            </w:r>
-            <w:proofErr w:type="spellStart"/>
-            <w:r>
-              <w:rPr>
-                <w:rFonts w:ascii="Agency FB" w:eastAsia="Times New Roman" w:hAnsi="Agency FB" w:cs="Calibri"/>
-                <w:sz w:val="22"/>
-                <w:szCs w:val="18"/>
-                <w:lang w:eastAsia="tr-TR"/>
-              </w:rPr>
-              <w:t>succefully</w:t>
-            </w:r>
-            <w:proofErr w:type="spellEnd"/>
-            <w:r>
-              <w:rPr>
-                <w:rFonts w:ascii="Agency FB" w:eastAsia="Times New Roman" w:hAnsi="Agency FB" w:cs="Calibri"/>
-                <w:sz w:val="22"/>
-                <w:szCs w:val="18"/>
-                <w:lang w:eastAsia="tr-TR"/>
-              </w:rPr>
-              <w:t xml:space="preserve"> see the statistic of the selected survey.</w:t>
+              <w:t>Admin succefully see the statistic of the selected survey.</w:t>
             </w:r>
           </w:p>
         </w:tc>
@@ -33748,20 +33598,15 @@
         <w:pStyle w:val="Balk3"/>
         <w:ind w:firstLine="0"/>
       </w:pPr>
-      <w:bookmarkStart w:id="21" w:name="_Toc24920396"/>
-      <w:proofErr w:type="spellStart"/>
+      <w:bookmarkStart w:id="20" w:name="_Toc24920396"/>
       <w:r>
         <w:lastRenderedPageBreak/>
-        <w:t>Usecase</w:t>
-      </w:r>
-      <w:proofErr w:type="spellEnd"/>
-      <w:r>
-        <w:t xml:space="preserve"> </w:t>
+        <w:t xml:space="preserve">Usecase </w:t>
       </w:r>
       <w:r>
         <w:t xml:space="preserve"> model</w:t>
       </w:r>
-      <w:bookmarkEnd w:id="21"/>
+      <w:bookmarkEnd w:id="20"/>
     </w:p>
     <w:p>
       <w:pPr>
@@ -33814,11 +33659,11 @@
         <w:pStyle w:val="Balk3"/>
         <w:ind w:firstLine="0"/>
       </w:pPr>
-      <w:bookmarkStart w:id="22" w:name="_Toc24920397"/>
+      <w:bookmarkStart w:id="21" w:name="_Toc24920397"/>
       <w:r>
         <w:t>Object model</w:t>
       </w:r>
-      <w:bookmarkEnd w:id="22"/>
+      <w:bookmarkEnd w:id="21"/>
     </w:p>
     <w:p>
       <w:r>
@@ -33868,12 +33713,12 @@
         <w:pStyle w:val="Balk3"/>
         <w:ind w:firstLine="0"/>
       </w:pPr>
-      <w:bookmarkStart w:id="23" w:name="_Toc24920398"/>
+      <w:bookmarkStart w:id="22" w:name="_Toc24920398"/>
       <w:r>
         <w:lastRenderedPageBreak/>
         <w:t>Dynamic model</w:t>
       </w:r>
-      <w:bookmarkEnd w:id="23"/>
+      <w:bookmarkEnd w:id="22"/>
     </w:p>
     <w:p>
       <w:pPr>
@@ -34503,23 +34348,13 @@
           <w:szCs w:val="24"/>
         </w:rPr>
       </w:pPr>
-      <w:proofErr w:type="spellStart"/>
       <w:r>
         <w:rPr>
           <w:rFonts w:cs="Times New Roman"/>
           <w:b/>
           <w:szCs w:val="24"/>
         </w:rPr>
-        <w:t>Unfavorite</w:t>
-      </w:r>
-      <w:proofErr w:type="spellEnd"/>
-      <w:r>
-        <w:rPr>
-          <w:rFonts w:cs="Times New Roman"/>
-          <w:b/>
-          <w:szCs w:val="24"/>
-        </w:rPr>
-        <w:t xml:space="preserve"> Survey</w:t>
+        <w:t>Unfavorite Survey</w:t>
       </w:r>
     </w:p>
     <w:p>
@@ -34878,6 +34713,8 @@
           <w:szCs w:val="24"/>
         </w:rPr>
       </w:pPr>
+      <w:bookmarkStart w:id="23" w:name="_GoBack"/>
+      <w:bookmarkEnd w:id="23"/>
     </w:p>
     <w:p>
       <w:pPr>
@@ -35093,15 +34930,342 @@
     </w:p>
     <w:p>
       <w:pPr>
-        <w:pStyle w:val="Balk3"/>
+        <w:rPr>
+          <w:rFonts w:cs="Times New Roman"/>
+          <w:b/>
+          <w:szCs w:val="24"/>
+        </w:rPr>
       </w:pPr>
     </w:p>
     <w:p>
       <w:pPr>
+        <w:rPr>
+          <w:rFonts w:cs="Times New Roman"/>
+          <w:b/>
+          <w:szCs w:val="24"/>
+        </w:rPr>
+      </w:pPr>
+    </w:p>
+    <w:p>
+      <w:pPr>
+        <w:rPr>
+          <w:rFonts w:cs="Times New Roman"/>
+          <w:b/>
+          <w:szCs w:val="24"/>
+        </w:rPr>
+      </w:pPr>
+    </w:p>
+    <w:p>
+      <w:pPr>
+        <w:rPr>
+          <w:rFonts w:cs="Times New Roman"/>
+          <w:b/>
+          <w:szCs w:val="24"/>
+        </w:rPr>
+      </w:pPr>
+    </w:p>
+    <w:p>
+      <w:pPr>
+        <w:rPr>
+          <w:rFonts w:cs="Times New Roman"/>
+          <w:b/>
+          <w:szCs w:val="24"/>
+        </w:rPr>
+      </w:pPr>
+    </w:p>
+    <w:p>
+      <w:pPr>
+        <w:rPr>
+          <w:rFonts w:cs="Times New Roman"/>
+          <w:b/>
+          <w:szCs w:val="24"/>
+        </w:rPr>
+      </w:pPr>
+    </w:p>
+    <w:p>
+      <w:pPr>
+        <w:rPr>
+          <w:rFonts w:cs="Times New Roman"/>
+          <w:b/>
+          <w:szCs w:val="24"/>
+        </w:rPr>
+      </w:pPr>
+      <w:r>
+        <w:rPr>
+          <w:rFonts w:cs="Times New Roman"/>
+          <w:b/>
+          <w:szCs w:val="24"/>
+        </w:rPr>
+        <w:lastRenderedPageBreak/>
+        <w:t>Fill Survey</w:t>
+      </w:r>
+    </w:p>
+    <w:p>
+      <w:pPr>
+        <w:rPr>
+          <w:rFonts w:cs="Times New Roman"/>
+          <w:b/>
+          <w:szCs w:val="24"/>
+        </w:rPr>
+      </w:pPr>
+      <w:r>
+        <w:rPr>
+          <w:noProof/>
+          <w:lang w:val="tr-TR" w:eastAsia="tr-TR"/>
+        </w:rPr>
+        <w:drawing>
+          <wp:inline distT="0" distB="0" distL="0" distR="0" wp14:anchorId="2DC6F5D0" wp14:editId="2439C0D9">
+            <wp:extent cx="5760720" cy="2514600"/>
+            <wp:effectExtent l="0" t="0" r="0" b="0"/>
+            <wp:docPr id="26" name="Resim 26"/>
+            <wp:cNvGraphicFramePr>
+              <a:graphicFrameLocks xmlns:a="http://schemas.openxmlformats.org/drawingml/2006/main" noChangeAspect="1"/>
+            </wp:cNvGraphicFramePr>
+            <a:graphic xmlns:a="http://schemas.openxmlformats.org/drawingml/2006/main">
+              <a:graphicData uri="http://schemas.openxmlformats.org/drawingml/2006/picture">
+                <pic:pic xmlns:pic="http://schemas.openxmlformats.org/drawingml/2006/picture">
+                  <pic:nvPicPr>
+                    <pic:cNvPr id="1" name=""/>
+                    <pic:cNvPicPr/>
+                  </pic:nvPicPr>
+                  <pic:blipFill>
+                    <a:blip r:embed="rId29"/>
+                    <a:stretch>
+                      <a:fillRect/>
+                    </a:stretch>
+                  </pic:blipFill>
+                  <pic:spPr>
+                    <a:xfrm>
+                      <a:off x="0" y="0"/>
+                      <a:ext cx="5760720" cy="2514600"/>
+                    </a:xfrm>
+                    <a:prstGeom prst="rect">
+                      <a:avLst/>
+                    </a:prstGeom>
+                  </pic:spPr>
+                </pic:pic>
+              </a:graphicData>
+            </a:graphic>
+          </wp:inline>
+        </w:drawing>
+      </w:r>
+    </w:p>
+    <w:p>
+      <w:pPr>
+        <w:ind w:firstLine="0"/>
+        <w:rPr>
+          <w:rFonts w:cs="Times New Roman"/>
+          <w:b/>
+          <w:szCs w:val="24"/>
+        </w:rPr>
+      </w:pPr>
+      <w:r>
+        <w:rPr>
+          <w:rFonts w:cs="Times New Roman"/>
+          <w:b/>
+          <w:szCs w:val="24"/>
+        </w:rPr>
+        <w:t>Forgot Password</w:t>
+      </w:r>
+    </w:p>
+    <w:p>
+      <w:pPr>
+        <w:ind w:firstLine="0"/>
+        <w:rPr>
+          <w:rFonts w:cs="Times New Roman"/>
+          <w:b/>
+          <w:szCs w:val="24"/>
+        </w:rPr>
+      </w:pPr>
+      <w:r>
+        <w:rPr>
+          <w:noProof/>
+          <w:lang w:val="tr-TR" w:eastAsia="tr-TR"/>
+        </w:rPr>
+        <w:drawing>
+          <wp:inline distT="0" distB="0" distL="0" distR="0" wp14:anchorId="1667DFE6" wp14:editId="58317C5D">
+            <wp:extent cx="5760720" cy="3419475"/>
+            <wp:effectExtent l="0" t="0" r="0" b="9525"/>
+            <wp:docPr id="27" name="Resim 27"/>
+            <wp:cNvGraphicFramePr>
+              <a:graphicFrameLocks xmlns:a="http://schemas.openxmlformats.org/drawingml/2006/main" noChangeAspect="1"/>
+            </wp:cNvGraphicFramePr>
+            <a:graphic xmlns:a="http://schemas.openxmlformats.org/drawingml/2006/main">
+              <a:graphicData uri="http://schemas.openxmlformats.org/drawingml/2006/picture">
+                <pic:pic xmlns:pic="http://schemas.openxmlformats.org/drawingml/2006/picture">
+                  <pic:nvPicPr>
+                    <pic:cNvPr id="1" name=""/>
+                    <pic:cNvPicPr/>
+                  </pic:nvPicPr>
+                  <pic:blipFill>
+                    <a:blip r:embed="rId30"/>
+                    <a:stretch>
+                      <a:fillRect/>
+                    </a:stretch>
+                  </pic:blipFill>
+                  <pic:spPr>
+                    <a:xfrm>
+                      <a:off x="0" y="0"/>
+                      <a:ext cx="5760720" cy="3419475"/>
+                    </a:xfrm>
+                    <a:prstGeom prst="rect">
+                      <a:avLst/>
+                    </a:prstGeom>
+                  </pic:spPr>
+                </pic:pic>
+              </a:graphicData>
+            </a:graphic>
+          </wp:inline>
+        </w:drawing>
+      </w:r>
+    </w:p>
+    <w:p>
+      <w:pPr>
+        <w:ind w:firstLine="0"/>
+        <w:rPr>
+          <w:rFonts w:cs="Times New Roman"/>
+          <w:b/>
+          <w:szCs w:val="24"/>
+        </w:rPr>
+      </w:pPr>
+      <w:r>
+        <w:rPr>
+          <w:rFonts w:cs="Times New Roman"/>
+          <w:b/>
+          <w:szCs w:val="24"/>
+        </w:rPr>
+        <w:t>Logout</w:t>
+      </w:r>
+    </w:p>
+    <w:p>
+      <w:pPr>
+        <w:ind w:firstLine="0"/>
+        <w:rPr>
+          <w:rFonts w:cs="Times New Roman"/>
+          <w:b/>
+          <w:szCs w:val="24"/>
+        </w:rPr>
+      </w:pPr>
+      <w:r>
+        <w:rPr>
+          <w:noProof/>
+          <w:lang w:val="tr-TR" w:eastAsia="tr-TR"/>
+        </w:rPr>
+        <w:drawing>
+          <wp:inline distT="0" distB="0" distL="0" distR="0" wp14:anchorId="148B92EC" wp14:editId="6C18BF8D">
+            <wp:extent cx="5760720" cy="2247900"/>
+            <wp:effectExtent l="0" t="0" r="0" b="0"/>
+            <wp:docPr id="28" name="Resim 28"/>
+            <wp:cNvGraphicFramePr>
+              <a:graphicFrameLocks xmlns:a="http://schemas.openxmlformats.org/drawingml/2006/main" noChangeAspect="1"/>
+            </wp:cNvGraphicFramePr>
+            <a:graphic xmlns:a="http://schemas.openxmlformats.org/drawingml/2006/main">
+              <a:graphicData uri="http://schemas.openxmlformats.org/drawingml/2006/picture">
+                <pic:pic xmlns:pic="http://schemas.openxmlformats.org/drawingml/2006/picture">
+                  <pic:nvPicPr>
+                    <pic:cNvPr id="1" name=""/>
+                    <pic:cNvPicPr/>
+                  </pic:nvPicPr>
+                  <pic:blipFill>
+                    <a:blip r:embed="rId31"/>
+                    <a:stretch>
+                      <a:fillRect/>
+                    </a:stretch>
+                  </pic:blipFill>
+                  <pic:spPr>
+                    <a:xfrm>
+                      <a:off x="0" y="0"/>
+                      <a:ext cx="5760720" cy="2247900"/>
+                    </a:xfrm>
+                    <a:prstGeom prst="rect">
+                      <a:avLst/>
+                    </a:prstGeom>
+                  </pic:spPr>
+                </pic:pic>
+              </a:graphicData>
+            </a:graphic>
+          </wp:inline>
+        </w:drawing>
+      </w:r>
+    </w:p>
+    <w:p/>
+    <w:p>
+      <w:pPr>
+        <w:rPr>
+          <w:b/>
+          <w:sz w:val="22"/>
+        </w:rPr>
+      </w:pPr>
+      <w:r>
+        <w:rPr>
+          <w:b/>
+          <w:sz w:val="22"/>
+        </w:rPr>
+        <w:lastRenderedPageBreak/>
+        <w:t>Register</w:t>
+      </w:r>
+    </w:p>
+    <w:p>
+      <w:pPr>
+        <w:rPr>
+          <w:b/>
+          <w:sz w:val="22"/>
+        </w:rPr>
+      </w:pPr>
+      <w:r>
+        <w:rPr>
+          <w:noProof/>
+          <w:lang w:val="tr-TR" w:eastAsia="tr-TR"/>
+        </w:rPr>
+        <w:drawing>
+          <wp:inline distT="0" distB="0" distL="0" distR="0" wp14:anchorId="31ACAB2A" wp14:editId="5B647EED">
+            <wp:extent cx="5760720" cy="3007360"/>
+            <wp:effectExtent l="0" t="0" r="0" b="2540"/>
+            <wp:docPr id="29" name="Resim 29"/>
+            <wp:cNvGraphicFramePr>
+              <a:graphicFrameLocks xmlns:a="http://schemas.openxmlformats.org/drawingml/2006/main" noChangeAspect="1"/>
+            </wp:cNvGraphicFramePr>
+            <a:graphic xmlns:a="http://schemas.openxmlformats.org/drawingml/2006/main">
+              <a:graphicData uri="http://schemas.openxmlformats.org/drawingml/2006/picture">
+                <pic:pic xmlns:pic="http://schemas.openxmlformats.org/drawingml/2006/picture">
+                  <pic:nvPicPr>
+                    <pic:cNvPr id="1" name=""/>
+                    <pic:cNvPicPr/>
+                  </pic:nvPicPr>
+                  <pic:blipFill>
+                    <a:blip r:embed="rId32"/>
+                    <a:stretch>
+                      <a:fillRect/>
+                    </a:stretch>
+                  </pic:blipFill>
+                  <pic:spPr>
+                    <a:xfrm>
+                      <a:off x="0" y="0"/>
+                      <a:ext cx="5760720" cy="3007360"/>
+                    </a:xfrm>
+                    <a:prstGeom prst="rect">
+                      <a:avLst/>
+                    </a:prstGeom>
+                  </pic:spPr>
+                </pic:pic>
+              </a:graphicData>
+            </a:graphic>
+          </wp:inline>
+        </w:drawing>
+      </w:r>
+    </w:p>
+    <w:p>
+      <w:pPr>
         <w:pStyle w:val="Balk3"/>
+        <w:rPr>
+          <w:b/>
+        </w:rPr>
       </w:pPr>
       <w:bookmarkStart w:id="24" w:name="_Toc24920399"/>
       <w:r>
+        <w:rPr>
+          <w:b/>
+        </w:rPr>
         <w:t>User interface—navigational paths and screen mock-ups</w:t>
       </w:r>
       <w:bookmarkEnd w:id="24"/>
@@ -35128,7 +35292,7 @@
                     <pic:cNvPicPr/>
                   </pic:nvPicPr>
                   <pic:blipFill>
-                    <a:blip r:embed="rId29"/>
+                    <a:blip r:embed="rId33"/>
                     <a:stretch>
                       <a:fillRect/>
                     </a:stretch>
@@ -35171,7 +35335,6 @@
           <w:noProof/>
           <w:lang w:val="tr-TR" w:eastAsia="tr-TR"/>
         </w:rPr>
-        <w:lastRenderedPageBreak/>
         <w:drawing>
           <wp:inline distT="0" distB="0" distL="0" distR="0" wp14:anchorId="21F3DA60" wp14:editId="501E1A94">
             <wp:extent cx="4263253" cy="4572000"/>
@@ -35188,7 +35351,7 @@
                     <pic:cNvPicPr/>
                   </pic:nvPicPr>
                   <pic:blipFill>
-                    <a:blip r:embed="rId30"/>
+                    <a:blip r:embed="rId34"/>
                     <a:stretch>
                       <a:fillRect/>
                     </a:stretch>
@@ -35232,7 +35395,7 @@
                     <pic:cNvPicPr/>
                   </pic:nvPicPr>
                   <pic:blipFill>
-                    <a:blip r:embed="rId31"/>
+                    <a:blip r:embed="rId35"/>
                     <a:stretch>
                       <a:fillRect/>
                     </a:stretch>
@@ -35276,7 +35439,7 @@
                     <pic:cNvPicPr/>
                   </pic:nvPicPr>
                   <pic:blipFill>
-                    <a:blip r:embed="rId32"/>
+                    <a:blip r:embed="rId36"/>
                     <a:stretch>
                       <a:fillRect/>
                     </a:stretch>
@@ -35320,7 +35483,7 @@
                     <pic:cNvPicPr/>
                   </pic:nvPicPr>
                   <pic:blipFill>
-                    <a:blip r:embed="rId33"/>
+                    <a:blip r:embed="rId37"/>
                     <a:stretch>
                       <a:fillRect/>
                     </a:stretch>
@@ -35364,7 +35527,7 @@
                     <pic:cNvPicPr/>
                   </pic:nvPicPr>
                   <pic:blipFill>
-                    <a:blip r:embed="rId34"/>
+                    <a:blip r:embed="rId38"/>
                     <a:stretch>
                       <a:fillRect/>
                     </a:stretch>
@@ -35408,7 +35571,7 @@
                     <pic:cNvPicPr/>
                   </pic:nvPicPr>
                   <pic:blipFill>
-                    <a:blip r:embed="rId35"/>
+                    <a:blip r:embed="rId39"/>
                     <a:stretch>
                       <a:fillRect/>
                     </a:stretch>
@@ -35429,6 +35592,17 @@
         </w:drawing>
       </w:r>
     </w:p>
+    <w:p/>
+    <w:p/>
+    <w:p/>
+    <w:p/>
+    <w:p/>
+    <w:p/>
+    <w:p/>
+    <w:p/>
+    <w:p/>
+    <w:p/>
+    <w:p/>
     <w:p>
       <w:pPr>
         <w:pStyle w:val="Balk2"/>
@@ -35440,6 +35614,7 @@
       </w:r>
       <w:bookmarkEnd w:id="25"/>
     </w:p>
+    <w:p/>
     <w:p>
       <w:r>
         <w:rPr>
@@ -35447,28 +35622,23 @@
           <w:lang w:val="tr-TR" w:eastAsia="tr-TR"/>
         </w:rPr>
         <w:drawing>
-          <wp:inline distT="0" distB="0" distL="0" distR="0" wp14:anchorId="64999C82" wp14:editId="3881DCE9">
-            <wp:extent cx="5790685" cy="4229100"/>
-            <wp:effectExtent l="0" t="0" r="635" b="0"/>
-            <wp:docPr id="2" name="Resim 2"/>
-            <wp:cNvGraphicFramePr>
-              <a:graphicFrameLocks xmlns:a="http://schemas.openxmlformats.org/drawingml/2006/main" noChangeAspect="1"/>
-            </wp:cNvGraphicFramePr>
+          <wp:inline distT="0" distB="0" distL="0" distR="0" wp14:anchorId="755DD572" wp14:editId="2BD26E87">
+            <wp:extent cx="5756910" cy="2863850"/>
+            <wp:effectExtent l="0" t="0" r="0" b="0"/>
+            <wp:docPr id="1073741849" name="officeArt object"/>
+            <wp:cNvGraphicFramePr/>
             <a:graphic xmlns:a="http://schemas.openxmlformats.org/drawingml/2006/main">
               <a:graphicData uri="http://schemas.openxmlformats.org/drawingml/2006/picture">
                 <pic:pic xmlns:pic="http://schemas.openxmlformats.org/drawingml/2006/picture">
                   <pic:nvPicPr>
-                    <pic:cNvPr id="2" name="Gant Chartt 1.png"/>
+                    <pic:cNvPr id="1073741849" name="officeArt object"/>
                     <pic:cNvPicPr/>
                   </pic:nvPicPr>
                   <pic:blipFill>
-                    <a:blip r:embed="rId36" cstate="print">
-                      <a:extLst>
-                        <a:ext uri="{28A0092B-C50C-407E-A947-70E740481C1C}">
-                          <a14:useLocalDpi xmlns:a14="http://schemas.microsoft.com/office/drawing/2010/main" val="0"/>
-                        </a:ext>
-                      </a:extLst>
+                    <a:blip r:embed="rId40">
+                      <a:extLst/>
                     </a:blip>
+                    <a:srcRect/>
                     <a:stretch>
                       <a:fillRect/>
                     </a:stretch>
@@ -35476,11 +35646,16 @@
                   <pic:spPr>
                     <a:xfrm>
                       <a:off x="0" y="0"/>
-                      <a:ext cx="5816905" cy="4248249"/>
+                      <a:ext cx="5756910" cy="2863850"/>
                     </a:xfrm>
                     <a:prstGeom prst="rect">
                       <a:avLst/>
                     </a:prstGeom>
+                    <a:ln w="12700" cap="flat">
+                      <a:noFill/>
+                      <a:miter lim="400000"/>
+                    </a:ln>
+                    <a:effectLst/>
                   </pic:spPr>
                 </pic:pic>
               </a:graphicData>
@@ -35490,61 +35665,11 @@
       </w:r>
     </w:p>
     <w:p>
-      <w:r>
-        <w:rPr>
-          <w:noProof/>
-          <w:lang w:val="tr-TR" w:eastAsia="tr-TR"/>
-        </w:rPr>
-        <w:drawing>
-          <wp:inline distT="0" distB="0" distL="0" distR="0" wp14:anchorId="64319612" wp14:editId="5818B197">
-            <wp:extent cx="5789168" cy="4295775"/>
-            <wp:effectExtent l="0" t="0" r="2540" b="0"/>
-            <wp:docPr id="3" name="Resim 3"/>
-            <wp:cNvGraphicFramePr>
-              <a:graphicFrameLocks xmlns:a="http://schemas.openxmlformats.org/drawingml/2006/main" noChangeAspect="1"/>
-            </wp:cNvGraphicFramePr>
-            <a:graphic xmlns:a="http://schemas.openxmlformats.org/drawingml/2006/main">
-              <a:graphicData uri="http://schemas.openxmlformats.org/drawingml/2006/picture">
-                <pic:pic xmlns:pic="http://schemas.openxmlformats.org/drawingml/2006/picture">
-                  <pic:nvPicPr>
-                    <pic:cNvPr id="3" name="Gantt Chart 2.png"/>
-                    <pic:cNvPicPr/>
-                  </pic:nvPicPr>
-                  <pic:blipFill>
-                    <a:blip r:embed="rId37" cstate="print">
-                      <a:extLst>
-                        <a:ext uri="{28A0092B-C50C-407E-A947-70E740481C1C}">
-                          <a14:useLocalDpi xmlns:a14="http://schemas.microsoft.com/office/drawing/2010/main" val="0"/>
-                        </a:ext>
-                      </a:extLst>
-                    </a:blip>
-                    <a:stretch>
-                      <a:fillRect/>
-                    </a:stretch>
-                  </pic:blipFill>
-                  <pic:spPr>
-                    <a:xfrm>
-                      <a:off x="0" y="0"/>
-                      <a:ext cx="5825473" cy="4322715"/>
-                    </a:xfrm>
-                    <a:prstGeom prst="rect">
-                      <a:avLst/>
-                    </a:prstGeom>
-                  </pic:spPr>
-                </pic:pic>
-              </a:graphicData>
-            </a:graphic>
-          </wp:inline>
-        </w:drawing>
-      </w:r>
-    </w:p>
-    <w:p>
       <w:pPr>
         <w:pStyle w:val="Balk1"/>
       </w:pPr>
       <w:bookmarkStart w:id="26" w:name="_Toc24920401"/>
       <w:r>
-        <w:lastRenderedPageBreak/>
         <w:t>Glossary</w:t>
       </w:r>
       <w:bookmarkEnd w:id="26"/>
@@ -35562,19 +35687,11 @@
           <w:lang w:val="tr-TR"/>
         </w:rPr>
       </w:pPr>
-      <w:proofErr w:type="spellStart"/>
       <w:r>
         <w:rPr>
           <w:lang w:val="tr-TR"/>
         </w:rPr>
-        <w:t>Angular</w:t>
-      </w:r>
-      <w:proofErr w:type="spellEnd"/>
-      <w:r>
-        <w:rPr>
-          <w:lang w:val="tr-TR"/>
-        </w:rPr>
-        <w:t xml:space="preserve">: </w:t>
+        <w:t xml:space="preserve">Angular: </w:t>
       </w:r>
       <w:r>
         <w:rPr>
@@ -35608,19 +35725,11 @@
           <w:lang w:val="tr-TR"/>
         </w:rPr>
       </w:pPr>
-      <w:proofErr w:type="spellStart"/>
       <w:r>
         <w:rPr>
           <w:lang w:val="tr-TR"/>
         </w:rPr>
-        <w:t>Firebase</w:t>
-      </w:r>
-      <w:proofErr w:type="spellEnd"/>
-      <w:r>
-        <w:rPr>
-          <w:lang w:val="tr-TR"/>
-        </w:rPr>
-        <w:t xml:space="preserve">: </w:t>
+        <w:t xml:space="preserve">Firebase: </w:t>
       </w:r>
       <w:r>
         <w:rPr>
@@ -35664,19 +35773,11 @@
           <w:lang w:val="tr-TR"/>
         </w:rPr>
       </w:pPr>
-      <w:proofErr w:type="spellStart"/>
       <w:r>
         <w:rPr>
           <w:lang w:val="tr-TR"/>
         </w:rPr>
-        <w:t>Github</w:t>
-      </w:r>
-      <w:proofErr w:type="spellEnd"/>
-      <w:r>
-        <w:rPr>
-          <w:lang w:val="tr-TR"/>
-        </w:rPr>
-        <w:t>:</w:t>
+        <w:t>Github:</w:t>
       </w:r>
       <w:r>
         <w:rPr>
@@ -35734,19 +35835,11 @@
           <w:lang w:val="tr-TR"/>
         </w:rPr>
       </w:pPr>
-      <w:proofErr w:type="spellStart"/>
       <w:r>
         <w:rPr>
           <w:lang w:val="tr-TR"/>
         </w:rPr>
-        <w:t>Use</w:t>
-      </w:r>
-      <w:proofErr w:type="spellEnd"/>
-      <w:r>
-        <w:rPr>
-          <w:lang w:val="tr-TR"/>
-        </w:rPr>
-        <w:t xml:space="preserve"> Case:</w:t>
+        <w:t>Use Case:</w:t>
       </w:r>
       <w:r>
         <w:rPr>
@@ -35790,193 +35883,17 @@
           <w:lang w:val="tr-TR"/>
         </w:rPr>
       </w:pPr>
-      <w:proofErr w:type="spellStart"/>
       <w:r>
         <w:rPr>
           <w:lang w:val="tr-TR"/>
         </w:rPr>
-        <w:t>Scenario</w:t>
-      </w:r>
-      <w:proofErr w:type="spellEnd"/>
-      <w:r>
-        <w:rPr>
-          <w:lang w:val="tr-TR"/>
-        </w:rPr>
-        <w:t xml:space="preserve">: </w:t>
+        <w:t xml:space="preserve">Scenario: </w:t>
       </w:r>
       <w:r>
         <w:rPr>
           <w:lang w:val="tr-TR"/>
         </w:rPr>
-        <w:t xml:space="preserve">A </w:t>
-      </w:r>
-      <w:proofErr w:type="spellStart"/>
-      <w:r>
-        <w:rPr>
-          <w:lang w:val="tr-TR"/>
-        </w:rPr>
-        <w:t>scenario</w:t>
-      </w:r>
-      <w:proofErr w:type="spellEnd"/>
-      <w:r>
-        <w:rPr>
-          <w:lang w:val="tr-TR"/>
-        </w:rPr>
-        <w:t xml:space="preserve"> is a </w:t>
-      </w:r>
-      <w:proofErr w:type="spellStart"/>
-      <w:r>
-        <w:rPr>
-          <w:lang w:val="tr-TR"/>
-        </w:rPr>
-        <w:t>tool</w:t>
-      </w:r>
-      <w:proofErr w:type="spellEnd"/>
-      <w:r>
-        <w:rPr>
-          <w:lang w:val="tr-TR"/>
-        </w:rPr>
-        <w:t xml:space="preserve"> </w:t>
-      </w:r>
-      <w:proofErr w:type="spellStart"/>
-      <w:r>
-        <w:rPr>
-          <w:lang w:val="tr-TR"/>
-        </w:rPr>
-        <w:t>used</w:t>
-      </w:r>
-      <w:proofErr w:type="spellEnd"/>
-      <w:r>
-        <w:rPr>
-          <w:lang w:val="tr-TR"/>
-        </w:rPr>
-        <w:t xml:space="preserve"> </w:t>
-      </w:r>
-      <w:proofErr w:type="spellStart"/>
-      <w:r>
-        <w:rPr>
-          <w:lang w:val="tr-TR"/>
-        </w:rPr>
-        <w:t>during</w:t>
-      </w:r>
-      <w:proofErr w:type="spellEnd"/>
-      <w:r>
-        <w:rPr>
-          <w:lang w:val="tr-TR"/>
-        </w:rPr>
-        <w:t xml:space="preserve"> </w:t>
-      </w:r>
-      <w:proofErr w:type="spellStart"/>
-      <w:r>
-        <w:rPr>
-          <w:lang w:val="tr-TR"/>
-        </w:rPr>
-        <w:t>requirements</w:t>
-      </w:r>
-      <w:proofErr w:type="spellEnd"/>
-      <w:r>
-        <w:rPr>
-          <w:lang w:val="tr-TR"/>
-        </w:rPr>
-        <w:t xml:space="preserve"> </w:t>
-      </w:r>
-      <w:proofErr w:type="spellStart"/>
-      <w:r>
-        <w:rPr>
-          <w:lang w:val="tr-TR"/>
-        </w:rPr>
-        <w:t>analysis</w:t>
-      </w:r>
-      <w:proofErr w:type="spellEnd"/>
-      <w:r>
-        <w:rPr>
-          <w:lang w:val="tr-TR"/>
-        </w:rPr>
-        <w:t xml:space="preserve"> </w:t>
-      </w:r>
-      <w:proofErr w:type="spellStart"/>
-      <w:r>
-        <w:rPr>
-          <w:lang w:val="tr-TR"/>
-        </w:rPr>
-        <w:t>to</w:t>
-      </w:r>
-      <w:proofErr w:type="spellEnd"/>
-      <w:r>
-        <w:rPr>
-          <w:lang w:val="tr-TR"/>
-        </w:rPr>
-        <w:t xml:space="preserve"> </w:t>
-      </w:r>
-      <w:proofErr w:type="spellStart"/>
-      <w:r>
-        <w:rPr>
-          <w:lang w:val="tr-TR"/>
-        </w:rPr>
-        <w:t>describe</w:t>
-      </w:r>
-      <w:proofErr w:type="spellEnd"/>
-      <w:r>
-        <w:rPr>
-          <w:lang w:val="tr-TR"/>
-        </w:rPr>
-        <w:t xml:space="preserve"> a </w:t>
-      </w:r>
-      <w:proofErr w:type="spellStart"/>
-      <w:r>
-        <w:rPr>
-          <w:lang w:val="tr-TR"/>
-        </w:rPr>
-        <w:t>specific</w:t>
-      </w:r>
-      <w:proofErr w:type="spellEnd"/>
-      <w:r>
-        <w:rPr>
-          <w:lang w:val="tr-TR"/>
-        </w:rPr>
-        <w:t xml:space="preserve"> </w:t>
-      </w:r>
-      <w:proofErr w:type="spellStart"/>
-      <w:r>
-        <w:rPr>
-          <w:lang w:val="tr-TR"/>
-        </w:rPr>
-        <w:t>use</w:t>
-      </w:r>
-      <w:proofErr w:type="spellEnd"/>
-      <w:r>
-        <w:rPr>
-          <w:lang w:val="tr-TR"/>
-        </w:rPr>
-        <w:t xml:space="preserve"> of a </w:t>
-      </w:r>
-      <w:proofErr w:type="spellStart"/>
-      <w:r>
-        <w:rPr>
-          <w:lang w:val="tr-TR"/>
-        </w:rPr>
-        <w:t>proposed</w:t>
-      </w:r>
-      <w:proofErr w:type="spellEnd"/>
-      <w:r>
-        <w:rPr>
-          <w:lang w:val="tr-TR"/>
-        </w:rPr>
-        <w:t xml:space="preserve"> </w:t>
-      </w:r>
-      <w:proofErr w:type="spellStart"/>
-      <w:r>
-        <w:rPr>
-          <w:lang w:val="tr-TR"/>
-        </w:rPr>
-        <w:t>system</w:t>
-      </w:r>
-      <w:proofErr w:type="spellEnd"/>
-      <w:r>
-        <w:rPr>
-          <w:lang w:val="tr-TR"/>
-        </w:rPr>
-        <w:t>.</w:t>
+        <w:t>A scenario is a tool used during requirements analysis to describe a specific use of a proposed system.</w:t>
       </w:r>
     </w:p>
     <w:p>
@@ -36000,187 +35917,11 @@
           <w:lang w:val="tr-TR"/>
         </w:rPr>
       </w:pPr>
-      <w:proofErr w:type="spellStart"/>
       <w:r>
         <w:rPr>
           <w:lang w:val="tr-TR"/>
         </w:rPr>
-        <w:t>Use</w:t>
-      </w:r>
-      <w:proofErr w:type="spellEnd"/>
-      <w:r>
-        <w:rPr>
-          <w:lang w:val="tr-TR"/>
-        </w:rPr>
-        <w:t xml:space="preserve"> Case </w:t>
-      </w:r>
-      <w:proofErr w:type="spellStart"/>
-      <w:r>
-        <w:rPr>
-          <w:lang w:val="tr-TR"/>
-        </w:rPr>
-        <w:t>Scenario</w:t>
-      </w:r>
-      <w:proofErr w:type="spellEnd"/>
-      <w:r>
-        <w:rPr>
-          <w:lang w:val="tr-TR"/>
-        </w:rPr>
-        <w:t xml:space="preserve">: A </w:t>
-      </w:r>
-      <w:proofErr w:type="spellStart"/>
-      <w:r>
-        <w:rPr>
-          <w:lang w:val="tr-TR"/>
-        </w:rPr>
-        <w:t>use</w:t>
-      </w:r>
-      <w:proofErr w:type="spellEnd"/>
-      <w:r>
-        <w:rPr>
-          <w:lang w:val="tr-TR"/>
-        </w:rPr>
-        <w:t xml:space="preserve"> </w:t>
-      </w:r>
-      <w:proofErr w:type="spellStart"/>
-      <w:r>
-        <w:rPr>
-          <w:lang w:val="tr-TR"/>
-        </w:rPr>
-        <w:t>case</w:t>
-      </w:r>
-      <w:proofErr w:type="spellEnd"/>
-      <w:r>
-        <w:rPr>
-          <w:lang w:val="tr-TR"/>
-        </w:rPr>
-        <w:t xml:space="preserve"> </w:t>
-      </w:r>
-      <w:proofErr w:type="spellStart"/>
-      <w:r>
-        <w:rPr>
-          <w:lang w:val="tr-TR"/>
-        </w:rPr>
-        <w:t>diagram</w:t>
-      </w:r>
-      <w:proofErr w:type="spellEnd"/>
-      <w:r>
-        <w:rPr>
-          <w:lang w:val="tr-TR"/>
-        </w:rPr>
-        <w:t xml:space="preserve"> is a </w:t>
-      </w:r>
-      <w:proofErr w:type="spellStart"/>
-      <w:r>
-        <w:rPr>
-          <w:lang w:val="tr-TR"/>
-        </w:rPr>
-        <w:t>graphic</w:t>
-      </w:r>
-      <w:proofErr w:type="spellEnd"/>
-      <w:r>
-        <w:rPr>
-          <w:lang w:val="tr-TR"/>
-        </w:rPr>
-        <w:t xml:space="preserve"> </w:t>
-      </w:r>
-      <w:proofErr w:type="spellStart"/>
-      <w:r>
-        <w:rPr>
-          <w:lang w:val="tr-TR"/>
-        </w:rPr>
-        <w:t>depiction</w:t>
-      </w:r>
-      <w:proofErr w:type="spellEnd"/>
-      <w:r>
-        <w:rPr>
-          <w:lang w:val="tr-TR"/>
-        </w:rPr>
-        <w:t xml:space="preserve"> of </w:t>
-      </w:r>
-      <w:proofErr w:type="spellStart"/>
-      <w:r>
-        <w:rPr>
-          <w:lang w:val="tr-TR"/>
-        </w:rPr>
-        <w:t>the</w:t>
-      </w:r>
-      <w:proofErr w:type="spellEnd"/>
-      <w:r>
-        <w:rPr>
-          <w:lang w:val="tr-TR"/>
-        </w:rPr>
-        <w:t xml:space="preserve"> </w:t>
-      </w:r>
-      <w:proofErr w:type="spellStart"/>
-      <w:r>
-        <w:rPr>
-          <w:lang w:val="tr-TR"/>
-        </w:rPr>
-        <w:t>interactions</w:t>
-      </w:r>
-      <w:proofErr w:type="spellEnd"/>
-      <w:r>
-        <w:rPr>
-          <w:lang w:val="tr-TR"/>
-        </w:rPr>
-        <w:t xml:space="preserve"> </w:t>
-      </w:r>
-      <w:proofErr w:type="spellStart"/>
-      <w:r>
-        <w:rPr>
-          <w:lang w:val="tr-TR"/>
-        </w:rPr>
-        <w:t>among</w:t>
-      </w:r>
-      <w:proofErr w:type="spellEnd"/>
-      <w:r>
-        <w:rPr>
-          <w:lang w:val="tr-TR"/>
-        </w:rPr>
-        <w:t xml:space="preserve"> </w:t>
-      </w:r>
-      <w:proofErr w:type="spellStart"/>
-      <w:r>
-        <w:rPr>
-          <w:lang w:val="tr-TR"/>
-        </w:rPr>
-        <w:t>the</w:t>
-      </w:r>
-      <w:proofErr w:type="spellEnd"/>
-      <w:r>
-        <w:rPr>
-          <w:lang w:val="tr-TR"/>
-        </w:rPr>
-        <w:t xml:space="preserve"> </w:t>
-      </w:r>
-      <w:proofErr w:type="spellStart"/>
-      <w:r>
-        <w:rPr>
-          <w:lang w:val="tr-TR"/>
-        </w:rPr>
-        <w:t>elements</w:t>
-      </w:r>
-      <w:proofErr w:type="spellEnd"/>
-      <w:r>
-        <w:rPr>
-          <w:lang w:val="tr-TR"/>
-        </w:rPr>
-        <w:t xml:space="preserve"> of a </w:t>
-      </w:r>
-      <w:proofErr w:type="spellStart"/>
-      <w:r>
-        <w:rPr>
-          <w:lang w:val="tr-TR"/>
-        </w:rPr>
-        <w:t>system</w:t>
-      </w:r>
-      <w:proofErr w:type="spellEnd"/>
-      <w:r>
-        <w:rPr>
-          <w:lang w:val="tr-TR"/>
-        </w:rPr>
-        <w:t>.</w:t>
+        <w:t>Use Case Scenario: A use case diagram is a graphic depiction of the interactions among the elements of a system.</w:t>
       </w:r>
     </w:p>
     <w:p>
@@ -36204,201 +35945,11 @@
           <w:lang w:val="tr-TR"/>
         </w:rPr>
       </w:pPr>
-      <w:proofErr w:type="spellStart"/>
       <w:r>
         <w:rPr>
           <w:lang w:val="tr-TR"/>
         </w:rPr>
-        <w:t>AuthGuard:Auth</w:t>
-      </w:r>
-      <w:proofErr w:type="spellEnd"/>
-      <w:r>
-        <w:rPr>
-          <w:lang w:val="tr-TR"/>
-        </w:rPr>
-        <w:t xml:space="preserve"> </w:t>
-      </w:r>
-      <w:proofErr w:type="spellStart"/>
-      <w:r>
-        <w:rPr>
-          <w:lang w:val="tr-TR"/>
-        </w:rPr>
-        <w:t>guard</w:t>
-      </w:r>
-      <w:proofErr w:type="spellEnd"/>
-      <w:r>
-        <w:rPr>
-          <w:lang w:val="tr-TR"/>
-        </w:rPr>
-        <w:t xml:space="preserve"> is </w:t>
-      </w:r>
-      <w:proofErr w:type="spellStart"/>
-      <w:r>
-        <w:rPr>
-          <w:lang w:val="tr-TR"/>
-        </w:rPr>
-        <w:t>the</w:t>
-      </w:r>
-      <w:proofErr w:type="spellEnd"/>
-      <w:r>
-        <w:rPr>
-          <w:lang w:val="tr-TR"/>
-        </w:rPr>
-        <w:t xml:space="preserve"> service </w:t>
-      </w:r>
-      <w:proofErr w:type="spellStart"/>
-      <w:r>
-        <w:rPr>
-          <w:lang w:val="tr-TR"/>
-        </w:rPr>
-        <w:t>that</w:t>
-      </w:r>
-      <w:proofErr w:type="spellEnd"/>
-      <w:r>
-        <w:rPr>
-          <w:lang w:val="tr-TR"/>
-        </w:rPr>
-        <w:t xml:space="preserve"> </w:t>
-      </w:r>
-      <w:proofErr w:type="spellStart"/>
-      <w:r>
-        <w:rPr>
-          <w:lang w:val="tr-TR"/>
-        </w:rPr>
-        <w:t>blocks</w:t>
-      </w:r>
-      <w:proofErr w:type="spellEnd"/>
-      <w:r>
-        <w:rPr>
-          <w:lang w:val="tr-TR"/>
-        </w:rPr>
-        <w:t xml:space="preserve"> </w:t>
-      </w:r>
-      <w:proofErr w:type="spellStart"/>
-      <w:r>
-        <w:rPr>
-          <w:lang w:val="tr-TR"/>
-        </w:rPr>
-        <w:t>the</w:t>
-      </w:r>
-      <w:proofErr w:type="spellEnd"/>
-      <w:r>
-        <w:rPr>
-          <w:lang w:val="tr-TR"/>
-        </w:rPr>
-        <w:t xml:space="preserve"> </w:t>
-      </w:r>
-      <w:proofErr w:type="spellStart"/>
-      <w:r>
-        <w:rPr>
-          <w:lang w:val="tr-TR"/>
-        </w:rPr>
-        <w:t>unregisteredusers</w:t>
-      </w:r>
-      <w:proofErr w:type="spellEnd"/>
-      <w:r>
-        <w:rPr>
-          <w:lang w:val="tr-TR"/>
-        </w:rPr>
-        <w:t xml:space="preserve"> </w:t>
-      </w:r>
-      <w:proofErr w:type="spellStart"/>
-      <w:r>
-        <w:rPr>
-          <w:lang w:val="tr-TR"/>
-        </w:rPr>
-        <w:t>from</w:t>
-      </w:r>
-      <w:proofErr w:type="spellEnd"/>
-      <w:r>
-        <w:rPr>
-          <w:lang w:val="tr-TR"/>
-        </w:rPr>
-        <w:t xml:space="preserve"> </w:t>
-      </w:r>
-      <w:proofErr w:type="spellStart"/>
-      <w:r>
-        <w:rPr>
-          <w:lang w:val="tr-TR"/>
-        </w:rPr>
-        <w:t>unwanted</w:t>
-      </w:r>
-      <w:proofErr w:type="spellEnd"/>
-      <w:r>
-        <w:rPr>
-          <w:lang w:val="tr-TR"/>
-        </w:rPr>
-        <w:t xml:space="preserve"> </w:t>
-      </w:r>
-      <w:proofErr w:type="spellStart"/>
-      <w:r>
-        <w:rPr>
-          <w:lang w:val="tr-TR"/>
-        </w:rPr>
-        <w:t>pages</w:t>
-      </w:r>
-      <w:proofErr w:type="spellEnd"/>
-      <w:r>
-        <w:rPr>
-          <w:lang w:val="tr-TR"/>
-        </w:rPr>
-        <w:t>.(</w:t>
-      </w:r>
-      <w:proofErr w:type="spellStart"/>
-      <w:r>
-        <w:rPr>
-          <w:lang w:val="tr-TR"/>
-        </w:rPr>
-        <w:t>F.E:Unregistered</w:t>
-      </w:r>
-      <w:proofErr w:type="spellEnd"/>
-      <w:r>
-        <w:rPr>
-          <w:lang w:val="tr-TR"/>
-        </w:rPr>
-        <w:t xml:space="preserve"> </w:t>
-      </w:r>
-      <w:proofErr w:type="spellStart"/>
-      <w:r>
-        <w:rPr>
-          <w:lang w:val="tr-TR"/>
-        </w:rPr>
-        <w:t>Users</w:t>
-      </w:r>
-      <w:proofErr w:type="spellEnd"/>
-      <w:r>
-        <w:rPr>
-          <w:lang w:val="tr-TR"/>
-        </w:rPr>
-        <w:t xml:space="preserve"> can not </w:t>
-      </w:r>
-      <w:proofErr w:type="spellStart"/>
-      <w:r>
-        <w:rPr>
-          <w:lang w:val="tr-TR"/>
-        </w:rPr>
-        <w:t>access</w:t>
-      </w:r>
-      <w:proofErr w:type="spellEnd"/>
-      <w:r>
-        <w:rPr>
-          <w:lang w:val="tr-TR"/>
-        </w:rPr>
-        <w:t xml:space="preserve"> profile </w:t>
-      </w:r>
-      <w:proofErr w:type="spellStart"/>
-      <w:r>
-        <w:rPr>
-          <w:lang w:val="tr-TR"/>
-        </w:rPr>
-        <w:t>page</w:t>
-      </w:r>
-      <w:proofErr w:type="spellEnd"/>
-      <w:r>
-        <w:rPr>
-          <w:lang w:val="tr-TR"/>
-        </w:rPr>
-        <w:t>)</w:t>
+        <w:t>AuthGuard:Auth guard is the service that blocks the unregisteredusers from unwanted pages.(F.E:Unregistered Users can not access profile page)</w:t>
       </w:r>
     </w:p>
     <w:p>
@@ -36422,201 +35973,11 @@
           <w:lang w:val="tr-TR"/>
         </w:rPr>
       </w:pPr>
-      <w:proofErr w:type="spellStart"/>
       <w:r>
         <w:rPr>
           <w:lang w:val="tr-TR"/>
         </w:rPr>
-        <w:t>Auth-Service:Auth</w:t>
-      </w:r>
-      <w:proofErr w:type="spellEnd"/>
-      <w:r>
-        <w:rPr>
-          <w:lang w:val="tr-TR"/>
-        </w:rPr>
-        <w:t xml:space="preserve"> Service is </w:t>
-      </w:r>
-      <w:proofErr w:type="spellStart"/>
-      <w:r>
-        <w:rPr>
-          <w:lang w:val="tr-TR"/>
-        </w:rPr>
-        <w:t>the</w:t>
-      </w:r>
-      <w:proofErr w:type="spellEnd"/>
-      <w:r>
-        <w:rPr>
-          <w:lang w:val="tr-TR"/>
-        </w:rPr>
-        <w:t xml:space="preserve"> service </w:t>
-      </w:r>
-      <w:proofErr w:type="spellStart"/>
-      <w:r>
-        <w:rPr>
-          <w:lang w:val="tr-TR"/>
-        </w:rPr>
-        <w:t>that</w:t>
-      </w:r>
-      <w:proofErr w:type="spellEnd"/>
-      <w:r>
-        <w:rPr>
-          <w:lang w:val="tr-TR"/>
-        </w:rPr>
-        <w:t xml:space="preserve"> </w:t>
-      </w:r>
-      <w:proofErr w:type="spellStart"/>
-      <w:r>
-        <w:rPr>
-          <w:lang w:val="tr-TR"/>
-        </w:rPr>
-        <w:t>controls</w:t>
-      </w:r>
-      <w:proofErr w:type="spellEnd"/>
-      <w:r>
-        <w:rPr>
-          <w:lang w:val="tr-TR"/>
-        </w:rPr>
-        <w:t xml:space="preserve"> </w:t>
-      </w:r>
-      <w:proofErr w:type="spellStart"/>
-      <w:r>
-        <w:rPr>
-          <w:lang w:val="tr-TR"/>
-        </w:rPr>
-        <w:t>the</w:t>
-      </w:r>
-      <w:proofErr w:type="spellEnd"/>
-      <w:r>
-        <w:rPr>
-          <w:lang w:val="tr-TR"/>
-        </w:rPr>
-        <w:t xml:space="preserve"> </w:t>
-      </w:r>
-      <w:proofErr w:type="spellStart"/>
-      <w:r>
-        <w:rPr>
-          <w:lang w:val="tr-TR"/>
-        </w:rPr>
-        <w:t>user</w:t>
-      </w:r>
-      <w:proofErr w:type="spellEnd"/>
-      <w:r>
-        <w:rPr>
-          <w:lang w:val="tr-TR"/>
-        </w:rPr>
-        <w:t xml:space="preserve"> </w:t>
-      </w:r>
-      <w:proofErr w:type="spellStart"/>
-      <w:r>
-        <w:rPr>
-          <w:lang w:val="tr-TR"/>
-        </w:rPr>
-        <w:t>based</w:t>
-      </w:r>
-      <w:proofErr w:type="spellEnd"/>
-      <w:r>
-        <w:rPr>
-          <w:lang w:val="tr-TR"/>
-        </w:rPr>
-        <w:t xml:space="preserve"> </w:t>
-      </w:r>
-      <w:proofErr w:type="spellStart"/>
-      <w:r>
-        <w:rPr>
-          <w:lang w:val="tr-TR"/>
-        </w:rPr>
-        <w:t>actions</w:t>
-      </w:r>
-      <w:proofErr w:type="spellEnd"/>
-      <w:r>
-        <w:rPr>
-          <w:lang w:val="tr-TR"/>
-        </w:rPr>
-        <w:t xml:space="preserve"> </w:t>
-      </w:r>
-      <w:proofErr w:type="spellStart"/>
-      <w:r>
-        <w:rPr>
-          <w:lang w:val="tr-TR"/>
-        </w:rPr>
-        <w:t>like</w:t>
-      </w:r>
-      <w:proofErr w:type="spellEnd"/>
-      <w:r>
-        <w:rPr>
-          <w:lang w:val="tr-TR"/>
-        </w:rPr>
-        <w:t xml:space="preserve"> </w:t>
-      </w:r>
-      <w:proofErr w:type="spellStart"/>
-      <w:r>
-        <w:rPr>
-          <w:lang w:val="tr-TR"/>
-        </w:rPr>
-        <w:t>login</w:t>
-      </w:r>
-      <w:proofErr w:type="spellEnd"/>
-      <w:r>
-        <w:rPr>
-          <w:lang w:val="tr-TR"/>
-        </w:rPr>
-        <w:t xml:space="preserve">, </w:t>
-      </w:r>
-      <w:proofErr w:type="spellStart"/>
-      <w:r>
-        <w:rPr>
-          <w:lang w:val="tr-TR"/>
-        </w:rPr>
-        <w:t>forgotpassword,get</w:t>
-      </w:r>
-      <w:proofErr w:type="spellEnd"/>
-      <w:r>
-        <w:rPr>
-          <w:lang w:val="tr-TR"/>
-        </w:rPr>
-        <w:t xml:space="preserve"> </w:t>
-      </w:r>
-      <w:proofErr w:type="spellStart"/>
-      <w:r>
-        <w:rPr>
-          <w:lang w:val="tr-TR"/>
-        </w:rPr>
-        <w:t>user</w:t>
-      </w:r>
-      <w:proofErr w:type="spellEnd"/>
-      <w:r>
-        <w:rPr>
-          <w:lang w:val="tr-TR"/>
-        </w:rPr>
-        <w:t xml:space="preserve"> </w:t>
-      </w:r>
-      <w:proofErr w:type="spellStart"/>
-      <w:r>
-        <w:rPr>
-          <w:lang w:val="tr-TR"/>
-        </w:rPr>
-        <w:t>info</w:t>
-      </w:r>
-      <w:proofErr w:type="spellEnd"/>
-      <w:r>
-        <w:rPr>
-          <w:lang w:val="tr-TR"/>
-        </w:rPr>
-        <w:t xml:space="preserve"> </w:t>
-      </w:r>
-      <w:proofErr w:type="spellStart"/>
-      <w:r>
-        <w:rPr>
-          <w:lang w:val="tr-TR"/>
-        </w:rPr>
-        <w:t>etc</w:t>
-      </w:r>
-      <w:proofErr w:type="spellEnd"/>
-      <w:r>
-        <w:rPr>
-          <w:lang w:val="tr-TR"/>
-        </w:rPr>
-        <w:t>.</w:t>
+        <w:t>Auth-Service:Auth Service is the service that controls the user based actions like login, forgotpassword,get user info etc.</w:t>
       </w:r>
     </w:p>
     <w:p>
@@ -36642,7 +36003,6 @@
           <w:lang w:val="tr-TR"/>
         </w:rPr>
       </w:pPr>
-      <w:proofErr w:type="spellStart"/>
       <w:r>
         <w:rPr>
           <w:lang w:val="tr-TR"/>
@@ -36653,370 +36013,13 @@
         <w:rPr>
           <w:lang w:val="tr-TR"/>
         </w:rPr>
-        <w:t>hare</w:t>
-      </w:r>
-      <w:proofErr w:type="spellEnd"/>
-      <w:r>
-        <w:rPr>
-          <w:lang w:val="tr-TR"/>
-        </w:rPr>
-        <w:t xml:space="preserve"> </w:t>
-      </w:r>
-      <w:proofErr w:type="spellStart"/>
-      <w:r>
-        <w:rPr>
-          <w:lang w:val="tr-TR"/>
-        </w:rPr>
-        <w:t>survey</w:t>
-      </w:r>
-      <w:proofErr w:type="spellEnd"/>
-      <w:r>
-        <w:rPr>
-          <w:lang w:val="tr-TR"/>
-        </w:rPr>
-        <w:t xml:space="preserve"> panel</w:t>
+        <w:t>hare survey panel</w:t>
       </w:r>
       <w:r>
         <w:rPr>
           <w:lang w:val="tr-TR"/>
         </w:rPr>
-        <w:t xml:space="preserve">: A </w:t>
-      </w:r>
-      <w:proofErr w:type="spellStart"/>
-      <w:r>
-        <w:rPr>
-          <w:lang w:val="tr-TR"/>
-        </w:rPr>
-        <w:t>dialog</w:t>
-      </w:r>
-      <w:proofErr w:type="spellEnd"/>
-      <w:r>
-        <w:rPr>
-          <w:lang w:val="tr-TR"/>
-        </w:rPr>
-        <w:t xml:space="preserve"> </w:t>
-      </w:r>
-      <w:proofErr w:type="spellStart"/>
-      <w:r>
-        <w:rPr>
-          <w:lang w:val="tr-TR"/>
-        </w:rPr>
-        <w:t>box</w:t>
-      </w:r>
-      <w:proofErr w:type="spellEnd"/>
-      <w:r>
-        <w:rPr>
-          <w:lang w:val="tr-TR"/>
-        </w:rPr>
-        <w:t xml:space="preserve"> </w:t>
-      </w:r>
-      <w:proofErr w:type="spellStart"/>
-      <w:r>
-        <w:rPr>
-          <w:lang w:val="tr-TR"/>
-        </w:rPr>
-        <w:t>opens</w:t>
-      </w:r>
-      <w:proofErr w:type="spellEnd"/>
-      <w:r>
-        <w:rPr>
-          <w:lang w:val="tr-TR"/>
-        </w:rPr>
-        <w:t xml:space="preserve"> </w:t>
-      </w:r>
-      <w:proofErr w:type="spellStart"/>
-      <w:r>
-        <w:rPr>
-          <w:lang w:val="tr-TR"/>
-        </w:rPr>
-        <w:t>which</w:t>
-      </w:r>
-      <w:proofErr w:type="spellEnd"/>
-      <w:r>
-        <w:rPr>
-          <w:lang w:val="tr-TR"/>
-        </w:rPr>
-        <w:t xml:space="preserve"> </w:t>
-      </w:r>
-      <w:proofErr w:type="spellStart"/>
-      <w:r>
-        <w:rPr>
-          <w:lang w:val="tr-TR"/>
-        </w:rPr>
-        <w:t>contains</w:t>
-      </w:r>
-      <w:proofErr w:type="spellEnd"/>
-      <w:r>
-        <w:rPr>
-          <w:lang w:val="tr-TR"/>
-        </w:rPr>
-        <w:t xml:space="preserve"> </w:t>
-      </w:r>
-      <w:proofErr w:type="spellStart"/>
-      <w:r>
-        <w:rPr>
-          <w:lang w:val="tr-TR"/>
-        </w:rPr>
-        <w:t>the</w:t>
-      </w:r>
-      <w:proofErr w:type="spellEnd"/>
-      <w:r>
-        <w:rPr>
-          <w:lang w:val="tr-TR"/>
-        </w:rPr>
-        <w:t xml:space="preserve"> </w:t>
-      </w:r>
-      <w:proofErr w:type="spellStart"/>
-      <w:r>
-        <w:rPr>
-          <w:lang w:val="tr-TR"/>
-        </w:rPr>
-        <w:t>people</w:t>
-      </w:r>
-      <w:proofErr w:type="spellEnd"/>
-      <w:r>
-        <w:rPr>
-          <w:lang w:val="tr-TR"/>
-        </w:rPr>
-        <w:t xml:space="preserve"> </w:t>
-      </w:r>
-      <w:proofErr w:type="spellStart"/>
-      <w:r>
-        <w:rPr>
-          <w:lang w:val="tr-TR"/>
-        </w:rPr>
-        <w:t>you</w:t>
-      </w:r>
-      <w:proofErr w:type="spellEnd"/>
-      <w:r>
-        <w:rPr>
-          <w:lang w:val="tr-TR"/>
-        </w:rPr>
-        <w:t xml:space="preserve"> can </w:t>
-      </w:r>
-      <w:proofErr w:type="spellStart"/>
-      <w:r>
-        <w:rPr>
-          <w:lang w:val="tr-TR"/>
-        </w:rPr>
-        <w:t>select</w:t>
-      </w:r>
-      <w:proofErr w:type="spellEnd"/>
-      <w:r>
-        <w:rPr>
-          <w:lang w:val="tr-TR"/>
-        </w:rPr>
-        <w:t xml:space="preserve"> </w:t>
-      </w:r>
-      <w:proofErr w:type="spellStart"/>
-      <w:r>
-        <w:rPr>
-          <w:lang w:val="tr-TR"/>
-        </w:rPr>
-        <w:t>to</w:t>
-      </w:r>
-      <w:proofErr w:type="spellEnd"/>
-      <w:r>
-        <w:rPr>
-          <w:lang w:val="tr-TR"/>
-        </w:rPr>
-        <w:t xml:space="preserve"> </w:t>
-      </w:r>
-      <w:proofErr w:type="spellStart"/>
-      <w:r>
-        <w:rPr>
-          <w:lang w:val="tr-TR"/>
-        </w:rPr>
-        <w:t>share</w:t>
-      </w:r>
-      <w:proofErr w:type="spellEnd"/>
-      <w:r>
-        <w:rPr>
-          <w:lang w:val="tr-TR"/>
-        </w:rPr>
-        <w:t xml:space="preserve"> </w:t>
-      </w:r>
-      <w:proofErr w:type="spellStart"/>
-      <w:r>
-        <w:rPr>
-          <w:lang w:val="tr-TR"/>
-        </w:rPr>
-        <w:t>your</w:t>
-      </w:r>
-      <w:proofErr w:type="spellEnd"/>
-      <w:r>
-        <w:rPr>
-          <w:lang w:val="tr-TR"/>
-        </w:rPr>
-        <w:t xml:space="preserve"> </w:t>
-      </w:r>
-      <w:proofErr w:type="spellStart"/>
-      <w:r>
-        <w:rPr>
-          <w:lang w:val="tr-TR"/>
-        </w:rPr>
-        <w:t>survey</w:t>
-      </w:r>
-      <w:proofErr w:type="spellEnd"/>
-      <w:r>
-        <w:rPr>
-          <w:lang w:val="tr-TR"/>
-        </w:rPr>
-        <w:t xml:space="preserve"> </w:t>
-      </w:r>
-      <w:proofErr w:type="spellStart"/>
-      <w:r>
-        <w:rPr>
-          <w:lang w:val="tr-TR"/>
-        </w:rPr>
-        <w:t>when</w:t>
-      </w:r>
-      <w:proofErr w:type="spellEnd"/>
-      <w:r>
-        <w:rPr>
-          <w:lang w:val="tr-TR"/>
-        </w:rPr>
-        <w:t xml:space="preserve"> </w:t>
-      </w:r>
-      <w:proofErr w:type="spellStart"/>
-      <w:r>
-        <w:rPr>
-          <w:lang w:val="tr-TR"/>
-        </w:rPr>
-        <w:t>you</w:t>
-      </w:r>
-      <w:proofErr w:type="spellEnd"/>
-      <w:r>
-        <w:rPr>
-          <w:lang w:val="tr-TR"/>
-        </w:rPr>
-        <w:t xml:space="preserve"> </w:t>
-      </w:r>
-      <w:proofErr w:type="spellStart"/>
-      <w:r>
-        <w:rPr>
-          <w:lang w:val="tr-TR"/>
-        </w:rPr>
-        <w:t>click</w:t>
-      </w:r>
-      <w:proofErr w:type="spellEnd"/>
-      <w:r>
-        <w:rPr>
-          <w:lang w:val="tr-TR"/>
-        </w:rPr>
-        <w:t xml:space="preserve"> </w:t>
-      </w:r>
-      <w:proofErr w:type="spellStart"/>
-      <w:r>
-        <w:rPr>
-          <w:lang w:val="tr-TR"/>
-        </w:rPr>
-        <w:t>the</w:t>
-      </w:r>
-      <w:proofErr w:type="spellEnd"/>
-      <w:r>
-        <w:rPr>
-          <w:lang w:val="tr-TR"/>
-        </w:rPr>
-        <w:t xml:space="preserve"> </w:t>
-      </w:r>
-      <w:proofErr w:type="spellStart"/>
-      <w:r>
-        <w:rPr>
-          <w:lang w:val="tr-TR"/>
-        </w:rPr>
-        <w:t>share</w:t>
-      </w:r>
-      <w:proofErr w:type="spellEnd"/>
-      <w:r>
-        <w:rPr>
-          <w:lang w:val="tr-TR"/>
-        </w:rPr>
-        <w:t xml:space="preserve"> </w:t>
-      </w:r>
-      <w:proofErr w:type="spellStart"/>
-      <w:r>
-        <w:rPr>
-          <w:lang w:val="tr-TR"/>
-        </w:rPr>
-        <w:t>survey</w:t>
-      </w:r>
-      <w:proofErr w:type="spellEnd"/>
-      <w:r>
-        <w:rPr>
-          <w:lang w:val="tr-TR"/>
-        </w:rPr>
-        <w:t xml:space="preserve"> </w:t>
-      </w:r>
-      <w:proofErr w:type="spellStart"/>
-      <w:r>
-        <w:rPr>
-          <w:lang w:val="tr-TR"/>
-        </w:rPr>
-        <w:t>button</w:t>
-      </w:r>
-      <w:proofErr w:type="spellEnd"/>
-      <w:r>
-        <w:rPr>
-          <w:lang w:val="tr-TR"/>
-        </w:rPr>
-        <w:t xml:space="preserve"> </w:t>
-      </w:r>
-      <w:proofErr w:type="spellStart"/>
-      <w:r>
-        <w:rPr>
-          <w:lang w:val="tr-TR"/>
-        </w:rPr>
-        <w:t>you</w:t>
-      </w:r>
-      <w:proofErr w:type="spellEnd"/>
-      <w:r>
-        <w:rPr>
-          <w:lang w:val="tr-TR"/>
-        </w:rPr>
-        <w:t xml:space="preserve"> </w:t>
-      </w:r>
-      <w:proofErr w:type="spellStart"/>
-      <w:r>
-        <w:rPr>
-          <w:lang w:val="tr-TR"/>
-        </w:rPr>
-        <w:t>will</w:t>
-      </w:r>
-      <w:proofErr w:type="spellEnd"/>
-      <w:r>
-        <w:rPr>
-          <w:lang w:val="tr-TR"/>
-        </w:rPr>
-        <w:t xml:space="preserve"> </w:t>
-      </w:r>
-      <w:proofErr w:type="spellStart"/>
-      <w:r>
-        <w:rPr>
-          <w:lang w:val="tr-TR"/>
-        </w:rPr>
-        <w:t>see</w:t>
-      </w:r>
-      <w:proofErr w:type="spellEnd"/>
-      <w:r>
-        <w:rPr>
-          <w:lang w:val="tr-TR"/>
-        </w:rPr>
-        <w:t xml:space="preserve"> </w:t>
-      </w:r>
-      <w:proofErr w:type="spellStart"/>
-      <w:r>
-        <w:rPr>
-          <w:lang w:val="tr-TR"/>
-        </w:rPr>
-        <w:t>this</w:t>
-      </w:r>
-      <w:proofErr w:type="spellEnd"/>
-      <w:r>
-        <w:rPr>
-          <w:lang w:val="tr-TR"/>
-        </w:rPr>
-        <w:t>.</w:t>
+        <w:t>: A dialog box opens which contains the people you can select to share your survey when you click the share survey button you will see this.</w:t>
       </w:r>
     </w:p>
     <w:p>
@@ -37040,213 +36043,23 @@
           <w:lang w:val="tr-TR"/>
         </w:rPr>
       </w:pPr>
-      <w:proofErr w:type="spellStart"/>
       <w:r>
         <w:rPr>
           <w:lang w:val="tr-TR"/>
         </w:rPr>
-        <w:t>Login</w:t>
-      </w:r>
-      <w:proofErr w:type="spellEnd"/>
-      <w:r>
-        <w:rPr>
-          <w:lang w:val="tr-TR"/>
-        </w:rPr>
-        <w:t xml:space="preserve"> </w:t>
-      </w:r>
-      <w:proofErr w:type="spellStart"/>
-      <w:r>
-        <w:rPr>
-          <w:lang w:val="tr-TR"/>
-        </w:rPr>
-        <w:t>Barrier</w:t>
-      </w:r>
-      <w:proofErr w:type="spellEnd"/>
-      <w:r>
-        <w:rPr>
-          <w:lang w:val="tr-TR"/>
-        </w:rPr>
-        <w:t xml:space="preserve">: </w:t>
+        <w:t xml:space="preserve">Login Barrier: </w:t>
       </w:r>
       <w:r>
         <w:rPr>
           <w:lang w:val="tr-TR"/>
         </w:rPr>
-        <w:t xml:space="preserve">A </w:t>
-      </w:r>
-      <w:proofErr w:type="spellStart"/>
-      <w:r>
-        <w:rPr>
-          <w:lang w:val="tr-TR"/>
-        </w:rPr>
-        <w:t>login</w:t>
-      </w:r>
-      <w:proofErr w:type="spellEnd"/>
-      <w:r>
-        <w:rPr>
-          <w:lang w:val="tr-TR"/>
-        </w:rPr>
-        <w:t xml:space="preserve"> </w:t>
-      </w:r>
-      <w:proofErr w:type="spellStart"/>
-      <w:r>
-        <w:rPr>
-          <w:lang w:val="tr-TR"/>
-        </w:rPr>
-        <w:t>barrier</w:t>
-      </w:r>
-      <w:proofErr w:type="spellEnd"/>
-      <w:r>
-        <w:rPr>
-          <w:lang w:val="tr-TR"/>
-        </w:rPr>
-        <w:t xml:space="preserve"> is a </w:t>
-      </w:r>
-      <w:proofErr w:type="spellStart"/>
-      <w:r>
-        <w:rPr>
-          <w:lang w:val="tr-TR"/>
-        </w:rPr>
-        <w:t>tactical</w:t>
-      </w:r>
-      <w:proofErr w:type="spellEnd"/>
-      <w:r>
-        <w:rPr>
-          <w:lang w:val="tr-TR"/>
-        </w:rPr>
-        <w:t xml:space="preserve"> element in a site</w:t>
+        <w:t>A login barrier is a tactical element in a site</w:t>
       </w:r>
       <w:r>
         <w:rPr>
           <w:lang w:val="tr-TR"/>
         </w:rPr>
-        <w:t xml:space="preserve">. </w:t>
-      </w:r>
-      <w:proofErr w:type="spellStart"/>
-      <w:r>
-        <w:rPr>
-          <w:lang w:val="tr-TR"/>
-        </w:rPr>
-        <w:t>You</w:t>
-      </w:r>
-      <w:proofErr w:type="spellEnd"/>
-      <w:r>
-        <w:rPr>
-          <w:lang w:val="tr-TR"/>
-        </w:rPr>
-        <w:t xml:space="preserve"> set </w:t>
-      </w:r>
-      <w:proofErr w:type="spellStart"/>
-      <w:r>
-        <w:rPr>
-          <w:lang w:val="tr-TR"/>
-        </w:rPr>
-        <w:t>the</w:t>
-      </w:r>
-      <w:proofErr w:type="spellEnd"/>
-      <w:r>
-        <w:rPr>
-          <w:lang w:val="tr-TR"/>
-        </w:rPr>
-        <w:t xml:space="preserve"> </w:t>
-      </w:r>
-      <w:proofErr w:type="spellStart"/>
-      <w:r>
-        <w:rPr>
-          <w:lang w:val="tr-TR"/>
-        </w:rPr>
-        <w:t>conditions</w:t>
-      </w:r>
-      <w:proofErr w:type="spellEnd"/>
-      <w:r>
-        <w:rPr>
-          <w:lang w:val="tr-TR"/>
-        </w:rPr>
-        <w:t xml:space="preserve"> </w:t>
-      </w:r>
-      <w:proofErr w:type="spellStart"/>
-      <w:r>
-        <w:rPr>
-          <w:lang w:val="tr-TR"/>
-        </w:rPr>
-        <w:t>for</w:t>
-      </w:r>
-      <w:proofErr w:type="spellEnd"/>
-      <w:r>
-        <w:rPr>
-          <w:lang w:val="tr-TR"/>
-        </w:rPr>
-        <w:t xml:space="preserve"> </w:t>
-      </w:r>
-      <w:proofErr w:type="spellStart"/>
-      <w:r>
-        <w:rPr>
-          <w:lang w:val="tr-TR"/>
-        </w:rPr>
-        <w:t>the</w:t>
-      </w:r>
-      <w:proofErr w:type="spellEnd"/>
-      <w:r>
-        <w:rPr>
-          <w:lang w:val="tr-TR"/>
-        </w:rPr>
-        <w:t xml:space="preserve"> </w:t>
-      </w:r>
-      <w:proofErr w:type="spellStart"/>
-      <w:r>
-        <w:rPr>
-          <w:lang w:val="tr-TR"/>
-        </w:rPr>
-        <w:t>user</w:t>
-      </w:r>
-      <w:proofErr w:type="spellEnd"/>
-      <w:r>
-        <w:rPr>
-          <w:lang w:val="tr-TR"/>
-        </w:rPr>
-        <w:t xml:space="preserve"> </w:t>
-      </w:r>
-      <w:proofErr w:type="spellStart"/>
-      <w:r>
-        <w:rPr>
-          <w:lang w:val="tr-TR"/>
-        </w:rPr>
-        <w:t>to</w:t>
-      </w:r>
-      <w:proofErr w:type="spellEnd"/>
-      <w:r>
-        <w:rPr>
-          <w:lang w:val="tr-TR"/>
-        </w:rPr>
-        <w:t xml:space="preserve"> </w:t>
-      </w:r>
-      <w:proofErr w:type="spellStart"/>
-      <w:r>
-        <w:rPr>
-          <w:lang w:val="tr-TR"/>
-        </w:rPr>
-        <w:t>access</w:t>
-      </w:r>
-      <w:proofErr w:type="spellEnd"/>
-      <w:r>
-        <w:rPr>
-          <w:lang w:val="tr-TR"/>
-        </w:rPr>
-        <w:t xml:space="preserve"> a </w:t>
-      </w:r>
-      <w:proofErr w:type="spellStart"/>
-      <w:r>
-        <w:rPr>
-          <w:lang w:val="tr-TR"/>
-        </w:rPr>
-        <w:t>page</w:t>
-      </w:r>
-      <w:proofErr w:type="spellEnd"/>
-      <w:r>
-        <w:rPr>
-          <w:lang w:val="tr-TR"/>
-        </w:rPr>
-        <w:t>.</w:t>
+        <w:t>. You set the conditions for the user to access a page.</w:t>
       </w:r>
     </w:p>
     <w:p>
@@ -37263,10 +36076,13 @@
       <w:pPr>
         <w:pStyle w:val="TBal"/>
       </w:pPr>
+      <w:r>
+        <w:t>*none</w:t>
+      </w:r>
     </w:p>
     <w:sectPr>
-      <w:footerReference w:type="default" r:id="rId38"/>
-      <w:footerReference w:type="first" r:id="rId39"/>
+      <w:footerReference w:type="default" r:id="rId41"/>
+      <w:footerReference w:type="first" r:id="rId42"/>
       <w:pgSz w:w="11906" w:h="16838"/>
       <w:pgMar w:top="1135" w:right="1417" w:bottom="1417" w:left="1417" w:header="708" w:footer="708" w:gutter="0"/>
       <w:pgNumType w:start="1"/>
@@ -37365,7 +36181,7 @@
       <w:rPr>
         <w:noProof/>
       </w:rPr>
-      <w:t>2</w:t>
+      <w:t>28</w:t>
     </w:r>
     <w:r>
       <w:rPr>
@@ -44288,7 +43104,7 @@
 </file>
 
 <file path=customXml/itemProps1.xml><?xml version="1.0" encoding="utf-8"?>
-<ds:datastoreItem xmlns:ds="http://schemas.openxmlformats.org/officeDocument/2006/customXml" ds:itemID="{49B61FDA-D947-4FD5-ABC5-6484B0157878}">
+<ds:datastoreItem xmlns:ds="http://schemas.openxmlformats.org/officeDocument/2006/customXml" ds:itemID="{93E9D516-1FEF-48EE-BCB7-560C4A91A873}">
   <ds:schemaRefs>
     <ds:schemaRef ds:uri="http://schemas.openxmlformats.org/officeDocument/2006/bibliography"/>
   </ds:schemaRefs>
